--- a/MS/Spring 2020/Thesis/Magnetic Transmission Lines/MagneticTransmissionLinesFinalResearchPaper.docx
+++ b/MS/Spring 2020/Thesis/Magnetic Transmission Lines/MagneticTransmissionLinesFinalResearchPaper.docx
@@ -17,7 +17,19 @@
         <w:rPr>
           <w:sz w:val="32"/>
         </w:rPr>
-        <w:t>Modeling and Simulation of Non-Linear, Dispersive, Gyromagnetic</w:t>
+        <w:t>Modeling and Simulation of Non-Linear, Dispersive, Gyro</w:t>
+      </w:r>
+      <w:r>
+        <w:rPr>
+          <w:sz w:val="32"/>
+        </w:rPr>
+        <w:t>trop</w:t>
+      </w:r>
+      <w:r>
+        <w:rPr>
+          <w:sz w:val="32"/>
+        </w:rPr>
+        <w:t>ic</w:t>
       </w:r>
       <w:r>
         <w:rPr>
@@ -47,7 +59,25 @@
         <w:rPr>
           <w:sz w:val="32"/>
         </w:rPr>
-        <w:t xml:space="preserve">agnetic Transmission Lines </w:t>
+        <w:t xml:space="preserve">agnetic </w:t>
+      </w:r>
+      <w:r>
+        <w:rPr>
+          <w:sz w:val="32"/>
+        </w:rPr>
+        <w:t>Core</w:t>
+      </w:r>
+      <w:r>
+        <w:rPr>
+          <w:sz w:val="32"/>
+        </w:rPr>
+        <w:t>s</w:t>
+      </w:r>
+      <w:r>
+        <w:rPr>
+          <w:sz w:val="32"/>
+        </w:rPr>
+        <w:t xml:space="preserve"> </w:t>
       </w:r>
     </w:p>
     <w:p>
@@ -127,7 +157,12 @@
         <w:t>1, 2</w:t>
       </w:r>
       <w:r>
-        <w:t>Department of Electrical Engineering, University of Engineering and Technology, Lahore 54890, Pakistan</w:t>
+        <w:t>Department of Electrical Engineering, University of Engineering and Te</w:t>
+      </w:r>
+      <w:bookmarkStart w:id="0" w:name="_GoBack"/>
+      <w:bookmarkEnd w:id="0"/>
+      <w:r>
+        <w:t>chnology, Lahore 54890, Pakistan</w:t>
       </w:r>
     </w:p>
     <w:p>
@@ -616,7 +651,7 @@
           <w:sz w:val="22"/>
           <w:szCs w:val="22"/>
         </w:rPr>
-        <w:t xml:space="preserve">System </w:t>
+        <w:t xml:space="preserve">Magnetic Circuit Modeling for </w:t>
       </w:r>
       <w:r>
         <w:rPr>
@@ -625,20 +660,469 @@
           <w:sz w:val="22"/>
           <w:szCs w:val="22"/>
         </w:rPr>
-        <w:t>Analyzed</w:t>
+        <w:t>Ferromagnet</w:t>
+      </w:r>
+      <w:r>
+        <w:rPr>
+          <w:b/>
+          <w:smallCaps w:val="0"/>
+          <w:sz w:val="22"/>
+          <w:szCs w:val="22"/>
+        </w:rPr>
+        <w:t xml:space="preserve">ic </w:t>
+      </w:r>
+      <w:r>
+        <w:rPr>
+          <w:b/>
+          <w:smallCaps w:val="0"/>
+          <w:sz w:val="22"/>
+          <w:szCs w:val="22"/>
+        </w:rPr>
+        <w:t>Core</w:t>
+      </w:r>
+      <w:r>
+        <w:rPr>
+          <w:b/>
+          <w:smallCaps w:val="0"/>
+          <w:sz w:val="22"/>
+          <w:szCs w:val="22"/>
+        </w:rPr>
+        <w:t>s</w:t>
       </w:r>
     </w:p>
     <w:p>
       <w:pPr>
         <w:rPr>
+          <w:sz w:val="24"/>
+          <w:szCs w:val="24"/>
+        </w:rPr>
+      </w:pPr>
+      <w:r>
+        <w:rPr>
           <w:rFonts w:eastAsia="BatangChe"/>
           <w:kern w:val="2"/>
           <w:sz w:val="22"/>
           <w:szCs w:val="22"/>
           <w:lang w:eastAsia="ko-KR"/>
         </w:rPr>
-      </w:pPr>
-      <w:r>
+        <w:t>T</w:t>
+      </w:r>
+      <w:r>
+        <w:rPr>
+          <w:sz w:val="24"/>
+          <w:szCs w:val="24"/>
+        </w:rPr>
+        <w:t>hree different Magnetic circuit models will be presented: The Reluctance Model, The Permeance-Capacitance Model and The Magnetic Transmission Line Model.</w:t>
+      </w:r>
+    </w:p>
+    <w:p>
+      <w:pPr>
+        <w:rPr>
+          <w:sz w:val="24"/>
+          <w:szCs w:val="24"/>
+        </w:rPr>
+      </w:pPr>
+    </w:p>
+    <w:p>
+      <w:pPr>
+        <w:pStyle w:val="Heading2"/>
+        <w:jc w:val="center"/>
+        <w:rPr>
+          <w:rFonts w:ascii="Times New Roman" w:hAnsi="Times New Roman" w:cs="Times New Roman"/>
+          <w:color w:val="000000" w:themeColor="text1"/>
+          <w:sz w:val="22"/>
+        </w:rPr>
+      </w:pPr>
+      <w:r>
+        <w:rPr>
+          <w:rFonts w:ascii="Times New Roman" w:hAnsi="Times New Roman" w:cs="Times New Roman"/>
+          <w:color w:val="000000" w:themeColor="text1"/>
+          <w:sz w:val="22"/>
+        </w:rPr>
+        <w:t>II.A Reluctance Model</w:t>
+      </w:r>
+    </w:p>
+    <w:p>
+      <w:pPr>
+        <w:jc w:val="both"/>
+        <w:rPr>
+          <w:sz w:val="24"/>
+          <w:szCs w:val="24"/>
+        </w:rPr>
+      </w:pPr>
+    </w:p>
+    <w:p>
+      <w:pPr>
+        <w:jc w:val="both"/>
+        <w:rPr>
+          <w:sz w:val="24"/>
+          <w:szCs w:val="24"/>
+        </w:rPr>
+      </w:pPr>
+      <w:r>
+        <w:rPr>
+          <w:sz w:val="24"/>
+          <w:szCs w:val="24"/>
+        </w:rPr>
+        <w:t>Reluctance Model defines Magnetic reluctance as the ratio of Magnetomotive Force and Magnetic Flux.</w:t>
+      </w:r>
+    </w:p>
+    <w:p>
+      <w:pPr>
+        <w:jc w:val="both"/>
+        <w:rPr>
+          <w:sz w:val="24"/>
+          <w:szCs w:val="24"/>
+        </w:rPr>
+      </w:pPr>
+      <m:oMathPara>
+        <m:oMathParaPr>
+          <m:jc m:val="right"/>
+        </m:oMathParaPr>
+        <m:oMath>
+          <m:sSub>
+            <m:sSubPr>
+              <m:ctrlPr>
+                <w:rPr>
+                  <w:rFonts w:ascii="Cambria Math" w:hAnsi="Cambria Math"/>
+                  <w:i/>
+                  <w:iCs/>
+                  <w:sz w:val="24"/>
+                  <w:szCs w:val="24"/>
+                </w:rPr>
+              </m:ctrlPr>
+            </m:sSubPr>
+            <m:e>
+              <m:r>
+                <m:rPr>
+                  <m:scr m:val="script"/>
+                </m:rPr>
+                <w:rPr>
+                  <w:rFonts w:ascii="Cambria Math" w:hAnsi="Cambria Math"/>
+                  <w:sz w:val="24"/>
+                  <w:szCs w:val="24"/>
+                </w:rPr>
+                <m:t>R</m:t>
+              </m:r>
+            </m:e>
+            <m:sub>
+              <m:r>
+                <w:rPr>
+                  <w:rFonts w:ascii="Cambria Math" w:hAnsi="Cambria Math"/>
+                  <w:sz w:val="24"/>
+                  <w:szCs w:val="24"/>
+                </w:rPr>
+                <m:t>m</m:t>
+              </m:r>
+            </m:sub>
+          </m:sSub>
+          <m:r>
+            <w:rPr>
+              <w:rFonts w:ascii="Cambria Math" w:hAnsi="Cambria Math"/>
+              <w:sz w:val="24"/>
+              <w:szCs w:val="24"/>
+            </w:rPr>
+            <m:t>=</m:t>
+          </m:r>
+          <m:f>
+            <m:fPr>
+              <m:ctrlPr>
+                <w:rPr>
+                  <w:rFonts w:ascii="Cambria Math" w:hAnsi="Cambria Math"/>
+                  <w:i/>
+                  <w:iCs/>
+                  <w:sz w:val="24"/>
+                  <w:szCs w:val="24"/>
+                </w:rPr>
+              </m:ctrlPr>
+            </m:fPr>
+            <m:num>
+              <m:sSub>
+                <m:sSubPr>
+                  <m:ctrlPr>
+                    <w:rPr>
+                      <w:rFonts w:ascii="Cambria Math" w:hAnsi="Cambria Math"/>
+                      <w:i/>
+                      <w:iCs/>
+                      <w:sz w:val="24"/>
+                      <w:szCs w:val="24"/>
+                    </w:rPr>
+                  </m:ctrlPr>
+                </m:sSubPr>
+                <m:e>
+                  <m:r>
+                    <m:rPr>
+                      <m:scr m:val="script"/>
+                    </m:rPr>
+                    <w:rPr>
+                      <w:rFonts w:ascii="Cambria Math" w:hAnsi="Cambria Math"/>
+                      <w:sz w:val="24"/>
+                      <w:szCs w:val="24"/>
+                    </w:rPr>
+                    <m:t>F</m:t>
+                  </m:r>
+                </m:e>
+                <m:sub>
+                  <m:r>
+                    <w:rPr>
+                      <w:rFonts w:ascii="Cambria Math" w:hAnsi="Cambria Math"/>
+                      <w:sz w:val="24"/>
+                      <w:szCs w:val="24"/>
+                    </w:rPr>
+                    <m:t>m</m:t>
+                  </m:r>
+                </m:sub>
+              </m:sSub>
+            </m:num>
+            <m:den>
+              <m:sSub>
+                <m:sSubPr>
+                  <m:ctrlPr>
+                    <w:rPr>
+                      <w:rFonts w:ascii="Cambria Math" w:hAnsi="Cambria Math"/>
+                      <w:i/>
+                      <w:iCs/>
+                      <w:sz w:val="24"/>
+                      <w:szCs w:val="24"/>
+                    </w:rPr>
+                  </m:ctrlPr>
+                </m:sSubPr>
+                <m:e>
+                  <m:r>
+                    <w:rPr>
+                      <w:rFonts w:ascii="Cambria Math" w:hAnsi="Cambria Math"/>
+                      <w:sz w:val="24"/>
+                      <w:szCs w:val="24"/>
+                    </w:rPr>
+                    <m:t>ϕ</m:t>
+                  </m:r>
+                </m:e>
+                <m:sub>
+                  <m:r>
+                    <w:rPr>
+                      <w:rFonts w:ascii="Cambria Math" w:hAnsi="Cambria Math"/>
+                      <w:sz w:val="24"/>
+                      <w:szCs w:val="24"/>
+                    </w:rPr>
+                    <m:t>m</m:t>
+                  </m:r>
+                </m:sub>
+              </m:sSub>
+            </m:den>
+          </m:f>
+          <m:r>
+            <w:rPr>
+              <w:rFonts w:ascii="Cambria Math" w:hAnsi="Cambria Math"/>
+              <w:sz w:val="24"/>
+              <w:szCs w:val="24"/>
+            </w:rPr>
+            <m:t>=</m:t>
+          </m:r>
+          <m:f>
+            <m:fPr>
+              <m:ctrlPr>
+                <w:rPr>
+                  <w:rFonts w:ascii="Cambria Math" w:hAnsi="Cambria Math"/>
+                  <w:i/>
+                  <w:iCs/>
+                  <w:sz w:val="24"/>
+                  <w:szCs w:val="24"/>
+                </w:rPr>
+              </m:ctrlPr>
+            </m:fPr>
+            <m:num>
+              <m:nary>
+                <m:naryPr>
+                  <m:chr m:val="∮"/>
+                  <m:limLoc m:val="undOvr"/>
+                  <m:subHide m:val="1"/>
+                  <m:supHide m:val="1"/>
+                  <m:ctrlPr>
+                    <w:rPr>
+                      <w:rFonts w:ascii="Cambria Math" w:hAnsi="Cambria Math"/>
+                      <w:i/>
+                      <w:iCs/>
+                      <w:sz w:val="24"/>
+                      <w:szCs w:val="24"/>
+                    </w:rPr>
+                  </m:ctrlPr>
+                </m:naryPr>
+                <m:sub/>
+                <m:sup/>
+                <m:e>
+                  <m:r>
+                    <m:rPr>
+                      <m:sty m:val="bi"/>
+                    </m:rPr>
+                    <w:rPr>
+                      <w:rFonts w:ascii="Cambria Math" w:hAnsi="Cambria Math"/>
+                      <w:sz w:val="24"/>
+                      <w:szCs w:val="24"/>
+                    </w:rPr>
+                    <m:t>H</m:t>
+                  </m:r>
+                  <m:r>
+                    <w:rPr>
+                      <w:rFonts w:ascii="Cambria Math" w:hAnsi="Cambria Math"/>
+                      <w:sz w:val="24"/>
+                      <w:szCs w:val="24"/>
+                    </w:rPr>
+                    <m:t>.dl</m:t>
+                  </m:r>
+                </m:e>
+              </m:nary>
+            </m:num>
+            <m:den>
+              <m:nary>
+                <m:naryPr>
+                  <m:limLoc m:val="undOvr"/>
+                  <m:subHide m:val="1"/>
+                  <m:supHide m:val="1"/>
+                  <m:ctrlPr>
+                    <w:rPr>
+                      <w:rFonts w:ascii="Cambria Math" w:hAnsi="Cambria Math"/>
+                      <w:i/>
+                      <w:iCs/>
+                      <w:sz w:val="24"/>
+                      <w:szCs w:val="24"/>
+                    </w:rPr>
+                  </m:ctrlPr>
+                </m:naryPr>
+                <m:sub/>
+                <m:sup/>
+                <m:e>
+                  <m:r>
+                    <m:rPr>
+                      <m:sty m:val="bi"/>
+                    </m:rPr>
+                    <w:rPr>
+                      <w:rFonts w:ascii="Cambria Math" w:hAnsi="Cambria Math"/>
+                      <w:sz w:val="24"/>
+                      <w:szCs w:val="24"/>
+                    </w:rPr>
+                    <m:t>B</m:t>
+                  </m:r>
+                  <m:r>
+                    <w:rPr>
+                      <w:rFonts w:ascii="Cambria Math" w:hAnsi="Cambria Math"/>
+                      <w:sz w:val="24"/>
+                      <w:szCs w:val="24"/>
+                    </w:rPr>
+                    <m:t>.dS</m:t>
+                  </m:r>
+                </m:e>
+              </m:nary>
+            </m:den>
+          </m:f>
+          <m:r>
+            <w:rPr>
+              <w:rFonts w:ascii="Cambria Math" w:hAnsi="Cambria Math"/>
+              <w:sz w:val="24"/>
+              <w:szCs w:val="24"/>
+            </w:rPr>
+            <m:t>=|</m:t>
+          </m:r>
+          <m:sSub>
+            <m:sSubPr>
+              <m:ctrlPr>
+                <w:rPr>
+                  <w:rFonts w:ascii="Cambria Math" w:hAnsi="Cambria Math"/>
+                  <w:i/>
+                  <w:iCs/>
+                  <w:sz w:val="24"/>
+                  <w:szCs w:val="24"/>
+                </w:rPr>
+              </m:ctrlPr>
+            </m:sSubPr>
+            <m:e>
+              <m:r>
+                <m:rPr>
+                  <m:scr m:val="script"/>
+                </m:rPr>
+                <w:rPr>
+                  <w:rFonts w:ascii="Cambria Math" w:hAnsi="Cambria Math"/>
+                  <w:sz w:val="24"/>
+                  <w:szCs w:val="24"/>
+                </w:rPr>
+                <m:t>R</m:t>
+              </m:r>
+            </m:e>
+            <m:sub>
+              <m:r>
+                <w:rPr>
+                  <w:rFonts w:ascii="Cambria Math" w:hAnsi="Cambria Math"/>
+                  <w:sz w:val="24"/>
+                  <w:szCs w:val="24"/>
+                </w:rPr>
+                <m:t>m</m:t>
+              </m:r>
+            </m:sub>
+          </m:sSub>
+          <m:r>
+            <w:rPr>
+              <w:rFonts w:ascii="Cambria Math" w:hAnsi="Cambria Math"/>
+              <w:sz w:val="24"/>
+              <w:szCs w:val="24"/>
+            </w:rPr>
+            <m:t>|</m:t>
+          </m:r>
+          <m:sSup>
+            <m:sSupPr>
+              <m:ctrlPr>
+                <w:rPr>
+                  <w:rFonts w:ascii="Cambria Math" w:hAnsi="Cambria Math"/>
+                  <w:i/>
+                  <w:iCs/>
+                  <w:sz w:val="24"/>
+                  <w:szCs w:val="24"/>
+                </w:rPr>
+              </m:ctrlPr>
+            </m:sSupPr>
+            <m:e>
+              <m:r>
+                <w:rPr>
+                  <w:rFonts w:ascii="Cambria Math" w:hAnsi="Cambria Math"/>
+                  <w:sz w:val="24"/>
+                  <w:szCs w:val="24"/>
+                </w:rPr>
+                <m:t>e</m:t>
+              </m:r>
+            </m:e>
+            <m:sup>
+              <m:r>
+                <w:rPr>
+                  <w:rFonts w:ascii="Cambria Math" w:hAnsi="Cambria Math"/>
+                  <w:sz w:val="24"/>
+                  <w:szCs w:val="24"/>
+                </w:rPr>
+                <m:t>j</m:t>
+              </m:r>
+              <m:r>
+                <m:rPr>
+                  <m:sty m:val="bi"/>
+                </m:rPr>
+                <w:rPr>
+                  <w:rFonts w:ascii="Cambria Math" w:hAnsi="Cambria Math"/>
+                  <w:sz w:val="24"/>
+                  <w:szCs w:val="24"/>
+                </w:rPr>
+                <m:t>∅</m:t>
+              </m:r>
+            </m:sup>
+          </m:sSup>
+          <m:r>
+            <w:rPr>
+              <w:rFonts w:ascii="Cambria Math" w:eastAsiaTheme="minorEastAsia" w:hAnsi="Cambria Math"/>
+              <w:sz w:val="24"/>
+              <w:szCs w:val="24"/>
+            </w:rPr>
+            <m:t xml:space="preserve">                                                 (3.1)</m:t>
+          </m:r>
+        </m:oMath>
+      </m:oMathPara>
+    </w:p>
+    <w:p>
+      <w:pPr>
         <w:rPr>
           <w:rFonts w:eastAsia="BatangChe"/>
           <w:kern w:val="2"/>
@@ -646,7 +1130,13 @@
           <w:szCs w:val="22"/>
           <w:lang w:eastAsia="ko-KR"/>
         </w:rPr>
-        <w:t>The</w:t>
+      </w:pPr>
+      <w:r>
+        <w:rPr>
+          <w:sz w:val="24"/>
+          <w:szCs w:val="24"/>
+        </w:rPr>
+        <w:t>Lossy Complex Magnetic Reluctance is non-linear and varies with the magnetic field. It resists both Magnetic flux and changes in Magnetic flux.</w:t>
       </w:r>
     </w:p>
     <w:p>
@@ -662,6 +1152,7 @@
     </w:p>
     <w:p>
       <w:pPr>
+        <w:jc w:val="center"/>
         <w:rPr>
           <w:rFonts w:eastAsia="BatangChe"/>
           <w:kern w:val="2"/>
@@ -670,9 +1161,131 @@
           <w:lang w:eastAsia="ko-KR"/>
         </w:rPr>
       </w:pPr>
+      <w:r>
+        <w:rPr>
+          <w:noProof/>
+        </w:rPr>
+        <w:drawing>
+          <wp:inline distT="0" distB="0" distL="0" distR="0" wp14:anchorId="03D9423C" wp14:editId="52DE15FD">
+            <wp:extent cx="3054350" cy="1900555"/>
+            <wp:effectExtent l="19050" t="19050" r="12700" b="23495"/>
+            <wp:docPr id="4" name="Picture 3"/>
+            <wp:cNvGraphicFramePr/>
+            <a:graphic xmlns:a="http://schemas.openxmlformats.org/drawingml/2006/main">
+              <a:graphicData uri="http://schemas.openxmlformats.org/drawingml/2006/picture">
+                <pic:pic xmlns:pic="http://schemas.openxmlformats.org/drawingml/2006/picture">
+                  <pic:nvPicPr>
+                    <pic:cNvPr id="4" name="Picture 3"/>
+                    <pic:cNvPicPr/>
+                  </pic:nvPicPr>
+                  <pic:blipFill rotWithShape="1">
+                    <a:blip r:embed="rId5"/>
+                    <a:srcRect l="10598" t="41277" r="44607" b="12056"/>
+                    <a:stretch/>
+                  </pic:blipFill>
+                  <pic:spPr>
+                    <a:xfrm>
+                      <a:off x="0" y="0"/>
+                      <a:ext cx="3054350" cy="1900555"/>
+                    </a:xfrm>
+                    <a:prstGeom prst="rect">
+                      <a:avLst/>
+                    </a:prstGeom>
+                    <a:ln>
+                      <a:solidFill>
+                        <a:schemeClr val="tx1"/>
+                      </a:solidFill>
+                    </a:ln>
+                  </pic:spPr>
+                </pic:pic>
+              </a:graphicData>
+            </a:graphic>
+          </wp:inline>
+        </w:drawing>
+      </w:r>
     </w:p>
     <w:p>
       <w:pPr>
+        <w:pStyle w:val="Heading2"/>
+        <w:jc w:val="center"/>
+        <w:rPr>
+          <w:rFonts w:ascii="Times New Roman" w:hAnsi="Times New Roman" w:cs="Times New Roman"/>
+          <w:b/>
+          <w:color w:val="000000" w:themeColor="text1"/>
+        </w:rPr>
+      </w:pPr>
+    </w:p>
+    <w:p/>
+    <w:p/>
+    <w:p/>
+    <w:p/>
+    <w:p/>
+    <w:p/>
+    <w:p/>
+    <w:p/>
+    <w:p/>
+    <w:p/>
+    <w:p/>
+    <w:p/>
+    <w:p/>
+    <w:p/>
+    <w:p/>
+    <w:p/>
+    <w:p>
+      <w:pPr>
+        <w:pStyle w:val="Heading2"/>
+        <w:jc w:val="center"/>
+        <w:rPr>
+          <w:rFonts w:ascii="Times New Roman" w:hAnsi="Times New Roman" w:cs="Times New Roman"/>
+          <w:color w:val="000000" w:themeColor="text1"/>
+          <w:sz w:val="22"/>
+        </w:rPr>
+      </w:pPr>
+      <w:r>
+        <w:rPr>
+          <w:rFonts w:ascii="Times New Roman" w:hAnsi="Times New Roman" w:cs="Times New Roman"/>
+          <w:color w:val="000000" w:themeColor="text1"/>
+          <w:sz w:val="22"/>
+        </w:rPr>
+        <w:lastRenderedPageBreak/>
+        <w:t>II.</w:t>
+      </w:r>
+      <w:r>
+        <w:rPr>
+          <w:rFonts w:ascii="Times New Roman" w:hAnsi="Times New Roman" w:cs="Times New Roman"/>
+          <w:color w:val="000000" w:themeColor="text1"/>
+          <w:sz w:val="22"/>
+        </w:rPr>
+        <w:t>B</w:t>
+      </w:r>
+      <w:r>
+        <w:rPr>
+          <w:rFonts w:ascii="Times New Roman" w:hAnsi="Times New Roman" w:cs="Times New Roman"/>
+          <w:color w:val="000000" w:themeColor="text1"/>
+          <w:sz w:val="22"/>
+        </w:rPr>
+        <w:t xml:space="preserve"> </w:t>
+      </w:r>
+      <w:r>
+        <w:rPr>
+          <w:rFonts w:ascii="Times New Roman" w:hAnsi="Times New Roman" w:cs="Times New Roman"/>
+          <w:color w:val="000000" w:themeColor="text1"/>
+          <w:sz w:val="22"/>
+        </w:rPr>
+        <w:t>Permeance-Capacitance</w:t>
+      </w:r>
+      <w:r>
+        <w:rPr>
+          <w:rFonts w:ascii="Times New Roman" w:hAnsi="Times New Roman" w:cs="Times New Roman"/>
+          <w:color w:val="000000" w:themeColor="text1"/>
+          <w:sz w:val="22"/>
+        </w:rPr>
+        <w:t xml:space="preserve"> Model</w:t>
+      </w:r>
+    </w:p>
+    <w:p>
+      <w:pPr>
+        <w:jc w:val="center"/>
         <w:rPr>
           <w:rFonts w:eastAsia="BatangChe"/>
           <w:kern w:val="2"/>
@@ -684,6 +1297,411 @@
     </w:p>
     <w:p>
       <w:pPr>
+        <w:jc w:val="both"/>
+        <w:rPr>
+          <w:sz w:val="24"/>
+          <w:szCs w:val="24"/>
+        </w:rPr>
+      </w:pPr>
+      <w:r>
+        <w:rPr>
+          <w:sz w:val="24"/>
+          <w:szCs w:val="24"/>
+        </w:rPr>
+        <w:t xml:space="preserve">B. </w:t>
+      </w:r>
+      <w:proofErr w:type="spellStart"/>
+      <w:r>
+        <w:rPr>
+          <w:sz w:val="24"/>
+          <w:szCs w:val="24"/>
+        </w:rPr>
+        <w:t>Tellegen’s</w:t>
+      </w:r>
+      <w:proofErr w:type="spellEnd"/>
+      <w:r>
+        <w:rPr>
+          <w:sz w:val="24"/>
+          <w:szCs w:val="24"/>
+        </w:rPr>
+        <w:t xml:space="preserve"> Gyrator theory was devised to describe power invariant transformation of magnetic and electric quantities. The dual effort and flow quantities are re</w:t>
+      </w:r>
+      <w:r>
+        <w:rPr>
+          <w:sz w:val="24"/>
+          <w:szCs w:val="24"/>
+        </w:rPr>
+        <w:t>lated by the gyration constant N</w:t>
+      </w:r>
+      <w:r>
+        <w:rPr>
+          <w:sz w:val="24"/>
+          <w:szCs w:val="24"/>
+        </w:rPr>
+        <w:t xml:space="preserve">. According to M. Faraday’s Law, Magnetic Displacement Current </w:t>
+      </w:r>
+      <w:r>
+        <w:rPr>
+          <w:sz w:val="24"/>
+          <w:szCs w:val="24"/>
+        </w:rPr>
+        <w:t xml:space="preserve">flowing through a closed loop, </w:t>
+      </w:r>
+      <w:r>
+        <w:rPr>
+          <w:sz w:val="24"/>
+          <w:szCs w:val="24"/>
+        </w:rPr>
+        <w:t>also known</w:t>
+      </w:r>
+      <w:r>
+        <w:rPr>
+          <w:sz w:val="24"/>
+          <w:szCs w:val="24"/>
+        </w:rPr>
+        <w:t xml:space="preserve"> as the rate of change of magnetic flux</w:t>
+      </w:r>
+      <w:r>
+        <w:rPr>
+          <w:sz w:val="24"/>
+          <w:szCs w:val="24"/>
+        </w:rPr>
+        <w:t xml:space="preserve"> </w:t>
+      </w:r>
+      <w:r>
+        <w:rPr>
+          <w:sz w:val="24"/>
+          <w:szCs w:val="24"/>
+        </w:rPr>
+        <w:t>linkage</w:t>
+      </w:r>
+      <w:r>
+        <w:rPr>
+          <w:sz w:val="24"/>
+          <w:szCs w:val="24"/>
+        </w:rPr>
+        <w:t>,</w:t>
+      </w:r>
+      <w:r>
+        <w:rPr>
+          <w:sz w:val="24"/>
+          <w:szCs w:val="24"/>
+        </w:rPr>
+        <w:t xml:space="preserve"> </w:t>
+      </w:r>
+      <w:r>
+        <w:rPr>
+          <w:sz w:val="24"/>
+          <w:szCs w:val="24"/>
+        </w:rPr>
+        <w:t xml:space="preserve">is responsible for </w:t>
+      </w:r>
+      <w:r>
+        <w:rPr>
+          <w:sz w:val="24"/>
+          <w:szCs w:val="24"/>
+        </w:rPr>
+        <w:t>generating</w:t>
+      </w:r>
+      <w:r>
+        <w:rPr>
+          <w:sz w:val="24"/>
+          <w:szCs w:val="24"/>
+        </w:rPr>
+        <w:t xml:space="preserve"> </w:t>
+      </w:r>
+      <w:r>
+        <w:rPr>
+          <w:sz w:val="24"/>
+          <w:szCs w:val="24"/>
+        </w:rPr>
+        <w:t>Electric Voltage</w:t>
+      </w:r>
+      <w:r>
+        <w:rPr>
+          <w:sz w:val="24"/>
+          <w:szCs w:val="24"/>
+        </w:rPr>
+        <w:t xml:space="preserve"> in the loop</w:t>
+      </w:r>
+      <w:r>
+        <w:rPr>
+          <w:sz w:val="24"/>
+          <w:szCs w:val="24"/>
+        </w:rPr>
+        <w:t>.</w:t>
+      </w:r>
+    </w:p>
+    <w:p>
+      <w:pPr>
+        <w:jc w:val="both"/>
+        <w:rPr>
+          <w:sz w:val="24"/>
+          <w:szCs w:val="24"/>
+        </w:rPr>
+      </w:pPr>
+      <m:oMathPara>
+        <m:oMathParaPr>
+          <m:jc m:val="right"/>
+        </m:oMathParaPr>
+        <m:oMath>
+          <m:sSub>
+            <m:sSubPr>
+              <m:ctrlPr>
+                <w:rPr>
+                  <w:rFonts w:ascii="Cambria Math" w:hAnsi="Cambria Math"/>
+                  <w:i/>
+                  <w:iCs/>
+                  <w:sz w:val="24"/>
+                  <w:szCs w:val="24"/>
+                </w:rPr>
+              </m:ctrlPr>
+            </m:sSubPr>
+            <m:e>
+              <m:r>
+                <w:rPr>
+                  <w:rFonts w:ascii="Cambria Math" w:hAnsi="Cambria Math"/>
+                  <w:sz w:val="24"/>
+                  <w:szCs w:val="24"/>
+                </w:rPr>
+                <m:t>V</m:t>
+              </m:r>
+            </m:e>
+            <m:sub>
+              <m:r>
+                <w:rPr>
+                  <w:rFonts w:ascii="Cambria Math" w:hAnsi="Cambria Math"/>
+                  <w:sz w:val="24"/>
+                  <w:szCs w:val="24"/>
+                </w:rPr>
+                <m:t>e</m:t>
+              </m:r>
+            </m:sub>
+          </m:sSub>
+          <m:r>
+            <w:rPr>
+              <w:rFonts w:ascii="Cambria Math" w:hAnsi="Cambria Math"/>
+              <w:sz w:val="24"/>
+              <w:szCs w:val="24"/>
+            </w:rPr>
+            <m:t>=-N</m:t>
+          </m:r>
+          <m:f>
+            <m:fPr>
+              <m:ctrlPr>
+                <w:rPr>
+                  <w:rFonts w:ascii="Cambria Math" w:hAnsi="Cambria Math"/>
+                  <w:i/>
+                  <w:iCs/>
+                  <w:sz w:val="24"/>
+                  <w:szCs w:val="24"/>
+                </w:rPr>
+              </m:ctrlPr>
+            </m:fPr>
+            <m:num>
+              <m:r>
+                <w:rPr>
+                  <w:rFonts w:ascii="Cambria Math" w:hAnsi="Cambria Math"/>
+                  <w:sz w:val="24"/>
+                  <w:szCs w:val="24"/>
+                </w:rPr>
+                <m:t>d</m:t>
+              </m:r>
+              <m:sSub>
+                <m:sSubPr>
+                  <m:ctrlPr>
+                    <w:rPr>
+                      <w:rFonts w:ascii="Cambria Math" w:hAnsi="Cambria Math"/>
+                      <w:i/>
+                      <w:iCs/>
+                      <w:sz w:val="24"/>
+                      <w:szCs w:val="24"/>
+                    </w:rPr>
+                  </m:ctrlPr>
+                </m:sSubPr>
+                <m:e>
+                  <m:r>
+                    <w:rPr>
+                      <w:rFonts w:ascii="Cambria Math" w:hAnsi="Cambria Math"/>
+                      <w:sz w:val="24"/>
+                      <w:szCs w:val="24"/>
+                    </w:rPr>
+                    <m:t>ϕ</m:t>
+                  </m:r>
+                </m:e>
+                <m:sub>
+                  <m:r>
+                    <w:rPr>
+                      <w:rFonts w:ascii="Cambria Math" w:hAnsi="Cambria Math"/>
+                      <w:sz w:val="24"/>
+                      <w:szCs w:val="24"/>
+                    </w:rPr>
+                    <m:t>m</m:t>
+                  </m:r>
+                </m:sub>
+              </m:sSub>
+            </m:num>
+            <m:den>
+              <m:r>
+                <w:rPr>
+                  <w:rFonts w:ascii="Cambria Math" w:hAnsi="Cambria Math"/>
+                  <w:sz w:val="24"/>
+                  <w:szCs w:val="24"/>
+                </w:rPr>
+                <m:t>dt</m:t>
+              </m:r>
+            </m:den>
+          </m:f>
+          <m:r>
+            <w:rPr>
+              <w:rFonts w:ascii="Cambria Math" w:eastAsiaTheme="minorEastAsia" w:hAnsi="Cambria Math"/>
+              <w:sz w:val="24"/>
+              <w:szCs w:val="24"/>
+            </w:rPr>
+            <m:t>=-N</m:t>
+          </m:r>
+          <m:sSub>
+            <m:sSubPr>
+              <m:ctrlPr>
+                <w:rPr>
+                  <w:rFonts w:ascii="Cambria Math" w:hAnsi="Cambria Math"/>
+                  <w:i/>
+                  <w:iCs/>
+                  <w:sz w:val="24"/>
+                  <w:szCs w:val="24"/>
+                </w:rPr>
+              </m:ctrlPr>
+            </m:sSubPr>
+            <m:e>
+              <m:r>
+                <w:rPr>
+                  <w:rFonts w:ascii="Cambria Math" w:hAnsi="Cambria Math"/>
+                  <w:sz w:val="24"/>
+                  <w:szCs w:val="24"/>
+                </w:rPr>
+                <m:t>I</m:t>
+              </m:r>
+            </m:e>
+            <m:sub>
+              <m:r>
+                <w:rPr>
+                  <w:rFonts w:ascii="Cambria Math" w:hAnsi="Cambria Math"/>
+                  <w:sz w:val="24"/>
+                  <w:szCs w:val="24"/>
+                </w:rPr>
+                <m:t>m,disp</m:t>
+              </m:r>
+            </m:sub>
+          </m:sSub>
+          <m:r>
+            <w:rPr>
+              <w:rFonts w:ascii="Cambria Math" w:eastAsiaTheme="minorEastAsia" w:hAnsi="Cambria Math"/>
+              <w:sz w:val="24"/>
+              <w:szCs w:val="24"/>
+            </w:rPr>
+            <m:t xml:space="preserve">          </m:t>
+          </m:r>
+          <m:r>
+            <w:rPr>
+              <w:rFonts w:ascii="Cambria Math" w:hAnsi="Cambria Math"/>
+              <w:sz w:val="24"/>
+              <w:szCs w:val="24"/>
+            </w:rPr>
+            <m:t>[Volt]</m:t>
+          </m:r>
+          <m:r>
+            <w:rPr>
+              <w:rFonts w:ascii="Cambria Math" w:eastAsiaTheme="minorEastAsia" w:hAnsi="Cambria Math"/>
+              <w:sz w:val="24"/>
+              <w:szCs w:val="24"/>
+            </w:rPr>
+            <m:t xml:space="preserve">                                        (3.10)</m:t>
+          </m:r>
+        </m:oMath>
+      </m:oMathPara>
+    </w:p>
+    <w:p>
+      <w:pPr>
+        <w:jc w:val="both"/>
+        <w:rPr>
+          <w:sz w:val="24"/>
+          <w:szCs w:val="24"/>
+        </w:rPr>
+      </w:pPr>
+      <w:r>
+        <w:rPr>
+          <w:sz w:val="24"/>
+          <w:szCs w:val="24"/>
+        </w:rPr>
+        <w:t xml:space="preserve">According to A. Ampere’s Law, </w:t>
+      </w:r>
+      <w:r>
+        <w:rPr>
+          <w:sz w:val="24"/>
+          <w:szCs w:val="24"/>
+        </w:rPr>
+        <w:t xml:space="preserve">Electric Conduction Current </w:t>
+      </w:r>
+      <w:r>
+        <w:rPr>
+          <w:sz w:val="24"/>
+          <w:szCs w:val="24"/>
+        </w:rPr>
+        <w:t xml:space="preserve">flowing through a closed loop </w:t>
+      </w:r>
+      <w:r>
+        <w:rPr>
+          <w:sz w:val="24"/>
+          <w:szCs w:val="24"/>
+        </w:rPr>
+        <w:t xml:space="preserve">is responsible for </w:t>
+      </w:r>
+      <w:r>
+        <w:rPr>
+          <w:sz w:val="24"/>
+          <w:szCs w:val="24"/>
+        </w:rPr>
+        <w:t>generat</w:t>
+      </w:r>
+      <w:r>
+        <w:rPr>
+          <w:sz w:val="24"/>
+          <w:szCs w:val="24"/>
+        </w:rPr>
+        <w:t>ing</w:t>
+      </w:r>
+      <w:r>
+        <w:rPr>
+          <w:sz w:val="24"/>
+          <w:szCs w:val="24"/>
+        </w:rPr>
+        <w:t xml:space="preserve"> </w:t>
+      </w:r>
+      <w:r>
+        <w:rPr>
+          <w:sz w:val="24"/>
+          <w:szCs w:val="24"/>
+        </w:rPr>
+        <w:t>Magnetic Voltage</w:t>
+      </w:r>
+      <w:r>
+        <w:rPr>
+          <w:sz w:val="24"/>
+          <w:szCs w:val="24"/>
+        </w:rPr>
+        <w:t xml:space="preserve"> in the loop</w:t>
+      </w:r>
+      <w:r>
+        <w:rPr>
+          <w:sz w:val="24"/>
+          <w:szCs w:val="24"/>
+        </w:rPr>
+        <w:t>.</w:t>
+      </w:r>
+    </w:p>
+    <w:p>
+      <w:pPr>
+        <w:jc w:val="center"/>
         <w:rPr>
           <w:rFonts w:eastAsia="BatangChe"/>
           <w:kern w:val="2"/>
@@ -692,10 +1710,220 @@
           <w:lang w:eastAsia="ko-KR"/>
         </w:rPr>
       </w:pPr>
+      <m:oMathPara>
+        <m:oMathParaPr>
+          <m:jc m:val="right"/>
+        </m:oMathParaPr>
+        <m:oMath>
+          <m:sSub>
+            <m:sSubPr>
+              <m:ctrlPr>
+                <w:rPr>
+                  <w:rFonts w:ascii="Cambria Math" w:hAnsi="Cambria Math"/>
+                  <w:i/>
+                  <w:iCs/>
+                  <w:sz w:val="24"/>
+                  <w:szCs w:val="24"/>
+                </w:rPr>
+              </m:ctrlPr>
+            </m:sSubPr>
+            <m:e>
+              <m:r>
+                <m:rPr>
+                  <m:scr m:val="script"/>
+                </m:rPr>
+                <w:rPr>
+                  <w:rFonts w:ascii="Cambria Math" w:hAnsi="Cambria Math"/>
+                  <w:sz w:val="24"/>
+                  <w:szCs w:val="24"/>
+                </w:rPr>
+                <m:t>F</m:t>
+              </m:r>
+            </m:e>
+            <m:sub>
+              <m:r>
+                <w:rPr>
+                  <w:rFonts w:ascii="Cambria Math" w:hAnsi="Cambria Math"/>
+                  <w:sz w:val="24"/>
+                  <w:szCs w:val="24"/>
+                </w:rPr>
+                <m:t>m</m:t>
+              </m:r>
+            </m:sub>
+          </m:sSub>
+          <m:r>
+            <w:rPr>
+              <w:rFonts w:ascii="Cambria Math" w:hAnsi="Cambria Math"/>
+              <w:sz w:val="24"/>
+              <w:szCs w:val="24"/>
+            </w:rPr>
+            <m:t>=</m:t>
+          </m:r>
+          <m:nary>
+            <m:naryPr>
+              <m:chr m:val="∮"/>
+              <m:limLoc m:val="undOvr"/>
+              <m:subHide m:val="1"/>
+              <m:supHide m:val="1"/>
+              <m:ctrlPr>
+                <w:rPr>
+                  <w:rFonts w:ascii="Cambria Math" w:hAnsi="Cambria Math"/>
+                  <w:i/>
+                  <w:iCs/>
+                  <w:sz w:val="24"/>
+                  <w:szCs w:val="24"/>
+                </w:rPr>
+              </m:ctrlPr>
+            </m:naryPr>
+            <m:sub/>
+            <m:sup/>
+            <m:e>
+              <m:r>
+                <m:rPr>
+                  <m:sty m:val="bi"/>
+                </m:rPr>
+                <w:rPr>
+                  <w:rFonts w:ascii="Cambria Math" w:hAnsi="Cambria Math"/>
+                  <w:sz w:val="24"/>
+                  <w:szCs w:val="24"/>
+                </w:rPr>
+                <m:t>H</m:t>
+              </m:r>
+              <m:r>
+                <w:rPr>
+                  <w:rFonts w:ascii="Cambria Math" w:hAnsi="Cambria Math"/>
+                  <w:sz w:val="24"/>
+                  <w:szCs w:val="24"/>
+                </w:rPr>
+                <m:t>.dl</m:t>
+              </m:r>
+            </m:e>
+          </m:nary>
+          <m:r>
+            <w:rPr>
+              <w:rFonts w:ascii="Cambria Math" w:hAnsi="Cambria Math"/>
+              <w:sz w:val="24"/>
+              <w:szCs w:val="24"/>
+            </w:rPr>
+            <m:t>=</m:t>
+          </m:r>
+          <m:r>
+            <w:rPr>
+              <w:rFonts w:ascii="Cambria Math" w:hAnsi="Cambria Math"/>
+              <w:sz w:val="24"/>
+              <w:szCs w:val="24"/>
+            </w:rPr>
+            <m:t>N</m:t>
+          </m:r>
+          <m:sSub>
+            <m:sSubPr>
+              <m:ctrlPr>
+                <w:rPr>
+                  <w:rFonts w:ascii="Cambria Math" w:hAnsi="Cambria Math"/>
+                  <w:i/>
+                  <w:iCs/>
+                  <w:sz w:val="24"/>
+                  <w:szCs w:val="24"/>
+                </w:rPr>
+              </m:ctrlPr>
+            </m:sSubPr>
+            <m:e>
+              <m:r>
+                <w:rPr>
+                  <w:rFonts w:ascii="Cambria Math" w:hAnsi="Cambria Math"/>
+                  <w:sz w:val="24"/>
+                  <w:szCs w:val="24"/>
+                </w:rPr>
+                <m:t>I</m:t>
+              </m:r>
+            </m:e>
+            <m:sub>
+              <m:r>
+                <w:rPr>
+                  <w:rFonts w:ascii="Cambria Math" w:hAnsi="Cambria Math"/>
+                  <w:sz w:val="24"/>
+                  <w:szCs w:val="24"/>
+                </w:rPr>
+                <m:t>e</m:t>
+              </m:r>
+            </m:sub>
+          </m:sSub>
+          <m:r>
+            <w:rPr>
+              <w:rFonts w:ascii="Cambria Math" w:hAnsi="Cambria Math"/>
+              <w:sz w:val="24"/>
+              <w:szCs w:val="24"/>
+            </w:rPr>
+            <m:t>          [Ampere]</m:t>
+          </m:r>
+          <m:r>
+            <w:rPr>
+              <w:rFonts w:ascii="Cambria Math" w:eastAsiaTheme="minorEastAsia" w:hAnsi="Cambria Math"/>
+              <w:sz w:val="24"/>
+              <w:szCs w:val="24"/>
+            </w:rPr>
+            <m:t xml:space="preserve"> </m:t>
+          </m:r>
+          <m:r>
+            <w:rPr>
+              <w:rFonts w:ascii="Cambria Math" w:eastAsiaTheme="minorEastAsia" w:hAnsi="Cambria Math"/>
+              <w:sz w:val="24"/>
+              <w:szCs w:val="24"/>
+            </w:rPr>
+            <m:t xml:space="preserve">             </m:t>
+          </m:r>
+          <m:r>
+            <w:rPr>
+              <w:rFonts w:ascii="Cambria Math" w:eastAsiaTheme="minorEastAsia" w:hAnsi="Cambria Math"/>
+              <w:sz w:val="24"/>
+              <w:szCs w:val="24"/>
+            </w:rPr>
+            <m:t xml:space="preserve">                            (3.13</m:t>
+          </m:r>
+          <m:r>
+            <w:rPr>
+              <w:rFonts w:ascii="Cambria Math" w:eastAsiaTheme="minorEastAsia" w:hAnsi="Cambria Math"/>
+              <w:sz w:val="24"/>
+              <w:szCs w:val="24"/>
+            </w:rPr>
+            <m:t>)</m:t>
+          </m:r>
+        </m:oMath>
+      </m:oMathPara>
     </w:p>
     <w:p>
       <w:pPr>
         <w:rPr>
+          <w:sz w:val="24"/>
+          <w:szCs w:val="24"/>
+        </w:rPr>
+      </w:pPr>
+      <w:r>
+        <w:rPr>
+          <w:sz w:val="24"/>
+          <w:szCs w:val="24"/>
+        </w:rPr>
+        <w:t>R. W. Buntenbach proposed Power Invariant Permeance-Capacitance Model</w:t>
+      </w:r>
+      <w:r>
+        <w:rPr>
+          <w:sz w:val="24"/>
+          <w:szCs w:val="24"/>
+        </w:rPr>
+        <w:t xml:space="preserve">. </w:t>
+      </w:r>
+      <w:r>
+        <w:rPr>
+          <w:sz w:val="24"/>
+          <w:szCs w:val="24"/>
+        </w:rPr>
+        <w:t xml:space="preserve">This Permeance is measured in units of Henry. It is the opposite of Magnetic Reluctance and is proportional to the Magnetic Inductance of the core.  </w:t>
+      </w:r>
+    </w:p>
+    <w:p>
+      <w:pPr>
+        <w:jc w:val="center"/>
+        <w:rPr>
           <w:rFonts w:eastAsia="BatangChe"/>
           <w:kern w:val="2"/>
           <w:sz w:val="22"/>
@@ -703,10 +1931,687 @@
           <w:lang w:eastAsia="ko-KR"/>
         </w:rPr>
       </w:pPr>
+      <m:oMathPara>
+        <m:oMathParaPr>
+          <m:jc m:val="right"/>
+        </m:oMathParaPr>
+        <m:oMath>
+          <m:sSub>
+            <m:sSubPr>
+              <m:ctrlPr>
+                <w:rPr>
+                  <w:rFonts w:ascii="Cambria Math" w:hAnsi="Cambria Math"/>
+                  <w:i/>
+                  <w:iCs/>
+                  <w:sz w:val="24"/>
+                  <w:szCs w:val="24"/>
+                </w:rPr>
+              </m:ctrlPr>
+            </m:sSubPr>
+            <m:e>
+              <m:r>
+                <w:rPr>
+                  <w:rFonts w:ascii="Cambria Math" w:hAnsi="Cambria Math"/>
+                  <w:sz w:val="24"/>
+                  <w:szCs w:val="24"/>
+                </w:rPr>
+                <m:t>P</m:t>
+              </m:r>
+            </m:e>
+            <m:sub>
+              <m:r>
+                <w:rPr>
+                  <w:rFonts w:ascii="Cambria Math" w:hAnsi="Cambria Math"/>
+                  <w:sz w:val="24"/>
+                  <w:szCs w:val="24"/>
+                </w:rPr>
+                <m:t>m</m:t>
+              </m:r>
+            </m:sub>
+          </m:sSub>
+          <m:r>
+            <m:rPr>
+              <m:sty m:val="p"/>
+            </m:rPr>
+            <w:rPr>
+              <w:rFonts w:ascii="Cambria Math" w:hAnsi="Cambria Math"/>
+              <w:sz w:val="24"/>
+              <w:szCs w:val="24"/>
+            </w:rPr>
+            <m:t>=</m:t>
+          </m:r>
+          <m:f>
+            <m:fPr>
+              <m:ctrlPr>
+                <w:rPr>
+                  <w:rFonts w:ascii="Cambria Math" w:hAnsi="Cambria Math"/>
+                  <w:i/>
+                  <w:iCs/>
+                  <w:sz w:val="24"/>
+                  <w:szCs w:val="24"/>
+                </w:rPr>
+              </m:ctrlPr>
+            </m:fPr>
+            <m:num>
+              <m:r>
+                <w:rPr>
+                  <w:rFonts w:ascii="Cambria Math" w:hAnsi="Cambria Math"/>
+                  <w:sz w:val="24"/>
+                  <w:szCs w:val="24"/>
+                </w:rPr>
+                <m:t>1</m:t>
+              </m:r>
+            </m:num>
+            <m:den>
+              <m:sSub>
+                <m:sSubPr>
+                  <m:ctrlPr>
+                    <w:rPr>
+                      <w:rFonts w:ascii="Cambria Math" w:hAnsi="Cambria Math"/>
+                      <w:i/>
+                      <w:iCs/>
+                      <w:sz w:val="24"/>
+                      <w:szCs w:val="24"/>
+                    </w:rPr>
+                  </m:ctrlPr>
+                </m:sSubPr>
+                <m:e>
+                  <m:r>
+                    <m:rPr>
+                      <m:scr m:val="script"/>
+                    </m:rPr>
+                    <w:rPr>
+                      <w:rFonts w:ascii="Cambria Math" w:hAnsi="Cambria Math"/>
+                      <w:sz w:val="24"/>
+                      <w:szCs w:val="24"/>
+                    </w:rPr>
+                    <m:t>R</m:t>
+                  </m:r>
+                </m:e>
+                <m:sub>
+                  <m:r>
+                    <w:rPr>
+                      <w:rFonts w:ascii="Cambria Math" w:hAnsi="Cambria Math"/>
+                      <w:sz w:val="24"/>
+                      <w:szCs w:val="24"/>
+                    </w:rPr>
+                    <m:t>m</m:t>
+                  </m:r>
+                </m:sub>
+              </m:sSub>
+            </m:den>
+          </m:f>
+          <m:r>
+            <w:rPr>
+              <w:rFonts w:ascii="Cambria Math" w:hAnsi="Cambria Math"/>
+              <w:sz w:val="24"/>
+              <w:szCs w:val="24"/>
+            </w:rPr>
+            <m:t>=</m:t>
+          </m:r>
+          <m:f>
+            <m:fPr>
+              <m:ctrlPr>
+                <w:rPr>
+                  <w:rFonts w:ascii="Cambria Math" w:hAnsi="Cambria Math"/>
+                  <w:i/>
+                  <w:sz w:val="24"/>
+                  <w:szCs w:val="24"/>
+                </w:rPr>
+              </m:ctrlPr>
+            </m:fPr>
+            <m:num>
+              <m:sSub>
+                <m:sSubPr>
+                  <m:ctrlPr>
+                    <w:rPr>
+                      <w:rFonts w:ascii="Cambria Math" w:hAnsi="Cambria Math"/>
+                      <w:i/>
+                      <w:sz w:val="24"/>
+                      <w:szCs w:val="24"/>
+                    </w:rPr>
+                  </m:ctrlPr>
+                </m:sSubPr>
+                <m:e>
+                  <m:r>
+                    <w:rPr>
+                      <w:rFonts w:ascii="Cambria Math" w:hAnsi="Cambria Math"/>
+                      <w:sz w:val="24"/>
+                      <w:szCs w:val="24"/>
+                    </w:rPr>
+                    <m:t>L</m:t>
+                  </m:r>
+                </m:e>
+                <m:sub>
+                  <m:r>
+                    <w:rPr>
+                      <w:rFonts w:ascii="Cambria Math" w:hAnsi="Cambria Math"/>
+                      <w:sz w:val="24"/>
+                      <w:szCs w:val="24"/>
+                    </w:rPr>
+                    <m:t>m</m:t>
+                  </m:r>
+                </m:sub>
+              </m:sSub>
+            </m:num>
+            <m:den>
+              <m:sSup>
+                <m:sSupPr>
+                  <m:ctrlPr>
+                    <w:rPr>
+                      <w:rFonts w:ascii="Cambria Math" w:hAnsi="Cambria Math"/>
+                      <w:i/>
+                      <w:sz w:val="24"/>
+                      <w:szCs w:val="24"/>
+                    </w:rPr>
+                  </m:ctrlPr>
+                </m:sSupPr>
+                <m:e>
+                  <m:r>
+                    <w:rPr>
+                      <w:rFonts w:ascii="Cambria Math" w:hAnsi="Cambria Math"/>
+                      <w:sz w:val="24"/>
+                      <w:szCs w:val="24"/>
+                    </w:rPr>
+                    <m:t>N</m:t>
+                  </m:r>
+                </m:e>
+                <m:sup>
+                  <m:r>
+                    <w:rPr>
+                      <w:rFonts w:ascii="Cambria Math" w:hAnsi="Cambria Math"/>
+                      <w:sz w:val="24"/>
+                      <w:szCs w:val="24"/>
+                    </w:rPr>
+                    <m:t>2</m:t>
+                  </m:r>
+                </m:sup>
+              </m:sSup>
+            </m:den>
+          </m:f>
+          <m:r>
+            <w:rPr>
+              <w:rFonts w:ascii="Cambria Math" w:hAnsi="Cambria Math"/>
+              <w:sz w:val="24"/>
+              <w:szCs w:val="24"/>
+            </w:rPr>
+            <m:t>=μ</m:t>
+          </m:r>
+          <m:f>
+            <m:fPr>
+              <m:ctrlPr>
+                <w:rPr>
+                  <w:rFonts w:ascii="Cambria Math" w:hAnsi="Cambria Math"/>
+                  <w:i/>
+                  <w:iCs/>
+                  <w:sz w:val="24"/>
+                  <w:szCs w:val="24"/>
+                </w:rPr>
+              </m:ctrlPr>
+            </m:fPr>
+            <m:num>
+              <m:r>
+                <w:rPr>
+                  <w:rFonts w:ascii="Cambria Math" w:hAnsi="Cambria Math"/>
+                  <w:sz w:val="24"/>
+                  <w:szCs w:val="24"/>
+                </w:rPr>
+                <m:t>A</m:t>
+              </m:r>
+            </m:num>
+            <m:den>
+              <m:r>
+                <w:rPr>
+                  <w:rFonts w:ascii="Cambria Math" w:hAnsi="Cambria Math"/>
+                  <w:sz w:val="24"/>
+                  <w:szCs w:val="24"/>
+                </w:rPr>
+                <m:t>l</m:t>
+              </m:r>
+            </m:den>
+          </m:f>
+          <m:r>
+            <w:rPr>
+              <w:rFonts w:ascii="Cambria Math" w:hAnsi="Cambria Math"/>
+              <w:sz w:val="24"/>
+              <w:szCs w:val="24"/>
+            </w:rPr>
+            <m:t> [Henry]</m:t>
+          </m:r>
+          <m:r>
+            <w:rPr>
+              <w:rFonts w:ascii="Cambria Math" w:eastAsiaTheme="minorEastAsia" w:hAnsi="Cambria Math"/>
+              <w:sz w:val="24"/>
+              <w:szCs w:val="24"/>
+            </w:rPr>
+            <m:t xml:space="preserve">                                            (3.16</m:t>
+          </m:r>
+          <m:r>
+            <w:rPr>
+              <w:rFonts w:ascii="Cambria Math" w:eastAsiaTheme="minorEastAsia" w:hAnsi="Cambria Math"/>
+              <w:sz w:val="24"/>
+              <w:szCs w:val="24"/>
+            </w:rPr>
+            <m:t>)</m:t>
+          </m:r>
+        </m:oMath>
+      </m:oMathPara>
     </w:p>
     <w:p>
       <w:pPr>
         <w:rPr>
+          <w:sz w:val="24"/>
+          <w:szCs w:val="24"/>
+        </w:rPr>
+      </w:pPr>
+    </w:p>
+    <w:p>
+      <w:pPr>
+        <w:rPr>
+          <w:sz w:val="24"/>
+          <w:szCs w:val="24"/>
+        </w:rPr>
+      </w:pPr>
+      <w:r>
+        <w:rPr>
+          <w:sz w:val="24"/>
+          <w:szCs w:val="24"/>
+        </w:rPr>
+        <w:t>Magnetic Permeance is defined as a magnetic capacitor which stores magnetic flux measured in Volt-seconds.</w:t>
+      </w:r>
+    </w:p>
+    <w:p>
+      <w:pPr>
+        <w:jc w:val="right"/>
+        <w:rPr>
+          <w:sz w:val="24"/>
+          <w:szCs w:val="24"/>
+        </w:rPr>
+      </w:pPr>
+      <m:oMathPara>
+        <m:oMathParaPr>
+          <m:jc m:val="right"/>
+        </m:oMathParaPr>
+        <m:oMath>
+          <m:sSub>
+            <m:sSubPr>
+              <m:ctrlPr>
+                <w:rPr>
+                  <w:rFonts w:ascii="Cambria Math" w:hAnsi="Cambria Math"/>
+                  <w:i/>
+                  <w:sz w:val="24"/>
+                  <w:szCs w:val="24"/>
+                </w:rPr>
+              </m:ctrlPr>
+            </m:sSubPr>
+            <m:e>
+              <m:r>
+                <w:rPr>
+                  <w:rFonts w:ascii="Cambria Math" w:hAnsi="Cambria Math"/>
+                  <w:sz w:val="24"/>
+                  <w:szCs w:val="24"/>
+                </w:rPr>
+                <m:t>Φ</m:t>
+              </m:r>
+            </m:e>
+            <m:sub>
+              <m:r>
+                <w:rPr>
+                  <w:rFonts w:ascii="Cambria Math" w:hAnsi="Cambria Math"/>
+                  <w:sz w:val="24"/>
+                  <w:szCs w:val="24"/>
+                </w:rPr>
+                <m:t>Pm</m:t>
+              </m:r>
+            </m:sub>
+          </m:sSub>
+          <m:d>
+            <m:dPr>
+              <m:ctrlPr>
+                <w:rPr>
+                  <w:rFonts w:ascii="Cambria Math" w:hAnsi="Cambria Math"/>
+                  <w:i/>
+                  <w:sz w:val="24"/>
+                  <w:szCs w:val="24"/>
+                </w:rPr>
+              </m:ctrlPr>
+            </m:dPr>
+            <m:e>
+              <m:r>
+                <w:rPr>
+                  <w:rFonts w:ascii="Cambria Math" w:hAnsi="Cambria Math"/>
+                  <w:sz w:val="24"/>
+                  <w:szCs w:val="24"/>
+                </w:rPr>
+                <m:t>t</m:t>
+              </m:r>
+            </m:e>
+          </m:d>
+          <m:r>
+            <w:rPr>
+              <w:rFonts w:ascii="Cambria Math" w:hAnsi="Cambria Math"/>
+              <w:sz w:val="24"/>
+              <w:szCs w:val="24"/>
+            </w:rPr>
+            <m:t>=</m:t>
+          </m:r>
+          <m:sSub>
+            <m:sSubPr>
+              <m:ctrlPr>
+                <w:rPr>
+                  <w:rFonts w:ascii="Cambria Math" w:hAnsi="Cambria Math"/>
+                  <w:i/>
+                  <w:sz w:val="24"/>
+                  <w:szCs w:val="24"/>
+                </w:rPr>
+              </m:ctrlPr>
+            </m:sSubPr>
+            <m:e>
+              <m:r>
+                <w:rPr>
+                  <w:rFonts w:ascii="Cambria Math" w:hAnsi="Cambria Math"/>
+                  <w:sz w:val="24"/>
+                  <w:szCs w:val="24"/>
+                </w:rPr>
+                <m:t>P</m:t>
+              </m:r>
+            </m:e>
+            <m:sub>
+              <m:r>
+                <w:rPr>
+                  <w:rFonts w:ascii="Cambria Math" w:hAnsi="Cambria Math"/>
+                  <w:sz w:val="24"/>
+                  <w:szCs w:val="24"/>
+                </w:rPr>
+                <m:t>m</m:t>
+              </m:r>
+            </m:sub>
+          </m:sSub>
+          <m:sSub>
+            <m:sSubPr>
+              <m:ctrlPr>
+                <w:rPr>
+                  <w:rFonts w:ascii="Cambria Math" w:hAnsi="Cambria Math"/>
+                  <w:i/>
+                  <w:sz w:val="24"/>
+                  <w:szCs w:val="24"/>
+                </w:rPr>
+              </m:ctrlPr>
+            </m:sSubPr>
+            <m:e>
+              <m:r>
+                <w:rPr>
+                  <w:rFonts w:ascii="Cambria Math" w:hAnsi="Cambria Math"/>
+                  <w:sz w:val="24"/>
+                  <w:szCs w:val="24"/>
+                </w:rPr>
+                <m:t>v</m:t>
+              </m:r>
+            </m:e>
+            <m:sub>
+              <m:r>
+                <w:rPr>
+                  <w:rFonts w:ascii="Cambria Math" w:hAnsi="Cambria Math"/>
+                  <w:sz w:val="24"/>
+                  <w:szCs w:val="24"/>
+                </w:rPr>
+                <m:t>Pm</m:t>
+              </m:r>
+            </m:sub>
+          </m:sSub>
+          <m:d>
+            <m:dPr>
+              <m:ctrlPr>
+                <w:rPr>
+                  <w:rFonts w:ascii="Cambria Math" w:hAnsi="Cambria Math"/>
+                  <w:i/>
+                  <w:sz w:val="24"/>
+                  <w:szCs w:val="24"/>
+                </w:rPr>
+              </m:ctrlPr>
+            </m:dPr>
+            <m:e>
+              <m:r>
+                <w:rPr>
+                  <w:rFonts w:ascii="Cambria Math" w:hAnsi="Cambria Math"/>
+                  <w:sz w:val="24"/>
+                  <w:szCs w:val="24"/>
+                </w:rPr>
+                <m:t>t</m:t>
+              </m:r>
+            </m:e>
+          </m:d>
+          <m:r>
+            <w:rPr>
+              <w:rFonts w:ascii="Cambria Math" w:hAnsi="Cambria Math"/>
+              <w:sz w:val="24"/>
+              <w:szCs w:val="24"/>
+            </w:rPr>
+            <m:t xml:space="preserve">        [Volt.s]                                            (3.14)</m:t>
+          </m:r>
+        </m:oMath>
+      </m:oMathPara>
+    </w:p>
+    <w:p>
+      <w:pPr>
+        <w:jc w:val="both"/>
+        <w:rPr>
+          <w:rFonts w:eastAsiaTheme="minorEastAsia"/>
+          <w:sz w:val="24"/>
+          <w:szCs w:val="24"/>
+        </w:rPr>
+      </w:pPr>
+      <w:r>
+        <w:rPr>
+          <w:rFonts w:eastAsiaTheme="minorEastAsia"/>
+          <w:sz w:val="24"/>
+          <w:szCs w:val="24"/>
+        </w:rPr>
+        <w:t>The Permeance</w:t>
+      </w:r>
+      <w:r>
+        <w:rPr>
+          <w:rFonts w:eastAsiaTheme="minorEastAsia"/>
+          <w:sz w:val="24"/>
+          <w:szCs w:val="24"/>
+        </w:rPr>
+        <w:t xml:space="preserve"> resists changes in Magnetic voltage.</w:t>
+      </w:r>
+    </w:p>
+    <w:p>
+      <w:pPr>
+        <w:jc w:val="both"/>
+        <w:rPr>
+          <w:rFonts w:eastAsiaTheme="minorHAnsi"/>
+          <w:sz w:val="24"/>
+          <w:szCs w:val="24"/>
+        </w:rPr>
+      </w:pPr>
+      <m:oMathPara>
+        <m:oMathParaPr>
+          <m:jc m:val="right"/>
+        </m:oMathParaPr>
+        <m:oMath>
+          <m:sSub>
+            <m:sSubPr>
+              <m:ctrlPr>
+                <w:rPr>
+                  <w:rFonts w:ascii="Cambria Math" w:hAnsi="Cambria Math"/>
+                  <w:i/>
+                  <w:sz w:val="24"/>
+                  <w:szCs w:val="24"/>
+                </w:rPr>
+              </m:ctrlPr>
+            </m:sSubPr>
+            <m:e>
+              <m:r>
+                <w:rPr>
+                  <w:rFonts w:ascii="Cambria Math" w:hAnsi="Cambria Math"/>
+                  <w:sz w:val="24"/>
+                  <w:szCs w:val="24"/>
+                </w:rPr>
+                <m:t>i</m:t>
+              </m:r>
+            </m:e>
+            <m:sub>
+              <m:r>
+                <w:rPr>
+                  <w:rFonts w:ascii="Cambria Math" w:hAnsi="Cambria Math"/>
+                  <w:sz w:val="24"/>
+                  <w:szCs w:val="24"/>
+                </w:rPr>
+                <m:t>Pmdisp</m:t>
+              </m:r>
+            </m:sub>
+          </m:sSub>
+          <m:d>
+            <m:dPr>
+              <m:ctrlPr>
+                <w:rPr>
+                  <w:rFonts w:ascii="Cambria Math" w:hAnsi="Cambria Math"/>
+                  <w:i/>
+                  <w:sz w:val="24"/>
+                  <w:szCs w:val="24"/>
+                </w:rPr>
+              </m:ctrlPr>
+            </m:dPr>
+            <m:e>
+              <m:r>
+                <w:rPr>
+                  <w:rFonts w:ascii="Cambria Math" w:hAnsi="Cambria Math"/>
+                  <w:sz w:val="24"/>
+                  <w:szCs w:val="24"/>
+                </w:rPr>
+                <m:t>t</m:t>
+              </m:r>
+            </m:e>
+          </m:d>
+          <m:r>
+            <w:rPr>
+              <w:rFonts w:ascii="Cambria Math" w:hAnsi="Cambria Math"/>
+              <w:sz w:val="24"/>
+              <w:szCs w:val="24"/>
+            </w:rPr>
+            <m:t>=</m:t>
+          </m:r>
+          <m:sSub>
+            <m:sSubPr>
+              <m:ctrlPr>
+                <w:rPr>
+                  <w:rFonts w:ascii="Cambria Math" w:hAnsi="Cambria Math"/>
+                  <w:i/>
+                  <w:sz w:val="24"/>
+                  <w:szCs w:val="24"/>
+                </w:rPr>
+              </m:ctrlPr>
+            </m:sSubPr>
+            <m:e>
+              <m:r>
+                <w:rPr>
+                  <w:rFonts w:ascii="Cambria Math" w:hAnsi="Cambria Math"/>
+                  <w:sz w:val="24"/>
+                  <w:szCs w:val="24"/>
+                </w:rPr>
+                <m:t>P</m:t>
+              </m:r>
+            </m:e>
+            <m:sub>
+              <m:r>
+                <w:rPr>
+                  <w:rFonts w:ascii="Cambria Math" w:hAnsi="Cambria Math"/>
+                  <w:sz w:val="24"/>
+                  <w:szCs w:val="24"/>
+                </w:rPr>
+                <m:t>m</m:t>
+              </m:r>
+            </m:sub>
+          </m:sSub>
+          <m:f>
+            <m:fPr>
+              <m:ctrlPr>
+                <w:rPr>
+                  <w:rFonts w:ascii="Cambria Math" w:hAnsi="Cambria Math"/>
+                  <w:i/>
+                  <w:sz w:val="24"/>
+                  <w:szCs w:val="24"/>
+                </w:rPr>
+              </m:ctrlPr>
+            </m:fPr>
+            <m:num>
+              <m:r>
+                <w:rPr>
+                  <w:rFonts w:ascii="Cambria Math" w:hAnsi="Cambria Math"/>
+                  <w:sz w:val="24"/>
+                  <w:szCs w:val="24"/>
+                </w:rPr>
+                <m:t>d</m:t>
+              </m:r>
+              <m:sSub>
+                <m:sSubPr>
+                  <m:ctrlPr>
+                    <w:rPr>
+                      <w:rFonts w:ascii="Cambria Math" w:hAnsi="Cambria Math"/>
+                      <w:i/>
+                      <w:sz w:val="24"/>
+                      <w:szCs w:val="24"/>
+                    </w:rPr>
+                  </m:ctrlPr>
+                </m:sSubPr>
+                <m:e>
+                  <m:r>
+                    <w:rPr>
+                      <w:rFonts w:ascii="Cambria Math" w:hAnsi="Cambria Math"/>
+                      <w:sz w:val="24"/>
+                      <w:szCs w:val="24"/>
+                    </w:rPr>
+                    <m:t>v</m:t>
+                  </m:r>
+                </m:e>
+                <m:sub>
+                  <m:r>
+                    <w:rPr>
+                      <w:rFonts w:ascii="Cambria Math" w:hAnsi="Cambria Math"/>
+                      <w:sz w:val="24"/>
+                      <w:szCs w:val="24"/>
+                    </w:rPr>
+                    <m:t>Pm</m:t>
+                  </m:r>
+                </m:sub>
+              </m:sSub>
+              <m:r>
+                <w:rPr>
+                  <w:rFonts w:ascii="Cambria Math" w:hAnsi="Cambria Math"/>
+                  <w:sz w:val="24"/>
+                  <w:szCs w:val="24"/>
+                </w:rPr>
+                <m:t>(t)</m:t>
+              </m:r>
+            </m:num>
+            <m:den>
+              <m:r>
+                <w:rPr>
+                  <w:rFonts w:ascii="Cambria Math" w:hAnsi="Cambria Math"/>
+                  <w:sz w:val="24"/>
+                  <w:szCs w:val="24"/>
+                </w:rPr>
+                <m:t>dt</m:t>
+              </m:r>
+            </m:den>
+          </m:f>
+          <m:r>
+            <w:rPr>
+              <w:rFonts w:ascii="Cambria Math" w:eastAsiaTheme="minorEastAsia" w:hAnsi="Cambria Math"/>
+              <w:sz w:val="24"/>
+              <w:szCs w:val="24"/>
+            </w:rPr>
+            <m:t xml:space="preserve">   [Volt]                                            (3.15)</m:t>
+          </m:r>
+        </m:oMath>
+      </m:oMathPara>
+    </w:p>
+    <w:p>
+      <w:pPr>
+        <w:rPr>
           <w:rFonts w:eastAsia="BatangChe"/>
           <w:kern w:val="2"/>
           <w:sz w:val="22"/>
@@ -725,6 +2630,49 @@
           <w:lang w:eastAsia="ko-KR"/>
         </w:rPr>
       </w:pPr>
+      <w:r>
+        <w:rPr>
+          <w:noProof/>
+        </w:rPr>
+        <w:drawing>
+          <wp:inline distT="0" distB="0" distL="0" distR="0" wp14:anchorId="24822467" wp14:editId="3F4F1D2B">
+            <wp:extent cx="5943600" cy="1765300"/>
+            <wp:effectExtent l="19050" t="19050" r="19050" b="25400"/>
+            <wp:docPr id="49" name="Picture 49"/>
+            <wp:cNvGraphicFramePr/>
+            <a:graphic xmlns:a="http://schemas.openxmlformats.org/drawingml/2006/main">
+              <a:graphicData uri="http://schemas.openxmlformats.org/drawingml/2006/picture">
+                <pic:pic xmlns:pic="http://schemas.openxmlformats.org/drawingml/2006/picture">
+                  <pic:nvPicPr>
+                    <pic:cNvPr id="49" name="Picture 49"/>
+                    <pic:cNvPicPr/>
+                  </pic:nvPicPr>
+                  <pic:blipFill>
+                    <a:blip r:embed="rId6"/>
+                    <a:stretch>
+                      <a:fillRect/>
+                    </a:stretch>
+                  </pic:blipFill>
+                  <pic:spPr>
+                    <a:xfrm>
+                      <a:off x="0" y="0"/>
+                      <a:ext cx="5943600" cy="1765300"/>
+                    </a:xfrm>
+                    <a:prstGeom prst="rect">
+                      <a:avLst/>
+                    </a:prstGeom>
+                    <a:ln>
+                      <a:solidFill>
+                        <a:schemeClr val="tx1"/>
+                      </a:solidFill>
+                    </a:ln>
+                  </pic:spPr>
+                </pic:pic>
+              </a:graphicData>
+            </a:graphic>
+          </wp:inline>
+        </w:drawing>
+      </w:r>
     </w:p>
     <w:p>
       <w:pPr>
@@ -838,6 +2786,58 @@
     </w:p>
     <w:p>
       <w:pPr>
+        <w:pStyle w:val="Heading2"/>
+        <w:jc w:val="center"/>
+        <w:rPr>
+          <w:rFonts w:ascii="Times New Roman" w:hAnsi="Times New Roman" w:cs="Times New Roman"/>
+          <w:color w:val="000000" w:themeColor="text1"/>
+          <w:sz w:val="22"/>
+        </w:rPr>
+      </w:pPr>
+      <w:r>
+        <w:rPr>
+          <w:rFonts w:ascii="Times New Roman" w:hAnsi="Times New Roman" w:cs="Times New Roman"/>
+          <w:color w:val="000000" w:themeColor="text1"/>
+          <w:sz w:val="22"/>
+        </w:rPr>
+        <w:lastRenderedPageBreak/>
+        <w:t>II.</w:t>
+      </w:r>
+      <w:r>
+        <w:rPr>
+          <w:rFonts w:ascii="Times New Roman" w:hAnsi="Times New Roman" w:cs="Times New Roman"/>
+          <w:color w:val="000000" w:themeColor="text1"/>
+          <w:sz w:val="22"/>
+        </w:rPr>
+        <w:t>C</w:t>
+      </w:r>
+      <w:r>
+        <w:rPr>
+          <w:rFonts w:ascii="Times New Roman" w:hAnsi="Times New Roman" w:cs="Times New Roman"/>
+          <w:color w:val="000000" w:themeColor="text1"/>
+          <w:sz w:val="22"/>
+        </w:rPr>
+        <w:t xml:space="preserve"> </w:t>
+      </w:r>
+      <w:r>
+        <w:rPr>
+          <w:rFonts w:ascii="Times New Roman" w:hAnsi="Times New Roman" w:cs="Times New Roman"/>
+          <w:color w:val="000000" w:themeColor="text1"/>
+          <w:sz w:val="22"/>
+        </w:rPr>
+        <w:t>Magnetic Transmission Line</w:t>
+      </w:r>
+      <w:r>
+        <w:rPr>
+          <w:rFonts w:ascii="Times New Roman" w:hAnsi="Times New Roman" w:cs="Times New Roman"/>
+          <w:color w:val="000000" w:themeColor="text1"/>
+          <w:sz w:val="22"/>
+        </w:rPr>
+        <w:t xml:space="preserve"> Model</w:t>
+      </w:r>
+    </w:p>
+    <w:p>
+      <w:pPr>
         <w:rPr>
           <w:rFonts w:eastAsia="BatangChe"/>
           <w:kern w:val="2"/>
@@ -849,212 +2849,2407 @@
     </w:p>
     <w:p>
       <w:pPr>
-        <w:rPr>
-          <w:rFonts w:eastAsia="BatangChe"/>
-          <w:kern w:val="2"/>
-          <w:sz w:val="22"/>
-          <w:szCs w:val="22"/>
-          <w:lang w:eastAsia="ko-KR"/>
-        </w:rPr>
-      </w:pPr>
+        <w:jc w:val="both"/>
+        <w:rPr>
+          <w:rFonts w:eastAsiaTheme="minorEastAsia"/>
+          <w:sz w:val="22"/>
+          <w:szCs w:val="22"/>
+        </w:rPr>
+      </w:pPr>
+      <w:r>
+        <w:rPr>
+          <w:sz w:val="22"/>
+          <w:szCs w:val="22"/>
+        </w:rPr>
+        <w:t xml:space="preserve">In 2012, J. </w:t>
+      </w:r>
+      <w:proofErr w:type="spellStart"/>
+      <w:r>
+        <w:rPr>
+          <w:sz w:val="22"/>
+          <w:szCs w:val="22"/>
+        </w:rPr>
+        <w:t>Faria</w:t>
+      </w:r>
+      <w:proofErr w:type="spellEnd"/>
+      <w:r>
+        <w:rPr>
+          <w:sz w:val="22"/>
+          <w:szCs w:val="22"/>
+        </w:rPr>
+        <w:t xml:space="preserve"> and M. </w:t>
+      </w:r>
+      <w:proofErr w:type="spellStart"/>
+      <w:r>
+        <w:rPr>
+          <w:sz w:val="22"/>
+          <w:szCs w:val="22"/>
+        </w:rPr>
+        <w:t>Pires</w:t>
+      </w:r>
+      <w:proofErr w:type="spellEnd"/>
+      <w:r>
+        <w:rPr>
+          <w:sz w:val="22"/>
+          <w:szCs w:val="22"/>
+        </w:rPr>
+        <w:t xml:space="preserve"> presented Magnetic Transmission Line Model based on Electric Transmission Line Model. </w:t>
+      </w:r>
+      <w:r>
+        <w:rPr>
+          <w:rFonts w:eastAsiaTheme="minorEastAsia"/>
+          <w:sz w:val="22"/>
+          <w:szCs w:val="22"/>
+        </w:rPr>
+        <w:t xml:space="preserve">Analogous to the scalar Electric Potential, scalar magnetic potential </w:t>
+      </w:r>
+      <m:oMath>
+        <m:sSub>
+          <m:sSubPr>
+            <m:ctrlPr>
+              <w:rPr>
+                <w:rFonts w:ascii="Cambria Math" w:eastAsiaTheme="minorEastAsia" w:hAnsi="Cambria Math"/>
+                <w:i/>
+                <w:sz w:val="22"/>
+                <w:szCs w:val="22"/>
+              </w:rPr>
+            </m:ctrlPr>
+          </m:sSubPr>
+          <m:e>
+            <m:r>
+              <w:rPr>
+                <w:rFonts w:ascii="Cambria Math" w:eastAsiaTheme="minorEastAsia" w:hAnsi="Cambria Math"/>
+                <w:sz w:val="22"/>
+                <w:szCs w:val="22"/>
+              </w:rPr>
+              <m:t>V</m:t>
+            </m:r>
+          </m:e>
+          <m:sub>
+            <m:r>
+              <w:rPr>
+                <w:rFonts w:ascii="Cambria Math" w:eastAsiaTheme="minorEastAsia" w:hAnsi="Cambria Math"/>
+                <w:sz w:val="22"/>
+                <w:szCs w:val="22"/>
+              </w:rPr>
+              <m:t>m</m:t>
+            </m:r>
+          </m:sub>
+        </m:sSub>
+      </m:oMath>
+      <w:r>
+        <w:rPr>
+          <w:rFonts w:eastAsiaTheme="minorEastAsia"/>
+          <w:sz w:val="22"/>
+          <w:szCs w:val="22"/>
+        </w:rPr>
+        <w:t xml:space="preserve"> can be defined as</w:t>
+      </w:r>
     </w:p>
     <w:p>
       <w:pPr>
-        <w:rPr>
-          <w:rFonts w:eastAsia="BatangChe"/>
-          <w:kern w:val="2"/>
-          <w:sz w:val="22"/>
-          <w:szCs w:val="22"/>
-          <w:lang w:eastAsia="ko-KR"/>
-        </w:rPr>
-      </w:pPr>
+        <w:jc w:val="both"/>
+        <w:rPr>
+          <w:rFonts w:eastAsiaTheme="minorEastAsia"/>
+          <w:sz w:val="22"/>
+          <w:szCs w:val="22"/>
+        </w:rPr>
+      </w:pPr>
+      <m:oMathPara>
+        <m:oMathParaPr>
+          <m:jc m:val="right"/>
+        </m:oMathParaPr>
+        <m:oMath>
+          <m:sSub>
+            <m:sSubPr>
+              <m:ctrlPr>
+                <w:rPr>
+                  <w:rFonts w:ascii="Cambria Math" w:eastAsiaTheme="minorEastAsia" w:hAnsi="Cambria Math"/>
+                  <w:i/>
+                  <w:sz w:val="22"/>
+                  <w:szCs w:val="22"/>
+                </w:rPr>
+              </m:ctrlPr>
+            </m:sSubPr>
+            <m:e>
+              <m:r>
+                <w:rPr>
+                  <w:rFonts w:ascii="Cambria Math" w:eastAsiaTheme="minorEastAsia" w:hAnsi="Cambria Math"/>
+                  <w:sz w:val="22"/>
+                  <w:szCs w:val="22"/>
+                </w:rPr>
+                <m:t>V</m:t>
+              </m:r>
+            </m:e>
+            <m:sub>
+              <m:r>
+                <w:rPr>
+                  <w:rFonts w:ascii="Cambria Math" w:eastAsiaTheme="minorEastAsia" w:hAnsi="Cambria Math"/>
+                  <w:sz w:val="22"/>
+                  <w:szCs w:val="22"/>
+                </w:rPr>
+                <m:t>m</m:t>
+              </m:r>
+            </m:sub>
+          </m:sSub>
+          <m:r>
+            <w:rPr>
+              <w:rFonts w:ascii="Cambria Math" w:eastAsiaTheme="minorEastAsia" w:hAnsi="Cambria Math"/>
+              <w:sz w:val="22"/>
+              <w:szCs w:val="22"/>
+            </w:rPr>
+            <m:t>=</m:t>
+          </m:r>
+          <m:nary>
+            <m:naryPr>
+              <m:limLoc m:val="subSup"/>
+              <m:ctrlPr>
+                <w:rPr>
+                  <w:rFonts w:ascii="Cambria Math" w:eastAsiaTheme="minorEastAsia" w:hAnsi="Cambria Math"/>
+                  <w:i/>
+                  <w:sz w:val="22"/>
+                  <w:szCs w:val="22"/>
+                </w:rPr>
+              </m:ctrlPr>
+            </m:naryPr>
+            <m:sub>
+              <m:r>
+                <w:rPr>
+                  <w:rFonts w:ascii="Cambria Math" w:eastAsiaTheme="minorEastAsia" w:hAnsi="Cambria Math"/>
+                  <w:sz w:val="22"/>
+                  <w:szCs w:val="22"/>
+                </w:rPr>
+                <m:t>a</m:t>
+              </m:r>
+            </m:sub>
+            <m:sup>
+              <m:r>
+                <w:rPr>
+                  <w:rFonts w:ascii="Cambria Math" w:eastAsiaTheme="minorEastAsia" w:hAnsi="Cambria Math"/>
+                  <w:sz w:val="22"/>
+                  <w:szCs w:val="22"/>
+                </w:rPr>
+                <m:t>b</m:t>
+              </m:r>
+            </m:sup>
+            <m:e>
+              <m:r>
+                <m:rPr>
+                  <m:sty m:val="bi"/>
+                </m:rPr>
+                <w:rPr>
+                  <w:rFonts w:ascii="Cambria Math" w:eastAsiaTheme="minorEastAsia" w:hAnsi="Cambria Math"/>
+                  <w:sz w:val="22"/>
+                  <w:szCs w:val="22"/>
+                </w:rPr>
+                <m:t>H</m:t>
+              </m:r>
+              <m:r>
+                <w:rPr>
+                  <w:rFonts w:ascii="Cambria Math" w:eastAsiaTheme="minorEastAsia" w:hAnsi="Cambria Math"/>
+                  <w:sz w:val="22"/>
+                  <w:szCs w:val="22"/>
+                </w:rPr>
+                <m:t>.dl</m:t>
+              </m:r>
+            </m:e>
+          </m:nary>
+          <m:r>
+            <w:rPr>
+              <w:rFonts w:ascii="Cambria Math" w:eastAsiaTheme="minorEastAsia" w:hAnsi="Cambria Math"/>
+              <w:sz w:val="22"/>
+              <w:szCs w:val="22"/>
+            </w:rPr>
+            <m:t xml:space="preserve"> </m:t>
+          </m:r>
+          <m:r>
+            <w:rPr>
+              <w:rFonts w:ascii="Cambria Math" w:eastAsiaTheme="minorEastAsia" w:hAnsi="Cambria Math"/>
+              <w:sz w:val="22"/>
+              <w:szCs w:val="22"/>
+            </w:rPr>
+            <m:t xml:space="preserve">       </m:t>
+          </m:r>
+          <m:r>
+            <w:rPr>
+              <w:rFonts w:ascii="Cambria Math" w:eastAsiaTheme="minorEastAsia" w:hAnsi="Cambria Math"/>
+              <w:sz w:val="22"/>
+              <w:szCs w:val="22"/>
+            </w:rPr>
+            <m:t xml:space="preserve">                                                            (3.29)</m:t>
+          </m:r>
+        </m:oMath>
+      </m:oMathPara>
     </w:p>
     <w:p>
       <w:pPr>
-        <w:rPr>
-          <w:rFonts w:eastAsia="BatangChe"/>
-          <w:kern w:val="2"/>
-          <w:sz w:val="22"/>
-          <w:szCs w:val="22"/>
-          <w:lang w:eastAsia="ko-KR"/>
-        </w:rPr>
-      </w:pPr>
+        <w:jc w:val="both"/>
+        <w:rPr>
+          <w:rFonts w:eastAsiaTheme="minorEastAsia"/>
+          <w:sz w:val="22"/>
+          <w:szCs w:val="22"/>
+        </w:rPr>
+      </w:pPr>
+      <w:r>
+        <w:rPr>
+          <w:rFonts w:eastAsiaTheme="minorEastAsia"/>
+          <w:sz w:val="22"/>
+          <w:szCs w:val="22"/>
+        </w:rPr>
+        <w:t xml:space="preserve">The Magnetic Displacement Current </w:t>
+      </w:r>
+      <m:oMath>
+        <m:sSub>
+          <m:sSubPr>
+            <m:ctrlPr>
+              <w:rPr>
+                <w:rFonts w:ascii="Cambria Math" w:eastAsiaTheme="minorEastAsia" w:hAnsi="Cambria Math"/>
+                <w:i/>
+                <w:sz w:val="22"/>
+                <w:szCs w:val="22"/>
+              </w:rPr>
+            </m:ctrlPr>
+          </m:sSubPr>
+          <m:e>
+            <m:r>
+              <w:rPr>
+                <w:rFonts w:ascii="Cambria Math" w:eastAsiaTheme="minorEastAsia" w:hAnsi="Cambria Math"/>
+                <w:sz w:val="22"/>
+                <w:szCs w:val="22"/>
+              </w:rPr>
+              <m:t>I</m:t>
+            </m:r>
+          </m:e>
+          <m:sub>
+            <m:r>
+              <w:rPr>
+                <w:rFonts w:ascii="Cambria Math" w:eastAsiaTheme="minorEastAsia" w:hAnsi="Cambria Math"/>
+                <w:sz w:val="22"/>
+                <w:szCs w:val="22"/>
+              </w:rPr>
+              <m:t>m</m:t>
+            </m:r>
+          </m:sub>
+        </m:sSub>
+      </m:oMath>
+      <w:r>
+        <w:rPr>
+          <w:rFonts w:eastAsiaTheme="minorEastAsia"/>
+          <w:sz w:val="22"/>
+          <w:szCs w:val="22"/>
+        </w:rPr>
+        <w:t xml:space="preserve"> is defined as the rate of change of magnetic flux </w:t>
+      </w:r>
+      <m:oMath>
+        <m:sSub>
+          <m:sSubPr>
+            <m:ctrlPr>
+              <w:rPr>
+                <w:rFonts w:ascii="Cambria Math" w:eastAsiaTheme="minorEastAsia" w:hAnsi="Cambria Math"/>
+                <w:i/>
+                <w:sz w:val="22"/>
+                <w:szCs w:val="22"/>
+              </w:rPr>
+            </m:ctrlPr>
+          </m:sSubPr>
+          <m:e>
+            <m:r>
+              <w:rPr>
+                <w:rFonts w:ascii="Cambria Math" w:eastAsiaTheme="minorEastAsia" w:hAnsi="Cambria Math"/>
+                <w:sz w:val="22"/>
+                <w:szCs w:val="22"/>
+              </w:rPr>
+              <m:t>Φ</m:t>
+            </m:r>
+          </m:e>
+          <m:sub>
+            <m:r>
+              <w:rPr>
+                <w:rFonts w:ascii="Cambria Math" w:eastAsiaTheme="minorEastAsia" w:hAnsi="Cambria Math"/>
+                <w:sz w:val="22"/>
+                <w:szCs w:val="22"/>
+              </w:rPr>
+              <m:t>m</m:t>
+            </m:r>
+          </m:sub>
+        </m:sSub>
+      </m:oMath>
+      <w:r>
+        <w:rPr>
+          <w:rFonts w:eastAsiaTheme="minorEastAsia"/>
+          <w:sz w:val="22"/>
+          <w:szCs w:val="22"/>
+        </w:rPr>
+        <w:t>:</w:t>
+      </w:r>
     </w:p>
     <w:p>
       <w:pPr>
-        <w:rPr>
-          <w:rFonts w:eastAsia="BatangChe"/>
-          <w:kern w:val="2"/>
-          <w:sz w:val="22"/>
-          <w:szCs w:val="22"/>
-          <w:lang w:eastAsia="ko-KR"/>
-        </w:rPr>
-      </w:pPr>
+        <w:jc w:val="both"/>
+        <w:rPr>
+          <w:rFonts w:eastAsiaTheme="minorEastAsia"/>
+          <w:sz w:val="22"/>
+          <w:szCs w:val="22"/>
+        </w:rPr>
+      </w:pPr>
+      <m:oMathPara>
+        <m:oMathParaPr>
+          <m:jc m:val="right"/>
+        </m:oMathParaPr>
+        <m:oMath>
+          <m:nary>
+            <m:naryPr>
+              <m:chr m:val="∮"/>
+              <m:limLoc m:val="undOvr"/>
+              <m:subHide m:val="1"/>
+              <m:supHide m:val="1"/>
+              <m:ctrlPr>
+                <w:rPr>
+                  <w:rFonts w:ascii="Cambria Math" w:eastAsiaTheme="minorEastAsia" w:hAnsi="Cambria Math"/>
+                  <w:i/>
+                  <w:sz w:val="22"/>
+                  <w:szCs w:val="22"/>
+                </w:rPr>
+              </m:ctrlPr>
+            </m:naryPr>
+            <m:sub/>
+            <m:sup/>
+            <m:e>
+              <m:r>
+                <m:rPr>
+                  <m:sty m:val="bi"/>
+                </m:rPr>
+                <w:rPr>
+                  <w:rFonts w:ascii="Cambria Math" w:eastAsiaTheme="minorEastAsia" w:hAnsi="Cambria Math"/>
+                  <w:sz w:val="22"/>
+                  <w:szCs w:val="22"/>
+                </w:rPr>
+                <m:t>E</m:t>
+              </m:r>
+              <m:r>
+                <w:rPr>
+                  <w:rFonts w:ascii="Cambria Math" w:eastAsiaTheme="minorEastAsia" w:hAnsi="Cambria Math"/>
+                  <w:sz w:val="22"/>
+                  <w:szCs w:val="22"/>
+                </w:rPr>
+                <m:t>.dl</m:t>
+              </m:r>
+            </m:e>
+          </m:nary>
+          <m:r>
+            <w:rPr>
+              <w:rFonts w:ascii="Cambria Math" w:eastAsiaTheme="minorEastAsia" w:hAnsi="Cambria Math"/>
+              <w:sz w:val="22"/>
+              <w:szCs w:val="22"/>
+            </w:rPr>
+            <m:t>=-</m:t>
+          </m:r>
+          <m:nary>
+            <m:naryPr>
+              <m:limLoc m:val="undOvr"/>
+              <m:subHide m:val="1"/>
+              <m:supHide m:val="1"/>
+              <m:ctrlPr>
+                <w:rPr>
+                  <w:rFonts w:ascii="Cambria Math" w:hAnsi="Cambria Math"/>
+                  <w:i/>
+                  <w:iCs/>
+                  <w:sz w:val="22"/>
+                  <w:szCs w:val="22"/>
+                </w:rPr>
+              </m:ctrlPr>
+            </m:naryPr>
+            <m:sub/>
+            <m:sup/>
+            <m:e>
+              <m:f>
+                <m:fPr>
+                  <m:ctrlPr>
+                    <w:rPr>
+                      <w:rFonts w:ascii="Cambria Math" w:eastAsiaTheme="minorEastAsia" w:hAnsi="Cambria Math"/>
+                      <w:i/>
+                      <w:sz w:val="22"/>
+                      <w:szCs w:val="22"/>
+                    </w:rPr>
+                  </m:ctrlPr>
+                </m:fPr>
+                <m:num>
+                  <m:r>
+                    <w:rPr>
+                      <w:rFonts w:ascii="Cambria Math" w:eastAsiaTheme="minorEastAsia" w:hAnsi="Cambria Math"/>
+                      <w:sz w:val="22"/>
+                      <w:szCs w:val="22"/>
+                    </w:rPr>
+                    <m:t>d</m:t>
+                  </m:r>
+                  <m:r>
+                    <m:rPr>
+                      <m:sty m:val="bi"/>
+                    </m:rPr>
+                    <w:rPr>
+                      <w:rFonts w:ascii="Cambria Math" w:eastAsiaTheme="minorEastAsia" w:hAnsi="Cambria Math"/>
+                      <w:sz w:val="22"/>
+                      <w:szCs w:val="22"/>
+                    </w:rPr>
+                    <m:t>B</m:t>
+                  </m:r>
+                </m:num>
+                <m:den>
+                  <m:r>
+                    <w:rPr>
+                      <w:rFonts w:ascii="Cambria Math" w:eastAsiaTheme="minorEastAsia" w:hAnsi="Cambria Math"/>
+                      <w:sz w:val="22"/>
+                      <w:szCs w:val="22"/>
+                    </w:rPr>
+                    <m:t>dt</m:t>
+                  </m:r>
+                </m:den>
+              </m:f>
+              <m:r>
+                <w:rPr>
+                  <w:rFonts w:ascii="Cambria Math" w:hAnsi="Cambria Math"/>
+                  <w:sz w:val="22"/>
+                  <w:szCs w:val="22"/>
+                </w:rPr>
+                <m:t>.dS</m:t>
+              </m:r>
+            </m:e>
+          </m:nary>
+          <m:r>
+            <w:rPr>
+              <w:rFonts w:ascii="Cambria Math" w:eastAsiaTheme="minorEastAsia" w:hAnsi="Cambria Math"/>
+              <w:sz w:val="22"/>
+              <w:szCs w:val="22"/>
+            </w:rPr>
+            <m:t>=-</m:t>
+          </m:r>
+          <m:f>
+            <m:fPr>
+              <m:ctrlPr>
+                <w:rPr>
+                  <w:rFonts w:ascii="Cambria Math" w:eastAsiaTheme="minorEastAsia" w:hAnsi="Cambria Math"/>
+                  <w:i/>
+                  <w:sz w:val="22"/>
+                  <w:szCs w:val="22"/>
+                </w:rPr>
+              </m:ctrlPr>
+            </m:fPr>
+            <m:num>
+              <m:r>
+                <w:rPr>
+                  <w:rFonts w:ascii="Cambria Math" w:eastAsiaTheme="minorEastAsia" w:hAnsi="Cambria Math"/>
+                  <w:sz w:val="22"/>
+                  <w:szCs w:val="22"/>
+                </w:rPr>
+                <m:t>d</m:t>
+              </m:r>
+              <m:sSub>
+                <m:sSubPr>
+                  <m:ctrlPr>
+                    <w:rPr>
+                      <w:rFonts w:ascii="Cambria Math" w:eastAsiaTheme="minorEastAsia" w:hAnsi="Cambria Math"/>
+                      <w:i/>
+                      <w:sz w:val="22"/>
+                      <w:szCs w:val="22"/>
+                    </w:rPr>
+                  </m:ctrlPr>
+                </m:sSubPr>
+                <m:e>
+                  <m:r>
+                    <w:rPr>
+                      <w:rFonts w:ascii="Cambria Math" w:eastAsiaTheme="minorEastAsia" w:hAnsi="Cambria Math"/>
+                      <w:sz w:val="22"/>
+                      <w:szCs w:val="22"/>
+                    </w:rPr>
+                    <m:t>Φ</m:t>
+                  </m:r>
+                </m:e>
+                <m:sub>
+                  <m:r>
+                    <w:rPr>
+                      <w:rFonts w:ascii="Cambria Math" w:eastAsiaTheme="minorEastAsia" w:hAnsi="Cambria Math"/>
+                      <w:sz w:val="22"/>
+                      <w:szCs w:val="22"/>
+                    </w:rPr>
+                    <m:t>m</m:t>
+                  </m:r>
+                </m:sub>
+              </m:sSub>
+            </m:num>
+            <m:den>
+              <m:r>
+                <w:rPr>
+                  <w:rFonts w:ascii="Cambria Math" w:eastAsiaTheme="minorEastAsia" w:hAnsi="Cambria Math"/>
+                  <w:sz w:val="22"/>
+                  <w:szCs w:val="22"/>
+                </w:rPr>
+                <m:t>dt</m:t>
+              </m:r>
+            </m:den>
+          </m:f>
+          <m:r>
+            <w:rPr>
+              <w:rFonts w:ascii="Cambria Math" w:eastAsiaTheme="minorEastAsia" w:hAnsi="Cambria Math"/>
+              <w:sz w:val="22"/>
+              <w:szCs w:val="22"/>
+            </w:rPr>
+            <m:t>=</m:t>
+          </m:r>
+          <m:sSub>
+            <m:sSubPr>
+              <m:ctrlPr>
+                <w:rPr>
+                  <w:rFonts w:ascii="Cambria Math" w:eastAsiaTheme="minorEastAsia" w:hAnsi="Cambria Math"/>
+                  <w:i/>
+                  <w:sz w:val="22"/>
+                  <w:szCs w:val="22"/>
+                </w:rPr>
+              </m:ctrlPr>
+            </m:sSubPr>
+            <m:e>
+              <m:r>
+                <w:rPr>
+                  <w:rFonts w:ascii="Cambria Math" w:eastAsiaTheme="minorEastAsia" w:hAnsi="Cambria Math"/>
+                  <w:sz w:val="22"/>
+                  <w:szCs w:val="22"/>
+                </w:rPr>
+                <m:t>I</m:t>
+              </m:r>
+            </m:e>
+            <m:sub>
+              <m:r>
+                <w:rPr>
+                  <w:rFonts w:ascii="Cambria Math" w:eastAsiaTheme="minorEastAsia" w:hAnsi="Cambria Math"/>
+                  <w:sz w:val="22"/>
+                  <w:szCs w:val="22"/>
+                </w:rPr>
+                <m:t>m</m:t>
+              </m:r>
+              <m:r>
+                <w:rPr>
+                  <w:rFonts w:ascii="Cambria Math" w:eastAsiaTheme="minorEastAsia" w:hAnsi="Cambria Math"/>
+                  <w:sz w:val="22"/>
+                  <w:szCs w:val="22"/>
+                </w:rPr>
+                <m:t>,disp</m:t>
+              </m:r>
+            </m:sub>
+          </m:sSub>
+          <m:r>
+            <w:rPr>
+              <w:rFonts w:ascii="Cambria Math" w:eastAsiaTheme="minorEastAsia" w:hAnsi="Cambria Math"/>
+              <w:sz w:val="22"/>
+              <w:szCs w:val="22"/>
+            </w:rPr>
+            <m:t xml:space="preserve">          </m:t>
+          </m:r>
+          <m:r>
+            <w:rPr>
+              <w:rFonts w:ascii="Cambria Math" w:eastAsiaTheme="minorEastAsia" w:hAnsi="Cambria Math"/>
+              <w:sz w:val="22"/>
+              <w:szCs w:val="22"/>
+            </w:rPr>
+            <m:t xml:space="preserve">                             (3.31)</m:t>
+          </m:r>
+        </m:oMath>
+      </m:oMathPara>
     </w:p>
     <w:p>
       <w:pPr>
-        <w:rPr>
-          <w:rFonts w:eastAsia="BatangChe"/>
-          <w:kern w:val="2"/>
-          <w:sz w:val="22"/>
-          <w:szCs w:val="22"/>
-          <w:lang w:eastAsia="ko-KR"/>
-        </w:rPr>
-      </w:pPr>
+        <w:jc w:val="both"/>
+        <w:rPr>
+          <w:rFonts w:eastAsiaTheme="minorEastAsia"/>
+          <w:sz w:val="22"/>
+          <w:szCs w:val="22"/>
+        </w:rPr>
+      </w:pPr>
+      <w:r>
+        <w:rPr>
+          <w:rFonts w:eastAsiaTheme="minorEastAsia"/>
+          <w:sz w:val="22"/>
+          <w:szCs w:val="22"/>
+        </w:rPr>
+        <w:t xml:space="preserve">The per unit length transverse magnetic inductance </w:t>
+      </w:r>
+      <m:oMath>
+        <m:sSub>
+          <m:sSubPr>
+            <m:ctrlPr>
+              <w:rPr>
+                <w:rFonts w:ascii="Cambria Math" w:eastAsiaTheme="minorEastAsia" w:hAnsi="Cambria Math"/>
+                <w:i/>
+                <w:sz w:val="22"/>
+                <w:szCs w:val="22"/>
+              </w:rPr>
+            </m:ctrlPr>
+          </m:sSubPr>
+          <m:e>
+            <m:r>
+              <w:rPr>
+                <w:rFonts w:ascii="Cambria Math" w:eastAsiaTheme="minorEastAsia" w:hAnsi="Cambria Math"/>
+                <w:sz w:val="22"/>
+                <w:szCs w:val="22"/>
+              </w:rPr>
+              <m:t>L</m:t>
+            </m:r>
+          </m:e>
+          <m:sub>
+            <m:r>
+              <w:rPr>
+                <w:rFonts w:ascii="Cambria Math" w:eastAsiaTheme="minorEastAsia" w:hAnsi="Cambria Math"/>
+                <w:sz w:val="22"/>
+                <w:szCs w:val="22"/>
+              </w:rPr>
+              <m:t>T</m:t>
+            </m:r>
+          </m:sub>
+        </m:sSub>
+      </m:oMath>
+      <w:r>
+        <w:rPr>
+          <w:rFonts w:eastAsiaTheme="minorEastAsia"/>
+          <w:sz w:val="22"/>
+          <w:szCs w:val="22"/>
+        </w:rPr>
+        <w:t xml:space="preserve"> represents a magnetic Energy storage element</w:t>
+      </w:r>
+      <w:r>
+        <w:rPr>
+          <w:rFonts w:eastAsiaTheme="minorEastAsia"/>
+          <w:sz w:val="22"/>
+          <w:szCs w:val="22"/>
+        </w:rPr>
+        <w:t xml:space="preserve"> which resists changes in magnetic flux</w:t>
+      </w:r>
+      <w:r>
+        <w:rPr>
+          <w:rFonts w:eastAsiaTheme="minorEastAsia"/>
+          <w:sz w:val="22"/>
+          <w:szCs w:val="22"/>
+        </w:rPr>
+        <w:t xml:space="preserve"> linkage</w:t>
+      </w:r>
+      <w:r>
+        <w:rPr>
+          <w:rFonts w:eastAsiaTheme="minorEastAsia"/>
+          <w:sz w:val="22"/>
+          <w:szCs w:val="22"/>
+        </w:rPr>
+        <w:t>. It is defined as</w:t>
+      </w:r>
+      <w:r>
+        <w:rPr>
+          <w:rFonts w:eastAsiaTheme="minorEastAsia"/>
+          <w:sz w:val="22"/>
+          <w:szCs w:val="22"/>
+        </w:rPr>
+        <w:t>:</w:t>
+      </w:r>
     </w:p>
     <w:p>
       <w:pPr>
-        <w:rPr>
-          <w:rFonts w:eastAsia="BatangChe"/>
-          <w:kern w:val="2"/>
-          <w:sz w:val="22"/>
-          <w:szCs w:val="22"/>
-          <w:lang w:eastAsia="ko-KR"/>
-        </w:rPr>
-      </w:pPr>
+        <w:jc w:val="both"/>
+        <w:rPr>
+          <w:rFonts w:eastAsiaTheme="minorEastAsia"/>
+          <w:sz w:val="22"/>
+          <w:szCs w:val="22"/>
+        </w:rPr>
+      </w:pPr>
+      <m:oMathPara>
+        <m:oMathParaPr>
+          <m:jc m:val="right"/>
+        </m:oMathParaPr>
+        <m:oMath>
+          <m:sSub>
+            <m:sSubPr>
+              <m:ctrlPr>
+                <w:rPr>
+                  <w:rFonts w:ascii="Cambria Math" w:eastAsiaTheme="minorEastAsia" w:hAnsi="Cambria Math"/>
+                  <w:i/>
+                  <w:sz w:val="22"/>
+                  <w:szCs w:val="22"/>
+                </w:rPr>
+              </m:ctrlPr>
+            </m:sSubPr>
+            <m:e>
+              <m:r>
+                <w:rPr>
+                  <w:rFonts w:ascii="Cambria Math" w:eastAsiaTheme="minorEastAsia" w:hAnsi="Cambria Math"/>
+                  <w:sz w:val="22"/>
+                  <w:szCs w:val="22"/>
+                </w:rPr>
+                <m:t>Φ</m:t>
+              </m:r>
+            </m:e>
+            <m:sub>
+              <m:r>
+                <w:rPr>
+                  <w:rFonts w:ascii="Cambria Math" w:eastAsiaTheme="minorEastAsia" w:hAnsi="Cambria Math"/>
+                  <w:sz w:val="22"/>
+                  <w:szCs w:val="22"/>
+                </w:rPr>
+                <m:t>m</m:t>
+              </m:r>
+            </m:sub>
+          </m:sSub>
+          <m:r>
+            <w:rPr>
+              <w:rFonts w:ascii="Cambria Math" w:eastAsiaTheme="minorEastAsia" w:hAnsi="Cambria Math"/>
+              <w:sz w:val="22"/>
+              <w:szCs w:val="22"/>
+            </w:rPr>
+            <m:t>=</m:t>
+          </m:r>
+          <m:sSub>
+            <m:sSubPr>
+              <m:ctrlPr>
+                <w:rPr>
+                  <w:rFonts w:ascii="Cambria Math" w:eastAsiaTheme="minorEastAsia" w:hAnsi="Cambria Math"/>
+                  <w:i/>
+                  <w:sz w:val="22"/>
+                  <w:szCs w:val="22"/>
+                </w:rPr>
+              </m:ctrlPr>
+            </m:sSubPr>
+            <m:e>
+              <m:r>
+                <w:rPr>
+                  <w:rFonts w:ascii="Cambria Math" w:eastAsiaTheme="minorEastAsia" w:hAnsi="Cambria Math"/>
+                  <w:sz w:val="22"/>
+                  <w:szCs w:val="22"/>
+                </w:rPr>
+                <m:t>L</m:t>
+              </m:r>
+            </m:e>
+            <m:sub>
+              <m:r>
+                <w:rPr>
+                  <w:rFonts w:ascii="Cambria Math" w:eastAsiaTheme="minorEastAsia" w:hAnsi="Cambria Math"/>
+                  <w:sz w:val="22"/>
+                  <w:szCs w:val="22"/>
+                </w:rPr>
+                <m:t>T</m:t>
+              </m:r>
+            </m:sub>
+          </m:sSub>
+          <m:sSub>
+            <m:sSubPr>
+              <m:ctrlPr>
+                <w:rPr>
+                  <w:rFonts w:ascii="Cambria Math" w:eastAsiaTheme="minorEastAsia" w:hAnsi="Cambria Math"/>
+                  <w:i/>
+                  <w:sz w:val="22"/>
+                  <w:szCs w:val="22"/>
+                </w:rPr>
+              </m:ctrlPr>
+            </m:sSubPr>
+            <m:e>
+              <m:r>
+                <w:rPr>
+                  <w:rFonts w:ascii="Cambria Math" w:eastAsiaTheme="minorEastAsia" w:hAnsi="Cambria Math"/>
+                  <w:sz w:val="22"/>
+                  <w:szCs w:val="22"/>
+                </w:rPr>
+                <m:t>V</m:t>
+              </m:r>
+            </m:e>
+            <m:sub>
+              <m:r>
+                <w:rPr>
+                  <w:rFonts w:ascii="Cambria Math" w:eastAsiaTheme="minorEastAsia" w:hAnsi="Cambria Math"/>
+                  <w:sz w:val="22"/>
+                  <w:szCs w:val="22"/>
+                </w:rPr>
+                <m:t>m</m:t>
+              </m:r>
+            </m:sub>
+          </m:sSub>
+          <m:r>
+            <w:rPr>
+              <w:rFonts w:ascii="Cambria Math" w:eastAsiaTheme="minorEastAsia" w:hAnsi="Cambria Math"/>
+              <w:sz w:val="22"/>
+              <w:szCs w:val="22"/>
+            </w:rPr>
+            <m:t xml:space="preserve"> </m:t>
+          </m:r>
+          <m:r>
+            <w:rPr>
+              <w:rFonts w:ascii="Cambria Math" w:eastAsiaTheme="minorEastAsia" w:hAnsi="Cambria Math"/>
+              <w:sz w:val="22"/>
+              <w:szCs w:val="22"/>
+            </w:rPr>
+            <m:t xml:space="preserve">        </m:t>
+          </m:r>
+          <m:r>
+            <w:rPr>
+              <w:rFonts w:ascii="Cambria Math" w:eastAsiaTheme="minorEastAsia" w:hAnsi="Cambria Math"/>
+              <w:sz w:val="22"/>
+              <w:szCs w:val="22"/>
+            </w:rPr>
+            <m:t xml:space="preserve">                                                             (3.33)</m:t>
+          </m:r>
+        </m:oMath>
+      </m:oMathPara>
     </w:p>
     <w:p>
       <w:pPr>
         <w:rPr>
-          <w:rFonts w:eastAsia="BatangChe"/>
-          <w:kern w:val="2"/>
-          <w:sz w:val="22"/>
-          <w:szCs w:val="22"/>
-          <w:lang w:eastAsia="ko-KR"/>
-        </w:rPr>
-      </w:pPr>
+          <w:rFonts w:eastAsiaTheme="minorEastAsia"/>
+          <w:sz w:val="22"/>
+          <w:szCs w:val="22"/>
+        </w:rPr>
+      </w:pPr>
+      <w:r>
+        <w:rPr>
+          <w:rFonts w:eastAsiaTheme="minorEastAsia"/>
+          <w:sz w:val="22"/>
+          <w:szCs w:val="22"/>
+        </w:rPr>
+        <w:t xml:space="preserve">The per unit length longitudinal capacitance </w:t>
+      </w:r>
+      <m:oMath>
+        <m:sSub>
+          <m:sSubPr>
+            <m:ctrlPr>
+              <w:rPr>
+                <w:rFonts w:ascii="Cambria Math" w:eastAsiaTheme="minorEastAsia" w:hAnsi="Cambria Math"/>
+                <w:i/>
+                <w:sz w:val="22"/>
+                <w:szCs w:val="22"/>
+              </w:rPr>
+            </m:ctrlPr>
+          </m:sSubPr>
+          <m:e>
+            <m:r>
+              <w:rPr>
+                <w:rFonts w:ascii="Cambria Math" w:eastAsiaTheme="minorEastAsia" w:hAnsi="Cambria Math"/>
+                <w:sz w:val="22"/>
+                <w:szCs w:val="22"/>
+              </w:rPr>
+              <m:t>C</m:t>
+            </m:r>
+          </m:e>
+          <m:sub>
+            <m:r>
+              <w:rPr>
+                <w:rFonts w:ascii="Cambria Math" w:eastAsiaTheme="minorEastAsia" w:hAnsi="Cambria Math"/>
+                <w:sz w:val="22"/>
+                <w:szCs w:val="22"/>
+              </w:rPr>
+              <m:t>L</m:t>
+            </m:r>
+          </m:sub>
+        </m:sSub>
+      </m:oMath>
+      <w:r>
+        <w:rPr>
+          <w:rFonts w:eastAsiaTheme="minorEastAsia"/>
+          <w:sz w:val="22"/>
+          <w:szCs w:val="22"/>
+        </w:rPr>
+        <w:t xml:space="preserve"> represents an Electric Energy storage element</w:t>
+      </w:r>
+      <w:r>
+        <w:rPr>
+          <w:rFonts w:eastAsiaTheme="minorEastAsia"/>
+          <w:sz w:val="22"/>
+          <w:szCs w:val="22"/>
+        </w:rPr>
+        <w:t xml:space="preserve"> which resists changes in electric flux</w:t>
+      </w:r>
+      <w:r>
+        <w:rPr>
+          <w:rFonts w:eastAsiaTheme="minorEastAsia"/>
+          <w:sz w:val="22"/>
+          <w:szCs w:val="22"/>
+        </w:rPr>
+        <w:t xml:space="preserve"> linkage</w:t>
+      </w:r>
+      <w:r>
+        <w:rPr>
+          <w:rFonts w:eastAsiaTheme="minorEastAsia"/>
+          <w:sz w:val="22"/>
+          <w:szCs w:val="22"/>
+        </w:rPr>
+        <w:t>. It is defined as</w:t>
+      </w:r>
+      <w:r>
+        <w:rPr>
+          <w:rFonts w:eastAsiaTheme="minorEastAsia"/>
+          <w:sz w:val="22"/>
+          <w:szCs w:val="22"/>
+        </w:rPr>
+        <w:t>:</w:t>
+      </w:r>
+      <w:r>
+        <w:rPr>
+          <w:rFonts w:eastAsiaTheme="minorEastAsia"/>
+          <w:sz w:val="22"/>
+          <w:szCs w:val="22"/>
+        </w:rPr>
+        <w:br/>
+      </w:r>
+      <m:oMathPara>
+        <m:oMathParaPr>
+          <m:jc m:val="right"/>
+        </m:oMathParaPr>
+        <m:oMath>
+          <m:sSub>
+            <m:sSubPr>
+              <m:ctrlPr>
+                <w:rPr>
+                  <w:rFonts w:ascii="Cambria Math" w:eastAsiaTheme="minorEastAsia" w:hAnsi="Cambria Math"/>
+                  <w:i/>
+                  <w:sz w:val="22"/>
+                  <w:szCs w:val="22"/>
+                </w:rPr>
+              </m:ctrlPr>
+            </m:sSubPr>
+            <m:e>
+              <m:r>
+                <w:rPr>
+                  <w:rFonts w:ascii="Cambria Math" w:eastAsiaTheme="minorEastAsia" w:hAnsi="Cambria Math"/>
+                  <w:sz w:val="22"/>
+                  <w:szCs w:val="22"/>
+                </w:rPr>
+                <m:t>Φ</m:t>
+              </m:r>
+            </m:e>
+            <m:sub>
+              <m:r>
+                <w:rPr>
+                  <w:rFonts w:ascii="Cambria Math" w:eastAsiaTheme="minorEastAsia" w:hAnsi="Cambria Math"/>
+                  <w:sz w:val="22"/>
+                  <w:szCs w:val="22"/>
+                </w:rPr>
+                <m:t>e</m:t>
+              </m:r>
+            </m:sub>
+          </m:sSub>
+          <m:r>
+            <w:rPr>
+              <w:rFonts w:ascii="Cambria Math" w:eastAsiaTheme="minorEastAsia" w:hAnsi="Cambria Math"/>
+              <w:sz w:val="22"/>
+              <w:szCs w:val="22"/>
+            </w:rPr>
+            <m:t>=</m:t>
+          </m:r>
+          <m:sSub>
+            <m:sSubPr>
+              <m:ctrlPr>
+                <w:rPr>
+                  <w:rFonts w:ascii="Cambria Math" w:eastAsiaTheme="minorEastAsia" w:hAnsi="Cambria Math"/>
+                  <w:i/>
+                  <w:sz w:val="22"/>
+                  <w:szCs w:val="22"/>
+                </w:rPr>
+              </m:ctrlPr>
+            </m:sSubPr>
+            <m:e>
+              <m:r>
+                <w:rPr>
+                  <w:rFonts w:ascii="Cambria Math" w:eastAsiaTheme="minorEastAsia" w:hAnsi="Cambria Math"/>
+                  <w:sz w:val="22"/>
+                  <w:szCs w:val="22"/>
+                </w:rPr>
+                <m:t>C</m:t>
+              </m:r>
+            </m:e>
+            <m:sub>
+              <m:r>
+                <w:rPr>
+                  <w:rFonts w:ascii="Cambria Math" w:eastAsiaTheme="minorEastAsia" w:hAnsi="Cambria Math"/>
+                  <w:sz w:val="22"/>
+                  <w:szCs w:val="22"/>
+                </w:rPr>
+                <m:t>L</m:t>
+              </m:r>
+            </m:sub>
+          </m:sSub>
+          <m:sSub>
+            <m:sSubPr>
+              <m:ctrlPr>
+                <w:rPr>
+                  <w:rFonts w:ascii="Cambria Math" w:eastAsiaTheme="minorEastAsia" w:hAnsi="Cambria Math"/>
+                  <w:i/>
+                  <w:sz w:val="22"/>
+                  <w:szCs w:val="22"/>
+                </w:rPr>
+              </m:ctrlPr>
+            </m:sSubPr>
+            <m:e>
+              <m:r>
+                <w:rPr>
+                  <w:rFonts w:ascii="Cambria Math" w:eastAsiaTheme="minorEastAsia" w:hAnsi="Cambria Math"/>
+                  <w:sz w:val="22"/>
+                  <w:szCs w:val="22"/>
+                </w:rPr>
+                <m:t>I</m:t>
+              </m:r>
+            </m:e>
+            <m:sub>
+              <m:r>
+                <w:rPr>
+                  <w:rFonts w:ascii="Cambria Math" w:eastAsiaTheme="minorEastAsia" w:hAnsi="Cambria Math"/>
+                  <w:sz w:val="22"/>
+                  <w:szCs w:val="22"/>
+                </w:rPr>
+                <m:t>m</m:t>
+              </m:r>
+            </m:sub>
+          </m:sSub>
+          <m:r>
+            <w:rPr>
+              <w:rFonts w:ascii="Cambria Math" w:eastAsiaTheme="minorEastAsia" w:hAnsi="Cambria Math"/>
+              <w:sz w:val="22"/>
+              <w:szCs w:val="22"/>
+            </w:rPr>
+            <m:t xml:space="preserve">    </m:t>
+          </m:r>
+          <m:r>
+            <w:rPr>
+              <w:rFonts w:ascii="Cambria Math" w:eastAsiaTheme="minorEastAsia" w:hAnsi="Cambria Math"/>
+              <w:sz w:val="22"/>
+              <w:szCs w:val="22"/>
+            </w:rPr>
+            <m:t xml:space="preserve">       </m:t>
+          </m:r>
+          <m:r>
+            <w:rPr>
+              <w:rFonts w:ascii="Cambria Math" w:eastAsiaTheme="minorEastAsia" w:hAnsi="Cambria Math"/>
+              <w:sz w:val="22"/>
+              <w:szCs w:val="22"/>
+            </w:rPr>
+            <m:t xml:space="preserve">                                                             (3.34)</m:t>
+          </m:r>
+        </m:oMath>
+      </m:oMathPara>
     </w:p>
     <w:p>
       <w:pPr>
-        <w:rPr>
-          <w:rFonts w:eastAsia="BatangChe"/>
-          <w:kern w:val="2"/>
-          <w:sz w:val="22"/>
-          <w:szCs w:val="22"/>
-          <w:lang w:eastAsia="ko-KR"/>
-        </w:rPr>
-      </w:pPr>
+        <w:jc w:val="both"/>
+        <w:rPr>
+          <w:rFonts w:eastAsiaTheme="minorEastAsia"/>
+          <w:iCs/>
+          <w:sz w:val="22"/>
+          <w:szCs w:val="22"/>
+        </w:rPr>
+      </w:pPr>
+      <w:r>
+        <w:rPr>
+          <w:rFonts w:eastAsiaTheme="minorEastAsia"/>
+          <w:sz w:val="22"/>
+          <w:szCs w:val="22"/>
+        </w:rPr>
+        <w:t xml:space="preserve">The per unit length Magnetic conductance </w:t>
+      </w:r>
+      <m:oMath>
+        <m:sSub>
+          <m:sSubPr>
+            <m:ctrlPr>
+              <w:rPr>
+                <w:rFonts w:ascii="Cambria Math" w:hAnsi="Cambria Math"/>
+                <w:i/>
+                <w:iCs/>
+                <w:sz w:val="22"/>
+                <w:szCs w:val="22"/>
+              </w:rPr>
+            </m:ctrlPr>
+          </m:sSubPr>
+          <m:e>
+            <m:r>
+              <w:rPr>
+                <w:rFonts w:ascii="Cambria Math" w:hAnsi="Cambria Math"/>
+                <w:sz w:val="22"/>
+                <w:szCs w:val="22"/>
+              </w:rPr>
+              <m:t>G</m:t>
+            </m:r>
+          </m:e>
+          <m:sub>
+            <m:r>
+              <w:rPr>
+                <w:rFonts w:ascii="Cambria Math" w:hAnsi="Cambria Math"/>
+                <w:sz w:val="22"/>
+                <w:szCs w:val="22"/>
+              </w:rPr>
+              <m:t>L</m:t>
+            </m:r>
+          </m:sub>
+        </m:sSub>
+      </m:oMath>
+      <w:r>
+        <w:rPr>
+          <w:rFonts w:eastAsiaTheme="minorEastAsia"/>
+          <w:iCs/>
+          <w:sz w:val="22"/>
+          <w:szCs w:val="22"/>
+        </w:rPr>
+        <w:t xml:space="preserve"> </w:t>
+      </w:r>
+      <w:r>
+        <w:rPr>
+          <w:rFonts w:eastAsiaTheme="minorEastAsia"/>
+          <w:iCs/>
+          <w:sz w:val="22"/>
+          <w:szCs w:val="22"/>
+        </w:rPr>
+        <w:t>dissipat</w:t>
+      </w:r>
+      <w:r>
+        <w:rPr>
+          <w:rFonts w:eastAsiaTheme="minorEastAsia"/>
+          <w:iCs/>
+          <w:sz w:val="22"/>
+          <w:szCs w:val="22"/>
+        </w:rPr>
+        <w:t>es</w:t>
+      </w:r>
+      <w:r>
+        <w:rPr>
+          <w:rFonts w:eastAsiaTheme="minorEastAsia"/>
+          <w:iCs/>
+          <w:sz w:val="22"/>
+          <w:szCs w:val="22"/>
+        </w:rPr>
+        <w:t xml:space="preserve"> energy </w:t>
+      </w:r>
+      <w:r>
+        <w:rPr>
+          <w:sz w:val="24"/>
+          <w:szCs w:val="24"/>
+        </w:rPr>
+        <w:t>due to hysteresis</w:t>
+      </w:r>
+      <w:r>
+        <w:rPr>
+          <w:sz w:val="24"/>
+          <w:szCs w:val="24"/>
+        </w:rPr>
+        <w:t>,</w:t>
+      </w:r>
+      <w:r>
+        <w:rPr>
+          <w:sz w:val="24"/>
+          <w:szCs w:val="24"/>
+        </w:rPr>
+        <w:t xml:space="preserve"> </w:t>
+      </w:r>
+      <w:r>
+        <w:rPr>
+          <w:sz w:val="24"/>
+          <w:szCs w:val="24"/>
+        </w:rPr>
+        <w:t>e</w:t>
+      </w:r>
+      <w:r>
+        <w:rPr>
+          <w:sz w:val="24"/>
+          <w:szCs w:val="24"/>
+        </w:rPr>
+        <w:t xml:space="preserve">ddy currents, </w:t>
+      </w:r>
+      <w:proofErr w:type="spellStart"/>
+      <w:r>
+        <w:rPr>
+          <w:sz w:val="24"/>
+          <w:szCs w:val="24"/>
+        </w:rPr>
+        <w:t>p</w:t>
+      </w:r>
+      <w:r>
+        <w:rPr>
+          <w:sz w:val="24"/>
+          <w:szCs w:val="24"/>
+        </w:rPr>
+        <w:t>iezomagnetism</w:t>
+      </w:r>
+      <w:proofErr w:type="spellEnd"/>
+      <w:r>
+        <w:rPr>
+          <w:sz w:val="24"/>
+          <w:szCs w:val="24"/>
+        </w:rPr>
+        <w:t xml:space="preserve">, </w:t>
+      </w:r>
+      <w:r>
+        <w:rPr>
+          <w:sz w:val="24"/>
+          <w:szCs w:val="24"/>
+        </w:rPr>
+        <w:t>m</w:t>
+      </w:r>
+      <w:r>
+        <w:rPr>
+          <w:sz w:val="24"/>
+          <w:szCs w:val="24"/>
+        </w:rPr>
+        <w:t xml:space="preserve">agnetoresistance, </w:t>
+      </w:r>
+      <w:proofErr w:type="spellStart"/>
+      <w:r>
+        <w:rPr>
+          <w:sz w:val="24"/>
+          <w:szCs w:val="24"/>
+        </w:rPr>
+        <w:t>m</w:t>
+      </w:r>
+      <w:r>
+        <w:rPr>
+          <w:sz w:val="24"/>
+          <w:szCs w:val="24"/>
+        </w:rPr>
+        <w:t>agnetostriction</w:t>
+      </w:r>
+      <w:proofErr w:type="spellEnd"/>
+      <w:r>
+        <w:rPr>
+          <w:sz w:val="24"/>
+          <w:szCs w:val="24"/>
+        </w:rPr>
+        <w:t xml:space="preserve"> and other residual loss</w:t>
+      </w:r>
+      <w:r>
+        <w:rPr>
+          <w:sz w:val="24"/>
+          <w:szCs w:val="24"/>
+        </w:rPr>
+        <w:t>e</w:t>
+      </w:r>
+      <w:r>
+        <w:rPr>
+          <w:sz w:val="24"/>
+          <w:szCs w:val="24"/>
+        </w:rPr>
+        <w:t>s</w:t>
+      </w:r>
+      <w:r>
+        <w:rPr>
+          <w:sz w:val="24"/>
+          <w:szCs w:val="24"/>
+        </w:rPr>
+        <w:t>.</w:t>
+      </w:r>
+      <w:r>
+        <w:rPr>
+          <w:rFonts w:eastAsiaTheme="minorEastAsia"/>
+          <w:iCs/>
+          <w:sz w:val="22"/>
+          <w:szCs w:val="22"/>
+        </w:rPr>
+        <w:t xml:space="preserve"> It is closely related to the magnetic </w:t>
+      </w:r>
+      <w:r>
+        <w:rPr>
+          <w:rFonts w:eastAsiaTheme="minorEastAsia"/>
+          <w:iCs/>
+          <w:sz w:val="22"/>
+          <w:szCs w:val="22"/>
+        </w:rPr>
+        <w:t>reluctance</w:t>
+      </w:r>
+      <w:r>
+        <w:rPr>
+          <w:rFonts w:eastAsiaTheme="minorEastAsia"/>
+          <w:iCs/>
+          <w:sz w:val="22"/>
+          <w:szCs w:val="22"/>
+        </w:rPr>
+        <w:t>:</w:t>
+      </w:r>
     </w:p>
     <w:p>
       <w:pPr>
-        <w:rPr>
-          <w:rFonts w:eastAsia="BatangChe"/>
-          <w:kern w:val="2"/>
-          <w:sz w:val="22"/>
-          <w:szCs w:val="22"/>
-          <w:lang w:eastAsia="ko-KR"/>
-        </w:rPr>
-      </w:pPr>
+        <w:jc w:val="both"/>
+        <w:rPr>
+          <w:rFonts w:eastAsiaTheme="minorEastAsia"/>
+          <w:sz w:val="22"/>
+          <w:szCs w:val="22"/>
+        </w:rPr>
+      </w:pPr>
+      <m:oMathPara>
+        <m:oMath>
+          <m:sSub>
+            <m:sSubPr>
+              <m:ctrlPr>
+                <w:rPr>
+                  <w:rFonts w:ascii="Cambria Math" w:hAnsi="Cambria Math"/>
+                  <w:i/>
+                  <w:iCs/>
+                  <w:sz w:val="24"/>
+                  <w:szCs w:val="24"/>
+                </w:rPr>
+              </m:ctrlPr>
+            </m:sSubPr>
+            <m:e>
+              <m:r>
+                <w:rPr>
+                  <w:rFonts w:ascii="Cambria Math" w:hAnsi="Cambria Math"/>
+                  <w:sz w:val="24"/>
+                  <w:szCs w:val="24"/>
+                </w:rPr>
+                <m:t>G</m:t>
+              </m:r>
+            </m:e>
+            <m:sub>
+              <m:r>
+                <w:rPr>
+                  <w:rFonts w:ascii="Cambria Math" w:hAnsi="Cambria Math"/>
+                  <w:sz w:val="24"/>
+                  <w:szCs w:val="24"/>
+                </w:rPr>
+                <m:t>L</m:t>
+              </m:r>
+            </m:sub>
+          </m:sSub>
+          <m:r>
+            <w:rPr>
+              <w:rFonts w:ascii="Cambria Math" w:eastAsiaTheme="minorEastAsia" w:hAnsi="Cambria Math"/>
+              <w:sz w:val="24"/>
+              <w:szCs w:val="24"/>
+            </w:rPr>
+            <m:t>=</m:t>
+          </m:r>
+          <m:f>
+            <m:fPr>
+              <m:ctrlPr>
+                <w:rPr>
+                  <w:rFonts w:ascii="Cambria Math" w:eastAsiaTheme="minorEastAsia" w:hAnsi="Cambria Math"/>
+                  <w:i/>
+                  <w:iCs/>
+                  <w:sz w:val="24"/>
+                  <w:szCs w:val="24"/>
+                </w:rPr>
+              </m:ctrlPr>
+            </m:fPr>
+            <m:num>
+              <m:sSub>
+                <m:sSubPr>
+                  <m:ctrlPr>
+                    <w:rPr>
+                      <w:rFonts w:ascii="Cambria Math" w:eastAsiaTheme="minorEastAsia" w:hAnsi="Cambria Math"/>
+                      <w:i/>
+                      <w:iCs/>
+                      <w:sz w:val="24"/>
+                      <w:szCs w:val="24"/>
+                    </w:rPr>
+                  </m:ctrlPr>
+                </m:sSubPr>
+                <m:e>
+                  <m:r>
+                    <m:rPr>
+                      <m:scr m:val="script"/>
+                    </m:rPr>
+                    <w:rPr>
+                      <w:rFonts w:ascii="Cambria Math" w:eastAsiaTheme="minorEastAsia" w:hAnsi="Cambria Math"/>
+                      <w:sz w:val="24"/>
+                      <w:szCs w:val="24"/>
+                    </w:rPr>
+                    <m:t>R</m:t>
+                  </m:r>
+                </m:e>
+                <m:sub>
+                  <m:r>
+                    <w:rPr>
+                      <w:rFonts w:ascii="Cambria Math" w:eastAsiaTheme="minorEastAsia" w:hAnsi="Cambria Math"/>
+                      <w:sz w:val="24"/>
+                      <w:szCs w:val="24"/>
+                    </w:rPr>
+                    <m:t>m</m:t>
+                  </m:r>
+                </m:sub>
+              </m:sSub>
+            </m:num>
+            <m:den>
+              <m:r>
+                <w:rPr>
+                  <w:rFonts w:ascii="Cambria Math" w:hAnsi="Cambria Math"/>
+                  <w:sz w:val="24"/>
+                  <w:szCs w:val="24"/>
+                </w:rPr>
+                <m:t>jω</m:t>
+              </m:r>
+            </m:den>
+          </m:f>
+        </m:oMath>
+      </m:oMathPara>
     </w:p>
     <w:p>
       <w:pPr>
-        <w:rPr>
-          <w:rFonts w:eastAsia="BatangChe"/>
-          <w:kern w:val="2"/>
-          <w:sz w:val="22"/>
-          <w:szCs w:val="22"/>
-          <w:lang w:eastAsia="ko-KR"/>
-        </w:rPr>
-      </w:pPr>
+        <w:jc w:val="both"/>
+        <w:rPr>
+          <w:rFonts w:eastAsiaTheme="minorEastAsia"/>
+          <w:sz w:val="22"/>
+          <w:szCs w:val="22"/>
+        </w:rPr>
+      </w:pPr>
+      <w:r>
+        <w:rPr>
+          <w:rFonts w:eastAsiaTheme="minorEastAsia"/>
+          <w:sz w:val="22"/>
+          <w:szCs w:val="22"/>
+        </w:rPr>
+        <w:t xml:space="preserve">The </w:t>
+      </w:r>
+      <w:r>
+        <w:rPr>
+          <w:rFonts w:eastAsiaTheme="minorEastAsia"/>
+          <w:sz w:val="22"/>
+          <w:szCs w:val="22"/>
+        </w:rPr>
+        <w:t>Magnetic</w:t>
+      </w:r>
+      <w:r>
+        <w:rPr>
+          <w:rFonts w:eastAsiaTheme="minorEastAsia"/>
+          <w:sz w:val="22"/>
+          <w:szCs w:val="22"/>
+        </w:rPr>
+        <w:t xml:space="preserve"> Transmission Line Equations are</w:t>
+      </w:r>
     </w:p>
     <w:p>
       <w:pPr>
-        <w:rPr>
-          <w:rFonts w:eastAsia="BatangChe"/>
-          <w:kern w:val="2"/>
-          <w:sz w:val="22"/>
-          <w:szCs w:val="22"/>
-          <w:lang w:eastAsia="ko-KR"/>
-        </w:rPr>
-      </w:pPr>
+        <w:jc w:val="both"/>
+        <w:rPr>
+          <w:rFonts w:eastAsiaTheme="minorHAnsi"/>
+          <w:sz w:val="22"/>
+          <w:szCs w:val="22"/>
+        </w:rPr>
+      </w:pPr>
+      <m:oMathPara>
+        <m:oMathParaPr>
+          <m:jc m:val="right"/>
+        </m:oMathParaPr>
+        <m:oMath>
+          <m:f>
+            <m:fPr>
+              <m:ctrlPr>
+                <w:rPr>
+                  <w:rFonts w:ascii="Cambria Math" w:hAnsi="Cambria Math"/>
+                  <w:i/>
+                  <w:iCs/>
+                  <w:sz w:val="22"/>
+                  <w:szCs w:val="22"/>
+                </w:rPr>
+              </m:ctrlPr>
+            </m:fPr>
+            <m:num>
+              <m:r>
+                <w:rPr>
+                  <w:rFonts w:ascii="Cambria Math" w:hAnsi="Cambria Math"/>
+                  <w:sz w:val="22"/>
+                  <w:szCs w:val="22"/>
+                </w:rPr>
+                <m:t>d</m:t>
+              </m:r>
+              <m:sSub>
+                <m:sSubPr>
+                  <m:ctrlPr>
+                    <w:rPr>
+                      <w:rFonts w:ascii="Cambria Math" w:hAnsi="Cambria Math"/>
+                      <w:i/>
+                      <w:iCs/>
+                      <w:sz w:val="22"/>
+                      <w:szCs w:val="22"/>
+                    </w:rPr>
+                  </m:ctrlPr>
+                </m:sSubPr>
+                <m:e>
+                  <m:r>
+                    <w:rPr>
+                      <w:rFonts w:ascii="Cambria Math" w:hAnsi="Cambria Math"/>
+                      <w:sz w:val="22"/>
+                      <w:szCs w:val="22"/>
+                    </w:rPr>
+                    <m:t>I</m:t>
+                  </m:r>
+                </m:e>
+                <m:sub>
+                  <m:r>
+                    <w:rPr>
+                      <w:rFonts w:ascii="Cambria Math" w:hAnsi="Cambria Math"/>
+                      <w:sz w:val="22"/>
+                      <w:szCs w:val="22"/>
+                    </w:rPr>
+                    <m:t>m</m:t>
+                  </m:r>
+                </m:sub>
+              </m:sSub>
+            </m:num>
+            <m:den>
+              <m:r>
+                <w:rPr>
+                  <w:rFonts w:ascii="Cambria Math" w:hAnsi="Cambria Math"/>
+                  <w:sz w:val="22"/>
+                  <w:szCs w:val="22"/>
+                </w:rPr>
+                <m:t>dz</m:t>
+              </m:r>
+            </m:den>
+          </m:f>
+          <m:r>
+            <m:rPr>
+              <m:sty m:val="p"/>
+            </m:rPr>
+            <w:rPr>
+              <w:rFonts w:ascii="Cambria Math" w:hAnsi="Cambria Math"/>
+              <w:sz w:val="22"/>
+              <w:szCs w:val="22"/>
+            </w:rPr>
+            <m:t>=-</m:t>
+          </m:r>
+          <m:sSub>
+            <m:sSubPr>
+              <m:ctrlPr>
+                <w:rPr>
+                  <w:rFonts w:ascii="Cambria Math" w:hAnsi="Cambria Math"/>
+                  <w:i/>
+                  <w:iCs/>
+                  <w:sz w:val="22"/>
+                  <w:szCs w:val="22"/>
+                </w:rPr>
+              </m:ctrlPr>
+            </m:sSubPr>
+            <m:e>
+              <m:r>
+                <w:rPr>
+                  <w:rFonts w:ascii="Cambria Math" w:hAnsi="Cambria Math"/>
+                  <w:sz w:val="22"/>
+                  <w:szCs w:val="22"/>
+                </w:rPr>
+                <m:t>L</m:t>
+              </m:r>
+            </m:e>
+            <m:sub>
+              <m:r>
+                <w:rPr>
+                  <w:rFonts w:ascii="Cambria Math" w:hAnsi="Cambria Math"/>
+                  <w:sz w:val="22"/>
+                  <w:szCs w:val="22"/>
+                </w:rPr>
+                <m:t>T</m:t>
+              </m:r>
+            </m:sub>
+          </m:sSub>
+          <m:f>
+            <m:fPr>
+              <m:ctrlPr>
+                <w:rPr>
+                  <w:rFonts w:ascii="Cambria Math" w:hAnsi="Cambria Math"/>
+                  <w:i/>
+                  <w:iCs/>
+                  <w:sz w:val="22"/>
+                  <w:szCs w:val="22"/>
+                </w:rPr>
+              </m:ctrlPr>
+            </m:fPr>
+            <m:num>
+              <m:r>
+                <w:rPr>
+                  <w:rFonts w:ascii="Cambria Math" w:hAnsi="Cambria Math"/>
+                  <w:sz w:val="22"/>
+                  <w:szCs w:val="22"/>
+                </w:rPr>
+                <m:t>d</m:t>
+              </m:r>
+              <m:sSub>
+                <m:sSubPr>
+                  <m:ctrlPr>
+                    <w:rPr>
+                      <w:rFonts w:ascii="Cambria Math" w:hAnsi="Cambria Math"/>
+                      <w:i/>
+                      <w:iCs/>
+                      <w:sz w:val="22"/>
+                      <w:szCs w:val="22"/>
+                    </w:rPr>
+                  </m:ctrlPr>
+                </m:sSubPr>
+                <m:e>
+                  <m:r>
+                    <w:rPr>
+                      <w:rFonts w:ascii="Cambria Math" w:hAnsi="Cambria Math"/>
+                      <w:sz w:val="22"/>
+                      <w:szCs w:val="22"/>
+                    </w:rPr>
+                    <m:t>V</m:t>
+                  </m:r>
+                </m:e>
+                <m:sub>
+                  <m:r>
+                    <w:rPr>
+                      <w:rFonts w:ascii="Cambria Math" w:hAnsi="Cambria Math"/>
+                      <w:sz w:val="22"/>
+                      <w:szCs w:val="22"/>
+                    </w:rPr>
+                    <m:t>m</m:t>
+                  </m:r>
+                </m:sub>
+              </m:sSub>
+            </m:num>
+            <m:den>
+              <m:r>
+                <w:rPr>
+                  <w:rFonts w:ascii="Cambria Math" w:hAnsi="Cambria Math"/>
+                  <w:sz w:val="22"/>
+                  <w:szCs w:val="22"/>
+                </w:rPr>
+                <m:t>dt</m:t>
+              </m:r>
+            </m:den>
+          </m:f>
+          <m:r>
+            <w:rPr>
+              <w:rFonts w:ascii="Cambria Math" w:eastAsiaTheme="minorEastAsia" w:hAnsi="Cambria Math"/>
+              <w:sz w:val="22"/>
+              <w:szCs w:val="22"/>
+            </w:rPr>
+            <m:t xml:space="preserve">                                                           (3.37)</m:t>
+          </m:r>
+        </m:oMath>
+      </m:oMathPara>
     </w:p>
     <w:p>
       <w:pPr>
-        <w:rPr>
-          <w:rFonts w:eastAsia="BatangChe"/>
-          <w:kern w:val="2"/>
-          <w:sz w:val="22"/>
-          <w:szCs w:val="22"/>
-          <w:lang w:eastAsia="ko-KR"/>
-        </w:rPr>
-      </w:pPr>
+        <w:jc w:val="both"/>
+        <w:rPr>
+          <w:rFonts w:eastAsiaTheme="minorEastAsia"/>
+          <w:iCs/>
+          <w:sz w:val="22"/>
+          <w:szCs w:val="22"/>
+        </w:rPr>
+      </w:pPr>
+      <m:oMathPara>
+        <m:oMathParaPr>
+          <m:jc m:val="right"/>
+        </m:oMathParaPr>
+        <m:oMath>
+          <m:f>
+            <m:fPr>
+              <m:ctrlPr>
+                <w:rPr>
+                  <w:rFonts w:ascii="Cambria Math" w:hAnsi="Cambria Math"/>
+                  <w:i/>
+                  <w:iCs/>
+                  <w:sz w:val="22"/>
+                  <w:szCs w:val="22"/>
+                </w:rPr>
+              </m:ctrlPr>
+            </m:fPr>
+            <m:num>
+              <m:r>
+                <w:rPr>
+                  <w:rFonts w:ascii="Cambria Math" w:hAnsi="Cambria Math"/>
+                  <w:sz w:val="22"/>
+                  <w:szCs w:val="22"/>
+                </w:rPr>
+                <m:t>d</m:t>
+              </m:r>
+              <m:sSub>
+                <m:sSubPr>
+                  <m:ctrlPr>
+                    <w:rPr>
+                      <w:rFonts w:ascii="Cambria Math" w:hAnsi="Cambria Math"/>
+                      <w:i/>
+                      <w:iCs/>
+                      <w:sz w:val="22"/>
+                      <w:szCs w:val="22"/>
+                    </w:rPr>
+                  </m:ctrlPr>
+                </m:sSubPr>
+                <m:e>
+                  <m:r>
+                    <w:rPr>
+                      <w:rFonts w:ascii="Cambria Math" w:hAnsi="Cambria Math"/>
+                      <w:sz w:val="22"/>
+                      <w:szCs w:val="22"/>
+                    </w:rPr>
+                    <m:t>V</m:t>
+                  </m:r>
+                </m:e>
+                <m:sub>
+                  <m:r>
+                    <w:rPr>
+                      <w:rFonts w:ascii="Cambria Math" w:hAnsi="Cambria Math"/>
+                      <w:sz w:val="22"/>
+                      <w:szCs w:val="22"/>
+                    </w:rPr>
+                    <m:t>m</m:t>
+                  </m:r>
+                </m:sub>
+              </m:sSub>
+            </m:num>
+            <m:den>
+              <m:r>
+                <w:rPr>
+                  <w:rFonts w:ascii="Cambria Math" w:hAnsi="Cambria Math"/>
+                  <w:sz w:val="22"/>
+                  <w:szCs w:val="22"/>
+                </w:rPr>
+                <m:t>dz</m:t>
+              </m:r>
+            </m:den>
+          </m:f>
+          <m:r>
+            <m:rPr>
+              <m:sty m:val="p"/>
+            </m:rPr>
+            <w:rPr>
+              <w:rFonts w:ascii="Cambria Math" w:hAnsi="Cambria Math"/>
+              <w:sz w:val="22"/>
+              <w:szCs w:val="22"/>
+            </w:rPr>
+            <m:t>=-</m:t>
+          </m:r>
+          <m:sSub>
+            <m:sSubPr>
+              <m:ctrlPr>
+                <w:rPr>
+                  <w:rFonts w:ascii="Cambria Math" w:hAnsi="Cambria Math"/>
+                  <w:i/>
+                  <w:iCs/>
+                  <w:sz w:val="22"/>
+                  <w:szCs w:val="22"/>
+                </w:rPr>
+              </m:ctrlPr>
+            </m:sSubPr>
+            <m:e>
+              <m:r>
+                <w:rPr>
+                  <w:rFonts w:ascii="Cambria Math" w:hAnsi="Cambria Math"/>
+                  <w:sz w:val="22"/>
+                  <w:szCs w:val="22"/>
+                </w:rPr>
+                <m:t>G</m:t>
+              </m:r>
+            </m:e>
+            <m:sub>
+              <m:r>
+                <w:rPr>
+                  <w:rFonts w:ascii="Cambria Math" w:hAnsi="Cambria Math"/>
+                  <w:sz w:val="22"/>
+                  <w:szCs w:val="22"/>
+                </w:rPr>
+                <m:t>L</m:t>
+              </m:r>
+            </m:sub>
+          </m:sSub>
+          <m:sSub>
+            <m:sSubPr>
+              <m:ctrlPr>
+                <w:rPr>
+                  <w:rFonts w:ascii="Cambria Math" w:hAnsi="Cambria Math"/>
+                  <w:i/>
+                  <w:iCs/>
+                  <w:sz w:val="22"/>
+                  <w:szCs w:val="22"/>
+                </w:rPr>
+              </m:ctrlPr>
+            </m:sSubPr>
+            <m:e>
+              <m:r>
+                <w:rPr>
+                  <w:rFonts w:ascii="Cambria Math" w:hAnsi="Cambria Math"/>
+                  <w:sz w:val="22"/>
+                  <w:szCs w:val="22"/>
+                </w:rPr>
+                <m:t>I</m:t>
+              </m:r>
+            </m:e>
+            <m:sub>
+              <m:r>
+                <w:rPr>
+                  <w:rFonts w:ascii="Cambria Math" w:hAnsi="Cambria Math"/>
+                  <w:sz w:val="22"/>
+                  <w:szCs w:val="22"/>
+                </w:rPr>
+                <m:t>m</m:t>
+              </m:r>
+            </m:sub>
+          </m:sSub>
+          <m:r>
+            <m:rPr>
+              <m:sty m:val="p"/>
+            </m:rPr>
+            <w:rPr>
+              <w:rFonts w:ascii="Cambria Math" w:hAnsi="Cambria Math"/>
+              <w:sz w:val="22"/>
+              <w:szCs w:val="22"/>
+            </w:rPr>
+            <m:t>-</m:t>
+          </m:r>
+          <m:sSub>
+            <m:sSubPr>
+              <m:ctrlPr>
+                <w:rPr>
+                  <w:rFonts w:ascii="Cambria Math" w:hAnsi="Cambria Math"/>
+                  <w:i/>
+                  <w:iCs/>
+                  <w:sz w:val="22"/>
+                  <w:szCs w:val="22"/>
+                </w:rPr>
+              </m:ctrlPr>
+            </m:sSubPr>
+            <m:e>
+              <m:r>
+                <w:rPr>
+                  <w:rFonts w:ascii="Cambria Math" w:hAnsi="Cambria Math"/>
+                  <w:sz w:val="22"/>
+                  <w:szCs w:val="22"/>
+                </w:rPr>
+                <m:t>C</m:t>
+              </m:r>
+            </m:e>
+            <m:sub>
+              <m:r>
+                <w:rPr>
+                  <w:rFonts w:ascii="Cambria Math" w:hAnsi="Cambria Math"/>
+                  <w:sz w:val="22"/>
+                  <w:szCs w:val="22"/>
+                </w:rPr>
+                <m:t>L</m:t>
+              </m:r>
+            </m:sub>
+          </m:sSub>
+          <m:f>
+            <m:fPr>
+              <m:ctrlPr>
+                <w:rPr>
+                  <w:rFonts w:ascii="Cambria Math" w:hAnsi="Cambria Math"/>
+                  <w:i/>
+                  <w:iCs/>
+                  <w:sz w:val="22"/>
+                  <w:szCs w:val="22"/>
+                </w:rPr>
+              </m:ctrlPr>
+            </m:fPr>
+            <m:num>
+              <m:r>
+                <w:rPr>
+                  <w:rFonts w:ascii="Cambria Math" w:hAnsi="Cambria Math"/>
+                  <w:sz w:val="22"/>
+                  <w:szCs w:val="22"/>
+                </w:rPr>
+                <m:t>d</m:t>
+              </m:r>
+              <m:sSub>
+                <m:sSubPr>
+                  <m:ctrlPr>
+                    <w:rPr>
+                      <w:rFonts w:ascii="Cambria Math" w:hAnsi="Cambria Math"/>
+                      <w:i/>
+                      <w:iCs/>
+                      <w:sz w:val="22"/>
+                      <w:szCs w:val="22"/>
+                    </w:rPr>
+                  </m:ctrlPr>
+                </m:sSubPr>
+                <m:e>
+                  <m:r>
+                    <w:rPr>
+                      <w:rFonts w:ascii="Cambria Math" w:hAnsi="Cambria Math"/>
+                      <w:sz w:val="22"/>
+                      <w:szCs w:val="22"/>
+                    </w:rPr>
+                    <m:t>I</m:t>
+                  </m:r>
+                </m:e>
+                <m:sub>
+                  <m:r>
+                    <w:rPr>
+                      <w:rFonts w:ascii="Cambria Math" w:hAnsi="Cambria Math"/>
+                      <w:sz w:val="22"/>
+                      <w:szCs w:val="22"/>
+                    </w:rPr>
+                    <m:t>m</m:t>
+                  </m:r>
+                </m:sub>
+              </m:sSub>
+            </m:num>
+            <m:den>
+              <m:r>
+                <w:rPr>
+                  <w:rFonts w:ascii="Cambria Math" w:hAnsi="Cambria Math"/>
+                  <w:sz w:val="22"/>
+                  <w:szCs w:val="22"/>
+                </w:rPr>
+                <m:t>dt</m:t>
+              </m:r>
+            </m:den>
+          </m:f>
+          <m:r>
+            <w:rPr>
+              <w:rFonts w:ascii="Cambria Math" w:eastAsiaTheme="minorEastAsia" w:hAnsi="Cambria Math"/>
+              <w:sz w:val="22"/>
+              <w:szCs w:val="22"/>
+            </w:rPr>
+            <m:t xml:space="preserve"> </m:t>
+          </m:r>
+          <m:r>
+            <w:rPr>
+              <w:rFonts w:ascii="Cambria Math" w:eastAsiaTheme="minorEastAsia" w:hAnsi="Cambria Math"/>
+              <w:sz w:val="22"/>
+              <w:szCs w:val="22"/>
+            </w:rPr>
+            <m:t xml:space="preserve">                                                           (3.38)</m:t>
+          </m:r>
+        </m:oMath>
+      </m:oMathPara>
     </w:p>
     <w:p>
       <w:pPr>
-        <w:rPr>
-          <w:rFonts w:eastAsia="BatangChe"/>
-          <w:kern w:val="2"/>
-          <w:sz w:val="22"/>
-          <w:szCs w:val="22"/>
-          <w:lang w:eastAsia="ko-KR"/>
-        </w:rPr>
-      </w:pPr>
+        <w:jc w:val="both"/>
+        <w:rPr>
+          <w:rFonts w:eastAsiaTheme="minorEastAsia"/>
+          <w:iCs/>
+          <w:sz w:val="22"/>
+          <w:szCs w:val="22"/>
+        </w:rPr>
+      </w:pPr>
+      <w:r>
+        <w:rPr>
+          <w:rFonts w:eastAsiaTheme="minorEastAsia"/>
+          <w:iCs/>
+          <w:sz w:val="22"/>
+          <w:szCs w:val="22"/>
+        </w:rPr>
+        <w:t>The characteristic impedance is the ratio of Magnetic displacement current to the Magnetic Voltage. It is calculated as</w:t>
+      </w:r>
     </w:p>
     <w:p>
       <w:pPr>
-        <w:rPr>
-          <w:rFonts w:eastAsia="BatangChe"/>
-          <w:kern w:val="2"/>
-          <w:sz w:val="22"/>
-          <w:szCs w:val="22"/>
-          <w:lang w:eastAsia="ko-KR"/>
-        </w:rPr>
-      </w:pPr>
+        <w:jc w:val="both"/>
+        <w:rPr>
+          <w:rFonts w:eastAsiaTheme="minorEastAsia"/>
+          <w:iCs/>
+          <w:sz w:val="22"/>
+          <w:szCs w:val="22"/>
+        </w:rPr>
+      </w:pPr>
+      <m:oMathPara>
+        <m:oMathParaPr>
+          <m:jc m:val="right"/>
+        </m:oMathParaPr>
+        <m:oMath>
+          <m:sSub>
+            <m:sSubPr>
+              <m:ctrlPr>
+                <w:rPr>
+                  <w:rFonts w:ascii="Cambria Math" w:eastAsiaTheme="minorEastAsia" w:hAnsi="Cambria Math"/>
+                  <w:i/>
+                  <w:iCs/>
+                  <w:sz w:val="22"/>
+                  <w:szCs w:val="22"/>
+                </w:rPr>
+              </m:ctrlPr>
+            </m:sSubPr>
+            <m:e>
+              <m:r>
+                <w:rPr>
+                  <w:rFonts w:ascii="Cambria Math" w:eastAsiaTheme="minorEastAsia" w:hAnsi="Cambria Math"/>
+                  <w:sz w:val="22"/>
+                  <w:szCs w:val="22"/>
+                </w:rPr>
+                <m:t>Z</m:t>
+              </m:r>
+            </m:e>
+            <m:sub>
+              <m:r>
+                <w:rPr>
+                  <w:rFonts w:ascii="Cambria Math" w:eastAsiaTheme="minorEastAsia" w:hAnsi="Cambria Math"/>
+                  <w:sz w:val="22"/>
+                  <w:szCs w:val="22"/>
+                </w:rPr>
+                <m:t>m</m:t>
+              </m:r>
+            </m:sub>
+          </m:sSub>
+          <m:r>
+            <w:rPr>
+              <w:rFonts w:ascii="Cambria Math" w:eastAsiaTheme="minorEastAsia" w:hAnsi="Cambria Math"/>
+              <w:sz w:val="22"/>
+              <w:szCs w:val="22"/>
+            </w:rPr>
+            <m:t>(</m:t>
+          </m:r>
+          <m:r>
+            <w:rPr>
+              <w:rFonts w:ascii="Cambria Math" w:hAnsi="Cambria Math"/>
+              <w:sz w:val="22"/>
+              <w:szCs w:val="22"/>
+            </w:rPr>
+            <m:t>jω</m:t>
+          </m:r>
+          <m:r>
+            <w:rPr>
+              <w:rFonts w:ascii="Cambria Math" w:eastAsiaTheme="minorEastAsia" w:hAnsi="Cambria Math"/>
+              <w:sz w:val="22"/>
+              <w:szCs w:val="22"/>
+            </w:rPr>
+            <m:t>)</m:t>
+          </m:r>
+          <m:r>
+            <w:rPr>
+              <w:rFonts w:ascii="Cambria Math" w:eastAsiaTheme="minorEastAsia" w:hAnsi="Cambria Math"/>
+              <w:sz w:val="22"/>
+              <w:szCs w:val="22"/>
+            </w:rPr>
+            <m:t>=</m:t>
+          </m:r>
+          <m:f>
+            <m:fPr>
+              <m:ctrlPr>
+                <w:rPr>
+                  <w:rFonts w:ascii="Cambria Math" w:eastAsiaTheme="minorEastAsia" w:hAnsi="Cambria Math"/>
+                  <w:i/>
+                  <w:iCs/>
+                  <w:sz w:val="22"/>
+                  <w:szCs w:val="22"/>
+                </w:rPr>
+              </m:ctrlPr>
+            </m:fPr>
+            <m:num>
+              <m:sSub>
+                <m:sSubPr>
+                  <m:ctrlPr>
+                    <w:rPr>
+                      <w:rFonts w:ascii="Cambria Math" w:eastAsiaTheme="minorEastAsia" w:hAnsi="Cambria Math"/>
+                      <w:i/>
+                      <w:iCs/>
+                      <w:sz w:val="22"/>
+                      <w:szCs w:val="22"/>
+                    </w:rPr>
+                  </m:ctrlPr>
+                </m:sSubPr>
+                <m:e>
+                  <m:r>
+                    <w:rPr>
+                      <w:rFonts w:ascii="Cambria Math" w:eastAsiaTheme="minorEastAsia" w:hAnsi="Cambria Math"/>
+                      <w:sz w:val="22"/>
+                      <w:szCs w:val="22"/>
+                    </w:rPr>
+                    <m:t>I</m:t>
+                  </m:r>
+                </m:e>
+                <m:sub>
+                  <m:r>
+                    <w:rPr>
+                      <w:rFonts w:ascii="Cambria Math" w:eastAsiaTheme="minorEastAsia" w:hAnsi="Cambria Math"/>
+                      <w:sz w:val="22"/>
+                      <w:szCs w:val="22"/>
+                    </w:rPr>
+                    <m:t>m</m:t>
+                  </m:r>
+                </m:sub>
+              </m:sSub>
+              <m:r>
+                <w:rPr>
+                  <w:rFonts w:ascii="Cambria Math" w:eastAsiaTheme="minorEastAsia" w:hAnsi="Cambria Math"/>
+                  <w:sz w:val="22"/>
+                  <w:szCs w:val="22"/>
+                </w:rPr>
+                <m:t>(z)</m:t>
+              </m:r>
+            </m:num>
+            <m:den>
+              <m:sSub>
+                <m:sSubPr>
+                  <m:ctrlPr>
+                    <w:rPr>
+                      <w:rFonts w:ascii="Cambria Math" w:eastAsiaTheme="minorEastAsia" w:hAnsi="Cambria Math"/>
+                      <w:i/>
+                      <w:iCs/>
+                      <w:sz w:val="22"/>
+                      <w:szCs w:val="22"/>
+                    </w:rPr>
+                  </m:ctrlPr>
+                </m:sSubPr>
+                <m:e>
+                  <m:r>
+                    <w:rPr>
+                      <w:rFonts w:ascii="Cambria Math" w:eastAsiaTheme="minorEastAsia" w:hAnsi="Cambria Math"/>
+                      <w:sz w:val="22"/>
+                      <w:szCs w:val="22"/>
+                    </w:rPr>
+                    <m:t>V</m:t>
+                  </m:r>
+                </m:e>
+                <m:sub>
+                  <m:r>
+                    <w:rPr>
+                      <w:rFonts w:ascii="Cambria Math" w:eastAsiaTheme="minorEastAsia" w:hAnsi="Cambria Math"/>
+                      <w:sz w:val="22"/>
+                      <w:szCs w:val="22"/>
+                    </w:rPr>
+                    <m:t>m</m:t>
+                  </m:r>
+                </m:sub>
+              </m:sSub>
+              <m:r>
+                <w:rPr>
+                  <w:rFonts w:ascii="Cambria Math" w:eastAsiaTheme="minorEastAsia" w:hAnsi="Cambria Math"/>
+                  <w:sz w:val="22"/>
+                  <w:szCs w:val="22"/>
+                </w:rPr>
+                <m:t>(z)</m:t>
+              </m:r>
+            </m:den>
+          </m:f>
+          <m:r>
+            <w:rPr>
+              <w:rFonts w:ascii="Cambria Math" w:eastAsiaTheme="minorEastAsia" w:hAnsi="Cambria Math"/>
+              <w:sz w:val="22"/>
+              <w:szCs w:val="22"/>
+            </w:rPr>
+            <m:t>=</m:t>
+          </m:r>
+          <m:rad>
+            <m:radPr>
+              <m:degHide m:val="1"/>
+              <m:ctrlPr>
+                <w:rPr>
+                  <w:rFonts w:ascii="Cambria Math" w:eastAsiaTheme="minorEastAsia" w:hAnsi="Cambria Math"/>
+                  <w:i/>
+                  <w:iCs/>
+                  <w:sz w:val="22"/>
+                  <w:szCs w:val="22"/>
+                </w:rPr>
+              </m:ctrlPr>
+            </m:radPr>
+            <m:deg/>
+            <m:e>
+              <m:f>
+                <m:fPr>
+                  <m:ctrlPr>
+                    <w:rPr>
+                      <w:rFonts w:ascii="Cambria Math" w:eastAsiaTheme="minorEastAsia" w:hAnsi="Cambria Math"/>
+                      <w:i/>
+                      <w:iCs/>
+                      <w:sz w:val="22"/>
+                      <w:szCs w:val="22"/>
+                    </w:rPr>
+                  </m:ctrlPr>
+                </m:fPr>
+                <m:num>
+                  <m:r>
+                    <w:rPr>
+                      <w:rFonts w:ascii="Cambria Math" w:hAnsi="Cambria Math"/>
+                      <w:sz w:val="22"/>
+                      <w:szCs w:val="22"/>
+                    </w:rPr>
+                    <m:t>jω</m:t>
+                  </m:r>
+                  <m:sSub>
+                    <m:sSubPr>
+                      <m:ctrlPr>
+                        <w:rPr>
+                          <w:rFonts w:ascii="Cambria Math" w:hAnsi="Cambria Math"/>
+                          <w:i/>
+                          <w:iCs/>
+                          <w:sz w:val="22"/>
+                          <w:szCs w:val="22"/>
+                        </w:rPr>
+                      </m:ctrlPr>
+                    </m:sSubPr>
+                    <m:e>
+                      <m:r>
+                        <w:rPr>
+                          <w:rFonts w:ascii="Cambria Math" w:hAnsi="Cambria Math"/>
+                          <w:sz w:val="22"/>
+                          <w:szCs w:val="22"/>
+                        </w:rPr>
+                        <m:t>L</m:t>
+                      </m:r>
+                    </m:e>
+                    <m:sub>
+                      <m:r>
+                        <w:rPr>
+                          <w:rFonts w:ascii="Cambria Math" w:hAnsi="Cambria Math"/>
+                          <w:sz w:val="22"/>
+                          <w:szCs w:val="22"/>
+                        </w:rPr>
+                        <m:t>T</m:t>
+                      </m:r>
+                    </m:sub>
+                  </m:sSub>
+                </m:num>
+                <m:den>
+                  <m:sSub>
+                    <m:sSubPr>
+                      <m:ctrlPr>
+                        <w:rPr>
+                          <w:rFonts w:ascii="Cambria Math" w:hAnsi="Cambria Math"/>
+                          <w:i/>
+                          <w:iCs/>
+                          <w:sz w:val="22"/>
+                          <w:szCs w:val="22"/>
+                        </w:rPr>
+                      </m:ctrlPr>
+                    </m:sSubPr>
+                    <m:e>
+                      <m:r>
+                        <w:rPr>
+                          <w:rFonts w:ascii="Cambria Math" w:hAnsi="Cambria Math"/>
+                          <w:sz w:val="22"/>
+                          <w:szCs w:val="22"/>
+                        </w:rPr>
+                        <m:t>G</m:t>
+                      </m:r>
+                    </m:e>
+                    <m:sub>
+                      <m:r>
+                        <w:rPr>
+                          <w:rFonts w:ascii="Cambria Math" w:hAnsi="Cambria Math"/>
+                          <w:sz w:val="22"/>
+                          <w:szCs w:val="22"/>
+                        </w:rPr>
+                        <m:t>L</m:t>
+                      </m:r>
+                    </m:sub>
+                  </m:sSub>
+                  <m:r>
+                    <w:rPr>
+                      <w:rFonts w:ascii="Cambria Math" w:hAnsi="Cambria Math"/>
+                      <w:sz w:val="22"/>
+                      <w:szCs w:val="22"/>
+                    </w:rPr>
+                    <m:t>+jω</m:t>
+                  </m:r>
+                  <m:sSub>
+                    <m:sSubPr>
+                      <m:ctrlPr>
+                        <w:rPr>
+                          <w:rFonts w:ascii="Cambria Math" w:hAnsi="Cambria Math"/>
+                          <w:i/>
+                          <w:iCs/>
+                          <w:sz w:val="22"/>
+                          <w:szCs w:val="22"/>
+                        </w:rPr>
+                      </m:ctrlPr>
+                    </m:sSubPr>
+                    <m:e>
+                      <m:r>
+                        <w:rPr>
+                          <w:rFonts w:ascii="Cambria Math" w:hAnsi="Cambria Math"/>
+                          <w:sz w:val="22"/>
+                          <w:szCs w:val="22"/>
+                        </w:rPr>
+                        <m:t>C</m:t>
+                      </m:r>
+                    </m:e>
+                    <m:sub>
+                      <m:r>
+                        <w:rPr>
+                          <w:rFonts w:ascii="Cambria Math" w:hAnsi="Cambria Math"/>
+                          <w:sz w:val="22"/>
+                          <w:szCs w:val="22"/>
+                        </w:rPr>
+                        <m:t>L</m:t>
+                      </m:r>
+                    </m:sub>
+                  </m:sSub>
+                </m:den>
+              </m:f>
+            </m:e>
+          </m:rad>
+          <m:r>
+            <w:rPr>
+              <w:rFonts w:ascii="Cambria Math" w:eastAsiaTheme="minorEastAsia" w:hAnsi="Cambria Math"/>
+              <w:sz w:val="22"/>
+              <w:szCs w:val="22"/>
+            </w:rPr>
+            <m:t xml:space="preserve">                                                    (3.42)</m:t>
+          </m:r>
+        </m:oMath>
+      </m:oMathPara>
     </w:p>
     <w:p>
       <w:pPr>
-        <w:rPr>
-          <w:rFonts w:eastAsia="BatangChe"/>
-          <w:kern w:val="2"/>
-          <w:sz w:val="22"/>
-          <w:szCs w:val="22"/>
-          <w:lang w:eastAsia="ko-KR"/>
+        <w:jc w:val="both"/>
+        <w:rPr>
+          <w:rFonts w:eastAsiaTheme="minorEastAsia"/>
+          <w:sz w:val="24"/>
+          <w:szCs w:val="24"/>
         </w:rPr>
       </w:pPr>
     </w:p>
     <w:p>
       <w:pPr>
-        <w:rPr>
-          <w:rFonts w:eastAsia="BatangChe"/>
-          <w:kern w:val="2"/>
-          <w:sz w:val="22"/>
-          <w:szCs w:val="22"/>
-          <w:lang w:eastAsia="ko-KR"/>
+        <w:jc w:val="both"/>
+        <w:rPr>
+          <w:rFonts w:eastAsiaTheme="minorHAnsi"/>
+          <w:sz w:val="22"/>
+          <w:szCs w:val="22"/>
         </w:rPr>
       </w:pPr>
     </w:p>
     <w:p>
       <w:pPr>
-        <w:rPr>
-          <w:rFonts w:eastAsia="BatangChe"/>
-          <w:kern w:val="2"/>
-          <w:sz w:val="22"/>
-          <w:szCs w:val="22"/>
-          <w:lang w:eastAsia="ko-KR"/>
-        </w:rPr>
-      </w:pPr>
-    </w:p>
-    <w:p>
-      <w:pPr>
-        <w:rPr>
-          <w:rFonts w:eastAsia="BatangChe"/>
-          <w:kern w:val="2"/>
-          <w:sz w:val="22"/>
-          <w:szCs w:val="22"/>
-          <w:lang w:eastAsia="ko-KR"/>
-        </w:rPr>
-      </w:pPr>
-    </w:p>
-    <w:p>
-      <w:pPr>
-        <w:rPr>
-          <w:rFonts w:eastAsia="BatangChe"/>
-          <w:kern w:val="2"/>
-          <w:sz w:val="22"/>
-          <w:szCs w:val="22"/>
-          <w:lang w:eastAsia="ko-KR"/>
-        </w:rPr>
-      </w:pPr>
+        <w:keepNext/>
+        <w:jc w:val="center"/>
+        <w:rPr>
+          <w:rFonts w:asciiTheme="minorHAnsi" w:hAnsiTheme="minorHAnsi" w:cstheme="minorBidi"/>
+        </w:rPr>
+      </w:pPr>
+      <w:r>
+        <w:rPr>
+          <w:noProof/>
+        </w:rPr>
+        <w:drawing>
+          <wp:inline distT="0" distB="0" distL="0" distR="0">
+            <wp:extent cx="5029200" cy="2619375"/>
+            <wp:effectExtent l="19050" t="19050" r="19050" b="28575"/>
+            <wp:docPr id="1" name="Picture 1"/>
+            <wp:cNvGraphicFramePr>
+              <a:graphicFrameLocks xmlns:a="http://schemas.openxmlformats.org/drawingml/2006/main" noGrp="1" noChangeAspect="1"/>
+            </wp:cNvGraphicFramePr>
+            <a:graphic xmlns:a="http://schemas.openxmlformats.org/drawingml/2006/main">
+              <a:graphicData uri="http://schemas.openxmlformats.org/drawingml/2006/picture">
+                <pic:pic xmlns:pic="http://schemas.openxmlformats.org/drawingml/2006/picture">
+                  <pic:nvPicPr>
+                    <pic:cNvPr id="0" name="Content Placeholder 7"/>
+                    <pic:cNvPicPr>
+                      <a:picLocks noGrp="1" noChangeAspect="1" noChangeArrowheads="1"/>
+                    </pic:cNvPicPr>
+                  </pic:nvPicPr>
+                  <pic:blipFill>
+                    <a:blip r:embed="rId7">
+                      <a:extLst>
+                        <a:ext uri="{28A0092B-C50C-407E-A947-70E740481C1C}">
+                          <a14:useLocalDpi xmlns:a14="http://schemas.microsoft.com/office/drawing/2010/main" val="0"/>
+                        </a:ext>
+                      </a:extLst>
+                    </a:blip>
+                    <a:srcRect l="11533" t="1688" r="-6068" b="-4169"/>
+                    <a:stretch>
+                      <a:fillRect/>
+                    </a:stretch>
+                  </pic:blipFill>
+                  <pic:spPr bwMode="auto">
+                    <a:xfrm>
+                      <a:off x="0" y="0"/>
+                      <a:ext cx="5029200" cy="2619375"/>
+                    </a:xfrm>
+                    <a:prstGeom prst="rect">
+                      <a:avLst/>
+                    </a:prstGeom>
+                    <a:noFill/>
+                    <a:ln w="9525" cmpd="sng">
+                      <a:solidFill>
+                        <a:srgbClr val="000000"/>
+                      </a:solidFill>
+                      <a:miter lim="800000"/>
+                      <a:headEnd/>
+                      <a:tailEnd/>
+                    </a:ln>
+                    <a:effectLst/>
+                  </pic:spPr>
+                </pic:pic>
+              </a:graphicData>
+            </a:graphic>
+          </wp:inline>
+        </w:drawing>
+      </w:r>
     </w:p>
     <w:p>
       <w:pPr>
@@ -7778,7 +11973,7 @@
                     <pic:cNvPicPr/>
                   </pic:nvPicPr>
                   <pic:blipFill>
-                    <a:blip r:embed="rId5"/>
+                    <a:blip r:embed="rId8"/>
                     <a:stretch>
                       <a:fillRect/>
                     </a:stretch>
@@ -7814,8 +12009,6 @@
           <w:lang w:eastAsia="ko-KR"/>
         </w:rPr>
       </w:pPr>
-      <w:bookmarkStart w:id="0" w:name="_GoBack"/>
-      <w:bookmarkEnd w:id="0"/>
       <w:r>
         <w:rPr>
           <w:rFonts w:eastAsia="BatangChe"/>
@@ -12524,9 +16717,32 @@
       <w:kern w:val="28"/>
     </w:rPr>
   </w:style>
+  <w:style w:type="paragraph" w:styleId="Heading2">
+    <w:name w:val="heading 2"/>
+    <w:basedOn w:val="Normal"/>
+    <w:next w:val="Normal"/>
+    <w:link w:val="Heading2Char"/>
+    <w:uiPriority w:val="9"/>
+    <w:unhideWhenUsed/>
+    <w:qFormat/>
+    <w:rsid w:val="00C90CE3"/>
+    <w:pPr>
+      <w:keepNext/>
+      <w:keepLines/>
+      <w:spacing w:before="40"/>
+      <w:outlineLvl w:val="1"/>
+    </w:pPr>
+    <w:rPr>
+      <w:rFonts w:asciiTheme="majorHAnsi" w:eastAsiaTheme="majorEastAsia" w:hAnsiTheme="majorHAnsi" w:cstheme="majorBidi"/>
+      <w:color w:val="2E74B5" w:themeColor="accent1" w:themeShade="BF"/>
+      <w:sz w:val="26"/>
+      <w:szCs w:val="26"/>
+    </w:rPr>
+  </w:style>
   <w:style w:type="character" w:default="1" w:styleId="DefaultParagraphFont">
     <w:name w:val="Default Paragraph Font"/>
     <w:uiPriority w:val="1"/>
+    <w:semiHidden/>
     <w:unhideWhenUsed/>
   </w:style>
   <w:style w:type="table" w:default="1" w:styleId="TableNormal">
@@ -12624,6 +16840,41 @@
       <w:ind w:left="720"/>
       <w:contextualSpacing/>
     </w:pPr>
+  </w:style>
+  <w:style w:type="character" w:customStyle="1" w:styleId="Heading2Char">
+    <w:name w:val="Heading 2 Char"/>
+    <w:basedOn w:val="DefaultParagraphFont"/>
+    <w:link w:val="Heading2"/>
+    <w:uiPriority w:val="9"/>
+    <w:rsid w:val="00C90CE3"/>
+    <w:rPr>
+      <w:rFonts w:asciiTheme="majorHAnsi" w:eastAsiaTheme="majorEastAsia" w:hAnsiTheme="majorHAnsi" w:cstheme="majorBidi"/>
+      <w:color w:val="2E74B5" w:themeColor="accent1" w:themeShade="BF"/>
+      <w:sz w:val="26"/>
+      <w:szCs w:val="26"/>
+    </w:rPr>
+  </w:style>
+  <w:style w:type="paragraph" w:styleId="Caption">
+    <w:name w:val="caption"/>
+    <w:basedOn w:val="Normal"/>
+    <w:next w:val="Normal"/>
+    <w:uiPriority w:val="35"/>
+    <w:unhideWhenUsed/>
+    <w:qFormat/>
+    <w:rsid w:val="00A13541"/>
+    <w:pPr>
+      <w:autoSpaceDE/>
+      <w:autoSpaceDN/>
+      <w:spacing w:after="200"/>
+    </w:pPr>
+    <w:rPr>
+      <w:rFonts w:asciiTheme="minorHAnsi" w:eastAsiaTheme="minorHAnsi" w:hAnsiTheme="minorHAnsi" w:cstheme="minorBidi"/>
+      <w:i/>
+      <w:iCs/>
+      <w:color w:val="44546A" w:themeColor="text2"/>
+      <w:sz w:val="18"/>
+      <w:szCs w:val="18"/>
+    </w:rPr>
   </w:style>
 </w:styles>
 </file>

--- a/MS/Spring 2020/Thesis/Magnetic Transmission Lines/MagneticTransmissionLinesFinalResearchPaper.docx
+++ b/MS/Spring 2020/Thesis/Magnetic Transmission Lines/MagneticTransmissionLinesFinalResearchPaper.docx
@@ -37,18 +37,12 @@
         </w:rPr>
         <w:t>,</w:t>
       </w:r>
-    </w:p>
-    <w:p>
-      <w:pPr>
-        <w:pStyle w:val="Title1"/>
-        <w:wordWrap/>
-        <w:snapToGrid w:val="0"/>
-        <w:spacing w:line="480" w:lineRule="auto"/>
-        <w:ind w:firstLine="0"/>
+      <w:r>
         <w:rPr>
           <w:sz w:val="32"/>
         </w:rPr>
-      </w:pPr>
+        <w:t xml:space="preserve"> </w:t>
+      </w:r>
       <w:r>
         <w:rPr>
           <w:sz w:val="32"/>
@@ -65,6 +59,12 @@
         <w:rPr>
           <w:sz w:val="32"/>
         </w:rPr>
+        <w:t xml:space="preserve">Transformer </w:t>
+      </w:r>
+      <w:r>
+        <w:rPr>
+          <w:sz w:val="32"/>
+        </w:rPr>
         <w:t>Core</w:t>
       </w:r>
       <w:r>
@@ -72,12 +72,6 @@
           <w:sz w:val="32"/>
         </w:rPr>
         <w:t>s</w:t>
-      </w:r>
-      <w:r>
-        <w:rPr>
-          <w:sz w:val="32"/>
-        </w:rPr>
-        <w:t xml:space="preserve"> </w:t>
       </w:r>
     </w:p>
     <w:p>
@@ -157,12 +151,7 @@
         <w:t>1, 2</w:t>
       </w:r>
       <w:r>
-        <w:t>Department of Electrical Engineering, University of Engineering and Te</w:t>
-      </w:r>
-      <w:bookmarkStart w:id="0" w:name="_GoBack"/>
-      <w:bookmarkEnd w:id="0"/>
-      <w:r>
-        <w:t>chnology, Lahore 54890, Pakistan</w:t>
+        <w:t>Department of Electrical Engineering, University of Engineering and Technology, Lahore 54890, Pakistan</w:t>
       </w:r>
     </w:p>
     <w:p>
@@ -293,30 +282,6 @@
         </w:rPr>
         <w:t>I</w:t>
       </w:r>
-    </w:p>
-    <w:p>
-      <w:pPr>
-        <w:rPr>
-          <w:sz w:val="22"/>
-          <w:szCs w:val="22"/>
-        </w:rPr>
-      </w:pPr>
-    </w:p>
-    <w:p>
-      <w:pPr>
-        <w:rPr>
-          <w:sz w:val="22"/>
-          <w:szCs w:val="22"/>
-        </w:rPr>
-      </w:pPr>
-    </w:p>
-    <w:p>
-      <w:pPr>
-        <w:rPr>
-          <w:sz w:val="22"/>
-          <w:szCs w:val="22"/>
-        </w:rPr>
-      </w:pPr>
     </w:p>
     <w:p>
       <w:pPr>
@@ -583,25 +548,30 @@
         </w:numPr>
         <w:spacing w:before="120" w:after="120" w:line="480" w:lineRule="auto"/>
         <w:rPr>
-          <w:b/>
           <w:smallCaps w:val="0"/>
-          <w:sz w:val="22"/>
-          <w:szCs w:val="22"/>
-        </w:rPr>
-      </w:pPr>
-      <w:r>
-        <w:rPr>
-          <w:b/>
-          <w:smallCaps w:val="0"/>
-          <w:sz w:val="22"/>
-          <w:szCs w:val="22"/>
+          <w:sz w:val="24"/>
+          <w:szCs w:val="22"/>
+        </w:rPr>
+      </w:pPr>
+      <w:proofErr w:type="spellStart"/>
+      <w:r>
+        <w:rPr>
+          <w:sz w:val="24"/>
         </w:rPr>
         <w:lastRenderedPageBreak/>
-        <w:t>Introduction</w:t>
-      </w:r>
+        <w:t>Intriduction</w:t>
+      </w:r>
+      <w:proofErr w:type="spellEnd"/>
     </w:p>
     <w:p>
       <w:pPr>
+        <w:jc w:val="both"/>
+        <w:rPr>
+          <w:sz w:val="22"/>
+          <w:szCs w:val="22"/>
+        </w:rPr>
+      </w:pPr>
+      <w:r>
         <w:rPr>
           <w:rFonts w:eastAsia="BatangChe"/>
           <w:kern w:val="2"/>
@@ -609,7 +579,8 @@
           <w:szCs w:val="22"/>
           <w:lang w:eastAsia="ko-KR"/>
         </w:rPr>
-      </w:pPr>
+        <w:t xml:space="preserve">Ferromagnetic materials </w:t>
+      </w:r>
       <w:r>
         <w:rPr>
           <w:rFonts w:eastAsia="BatangChe"/>
@@ -618,12 +589,1002 @@
           <w:szCs w:val="22"/>
           <w:lang w:eastAsia="ko-KR"/>
         </w:rPr>
-        <w:t>In</w:t>
+        <w:t>have been</w:t>
+      </w:r>
+      <w:r>
+        <w:rPr>
+          <w:rFonts w:eastAsia="BatangChe"/>
+          <w:kern w:val="2"/>
+          <w:sz w:val="22"/>
+          <w:szCs w:val="22"/>
+          <w:lang w:eastAsia="ko-KR"/>
+        </w:rPr>
+        <w:t xml:space="preserve"> used in transformers</w:t>
+      </w:r>
+      <w:r>
+        <w:rPr>
+          <w:rFonts w:eastAsia="BatangChe"/>
+          <w:kern w:val="2"/>
+          <w:sz w:val="22"/>
+          <w:szCs w:val="22"/>
+          <w:lang w:eastAsia="ko-KR"/>
+        </w:rPr>
+        <w:t xml:space="preserve"> for </w:t>
+      </w:r>
+      <w:r>
+        <w:rPr>
+          <w:rFonts w:eastAsia="BatangChe"/>
+          <w:kern w:val="2"/>
+          <w:sz w:val="22"/>
+          <w:szCs w:val="22"/>
+          <w:lang w:eastAsia="ko-KR"/>
+        </w:rPr>
+        <w:t>almost two centuries</w:t>
+      </w:r>
+      <w:r>
+        <w:rPr>
+          <w:rFonts w:eastAsia="BatangChe"/>
+          <w:kern w:val="2"/>
+          <w:sz w:val="22"/>
+          <w:szCs w:val="22"/>
+          <w:lang w:eastAsia="ko-KR"/>
+        </w:rPr>
+        <w:t xml:space="preserve">. They are </w:t>
+      </w:r>
+      <w:r>
+        <w:rPr>
+          <w:rFonts w:eastAsia="BatangChe"/>
+          <w:kern w:val="2"/>
+          <w:sz w:val="22"/>
+          <w:szCs w:val="22"/>
+          <w:lang w:eastAsia="ko-KR"/>
+        </w:rPr>
+        <w:t xml:space="preserve">widely </w:t>
+      </w:r>
+      <w:r>
+        <w:rPr>
+          <w:rFonts w:eastAsia="BatangChe"/>
+          <w:kern w:val="2"/>
+          <w:sz w:val="22"/>
+          <w:szCs w:val="22"/>
+          <w:lang w:eastAsia="ko-KR"/>
+        </w:rPr>
+        <w:t>used in</w:t>
+      </w:r>
+      <w:r>
+        <w:rPr>
+          <w:rFonts w:eastAsia="BatangChe"/>
+          <w:kern w:val="2"/>
+          <w:sz w:val="22"/>
+          <w:szCs w:val="22"/>
+          <w:lang w:eastAsia="ko-KR"/>
+        </w:rPr>
+        <w:t xml:space="preserve"> </w:t>
+      </w:r>
+      <w:r>
+        <w:rPr>
+          <w:rFonts w:eastAsia="BatangChe"/>
+          <w:kern w:val="2"/>
+          <w:sz w:val="22"/>
+          <w:szCs w:val="22"/>
+          <w:lang w:eastAsia="ko-KR"/>
+        </w:rPr>
+        <w:t xml:space="preserve">bulk power transmission and </w:t>
+      </w:r>
+      <w:r>
+        <w:rPr>
+          <w:rFonts w:eastAsia="BatangChe"/>
+          <w:kern w:val="2"/>
+          <w:sz w:val="22"/>
+          <w:szCs w:val="22"/>
+          <w:lang w:eastAsia="ko-KR"/>
+        </w:rPr>
+        <w:t xml:space="preserve">distribution, </w:t>
+      </w:r>
+      <w:r>
+        <w:rPr>
+          <w:rFonts w:eastAsia="BatangChe"/>
+          <w:kern w:val="2"/>
+          <w:sz w:val="22"/>
+          <w:szCs w:val="22"/>
+          <w:lang w:eastAsia="ko-KR"/>
+        </w:rPr>
+        <w:t xml:space="preserve">power electronic converters and </w:t>
+      </w:r>
+      <w:r>
+        <w:rPr>
+          <w:rFonts w:eastAsia="BatangChe"/>
+          <w:kern w:val="2"/>
+          <w:sz w:val="22"/>
+          <w:szCs w:val="22"/>
+          <w:lang w:eastAsia="ko-KR"/>
+        </w:rPr>
+        <w:t>radio frequency communication.</w:t>
+      </w:r>
+      <w:r>
+        <w:rPr>
+          <w:rFonts w:eastAsia="BatangChe"/>
+          <w:kern w:val="2"/>
+          <w:sz w:val="22"/>
+          <w:szCs w:val="22"/>
+          <w:lang w:eastAsia="ko-KR"/>
+        </w:rPr>
+        <w:t xml:space="preserve"> </w:t>
+      </w:r>
+      <w:r>
+        <w:rPr>
+          <w:sz w:val="22"/>
+          <w:szCs w:val="22"/>
+        </w:rPr>
+        <w:t>Transformers</w:t>
+      </w:r>
+      <w:r>
+        <w:rPr>
+          <w:sz w:val="22"/>
+          <w:szCs w:val="22"/>
+        </w:rPr>
+        <w:t xml:space="preserve"> are designed to transmit electromagnetic energy using strong magnetic fields. They are made of </w:t>
+      </w:r>
+      <w:r>
+        <w:rPr>
+          <w:sz w:val="22"/>
+          <w:szCs w:val="22"/>
+        </w:rPr>
+        <w:t>ferro</w:t>
+      </w:r>
+      <w:r>
+        <w:rPr>
+          <w:sz w:val="22"/>
+          <w:szCs w:val="22"/>
+        </w:rPr>
+        <w:t>magnetic materials having very high magnetic permeability and a strong affinity for magnetic flux. When an external magnetic field is applied, magnetic dipoles react to align with it. This large scale cooperation enhances the Magnetic Flux Density inside the magnetic material. When the applied field is varied, the changing Magnetic Flux Density transmits the magnetic information across the magnetic material.</w:t>
       </w:r>
     </w:p>
     <w:p>
       <w:pPr>
-        <w:rPr>
+        <w:jc w:val="both"/>
+        <w:rPr>
+          <w:sz w:val="22"/>
+          <w:szCs w:val="24"/>
+        </w:rPr>
+      </w:pPr>
+    </w:p>
+    <w:p>
+      <w:pPr>
+        <w:jc w:val="both"/>
+        <w:rPr>
+          <w:rFonts w:eastAsiaTheme="minorEastAsia"/>
+          <w:sz w:val="22"/>
+          <w:szCs w:val="24"/>
+        </w:rPr>
+      </w:pPr>
+      <w:r>
+        <w:rPr>
+          <w:sz w:val="22"/>
+          <w:szCs w:val="24"/>
+        </w:rPr>
+        <w:t xml:space="preserve">The cyclic magnetization of a Magnetic Material causes many energy losses. The atomic plane displacements and domain wall rotations cause mechanical losses in the material. Induced voltages cause circulating currents and electrical losses. At microwave frequencies, magnetic resonance </w:t>
+      </w:r>
+      <w:r>
+        <w:rPr>
+          <w:sz w:val="22"/>
+          <w:szCs w:val="24"/>
+        </w:rPr>
+        <w:t>and complex permeability</w:t>
+      </w:r>
+      <w:r>
+        <w:rPr>
+          <w:sz w:val="22"/>
+          <w:szCs w:val="24"/>
+        </w:rPr>
+        <w:t xml:space="preserve"> can cause a significant increase in the losses.</w:t>
+      </w:r>
+      <w:r>
+        <w:rPr>
+          <w:sz w:val="22"/>
+          <w:szCs w:val="24"/>
+        </w:rPr>
+        <w:t xml:space="preserve"> </w:t>
+      </w:r>
+      <w:r>
+        <w:rPr>
+          <w:sz w:val="22"/>
+          <w:szCs w:val="24"/>
+        </w:rPr>
+        <w:t>During the traversal of magnetization loop, energy is lost as heat during irreversible domain changes. The permeability changes with position, the applied field strength, time after demagnetization, frequency and temperature. Hysteresis loss increases with the applied field strength and frequency. Ferromagnetic materials are semiconductors with resistivity ranging from 0.1</w:t>
+      </w:r>
+      <w:r>
+        <w:rPr>
+          <w:sz w:val="22"/>
+          <w:szCs w:val="24"/>
+        </w:rPr>
+        <w:t xml:space="preserve"> </w:t>
+      </w:r>
+      <w:r>
+        <w:rPr>
+          <w:sz w:val="22"/>
+          <w:szCs w:val="24"/>
+        </w:rPr>
+        <w:t>Ωm to greater than 1</w:t>
+      </w:r>
+      <w:r>
+        <w:rPr>
+          <w:sz w:val="22"/>
+          <w:szCs w:val="24"/>
+        </w:rPr>
+        <w:t xml:space="preserve"> </w:t>
+      </w:r>
+      <w:r>
+        <w:rPr>
+          <w:sz w:val="22"/>
+          <w:szCs w:val="24"/>
+        </w:rPr>
+        <w:t xml:space="preserve">MΩm. The associated permittivity causes dielectric losses. Whenever a changing electromagnetic field is impressed induced voltages are developed in the material. These generate circulating eddy currents in the material and produce </w:t>
+      </w:r>
+      <w:proofErr w:type="spellStart"/>
+      <w:r>
+        <w:rPr>
+          <w:sz w:val="22"/>
+          <w:szCs w:val="24"/>
+        </w:rPr>
+        <w:t>Ohmic</w:t>
+      </w:r>
+      <w:proofErr w:type="spellEnd"/>
+      <w:r>
+        <w:rPr>
+          <w:sz w:val="22"/>
+          <w:szCs w:val="24"/>
+        </w:rPr>
+        <w:t xml:space="preserve"> losses.</w:t>
+      </w:r>
+      <w:r>
+        <w:rPr>
+          <w:sz w:val="22"/>
+          <w:szCs w:val="24"/>
+        </w:rPr>
+        <w:t xml:space="preserve"> </w:t>
+      </w:r>
+      <w:r>
+        <w:rPr>
+          <w:sz w:val="22"/>
+          <w:szCs w:val="24"/>
+        </w:rPr>
+        <w:t>The Eddy current losses depend on the frequency, the applied field intensity</w:t>
+      </w:r>
+      <w:r>
+        <w:rPr>
+          <w:sz w:val="22"/>
+          <w:szCs w:val="24"/>
+        </w:rPr>
+        <w:t xml:space="preserve"> </w:t>
+      </w:r>
+      <w:r>
+        <w:rPr>
+          <w:sz w:val="22"/>
+          <w:szCs w:val="24"/>
+        </w:rPr>
+        <w:t>and the resistivity.</w:t>
+      </w:r>
+      <w:r>
+        <w:rPr>
+          <w:sz w:val="22"/>
+          <w:szCs w:val="24"/>
+        </w:rPr>
+        <w:t xml:space="preserve"> </w:t>
+      </w:r>
+      <w:r>
+        <w:rPr>
+          <w:sz w:val="22"/>
+          <w:szCs w:val="24"/>
+        </w:rPr>
+        <w:t>The Eddy Current Losses can be enhanced at high frequencies due to dimensional resonance. If a dimension of the magnetic material is equal to a quarter multiple of the electromagnetic wavelength, a standing wave can develop inside it. Under this condition, the in-phase flux cancels the anti-phase flux so the observed permittivity and permeability drops to zero. The resulting Eddy Current loss shows a peak during resonance. We can represent complex permittivity and complex permeability as:</w:t>
+      </w:r>
+    </w:p>
+    <w:p>
+      <w:pPr>
+        <w:jc w:val="both"/>
+        <w:rPr>
+          <w:rFonts w:eastAsiaTheme="minorEastAsia"/>
+          <w:sz w:val="22"/>
+          <w:szCs w:val="24"/>
+        </w:rPr>
+      </w:pPr>
+      <m:oMathPara>
+        <m:oMathParaPr>
+          <m:jc m:val="right"/>
+        </m:oMathParaPr>
+        <m:oMath>
+          <m:r>
+            <w:rPr>
+              <w:rFonts w:ascii="Cambria Math" w:hAnsi="Cambria Math"/>
+              <w:sz w:val="22"/>
+              <w:szCs w:val="24"/>
+            </w:rPr>
+            <m:t>ε</m:t>
+          </m:r>
+          <m:r>
+            <m:rPr>
+              <m:sty m:val="bi"/>
+            </m:rPr>
+            <w:rPr>
+              <w:rFonts w:ascii="Cambria Math" w:hAnsi="Cambria Math"/>
+              <w:sz w:val="22"/>
+              <w:szCs w:val="24"/>
+            </w:rPr>
+            <m:t>=</m:t>
+          </m:r>
+          <m:sSub>
+            <m:sSubPr>
+              <m:ctrlPr>
+                <w:rPr>
+                  <w:rFonts w:ascii="Cambria Math" w:hAnsi="Cambria Math"/>
+                  <w:i/>
+                  <w:sz w:val="22"/>
+                  <w:szCs w:val="24"/>
+                </w:rPr>
+              </m:ctrlPr>
+            </m:sSubPr>
+            <m:e>
+              <m:r>
+                <w:rPr>
+                  <w:rFonts w:ascii="Cambria Math" w:hAnsi="Cambria Math"/>
+                  <w:sz w:val="22"/>
+                  <w:szCs w:val="24"/>
+                </w:rPr>
+                <m:t>ε</m:t>
+              </m:r>
+            </m:e>
+            <m:sub>
+              <m:r>
+                <w:rPr>
+                  <w:rFonts w:ascii="Cambria Math" w:hAnsi="Cambria Math"/>
+                  <w:sz w:val="22"/>
+                  <w:szCs w:val="24"/>
+                </w:rPr>
+                <m:t>0</m:t>
+              </m:r>
+            </m:sub>
+          </m:sSub>
+          <m:r>
+            <w:rPr>
+              <w:rFonts w:ascii="Cambria Math" w:hAnsi="Cambria Math"/>
+              <w:sz w:val="22"/>
+              <w:szCs w:val="24"/>
+            </w:rPr>
+            <m:t>(</m:t>
+          </m:r>
+          <m:sSup>
+            <m:sSupPr>
+              <m:ctrlPr>
+                <w:rPr>
+                  <w:rFonts w:ascii="Cambria Math" w:hAnsi="Cambria Math"/>
+                  <w:i/>
+                  <w:sz w:val="22"/>
+                  <w:szCs w:val="24"/>
+                </w:rPr>
+              </m:ctrlPr>
+            </m:sSupPr>
+            <m:e>
+              <m:r>
+                <w:rPr>
+                  <w:rFonts w:ascii="Cambria Math" w:hAnsi="Cambria Math"/>
+                  <w:sz w:val="22"/>
+                  <w:szCs w:val="24"/>
+                </w:rPr>
+                <m:t>ε</m:t>
+              </m:r>
+            </m:e>
+            <m:sup>
+              <m:r>
+                <w:rPr>
+                  <w:rFonts w:ascii="Cambria Math" w:hAnsi="Cambria Math"/>
+                  <w:sz w:val="22"/>
+                  <w:szCs w:val="24"/>
+                </w:rPr>
+                <m:t>'</m:t>
+              </m:r>
+            </m:sup>
+          </m:sSup>
+          <m:r>
+            <w:rPr>
+              <w:rFonts w:ascii="Cambria Math" w:hAnsi="Cambria Math"/>
+              <w:sz w:val="22"/>
+              <w:szCs w:val="24"/>
+            </w:rPr>
+            <m:t>-j</m:t>
+          </m:r>
+          <m:sSup>
+            <m:sSupPr>
+              <m:ctrlPr>
+                <w:rPr>
+                  <w:rFonts w:ascii="Cambria Math" w:hAnsi="Cambria Math"/>
+                  <w:i/>
+                  <w:sz w:val="22"/>
+                  <w:szCs w:val="24"/>
+                </w:rPr>
+              </m:ctrlPr>
+            </m:sSupPr>
+            <m:e>
+              <m:r>
+                <w:rPr>
+                  <w:rFonts w:ascii="Cambria Math" w:hAnsi="Cambria Math"/>
+                  <w:sz w:val="22"/>
+                  <w:szCs w:val="24"/>
+                </w:rPr>
+                <m:t>(ε</m:t>
+              </m:r>
+            </m:e>
+            <m:sup>
+              <m:r>
+                <w:rPr>
+                  <w:rFonts w:ascii="Cambria Math" w:hAnsi="Cambria Math"/>
+                  <w:sz w:val="22"/>
+                  <w:szCs w:val="24"/>
+                </w:rPr>
+                <m:t>''</m:t>
+              </m:r>
+            </m:sup>
+          </m:sSup>
+          <m:r>
+            <w:rPr>
+              <w:rFonts w:ascii="Cambria Math" w:hAnsi="Cambria Math"/>
+              <w:sz w:val="22"/>
+              <w:szCs w:val="24"/>
+            </w:rPr>
+            <m:t>+</m:t>
+          </m:r>
+          <m:f>
+            <m:fPr>
+              <m:ctrlPr>
+                <w:rPr>
+                  <w:rFonts w:ascii="Cambria Math" w:hAnsi="Cambria Math"/>
+                  <w:i/>
+                  <w:sz w:val="22"/>
+                  <w:szCs w:val="24"/>
+                </w:rPr>
+              </m:ctrlPr>
+            </m:fPr>
+            <m:num>
+              <m:r>
+                <w:rPr>
+                  <w:rFonts w:ascii="Cambria Math" w:hAnsi="Cambria Math"/>
+                  <w:sz w:val="22"/>
+                  <w:szCs w:val="24"/>
+                </w:rPr>
+                <m:t>σ</m:t>
+              </m:r>
+            </m:num>
+            <m:den>
+              <m:r>
+                <w:rPr>
+                  <w:rFonts w:ascii="Cambria Math" w:hAnsi="Cambria Math"/>
+                  <w:sz w:val="22"/>
+                  <w:szCs w:val="24"/>
+                </w:rPr>
+                <m:t>ω</m:t>
+              </m:r>
+            </m:den>
+          </m:f>
+          <m:r>
+            <w:rPr>
+              <w:rFonts w:ascii="Cambria Math" w:hAnsi="Cambria Math"/>
+              <w:sz w:val="22"/>
+              <w:szCs w:val="24"/>
+            </w:rPr>
+            <m:t>))</m:t>
+          </m:r>
+          <m:r>
+            <w:rPr>
+              <w:rFonts w:ascii="Cambria Math" w:eastAsiaTheme="minorEastAsia" w:hAnsi="Cambria Math"/>
+              <w:sz w:val="22"/>
+              <w:szCs w:val="24"/>
+            </w:rPr>
+            <m:t xml:space="preserve">                                                             (1.2</m:t>
+          </m:r>
+          <m:r>
+            <w:rPr>
+              <w:rFonts w:ascii="Cambria Math" w:hAnsi="Cambria Math"/>
+              <w:sz w:val="22"/>
+              <w:szCs w:val="24"/>
+            </w:rPr>
+            <m:t>6</m:t>
+          </m:r>
+          <m:r>
+            <w:rPr>
+              <w:rFonts w:ascii="Cambria Math" w:eastAsiaTheme="minorEastAsia" w:hAnsi="Cambria Math"/>
+              <w:sz w:val="22"/>
+              <w:szCs w:val="24"/>
+            </w:rPr>
+            <m:t>)</m:t>
+          </m:r>
+        </m:oMath>
+      </m:oMathPara>
+    </w:p>
+    <w:p>
+      <w:pPr>
+        <w:jc w:val="both"/>
+        <w:rPr>
+          <w:rFonts w:eastAsiaTheme="minorEastAsia"/>
+          <w:sz w:val="22"/>
+          <w:szCs w:val="24"/>
+        </w:rPr>
+      </w:pPr>
+      <m:oMathPara>
+        <m:oMathParaPr>
+          <m:jc m:val="right"/>
+        </m:oMathParaPr>
+        <m:oMath>
+          <m:r>
+            <w:rPr>
+              <w:rFonts w:ascii="Cambria Math" w:hAnsi="Cambria Math"/>
+              <w:sz w:val="22"/>
+              <w:szCs w:val="24"/>
+            </w:rPr>
+            <m:t>μ</m:t>
+          </m:r>
+          <m:r>
+            <m:rPr>
+              <m:sty m:val="bi"/>
+            </m:rPr>
+            <w:rPr>
+              <w:rFonts w:ascii="Cambria Math" w:hAnsi="Cambria Math"/>
+              <w:sz w:val="22"/>
+              <w:szCs w:val="24"/>
+            </w:rPr>
+            <m:t>=</m:t>
+          </m:r>
+          <m:sSub>
+            <m:sSubPr>
+              <m:ctrlPr>
+                <w:rPr>
+                  <w:rFonts w:ascii="Cambria Math" w:hAnsi="Cambria Math"/>
+                  <w:i/>
+                  <w:sz w:val="22"/>
+                  <w:szCs w:val="24"/>
+                </w:rPr>
+              </m:ctrlPr>
+            </m:sSubPr>
+            <m:e>
+              <m:r>
+                <w:rPr>
+                  <w:rFonts w:ascii="Cambria Math" w:hAnsi="Cambria Math"/>
+                  <w:sz w:val="22"/>
+                  <w:szCs w:val="24"/>
+                </w:rPr>
+                <m:t>μ</m:t>
+              </m:r>
+            </m:e>
+            <m:sub>
+              <m:r>
+                <w:rPr>
+                  <w:rFonts w:ascii="Cambria Math" w:hAnsi="Cambria Math"/>
+                  <w:sz w:val="22"/>
+                  <w:szCs w:val="24"/>
+                </w:rPr>
+                <m:t>0</m:t>
+              </m:r>
+            </m:sub>
+          </m:sSub>
+          <m:d>
+            <m:dPr>
+              <m:ctrlPr>
+                <w:rPr>
+                  <w:rFonts w:ascii="Cambria Math" w:hAnsi="Cambria Math"/>
+                  <w:i/>
+                  <w:sz w:val="22"/>
+                  <w:szCs w:val="24"/>
+                </w:rPr>
+              </m:ctrlPr>
+            </m:dPr>
+            <m:e>
+              <m:sSup>
+                <m:sSupPr>
+                  <m:ctrlPr>
+                    <w:rPr>
+                      <w:rFonts w:ascii="Cambria Math" w:hAnsi="Cambria Math"/>
+                      <w:i/>
+                      <w:sz w:val="22"/>
+                      <w:szCs w:val="24"/>
+                    </w:rPr>
+                  </m:ctrlPr>
+                </m:sSupPr>
+                <m:e>
+                  <m:r>
+                    <w:rPr>
+                      <w:rFonts w:ascii="Cambria Math" w:hAnsi="Cambria Math"/>
+                      <w:sz w:val="22"/>
+                      <w:szCs w:val="24"/>
+                    </w:rPr>
+                    <m:t>μ</m:t>
+                  </m:r>
+                </m:e>
+                <m:sup>
+                  <m:r>
+                    <w:rPr>
+                      <w:rFonts w:ascii="Cambria Math" w:hAnsi="Cambria Math"/>
+                      <w:sz w:val="22"/>
+                      <w:szCs w:val="24"/>
+                    </w:rPr>
+                    <m:t>'</m:t>
+                  </m:r>
+                </m:sup>
+              </m:sSup>
+              <m:r>
+                <w:rPr>
+                  <w:rFonts w:ascii="Cambria Math" w:hAnsi="Cambria Math"/>
+                  <w:sz w:val="22"/>
+                  <w:szCs w:val="24"/>
+                </w:rPr>
+                <m:t>-j</m:t>
+              </m:r>
+              <m:sSup>
+                <m:sSupPr>
+                  <m:ctrlPr>
+                    <w:rPr>
+                      <w:rFonts w:ascii="Cambria Math" w:hAnsi="Cambria Math"/>
+                      <w:i/>
+                      <w:sz w:val="22"/>
+                      <w:szCs w:val="24"/>
+                    </w:rPr>
+                  </m:ctrlPr>
+                </m:sSupPr>
+                <m:e>
+                  <m:r>
+                    <w:rPr>
+                      <w:rFonts w:ascii="Cambria Math" w:hAnsi="Cambria Math"/>
+                      <w:sz w:val="22"/>
+                      <w:szCs w:val="24"/>
+                    </w:rPr>
+                    <m:t>μ</m:t>
+                  </m:r>
+                </m:e>
+                <m:sup>
+                  <m:r>
+                    <w:rPr>
+                      <w:rFonts w:ascii="Cambria Math" w:hAnsi="Cambria Math"/>
+                      <w:sz w:val="22"/>
+                      <w:szCs w:val="24"/>
+                    </w:rPr>
+                    <m:t>''</m:t>
+                  </m:r>
+                </m:sup>
+              </m:sSup>
+            </m:e>
+          </m:d>
+          <m:r>
+            <w:rPr>
+              <w:rFonts w:ascii="Cambria Math" w:hAnsi="Cambria Math"/>
+              <w:sz w:val="22"/>
+              <w:szCs w:val="24"/>
+            </w:rPr>
+            <m:t xml:space="preserve">                                                                  (1.27)</m:t>
+          </m:r>
+        </m:oMath>
+      </m:oMathPara>
+    </w:p>
+    <w:p>
+      <w:pPr>
+        <w:jc w:val="both"/>
+        <w:rPr>
+          <w:rFonts w:eastAsiaTheme="minorEastAsia"/>
+          <w:sz w:val="22"/>
+          <w:szCs w:val="24"/>
+        </w:rPr>
+      </w:pPr>
+    </w:p>
+    <w:p>
+      <w:pPr>
+        <w:jc w:val="both"/>
+        <w:rPr>
+          <w:sz w:val="22"/>
+          <w:szCs w:val="24"/>
+        </w:rPr>
+      </w:pPr>
+      <w:r>
+        <w:rPr>
+          <w:rFonts w:eastAsiaTheme="minorEastAsia"/>
+          <w:sz w:val="22"/>
+          <w:szCs w:val="24"/>
+        </w:rPr>
+        <w:t xml:space="preserve">The real part is responsible for the displacement current, whereas the imaginary part contributes to the conduction current. </w:t>
+      </w:r>
+      <w:r>
+        <w:rPr>
+          <w:sz w:val="22"/>
+          <w:szCs w:val="24"/>
+        </w:rPr>
+        <w:t xml:space="preserve">During Resonance, the electric conductance of the magnetic material increases greatly. Hence the material acts like an electric conductor with a very low resistivity. </w:t>
+      </w:r>
+      <w:r>
+        <w:rPr>
+          <w:rFonts w:eastAsiaTheme="minorEastAsia"/>
+          <w:sz w:val="22"/>
+          <w:szCs w:val="24"/>
+        </w:rPr>
+        <w:t xml:space="preserve">Although Magnetic conduction currents do not exist, Magnetic displacement currents can flow inside a magnetic material. When the real permeability drops, the magnetic displacement currents are restricted and the magnetic susceptibility falls. This causes failure of the magnetic system. </w:t>
+      </w:r>
+      <w:r>
+        <w:rPr>
+          <w:sz w:val="22"/>
+          <w:szCs w:val="24"/>
+        </w:rPr>
+        <w:t>Besides hysteresis loss and eddy current loss, several processes can contribute to losses when the eddy currents are negligible and the applied flux density is extremely small. These stray losses</w:t>
+      </w:r>
+      <w:r>
+        <w:rPr>
+          <w:sz w:val="22"/>
+          <w:szCs w:val="24"/>
+        </w:rPr>
+        <w:t xml:space="preserve"> </w:t>
+      </w:r>
+      <w:r>
+        <w:rPr>
+          <w:sz w:val="22"/>
+          <w:szCs w:val="24"/>
+        </w:rPr>
+        <w:t xml:space="preserve">are independent of the flux density but they increase with frequency. </w:t>
+      </w:r>
+    </w:p>
+    <w:p>
+      <w:pPr>
+        <w:jc w:val="both"/>
+        <w:rPr>
+          <w:sz w:val="22"/>
+          <w:szCs w:val="24"/>
+        </w:rPr>
+      </w:pPr>
+    </w:p>
+    <w:p>
+      <w:pPr>
+        <w:jc w:val="both"/>
+        <w:rPr>
+          <w:sz w:val="22"/>
+          <w:szCs w:val="22"/>
+        </w:rPr>
+      </w:pPr>
+      <w:r>
+        <w:rPr>
+          <w:sz w:val="22"/>
+          <w:szCs w:val="22"/>
+        </w:rPr>
+        <w:t>H. A. Rowland’s Law is the counterpart of G. Ohm’s Law for Magnetic circuits. Reluctance Model defines Magnetic reluctance as the ratio of Magnetomotive Force and Magnetic Flux.</w:t>
+      </w:r>
+      <w:r>
+        <w:rPr>
+          <w:sz w:val="22"/>
+          <w:szCs w:val="22"/>
+        </w:rPr>
+        <w:t xml:space="preserve"> </w:t>
+      </w:r>
+      <w:r>
+        <w:rPr>
+          <w:sz w:val="22"/>
+          <w:szCs w:val="22"/>
+        </w:rPr>
+        <w:t>The Reluctance model is only suitable for steady state simulations of transformers if the reluctance profile of the magnetic core is already known.</w:t>
+      </w:r>
+    </w:p>
+    <w:p>
+      <w:pPr>
+        <w:jc w:val="both"/>
+        <w:rPr>
+          <w:sz w:val="22"/>
+          <w:szCs w:val="22"/>
+        </w:rPr>
+      </w:pPr>
+    </w:p>
+    <w:p>
+      <w:pPr>
+        <w:jc w:val="both"/>
+        <w:rPr>
+          <w:sz w:val="22"/>
+          <w:szCs w:val="22"/>
+        </w:rPr>
+      </w:pPr>
+      <w:r>
+        <w:rPr>
+          <w:sz w:val="22"/>
+          <w:szCs w:val="22"/>
+        </w:rPr>
+        <w:t>R. W. Buntenbach proposed Power Invariant Permeance-Capacitance Model</w:t>
+      </w:r>
+      <w:r>
+        <w:rPr>
+          <w:sz w:val="22"/>
+          <w:szCs w:val="22"/>
+        </w:rPr>
+        <w:t xml:space="preserve"> based on B. Tellegen’s Gyrator Theory</w:t>
+      </w:r>
+      <w:r>
+        <w:rPr>
+          <w:sz w:val="22"/>
+          <w:szCs w:val="22"/>
+        </w:rPr>
+        <w:t>. The Permeance-Capacitance model uses a nonlinear permeance to model nonlinearity and hysteresis losses of magnetic materials. It is valuable for simulating transient behavior of Ferromagnetic elements like RF inductors, transformers and filters.</w:t>
+      </w:r>
+      <w:r>
+        <w:rPr>
+          <w:sz w:val="22"/>
+          <w:szCs w:val="22"/>
+        </w:rPr>
+        <w:t xml:space="preserve"> </w:t>
+      </w:r>
+      <w:r>
+        <w:rPr>
+          <w:rFonts w:eastAsia="BatangChe"/>
+          <w:kern w:val="2"/>
+          <w:sz w:val="22"/>
+          <w:szCs w:val="22"/>
+          <w:lang w:eastAsia="ko-KR"/>
+        </w:rPr>
+        <w:t xml:space="preserve">The Permeance-Capacitance model is only suitable for low frequency model simulations of ferromagnetic materials. It cannot model magnetic losses due to </w:t>
+      </w:r>
+      <w:r>
+        <w:rPr>
+          <w:sz w:val="22"/>
+          <w:szCs w:val="22"/>
+        </w:rPr>
+        <w:lastRenderedPageBreak/>
+        <w:t>H</w:t>
+      </w:r>
+      <w:r>
+        <w:rPr>
+          <w:sz w:val="22"/>
+          <w:szCs w:val="22"/>
+        </w:rPr>
+        <w:t xml:space="preserve">ysteresis, </w:t>
+      </w:r>
+      <w:r>
+        <w:rPr>
+          <w:sz w:val="22"/>
+          <w:szCs w:val="22"/>
+        </w:rPr>
+        <w:t>E</w:t>
+      </w:r>
+      <w:r>
+        <w:rPr>
+          <w:sz w:val="22"/>
+          <w:szCs w:val="22"/>
+        </w:rPr>
+        <w:t xml:space="preserve">ddy currents, </w:t>
+      </w:r>
+      <w:r>
+        <w:rPr>
+          <w:sz w:val="22"/>
+          <w:szCs w:val="22"/>
+        </w:rPr>
+        <w:t>P</w:t>
+      </w:r>
+      <w:r>
+        <w:rPr>
+          <w:sz w:val="22"/>
+          <w:szCs w:val="22"/>
+        </w:rPr>
+        <w:t xml:space="preserve">iezomagnetism, </w:t>
+      </w:r>
+      <w:r>
+        <w:rPr>
+          <w:sz w:val="22"/>
+          <w:szCs w:val="22"/>
+        </w:rPr>
+        <w:t>M</w:t>
+      </w:r>
+      <w:r>
+        <w:rPr>
+          <w:sz w:val="22"/>
+          <w:szCs w:val="22"/>
+        </w:rPr>
+        <w:t>agnetoresistance, Magnetostriction and other residual losses</w:t>
+      </w:r>
+      <w:r>
+        <w:rPr>
+          <w:sz w:val="22"/>
+          <w:szCs w:val="22"/>
+        </w:rPr>
+        <w:t xml:space="preserve">. </w:t>
+      </w:r>
+      <w:r>
+        <w:rPr>
+          <w:sz w:val="22"/>
+          <w:szCs w:val="22"/>
+        </w:rPr>
+        <w:t>The model must be modified to include these losses.</w:t>
+      </w:r>
+    </w:p>
+    <w:p>
+      <w:pPr>
+        <w:jc w:val="both"/>
+        <w:rPr>
+          <w:sz w:val="22"/>
+          <w:szCs w:val="22"/>
+        </w:rPr>
+      </w:pPr>
+    </w:p>
+    <w:p>
+      <w:pPr>
+        <w:jc w:val="both"/>
+        <w:rPr>
+          <w:rFonts w:eastAsiaTheme="minorEastAsia"/>
+          <w:sz w:val="22"/>
+          <w:szCs w:val="22"/>
+        </w:rPr>
+      </w:pPr>
+      <w:r>
+        <w:rPr>
+          <w:sz w:val="22"/>
+          <w:szCs w:val="22"/>
+        </w:rPr>
+        <w:t xml:space="preserve">In 2012, J. </w:t>
+      </w:r>
+      <w:proofErr w:type="spellStart"/>
+      <w:r>
+        <w:rPr>
+          <w:sz w:val="22"/>
+          <w:szCs w:val="22"/>
+        </w:rPr>
+        <w:t>Faria</w:t>
+      </w:r>
+      <w:proofErr w:type="spellEnd"/>
+      <w:r>
+        <w:rPr>
+          <w:sz w:val="22"/>
+          <w:szCs w:val="22"/>
+        </w:rPr>
+        <w:t xml:space="preserve"> and M. </w:t>
+      </w:r>
+      <w:proofErr w:type="spellStart"/>
+      <w:r>
+        <w:rPr>
+          <w:sz w:val="22"/>
+          <w:szCs w:val="22"/>
+        </w:rPr>
+        <w:t>Pires</w:t>
+      </w:r>
+      <w:proofErr w:type="spellEnd"/>
+      <w:r>
+        <w:rPr>
+          <w:sz w:val="22"/>
+          <w:szCs w:val="22"/>
+        </w:rPr>
+        <w:t xml:space="preserve"> presented Magnetic Transmission Line Model based on Electric Transmission Line Model. </w:t>
+      </w:r>
+      <w:proofErr w:type="spellStart"/>
+      <w:r>
+        <w:rPr>
+          <w:sz w:val="22"/>
+          <w:szCs w:val="22"/>
+        </w:rPr>
+        <w:t>Faria</w:t>
+      </w:r>
+      <w:proofErr w:type="spellEnd"/>
+      <w:r>
+        <w:rPr>
+          <w:sz w:val="22"/>
+          <w:szCs w:val="22"/>
+        </w:rPr>
+        <w:t xml:space="preserve"> presented a Time and Frequency domain theory of multi-wire magnetic transmission lines based on the matrix theory of multi-conductor electric transmission lines. For magnetic transmission lines, transverse impedance and the longitudinal admittance determine the propagation constants for the wave modes. Simulations showed that they exhibit super-luminal phase velocity and almost zero attenuation dispersion. He also established a relationship between voltages and currents at the multi-conductor transmission line ports by employing the transmission matrix techniques. Mathematical models were developed for studying the Frequency Domain Behavior of non-uniform Magnetic Transmission Lines. Solutions to Electromagnetic equations were presented in the form of a superposition of natural modes of propagation. The Magnetic Transmission Line exhibited the behavior of a high pass filter, blocking all DC signals. DC signals produce the most severe transients in Electric Transmission Lines; which behave like a low pass filter. Moreover, he developed a model for ideal transformers using magnetic transmission line theory.</w:t>
+      </w:r>
+      <w:r>
+        <w:rPr>
+          <w:sz w:val="22"/>
+          <w:szCs w:val="22"/>
+        </w:rPr>
+        <w:t xml:space="preserve"> </w:t>
+      </w:r>
+      <w:r>
+        <w:rPr>
+          <w:rFonts w:eastAsiaTheme="minorEastAsia"/>
+          <w:sz w:val="22"/>
+          <w:szCs w:val="22"/>
+        </w:rPr>
+        <w:t>The Magnetic Transmission Line model cannot model non-linear or gyrotropic media because a closed form solution does not exist for such problems. An electromagnetic simulator will be used for this.</w:t>
+      </w:r>
+    </w:p>
+    <w:p>
+      <w:pPr>
+        <w:jc w:val="both"/>
+        <w:rPr>
+          <w:rFonts w:eastAsiaTheme="minorEastAsia"/>
           <w:sz w:val="22"/>
           <w:szCs w:val="22"/>
         </w:rPr>
@@ -636,143 +1597,105 @@
           <w:ilvl w:val="0"/>
           <w:numId w:val="1"/>
         </w:numPr>
-        <w:spacing w:before="360" w:after="120" w:line="480" w:lineRule="auto"/>
-        <w:rPr>
-          <w:b/>
-          <w:smallCaps w:val="0"/>
-          <w:sz w:val="22"/>
-          <w:szCs w:val="22"/>
-        </w:rPr>
-      </w:pPr>
-      <w:r>
-        <w:rPr>
-          <w:b/>
-          <w:smallCaps w:val="0"/>
-          <w:sz w:val="22"/>
-          <w:szCs w:val="22"/>
-        </w:rPr>
-        <w:t xml:space="preserve">Magnetic Circuit Modeling for </w:t>
-      </w:r>
-      <w:r>
-        <w:rPr>
-          <w:b/>
-          <w:smallCaps w:val="0"/>
-          <w:sz w:val="22"/>
-          <w:szCs w:val="22"/>
-        </w:rPr>
-        <w:t>Ferromagnet</w:t>
-      </w:r>
-      <w:r>
-        <w:rPr>
-          <w:b/>
-          <w:smallCaps w:val="0"/>
-          <w:sz w:val="22"/>
-          <w:szCs w:val="22"/>
-        </w:rPr>
-        <w:t xml:space="preserve">ic </w:t>
-      </w:r>
-      <w:r>
-        <w:rPr>
-          <w:b/>
-          <w:smallCaps w:val="0"/>
-          <w:sz w:val="22"/>
-          <w:szCs w:val="22"/>
-        </w:rPr>
-        <w:t>Core</w:t>
-      </w:r>
-      <w:r>
-        <w:rPr>
-          <w:b/>
-          <w:smallCaps w:val="0"/>
-          <w:sz w:val="22"/>
-          <w:szCs w:val="22"/>
-        </w:rPr>
-        <w:t>s</w:t>
+        <w:rPr>
+          <w:sz w:val="24"/>
+        </w:rPr>
+      </w:pPr>
+      <w:r>
+        <w:rPr>
+          <w:sz w:val="24"/>
+        </w:rPr>
+        <w:t>Magnetic Circuit M</w:t>
+      </w:r>
+      <w:r>
+        <w:rPr>
+          <w:sz w:val="24"/>
+        </w:rPr>
+        <w:t>odels</w:t>
       </w:r>
     </w:p>
     <w:p>
       <w:pPr>
-        <w:rPr>
-          <w:sz w:val="24"/>
+        <w:jc w:val="both"/>
+        <w:rPr>
+          <w:sz w:val="22"/>
           <w:szCs w:val="24"/>
         </w:rPr>
       </w:pPr>
-      <w:r>
-        <w:rPr>
-          <w:rFonts w:eastAsia="BatangChe"/>
-          <w:kern w:val="2"/>
-          <w:sz w:val="22"/>
-          <w:szCs w:val="22"/>
-          <w:lang w:eastAsia="ko-KR"/>
-        </w:rPr>
-        <w:t>T</w:t>
-      </w:r>
-      <w:r>
-        <w:rPr>
-          <w:sz w:val="24"/>
-          <w:szCs w:val="24"/>
-        </w:rPr>
-        <w:t>hree different Magnetic circuit models will be presented: The Reluctance Model, The Permeance-Capacitance Model and The Magnetic Transmission Line Model.</w:t>
-      </w:r>
     </w:p>
     <w:p>
       <w:pPr>
-        <w:rPr>
-          <w:sz w:val="24"/>
+        <w:pStyle w:val="ListParagraph"/>
+        <w:numPr>
+          <w:ilvl w:val="0"/>
+          <w:numId w:val="6"/>
+        </w:numPr>
+        <w:jc w:val="both"/>
+        <w:rPr>
+          <w:sz w:val="22"/>
           <w:szCs w:val="24"/>
         </w:rPr>
       </w:pPr>
+      <w:r>
+        <w:rPr>
+          <w:sz w:val="22"/>
+          <w:szCs w:val="24"/>
+        </w:rPr>
+        <w:t xml:space="preserve">Complex </w:t>
+      </w:r>
+      <w:r>
+        <w:rPr>
+          <w:sz w:val="22"/>
+          <w:szCs w:val="24"/>
+        </w:rPr>
+        <w:t>Reluctance Model</w:t>
+      </w:r>
     </w:p>
     <w:p>
       <w:pPr>
-        <w:pStyle w:val="Heading2"/>
-        <w:jc w:val="center"/>
-        <w:rPr>
-          <w:rFonts w:ascii="Times New Roman" w:hAnsi="Times New Roman" w:cs="Times New Roman"/>
-          <w:color w:val="000000" w:themeColor="text1"/>
-          <w:sz w:val="22"/>
-        </w:rPr>
-      </w:pPr>
-      <w:r>
-        <w:rPr>
-          <w:rFonts w:ascii="Times New Roman" w:hAnsi="Times New Roman" w:cs="Times New Roman"/>
-          <w:color w:val="000000" w:themeColor="text1"/>
-          <w:sz w:val="22"/>
-        </w:rPr>
-        <w:t>II.A Reluctance Model</w:t>
-      </w:r>
+        <w:jc w:val="both"/>
+        <w:rPr>
+          <w:sz w:val="22"/>
+          <w:szCs w:val="24"/>
+        </w:rPr>
+      </w:pPr>
     </w:p>
     <w:p>
       <w:pPr>
         <w:jc w:val="both"/>
         <w:rPr>
-          <w:sz w:val="24"/>
-          <w:szCs w:val="24"/>
-        </w:rPr>
-      </w:pPr>
+          <w:sz w:val="22"/>
+          <w:szCs w:val="22"/>
+        </w:rPr>
+      </w:pPr>
+      <w:r>
+        <w:rPr>
+          <w:sz w:val="22"/>
+          <w:szCs w:val="22"/>
+        </w:rPr>
+        <w:t>H. A. Rowland’s Law is the counterpart of G. Ohm’s Law for Magnetic circuits.</w:t>
+      </w:r>
+      <w:r>
+        <w:rPr>
+          <w:sz w:val="22"/>
+          <w:szCs w:val="22"/>
+        </w:rPr>
+        <w:t xml:space="preserve"> </w:t>
+      </w:r>
+      <w:r>
+        <w:rPr>
+          <w:sz w:val="22"/>
+          <w:szCs w:val="22"/>
+        </w:rPr>
+        <w:t>Reluctance Model defines Magnetic reluctance as the ratio of Magnetomotive Force and Magnetic Flux.</w:t>
+      </w:r>
     </w:p>
     <w:p>
       <w:pPr>
         <w:jc w:val="both"/>
         <w:rPr>
-          <w:sz w:val="24"/>
-          <w:szCs w:val="24"/>
-        </w:rPr>
-      </w:pPr>
-      <w:r>
-        <w:rPr>
-          <w:sz w:val="24"/>
-          <w:szCs w:val="24"/>
-        </w:rPr>
-        <w:t>Reluctance Model defines Magnetic reluctance as the ratio of Magnetomotive Force and Magnetic Flux.</w:t>
-      </w:r>
-    </w:p>
-    <w:p>
-      <w:pPr>
-        <w:jc w:val="both"/>
-        <w:rPr>
-          <w:sz w:val="24"/>
-          <w:szCs w:val="24"/>
+          <w:sz w:val="22"/>
+          <w:szCs w:val="22"/>
         </w:rPr>
       </w:pPr>
       <m:oMathPara>
@@ -787,8 +1710,8 @@
                   <w:rFonts w:ascii="Cambria Math" w:hAnsi="Cambria Math"/>
                   <w:i/>
                   <w:iCs/>
-                  <w:sz w:val="24"/>
-                  <w:szCs w:val="24"/>
+                  <w:sz w:val="22"/>
+                  <w:szCs w:val="22"/>
                 </w:rPr>
               </m:ctrlPr>
             </m:sSubPr>
@@ -799,8 +1722,8 @@
                 </m:rPr>
                 <w:rPr>
                   <w:rFonts w:ascii="Cambria Math" w:hAnsi="Cambria Math"/>
-                  <w:sz w:val="24"/>
-                  <w:szCs w:val="24"/>
+                  <w:sz w:val="22"/>
+                  <w:szCs w:val="22"/>
                 </w:rPr>
                 <m:t>R</m:t>
               </m:r>
@@ -809,8 +1732,8 @@
               <m:r>
                 <w:rPr>
                   <w:rFonts w:ascii="Cambria Math" w:hAnsi="Cambria Math"/>
-                  <w:sz w:val="24"/>
-                  <w:szCs w:val="24"/>
+                  <w:sz w:val="22"/>
+                  <w:szCs w:val="22"/>
                 </w:rPr>
                 <m:t>m</m:t>
               </m:r>
@@ -819,8 +1742,8 @@
           <m:r>
             <w:rPr>
               <w:rFonts w:ascii="Cambria Math" w:hAnsi="Cambria Math"/>
-              <w:sz w:val="24"/>
-              <w:szCs w:val="24"/>
+              <w:sz w:val="22"/>
+              <w:szCs w:val="22"/>
             </w:rPr>
             <m:t>=</m:t>
           </m:r>
@@ -831,8 +1754,8 @@
                   <w:rFonts w:ascii="Cambria Math" w:hAnsi="Cambria Math"/>
                   <w:i/>
                   <w:iCs/>
-                  <w:sz w:val="24"/>
-                  <w:szCs w:val="24"/>
+                  <w:sz w:val="22"/>
+                  <w:szCs w:val="22"/>
                 </w:rPr>
               </m:ctrlPr>
             </m:fPr>
@@ -844,8 +1767,8 @@
                       <w:rFonts w:ascii="Cambria Math" w:hAnsi="Cambria Math"/>
                       <w:i/>
                       <w:iCs/>
-                      <w:sz w:val="24"/>
-                      <w:szCs w:val="24"/>
+                      <w:sz w:val="22"/>
+                      <w:szCs w:val="22"/>
                     </w:rPr>
                   </m:ctrlPr>
                 </m:sSubPr>
@@ -856,8 +1779,8 @@
                     </m:rPr>
                     <w:rPr>
                       <w:rFonts w:ascii="Cambria Math" w:hAnsi="Cambria Math"/>
-                      <w:sz w:val="24"/>
-                      <w:szCs w:val="24"/>
+                      <w:sz w:val="22"/>
+                      <w:szCs w:val="22"/>
                     </w:rPr>
                     <m:t>F</m:t>
                   </m:r>
@@ -866,8 +1789,8 @@
                   <m:r>
                     <w:rPr>
                       <w:rFonts w:ascii="Cambria Math" w:hAnsi="Cambria Math"/>
-                      <w:sz w:val="24"/>
-                      <w:szCs w:val="24"/>
+                      <w:sz w:val="22"/>
+                      <w:szCs w:val="22"/>
                     </w:rPr>
                     <m:t>m</m:t>
                   </m:r>
@@ -882,8 +1805,8 @@
                       <w:rFonts w:ascii="Cambria Math" w:hAnsi="Cambria Math"/>
                       <w:i/>
                       <w:iCs/>
-                      <w:sz w:val="24"/>
-                      <w:szCs w:val="24"/>
+                      <w:sz w:val="22"/>
+                      <w:szCs w:val="22"/>
                     </w:rPr>
                   </m:ctrlPr>
                 </m:sSubPr>
@@ -891,8 +1814,8 @@
                   <m:r>
                     <w:rPr>
                       <w:rFonts w:ascii="Cambria Math" w:hAnsi="Cambria Math"/>
-                      <w:sz w:val="24"/>
-                      <w:szCs w:val="24"/>
+                      <w:sz w:val="22"/>
+                      <w:szCs w:val="22"/>
                     </w:rPr>
                     <m:t>ϕ</m:t>
                   </m:r>
@@ -901,8 +1824,8 @@
                   <m:r>
                     <w:rPr>
                       <w:rFonts w:ascii="Cambria Math" w:hAnsi="Cambria Math"/>
-                      <w:sz w:val="24"/>
-                      <w:szCs w:val="24"/>
+                      <w:sz w:val="22"/>
+                      <w:szCs w:val="22"/>
                     </w:rPr>
                     <m:t>m</m:t>
                   </m:r>
@@ -913,8 +1836,8 @@
           <m:r>
             <w:rPr>
               <w:rFonts w:ascii="Cambria Math" w:hAnsi="Cambria Math"/>
-              <w:sz w:val="24"/>
-              <w:szCs w:val="24"/>
+              <w:sz w:val="22"/>
+              <w:szCs w:val="22"/>
             </w:rPr>
             <m:t>=</m:t>
           </m:r>
@@ -925,8 +1848,8 @@
                   <w:rFonts w:ascii="Cambria Math" w:hAnsi="Cambria Math"/>
                   <w:i/>
                   <w:iCs/>
-                  <w:sz w:val="24"/>
-                  <w:szCs w:val="24"/>
+                  <w:sz w:val="22"/>
+                  <w:szCs w:val="22"/>
                 </w:rPr>
               </m:ctrlPr>
             </m:fPr>
@@ -942,8 +1865,8 @@
                       <w:rFonts w:ascii="Cambria Math" w:hAnsi="Cambria Math"/>
                       <w:i/>
                       <w:iCs/>
-                      <w:sz w:val="24"/>
-                      <w:szCs w:val="24"/>
+                      <w:sz w:val="22"/>
+                      <w:szCs w:val="22"/>
                     </w:rPr>
                   </m:ctrlPr>
                 </m:naryPr>
@@ -956,16 +1879,16 @@
                     </m:rPr>
                     <w:rPr>
                       <w:rFonts w:ascii="Cambria Math" w:hAnsi="Cambria Math"/>
-                      <w:sz w:val="24"/>
-                      <w:szCs w:val="24"/>
+                      <w:sz w:val="22"/>
+                      <w:szCs w:val="22"/>
                     </w:rPr>
                     <m:t>H</m:t>
                   </m:r>
                   <m:r>
                     <w:rPr>
                       <w:rFonts w:ascii="Cambria Math" w:hAnsi="Cambria Math"/>
-                      <w:sz w:val="24"/>
-                      <w:szCs w:val="24"/>
+                      <w:sz w:val="22"/>
+                      <w:szCs w:val="22"/>
                     </w:rPr>
                     <m:t>.dl</m:t>
                   </m:r>
@@ -983,8 +1906,8 @@
                       <w:rFonts w:ascii="Cambria Math" w:hAnsi="Cambria Math"/>
                       <w:i/>
                       <w:iCs/>
-                      <w:sz w:val="24"/>
-                      <w:szCs w:val="24"/>
+                      <w:sz w:val="22"/>
+                      <w:szCs w:val="22"/>
                     </w:rPr>
                   </m:ctrlPr>
                 </m:naryPr>
@@ -997,16 +1920,16 @@
                     </m:rPr>
                     <w:rPr>
                       <w:rFonts w:ascii="Cambria Math" w:hAnsi="Cambria Math"/>
-                      <w:sz w:val="24"/>
-                      <w:szCs w:val="24"/>
+                      <w:sz w:val="22"/>
+                      <w:szCs w:val="22"/>
                     </w:rPr>
                     <m:t>B</m:t>
                   </m:r>
                   <m:r>
                     <w:rPr>
                       <w:rFonts w:ascii="Cambria Math" w:hAnsi="Cambria Math"/>
-                      <w:sz w:val="24"/>
-                      <w:szCs w:val="24"/>
+                      <w:sz w:val="22"/>
+                      <w:szCs w:val="22"/>
                     </w:rPr>
                     <m:t>.dS</m:t>
                   </m:r>
@@ -1017,55 +1940,63 @@
           <m:r>
             <w:rPr>
               <w:rFonts w:ascii="Cambria Math" w:hAnsi="Cambria Math"/>
-              <w:sz w:val="24"/>
-              <w:szCs w:val="24"/>
+              <w:sz w:val="22"/>
+              <w:szCs w:val="22"/>
             </w:rPr>
-            <m:t>=|</m:t>
+            <m:t>=</m:t>
           </m:r>
-          <m:sSub>
-            <m:sSubPr>
+          <m:d>
+            <m:dPr>
+              <m:begChr m:val="|"/>
+              <m:endChr m:val="|"/>
               <m:ctrlPr>
                 <w:rPr>
                   <w:rFonts w:ascii="Cambria Math" w:hAnsi="Cambria Math"/>
                   <w:i/>
-                  <w:iCs/>
-                  <w:sz w:val="24"/>
-                  <w:szCs w:val="24"/>
+                  <w:sz w:val="22"/>
+                  <w:szCs w:val="22"/>
                 </w:rPr>
               </m:ctrlPr>
-            </m:sSubPr>
+            </m:dPr>
             <m:e>
-              <m:r>
-                <m:rPr>
-                  <m:scr m:val="script"/>
-                </m:rPr>
-                <w:rPr>
-                  <w:rFonts w:ascii="Cambria Math" w:hAnsi="Cambria Math"/>
-                  <w:sz w:val="24"/>
-                  <w:szCs w:val="24"/>
-                </w:rPr>
-                <m:t>R</m:t>
-              </m:r>
+              <m:sSub>
+                <m:sSubPr>
+                  <m:ctrlPr>
+                    <w:rPr>
+                      <w:rFonts w:ascii="Cambria Math" w:hAnsi="Cambria Math"/>
+                      <w:i/>
+                      <w:iCs/>
+                      <w:sz w:val="22"/>
+                      <w:szCs w:val="22"/>
+                    </w:rPr>
+                  </m:ctrlPr>
+                </m:sSubPr>
+                <m:e>
+                  <m:r>
+                    <m:rPr>
+                      <m:scr m:val="script"/>
+                    </m:rPr>
+                    <w:rPr>
+                      <w:rFonts w:ascii="Cambria Math" w:hAnsi="Cambria Math"/>
+                      <w:sz w:val="22"/>
+                      <w:szCs w:val="22"/>
+                    </w:rPr>
+                    <m:t>R</m:t>
+                  </m:r>
+                </m:e>
+                <m:sub>
+                  <m:r>
+                    <w:rPr>
+                      <w:rFonts w:ascii="Cambria Math" w:hAnsi="Cambria Math"/>
+                      <w:sz w:val="22"/>
+                      <w:szCs w:val="22"/>
+                    </w:rPr>
+                    <m:t>m</m:t>
+                  </m:r>
+                </m:sub>
+              </m:sSub>
             </m:e>
-            <m:sub>
-              <m:r>
-                <w:rPr>
-                  <w:rFonts w:ascii="Cambria Math" w:hAnsi="Cambria Math"/>
-                  <w:sz w:val="24"/>
-                  <w:szCs w:val="24"/>
-                </w:rPr>
-                <m:t>m</m:t>
-              </m:r>
-            </m:sub>
-          </m:sSub>
-          <m:r>
-            <w:rPr>
-              <w:rFonts w:ascii="Cambria Math" w:hAnsi="Cambria Math"/>
-              <w:sz w:val="24"/>
-              <w:szCs w:val="24"/>
-            </w:rPr>
-            <m:t>|</m:t>
-          </m:r>
+          </m:d>
           <m:sSup>
             <m:sSupPr>
               <m:ctrlPr>
@@ -1073,8 +2004,8 @@
                   <w:rFonts w:ascii="Cambria Math" w:hAnsi="Cambria Math"/>
                   <w:i/>
                   <w:iCs/>
-                  <w:sz w:val="24"/>
-                  <w:szCs w:val="24"/>
+                  <w:sz w:val="22"/>
+                  <w:szCs w:val="22"/>
                 </w:rPr>
               </m:ctrlPr>
             </m:sSupPr>
@@ -1082,8 +2013,8 @@
               <m:r>
                 <w:rPr>
                   <w:rFonts w:ascii="Cambria Math" w:hAnsi="Cambria Math"/>
-                  <w:sz w:val="24"/>
-                  <w:szCs w:val="24"/>
+                  <w:sz w:val="22"/>
+                  <w:szCs w:val="22"/>
                 </w:rPr>
                 <m:t>e</m:t>
               </m:r>
@@ -1092,8 +2023,8 @@
               <m:r>
                 <w:rPr>
                   <w:rFonts w:ascii="Cambria Math" w:hAnsi="Cambria Math"/>
-                  <w:sz w:val="24"/>
-                  <w:szCs w:val="24"/>
+                  <w:sz w:val="22"/>
+                  <w:szCs w:val="22"/>
                 </w:rPr>
                 <m:t>j</m:t>
               </m:r>
@@ -1103,8 +2034,8 @@
                 </m:rPr>
                 <w:rPr>
                   <w:rFonts w:ascii="Cambria Math" w:hAnsi="Cambria Math"/>
-                  <w:sz w:val="24"/>
-                  <w:szCs w:val="24"/>
+                  <w:sz w:val="22"/>
+                  <w:szCs w:val="22"/>
                 </w:rPr>
                 <m:t>∅</m:t>
               </m:r>
@@ -1113,16 +2044,73 @@
           <m:r>
             <w:rPr>
               <w:rFonts w:ascii="Cambria Math" w:eastAsiaTheme="minorEastAsia" w:hAnsi="Cambria Math"/>
-              <w:sz w:val="24"/>
-              <w:szCs w:val="24"/>
+              <w:sz w:val="22"/>
+              <w:szCs w:val="22"/>
             </w:rPr>
-            <m:t xml:space="preserve">                                                 (3.1)</m:t>
+            <m:t xml:space="preserve">        </m:t>
+          </m:r>
+          <m:r>
+            <w:rPr>
+              <w:rFonts w:ascii="Cambria Math" w:eastAsiaTheme="minorEastAsia" w:hAnsi="Cambria Math"/>
+              <w:sz w:val="22"/>
+              <w:szCs w:val="22"/>
+            </w:rPr>
+            <m:t>[</m:t>
+          </m:r>
+          <m:sSup>
+            <m:sSupPr>
+              <m:ctrlPr>
+                <w:rPr>
+                  <w:rFonts w:ascii="Cambria Math" w:eastAsiaTheme="minorEastAsia" w:hAnsi="Cambria Math"/>
+                  <w:i/>
+                  <w:sz w:val="22"/>
+                  <w:szCs w:val="22"/>
+                </w:rPr>
+              </m:ctrlPr>
+            </m:sSupPr>
+            <m:e>
+              <m:r>
+                <w:rPr>
+                  <w:rFonts w:ascii="Cambria Math" w:eastAsiaTheme="minorEastAsia" w:hAnsi="Cambria Math"/>
+                  <w:sz w:val="22"/>
+                  <w:szCs w:val="22"/>
+                </w:rPr>
+                <m:t>Henry</m:t>
+              </m:r>
+            </m:e>
+            <m:sup>
+              <m:r>
+                <w:rPr>
+                  <w:rFonts w:ascii="Cambria Math" w:eastAsiaTheme="minorEastAsia" w:hAnsi="Cambria Math"/>
+                  <w:sz w:val="22"/>
+                  <w:szCs w:val="22"/>
+                </w:rPr>
+                <m:t>-1</m:t>
+              </m:r>
+            </m:sup>
+          </m:sSup>
+          <m:r>
+            <w:rPr>
+              <w:rFonts w:ascii="Cambria Math" w:eastAsiaTheme="minorEastAsia" w:hAnsi="Cambria Math"/>
+              <w:sz w:val="22"/>
+              <w:szCs w:val="22"/>
+            </w:rPr>
+            <m:t>]</m:t>
+          </m:r>
+          <m:r>
+            <w:rPr>
+              <w:rFonts w:ascii="Cambria Math" w:eastAsiaTheme="minorEastAsia" w:hAnsi="Cambria Math"/>
+              <w:sz w:val="22"/>
+              <w:szCs w:val="22"/>
+            </w:rPr>
+            <m:t xml:space="preserve">                                         (3.1)</m:t>
           </m:r>
         </m:oMath>
       </m:oMathPara>
     </w:p>
     <w:p>
       <w:pPr>
+        <w:jc w:val="both"/>
         <w:rPr>
           <w:rFonts w:eastAsia="BatangChe"/>
           <w:kern w:val="2"/>
@@ -1133,311 +2121,108 @@
       </w:pPr>
       <w:r>
         <w:rPr>
-          <w:sz w:val="24"/>
-          <w:szCs w:val="24"/>
+          <w:sz w:val="22"/>
+          <w:szCs w:val="22"/>
         </w:rPr>
         <w:t>Lossy Complex Magnetic Reluctance is non-linear and varies with the magnetic field. It resists both Magnetic flux and changes in Magnetic flux.</w:t>
+      </w:r>
+      <w:r>
+        <w:rPr>
+          <w:sz w:val="22"/>
+          <w:szCs w:val="22"/>
+        </w:rPr>
+        <w:t xml:space="preserve"> T</w:t>
+      </w:r>
+      <w:r>
+        <w:rPr>
+          <w:sz w:val="22"/>
+          <w:szCs w:val="22"/>
+        </w:rPr>
+        <w:t xml:space="preserve">he Reluctance model is only suitable for steady state simulations of </w:t>
+      </w:r>
+      <w:r>
+        <w:rPr>
+          <w:sz w:val="22"/>
+          <w:szCs w:val="22"/>
+        </w:rPr>
+        <w:t>transformers</w:t>
+      </w:r>
+      <w:r>
+        <w:rPr>
+          <w:sz w:val="22"/>
+          <w:szCs w:val="22"/>
+        </w:rPr>
+        <w:t xml:space="preserve"> if the reluctance profile of the magnetic core is already known.</w:t>
       </w:r>
     </w:p>
     <w:p>
       <w:pPr>
-        <w:rPr>
-          <w:rFonts w:eastAsia="BatangChe"/>
-          <w:kern w:val="2"/>
-          <w:sz w:val="22"/>
-          <w:szCs w:val="22"/>
-          <w:lang w:eastAsia="ko-KR"/>
+        <w:jc w:val="both"/>
+        <w:rPr>
+          <w:sz w:val="22"/>
+          <w:szCs w:val="22"/>
         </w:rPr>
       </w:pPr>
     </w:p>
     <w:p>
       <w:pPr>
-        <w:jc w:val="center"/>
-        <w:rPr>
-          <w:rFonts w:eastAsia="BatangChe"/>
-          <w:kern w:val="2"/>
-          <w:sz w:val="22"/>
-          <w:szCs w:val="22"/>
-          <w:lang w:eastAsia="ko-KR"/>
-        </w:rPr>
-      </w:pPr>
-      <w:r>
-        <w:rPr>
-          <w:noProof/>
-        </w:rPr>
-        <w:drawing>
-          <wp:inline distT="0" distB="0" distL="0" distR="0" wp14:anchorId="03D9423C" wp14:editId="52DE15FD">
-            <wp:extent cx="3054350" cy="1900555"/>
-            <wp:effectExtent l="19050" t="19050" r="12700" b="23495"/>
-            <wp:docPr id="4" name="Picture 3"/>
-            <wp:cNvGraphicFramePr/>
-            <a:graphic xmlns:a="http://schemas.openxmlformats.org/drawingml/2006/main">
-              <a:graphicData uri="http://schemas.openxmlformats.org/drawingml/2006/picture">
-                <pic:pic xmlns:pic="http://schemas.openxmlformats.org/drawingml/2006/picture">
-                  <pic:nvPicPr>
-                    <pic:cNvPr id="4" name="Picture 3"/>
-                    <pic:cNvPicPr/>
-                  </pic:nvPicPr>
-                  <pic:blipFill rotWithShape="1">
-                    <a:blip r:embed="rId5"/>
-                    <a:srcRect l="10598" t="41277" r="44607" b="12056"/>
-                    <a:stretch/>
-                  </pic:blipFill>
-                  <pic:spPr>
-                    <a:xfrm>
-                      <a:off x="0" y="0"/>
-                      <a:ext cx="3054350" cy="1900555"/>
-                    </a:xfrm>
-                    <a:prstGeom prst="rect">
-                      <a:avLst/>
-                    </a:prstGeom>
-                    <a:ln>
-                      <a:solidFill>
-                        <a:schemeClr val="tx1"/>
-                      </a:solidFill>
-                    </a:ln>
-                  </pic:spPr>
-                </pic:pic>
-              </a:graphicData>
-            </a:graphic>
-          </wp:inline>
-        </w:drawing>
+        <w:pStyle w:val="ListParagraph"/>
+        <w:numPr>
+          <w:ilvl w:val="0"/>
+          <w:numId w:val="6"/>
+        </w:numPr>
+        <w:jc w:val="both"/>
+        <w:rPr>
+          <w:sz w:val="22"/>
+          <w:szCs w:val="22"/>
+        </w:rPr>
+      </w:pPr>
+      <w:r>
+        <w:rPr>
+          <w:sz w:val="22"/>
+          <w:szCs w:val="22"/>
+        </w:rPr>
+        <w:t>Permeance-Capacitance Model</w:t>
       </w:r>
     </w:p>
     <w:p>
       <w:pPr>
-        <w:pStyle w:val="Heading2"/>
-        <w:jc w:val="center"/>
-        <w:rPr>
-          <w:rFonts w:ascii="Times New Roman" w:hAnsi="Times New Roman" w:cs="Times New Roman"/>
-          <w:b/>
-          <w:color w:val="000000" w:themeColor="text1"/>
-        </w:rPr>
-      </w:pPr>
-    </w:p>
-    <w:p/>
-    <w:p/>
-    <w:p/>
-    <w:p/>
-    <w:p/>
-    <w:p/>
-    <w:p/>
-    <w:p/>
-    <w:p/>
-    <w:p/>
-    <w:p/>
-    <w:p/>
-    <w:p/>
-    <w:p/>
-    <w:p/>
-    <w:p/>
-    <w:p>
-      <w:pPr>
-        <w:pStyle w:val="Heading2"/>
-        <w:jc w:val="center"/>
-        <w:rPr>
-          <w:rFonts w:ascii="Times New Roman" w:hAnsi="Times New Roman" w:cs="Times New Roman"/>
-          <w:color w:val="000000" w:themeColor="text1"/>
-          <w:sz w:val="22"/>
-        </w:rPr>
-      </w:pPr>
-      <w:r>
-        <w:rPr>
-          <w:rFonts w:ascii="Times New Roman" w:hAnsi="Times New Roman" w:cs="Times New Roman"/>
-          <w:color w:val="000000" w:themeColor="text1"/>
-          <w:sz w:val="22"/>
-        </w:rPr>
-        <w:lastRenderedPageBreak/>
-        <w:t>II.</w:t>
-      </w:r>
-      <w:r>
-        <w:rPr>
-          <w:rFonts w:ascii="Times New Roman" w:hAnsi="Times New Roman" w:cs="Times New Roman"/>
-          <w:color w:val="000000" w:themeColor="text1"/>
-          <w:sz w:val="22"/>
-        </w:rPr>
-        <w:t>B</w:t>
-      </w:r>
-      <w:r>
-        <w:rPr>
-          <w:rFonts w:ascii="Times New Roman" w:hAnsi="Times New Roman" w:cs="Times New Roman"/>
-          <w:color w:val="000000" w:themeColor="text1"/>
-          <w:sz w:val="22"/>
-        </w:rPr>
-        <w:t xml:space="preserve"> </w:t>
-      </w:r>
-      <w:r>
-        <w:rPr>
-          <w:rFonts w:ascii="Times New Roman" w:hAnsi="Times New Roman" w:cs="Times New Roman"/>
-          <w:color w:val="000000" w:themeColor="text1"/>
-          <w:sz w:val="22"/>
-        </w:rPr>
-        <w:t>Permeance-Capacitance</w:t>
-      </w:r>
-      <w:r>
-        <w:rPr>
-          <w:rFonts w:ascii="Times New Roman" w:hAnsi="Times New Roman" w:cs="Times New Roman"/>
-          <w:color w:val="000000" w:themeColor="text1"/>
-          <w:sz w:val="22"/>
-        </w:rPr>
-        <w:t xml:space="preserve"> Model</w:t>
-      </w:r>
+        <w:jc w:val="both"/>
+        <w:rPr>
+          <w:sz w:val="22"/>
+          <w:szCs w:val="22"/>
+        </w:rPr>
+      </w:pPr>
     </w:p>
     <w:p>
       <w:pPr>
-        <w:jc w:val="center"/>
-        <w:rPr>
-          <w:rFonts w:eastAsia="BatangChe"/>
-          <w:kern w:val="2"/>
-          <w:sz w:val="22"/>
-          <w:szCs w:val="22"/>
-          <w:lang w:eastAsia="ko-KR"/>
-        </w:rPr>
-      </w:pPr>
+        <w:jc w:val="both"/>
+        <w:rPr>
+          <w:sz w:val="22"/>
+          <w:szCs w:val="22"/>
+        </w:rPr>
+      </w:pPr>
+      <w:r>
+        <w:rPr>
+          <w:sz w:val="22"/>
+          <w:szCs w:val="22"/>
+        </w:rPr>
+        <w:t xml:space="preserve">The Permeance-Capacitance model uses a nonlinear permeance to model nonlinearity and hysteresis losses of magnetic materials. It is valuable for simulating transient behavior of Ferromagnetic elements like RF inductors, transformers and filters. </w:t>
+      </w:r>
+      <w:r>
+        <w:rPr>
+          <w:sz w:val="22"/>
+          <w:szCs w:val="22"/>
+        </w:rPr>
+        <w:t>The dual effort and flow quantities are related by the gyration constant N. According to M. Faraday’s Law, Magnetic Displacement Current flowing through a closed loop, also known as the rate of change of magnetic flux linkage, is responsible for generating Electric Voltage in the loop.</w:t>
+      </w:r>
     </w:p>
     <w:p>
       <w:pPr>
         <w:jc w:val="both"/>
         <w:rPr>
-          <w:sz w:val="24"/>
-          <w:szCs w:val="24"/>
-        </w:rPr>
-      </w:pPr>
-      <w:r>
-        <w:rPr>
-          <w:sz w:val="24"/>
-          <w:szCs w:val="24"/>
-        </w:rPr>
-        <w:t xml:space="preserve">B. </w:t>
-      </w:r>
-      <w:proofErr w:type="spellStart"/>
-      <w:r>
-        <w:rPr>
-          <w:sz w:val="24"/>
-          <w:szCs w:val="24"/>
-        </w:rPr>
-        <w:t>Tellegen’s</w:t>
-      </w:r>
-      <w:proofErr w:type="spellEnd"/>
-      <w:r>
-        <w:rPr>
-          <w:sz w:val="24"/>
-          <w:szCs w:val="24"/>
-        </w:rPr>
-        <w:t xml:space="preserve"> Gyrator theory was devised to describe power invariant transformation of magnetic and electric quantities. The dual effort and flow quantities are re</w:t>
-      </w:r>
-      <w:r>
-        <w:rPr>
-          <w:sz w:val="24"/>
-          <w:szCs w:val="24"/>
-        </w:rPr>
-        <w:t>lated by the gyration constant N</w:t>
-      </w:r>
-      <w:r>
-        <w:rPr>
-          <w:sz w:val="24"/>
-          <w:szCs w:val="24"/>
-        </w:rPr>
-        <w:t xml:space="preserve">. According to M. Faraday’s Law, Magnetic Displacement Current </w:t>
-      </w:r>
-      <w:r>
-        <w:rPr>
-          <w:sz w:val="24"/>
-          <w:szCs w:val="24"/>
-        </w:rPr>
-        <w:t xml:space="preserve">flowing through a closed loop, </w:t>
-      </w:r>
-      <w:r>
-        <w:rPr>
-          <w:sz w:val="24"/>
-          <w:szCs w:val="24"/>
-        </w:rPr>
-        <w:t>also known</w:t>
-      </w:r>
-      <w:r>
-        <w:rPr>
-          <w:sz w:val="24"/>
-          <w:szCs w:val="24"/>
-        </w:rPr>
-        <w:t xml:space="preserve"> as the rate of change of magnetic flux</w:t>
-      </w:r>
-      <w:r>
-        <w:rPr>
-          <w:sz w:val="24"/>
-          <w:szCs w:val="24"/>
-        </w:rPr>
-        <w:t xml:space="preserve"> </w:t>
-      </w:r>
-      <w:r>
-        <w:rPr>
-          <w:sz w:val="24"/>
-          <w:szCs w:val="24"/>
-        </w:rPr>
-        <w:t>linkage</w:t>
-      </w:r>
-      <w:r>
-        <w:rPr>
-          <w:sz w:val="24"/>
-          <w:szCs w:val="24"/>
-        </w:rPr>
-        <w:t>,</w:t>
-      </w:r>
-      <w:r>
-        <w:rPr>
-          <w:sz w:val="24"/>
-          <w:szCs w:val="24"/>
-        </w:rPr>
-        <w:t xml:space="preserve"> </w:t>
-      </w:r>
-      <w:r>
-        <w:rPr>
-          <w:sz w:val="24"/>
-          <w:szCs w:val="24"/>
-        </w:rPr>
-        <w:t xml:space="preserve">is responsible for </w:t>
-      </w:r>
-      <w:r>
-        <w:rPr>
-          <w:sz w:val="24"/>
-          <w:szCs w:val="24"/>
-        </w:rPr>
-        <w:t>generating</w:t>
-      </w:r>
-      <w:r>
-        <w:rPr>
-          <w:sz w:val="24"/>
-          <w:szCs w:val="24"/>
-        </w:rPr>
-        <w:t xml:space="preserve"> </w:t>
-      </w:r>
-      <w:r>
-        <w:rPr>
-          <w:sz w:val="24"/>
-          <w:szCs w:val="24"/>
-        </w:rPr>
-        <w:t>Electric Voltage</w:t>
-      </w:r>
-      <w:r>
-        <w:rPr>
-          <w:sz w:val="24"/>
-          <w:szCs w:val="24"/>
-        </w:rPr>
-        <w:t xml:space="preserve"> in the loop</w:t>
-      </w:r>
-      <w:r>
-        <w:rPr>
-          <w:sz w:val="24"/>
-          <w:szCs w:val="24"/>
-        </w:rPr>
-        <w:t>.</w:t>
-      </w:r>
-    </w:p>
-    <w:p>
-      <w:pPr>
-        <w:jc w:val="both"/>
-        <w:rPr>
-          <w:sz w:val="24"/>
-          <w:szCs w:val="24"/>
+          <w:sz w:val="22"/>
+          <w:szCs w:val="22"/>
         </w:rPr>
       </w:pPr>
       <m:oMathPara>
@@ -1452,8 +2237,8 @@
                   <w:rFonts w:ascii="Cambria Math" w:hAnsi="Cambria Math"/>
                   <w:i/>
                   <w:iCs/>
-                  <w:sz w:val="24"/>
-                  <w:szCs w:val="24"/>
+                  <w:sz w:val="22"/>
+                  <w:szCs w:val="22"/>
                 </w:rPr>
               </m:ctrlPr>
             </m:sSubPr>
@@ -1461,8 +2246,8 @@
               <m:r>
                 <w:rPr>
                   <w:rFonts w:ascii="Cambria Math" w:hAnsi="Cambria Math"/>
-                  <w:sz w:val="24"/>
-                  <w:szCs w:val="24"/>
+                  <w:sz w:val="22"/>
+                  <w:szCs w:val="22"/>
                 </w:rPr>
                 <m:t>V</m:t>
               </m:r>
@@ -1471,8 +2256,8 @@
               <m:r>
                 <w:rPr>
                   <w:rFonts w:ascii="Cambria Math" w:hAnsi="Cambria Math"/>
-                  <w:sz w:val="24"/>
-                  <w:szCs w:val="24"/>
+                  <w:sz w:val="22"/>
+                  <w:szCs w:val="22"/>
                 </w:rPr>
                 <m:t>e</m:t>
               </m:r>
@@ -1481,8 +2266,8 @@
           <m:r>
             <w:rPr>
               <w:rFonts w:ascii="Cambria Math" w:hAnsi="Cambria Math"/>
-              <w:sz w:val="24"/>
-              <w:szCs w:val="24"/>
+              <w:sz w:val="22"/>
+              <w:szCs w:val="22"/>
             </w:rPr>
             <m:t>=-N</m:t>
           </m:r>
@@ -1493,8 +2278,8 @@
                   <w:rFonts w:ascii="Cambria Math" w:hAnsi="Cambria Math"/>
                   <w:i/>
                   <w:iCs/>
-                  <w:sz w:val="24"/>
-                  <w:szCs w:val="24"/>
+                  <w:sz w:val="22"/>
+                  <w:szCs w:val="22"/>
                 </w:rPr>
               </m:ctrlPr>
             </m:fPr>
@@ -1502,8 +2287,8 @@
               <m:r>
                 <w:rPr>
                   <w:rFonts w:ascii="Cambria Math" w:hAnsi="Cambria Math"/>
-                  <w:sz w:val="24"/>
-                  <w:szCs w:val="24"/>
+                  <w:sz w:val="22"/>
+                  <w:szCs w:val="22"/>
                 </w:rPr>
                 <m:t>d</m:t>
               </m:r>
@@ -1514,8 +2299,8 @@
                       <w:rFonts w:ascii="Cambria Math" w:hAnsi="Cambria Math"/>
                       <w:i/>
                       <w:iCs/>
-                      <w:sz w:val="24"/>
-                      <w:szCs w:val="24"/>
+                      <w:sz w:val="22"/>
+                      <w:szCs w:val="22"/>
                     </w:rPr>
                   </m:ctrlPr>
                 </m:sSubPr>
@@ -1523,8 +2308,8 @@
                   <m:r>
                     <w:rPr>
                       <w:rFonts w:ascii="Cambria Math" w:hAnsi="Cambria Math"/>
-                      <w:sz w:val="24"/>
-                      <w:szCs w:val="24"/>
+                      <w:sz w:val="22"/>
+                      <w:szCs w:val="22"/>
                     </w:rPr>
                     <m:t>ϕ</m:t>
                   </m:r>
@@ -1533,8 +2318,8 @@
                   <m:r>
                     <w:rPr>
                       <w:rFonts w:ascii="Cambria Math" w:hAnsi="Cambria Math"/>
-                      <w:sz w:val="24"/>
-                      <w:szCs w:val="24"/>
+                      <w:sz w:val="22"/>
+                      <w:szCs w:val="22"/>
                     </w:rPr>
                     <m:t>m</m:t>
                   </m:r>
@@ -1545,8 +2330,8 @@
               <m:r>
                 <w:rPr>
                   <w:rFonts w:ascii="Cambria Math" w:hAnsi="Cambria Math"/>
-                  <w:sz w:val="24"/>
-                  <w:szCs w:val="24"/>
+                  <w:sz w:val="22"/>
+                  <w:szCs w:val="22"/>
                 </w:rPr>
                 <m:t>dt</m:t>
               </m:r>
@@ -1555,8 +2340,8 @@
           <m:r>
             <w:rPr>
               <w:rFonts w:ascii="Cambria Math" w:eastAsiaTheme="minorEastAsia" w:hAnsi="Cambria Math"/>
-              <w:sz w:val="24"/>
-              <w:szCs w:val="24"/>
+              <w:sz w:val="22"/>
+              <w:szCs w:val="22"/>
             </w:rPr>
             <m:t>=-N</m:t>
           </m:r>
@@ -1567,8 +2352,8 @@
                   <w:rFonts w:ascii="Cambria Math" w:hAnsi="Cambria Math"/>
                   <w:i/>
                   <w:iCs/>
-                  <w:sz w:val="24"/>
-                  <w:szCs w:val="24"/>
+                  <w:sz w:val="22"/>
+                  <w:szCs w:val="22"/>
                 </w:rPr>
               </m:ctrlPr>
             </m:sSubPr>
@@ -1576,8 +2361,8 @@
               <m:r>
                 <w:rPr>
                   <w:rFonts w:ascii="Cambria Math" w:hAnsi="Cambria Math"/>
-                  <w:sz w:val="24"/>
-                  <w:szCs w:val="24"/>
+                  <w:sz w:val="22"/>
+                  <w:szCs w:val="22"/>
                 </w:rPr>
                 <m:t>I</m:t>
               </m:r>
@@ -1586,8 +2371,8 @@
               <m:r>
                 <w:rPr>
                   <w:rFonts w:ascii="Cambria Math" w:hAnsi="Cambria Math"/>
-                  <w:sz w:val="24"/>
-                  <w:szCs w:val="24"/>
+                  <w:sz w:val="22"/>
+                  <w:szCs w:val="22"/>
                 </w:rPr>
                 <m:t>m,disp</m:t>
               </m:r>
@@ -1596,26 +2381,50 @@
           <m:r>
             <w:rPr>
               <w:rFonts w:ascii="Cambria Math" w:eastAsiaTheme="minorEastAsia" w:hAnsi="Cambria Math"/>
-              <w:sz w:val="24"/>
-              <w:szCs w:val="24"/>
+              <w:sz w:val="22"/>
+              <w:szCs w:val="22"/>
             </w:rPr>
-            <m:t xml:space="preserve">          </m:t>
+            <m:t xml:space="preserve">      </m:t>
+          </m:r>
+          <m:r>
+            <w:rPr>
+              <w:rFonts w:ascii="Cambria Math" w:eastAsiaTheme="minorEastAsia" w:hAnsi="Cambria Math"/>
+              <w:sz w:val="22"/>
+              <w:szCs w:val="22"/>
+            </w:rPr>
+            <m:t xml:space="preserve"> </m:t>
           </m:r>
           <m:r>
             <w:rPr>
               <w:rFonts w:ascii="Cambria Math" w:hAnsi="Cambria Math"/>
-              <w:sz w:val="24"/>
-              <w:szCs w:val="24"/>
+              <w:sz w:val="22"/>
+              <w:szCs w:val="22"/>
             </w:rPr>
             <m:t>[Volt]</m:t>
           </m:r>
           <m:r>
             <w:rPr>
               <w:rFonts w:ascii="Cambria Math" w:eastAsiaTheme="minorEastAsia" w:hAnsi="Cambria Math"/>
-              <w:sz w:val="24"/>
-              <w:szCs w:val="24"/>
+              <w:sz w:val="22"/>
+              <w:szCs w:val="22"/>
             </w:rPr>
-            <m:t xml:space="preserve">                                        (3.10)</m:t>
+            <m:t xml:space="preserve"> </m:t>
+          </m:r>
+          <m:r>
+            <w:rPr>
+              <w:rFonts w:ascii="Cambria Math" w:eastAsiaTheme="minorEastAsia" w:hAnsi="Cambria Math"/>
+              <w:sz w:val="22"/>
+              <w:szCs w:val="22"/>
+            </w:rPr>
+            <m:t xml:space="preserve">  </m:t>
+          </m:r>
+          <m:r>
+            <w:rPr>
+              <w:rFonts w:ascii="Cambria Math" w:eastAsiaTheme="minorEastAsia" w:hAnsi="Cambria Math"/>
+              <w:sz w:val="22"/>
+              <w:szCs w:val="22"/>
+            </w:rPr>
+            <m:t xml:space="preserve">                                       (3.10)</m:t>
           </m:r>
         </m:oMath>
       </m:oMathPara>
@@ -1624,90 +2433,34 @@
       <w:pPr>
         <w:jc w:val="both"/>
         <w:rPr>
-          <w:sz w:val="24"/>
-          <w:szCs w:val="24"/>
-        </w:rPr>
-      </w:pPr>
-      <w:r>
-        <w:rPr>
-          <w:sz w:val="24"/>
-          <w:szCs w:val="24"/>
-        </w:rPr>
-        <w:t xml:space="preserve">According to A. Ampere’s Law, </w:t>
-      </w:r>
-      <w:r>
-        <w:rPr>
-          <w:sz w:val="24"/>
-          <w:szCs w:val="24"/>
-        </w:rPr>
-        <w:t xml:space="preserve">Electric Conduction Current </w:t>
-      </w:r>
-      <w:r>
-        <w:rPr>
-          <w:sz w:val="24"/>
-          <w:szCs w:val="24"/>
-        </w:rPr>
-        <w:t xml:space="preserve">flowing through a closed loop </w:t>
-      </w:r>
-      <w:r>
-        <w:rPr>
-          <w:sz w:val="24"/>
-          <w:szCs w:val="24"/>
-        </w:rPr>
-        <w:t xml:space="preserve">is responsible for </w:t>
-      </w:r>
-      <w:r>
-        <w:rPr>
-          <w:sz w:val="24"/>
-          <w:szCs w:val="24"/>
-        </w:rPr>
-        <w:t>generat</w:t>
-      </w:r>
-      <w:r>
-        <w:rPr>
-          <w:sz w:val="24"/>
-          <w:szCs w:val="24"/>
-        </w:rPr>
-        <w:t>ing</w:t>
-      </w:r>
-      <w:r>
-        <w:rPr>
-          <w:sz w:val="24"/>
-          <w:szCs w:val="24"/>
-        </w:rPr>
-        <w:t xml:space="preserve"> </w:t>
-      </w:r>
-      <w:r>
-        <w:rPr>
-          <w:sz w:val="24"/>
-          <w:szCs w:val="24"/>
-        </w:rPr>
-        <w:t>Magnetic Voltage</w:t>
-      </w:r>
-      <w:r>
-        <w:rPr>
-          <w:sz w:val="24"/>
-          <w:szCs w:val="24"/>
-        </w:rPr>
-        <w:t xml:space="preserve"> in the loop</w:t>
-      </w:r>
-      <w:r>
-        <w:rPr>
-          <w:sz w:val="24"/>
-          <w:szCs w:val="24"/>
-        </w:rPr>
-        <w:t>.</w:t>
-      </w:r>
+          <w:sz w:val="22"/>
+          <w:szCs w:val="22"/>
+        </w:rPr>
+      </w:pPr>
     </w:p>
     <w:p>
       <w:pPr>
+        <w:jc w:val="both"/>
+        <w:rPr>
+          <w:sz w:val="22"/>
+          <w:szCs w:val="22"/>
+        </w:rPr>
+      </w:pPr>
+      <w:r>
+        <w:rPr>
+          <w:sz w:val="22"/>
+          <w:szCs w:val="22"/>
+        </w:rPr>
+        <w:t>According to A. Ampere’s Law, Electric Conduction Current flowing through a closed loop is responsible for generating Magnetic Voltage in the loop.</w:t>
+      </w:r>
+    </w:p>
+    <w:p>
+      <w:pPr>
         <w:jc w:val="center"/>
         <w:rPr>
           <w:rFonts w:eastAsia="BatangChe"/>
-          <w:kern w:val="2"/>
-          <w:sz w:val="22"/>
-          <w:szCs w:val="22"/>
-          <w:lang w:eastAsia="ko-KR"/>
+          <w:sz w:val="22"/>
+          <w:szCs w:val="22"/>
         </w:rPr>
       </w:pPr>
       <m:oMathPara>
@@ -1722,8 +2475,8 @@
                   <w:rFonts w:ascii="Cambria Math" w:hAnsi="Cambria Math"/>
                   <w:i/>
                   <w:iCs/>
-                  <w:sz w:val="24"/>
-                  <w:szCs w:val="24"/>
+                  <w:sz w:val="22"/>
+                  <w:szCs w:val="22"/>
                 </w:rPr>
               </m:ctrlPr>
             </m:sSubPr>
@@ -1734,8 +2487,8 @@
                 </m:rPr>
                 <w:rPr>
                   <w:rFonts w:ascii="Cambria Math" w:hAnsi="Cambria Math"/>
-                  <w:sz w:val="24"/>
-                  <w:szCs w:val="24"/>
+                  <w:sz w:val="22"/>
+                  <w:szCs w:val="22"/>
                 </w:rPr>
                 <m:t>F</m:t>
               </m:r>
@@ -1744,8 +2497,8 @@
               <m:r>
                 <w:rPr>
                   <w:rFonts w:ascii="Cambria Math" w:hAnsi="Cambria Math"/>
-                  <w:sz w:val="24"/>
-                  <w:szCs w:val="24"/>
+                  <w:sz w:val="22"/>
+                  <w:szCs w:val="22"/>
                 </w:rPr>
                 <m:t>m</m:t>
               </m:r>
@@ -1754,8 +2507,8 @@
           <m:r>
             <w:rPr>
               <w:rFonts w:ascii="Cambria Math" w:hAnsi="Cambria Math"/>
-              <w:sz w:val="24"/>
-              <w:szCs w:val="24"/>
+              <w:sz w:val="22"/>
+              <w:szCs w:val="22"/>
             </w:rPr>
             <m:t>=</m:t>
           </m:r>
@@ -1770,8 +2523,8 @@
                   <w:rFonts w:ascii="Cambria Math" w:hAnsi="Cambria Math"/>
                   <w:i/>
                   <w:iCs/>
-                  <w:sz w:val="24"/>
-                  <w:szCs w:val="24"/>
+                  <w:sz w:val="22"/>
+                  <w:szCs w:val="22"/>
                 </w:rPr>
               </m:ctrlPr>
             </m:naryPr>
@@ -1784,16 +2537,16 @@
                 </m:rPr>
                 <w:rPr>
                   <w:rFonts w:ascii="Cambria Math" w:hAnsi="Cambria Math"/>
-                  <w:sz w:val="24"/>
-                  <w:szCs w:val="24"/>
+                  <w:sz w:val="22"/>
+                  <w:szCs w:val="22"/>
                 </w:rPr>
                 <m:t>H</m:t>
               </m:r>
               <m:r>
                 <w:rPr>
                   <w:rFonts w:ascii="Cambria Math" w:hAnsi="Cambria Math"/>
-                  <w:sz w:val="24"/>
-                  <w:szCs w:val="24"/>
+                  <w:sz w:val="22"/>
+                  <w:szCs w:val="22"/>
                 </w:rPr>
                 <m:t>.dl</m:t>
               </m:r>
@@ -1802,18 +2555,10 @@
           <m:r>
             <w:rPr>
               <w:rFonts w:ascii="Cambria Math" w:hAnsi="Cambria Math"/>
-              <w:sz w:val="24"/>
-              <w:szCs w:val="24"/>
+              <w:sz w:val="22"/>
+              <w:szCs w:val="22"/>
             </w:rPr>
-            <m:t>=</m:t>
-          </m:r>
-          <m:r>
-            <w:rPr>
-              <w:rFonts w:ascii="Cambria Math" w:hAnsi="Cambria Math"/>
-              <w:sz w:val="24"/>
-              <w:szCs w:val="24"/>
-            </w:rPr>
-            <m:t>N</m:t>
+            <m:t>=N</m:t>
           </m:r>
           <m:sSub>
             <m:sSubPr>
@@ -1822,8 +2567,8 @@
                   <w:rFonts w:ascii="Cambria Math" w:hAnsi="Cambria Math"/>
                   <w:i/>
                   <w:iCs/>
-                  <w:sz w:val="24"/>
-                  <w:szCs w:val="24"/>
+                  <w:sz w:val="22"/>
+                  <w:szCs w:val="22"/>
                 </w:rPr>
               </m:ctrlPr>
             </m:sSubPr>
@@ -1831,8 +2576,8 @@
               <m:r>
                 <w:rPr>
                   <w:rFonts w:ascii="Cambria Math" w:hAnsi="Cambria Math"/>
-                  <w:sz w:val="24"/>
-                  <w:szCs w:val="24"/>
+                  <w:sz w:val="22"/>
+                  <w:szCs w:val="22"/>
                 </w:rPr>
                 <m:t>I</m:t>
               </m:r>
@@ -1841,8 +2586,8 @@
               <m:r>
                 <w:rPr>
                   <w:rFonts w:ascii="Cambria Math" w:hAnsi="Cambria Math"/>
-                  <w:sz w:val="24"/>
-                  <w:szCs w:val="24"/>
+                  <w:sz w:val="22"/>
+                  <w:szCs w:val="22"/>
                 </w:rPr>
                 <m:t>e</m:t>
               </m:r>
@@ -1851,40 +2596,40 @@
           <m:r>
             <w:rPr>
               <w:rFonts w:ascii="Cambria Math" w:hAnsi="Cambria Math"/>
-              <w:sz w:val="24"/>
-              <w:szCs w:val="24"/>
+              <w:sz w:val="22"/>
+              <w:szCs w:val="22"/>
             </w:rPr>
-            <m:t>          [Ampere]</m:t>
+            <m:t>        </m:t>
+          </m:r>
+          <m:r>
+            <w:rPr>
+              <w:rFonts w:ascii="Cambria Math" w:hAnsi="Cambria Math"/>
+              <w:sz w:val="22"/>
+              <w:szCs w:val="22"/>
+            </w:rPr>
+            <m:t xml:space="preserve">  </m:t>
+          </m:r>
+          <m:r>
+            <w:rPr>
+              <w:rFonts w:ascii="Cambria Math" w:hAnsi="Cambria Math"/>
+              <w:sz w:val="22"/>
+              <w:szCs w:val="22"/>
+            </w:rPr>
+            <m:t>  [Ampere]</m:t>
           </m:r>
           <m:r>
             <w:rPr>
               <w:rFonts w:ascii="Cambria Math" w:eastAsiaTheme="minorEastAsia" w:hAnsi="Cambria Math"/>
-              <w:sz w:val="24"/>
-              <w:szCs w:val="24"/>
+              <w:sz w:val="22"/>
+              <w:szCs w:val="22"/>
             </w:rPr>
-            <m:t xml:space="preserve"> </m:t>
+            <m:t xml:space="preserve">                                          (3.13</m:t>
           </m:r>
           <m:r>
             <w:rPr>
               <w:rFonts w:ascii="Cambria Math" w:eastAsiaTheme="minorEastAsia" w:hAnsi="Cambria Math"/>
-              <w:sz w:val="24"/>
-              <w:szCs w:val="24"/>
-            </w:rPr>
-            <m:t xml:space="preserve">             </m:t>
-          </m:r>
-          <m:r>
-            <w:rPr>
-              <w:rFonts w:ascii="Cambria Math" w:eastAsiaTheme="minorEastAsia" w:hAnsi="Cambria Math"/>
-              <w:sz w:val="24"/>
-              <w:szCs w:val="24"/>
-            </w:rPr>
-            <m:t xml:space="preserve">                            (3.13</m:t>
-          </m:r>
-          <m:r>
-            <w:rPr>
-              <w:rFonts w:ascii="Cambria Math" w:eastAsiaTheme="minorEastAsia" w:hAnsi="Cambria Math"/>
-              <w:sz w:val="24"/>
-              <w:szCs w:val="24"/>
+              <w:sz w:val="22"/>
+              <w:szCs w:val="22"/>
             </w:rPr>
             <m:t>)</m:t>
           </m:r>
@@ -1893,42 +2638,53 @@
     </w:p>
     <w:p>
       <w:pPr>
-        <w:rPr>
-          <w:sz w:val="24"/>
-          <w:szCs w:val="24"/>
-        </w:rPr>
-      </w:pPr>
-      <w:r>
-        <w:rPr>
-          <w:sz w:val="24"/>
-          <w:szCs w:val="24"/>
-        </w:rPr>
-        <w:t>R. W. Buntenbach proposed Power Invariant Permeance-Capacitance Model</w:t>
-      </w:r>
-      <w:r>
-        <w:rPr>
-          <w:sz w:val="24"/>
-          <w:szCs w:val="24"/>
-        </w:rPr>
-        <w:t xml:space="preserve">. </w:t>
-      </w:r>
-      <w:r>
-        <w:rPr>
-          <w:sz w:val="24"/>
-          <w:szCs w:val="24"/>
-        </w:rPr>
-        <w:t xml:space="preserve">This Permeance is measured in units of Henry. It is the opposite of Magnetic Reluctance and is proportional to the Magnetic Inductance of the core.  </w:t>
-      </w:r>
+        <w:jc w:val="center"/>
+        <w:rPr>
+          <w:rFonts w:eastAsia="BatangChe"/>
+          <w:kern w:val="2"/>
+          <w:sz w:val="22"/>
+          <w:szCs w:val="22"/>
+          <w:lang w:eastAsia="ko-KR"/>
+        </w:rPr>
+      </w:pPr>
     </w:p>
     <w:p>
       <w:pPr>
+        <w:jc w:val="both"/>
+        <w:rPr>
+          <w:sz w:val="22"/>
+          <w:szCs w:val="22"/>
+        </w:rPr>
+      </w:pPr>
+      <w:r>
+        <w:rPr>
+          <w:sz w:val="22"/>
+          <w:szCs w:val="22"/>
+        </w:rPr>
+        <w:t>Th</w:t>
+      </w:r>
+      <w:r>
+        <w:rPr>
+          <w:sz w:val="22"/>
+          <w:szCs w:val="22"/>
+        </w:rPr>
+        <w:t>e</w:t>
+      </w:r>
+      <w:r>
+        <w:rPr>
+          <w:sz w:val="22"/>
+          <w:szCs w:val="22"/>
+        </w:rPr>
+        <w:t xml:space="preserve"> Permeance is measured in units of Henry. It is the opposite of Magnetic Reluctance and is proportional to the Magnetic Inductance of the core.  </w:t>
+      </w:r>
+    </w:p>
+    <w:p>
+      <w:pPr>
         <w:jc w:val="center"/>
         <w:rPr>
           <w:rFonts w:eastAsia="BatangChe"/>
-          <w:kern w:val="2"/>
-          <w:sz w:val="22"/>
-          <w:szCs w:val="22"/>
-          <w:lang w:eastAsia="ko-KR"/>
+          <w:sz w:val="22"/>
+          <w:szCs w:val="22"/>
         </w:rPr>
       </w:pPr>
       <m:oMathPara>
@@ -1943,8 +2699,8 @@
                   <w:rFonts w:ascii="Cambria Math" w:hAnsi="Cambria Math"/>
                   <w:i/>
                   <w:iCs/>
-                  <w:sz w:val="24"/>
-                  <w:szCs w:val="24"/>
+                  <w:sz w:val="22"/>
+                  <w:szCs w:val="22"/>
                 </w:rPr>
               </m:ctrlPr>
             </m:sSubPr>
@@ -1952,8 +2708,8 @@
               <m:r>
                 <w:rPr>
                   <w:rFonts w:ascii="Cambria Math" w:hAnsi="Cambria Math"/>
-                  <w:sz w:val="24"/>
-                  <w:szCs w:val="24"/>
+                  <w:sz w:val="22"/>
+                  <w:szCs w:val="22"/>
                 </w:rPr>
                 <m:t>P</m:t>
               </m:r>
@@ -1962,8 +2718,8 @@
               <m:r>
                 <w:rPr>
                   <w:rFonts w:ascii="Cambria Math" w:hAnsi="Cambria Math"/>
-                  <w:sz w:val="24"/>
-                  <w:szCs w:val="24"/>
+                  <w:sz w:val="22"/>
+                  <w:szCs w:val="22"/>
                 </w:rPr>
                 <m:t>m</m:t>
               </m:r>
@@ -1975,8 +2731,8 @@
             </m:rPr>
             <w:rPr>
               <w:rFonts w:ascii="Cambria Math" w:hAnsi="Cambria Math"/>
-              <w:sz w:val="24"/>
-              <w:szCs w:val="24"/>
+              <w:sz w:val="22"/>
+              <w:szCs w:val="22"/>
             </w:rPr>
             <m:t>=</m:t>
           </m:r>
@@ -1987,8 +2743,8 @@
                   <w:rFonts w:ascii="Cambria Math" w:hAnsi="Cambria Math"/>
                   <w:i/>
                   <w:iCs/>
-                  <w:sz w:val="24"/>
-                  <w:szCs w:val="24"/>
+                  <w:sz w:val="22"/>
+                  <w:szCs w:val="22"/>
                 </w:rPr>
               </m:ctrlPr>
             </m:fPr>
@@ -1996,8 +2752,8 @@
               <m:r>
                 <w:rPr>
                   <w:rFonts w:ascii="Cambria Math" w:hAnsi="Cambria Math"/>
-                  <w:sz w:val="24"/>
-                  <w:szCs w:val="24"/>
+                  <w:sz w:val="22"/>
+                  <w:szCs w:val="22"/>
                 </w:rPr>
                 <m:t>1</m:t>
               </m:r>
@@ -2010,8 +2766,8 @@
                       <w:rFonts w:ascii="Cambria Math" w:hAnsi="Cambria Math"/>
                       <w:i/>
                       <w:iCs/>
-                      <w:sz w:val="24"/>
-                      <w:szCs w:val="24"/>
+                      <w:sz w:val="22"/>
+                      <w:szCs w:val="22"/>
                     </w:rPr>
                   </m:ctrlPr>
                 </m:sSubPr>
@@ -2022,8 +2778,8 @@
                     </m:rPr>
                     <w:rPr>
                       <w:rFonts w:ascii="Cambria Math" w:hAnsi="Cambria Math"/>
-                      <w:sz w:val="24"/>
-                      <w:szCs w:val="24"/>
+                      <w:sz w:val="22"/>
+                      <w:szCs w:val="22"/>
                     </w:rPr>
                     <m:t>R</m:t>
                   </m:r>
@@ -2032,8 +2788,8 @@
                   <m:r>
                     <w:rPr>
                       <w:rFonts w:ascii="Cambria Math" w:hAnsi="Cambria Math"/>
-                      <w:sz w:val="24"/>
-                      <w:szCs w:val="24"/>
+                      <w:sz w:val="22"/>
+                      <w:szCs w:val="22"/>
                     </w:rPr>
                     <m:t>m</m:t>
                   </m:r>
@@ -2044,8 +2800,8 @@
           <m:r>
             <w:rPr>
               <w:rFonts w:ascii="Cambria Math" w:hAnsi="Cambria Math"/>
-              <w:sz w:val="24"/>
-              <w:szCs w:val="24"/>
+              <w:sz w:val="22"/>
+              <w:szCs w:val="22"/>
             </w:rPr>
             <m:t>=</m:t>
           </m:r>
@@ -2055,8 +2811,8 @@
                 <w:rPr>
                   <w:rFonts w:ascii="Cambria Math" w:hAnsi="Cambria Math"/>
                   <w:i/>
-                  <w:sz w:val="24"/>
-                  <w:szCs w:val="24"/>
+                  <w:sz w:val="22"/>
+                  <w:szCs w:val="22"/>
                 </w:rPr>
               </m:ctrlPr>
             </m:fPr>
@@ -2067,8 +2823,8 @@
                     <w:rPr>
                       <w:rFonts w:ascii="Cambria Math" w:hAnsi="Cambria Math"/>
                       <w:i/>
-                      <w:sz w:val="24"/>
-                      <w:szCs w:val="24"/>
+                      <w:sz w:val="22"/>
+                      <w:szCs w:val="22"/>
                     </w:rPr>
                   </m:ctrlPr>
                 </m:sSubPr>
@@ -2076,8 +2832,8 @@
                   <m:r>
                     <w:rPr>
                       <w:rFonts w:ascii="Cambria Math" w:hAnsi="Cambria Math"/>
-                      <w:sz w:val="24"/>
-                      <w:szCs w:val="24"/>
+                      <w:sz w:val="22"/>
+                      <w:szCs w:val="22"/>
                     </w:rPr>
                     <m:t>L</m:t>
                   </m:r>
@@ -2086,8 +2842,8 @@
                   <m:r>
                     <w:rPr>
                       <w:rFonts w:ascii="Cambria Math" w:hAnsi="Cambria Math"/>
-                      <w:sz w:val="24"/>
-                      <w:szCs w:val="24"/>
+                      <w:sz w:val="22"/>
+                      <w:szCs w:val="22"/>
                     </w:rPr>
                     <m:t>m</m:t>
                   </m:r>
@@ -2101,8 +2857,8 @@
                     <w:rPr>
                       <w:rFonts w:ascii="Cambria Math" w:hAnsi="Cambria Math"/>
                       <w:i/>
-                      <w:sz w:val="24"/>
-                      <w:szCs w:val="24"/>
+                      <w:sz w:val="22"/>
+                      <w:szCs w:val="22"/>
                     </w:rPr>
                   </m:ctrlPr>
                 </m:sSupPr>
@@ -2110,8 +2866,8 @@
                   <m:r>
                     <w:rPr>
                       <w:rFonts w:ascii="Cambria Math" w:hAnsi="Cambria Math"/>
-                      <w:sz w:val="24"/>
-                      <w:szCs w:val="24"/>
+                      <w:sz w:val="22"/>
+                      <w:szCs w:val="22"/>
                     </w:rPr>
                     <m:t>N</m:t>
                   </m:r>
@@ -2120,8 +2876,8 @@
                   <m:r>
                     <w:rPr>
                       <w:rFonts w:ascii="Cambria Math" w:hAnsi="Cambria Math"/>
-                      <w:sz w:val="24"/>
-                      <w:szCs w:val="24"/>
+                      <w:sz w:val="22"/>
+                      <w:szCs w:val="22"/>
                     </w:rPr>
                     <m:t>2</m:t>
                   </m:r>
@@ -2132,8 +2888,8 @@
           <m:r>
             <w:rPr>
               <w:rFonts w:ascii="Cambria Math" w:hAnsi="Cambria Math"/>
-              <w:sz w:val="24"/>
-              <w:szCs w:val="24"/>
+              <w:sz w:val="22"/>
+              <w:szCs w:val="22"/>
             </w:rPr>
             <m:t>=μ</m:t>
           </m:r>
@@ -2144,8 +2900,8 @@
                   <w:rFonts w:ascii="Cambria Math" w:hAnsi="Cambria Math"/>
                   <w:i/>
                   <w:iCs/>
-                  <w:sz w:val="24"/>
-                  <w:szCs w:val="24"/>
+                  <w:sz w:val="22"/>
+                  <w:szCs w:val="22"/>
                 </w:rPr>
               </m:ctrlPr>
             </m:fPr>
@@ -2153,8 +2909,8 @@
               <m:r>
                 <w:rPr>
                   <w:rFonts w:ascii="Cambria Math" w:hAnsi="Cambria Math"/>
-                  <w:sz w:val="24"/>
-                  <w:szCs w:val="24"/>
+                  <w:sz w:val="22"/>
+                  <w:szCs w:val="22"/>
                 </w:rPr>
                 <m:t>A</m:t>
               </m:r>
@@ -2163,8 +2919,8 @@
               <m:r>
                 <w:rPr>
                   <w:rFonts w:ascii="Cambria Math" w:hAnsi="Cambria Math"/>
-                  <w:sz w:val="24"/>
-                  <w:szCs w:val="24"/>
+                  <w:sz w:val="22"/>
+                  <w:szCs w:val="22"/>
                 </w:rPr>
                 <m:t>l</m:t>
               </m:r>
@@ -2173,49 +2929,61 @@
           <m:r>
             <w:rPr>
               <w:rFonts w:ascii="Cambria Math" w:hAnsi="Cambria Math"/>
-              <w:sz w:val="24"/>
-              <w:szCs w:val="24"/>
+              <w:sz w:val="22"/>
+              <w:szCs w:val="22"/>
+            </w:rPr>
+            <m:t xml:space="preserve">          </m:t>
+          </m:r>
+          <m:r>
+            <w:rPr>
+              <w:rFonts w:ascii="Cambria Math" w:hAnsi="Cambria Math"/>
+              <w:sz w:val="22"/>
+              <w:szCs w:val="22"/>
             </w:rPr>
             <m:t> [Henry]</m:t>
           </m:r>
           <m:r>
             <w:rPr>
               <w:rFonts w:ascii="Cambria Math" w:eastAsiaTheme="minorEastAsia" w:hAnsi="Cambria Math"/>
-              <w:sz w:val="24"/>
-              <w:szCs w:val="24"/>
+              <w:sz w:val="22"/>
+              <w:szCs w:val="22"/>
             </w:rPr>
-            <m:t xml:space="preserve">                                            (3.16</m:t>
+            <m:t xml:space="preserve">   </m:t>
           </m:r>
           <m:r>
             <w:rPr>
               <w:rFonts w:ascii="Cambria Math" w:eastAsiaTheme="minorEastAsia" w:hAnsi="Cambria Math"/>
-              <w:sz w:val="24"/>
-              <w:szCs w:val="24"/>
+              <w:sz w:val="22"/>
+              <w:szCs w:val="22"/>
             </w:rPr>
-            <m:t>)</m:t>
+            <m:t xml:space="preserve">                                       (3.16)</m:t>
           </m:r>
         </m:oMath>
       </m:oMathPara>
     </w:p>
     <w:p>
       <w:pPr>
-        <w:rPr>
-          <w:sz w:val="24"/>
-          <w:szCs w:val="24"/>
+        <w:jc w:val="center"/>
+        <w:rPr>
+          <w:rFonts w:eastAsia="BatangChe"/>
+          <w:kern w:val="2"/>
+          <w:sz w:val="22"/>
+          <w:szCs w:val="22"/>
+          <w:lang w:eastAsia="ko-KR"/>
         </w:rPr>
       </w:pPr>
     </w:p>
     <w:p>
       <w:pPr>
         <w:rPr>
-          <w:sz w:val="24"/>
-          <w:szCs w:val="24"/>
-        </w:rPr>
-      </w:pPr>
-      <w:r>
-        <w:rPr>
-          <w:sz w:val="24"/>
-          <w:szCs w:val="24"/>
+          <w:sz w:val="22"/>
+          <w:szCs w:val="22"/>
+        </w:rPr>
+      </w:pPr>
+      <w:r>
+        <w:rPr>
+          <w:sz w:val="22"/>
+          <w:szCs w:val="22"/>
         </w:rPr>
         <w:t>Magnetic Permeance is defined as a magnetic capacitor which stores magnetic flux measured in Volt-seconds.</w:t>
       </w:r>
@@ -2224,8 +2992,8 @@
       <w:pPr>
         <w:jc w:val="right"/>
         <w:rPr>
-          <w:sz w:val="24"/>
-          <w:szCs w:val="24"/>
+          <w:sz w:val="22"/>
+          <w:szCs w:val="22"/>
         </w:rPr>
       </w:pPr>
       <m:oMathPara>
@@ -2239,8 +3007,8 @@
                 <w:rPr>
                   <w:rFonts w:ascii="Cambria Math" w:hAnsi="Cambria Math"/>
                   <w:i/>
-                  <w:sz w:val="24"/>
-                  <w:szCs w:val="24"/>
+                  <w:sz w:val="22"/>
+                  <w:szCs w:val="22"/>
                 </w:rPr>
               </m:ctrlPr>
             </m:sSubPr>
@@ -2248,8 +3016,8 @@
               <m:r>
                 <w:rPr>
                   <w:rFonts w:ascii="Cambria Math" w:hAnsi="Cambria Math"/>
-                  <w:sz w:val="24"/>
-                  <w:szCs w:val="24"/>
+                  <w:sz w:val="22"/>
+                  <w:szCs w:val="22"/>
                 </w:rPr>
                 <m:t>Φ</m:t>
               </m:r>
@@ -2258,8 +3026,8 @@
               <m:r>
                 <w:rPr>
                   <w:rFonts w:ascii="Cambria Math" w:hAnsi="Cambria Math"/>
-                  <w:sz w:val="24"/>
-                  <w:szCs w:val="24"/>
+                  <w:sz w:val="22"/>
+                  <w:szCs w:val="22"/>
                 </w:rPr>
                 <m:t>Pm</m:t>
               </m:r>
@@ -2271,8 +3039,8 @@
                 <w:rPr>
                   <w:rFonts w:ascii="Cambria Math" w:hAnsi="Cambria Math"/>
                   <w:i/>
-                  <w:sz w:val="24"/>
-                  <w:szCs w:val="24"/>
+                  <w:sz w:val="22"/>
+                  <w:szCs w:val="22"/>
                 </w:rPr>
               </m:ctrlPr>
             </m:dPr>
@@ -2280,8 +3048,8 @@
               <m:r>
                 <w:rPr>
                   <w:rFonts w:ascii="Cambria Math" w:hAnsi="Cambria Math"/>
-                  <w:sz w:val="24"/>
-                  <w:szCs w:val="24"/>
+                  <w:sz w:val="22"/>
+                  <w:szCs w:val="22"/>
                 </w:rPr>
                 <m:t>t</m:t>
               </m:r>
@@ -2290,8 +3058,8 @@
           <m:r>
             <w:rPr>
               <w:rFonts w:ascii="Cambria Math" w:hAnsi="Cambria Math"/>
-              <w:sz w:val="24"/>
-              <w:szCs w:val="24"/>
+              <w:sz w:val="22"/>
+              <w:szCs w:val="22"/>
             </w:rPr>
             <m:t>=</m:t>
           </m:r>
@@ -2301,8 +3069,8 @@
                 <w:rPr>
                   <w:rFonts w:ascii="Cambria Math" w:hAnsi="Cambria Math"/>
                   <w:i/>
-                  <w:sz w:val="24"/>
-                  <w:szCs w:val="24"/>
+                  <w:sz w:val="22"/>
+                  <w:szCs w:val="22"/>
                 </w:rPr>
               </m:ctrlPr>
             </m:sSubPr>
@@ -2310,8 +3078,8 @@
               <m:r>
                 <w:rPr>
                   <w:rFonts w:ascii="Cambria Math" w:hAnsi="Cambria Math"/>
-                  <w:sz w:val="24"/>
-                  <w:szCs w:val="24"/>
+                  <w:sz w:val="22"/>
+                  <w:szCs w:val="22"/>
                 </w:rPr>
                 <m:t>P</m:t>
               </m:r>
@@ -2320,8 +3088,8 @@
               <m:r>
                 <w:rPr>
                   <w:rFonts w:ascii="Cambria Math" w:hAnsi="Cambria Math"/>
-                  <w:sz w:val="24"/>
-                  <w:szCs w:val="24"/>
+                  <w:sz w:val="22"/>
+                  <w:szCs w:val="22"/>
                 </w:rPr>
                 <m:t>m</m:t>
               </m:r>
@@ -2333,8 +3101,8 @@
                 <w:rPr>
                   <w:rFonts w:ascii="Cambria Math" w:hAnsi="Cambria Math"/>
                   <w:i/>
-                  <w:sz w:val="24"/>
-                  <w:szCs w:val="24"/>
+                  <w:sz w:val="22"/>
+                  <w:szCs w:val="22"/>
                 </w:rPr>
               </m:ctrlPr>
             </m:sSubPr>
@@ -2342,8 +3110,8 @@
               <m:r>
                 <w:rPr>
                   <w:rFonts w:ascii="Cambria Math" w:hAnsi="Cambria Math"/>
-                  <w:sz w:val="24"/>
-                  <w:szCs w:val="24"/>
+                  <w:sz w:val="22"/>
+                  <w:szCs w:val="22"/>
                 </w:rPr>
                 <m:t>v</m:t>
               </m:r>
@@ -2352,8 +3120,8 @@
               <m:r>
                 <w:rPr>
                   <w:rFonts w:ascii="Cambria Math" w:hAnsi="Cambria Math"/>
-                  <w:sz w:val="24"/>
-                  <w:szCs w:val="24"/>
+                  <w:sz w:val="22"/>
+                  <w:szCs w:val="22"/>
                 </w:rPr>
                 <m:t>Pm</m:t>
               </m:r>
@@ -2365,8 +3133,8 @@
                 <w:rPr>
                   <w:rFonts w:ascii="Cambria Math" w:hAnsi="Cambria Math"/>
                   <w:i/>
-                  <w:sz w:val="24"/>
-                  <w:szCs w:val="24"/>
+                  <w:sz w:val="22"/>
+                  <w:szCs w:val="22"/>
                 </w:rPr>
               </m:ctrlPr>
             </m:dPr>
@@ -2374,8 +3142,8 @@
               <m:r>
                 <w:rPr>
                   <w:rFonts w:ascii="Cambria Math" w:hAnsi="Cambria Math"/>
-                  <w:sz w:val="24"/>
-                  <w:szCs w:val="24"/>
+                  <w:sz w:val="22"/>
+                  <w:szCs w:val="22"/>
                 </w:rPr>
                 <m:t>t</m:t>
               </m:r>
@@ -2384,47 +3152,88 @@
           <m:r>
             <w:rPr>
               <w:rFonts w:ascii="Cambria Math" w:hAnsi="Cambria Math"/>
-              <w:sz w:val="24"/>
-              <w:szCs w:val="24"/>
+              <w:sz w:val="22"/>
+              <w:szCs w:val="22"/>
             </w:rPr>
-            <m:t xml:space="preserve">        [Volt.s]                                            (3.14)</m:t>
+            <m:t xml:space="preserve">     </m:t>
+          </m:r>
+          <m:r>
+            <w:rPr>
+              <w:rFonts w:ascii="Cambria Math" w:hAnsi="Cambria Math"/>
+              <w:sz w:val="22"/>
+              <w:szCs w:val="22"/>
+            </w:rPr>
+            <m:t xml:space="preserve">       </m:t>
+          </m:r>
+          <m:r>
+            <w:rPr>
+              <w:rFonts w:ascii="Cambria Math" w:hAnsi="Cambria Math"/>
+              <w:sz w:val="22"/>
+              <w:szCs w:val="22"/>
+            </w:rPr>
+            <m:t xml:space="preserve">   [Volt.s</m:t>
+          </m:r>
+          <m:r>
+            <w:rPr>
+              <w:rFonts w:ascii="Cambria Math" w:hAnsi="Cambria Math"/>
+              <w:sz w:val="22"/>
+              <w:szCs w:val="22"/>
+            </w:rPr>
+            <m:t xml:space="preserve">]   </m:t>
+          </m:r>
+          <m:r>
+            <w:rPr>
+              <w:rFonts w:ascii="Cambria Math" w:hAnsi="Cambria Math"/>
+              <w:sz w:val="22"/>
+              <w:szCs w:val="22"/>
+            </w:rPr>
+            <m:t xml:space="preserve">                                       (3.14)</m:t>
           </m:r>
         </m:oMath>
       </m:oMathPara>
     </w:p>
     <w:p>
       <w:pPr>
-        <w:jc w:val="both"/>
-        <w:rPr>
-          <w:rFonts w:eastAsiaTheme="minorEastAsia"/>
-          <w:sz w:val="24"/>
-          <w:szCs w:val="24"/>
-        </w:rPr>
-      </w:pPr>
-      <w:r>
-        <w:rPr>
-          <w:rFonts w:eastAsiaTheme="minorEastAsia"/>
-          <w:sz w:val="24"/>
-          <w:szCs w:val="24"/>
-        </w:rPr>
-        <w:t>The Permeance</w:t>
-      </w:r>
-      <w:r>
-        <w:rPr>
-          <w:rFonts w:eastAsiaTheme="minorEastAsia"/>
-          <w:sz w:val="24"/>
-          <w:szCs w:val="24"/>
-        </w:rPr>
-        <w:t xml:space="preserve"> resists changes in Magnetic voltage.</w:t>
-      </w:r>
+        <w:jc w:val="right"/>
+        <w:rPr>
+          <w:sz w:val="22"/>
+          <w:szCs w:val="22"/>
+        </w:rPr>
+      </w:pPr>
     </w:p>
     <w:p>
       <w:pPr>
         <w:jc w:val="both"/>
         <w:rPr>
-          <w:rFonts w:eastAsiaTheme="minorHAnsi"/>
-          <w:sz w:val="24"/>
-          <w:szCs w:val="24"/>
+          <w:rFonts w:eastAsiaTheme="minorEastAsia"/>
+          <w:sz w:val="22"/>
+          <w:szCs w:val="22"/>
+        </w:rPr>
+      </w:pPr>
+      <w:r>
+        <w:rPr>
+          <w:rFonts w:eastAsiaTheme="minorEastAsia"/>
+          <w:sz w:val="22"/>
+          <w:szCs w:val="22"/>
+        </w:rPr>
+        <w:t>The Permeance</w:t>
+      </w:r>
+      <w:r>
+        <w:rPr>
+          <w:rFonts w:eastAsiaTheme="minorEastAsia"/>
+          <w:sz w:val="22"/>
+          <w:szCs w:val="22"/>
+        </w:rPr>
+        <w:t xml:space="preserve"> resists changes in Magnetic voltage.</w:t>
+      </w:r>
+    </w:p>
+    <w:p>
+      <w:pPr>
+        <w:jc w:val="both"/>
+        <w:rPr>
+          <w:rFonts w:eastAsiaTheme="minorEastAsia"/>
+          <w:sz w:val="22"/>
+          <w:szCs w:val="22"/>
         </w:rPr>
       </w:pPr>
       <m:oMathPara>
@@ -2438,8 +3247,8 @@
                 <w:rPr>
                   <w:rFonts w:ascii="Cambria Math" w:hAnsi="Cambria Math"/>
                   <w:i/>
-                  <w:sz w:val="24"/>
-                  <w:szCs w:val="24"/>
+                  <w:sz w:val="22"/>
+                  <w:szCs w:val="22"/>
                 </w:rPr>
               </m:ctrlPr>
             </m:sSubPr>
@@ -2447,8 +3256,8 @@
               <m:r>
                 <w:rPr>
                   <w:rFonts w:ascii="Cambria Math" w:hAnsi="Cambria Math"/>
-                  <w:sz w:val="24"/>
-                  <w:szCs w:val="24"/>
+                  <w:sz w:val="22"/>
+                  <w:szCs w:val="22"/>
                 </w:rPr>
                 <m:t>i</m:t>
               </m:r>
@@ -2457,8 +3266,8 @@
               <m:r>
                 <w:rPr>
                   <w:rFonts w:ascii="Cambria Math" w:hAnsi="Cambria Math"/>
-                  <w:sz w:val="24"/>
-                  <w:szCs w:val="24"/>
+                  <w:sz w:val="22"/>
+                  <w:szCs w:val="22"/>
                 </w:rPr>
                 <m:t>Pmdisp</m:t>
               </m:r>
@@ -2470,8 +3279,8 @@
                 <w:rPr>
                   <w:rFonts w:ascii="Cambria Math" w:hAnsi="Cambria Math"/>
                   <w:i/>
-                  <w:sz w:val="24"/>
-                  <w:szCs w:val="24"/>
+                  <w:sz w:val="22"/>
+                  <w:szCs w:val="22"/>
                 </w:rPr>
               </m:ctrlPr>
             </m:dPr>
@@ -2479,8 +3288,8 @@
               <m:r>
                 <w:rPr>
                   <w:rFonts w:ascii="Cambria Math" w:hAnsi="Cambria Math"/>
-                  <w:sz w:val="24"/>
-                  <w:szCs w:val="24"/>
+                  <w:sz w:val="22"/>
+                  <w:szCs w:val="22"/>
                 </w:rPr>
                 <m:t>t</m:t>
               </m:r>
@@ -2489,8 +3298,8 @@
           <m:r>
             <w:rPr>
               <w:rFonts w:ascii="Cambria Math" w:hAnsi="Cambria Math"/>
-              <w:sz w:val="24"/>
-              <w:szCs w:val="24"/>
+              <w:sz w:val="22"/>
+              <w:szCs w:val="22"/>
             </w:rPr>
             <m:t>=</m:t>
           </m:r>
@@ -2500,8 +3309,8 @@
                 <w:rPr>
                   <w:rFonts w:ascii="Cambria Math" w:hAnsi="Cambria Math"/>
                   <w:i/>
-                  <w:sz w:val="24"/>
-                  <w:szCs w:val="24"/>
+                  <w:sz w:val="22"/>
+                  <w:szCs w:val="22"/>
                 </w:rPr>
               </m:ctrlPr>
             </m:sSubPr>
@@ -2509,8 +3318,8 @@
               <m:r>
                 <w:rPr>
                   <w:rFonts w:ascii="Cambria Math" w:hAnsi="Cambria Math"/>
-                  <w:sz w:val="24"/>
-                  <w:szCs w:val="24"/>
+                  <w:sz w:val="22"/>
+                  <w:szCs w:val="22"/>
                 </w:rPr>
                 <m:t>P</m:t>
               </m:r>
@@ -2519,8 +3328,8 @@
               <m:r>
                 <w:rPr>
                   <w:rFonts w:ascii="Cambria Math" w:hAnsi="Cambria Math"/>
-                  <w:sz w:val="24"/>
-                  <w:szCs w:val="24"/>
+                  <w:sz w:val="22"/>
+                  <w:szCs w:val="22"/>
                 </w:rPr>
                 <m:t>m</m:t>
               </m:r>
@@ -2532,8 +3341,8 @@
                 <w:rPr>
                   <w:rFonts w:ascii="Cambria Math" w:hAnsi="Cambria Math"/>
                   <w:i/>
-                  <w:sz w:val="24"/>
-                  <w:szCs w:val="24"/>
+                  <w:sz w:val="22"/>
+                  <w:szCs w:val="22"/>
                 </w:rPr>
               </m:ctrlPr>
             </m:fPr>
@@ -2541,8 +3350,8 @@
               <m:r>
                 <w:rPr>
                   <w:rFonts w:ascii="Cambria Math" w:hAnsi="Cambria Math"/>
-                  <w:sz w:val="24"/>
-                  <w:szCs w:val="24"/>
+                  <w:sz w:val="22"/>
+                  <w:szCs w:val="22"/>
                 </w:rPr>
                 <m:t>d</m:t>
               </m:r>
@@ -2552,8 +3361,8 @@
                     <w:rPr>
                       <w:rFonts w:ascii="Cambria Math" w:hAnsi="Cambria Math"/>
                       <w:i/>
-                      <w:sz w:val="24"/>
-                      <w:szCs w:val="24"/>
+                      <w:sz w:val="22"/>
+                      <w:szCs w:val="22"/>
                     </w:rPr>
                   </m:ctrlPr>
                 </m:sSubPr>
@@ -2561,8 +3370,8 @@
                   <m:r>
                     <w:rPr>
                       <w:rFonts w:ascii="Cambria Math" w:hAnsi="Cambria Math"/>
-                      <w:sz w:val="24"/>
-                      <w:szCs w:val="24"/>
+                      <w:sz w:val="22"/>
+                      <w:szCs w:val="22"/>
                     </w:rPr>
                     <m:t>v</m:t>
                   </m:r>
@@ -2571,8 +3380,8 @@
                   <m:r>
                     <w:rPr>
                       <w:rFonts w:ascii="Cambria Math" w:hAnsi="Cambria Math"/>
-                      <w:sz w:val="24"/>
-                      <w:szCs w:val="24"/>
+                      <w:sz w:val="22"/>
+                      <w:szCs w:val="22"/>
                     </w:rPr>
                     <m:t>Pm</m:t>
                   </m:r>
@@ -2581,8 +3390,8 @@
               <m:r>
                 <w:rPr>
                   <w:rFonts w:ascii="Cambria Math" w:hAnsi="Cambria Math"/>
-                  <w:sz w:val="24"/>
-                  <w:szCs w:val="24"/>
+                  <w:sz w:val="22"/>
+                  <w:szCs w:val="22"/>
                 </w:rPr>
                 <m:t>(t)</m:t>
               </m:r>
@@ -2591,8 +3400,8 @@
               <m:r>
                 <w:rPr>
                   <w:rFonts w:ascii="Cambria Math" w:hAnsi="Cambria Math"/>
-                  <w:sz w:val="24"/>
-                  <w:szCs w:val="24"/>
+                  <w:sz w:val="22"/>
+                  <w:szCs w:val="22"/>
                 </w:rPr>
                 <m:t>dt</m:t>
               </m:r>
@@ -2601,10 +3410,26 @@
           <m:r>
             <w:rPr>
               <w:rFonts w:ascii="Cambria Math" w:eastAsiaTheme="minorEastAsia" w:hAnsi="Cambria Math"/>
-              <w:sz w:val="24"/>
-              <w:szCs w:val="24"/>
+              <w:sz w:val="22"/>
+              <w:szCs w:val="22"/>
             </w:rPr>
-            <m:t xml:space="preserve">   [Volt]                                            (3.15)</m:t>
+            <m:t xml:space="preserve">  </m:t>
+          </m:r>
+          <m:r>
+            <w:rPr>
+              <w:rFonts w:ascii="Cambria Math" w:eastAsiaTheme="minorEastAsia" w:hAnsi="Cambria Math"/>
+              <w:sz w:val="22"/>
+              <w:szCs w:val="22"/>
+            </w:rPr>
+            <m:t xml:space="preserve">       </m:t>
+          </m:r>
+          <m:r>
+            <w:rPr>
+              <w:rFonts w:ascii="Cambria Math" w:eastAsiaTheme="minorEastAsia" w:hAnsi="Cambria Math"/>
+              <w:sz w:val="22"/>
+              <w:szCs w:val="22"/>
+            </w:rPr>
+            <m:t xml:space="preserve"> [Volt]                                          (3.15)</m:t>
           </m:r>
         </m:oMath>
       </m:oMathPara>
@@ -2622,6 +3447,13 @@
     </w:p>
     <w:p>
       <w:pPr>
+        <w:jc w:val="both"/>
+        <w:rPr>
+          <w:sz w:val="22"/>
+          <w:szCs w:val="22"/>
+        </w:rPr>
+      </w:pPr>
+      <w:r>
         <w:rPr>
           <w:rFonts w:eastAsia="BatangChe"/>
           <w:kern w:val="2"/>
@@ -2629,226 +3461,132 @@
           <w:szCs w:val="22"/>
           <w:lang w:eastAsia="ko-KR"/>
         </w:rPr>
-      </w:pPr>
-      <w:r>
-        <w:rPr>
-          <w:noProof/>
-        </w:rPr>
-        <w:drawing>
-          <wp:inline distT="0" distB="0" distL="0" distR="0" wp14:anchorId="24822467" wp14:editId="3F4F1D2B">
-            <wp:extent cx="5943600" cy="1765300"/>
-            <wp:effectExtent l="19050" t="19050" r="19050" b="25400"/>
-            <wp:docPr id="49" name="Picture 49"/>
-            <wp:cNvGraphicFramePr/>
-            <a:graphic xmlns:a="http://schemas.openxmlformats.org/drawingml/2006/main">
-              <a:graphicData uri="http://schemas.openxmlformats.org/drawingml/2006/picture">
-                <pic:pic xmlns:pic="http://schemas.openxmlformats.org/drawingml/2006/picture">
-                  <pic:nvPicPr>
-                    <pic:cNvPr id="49" name="Picture 49"/>
-                    <pic:cNvPicPr/>
-                  </pic:nvPicPr>
-                  <pic:blipFill>
-                    <a:blip r:embed="rId6"/>
-                    <a:stretch>
-                      <a:fillRect/>
-                    </a:stretch>
-                  </pic:blipFill>
-                  <pic:spPr>
-                    <a:xfrm>
-                      <a:off x="0" y="0"/>
-                      <a:ext cx="5943600" cy="1765300"/>
-                    </a:xfrm>
-                    <a:prstGeom prst="rect">
-                      <a:avLst/>
-                    </a:prstGeom>
-                    <a:ln>
-                      <a:solidFill>
-                        <a:schemeClr val="tx1"/>
-                      </a:solidFill>
-                    </a:ln>
-                  </pic:spPr>
-                </pic:pic>
-              </a:graphicData>
-            </a:graphic>
-          </wp:inline>
-        </w:drawing>
+        <w:t xml:space="preserve">The Permeance-Capacitance model is only suitable for low frequency model simulations of ferromagnetic materials. </w:t>
+      </w:r>
+      <w:r>
+        <w:rPr>
+          <w:rFonts w:eastAsia="BatangChe"/>
+          <w:kern w:val="2"/>
+          <w:sz w:val="22"/>
+          <w:szCs w:val="22"/>
+          <w:lang w:eastAsia="ko-KR"/>
+        </w:rPr>
+        <w:t xml:space="preserve">It cannot model magnetic </w:t>
+      </w:r>
+      <w:r>
+        <w:rPr>
+          <w:rFonts w:eastAsia="BatangChe"/>
+          <w:kern w:val="2"/>
+          <w:sz w:val="22"/>
+          <w:szCs w:val="22"/>
+          <w:lang w:eastAsia="ko-KR"/>
+        </w:rPr>
+        <w:t xml:space="preserve">losses due to </w:t>
+      </w:r>
+      <w:r>
+        <w:rPr>
+          <w:sz w:val="22"/>
+          <w:szCs w:val="22"/>
+        </w:rPr>
+        <w:t>H</w:t>
+      </w:r>
+      <w:r>
+        <w:rPr>
+          <w:sz w:val="22"/>
+          <w:szCs w:val="22"/>
+        </w:rPr>
+        <w:t xml:space="preserve">ysteresis, </w:t>
+      </w:r>
+      <w:r>
+        <w:rPr>
+          <w:sz w:val="22"/>
+          <w:szCs w:val="22"/>
+        </w:rPr>
+        <w:t>E</w:t>
+      </w:r>
+      <w:r>
+        <w:rPr>
+          <w:sz w:val="22"/>
+          <w:szCs w:val="22"/>
+        </w:rPr>
+        <w:t xml:space="preserve">ddy currents, </w:t>
+      </w:r>
+      <w:r>
+        <w:rPr>
+          <w:sz w:val="22"/>
+          <w:szCs w:val="22"/>
+        </w:rPr>
+        <w:t>P</w:t>
+      </w:r>
+      <w:r>
+        <w:rPr>
+          <w:sz w:val="22"/>
+          <w:szCs w:val="22"/>
+        </w:rPr>
+        <w:t xml:space="preserve">iezomagnetism, </w:t>
+      </w:r>
+      <w:r>
+        <w:rPr>
+          <w:sz w:val="22"/>
+          <w:szCs w:val="22"/>
+        </w:rPr>
+        <w:t>M</w:t>
+      </w:r>
+      <w:r>
+        <w:rPr>
+          <w:sz w:val="22"/>
+          <w:szCs w:val="22"/>
+        </w:rPr>
+        <w:t>agnetoresistance, Magnetostriction and other residual losses</w:t>
+      </w:r>
+      <w:r>
+        <w:rPr>
+          <w:sz w:val="22"/>
+          <w:szCs w:val="22"/>
+        </w:rPr>
+        <w:t>. The model must be modified to include these losses.</w:t>
       </w:r>
     </w:p>
     <w:p>
       <w:pPr>
         <w:rPr>
-          <w:rFonts w:eastAsia="BatangChe"/>
-          <w:kern w:val="2"/>
-          <w:sz w:val="22"/>
-          <w:szCs w:val="22"/>
-          <w:lang w:eastAsia="ko-KR"/>
+          <w:sz w:val="22"/>
+          <w:szCs w:val="22"/>
         </w:rPr>
       </w:pPr>
     </w:p>
     <w:p>
       <w:pPr>
-        <w:rPr>
-          <w:rFonts w:eastAsia="BatangChe"/>
-          <w:kern w:val="2"/>
-          <w:sz w:val="22"/>
-          <w:szCs w:val="22"/>
-          <w:lang w:eastAsia="ko-KR"/>
-        </w:rPr>
-      </w:pPr>
+        <w:pStyle w:val="ListParagraph"/>
+        <w:numPr>
+          <w:ilvl w:val="0"/>
+          <w:numId w:val="6"/>
+        </w:numPr>
+        <w:jc w:val="both"/>
+        <w:rPr>
+          <w:sz w:val="22"/>
+          <w:szCs w:val="22"/>
+        </w:rPr>
+      </w:pPr>
+      <w:r>
+        <w:rPr>
+          <w:sz w:val="22"/>
+          <w:szCs w:val="22"/>
+        </w:rPr>
+        <w:t>Magnetic Transmission Line Model</w:t>
+      </w:r>
     </w:p>
     <w:p>
       <w:pPr>
-        <w:rPr>
-          <w:rFonts w:eastAsia="BatangChe"/>
-          <w:kern w:val="2"/>
-          <w:sz w:val="22"/>
-          <w:szCs w:val="22"/>
-          <w:lang w:eastAsia="ko-KR"/>
+        <w:jc w:val="both"/>
+        <w:rPr>
+          <w:sz w:val="22"/>
+          <w:szCs w:val="22"/>
         </w:rPr>
       </w:pPr>
     </w:p>
     <w:p>
       <w:pPr>
-        <w:rPr>
-          <w:rFonts w:eastAsia="BatangChe"/>
-          <w:kern w:val="2"/>
-          <w:sz w:val="22"/>
-          <w:szCs w:val="22"/>
-          <w:lang w:eastAsia="ko-KR"/>
-        </w:rPr>
-      </w:pPr>
-    </w:p>
-    <w:p>
-      <w:pPr>
-        <w:rPr>
-          <w:rFonts w:eastAsia="BatangChe"/>
-          <w:kern w:val="2"/>
-          <w:sz w:val="22"/>
-          <w:szCs w:val="22"/>
-          <w:lang w:eastAsia="ko-KR"/>
-        </w:rPr>
-      </w:pPr>
-    </w:p>
-    <w:p>
-      <w:pPr>
-        <w:rPr>
-          <w:rFonts w:eastAsia="BatangChe"/>
-          <w:kern w:val="2"/>
-          <w:sz w:val="22"/>
-          <w:szCs w:val="22"/>
-          <w:lang w:eastAsia="ko-KR"/>
-        </w:rPr>
-      </w:pPr>
-    </w:p>
-    <w:p>
-      <w:pPr>
-        <w:rPr>
-          <w:rFonts w:eastAsia="BatangChe"/>
-          <w:kern w:val="2"/>
-          <w:sz w:val="22"/>
-          <w:szCs w:val="22"/>
-          <w:lang w:eastAsia="ko-KR"/>
-        </w:rPr>
-      </w:pPr>
-    </w:p>
-    <w:p>
-      <w:pPr>
-        <w:rPr>
-          <w:rFonts w:eastAsia="BatangChe"/>
-          <w:kern w:val="2"/>
-          <w:sz w:val="22"/>
-          <w:szCs w:val="22"/>
-          <w:lang w:eastAsia="ko-KR"/>
-        </w:rPr>
-      </w:pPr>
-    </w:p>
-    <w:p>
-      <w:pPr>
-        <w:rPr>
-          <w:rFonts w:eastAsia="BatangChe"/>
-          <w:kern w:val="2"/>
-          <w:sz w:val="22"/>
-          <w:szCs w:val="22"/>
-          <w:lang w:eastAsia="ko-KR"/>
-        </w:rPr>
-      </w:pPr>
-    </w:p>
-    <w:p>
-      <w:pPr>
-        <w:rPr>
-          <w:rFonts w:eastAsia="BatangChe"/>
-          <w:kern w:val="2"/>
-          <w:sz w:val="22"/>
-          <w:szCs w:val="22"/>
-          <w:lang w:eastAsia="ko-KR"/>
-        </w:rPr>
-      </w:pPr>
-    </w:p>
-    <w:p>
-      <w:pPr>
-        <w:pStyle w:val="Heading2"/>
-        <w:jc w:val="center"/>
-        <w:rPr>
-          <w:rFonts w:ascii="Times New Roman" w:hAnsi="Times New Roman" w:cs="Times New Roman"/>
-          <w:color w:val="000000" w:themeColor="text1"/>
-          <w:sz w:val="22"/>
-        </w:rPr>
-      </w:pPr>
-      <w:r>
-        <w:rPr>
-          <w:rFonts w:ascii="Times New Roman" w:hAnsi="Times New Roman" w:cs="Times New Roman"/>
-          <w:color w:val="000000" w:themeColor="text1"/>
-          <w:sz w:val="22"/>
-        </w:rPr>
-        <w:lastRenderedPageBreak/>
-        <w:t>II.</w:t>
-      </w:r>
-      <w:r>
-        <w:rPr>
-          <w:rFonts w:ascii="Times New Roman" w:hAnsi="Times New Roman" w:cs="Times New Roman"/>
-          <w:color w:val="000000" w:themeColor="text1"/>
-          <w:sz w:val="22"/>
-        </w:rPr>
-        <w:t>C</w:t>
-      </w:r>
-      <w:r>
-        <w:rPr>
-          <w:rFonts w:ascii="Times New Roman" w:hAnsi="Times New Roman" w:cs="Times New Roman"/>
-          <w:color w:val="000000" w:themeColor="text1"/>
-          <w:sz w:val="22"/>
-        </w:rPr>
-        <w:t xml:space="preserve"> </w:t>
-      </w:r>
-      <w:r>
-        <w:rPr>
-          <w:rFonts w:ascii="Times New Roman" w:hAnsi="Times New Roman" w:cs="Times New Roman"/>
-          <w:color w:val="000000" w:themeColor="text1"/>
-          <w:sz w:val="22"/>
-        </w:rPr>
-        <w:t>Magnetic Transmission Line</w:t>
-      </w:r>
-      <w:r>
-        <w:rPr>
-          <w:rFonts w:ascii="Times New Roman" w:hAnsi="Times New Roman" w:cs="Times New Roman"/>
-          <w:color w:val="000000" w:themeColor="text1"/>
-          <w:sz w:val="22"/>
-        </w:rPr>
-        <w:t xml:space="preserve"> Model</w:t>
-      </w:r>
-    </w:p>
-    <w:p>
-      <w:pPr>
-        <w:rPr>
-          <w:rFonts w:eastAsia="BatangChe"/>
-          <w:kern w:val="2"/>
-          <w:sz w:val="22"/>
-          <w:szCs w:val="22"/>
-          <w:lang w:eastAsia="ko-KR"/>
-        </w:rPr>
-      </w:pPr>
-    </w:p>
-    <w:p>
-      <w:pPr>
         <w:jc w:val="both"/>
         <w:rPr>
           <w:rFonts w:eastAsiaTheme="minorEastAsia"/>
@@ -2856,45 +3594,6 @@
           <w:szCs w:val="22"/>
         </w:rPr>
       </w:pPr>
-      <w:r>
-        <w:rPr>
-          <w:sz w:val="22"/>
-          <w:szCs w:val="22"/>
-        </w:rPr>
-        <w:t xml:space="preserve">In 2012, J. </w:t>
-      </w:r>
-      <w:proofErr w:type="spellStart"/>
-      <w:r>
-        <w:rPr>
-          <w:sz w:val="22"/>
-          <w:szCs w:val="22"/>
-        </w:rPr>
-        <w:t>Faria</w:t>
-      </w:r>
-      <w:proofErr w:type="spellEnd"/>
-      <w:r>
-        <w:rPr>
-          <w:sz w:val="22"/>
-          <w:szCs w:val="22"/>
-        </w:rPr>
-        <w:t xml:space="preserve"> and M. </w:t>
-      </w:r>
-      <w:proofErr w:type="spellStart"/>
-      <w:r>
-        <w:rPr>
-          <w:sz w:val="22"/>
-          <w:szCs w:val="22"/>
-        </w:rPr>
-        <w:t>Pires</w:t>
-      </w:r>
-      <w:proofErr w:type="spellEnd"/>
-      <w:r>
-        <w:rPr>
-          <w:sz w:val="22"/>
-          <w:szCs w:val="22"/>
-        </w:rPr>
-        <w:t xml:space="preserve"> presented Magnetic Transmission Line Model based on Electric Transmission Line Model. </w:t>
-      </w:r>
       <w:r>
         <w:rPr>
           <w:rFonts w:eastAsiaTheme="minorEastAsia"/>
@@ -3060,6 +3759,14 @@
               <w:sz w:val="22"/>
               <w:szCs w:val="22"/>
             </w:rPr>
+            <m:t xml:space="preserve">  </m:t>
+          </m:r>
+          <m:r>
+            <w:rPr>
+              <w:rFonts w:ascii="Cambria Math" w:eastAsiaTheme="minorEastAsia" w:hAnsi="Cambria Math"/>
+              <w:sz w:val="22"/>
+              <w:szCs w:val="22"/>
+            </w:rPr>
             <m:t xml:space="preserve"> </m:t>
           </m:r>
           <m:r>
@@ -3068,7 +3775,7 @@
               <w:sz w:val="22"/>
               <w:szCs w:val="22"/>
             </w:rPr>
-            <m:t xml:space="preserve">       </m:t>
+            <m:t xml:space="preserve">    </m:t>
           </m:r>
           <m:r>
             <w:rPr>
@@ -3076,10 +3783,44 @@
               <w:sz w:val="22"/>
               <w:szCs w:val="22"/>
             </w:rPr>
-            <m:t xml:space="preserve">                                                            (3.29)</m:t>
+            <m:t xml:space="preserve">    </m:t>
+          </m:r>
+          <m:r>
+            <w:rPr>
+              <w:rFonts w:ascii="Cambria Math" w:eastAsiaTheme="minorEastAsia" w:hAnsi="Cambria Math"/>
+              <w:sz w:val="22"/>
+              <w:szCs w:val="22"/>
+            </w:rPr>
+            <m:t xml:space="preserve"> </m:t>
+          </m:r>
+          <m:r>
+            <w:rPr>
+              <w:rFonts w:ascii="Cambria Math" w:eastAsiaTheme="minorEastAsia" w:hAnsi="Cambria Math"/>
+              <w:sz w:val="22"/>
+              <w:szCs w:val="22"/>
+            </w:rPr>
+            <m:t>[Ampere]</m:t>
+          </m:r>
+          <m:r>
+            <w:rPr>
+              <w:rFonts w:ascii="Cambria Math" w:eastAsiaTheme="minorEastAsia" w:hAnsi="Cambria Math"/>
+              <w:sz w:val="22"/>
+              <w:szCs w:val="22"/>
+            </w:rPr>
+            <m:t xml:space="preserve">                                     (3.29)</m:t>
           </m:r>
         </m:oMath>
       </m:oMathPara>
+    </w:p>
+    <w:p>
+      <w:pPr>
+        <w:jc w:val="both"/>
+        <w:rPr>
+          <w:rFonts w:eastAsiaTheme="minorEastAsia"/>
+          <w:sz w:val="22"/>
+          <w:szCs w:val="22"/>
+        </w:rPr>
+      </w:pPr>
     </w:p>
     <w:p>
       <w:pPr>
@@ -3197,6 +3938,46 @@
           <m:jc m:val="right"/>
         </m:oMathParaPr>
         <m:oMath>
+          <m:sSub>
+            <m:sSubPr>
+              <m:ctrlPr>
+                <w:rPr>
+                  <w:rFonts w:ascii="Cambria Math" w:eastAsiaTheme="minorEastAsia" w:hAnsi="Cambria Math"/>
+                  <w:i/>
+                  <w:sz w:val="22"/>
+                  <w:szCs w:val="22"/>
+                </w:rPr>
+              </m:ctrlPr>
+            </m:sSubPr>
+            <m:e>
+              <m:r>
+                <w:rPr>
+                  <w:rFonts w:ascii="Cambria Math" w:eastAsiaTheme="minorEastAsia" w:hAnsi="Cambria Math"/>
+                  <w:sz w:val="22"/>
+                  <w:szCs w:val="22"/>
+                </w:rPr>
+                <m:t>I</m:t>
+              </m:r>
+            </m:e>
+            <m:sub>
+              <m:r>
+                <w:rPr>
+                  <w:rFonts w:ascii="Cambria Math" w:eastAsiaTheme="minorEastAsia" w:hAnsi="Cambria Math"/>
+                  <w:sz w:val="22"/>
+                  <w:szCs w:val="22"/>
+                </w:rPr>
+                <m:t>m,disp</m:t>
+              </m:r>
+            </m:sub>
+          </m:sSub>
+          <m:r>
+            <w:rPr>
+              <w:rFonts w:ascii="Cambria Math" w:eastAsiaTheme="minorEastAsia" w:hAnsi="Cambria Math"/>
+              <w:sz w:val="22"/>
+              <w:szCs w:val="22"/>
+            </w:rPr>
+            <m:t>=</m:t>
+          </m:r>
           <m:nary>
             <m:naryPr>
               <m:chr m:val="∮"/>
@@ -3242,206 +4023,7 @@
               <w:sz w:val="22"/>
               <w:szCs w:val="22"/>
             </w:rPr>
-            <m:t>=-</m:t>
-          </m:r>
-          <m:nary>
-            <m:naryPr>
-              <m:limLoc m:val="undOvr"/>
-              <m:subHide m:val="1"/>
-              <m:supHide m:val="1"/>
-              <m:ctrlPr>
-                <w:rPr>
-                  <w:rFonts w:ascii="Cambria Math" w:hAnsi="Cambria Math"/>
-                  <w:i/>
-                  <w:iCs/>
-                  <w:sz w:val="22"/>
-                  <w:szCs w:val="22"/>
-                </w:rPr>
-              </m:ctrlPr>
-            </m:naryPr>
-            <m:sub/>
-            <m:sup/>
-            <m:e>
-              <m:f>
-                <m:fPr>
-                  <m:ctrlPr>
-                    <w:rPr>
-                      <w:rFonts w:ascii="Cambria Math" w:eastAsiaTheme="minorEastAsia" w:hAnsi="Cambria Math"/>
-                      <w:i/>
-                      <w:sz w:val="22"/>
-                      <w:szCs w:val="22"/>
-                    </w:rPr>
-                  </m:ctrlPr>
-                </m:fPr>
-                <m:num>
-                  <m:r>
-                    <w:rPr>
-                      <w:rFonts w:ascii="Cambria Math" w:eastAsiaTheme="minorEastAsia" w:hAnsi="Cambria Math"/>
-                      <w:sz w:val="22"/>
-                      <w:szCs w:val="22"/>
-                    </w:rPr>
-                    <m:t>d</m:t>
-                  </m:r>
-                  <m:r>
-                    <m:rPr>
-                      <m:sty m:val="bi"/>
-                    </m:rPr>
-                    <w:rPr>
-                      <w:rFonts w:ascii="Cambria Math" w:eastAsiaTheme="minorEastAsia" w:hAnsi="Cambria Math"/>
-                      <w:sz w:val="22"/>
-                      <w:szCs w:val="22"/>
-                    </w:rPr>
-                    <m:t>B</m:t>
-                  </m:r>
-                </m:num>
-                <m:den>
-                  <m:r>
-                    <w:rPr>
-                      <w:rFonts w:ascii="Cambria Math" w:eastAsiaTheme="minorEastAsia" w:hAnsi="Cambria Math"/>
-                      <w:sz w:val="22"/>
-                      <w:szCs w:val="22"/>
-                    </w:rPr>
-                    <m:t>dt</m:t>
-                  </m:r>
-                </m:den>
-              </m:f>
-              <m:r>
-                <w:rPr>
-                  <w:rFonts w:ascii="Cambria Math" w:hAnsi="Cambria Math"/>
-                  <w:sz w:val="22"/>
-                  <w:szCs w:val="22"/>
-                </w:rPr>
-                <m:t>.dS</m:t>
-              </m:r>
-            </m:e>
-          </m:nary>
-          <m:r>
-            <w:rPr>
-              <w:rFonts w:ascii="Cambria Math" w:eastAsiaTheme="minorEastAsia" w:hAnsi="Cambria Math"/>
-              <w:sz w:val="22"/>
-              <w:szCs w:val="22"/>
-            </w:rPr>
-            <m:t>=-</m:t>
-          </m:r>
-          <m:f>
-            <m:fPr>
-              <m:ctrlPr>
-                <w:rPr>
-                  <w:rFonts w:ascii="Cambria Math" w:eastAsiaTheme="minorEastAsia" w:hAnsi="Cambria Math"/>
-                  <w:i/>
-                  <w:sz w:val="22"/>
-                  <w:szCs w:val="22"/>
-                </w:rPr>
-              </m:ctrlPr>
-            </m:fPr>
-            <m:num>
-              <m:r>
-                <w:rPr>
-                  <w:rFonts w:ascii="Cambria Math" w:eastAsiaTheme="minorEastAsia" w:hAnsi="Cambria Math"/>
-                  <w:sz w:val="22"/>
-                  <w:szCs w:val="22"/>
-                </w:rPr>
-                <m:t>d</m:t>
-              </m:r>
-              <m:sSub>
-                <m:sSubPr>
-                  <m:ctrlPr>
-                    <w:rPr>
-                      <w:rFonts w:ascii="Cambria Math" w:eastAsiaTheme="minorEastAsia" w:hAnsi="Cambria Math"/>
-                      <w:i/>
-                      <w:sz w:val="22"/>
-                      <w:szCs w:val="22"/>
-                    </w:rPr>
-                  </m:ctrlPr>
-                </m:sSubPr>
-                <m:e>
-                  <m:r>
-                    <w:rPr>
-                      <w:rFonts w:ascii="Cambria Math" w:eastAsiaTheme="minorEastAsia" w:hAnsi="Cambria Math"/>
-                      <w:sz w:val="22"/>
-                      <w:szCs w:val="22"/>
-                    </w:rPr>
-                    <m:t>Φ</m:t>
-                  </m:r>
-                </m:e>
-                <m:sub>
-                  <m:r>
-                    <w:rPr>
-                      <w:rFonts w:ascii="Cambria Math" w:eastAsiaTheme="minorEastAsia" w:hAnsi="Cambria Math"/>
-                      <w:sz w:val="22"/>
-                      <w:szCs w:val="22"/>
-                    </w:rPr>
-                    <m:t>m</m:t>
-                  </m:r>
-                </m:sub>
-              </m:sSub>
-            </m:num>
-            <m:den>
-              <m:r>
-                <w:rPr>
-                  <w:rFonts w:ascii="Cambria Math" w:eastAsiaTheme="minorEastAsia" w:hAnsi="Cambria Math"/>
-                  <w:sz w:val="22"/>
-                  <w:szCs w:val="22"/>
-                </w:rPr>
-                <m:t>dt</m:t>
-              </m:r>
-            </m:den>
-          </m:f>
-          <m:r>
-            <w:rPr>
-              <w:rFonts w:ascii="Cambria Math" w:eastAsiaTheme="minorEastAsia" w:hAnsi="Cambria Math"/>
-              <w:sz w:val="22"/>
-              <w:szCs w:val="22"/>
-            </w:rPr>
-            <m:t>=</m:t>
-          </m:r>
-          <m:sSub>
-            <m:sSubPr>
-              <m:ctrlPr>
-                <w:rPr>
-                  <w:rFonts w:ascii="Cambria Math" w:eastAsiaTheme="minorEastAsia" w:hAnsi="Cambria Math"/>
-                  <w:i/>
-                  <w:sz w:val="22"/>
-                  <w:szCs w:val="22"/>
-                </w:rPr>
-              </m:ctrlPr>
-            </m:sSubPr>
-            <m:e>
-              <m:r>
-                <w:rPr>
-                  <w:rFonts w:ascii="Cambria Math" w:eastAsiaTheme="minorEastAsia" w:hAnsi="Cambria Math"/>
-                  <w:sz w:val="22"/>
-                  <w:szCs w:val="22"/>
-                </w:rPr>
-                <m:t>I</m:t>
-              </m:r>
-            </m:e>
-            <m:sub>
-              <m:r>
-                <w:rPr>
-                  <w:rFonts w:ascii="Cambria Math" w:eastAsiaTheme="minorEastAsia" w:hAnsi="Cambria Math"/>
-                  <w:sz w:val="22"/>
-                  <w:szCs w:val="22"/>
-                </w:rPr>
-                <m:t>m</m:t>
-              </m:r>
-              <m:r>
-                <w:rPr>
-                  <w:rFonts w:ascii="Cambria Math" w:eastAsiaTheme="minorEastAsia" w:hAnsi="Cambria Math"/>
-                  <w:sz w:val="22"/>
-                  <w:szCs w:val="22"/>
-                </w:rPr>
-                <m:t>,disp</m:t>
-              </m:r>
-            </m:sub>
-          </m:sSub>
-          <m:r>
-            <w:rPr>
-              <w:rFonts w:ascii="Cambria Math" w:eastAsiaTheme="minorEastAsia" w:hAnsi="Cambria Math"/>
-              <w:sz w:val="22"/>
-              <w:szCs w:val="22"/>
-            </w:rPr>
-            <m:t xml:space="preserve">          </m:t>
+            <m:t xml:space="preserve"> </m:t>
           </m:r>
           <m:r>
             <w:rPr>
@@ -3449,10 +4031,44 @@
               <w:sz w:val="22"/>
               <w:szCs w:val="22"/>
             </w:rPr>
-            <m:t xml:space="preserve">                             (3.31)</m:t>
+            <m:t xml:space="preserve">               </m:t>
+          </m:r>
+          <m:r>
+            <w:rPr>
+              <w:rFonts w:ascii="Cambria Math" w:eastAsiaTheme="minorEastAsia" w:hAnsi="Cambria Math"/>
+              <w:sz w:val="22"/>
+              <w:szCs w:val="22"/>
+            </w:rPr>
+            <m:t xml:space="preserve"> </m:t>
+          </m:r>
+          <m:r>
+            <w:rPr>
+              <w:rFonts w:ascii="Cambria Math" w:eastAsiaTheme="minorEastAsia" w:hAnsi="Cambria Math"/>
+              <w:sz w:val="22"/>
+              <w:szCs w:val="22"/>
+            </w:rPr>
+            <m:t>[Volt]</m:t>
+          </m:r>
+          <m:r>
+            <w:rPr>
+              <w:rFonts w:ascii="Cambria Math" w:eastAsiaTheme="minorEastAsia" w:hAnsi="Cambria Math"/>
+              <w:sz w:val="22"/>
+              <w:szCs w:val="22"/>
+            </w:rPr>
+            <m:t xml:space="preserve">                                     (3.31)</m:t>
           </m:r>
         </m:oMath>
       </m:oMathPara>
+    </w:p>
+    <w:p>
+      <w:pPr>
+        <w:jc w:val="both"/>
+        <w:rPr>
+          <w:rFonts w:eastAsiaTheme="minorEastAsia"/>
+          <w:sz w:val="22"/>
+          <w:szCs w:val="22"/>
+        </w:rPr>
+      </w:pPr>
     </w:p>
     <w:p>
       <w:pPr>
@@ -3535,7 +4151,7 @@
           <w:sz w:val="22"/>
           <w:szCs w:val="22"/>
         </w:rPr>
-        <w:t>. It is defined as</w:t>
+        <w:t>.</w:t>
       </w:r>
       <w:r>
         <w:rPr>
@@ -3670,6 +4286,14 @@
               <w:sz w:val="22"/>
               <w:szCs w:val="22"/>
             </w:rPr>
+            <m:t xml:space="preserve">     </m:t>
+          </m:r>
+          <m:r>
+            <w:rPr>
+              <w:rFonts w:ascii="Cambria Math" w:eastAsiaTheme="minorEastAsia" w:hAnsi="Cambria Math"/>
+              <w:sz w:val="22"/>
+              <w:szCs w:val="22"/>
+            </w:rPr>
             <m:t xml:space="preserve"> </m:t>
           </m:r>
           <m:r>
@@ -3678,7 +4302,7 @@
               <w:sz w:val="22"/>
               <w:szCs w:val="22"/>
             </w:rPr>
-            <m:t xml:space="preserve">        </m:t>
+            <m:t>[</m:t>
           </m:r>
           <m:r>
             <w:rPr>
@@ -3686,10 +4310,36 @@
               <w:sz w:val="22"/>
               <w:szCs w:val="22"/>
             </w:rPr>
-            <m:t xml:space="preserve">                                                             (3.33)</m:t>
+            <m:t>Volt.Second</m:t>
+          </m:r>
+          <m:r>
+            <w:rPr>
+              <w:rFonts w:ascii="Cambria Math" w:eastAsiaTheme="minorEastAsia" w:hAnsi="Cambria Math"/>
+              <w:sz w:val="22"/>
+              <w:szCs w:val="22"/>
+            </w:rPr>
+            <m:t>]</m:t>
+          </m:r>
+          <m:r>
+            <w:rPr>
+              <w:rFonts w:ascii="Cambria Math" w:eastAsiaTheme="minorEastAsia" w:hAnsi="Cambria Math"/>
+              <w:sz w:val="22"/>
+              <w:szCs w:val="22"/>
+            </w:rPr>
+            <m:t xml:space="preserve">                                      (3.33)</m:t>
           </m:r>
         </m:oMath>
       </m:oMathPara>
+    </w:p>
+    <w:p>
+      <w:pPr>
+        <w:jc w:val="both"/>
+        <w:rPr>
+          <w:rFonts w:eastAsiaTheme="minorEastAsia"/>
+          <w:sz w:val="22"/>
+          <w:szCs w:val="22"/>
+        </w:rPr>
+      </w:pPr>
     </w:p>
     <w:p>
       <w:pPr>
@@ -3771,7 +4421,7 @@
           <w:sz w:val="22"/>
           <w:szCs w:val="22"/>
         </w:rPr>
-        <w:t>. It is defined as</w:t>
+        <w:t>.</w:t>
       </w:r>
       <w:r>
         <w:rPr>
@@ -3904,7 +4554,7 @@
               <w:sz w:val="22"/>
               <w:szCs w:val="22"/>
             </w:rPr>
-            <m:t xml:space="preserve">    </m:t>
+            <m:t xml:space="preserve">         </m:t>
           </m:r>
           <m:r>
             <w:rPr>
@@ -3912,7 +4562,7 @@
               <w:sz w:val="22"/>
               <w:szCs w:val="22"/>
             </w:rPr>
-            <m:t xml:space="preserve">       </m:t>
+            <m:t xml:space="preserve">     </m:t>
           </m:r>
           <m:r>
             <w:rPr>
@@ -3920,10 +4570,43 @@
               <w:sz w:val="22"/>
               <w:szCs w:val="22"/>
             </w:rPr>
-            <m:t xml:space="preserve">                                                             (3.34)</m:t>
+            <m:t>[</m:t>
+          </m:r>
+          <m:r>
+            <w:rPr>
+              <w:rFonts w:ascii="Cambria Math" w:eastAsiaTheme="minorEastAsia" w:hAnsi="Cambria Math"/>
+              <w:sz w:val="22"/>
+              <w:szCs w:val="22"/>
+            </w:rPr>
+            <m:t>Coulomb</m:t>
+          </m:r>
+          <m:r>
+            <w:rPr>
+              <w:rFonts w:ascii="Cambria Math" w:eastAsiaTheme="minorEastAsia" w:hAnsi="Cambria Math"/>
+              <w:sz w:val="22"/>
+              <w:szCs w:val="22"/>
+            </w:rPr>
+            <m:t xml:space="preserve">]  </m:t>
+          </m:r>
+          <m:r>
+            <w:rPr>
+              <w:rFonts w:ascii="Cambria Math" w:eastAsiaTheme="minorEastAsia" w:hAnsi="Cambria Math"/>
+              <w:sz w:val="22"/>
+              <w:szCs w:val="22"/>
+            </w:rPr>
+            <m:t xml:space="preserve">                                    (3.34)</m:t>
           </m:r>
         </m:oMath>
       </m:oMathPara>
+    </w:p>
+    <w:p>
+      <w:pPr>
+        <w:rPr>
+          <w:rFonts w:eastAsiaTheme="minorEastAsia"/>
+          <w:sz w:val="22"/>
+          <w:szCs w:val="22"/>
+        </w:rPr>
+      </w:pPr>
     </w:p>
     <w:p>
       <w:pPr>
@@ -3994,7 +4677,7 @@
           <w:sz w:val="22"/>
           <w:szCs w:val="22"/>
         </w:rPr>
-        <w:t>dissipat</w:t>
+        <w:t>dissipates</w:t>
       </w:r>
       <w:r>
         <w:rPr>
@@ -4003,7 +4686,98 @@
           <w:sz w:val="22"/>
           <w:szCs w:val="22"/>
         </w:rPr>
-        <w:t>es</w:t>
+        <w:t xml:space="preserve"> energy </w:t>
+      </w:r>
+      <w:r>
+        <w:rPr>
+          <w:sz w:val="22"/>
+          <w:szCs w:val="22"/>
+        </w:rPr>
+        <w:t xml:space="preserve">due to </w:t>
+      </w:r>
+      <w:r>
+        <w:rPr>
+          <w:sz w:val="22"/>
+          <w:szCs w:val="22"/>
+        </w:rPr>
+        <w:t>H</w:t>
+      </w:r>
+      <w:r>
+        <w:rPr>
+          <w:sz w:val="22"/>
+          <w:szCs w:val="22"/>
+        </w:rPr>
+        <w:t>ysteresis</w:t>
+      </w:r>
+      <w:r>
+        <w:rPr>
+          <w:sz w:val="22"/>
+          <w:szCs w:val="22"/>
+        </w:rPr>
+        <w:t>,</w:t>
+      </w:r>
+      <w:r>
+        <w:rPr>
+          <w:sz w:val="22"/>
+          <w:szCs w:val="22"/>
+        </w:rPr>
+        <w:t xml:space="preserve"> </w:t>
+      </w:r>
+      <w:r>
+        <w:rPr>
+          <w:sz w:val="22"/>
+          <w:szCs w:val="22"/>
+        </w:rPr>
+        <w:t>E</w:t>
+      </w:r>
+      <w:r>
+        <w:rPr>
+          <w:sz w:val="22"/>
+          <w:szCs w:val="22"/>
+        </w:rPr>
+        <w:t xml:space="preserve">ddy currents, </w:t>
+      </w:r>
+      <w:r>
+        <w:rPr>
+          <w:sz w:val="22"/>
+          <w:szCs w:val="22"/>
+        </w:rPr>
+        <w:t>P</w:t>
+      </w:r>
+      <w:r>
+        <w:rPr>
+          <w:sz w:val="22"/>
+          <w:szCs w:val="22"/>
+        </w:rPr>
+        <w:t xml:space="preserve">iezomagnetism, </w:t>
+      </w:r>
+      <w:r>
+        <w:rPr>
+          <w:sz w:val="22"/>
+          <w:szCs w:val="22"/>
+        </w:rPr>
+        <w:t>M</w:t>
+      </w:r>
+      <w:r>
+        <w:rPr>
+          <w:sz w:val="22"/>
+          <w:szCs w:val="22"/>
+        </w:rPr>
+        <w:t xml:space="preserve">agnetoresistance, </w:t>
+      </w:r>
+      <w:r>
+        <w:rPr>
+          <w:sz w:val="22"/>
+          <w:szCs w:val="22"/>
+        </w:rPr>
+        <w:t>Magnetostriction</w:t>
+      </w:r>
+      <w:r>
+        <w:rPr>
+          <w:sz w:val="22"/>
+          <w:szCs w:val="22"/>
+        </w:rPr>
+        <w:t xml:space="preserve"> and other residual losses.</w:t>
       </w:r>
       <w:r>
         <w:rPr>
@@ -4012,123 +4786,7 @@
           <w:sz w:val="22"/>
           <w:szCs w:val="22"/>
         </w:rPr>
-        <w:t xml:space="preserve"> energy </w:t>
-      </w:r>
-      <w:r>
-        <w:rPr>
-          <w:sz w:val="24"/>
-          <w:szCs w:val="24"/>
-        </w:rPr>
-        <w:t>due to hysteresis</w:t>
-      </w:r>
-      <w:r>
-        <w:rPr>
-          <w:sz w:val="24"/>
-          <w:szCs w:val="24"/>
-        </w:rPr>
-        <w:t>,</w:t>
-      </w:r>
-      <w:r>
-        <w:rPr>
-          <w:sz w:val="24"/>
-          <w:szCs w:val="24"/>
-        </w:rPr>
-        <w:t xml:space="preserve"> </w:t>
-      </w:r>
-      <w:r>
-        <w:rPr>
-          <w:sz w:val="24"/>
-          <w:szCs w:val="24"/>
-        </w:rPr>
-        <w:t>e</w:t>
-      </w:r>
-      <w:r>
-        <w:rPr>
-          <w:sz w:val="24"/>
-          <w:szCs w:val="24"/>
-        </w:rPr>
-        <w:t xml:space="preserve">ddy currents, </w:t>
-      </w:r>
-      <w:proofErr w:type="spellStart"/>
-      <w:r>
-        <w:rPr>
-          <w:sz w:val="24"/>
-          <w:szCs w:val="24"/>
-        </w:rPr>
-        <w:t>p</w:t>
-      </w:r>
-      <w:r>
-        <w:rPr>
-          <w:sz w:val="24"/>
-          <w:szCs w:val="24"/>
-        </w:rPr>
-        <w:t>iezomagnetism</w:t>
-      </w:r>
-      <w:proofErr w:type="spellEnd"/>
-      <w:r>
-        <w:rPr>
-          <w:sz w:val="24"/>
-          <w:szCs w:val="24"/>
-        </w:rPr>
-        <w:t xml:space="preserve">, </w:t>
-      </w:r>
-      <w:r>
-        <w:rPr>
-          <w:sz w:val="24"/>
-          <w:szCs w:val="24"/>
-        </w:rPr>
-        <w:t>m</w:t>
-      </w:r>
-      <w:r>
-        <w:rPr>
-          <w:sz w:val="24"/>
-          <w:szCs w:val="24"/>
-        </w:rPr>
-        <w:t xml:space="preserve">agnetoresistance, </w:t>
-      </w:r>
-      <w:proofErr w:type="spellStart"/>
-      <w:r>
-        <w:rPr>
-          <w:sz w:val="24"/>
-          <w:szCs w:val="24"/>
-        </w:rPr>
-        <w:t>m</w:t>
-      </w:r>
-      <w:r>
-        <w:rPr>
-          <w:sz w:val="24"/>
-          <w:szCs w:val="24"/>
-        </w:rPr>
-        <w:t>agnetostriction</w:t>
-      </w:r>
-      <w:proofErr w:type="spellEnd"/>
-      <w:r>
-        <w:rPr>
-          <w:sz w:val="24"/>
-          <w:szCs w:val="24"/>
-        </w:rPr>
-        <w:t xml:space="preserve"> and other residual loss</w:t>
-      </w:r>
-      <w:r>
-        <w:rPr>
-          <w:sz w:val="24"/>
-          <w:szCs w:val="24"/>
-        </w:rPr>
-        <w:t>e</w:t>
-      </w:r>
-      <w:r>
-        <w:rPr>
-          <w:sz w:val="24"/>
-          <w:szCs w:val="24"/>
-        </w:rPr>
-        <w:t>s</w:t>
-      </w:r>
-      <w:r>
-        <w:rPr>
-          <w:sz w:val="24"/>
-          <w:szCs w:val="24"/>
-        </w:rPr>
-        <w:t>.</w:t>
+        <w:t xml:space="preserve"> It is closely related to the magnetic </w:t>
       </w:r>
       <w:r>
         <w:rPr>
@@ -4137,7 +4795,7 @@
           <w:sz w:val="22"/>
           <w:szCs w:val="22"/>
         </w:rPr>
-        <w:t xml:space="preserve"> It is closely related to the magnetic </w:t>
+        <w:t>reluctance</w:t>
       </w:r>
       <w:r>
         <w:rPr>
@@ -4146,28 +4804,23 @@
           <w:sz w:val="22"/>
           <w:szCs w:val="22"/>
         </w:rPr>
-        <w:t>reluctance</w:t>
-      </w:r>
-      <w:r>
+        <w:t>:</w:t>
+      </w:r>
+    </w:p>
+    <w:p>
+      <w:pPr>
+        <w:jc w:val="both"/>
         <w:rPr>
           <w:rFonts w:eastAsiaTheme="minorEastAsia"/>
           <w:iCs/>
           <w:sz w:val="22"/>
           <w:szCs w:val="22"/>
         </w:rPr>
-        <w:t>:</w:t>
-      </w:r>
-    </w:p>
-    <w:p>
-      <w:pPr>
-        <w:jc w:val="both"/>
-        <w:rPr>
-          <w:rFonts w:eastAsiaTheme="minorEastAsia"/>
-          <w:sz w:val="22"/>
-          <w:szCs w:val="22"/>
-        </w:rPr>
       </w:pPr>
       <m:oMathPara>
+        <m:oMathParaPr>
+          <m:jc m:val="right"/>
+        </m:oMathParaPr>
         <m:oMath>
           <m:sSub>
             <m:sSubPr>
@@ -4176,8 +4829,8 @@
                   <w:rFonts w:ascii="Cambria Math" w:hAnsi="Cambria Math"/>
                   <w:i/>
                   <w:iCs/>
-                  <w:sz w:val="24"/>
-                  <w:szCs w:val="24"/>
+                  <w:sz w:val="22"/>
+                  <w:szCs w:val="22"/>
                 </w:rPr>
               </m:ctrlPr>
             </m:sSubPr>
@@ -4185,8 +4838,8 @@
               <m:r>
                 <w:rPr>
                   <w:rFonts w:ascii="Cambria Math" w:hAnsi="Cambria Math"/>
-                  <w:sz w:val="24"/>
-                  <w:szCs w:val="24"/>
+                  <w:sz w:val="22"/>
+                  <w:szCs w:val="22"/>
                 </w:rPr>
                 <m:t>G</m:t>
               </m:r>
@@ -4195,8 +4848,8 @@
               <m:r>
                 <w:rPr>
                   <w:rFonts w:ascii="Cambria Math" w:hAnsi="Cambria Math"/>
-                  <w:sz w:val="24"/>
-                  <w:szCs w:val="24"/>
+                  <w:sz w:val="22"/>
+                  <w:szCs w:val="22"/>
                 </w:rPr>
                 <m:t>L</m:t>
               </m:r>
@@ -4205,8 +4858,8 @@
           <m:r>
             <w:rPr>
               <w:rFonts w:ascii="Cambria Math" w:eastAsiaTheme="minorEastAsia" w:hAnsi="Cambria Math"/>
-              <w:sz w:val="24"/>
-              <w:szCs w:val="24"/>
+              <w:sz w:val="22"/>
+              <w:szCs w:val="22"/>
             </w:rPr>
             <m:t>=</m:t>
           </m:r>
@@ -4217,8 +4870,8 @@
                   <w:rFonts w:ascii="Cambria Math" w:eastAsiaTheme="minorEastAsia" w:hAnsi="Cambria Math"/>
                   <w:i/>
                   <w:iCs/>
-                  <w:sz w:val="24"/>
-                  <w:szCs w:val="24"/>
+                  <w:sz w:val="22"/>
+                  <w:szCs w:val="22"/>
                 </w:rPr>
               </m:ctrlPr>
             </m:fPr>
@@ -4230,8 +4883,8 @@
                       <w:rFonts w:ascii="Cambria Math" w:eastAsiaTheme="minorEastAsia" w:hAnsi="Cambria Math"/>
                       <w:i/>
                       <w:iCs/>
-                      <w:sz w:val="24"/>
-                      <w:szCs w:val="24"/>
+                      <w:sz w:val="22"/>
+                      <w:szCs w:val="22"/>
                     </w:rPr>
                   </m:ctrlPr>
                 </m:sSubPr>
@@ -4242,8 +4895,8 @@
                     </m:rPr>
                     <w:rPr>
                       <w:rFonts w:ascii="Cambria Math" w:eastAsiaTheme="minorEastAsia" w:hAnsi="Cambria Math"/>
-                      <w:sz w:val="24"/>
-                      <w:szCs w:val="24"/>
+                      <w:sz w:val="22"/>
+                      <w:szCs w:val="22"/>
                     </w:rPr>
                     <m:t>R</m:t>
                   </m:r>
@@ -4252,8 +4905,8 @@
                   <m:r>
                     <w:rPr>
                       <w:rFonts w:ascii="Cambria Math" w:eastAsiaTheme="minorEastAsia" w:hAnsi="Cambria Math"/>
-                      <w:sz w:val="24"/>
-                      <w:szCs w:val="24"/>
+                      <w:sz w:val="22"/>
+                      <w:szCs w:val="22"/>
                     </w:rPr>
                     <m:t>m</m:t>
                   </m:r>
@@ -4264,15 +4917,57 @@
               <m:r>
                 <w:rPr>
                   <w:rFonts w:ascii="Cambria Math" w:hAnsi="Cambria Math"/>
-                  <w:sz w:val="24"/>
-                  <w:szCs w:val="24"/>
+                  <w:sz w:val="22"/>
+                  <w:szCs w:val="22"/>
                 </w:rPr>
                 <m:t>jω</m:t>
               </m:r>
             </m:den>
           </m:f>
+          <m:r>
+            <w:rPr>
+              <w:rFonts w:ascii="Cambria Math" w:eastAsiaTheme="minorEastAsia" w:hAnsi="Cambria Math"/>
+              <w:sz w:val="22"/>
+              <w:szCs w:val="22"/>
+            </w:rPr>
+            <m:t xml:space="preserve">                [</m:t>
+          </m:r>
+          <m:r>
+            <w:rPr>
+              <w:rFonts w:ascii="Cambria Math" w:eastAsiaTheme="minorEastAsia" w:hAnsi="Cambria Math"/>
+              <w:sz w:val="22"/>
+              <w:szCs w:val="22"/>
+            </w:rPr>
+            <m:t>Siemen</m:t>
+          </m:r>
+          <m:r>
+            <w:rPr>
+              <w:rFonts w:ascii="Cambria Math" w:eastAsiaTheme="minorEastAsia" w:hAnsi="Cambria Math"/>
+              <w:sz w:val="22"/>
+              <w:szCs w:val="22"/>
+            </w:rPr>
+            <m:t>]                                               (</m:t>
+          </m:r>
+          <m:r>
+            <w:rPr>
+              <w:rFonts w:ascii="Cambria Math" w:eastAsiaTheme="minorEastAsia" w:hAnsi="Cambria Math"/>
+              <w:sz w:val="22"/>
+              <w:szCs w:val="22"/>
+            </w:rPr>
+            <m:t>)</m:t>
+          </m:r>
         </m:oMath>
       </m:oMathPara>
+    </w:p>
+    <w:p>
+      <w:pPr>
+        <w:jc w:val="both"/>
+        <w:rPr>
+          <w:rFonts w:eastAsiaTheme="minorEastAsia"/>
+          <w:sz w:val="22"/>
+          <w:szCs w:val="22"/>
+        </w:rPr>
+      </w:pPr>
     </w:p>
     <w:p>
       <w:pPr>
@@ -4504,7 +5199,39 @@
               <w:sz w:val="22"/>
               <w:szCs w:val="22"/>
             </w:rPr>
-            <m:t xml:space="preserve">                                                           (3.37)</m:t>
+            <m:t xml:space="preserve">          </m:t>
+          </m:r>
+          <m:r>
+            <w:rPr>
+              <w:rFonts w:ascii="Cambria Math" w:eastAsiaTheme="minorEastAsia" w:hAnsi="Cambria Math"/>
+              <w:sz w:val="22"/>
+              <w:szCs w:val="22"/>
+            </w:rPr>
+            <m:t xml:space="preserve">[Volt/m] </m:t>
+          </m:r>
+          <m:r>
+            <w:rPr>
+              <w:rFonts w:ascii="Cambria Math" w:eastAsiaTheme="minorEastAsia" w:hAnsi="Cambria Math"/>
+              <w:sz w:val="22"/>
+              <w:szCs w:val="22"/>
+            </w:rPr>
+            <m:t xml:space="preserve">     </m:t>
+          </m:r>
+          <m:r>
+            <w:rPr>
+              <w:rFonts w:ascii="Cambria Math" w:eastAsiaTheme="minorEastAsia" w:hAnsi="Cambria Math"/>
+              <w:sz w:val="22"/>
+              <w:szCs w:val="22"/>
+            </w:rPr>
+            <m:t xml:space="preserve">  </m:t>
+          </m:r>
+          <m:r>
+            <w:rPr>
+              <w:rFonts w:ascii="Cambria Math" w:eastAsiaTheme="minorEastAsia" w:hAnsi="Cambria Math"/>
+              <w:sz w:val="22"/>
+              <w:szCs w:val="22"/>
+            </w:rPr>
+            <m:t xml:space="preserve">                               (3.37)</m:t>
           </m:r>
         </m:oMath>
       </m:oMathPara>
@@ -4514,7 +5241,6 @@
         <w:jc w:val="both"/>
         <w:rPr>
           <w:rFonts w:eastAsiaTheme="minorEastAsia"/>
-          <w:iCs/>
           <w:sz w:val="22"/>
           <w:szCs w:val="22"/>
         </w:rPr>
@@ -4783,6 +5509,30 @@
               <w:sz w:val="22"/>
               <w:szCs w:val="22"/>
             </w:rPr>
+            <m:t xml:space="preserve">     </m:t>
+          </m:r>
+          <m:r>
+            <w:rPr>
+              <w:rFonts w:ascii="Cambria Math" w:eastAsiaTheme="minorEastAsia" w:hAnsi="Cambria Math"/>
+              <w:sz w:val="22"/>
+              <w:szCs w:val="22"/>
+            </w:rPr>
+            <m:t>[Ampere/m]</m:t>
+          </m:r>
+          <m:r>
+            <w:rPr>
+              <w:rFonts w:ascii="Cambria Math" w:eastAsiaTheme="minorEastAsia" w:hAnsi="Cambria Math"/>
+              <w:sz w:val="22"/>
+              <w:szCs w:val="22"/>
+            </w:rPr>
+            <m:t xml:space="preserve">                   </m:t>
+          </m:r>
+          <m:r>
+            <w:rPr>
+              <w:rFonts w:ascii="Cambria Math" w:eastAsiaTheme="minorEastAsia" w:hAnsi="Cambria Math"/>
+              <w:sz w:val="22"/>
+              <w:szCs w:val="22"/>
+            </w:rPr>
             <m:t xml:space="preserve"> </m:t>
           </m:r>
           <m:r>
@@ -4791,7 +5541,7 @@
               <w:sz w:val="22"/>
               <w:szCs w:val="22"/>
             </w:rPr>
-            <m:t xml:space="preserve">                                                           (3.38)</m:t>
+            <m:t xml:space="preserve">                   (3.38)</m:t>
           </m:r>
         </m:oMath>
       </m:oMathPara>
@@ -4806,13 +5556,24 @@
           <w:szCs w:val="22"/>
         </w:rPr>
       </w:pPr>
-      <w:r>
+    </w:p>
+    <w:p>
+      <w:pPr>
+        <w:jc w:val="both"/>
         <w:rPr>
           <w:rFonts w:eastAsiaTheme="minorEastAsia"/>
           <w:iCs/>
           <w:sz w:val="22"/>
           <w:szCs w:val="22"/>
         </w:rPr>
+      </w:pPr>
+      <w:r>
+        <w:rPr>
+          <w:rFonts w:eastAsiaTheme="minorEastAsia"/>
+          <w:iCs/>
+          <w:sz w:val="22"/>
+          <w:szCs w:val="22"/>
+        </w:rPr>
         <w:t>The characteristic impedance is the ratio of Magnetic displacement current to the Magnetic Voltage. It is calculated as</w:t>
       </w:r>
     </w:p>
@@ -4821,7 +5582,6 @@
         <w:jc w:val="both"/>
         <w:rPr>
           <w:rFonts w:eastAsiaTheme="minorEastAsia"/>
-          <w:iCs/>
           <w:sz w:val="22"/>
           <w:szCs w:val="22"/>
         </w:rPr>
@@ -4864,30 +5624,28 @@
               </m:r>
             </m:sub>
           </m:sSub>
-          <m:r>
-            <w:rPr>
-              <w:rFonts w:ascii="Cambria Math" w:eastAsiaTheme="minorEastAsia" w:hAnsi="Cambria Math"/>
-              <w:sz w:val="22"/>
-              <w:szCs w:val="22"/>
-            </w:rPr>
-            <m:t>(</m:t>
-          </m:r>
-          <m:r>
-            <w:rPr>
-              <w:rFonts w:ascii="Cambria Math" w:hAnsi="Cambria Math"/>
-              <w:sz w:val="22"/>
-              <w:szCs w:val="22"/>
-            </w:rPr>
-            <m:t>jω</m:t>
-          </m:r>
-          <m:r>
-            <w:rPr>
-              <w:rFonts w:ascii="Cambria Math" w:eastAsiaTheme="minorEastAsia" w:hAnsi="Cambria Math"/>
-              <w:sz w:val="22"/>
-              <w:szCs w:val="22"/>
-            </w:rPr>
-            <m:t>)</m:t>
-          </m:r>
+          <m:d>
+            <m:dPr>
+              <m:ctrlPr>
+                <w:rPr>
+                  <w:rFonts w:ascii="Cambria Math" w:eastAsiaTheme="minorEastAsia" w:hAnsi="Cambria Math"/>
+                  <w:i/>
+                  <w:sz w:val="22"/>
+                  <w:szCs w:val="22"/>
+                </w:rPr>
+              </m:ctrlPr>
+            </m:dPr>
+            <m:e>
+              <m:r>
+                <w:rPr>
+                  <w:rFonts w:ascii="Cambria Math" w:hAnsi="Cambria Math"/>
+                  <w:sz w:val="22"/>
+                  <w:szCs w:val="22"/>
+                </w:rPr>
+                <m:t>jω</m:t>
+              </m:r>
+            </m:e>
+          </m:d>
           <m:r>
             <w:rPr>
               <w:rFonts w:ascii="Cambria Math" w:eastAsiaTheme="minorEastAsia" w:hAnsi="Cambria Math"/>
@@ -4942,14 +5700,28 @@
                   </m:r>
                 </m:sub>
               </m:sSub>
-              <m:r>
-                <w:rPr>
-                  <w:rFonts w:ascii="Cambria Math" w:eastAsiaTheme="minorEastAsia" w:hAnsi="Cambria Math"/>
-                  <w:sz w:val="22"/>
-                  <w:szCs w:val="22"/>
-                </w:rPr>
-                <m:t>(z)</m:t>
-              </m:r>
+              <m:d>
+                <m:dPr>
+                  <m:ctrlPr>
+                    <w:rPr>
+                      <w:rFonts w:ascii="Cambria Math" w:eastAsiaTheme="minorEastAsia" w:hAnsi="Cambria Math"/>
+                      <w:i/>
+                      <w:sz w:val="22"/>
+                      <w:szCs w:val="22"/>
+                    </w:rPr>
+                  </m:ctrlPr>
+                </m:dPr>
+                <m:e>
+                  <m:r>
+                    <w:rPr>
+                      <w:rFonts w:ascii="Cambria Math" w:eastAsiaTheme="minorEastAsia" w:hAnsi="Cambria Math"/>
+                      <w:sz w:val="22"/>
+                      <w:szCs w:val="22"/>
+                    </w:rPr>
+                    <m:t>z</m:t>
+                  </m:r>
+                </m:e>
+              </m:d>
             </m:num>
             <m:den>
               <m:sSub>
@@ -4985,14 +5757,28 @@
                   </m:r>
                 </m:sub>
               </m:sSub>
-              <m:r>
-                <w:rPr>
-                  <w:rFonts w:ascii="Cambria Math" w:eastAsiaTheme="minorEastAsia" w:hAnsi="Cambria Math"/>
-                  <w:sz w:val="22"/>
-                  <w:szCs w:val="22"/>
-                </w:rPr>
-                <m:t>(z)</m:t>
-              </m:r>
+              <m:d>
+                <m:dPr>
+                  <m:ctrlPr>
+                    <w:rPr>
+                      <w:rFonts w:ascii="Cambria Math" w:eastAsiaTheme="minorEastAsia" w:hAnsi="Cambria Math"/>
+                      <w:i/>
+                      <w:sz w:val="22"/>
+                      <w:szCs w:val="22"/>
+                    </w:rPr>
+                  </m:ctrlPr>
+                </m:dPr>
+                <m:e>
+                  <m:r>
+                    <w:rPr>
+                      <w:rFonts w:ascii="Cambria Math" w:eastAsiaTheme="minorEastAsia" w:hAnsi="Cambria Math"/>
+                      <w:sz w:val="22"/>
+                      <w:szCs w:val="22"/>
+                    </w:rPr>
+                    <m:t>z</m:t>
+                  </m:r>
+                </m:e>
+              </m:d>
             </m:den>
           </m:f>
           <m:r>
@@ -5158,7 +5944,47 @@
               <w:sz w:val="22"/>
               <w:szCs w:val="22"/>
             </w:rPr>
-            <m:t xml:space="preserve">                                                    (3.42)</m:t>
+            <m:t xml:space="preserve">    </m:t>
+          </m:r>
+          <m:r>
+            <w:rPr>
+              <w:rFonts w:ascii="Cambria Math" w:eastAsiaTheme="minorEastAsia" w:hAnsi="Cambria Math"/>
+              <w:sz w:val="22"/>
+              <w:szCs w:val="22"/>
+            </w:rPr>
+            <m:t>[Ohm]</m:t>
+          </m:r>
+          <m:r>
+            <w:rPr>
+              <w:rFonts w:ascii="Cambria Math" w:eastAsiaTheme="minorEastAsia" w:hAnsi="Cambria Math"/>
+              <w:sz w:val="22"/>
+              <w:szCs w:val="22"/>
+            </w:rPr>
+            <m:t xml:space="preserve">                 </m:t>
+          </m:r>
+          <m:r>
+            <w:rPr>
+              <w:rFonts w:ascii="Cambria Math" w:eastAsiaTheme="minorEastAsia" w:hAnsi="Cambria Math"/>
+              <w:sz w:val="22"/>
+              <w:szCs w:val="22"/>
+            </w:rPr>
+            <m:t xml:space="preserve">    </m:t>
+          </m:r>
+          <m:r>
+            <w:rPr>
+              <w:rFonts w:ascii="Cambria Math" w:eastAsiaTheme="minorEastAsia" w:hAnsi="Cambria Math"/>
+              <w:sz w:val="22"/>
+              <w:szCs w:val="22"/>
+            </w:rPr>
+            <m:t xml:space="preserve">                (3.42</m:t>
+          </m:r>
+          <m:r>
+            <w:rPr>
+              <w:rFonts w:ascii="Cambria Math" w:eastAsiaTheme="minorEastAsia" w:hAnsi="Cambria Math"/>
+              <w:sz w:val="22"/>
+              <w:szCs w:val="22"/>
+            </w:rPr>
+            <m:t>)</m:t>
           </m:r>
         </m:oMath>
       </m:oMathPara>
@@ -5168,97 +5994,50 @@
         <w:jc w:val="both"/>
         <w:rPr>
           <w:rFonts w:eastAsiaTheme="minorEastAsia"/>
-          <w:sz w:val="24"/>
-          <w:szCs w:val="24"/>
-        </w:rPr>
-      </w:pPr>
+          <w:sz w:val="22"/>
+          <w:szCs w:val="22"/>
+        </w:rPr>
+      </w:pPr>
+      <w:r>
+        <w:rPr>
+          <w:rFonts w:eastAsiaTheme="minorEastAsia"/>
+          <w:sz w:val="22"/>
+          <w:szCs w:val="22"/>
+        </w:rPr>
+        <w:t xml:space="preserve">The Magnetic Transmission Line model cannot model non-linear or gyrotropic media because a closed form solution does not exist for such problems. </w:t>
+      </w:r>
+      <w:r>
+        <w:rPr>
+          <w:rFonts w:eastAsiaTheme="minorEastAsia"/>
+          <w:sz w:val="22"/>
+          <w:szCs w:val="22"/>
+        </w:rPr>
+        <w:t xml:space="preserve">An electromagnetic simulator will be used for </w:t>
+      </w:r>
+      <w:r>
+        <w:rPr>
+          <w:rFonts w:eastAsiaTheme="minorEastAsia"/>
+          <w:sz w:val="22"/>
+          <w:szCs w:val="22"/>
+        </w:rPr>
+        <w:t>this</w:t>
+      </w:r>
+      <w:r>
+        <w:rPr>
+          <w:rFonts w:eastAsiaTheme="minorEastAsia"/>
+          <w:sz w:val="22"/>
+          <w:szCs w:val="22"/>
+        </w:rPr>
+        <w:t>.</w:t>
+      </w:r>
     </w:p>
     <w:p>
       <w:pPr>
         <w:jc w:val="both"/>
         <w:rPr>
-          <w:rFonts w:eastAsiaTheme="minorHAnsi"/>
-          <w:sz w:val="22"/>
-          <w:szCs w:val="22"/>
-        </w:rPr>
-      </w:pPr>
-    </w:p>
-    <w:p>
-      <w:pPr>
-        <w:keepNext/>
-        <w:jc w:val="center"/>
-        <w:rPr>
-          <w:rFonts w:asciiTheme="minorHAnsi" w:hAnsiTheme="minorHAnsi" w:cstheme="minorBidi"/>
-        </w:rPr>
-      </w:pPr>
-      <w:r>
-        <w:rPr>
-          <w:noProof/>
-        </w:rPr>
-        <w:drawing>
-          <wp:inline distT="0" distB="0" distL="0" distR="0">
-            <wp:extent cx="5029200" cy="2619375"/>
-            <wp:effectExtent l="19050" t="19050" r="19050" b="28575"/>
-            <wp:docPr id="1" name="Picture 1"/>
-            <wp:cNvGraphicFramePr>
-              <a:graphicFrameLocks xmlns:a="http://schemas.openxmlformats.org/drawingml/2006/main" noGrp="1" noChangeAspect="1"/>
-            </wp:cNvGraphicFramePr>
-            <a:graphic xmlns:a="http://schemas.openxmlformats.org/drawingml/2006/main">
-              <a:graphicData uri="http://schemas.openxmlformats.org/drawingml/2006/picture">
-                <pic:pic xmlns:pic="http://schemas.openxmlformats.org/drawingml/2006/picture">
-                  <pic:nvPicPr>
-                    <pic:cNvPr id="0" name="Content Placeholder 7"/>
-                    <pic:cNvPicPr>
-                      <a:picLocks noGrp="1" noChangeAspect="1" noChangeArrowheads="1"/>
-                    </pic:cNvPicPr>
-                  </pic:nvPicPr>
-                  <pic:blipFill>
-                    <a:blip r:embed="rId7">
-                      <a:extLst>
-                        <a:ext uri="{28A0092B-C50C-407E-A947-70E740481C1C}">
-                          <a14:useLocalDpi xmlns:a14="http://schemas.microsoft.com/office/drawing/2010/main" val="0"/>
-                        </a:ext>
-                      </a:extLst>
-                    </a:blip>
-                    <a:srcRect l="11533" t="1688" r="-6068" b="-4169"/>
-                    <a:stretch>
-                      <a:fillRect/>
-                    </a:stretch>
-                  </pic:blipFill>
-                  <pic:spPr bwMode="auto">
-                    <a:xfrm>
-                      <a:off x="0" y="0"/>
-                      <a:ext cx="5029200" cy="2619375"/>
-                    </a:xfrm>
-                    <a:prstGeom prst="rect">
-                      <a:avLst/>
-                    </a:prstGeom>
-                    <a:noFill/>
-                    <a:ln w="9525" cmpd="sng">
-                      <a:solidFill>
-                        <a:srgbClr val="000000"/>
-                      </a:solidFill>
-                      <a:miter lim="800000"/>
-                      <a:headEnd/>
-                      <a:tailEnd/>
-                    </a:ln>
-                    <a:effectLst/>
-                  </pic:spPr>
-                </pic:pic>
-              </a:graphicData>
-            </a:graphic>
-          </wp:inline>
-        </w:drawing>
-      </w:r>
-    </w:p>
-    <w:p>
-      <w:pPr>
-        <w:rPr>
-          <w:rFonts w:eastAsia="BatangChe"/>
-          <w:kern w:val="2"/>
-          <w:sz w:val="22"/>
-          <w:szCs w:val="22"/>
-          <w:lang w:eastAsia="ko-KR"/>
+          <w:rFonts w:eastAsiaTheme="minorEastAsia"/>
+          <w:sz w:val="22"/>
+          <w:szCs w:val="22"/>
         </w:rPr>
       </w:pPr>
     </w:p>
@@ -5271,22 +6050,37 @@
         </w:numPr>
         <w:spacing w:before="120" w:after="120" w:line="480" w:lineRule="auto"/>
         <w:rPr>
-          <w:b/>
           <w:smallCaps w:val="0"/>
-          <w:sz w:val="22"/>
+          <w:sz w:val="24"/>
           <w:szCs w:val="22"/>
         </w:rPr>
       </w:pPr>
       <w:r>
         <w:rPr>
           <w:rFonts w:eastAsia="Dotum"/>
-          <w:b/>
           <w:smallCaps w:val="0"/>
-          <w:sz w:val="22"/>
-          <w:szCs w:val="22"/>
-        </w:rPr>
-        <w:lastRenderedPageBreak/>
-        <w:t>MEEP Simulation</w:t>
+          <w:sz w:val="24"/>
+          <w:szCs w:val="22"/>
+        </w:rPr>
+        <w:t xml:space="preserve">MEEP </w:t>
+      </w:r>
+      <w:r>
+        <w:rPr>
+          <w:sz w:val="24"/>
+        </w:rPr>
+        <w:t>Fi</w:t>
+      </w:r>
+      <w:r>
+        <w:rPr>
+          <w:sz w:val="24"/>
+        </w:rPr>
+        <w:t>n</w:t>
+      </w:r>
+      <w:r>
+        <w:rPr>
+          <w:sz w:val="24"/>
+        </w:rPr>
+        <w:t>ite Difference Time Domain Simulator</w:t>
       </w:r>
     </w:p>
     <w:p>
@@ -5305,7 +6099,7 @@
           <w:szCs w:val="22"/>
           <w:lang w:eastAsia="ko-KR"/>
         </w:rPr>
-        <w:t xml:space="preserve">The software used for the </w:t>
+        <w:t>MEEP</w:t>
       </w:r>
       <w:r>
         <w:rPr>
@@ -5315,7 +6109,7 @@
           <w:szCs w:val="22"/>
           <w:lang w:eastAsia="ko-KR"/>
         </w:rPr>
-        <w:t xml:space="preserve">electromagnetic </w:t>
+        <w:t xml:space="preserve"> software </w:t>
       </w:r>
       <w:r>
         <w:rPr>
@@ -5325,7 +6119,7 @@
           <w:szCs w:val="22"/>
           <w:lang w:eastAsia="ko-KR"/>
         </w:rPr>
-        <w:t xml:space="preserve">simulation of </w:t>
+        <w:t xml:space="preserve">was </w:t>
       </w:r>
       <w:r>
         <w:rPr>
@@ -5335,7 +6129,7 @@
           <w:szCs w:val="22"/>
           <w:lang w:eastAsia="ko-KR"/>
         </w:rPr>
-        <w:t>the Magnetic Transmission Lines</w:t>
+        <w:t xml:space="preserve">used for the </w:t>
       </w:r>
       <w:r>
         <w:rPr>
@@ -5345,7 +6139,57 @@
           <w:szCs w:val="22"/>
           <w:lang w:eastAsia="ko-KR"/>
         </w:rPr>
-        <w:t xml:space="preserve"> is the Finite Difference Time Domain simulator MEEP. </w:t>
+        <w:t xml:space="preserve">electromagnetic </w:t>
+      </w:r>
+      <w:r>
+        <w:rPr>
+          <w:rFonts w:eastAsia="BatangChe"/>
+          <w:kern w:val="2"/>
+          <w:sz w:val="22"/>
+          <w:szCs w:val="22"/>
+          <w:lang w:eastAsia="ko-KR"/>
+        </w:rPr>
+        <w:t xml:space="preserve">simulation of </w:t>
+      </w:r>
+      <w:r>
+        <w:rPr>
+          <w:rFonts w:eastAsia="BatangChe"/>
+          <w:kern w:val="2"/>
+          <w:sz w:val="22"/>
+          <w:szCs w:val="22"/>
+          <w:lang w:eastAsia="ko-KR"/>
+        </w:rPr>
+        <w:t>the Magnetic Transmission Lines</w:t>
+      </w:r>
+      <w:r>
+        <w:rPr>
+          <w:rFonts w:eastAsia="BatangChe"/>
+          <w:kern w:val="2"/>
+          <w:sz w:val="22"/>
+          <w:szCs w:val="22"/>
+          <w:lang w:eastAsia="ko-KR"/>
+        </w:rPr>
+        <w:t xml:space="preserve"> </w:t>
+      </w:r>
+      <w:r>
+        <w:rPr>
+          <w:rFonts w:eastAsia="BatangChe"/>
+          <w:kern w:val="2"/>
+          <w:sz w:val="22"/>
+          <w:szCs w:val="22"/>
+          <w:lang w:eastAsia="ko-KR"/>
+        </w:rPr>
+        <w:t>using</w:t>
+      </w:r>
+      <w:r>
+        <w:rPr>
+          <w:rFonts w:eastAsia="BatangChe"/>
+          <w:kern w:val="2"/>
+          <w:sz w:val="22"/>
+          <w:szCs w:val="22"/>
+          <w:lang w:eastAsia="ko-KR"/>
+        </w:rPr>
+        <w:t xml:space="preserve"> the Finite Difference Time Domain. </w:t>
       </w:r>
       <w:r>
         <w:rPr>
@@ -5453,7 +6297,7 @@
       <w:pPr>
         <w:jc w:val="both"/>
         <w:rPr>
-          <w:sz w:val="24"/>
+          <w:sz w:val="22"/>
           <w:szCs w:val="24"/>
         </w:rPr>
       </w:pPr>
@@ -11959,10 +12803,11 @@
         <w:rPr>
           <w:noProof/>
         </w:rPr>
+        <w:lastRenderedPageBreak/>
         <w:drawing>
           <wp:inline distT="0" distB="0" distL="0" distR="0" wp14:anchorId="56EE4E08" wp14:editId="6C29981A">
-            <wp:extent cx="3697357" cy="2107096"/>
-            <wp:effectExtent l="19050" t="19050" r="17780" b="26670"/>
+            <wp:extent cx="3323771" cy="1959429"/>
+            <wp:effectExtent l="19050" t="19050" r="10160" b="22225"/>
             <wp:docPr id="59" name="Picture 59"/>
             <wp:cNvGraphicFramePr/>
             <a:graphic xmlns:a="http://schemas.openxmlformats.org/drawingml/2006/main">
@@ -11973,7 +12818,7 @@
                     <pic:cNvPicPr/>
                   </pic:nvPicPr>
                   <pic:blipFill>
-                    <a:blip r:embed="rId8"/>
+                    <a:blip r:embed="rId5"/>
                     <a:stretch>
                       <a:fillRect/>
                     </a:stretch>
@@ -11981,7 +12826,7 @@
                   <pic:spPr>
                     <a:xfrm>
                       <a:off x="0" y="0"/>
-                      <a:ext cx="3700967" cy="2109154"/>
+                      <a:ext cx="3332682" cy="1964682"/>
                     </a:xfrm>
                     <a:prstGeom prst="rect">
                       <a:avLst/>
@@ -12001,6 +12846,7 @@
     </w:p>
     <w:p>
       <w:pPr>
+        <w:jc w:val="center"/>
         <w:rPr>
           <w:rFonts w:eastAsia="BatangChe"/>
           <w:kern w:val="2"/>
@@ -12009,7 +12855,9 @@
           <w:lang w:eastAsia="ko-KR"/>
         </w:rPr>
       </w:pPr>
-      <w:r>
+    </w:p>
+    <w:p>
+      <w:pPr>
         <w:rPr>
           <w:rFonts w:eastAsia="BatangChe"/>
           <w:kern w:val="2"/>
@@ -12017,9 +12865,7 @@
           <w:szCs w:val="22"/>
           <w:lang w:eastAsia="ko-KR"/>
         </w:rPr>
-        <w:lastRenderedPageBreak/>
-        <w:t>The simulator can simulate anisotropic, non-linear, dispersive</w:t>
-      </w:r>
+      </w:pPr>
       <w:r>
         <w:rPr>
           <w:rFonts w:eastAsia="BatangChe"/>
@@ -12028,7 +12874,7 @@
           <w:szCs w:val="22"/>
           <w:lang w:eastAsia="ko-KR"/>
         </w:rPr>
-        <w:t xml:space="preserve"> and</w:t>
+        <w:t>The simulator can simulate anisotropic, non-linear, dispersive</w:t>
       </w:r>
       <w:r>
         <w:rPr>
@@ -12038,7 +12884,7 @@
           <w:szCs w:val="22"/>
           <w:lang w:eastAsia="ko-KR"/>
         </w:rPr>
-        <w:t xml:space="preserve"> gyromagnetic materials</w:t>
+        <w:t xml:space="preserve"> and</w:t>
       </w:r>
       <w:r>
         <w:rPr>
@@ -12048,6 +12894,16 @@
           <w:szCs w:val="22"/>
           <w:lang w:eastAsia="ko-KR"/>
         </w:rPr>
+        <w:t xml:space="preserve"> gyromagnetic materials</w:t>
+      </w:r>
+      <w:r>
+        <w:rPr>
+          <w:rFonts w:eastAsia="BatangChe"/>
+          <w:kern w:val="2"/>
+          <w:sz w:val="22"/>
+          <w:szCs w:val="22"/>
+          <w:lang w:eastAsia="ko-KR"/>
+        </w:rPr>
         <w:t>.</w:t>
       </w:r>
     </w:p>
@@ -12064,10 +12920,12 @@
     </w:p>
     <w:p>
       <w:pPr>
+        <w:pStyle w:val="ListParagraph"/>
         <w:numPr>
           <w:ilvl w:val="0"/>
-          <w:numId w:val="2"/>
+          <w:numId w:val="7"/>
         </w:numPr>
+        <w:jc w:val="both"/>
         <w:rPr>
           <w:rFonts w:eastAsia="BatangChe"/>
           <w:kern w:val="2"/>
@@ -12084,7 +12942,7 @@
           <w:szCs w:val="22"/>
           <w:lang w:eastAsia="ko-KR"/>
         </w:rPr>
-        <w:t>Dispersive Media</w:t>
+        <w:t>Dispersi</w:t>
       </w:r>
       <w:r>
         <w:rPr>
@@ -12094,10 +12952,13 @@
           <w:szCs w:val="22"/>
           <w:lang w:eastAsia="ko-KR"/>
         </w:rPr>
-        <w:t xml:space="preserve">: </w:t>
-      </w:r>
-      <w:proofErr w:type="spellStart"/>
-      <w:r>
+        <w:t>on Model</w:t>
+      </w:r>
+    </w:p>
+    <w:p>
+      <w:pPr>
+        <w:ind w:left="360"/>
+        <w:jc w:val="both"/>
         <w:rPr>
           <w:rFonts w:eastAsia="BatangChe"/>
           <w:kern w:val="2"/>
@@ -12105,9 +12966,7 @@
           <w:szCs w:val="22"/>
           <w:lang w:eastAsia="ko-KR"/>
         </w:rPr>
-        <w:t>Drude</w:t>
-      </w:r>
-      <w:proofErr w:type="spellEnd"/>
+      </w:pPr>
       <w:r>
         <w:rPr>
           <w:rFonts w:eastAsia="BatangChe"/>
@@ -12116,9 +12975,12 @@
           <w:szCs w:val="22"/>
           <w:lang w:eastAsia="ko-KR"/>
         </w:rPr>
-        <w:t xml:space="preserve">-Lorentzian Model </w:t>
-      </w:r>
-      <w:r>
+        <w:t xml:space="preserve"> </w:t>
+      </w:r>
+    </w:p>
+    <w:p>
+      <w:pPr>
+        <w:jc w:val="both"/>
         <w:rPr>
           <w:rFonts w:eastAsia="BatangChe"/>
           <w:kern w:val="2"/>
@@ -12126,11 +12988,31 @@
           <w:szCs w:val="22"/>
           <w:lang w:eastAsia="ko-KR"/>
         </w:rPr>
-        <w:t>models frequency dependent permittivity and permeability. It explains the electrodynamic properties of metals by regarding conduction band electrons as non-interacting electron gas. When the material is excited by an external source of resonant frequency, the material absorption loss increases greatly. Electromagnetic Energy is converted into other forms of energy. Flux Densities contain terms for infinite frequency response and frequency dependent Polarization vector.</w:t>
+      </w:pPr>
+      <w:r>
+        <w:rPr>
+          <w:rFonts w:eastAsia="BatangChe"/>
+          <w:kern w:val="2"/>
+          <w:sz w:val="22"/>
+          <w:szCs w:val="22"/>
+          <w:lang w:eastAsia="ko-KR"/>
+        </w:rPr>
+        <w:t xml:space="preserve">Drude-Lorentzian Model </w:t>
+      </w:r>
+      <w:r>
+        <w:rPr>
+          <w:rFonts w:eastAsia="BatangChe"/>
+          <w:kern w:val="2"/>
+          <w:sz w:val="22"/>
+          <w:szCs w:val="22"/>
+          <w:lang w:eastAsia="ko-KR"/>
+        </w:rPr>
+        <w:t>models frequency dependent permittivity and permeability. It explains the electrodynamic properties by regarding conduction band electrons as non-interacting electron gas. When the material is excited by an external source of resonant frequency, the material absorption loss increases greatly. Electromagnetic Energy is converted into other forms of energy. Flux Densities contain terms for infinite frequency response and frequency dependent Polarization vector.</w:t>
       </w:r>
     </w:p>
     <w:p>
       <w:pPr>
+        <w:jc w:val="both"/>
         <w:rPr>
           <w:rFonts w:eastAsia="BatangChe"/>
           <w:kern w:val="2"/>
@@ -12139,124 +13021,11 @@
           <w:lang w:eastAsia="ko-KR"/>
         </w:rPr>
       </w:pPr>
-      <m:oMathPara>
-        <m:oMathParaPr>
-          <m:jc m:val="right"/>
-        </m:oMathParaPr>
-        <m:oMath>
-          <m:r>
-            <m:rPr>
-              <m:sty m:val="bi"/>
-            </m:rPr>
-            <w:rPr>
-              <w:rFonts w:ascii="Cambria Math" w:eastAsia="BatangChe" w:hAnsi="Cambria Math"/>
-              <w:kern w:val="2"/>
-              <w:sz w:val="22"/>
-              <w:szCs w:val="22"/>
-              <w:lang w:eastAsia="ko-KR"/>
-            </w:rPr>
-            <m:t>D</m:t>
-          </m:r>
-          <m:r>
-            <w:rPr>
-              <w:rFonts w:ascii="Cambria Math" w:eastAsia="BatangChe" w:hAnsi="Cambria Math"/>
-              <w:kern w:val="2"/>
-              <w:sz w:val="22"/>
-              <w:szCs w:val="22"/>
-              <w:lang w:eastAsia="ko-KR"/>
-            </w:rPr>
-            <m:t>=</m:t>
-          </m:r>
-          <m:sSub>
-            <m:sSubPr>
-              <m:ctrlPr>
-                <w:rPr>
-                  <w:rFonts w:ascii="Cambria Math" w:eastAsia="BatangChe" w:hAnsi="Cambria Math"/>
-                  <w:i/>
-                  <w:iCs/>
-                  <w:kern w:val="2"/>
-                  <w:sz w:val="22"/>
-                  <w:szCs w:val="22"/>
-                  <w:lang w:eastAsia="ko-KR"/>
-                </w:rPr>
-              </m:ctrlPr>
-            </m:sSubPr>
-            <m:e>
-              <m:r>
-                <w:rPr>
-                  <w:rFonts w:ascii="Cambria Math" w:eastAsia="BatangChe" w:hAnsi="Cambria Math"/>
-                  <w:kern w:val="2"/>
-                  <w:sz w:val="22"/>
-                  <w:szCs w:val="22"/>
-                  <w:lang w:eastAsia="ko-KR"/>
-                </w:rPr>
-                <m:t>ε</m:t>
-              </m:r>
-            </m:e>
-            <m:sub>
-              <m:r>
-                <w:rPr>
-                  <w:rFonts w:ascii="Cambria Math" w:eastAsia="BatangChe" w:hAnsi="Cambria Math"/>
-                  <w:kern w:val="2"/>
-                  <w:sz w:val="22"/>
-                  <w:szCs w:val="22"/>
-                  <w:lang w:eastAsia="ko-KR"/>
-                </w:rPr>
-                <m:t>∞</m:t>
-              </m:r>
-            </m:sub>
-          </m:sSub>
-          <m:r>
-            <m:rPr>
-              <m:sty m:val="bi"/>
-            </m:rPr>
-            <w:rPr>
-              <w:rFonts w:ascii="Cambria Math" w:eastAsia="BatangChe" w:hAnsi="Cambria Math"/>
-              <w:kern w:val="2"/>
-              <w:sz w:val="22"/>
-              <w:szCs w:val="22"/>
-              <w:lang w:eastAsia="ko-KR"/>
-            </w:rPr>
-            <m:t>E</m:t>
-          </m:r>
-          <m:r>
-            <w:rPr>
-              <w:rFonts w:ascii="Cambria Math" w:eastAsia="BatangChe" w:hAnsi="Cambria Math"/>
-              <w:kern w:val="2"/>
-              <w:sz w:val="22"/>
-              <w:szCs w:val="22"/>
-              <w:lang w:eastAsia="ko-KR"/>
-            </w:rPr>
-            <m:t>+</m:t>
-          </m:r>
-          <m:r>
-            <m:rPr>
-              <m:sty m:val="bi"/>
-            </m:rPr>
-            <w:rPr>
-              <w:rFonts w:ascii="Cambria Math" w:eastAsia="BatangChe" w:hAnsi="Cambria Math"/>
-              <w:kern w:val="2"/>
-              <w:sz w:val="22"/>
-              <w:szCs w:val="22"/>
-              <w:lang w:eastAsia="ko-KR"/>
-            </w:rPr>
-            <m:t>P</m:t>
-          </m:r>
-          <m:r>
-            <w:rPr>
-              <w:rFonts w:ascii="Cambria Math" w:eastAsia="BatangChe" w:hAnsi="Cambria Math"/>
-              <w:kern w:val="2"/>
-              <w:sz w:val="22"/>
-              <w:szCs w:val="22"/>
-              <w:lang w:eastAsia="ko-KR"/>
-            </w:rPr>
-            <m:t xml:space="preserve">                                                         (4.20)</m:t>
-          </m:r>
-        </m:oMath>
-      </m:oMathPara>
     </w:p>
     <w:p>
       <w:pPr>
+        <w:ind w:left="90"/>
+        <w:jc w:val="both"/>
         <w:rPr>
           <w:rFonts w:eastAsia="BatangChe"/>
           <w:kern w:val="2"/>
@@ -12383,10 +13152,23 @@
     </w:p>
     <w:p>
       <w:pPr>
+        <w:ind w:left="90"/>
+        <w:jc w:val="both"/>
+        <w:rPr>
+          <w:rFonts w:eastAsia="BatangChe"/>
+          <w:kern w:val="2"/>
+          <w:sz w:val="22"/>
+          <w:szCs w:val="22"/>
+          <w:lang w:eastAsia="ko-KR"/>
+        </w:rPr>
+      </w:pPr>
+    </w:p>
+    <w:p>
+      <w:pPr>
         <w:tabs>
           <w:tab w:val="left" w:pos="720"/>
         </w:tabs>
-        <w:ind w:left="720"/>
+        <w:jc w:val="both"/>
         <w:rPr>
           <w:rFonts w:eastAsia="BatangChe"/>
           <w:kern w:val="2"/>
@@ -12442,569 +13224,7 @@
     </w:p>
     <w:p>
       <w:pPr>
-        <w:rPr>
-          <w:rFonts w:eastAsia="BatangChe"/>
-          <w:kern w:val="2"/>
-          <w:sz w:val="22"/>
-          <w:szCs w:val="22"/>
-          <w:lang w:eastAsia="ko-KR"/>
-        </w:rPr>
-      </w:pPr>
-      <m:oMathPara>
-        <m:oMathParaPr>
-          <m:jc m:val="right"/>
-        </m:oMathParaPr>
-        <m:oMath>
-          <m:r>
-            <w:rPr>
-              <w:rFonts w:ascii="Cambria Math" w:eastAsia="BatangChe" w:hAnsi="Cambria Math"/>
-              <w:kern w:val="2"/>
-              <w:sz w:val="22"/>
-              <w:szCs w:val="22"/>
-              <w:lang w:eastAsia="ko-KR"/>
-            </w:rPr>
-            <m:t>ε</m:t>
-          </m:r>
-          <m:d>
-            <m:dPr>
-              <m:ctrlPr>
-                <w:rPr>
-                  <w:rFonts w:ascii="Cambria Math" w:eastAsia="BatangChe" w:hAnsi="Cambria Math"/>
-                  <w:i/>
-                  <w:iCs/>
-                  <w:kern w:val="2"/>
-                  <w:sz w:val="22"/>
-                  <w:szCs w:val="22"/>
-                  <w:lang w:eastAsia="ko-KR"/>
-                </w:rPr>
-              </m:ctrlPr>
-            </m:dPr>
-            <m:e>
-              <m:r>
-                <w:rPr>
-                  <w:rFonts w:ascii="Cambria Math" w:eastAsia="BatangChe" w:hAnsi="Cambria Math"/>
-                  <w:kern w:val="2"/>
-                  <w:sz w:val="22"/>
-                  <w:szCs w:val="22"/>
-                  <w:lang w:eastAsia="ko-KR"/>
-                </w:rPr>
-                <m:t>ω,x</m:t>
-              </m:r>
-            </m:e>
-          </m:d>
-          <m:r>
-            <w:rPr>
-              <w:rFonts w:ascii="Cambria Math" w:eastAsia="BatangChe" w:hAnsi="Cambria Math"/>
-              <w:kern w:val="2"/>
-              <w:sz w:val="22"/>
-              <w:szCs w:val="22"/>
-              <w:lang w:eastAsia="ko-KR"/>
-            </w:rPr>
-            <m:t>=(1+</m:t>
-          </m:r>
-          <m:f>
-            <m:fPr>
-              <m:ctrlPr>
-                <w:rPr>
-                  <w:rFonts w:ascii="Cambria Math" w:eastAsia="BatangChe" w:hAnsi="Cambria Math"/>
-                  <w:i/>
-                  <w:iCs/>
-                  <w:kern w:val="2"/>
-                  <w:sz w:val="22"/>
-                  <w:szCs w:val="22"/>
-                  <w:lang w:eastAsia="ko-KR"/>
-                </w:rPr>
-              </m:ctrlPr>
-            </m:fPr>
-            <m:num>
-              <m:r>
-                <w:rPr>
-                  <w:rFonts w:ascii="Cambria Math" w:eastAsia="BatangChe" w:hAnsi="Cambria Math"/>
-                  <w:kern w:val="2"/>
-                  <w:sz w:val="22"/>
-                  <w:szCs w:val="22"/>
-                  <w:lang w:eastAsia="ko-KR"/>
-                </w:rPr>
-                <m:t>j</m:t>
-              </m:r>
-              <m:sSub>
-                <m:sSubPr>
-                  <m:ctrlPr>
-                    <w:rPr>
-                      <w:rFonts w:ascii="Cambria Math" w:eastAsia="BatangChe" w:hAnsi="Cambria Math"/>
-                      <w:i/>
-                      <w:iCs/>
-                      <w:kern w:val="2"/>
-                      <w:sz w:val="22"/>
-                      <w:szCs w:val="22"/>
-                      <w:lang w:eastAsia="ko-KR"/>
-                    </w:rPr>
-                  </m:ctrlPr>
-                </m:sSubPr>
-                <m:e>
-                  <m:r>
-                    <w:rPr>
-                      <w:rFonts w:ascii="Cambria Math" w:eastAsia="BatangChe" w:hAnsi="Cambria Math"/>
-                      <w:kern w:val="2"/>
-                      <w:sz w:val="22"/>
-                      <w:szCs w:val="22"/>
-                      <w:lang w:eastAsia="ko-KR"/>
-                    </w:rPr>
-                    <m:t>σ</m:t>
-                  </m:r>
-                </m:e>
-                <m:sub>
-                  <m:r>
-                    <w:rPr>
-                      <w:rFonts w:ascii="Cambria Math" w:eastAsia="BatangChe" w:hAnsi="Cambria Math"/>
-                      <w:kern w:val="2"/>
-                      <w:sz w:val="22"/>
-                      <w:szCs w:val="22"/>
-                      <w:lang w:eastAsia="ko-KR"/>
-                    </w:rPr>
-                    <m:t>D</m:t>
-                  </m:r>
-                </m:sub>
-              </m:sSub>
-            </m:num>
-            <m:den>
-              <m:r>
-                <w:rPr>
-                  <w:rFonts w:ascii="Cambria Math" w:eastAsia="BatangChe" w:hAnsi="Cambria Math"/>
-                  <w:kern w:val="2"/>
-                  <w:sz w:val="22"/>
-                  <w:szCs w:val="22"/>
-                  <w:lang w:eastAsia="ko-KR"/>
-                </w:rPr>
-                <m:t>ω</m:t>
-              </m:r>
-            </m:den>
-          </m:f>
-          <m:r>
-            <w:rPr>
-              <w:rFonts w:ascii="Cambria Math" w:eastAsia="BatangChe" w:hAnsi="Cambria Math"/>
-              <w:kern w:val="2"/>
-              <w:sz w:val="22"/>
-              <w:szCs w:val="22"/>
-              <w:lang w:eastAsia="ko-KR"/>
-            </w:rPr>
-            <m:t>)(</m:t>
-          </m:r>
-          <m:sSub>
-            <m:sSubPr>
-              <m:ctrlPr>
-                <w:rPr>
-                  <w:rFonts w:ascii="Cambria Math" w:eastAsia="BatangChe" w:hAnsi="Cambria Math"/>
-                  <w:i/>
-                  <w:iCs/>
-                  <w:kern w:val="2"/>
-                  <w:sz w:val="22"/>
-                  <w:szCs w:val="22"/>
-                  <w:lang w:eastAsia="ko-KR"/>
-                </w:rPr>
-              </m:ctrlPr>
-            </m:sSubPr>
-            <m:e>
-              <m:r>
-                <w:rPr>
-                  <w:rFonts w:ascii="Cambria Math" w:eastAsia="BatangChe" w:hAnsi="Cambria Math"/>
-                  <w:kern w:val="2"/>
-                  <w:sz w:val="22"/>
-                  <w:szCs w:val="22"/>
-                  <w:lang w:eastAsia="ko-KR"/>
-                </w:rPr>
-                <m:t>ε</m:t>
-              </m:r>
-            </m:e>
-            <m:sub>
-              <m:r>
-                <w:rPr>
-                  <w:rFonts w:ascii="Cambria Math" w:eastAsia="BatangChe" w:hAnsi="Cambria Math"/>
-                  <w:kern w:val="2"/>
-                  <w:sz w:val="22"/>
-                  <w:szCs w:val="22"/>
-                  <w:lang w:eastAsia="ko-KR"/>
-                </w:rPr>
-                <m:t>∞</m:t>
-              </m:r>
-            </m:sub>
-          </m:sSub>
-          <m:d>
-            <m:dPr>
-              <m:ctrlPr>
-                <w:rPr>
-                  <w:rFonts w:ascii="Cambria Math" w:eastAsia="BatangChe" w:hAnsi="Cambria Math"/>
-                  <w:i/>
-                  <w:iCs/>
-                  <w:kern w:val="2"/>
-                  <w:sz w:val="22"/>
-                  <w:szCs w:val="22"/>
-                  <w:lang w:eastAsia="ko-KR"/>
-                </w:rPr>
-              </m:ctrlPr>
-            </m:dPr>
-            <m:e>
-              <m:r>
-                <m:rPr>
-                  <m:sty m:val="bi"/>
-                </m:rPr>
-                <w:rPr>
-                  <w:rFonts w:ascii="Cambria Math" w:eastAsia="BatangChe" w:hAnsi="Cambria Math"/>
-                  <w:kern w:val="2"/>
-                  <w:sz w:val="22"/>
-                  <w:szCs w:val="22"/>
-                  <w:lang w:eastAsia="ko-KR"/>
-                </w:rPr>
-                <m:t>x</m:t>
-              </m:r>
-            </m:e>
-          </m:d>
-          <m:r>
-            <w:rPr>
-              <w:rFonts w:ascii="Cambria Math" w:eastAsia="BatangChe" w:hAnsi="Cambria Math"/>
-              <w:kern w:val="2"/>
-              <w:sz w:val="22"/>
-              <w:szCs w:val="22"/>
-              <w:lang w:eastAsia="ko-KR"/>
-            </w:rPr>
-            <m:t>+</m:t>
-          </m:r>
-          <m:nary>
-            <m:naryPr>
-              <m:chr m:val="∑"/>
-              <m:limLoc m:val="undOvr"/>
-              <m:supHide m:val="1"/>
-              <m:ctrlPr>
-                <w:rPr>
-                  <w:rFonts w:ascii="Cambria Math" w:eastAsia="BatangChe" w:hAnsi="Cambria Math"/>
-                  <w:i/>
-                  <w:iCs/>
-                  <w:kern w:val="2"/>
-                  <w:sz w:val="22"/>
-                  <w:szCs w:val="22"/>
-                  <w:lang w:eastAsia="ko-KR"/>
-                </w:rPr>
-              </m:ctrlPr>
-            </m:naryPr>
-            <m:sub>
-              <m:r>
-                <w:rPr>
-                  <w:rFonts w:ascii="Cambria Math" w:eastAsia="BatangChe" w:hAnsi="Cambria Math"/>
-                  <w:kern w:val="2"/>
-                  <w:sz w:val="22"/>
-                  <w:szCs w:val="22"/>
-                  <w:lang w:eastAsia="ko-KR"/>
-                </w:rPr>
-                <m:t>N</m:t>
-              </m:r>
-            </m:sub>
-            <m:sup/>
-            <m:e>
-              <m:f>
-                <m:fPr>
-                  <m:ctrlPr>
-                    <w:rPr>
-                      <w:rFonts w:ascii="Cambria Math" w:eastAsia="BatangChe" w:hAnsi="Cambria Math"/>
-                      <w:i/>
-                      <w:iCs/>
-                      <w:kern w:val="2"/>
-                      <w:sz w:val="22"/>
-                      <w:szCs w:val="22"/>
-                      <w:lang w:eastAsia="ko-KR"/>
-                    </w:rPr>
-                  </m:ctrlPr>
-                </m:fPr>
-                <m:num>
-                  <m:sSub>
-                    <m:sSubPr>
-                      <m:ctrlPr>
-                        <w:rPr>
-                          <w:rFonts w:ascii="Cambria Math" w:eastAsia="BatangChe" w:hAnsi="Cambria Math"/>
-                          <w:i/>
-                          <w:iCs/>
-                          <w:kern w:val="2"/>
-                          <w:sz w:val="22"/>
-                          <w:szCs w:val="22"/>
-                          <w:lang w:eastAsia="ko-KR"/>
-                        </w:rPr>
-                      </m:ctrlPr>
-                    </m:sSubPr>
-                    <m:e>
-                      <m:r>
-                        <w:rPr>
-                          <w:rFonts w:ascii="Cambria Math" w:eastAsia="BatangChe" w:hAnsi="Cambria Math"/>
-                          <w:kern w:val="2"/>
-                          <w:sz w:val="22"/>
-                          <w:szCs w:val="22"/>
-                          <w:lang w:eastAsia="ko-KR"/>
-                        </w:rPr>
-                        <m:t>σ</m:t>
-                      </m:r>
-                    </m:e>
-                    <m:sub>
-                      <m:r>
-                        <w:rPr>
-                          <w:rFonts w:ascii="Cambria Math" w:eastAsia="BatangChe" w:hAnsi="Cambria Math"/>
-                          <w:kern w:val="2"/>
-                          <w:sz w:val="22"/>
-                          <w:szCs w:val="22"/>
-                          <w:lang w:eastAsia="ko-KR"/>
-                        </w:rPr>
-                        <m:t>n</m:t>
-                      </m:r>
-                    </m:sub>
-                  </m:sSub>
-                  <m:d>
-                    <m:dPr>
-                      <m:ctrlPr>
-                        <w:rPr>
-                          <w:rFonts w:ascii="Cambria Math" w:eastAsia="BatangChe" w:hAnsi="Cambria Math"/>
-                          <w:i/>
-                          <w:iCs/>
-                          <w:kern w:val="2"/>
-                          <w:sz w:val="22"/>
-                          <w:szCs w:val="22"/>
-                          <w:lang w:eastAsia="ko-KR"/>
-                        </w:rPr>
-                      </m:ctrlPr>
-                    </m:dPr>
-                    <m:e>
-                      <m:r>
-                        <m:rPr>
-                          <m:sty m:val="bi"/>
-                        </m:rPr>
-                        <w:rPr>
-                          <w:rFonts w:ascii="Cambria Math" w:eastAsia="BatangChe" w:hAnsi="Cambria Math"/>
-                          <w:kern w:val="2"/>
-                          <w:sz w:val="22"/>
-                          <w:szCs w:val="22"/>
-                          <w:lang w:eastAsia="ko-KR"/>
-                        </w:rPr>
-                        <m:t>x</m:t>
-                      </m:r>
-                    </m:e>
-                  </m:d>
-                  <m:sSubSup>
-                    <m:sSubSupPr>
-                      <m:ctrlPr>
-                        <w:rPr>
-                          <w:rFonts w:ascii="Cambria Math" w:eastAsia="BatangChe" w:hAnsi="Cambria Math"/>
-                          <w:i/>
-                          <w:iCs/>
-                          <w:kern w:val="2"/>
-                          <w:sz w:val="22"/>
-                          <w:szCs w:val="22"/>
-                          <w:lang w:eastAsia="ko-KR"/>
-                        </w:rPr>
-                      </m:ctrlPr>
-                    </m:sSubSupPr>
-                    <m:e>
-                      <m:r>
-                        <w:rPr>
-                          <w:rFonts w:ascii="Cambria Math" w:eastAsia="BatangChe" w:hAnsi="Cambria Math"/>
-                          <w:kern w:val="2"/>
-                          <w:sz w:val="22"/>
-                          <w:szCs w:val="22"/>
-                          <w:lang w:eastAsia="ko-KR"/>
-                        </w:rPr>
-                        <m:t>ω</m:t>
-                      </m:r>
-                    </m:e>
-                    <m:sub>
-                      <m:r>
-                        <w:rPr>
-                          <w:rFonts w:ascii="Cambria Math" w:eastAsia="BatangChe" w:hAnsi="Cambria Math"/>
-                          <w:kern w:val="2"/>
-                          <w:sz w:val="22"/>
-                          <w:szCs w:val="22"/>
-                          <w:lang w:eastAsia="ko-KR"/>
-                        </w:rPr>
-                        <m:t>n</m:t>
-                      </m:r>
-                    </m:sub>
-                    <m:sup>
-                      <m:r>
-                        <w:rPr>
-                          <w:rFonts w:ascii="Cambria Math" w:eastAsia="BatangChe" w:hAnsi="Cambria Math"/>
-                          <w:kern w:val="2"/>
-                          <w:sz w:val="22"/>
-                          <w:szCs w:val="22"/>
-                          <w:lang w:eastAsia="ko-KR"/>
-                        </w:rPr>
-                        <m:t>2</m:t>
-                      </m:r>
-                    </m:sup>
-                  </m:sSubSup>
-                </m:num>
-                <m:den>
-                  <m:sSubSup>
-                    <m:sSubSupPr>
-                      <m:ctrlPr>
-                        <w:rPr>
-                          <w:rFonts w:ascii="Cambria Math" w:eastAsia="BatangChe" w:hAnsi="Cambria Math"/>
-                          <w:i/>
-                          <w:iCs/>
-                          <w:kern w:val="2"/>
-                          <w:sz w:val="22"/>
-                          <w:szCs w:val="22"/>
-                          <w:lang w:eastAsia="ko-KR"/>
-                        </w:rPr>
-                      </m:ctrlPr>
-                    </m:sSubSupPr>
-                    <m:e>
-                      <m:r>
-                        <w:rPr>
-                          <w:rFonts w:ascii="Cambria Math" w:eastAsia="BatangChe" w:hAnsi="Cambria Math"/>
-                          <w:kern w:val="2"/>
-                          <w:sz w:val="22"/>
-                          <w:szCs w:val="22"/>
-                          <w:lang w:eastAsia="ko-KR"/>
-                        </w:rPr>
-                        <m:t>ω</m:t>
-                      </m:r>
-                    </m:e>
-                    <m:sub>
-                      <m:r>
-                        <w:rPr>
-                          <w:rFonts w:ascii="Cambria Math" w:eastAsia="BatangChe" w:hAnsi="Cambria Math"/>
-                          <w:kern w:val="2"/>
-                          <w:sz w:val="22"/>
-                          <w:szCs w:val="22"/>
-                          <w:lang w:eastAsia="ko-KR"/>
-                        </w:rPr>
-                        <m:t>n</m:t>
-                      </m:r>
-                    </m:sub>
-                    <m:sup>
-                      <m:r>
-                        <w:rPr>
-                          <w:rFonts w:ascii="Cambria Math" w:eastAsia="BatangChe" w:hAnsi="Cambria Math"/>
-                          <w:kern w:val="2"/>
-                          <w:sz w:val="22"/>
-                          <w:szCs w:val="22"/>
-                          <w:lang w:eastAsia="ko-KR"/>
-                        </w:rPr>
-                        <m:t>2</m:t>
-                      </m:r>
-                    </m:sup>
-                  </m:sSubSup>
-                  <m:r>
-                    <w:rPr>
-                      <w:rFonts w:ascii="Cambria Math" w:eastAsia="BatangChe" w:hAnsi="Cambria Math"/>
-                      <w:kern w:val="2"/>
-                      <w:sz w:val="22"/>
-                      <w:szCs w:val="22"/>
-                      <w:lang w:eastAsia="ko-KR"/>
-                    </w:rPr>
-                    <m:t>-</m:t>
-                  </m:r>
-                  <m:sSup>
-                    <m:sSupPr>
-                      <m:ctrlPr>
-                        <w:rPr>
-                          <w:rFonts w:ascii="Cambria Math" w:eastAsia="BatangChe" w:hAnsi="Cambria Math"/>
-                          <w:i/>
-                          <w:iCs/>
-                          <w:kern w:val="2"/>
-                          <w:sz w:val="22"/>
-                          <w:szCs w:val="22"/>
-                          <w:lang w:eastAsia="ko-KR"/>
-                        </w:rPr>
-                      </m:ctrlPr>
-                    </m:sSupPr>
-                    <m:e>
-                      <m:r>
-                        <w:rPr>
-                          <w:rFonts w:ascii="Cambria Math" w:eastAsia="BatangChe" w:hAnsi="Cambria Math"/>
-                          <w:kern w:val="2"/>
-                          <w:sz w:val="22"/>
-                          <w:szCs w:val="22"/>
-                          <w:lang w:eastAsia="ko-KR"/>
-                        </w:rPr>
-                        <m:t>ω</m:t>
-                      </m:r>
-                    </m:e>
-                    <m:sup>
-                      <m:r>
-                        <w:rPr>
-                          <w:rFonts w:ascii="Cambria Math" w:eastAsia="BatangChe" w:hAnsi="Cambria Math"/>
-                          <w:kern w:val="2"/>
-                          <w:sz w:val="22"/>
-                          <w:szCs w:val="22"/>
-                          <w:lang w:eastAsia="ko-KR"/>
-                        </w:rPr>
-                        <m:t>2</m:t>
-                      </m:r>
-                    </m:sup>
-                  </m:sSup>
-                  <m:r>
-                    <w:rPr>
-                      <w:rFonts w:ascii="Cambria Math" w:eastAsia="BatangChe" w:hAnsi="Cambria Math"/>
-                      <w:kern w:val="2"/>
-                      <w:sz w:val="22"/>
-                      <w:szCs w:val="22"/>
-                      <w:lang w:eastAsia="ko-KR"/>
-                    </w:rPr>
-                    <m:t>+jω</m:t>
-                  </m:r>
-                  <m:sSub>
-                    <m:sSubPr>
-                      <m:ctrlPr>
-                        <w:rPr>
-                          <w:rFonts w:ascii="Cambria Math" w:eastAsia="BatangChe" w:hAnsi="Cambria Math"/>
-                          <w:i/>
-                          <w:iCs/>
-                          <w:kern w:val="2"/>
-                          <w:sz w:val="22"/>
-                          <w:szCs w:val="22"/>
-                          <w:lang w:eastAsia="ko-KR"/>
-                        </w:rPr>
-                      </m:ctrlPr>
-                    </m:sSubPr>
-                    <m:e>
-                      <m:r>
-                        <w:rPr>
-                          <w:rFonts w:ascii="Cambria Math" w:eastAsia="BatangChe" w:hAnsi="Cambria Math"/>
-                          <w:kern w:val="2"/>
-                          <w:sz w:val="22"/>
-                          <w:szCs w:val="22"/>
-                          <w:lang w:eastAsia="ko-KR"/>
-                        </w:rPr>
-                        <m:t>γ</m:t>
-                      </m:r>
-                    </m:e>
-                    <m:sub>
-                      <m:r>
-                        <w:rPr>
-                          <w:rFonts w:ascii="Cambria Math" w:eastAsia="BatangChe" w:hAnsi="Cambria Math"/>
-                          <w:kern w:val="2"/>
-                          <w:sz w:val="22"/>
-                          <w:szCs w:val="22"/>
-                          <w:lang w:eastAsia="ko-KR"/>
-                        </w:rPr>
-                        <m:t>n</m:t>
-                      </m:r>
-                    </m:sub>
-                  </m:sSub>
-                </m:den>
-              </m:f>
-            </m:e>
-          </m:nary>
-          <m:r>
-            <w:rPr>
-              <w:rFonts w:ascii="Cambria Math" w:eastAsia="BatangChe" w:hAnsi="Cambria Math"/>
-              <w:kern w:val="2"/>
-              <w:sz w:val="22"/>
-              <w:szCs w:val="22"/>
-              <w:lang w:eastAsia="ko-KR"/>
-            </w:rPr>
-            <m:t>)                  (4.22)</m:t>
-          </m:r>
-        </m:oMath>
-      </m:oMathPara>
-    </w:p>
-    <w:p>
-      <w:pPr>
+        <w:jc w:val="both"/>
         <w:rPr>
           <w:rFonts w:eastAsia="BatangChe"/>
           <w:kern w:val="2"/>
@@ -13568,7 +13788,7 @@
     </w:p>
     <w:p>
       <w:pPr>
-        <w:ind w:left="720"/>
+        <w:jc w:val="both"/>
         <w:rPr>
           <w:rFonts w:eastAsia="BatangChe"/>
           <w:kern w:val="2"/>
@@ -13577,56 +13797,19 @@
           <w:lang w:eastAsia="ko-KR"/>
         </w:rPr>
       </w:pPr>
+    </w:p>
+    <w:p>
+      <w:pPr>
+        <w:jc w:val="both"/>
+        <w:rPr>
+          <w:rFonts w:eastAsia="BatangChe"/>
+          <w:kern w:val="2"/>
+          <w:sz w:val="22"/>
+          <w:szCs w:val="22"/>
+          <w:lang w:eastAsia="ko-KR"/>
+        </w:rPr>
+      </w:pPr>
       <m:oMath>
-        <m:sSub>
-          <m:sSubPr>
-            <m:ctrlPr>
-              <w:rPr>
-                <w:rFonts w:ascii="Cambria Math" w:eastAsia="BatangChe" w:hAnsi="Cambria Math"/>
-                <w:i/>
-                <w:iCs/>
-                <w:kern w:val="2"/>
-                <w:sz w:val="22"/>
-                <w:szCs w:val="22"/>
-                <w:lang w:eastAsia="ko-KR"/>
-              </w:rPr>
-            </m:ctrlPr>
-          </m:sSubPr>
-          <m:e>
-            <m:r>
-              <w:rPr>
-                <w:rFonts w:ascii="Cambria Math" w:eastAsia="BatangChe" w:hAnsi="Cambria Math"/>
-                <w:kern w:val="2"/>
-                <w:sz w:val="22"/>
-                <w:szCs w:val="22"/>
-                <w:lang w:eastAsia="ko-KR"/>
-              </w:rPr>
-              <m:t>σ</m:t>
-            </m:r>
-          </m:e>
-          <m:sub>
-            <m:r>
-              <w:rPr>
-                <w:rFonts w:ascii="Cambria Math" w:eastAsia="BatangChe" w:hAnsi="Cambria Math"/>
-                <w:kern w:val="2"/>
-                <w:sz w:val="22"/>
-                <w:szCs w:val="22"/>
-                <w:lang w:eastAsia="ko-KR"/>
-              </w:rPr>
-              <m:t>D</m:t>
-            </m:r>
-          </m:sub>
-        </m:sSub>
-        <m:r>
-          <w:rPr>
-            <w:rFonts w:ascii="Cambria Math" w:eastAsia="BatangChe" w:hAnsi="Cambria Math"/>
-            <w:kern w:val="2"/>
-            <w:sz w:val="22"/>
-            <w:szCs w:val="22"/>
-            <w:lang w:eastAsia="ko-KR"/>
-          </w:rPr>
-          <m:t>/</m:t>
-        </m:r>
         <m:sSub>
           <m:sSubPr>
             <m:ctrlPr>
@@ -13845,6 +14028,7 @@
     <w:p>
       <w:pPr>
         <w:ind w:left="720"/>
+        <w:jc w:val="both"/>
         <w:rPr>
           <w:rFonts w:eastAsia="BatangChe"/>
           <w:kern w:val="2"/>
@@ -13859,8 +14043,9 @@
         <w:pStyle w:val="ListParagraph"/>
         <w:numPr>
           <w:ilvl w:val="0"/>
-          <w:numId w:val="2"/>
+          <w:numId w:val="7"/>
         </w:numPr>
+        <w:jc w:val="both"/>
         <w:rPr>
           <w:rFonts w:eastAsia="BatangChe"/>
           <w:sz w:val="22"/>
@@ -13875,7 +14060,7 @@
           <w:szCs w:val="22"/>
           <w:lang w:eastAsia="ko-KR"/>
         </w:rPr>
-        <w:t xml:space="preserve">Nonlinear Media: The Pockels and </w:t>
+        <w:t>Nonlinear</w:t>
       </w:r>
       <w:r>
         <w:rPr>
@@ -13884,21 +14069,12 @@
           <w:szCs w:val="22"/>
           <w:lang w:eastAsia="ko-KR"/>
         </w:rPr>
-        <w:t xml:space="preserve">Kerr Non-linearity model </w:t>
-      </w:r>
-      <w:r>
-        <w:rPr>
-          <w:rFonts w:eastAsia="BatangChe"/>
-          <w:sz w:val="22"/>
-          <w:szCs w:val="22"/>
-          <w:lang w:eastAsia="ko-KR"/>
-        </w:rPr>
-        <w:t xml:space="preserve">explains how ε and μ can change as a function of the field intensity. Ferromagnetic materials are non-linear as their permeability varies with the strength of applied field intensity. At high magnetic field intensity, the material saturates, limiting further increase of Magnetic Flux. Hence, the susceptibility decreases rapidly. </w:t>
+        <w:t>ity Model</w:t>
       </w:r>
     </w:p>
     <w:p>
       <w:pPr>
-        <w:pStyle w:val="ListParagraph"/>
+        <w:jc w:val="both"/>
         <w:rPr>
           <w:rFonts w:eastAsia="BatangChe"/>
           <w:sz w:val="22"/>
@@ -13909,409 +14085,59 @@
     </w:p>
     <w:p>
       <w:pPr>
-        <w:pStyle w:val="ListParagraph"/>
-        <w:jc w:val="right"/>
-        <w:rPr>
-          <w:sz w:val="22"/>
-          <w:szCs w:val="22"/>
-        </w:rPr>
-      </w:pPr>
-      <m:oMath>
-        <m:r>
-          <m:rPr>
-            <m:sty m:val="bi"/>
-          </m:rPr>
-          <w:rPr>
-            <w:rFonts w:ascii="Cambria Math" w:hAnsi="Cambria Math"/>
-            <w:sz w:val="22"/>
-            <w:szCs w:val="22"/>
-          </w:rPr>
-          <m:t>D</m:t>
-        </m:r>
-        <m:r>
-          <w:rPr>
-            <w:rFonts w:ascii="Cambria Math" w:hAnsi="Cambria Math"/>
-            <w:sz w:val="22"/>
-            <w:szCs w:val="22"/>
-          </w:rPr>
-          <m:t>=(</m:t>
-        </m:r>
-        <m:sSub>
-          <m:sSubPr>
-            <m:ctrlPr>
-              <w:rPr>
-                <w:rFonts w:ascii="Cambria Math" w:hAnsi="Cambria Math"/>
-                <w:i/>
-                <w:iCs/>
-                <w:sz w:val="22"/>
-                <w:szCs w:val="22"/>
-              </w:rPr>
-            </m:ctrlPr>
-          </m:sSubPr>
-          <m:e>
-            <m:r>
-              <w:rPr>
-                <w:rFonts w:ascii="Cambria Math" w:hAnsi="Cambria Math"/>
-                <w:sz w:val="22"/>
-                <w:szCs w:val="22"/>
-              </w:rPr>
-              <m:t>ε</m:t>
-            </m:r>
-          </m:e>
-          <m:sub>
-            <m:r>
-              <w:rPr>
-                <w:rFonts w:ascii="Cambria Math" w:hAnsi="Cambria Math"/>
-                <w:sz w:val="22"/>
-                <w:szCs w:val="22"/>
-              </w:rPr>
-              <m:t>∞</m:t>
-            </m:r>
-          </m:sub>
-        </m:sSub>
-        <m:d>
-          <m:dPr>
-            <m:ctrlPr>
-              <w:rPr>
-                <w:rFonts w:ascii="Cambria Math" w:hAnsi="Cambria Math"/>
-                <w:i/>
-                <w:iCs/>
-                <w:sz w:val="22"/>
-                <w:szCs w:val="22"/>
-              </w:rPr>
-            </m:ctrlPr>
-          </m:dPr>
-          <m:e>
-            <m:r>
-              <m:rPr>
-                <m:sty m:val="bi"/>
-              </m:rPr>
-              <w:rPr>
-                <w:rFonts w:ascii="Cambria Math" w:hAnsi="Cambria Math"/>
-                <w:sz w:val="22"/>
-                <w:szCs w:val="22"/>
-              </w:rPr>
-              <m:t>x</m:t>
-            </m:r>
-          </m:e>
-        </m:d>
-        <m:r>
-          <w:rPr>
-            <w:rFonts w:ascii="Cambria Math" w:hAnsi="Cambria Math"/>
-            <w:sz w:val="22"/>
-            <w:szCs w:val="22"/>
-          </w:rPr>
-          <m:t>+</m:t>
-        </m:r>
-        <m:sSup>
-          <m:sSupPr>
-            <m:ctrlPr>
-              <w:rPr>
-                <w:rFonts w:ascii="Cambria Math" w:hAnsi="Cambria Math"/>
-                <w:i/>
-                <w:iCs/>
-                <w:sz w:val="22"/>
-                <w:szCs w:val="22"/>
-              </w:rPr>
-            </m:ctrlPr>
-          </m:sSupPr>
-          <m:e>
-            <m:r>
-              <w:rPr>
-                <w:rFonts w:ascii="Cambria Math" w:hAnsi="Cambria Math"/>
-                <w:sz w:val="22"/>
-                <w:szCs w:val="22"/>
-              </w:rPr>
-              <m:t>χ</m:t>
-            </m:r>
-          </m:e>
-          <m:sup>
-            <m:d>
-              <m:dPr>
-                <m:ctrlPr>
-                  <w:rPr>
-                    <w:rFonts w:ascii="Cambria Math" w:hAnsi="Cambria Math"/>
-                    <w:i/>
-                    <w:iCs/>
-                    <w:sz w:val="22"/>
-                    <w:szCs w:val="22"/>
-                  </w:rPr>
-                </m:ctrlPr>
-              </m:dPr>
-              <m:e>
-                <m:r>
-                  <w:rPr>
-                    <w:rFonts w:ascii="Cambria Math" w:hAnsi="Cambria Math"/>
-                    <w:sz w:val="22"/>
-                    <w:szCs w:val="22"/>
-                  </w:rPr>
-                  <m:t>2</m:t>
-                </m:r>
-              </m:e>
-            </m:d>
-          </m:sup>
-        </m:sSup>
-        <m:d>
-          <m:dPr>
-            <m:ctrlPr>
-              <w:rPr>
-                <w:rFonts w:ascii="Cambria Math" w:hAnsi="Cambria Math"/>
-                <w:i/>
-                <w:iCs/>
-                <w:sz w:val="22"/>
-                <w:szCs w:val="22"/>
-              </w:rPr>
-            </m:ctrlPr>
-          </m:dPr>
-          <m:e>
-            <m:r>
-              <m:rPr>
-                <m:sty m:val="bi"/>
-              </m:rPr>
-              <w:rPr>
-                <w:rFonts w:ascii="Cambria Math" w:hAnsi="Cambria Math"/>
-                <w:sz w:val="22"/>
-                <w:szCs w:val="22"/>
-              </w:rPr>
-              <m:t>x</m:t>
-            </m:r>
-          </m:e>
-        </m:d>
-        <m:r>
-          <w:rPr>
-            <w:rFonts w:ascii="Cambria Math" w:hAnsi="Cambria Math"/>
-            <w:sz w:val="22"/>
-            <w:szCs w:val="22"/>
-          </w:rPr>
-          <m:t>.diag</m:t>
-        </m:r>
-        <m:d>
-          <m:dPr>
-            <m:ctrlPr>
-              <w:rPr>
-                <w:rFonts w:ascii="Cambria Math" w:hAnsi="Cambria Math"/>
-                <w:i/>
-                <w:iCs/>
-                <w:sz w:val="22"/>
-                <w:szCs w:val="22"/>
-              </w:rPr>
-            </m:ctrlPr>
-          </m:dPr>
-          <m:e>
-            <m:r>
-              <m:rPr>
-                <m:sty m:val="bi"/>
-              </m:rPr>
-              <w:rPr>
-                <w:rFonts w:ascii="Cambria Math" w:hAnsi="Cambria Math"/>
-                <w:sz w:val="22"/>
-                <w:szCs w:val="22"/>
-              </w:rPr>
-              <m:t>E</m:t>
-            </m:r>
-          </m:e>
-        </m:d>
-        <m:r>
-          <w:rPr>
-            <w:rFonts w:ascii="Cambria Math" w:hAnsi="Cambria Math"/>
-            <w:sz w:val="22"/>
-            <w:szCs w:val="22"/>
-          </w:rPr>
-          <m:t>+</m:t>
-        </m:r>
-        <m:sSup>
-          <m:sSupPr>
-            <m:ctrlPr>
-              <w:rPr>
-                <w:rFonts w:ascii="Cambria Math" w:hAnsi="Cambria Math"/>
-                <w:i/>
-                <w:iCs/>
-                <w:sz w:val="22"/>
-                <w:szCs w:val="22"/>
-              </w:rPr>
-            </m:ctrlPr>
-          </m:sSupPr>
-          <m:e>
-            <m:r>
-              <w:rPr>
-                <w:rFonts w:ascii="Cambria Math" w:hAnsi="Cambria Math"/>
-                <w:sz w:val="22"/>
-                <w:szCs w:val="22"/>
-              </w:rPr>
-              <m:t>χ</m:t>
-            </m:r>
-          </m:e>
-          <m:sup>
-            <m:d>
-              <m:dPr>
-                <m:ctrlPr>
-                  <w:rPr>
-                    <w:rFonts w:ascii="Cambria Math" w:hAnsi="Cambria Math"/>
-                    <w:i/>
-                    <w:iCs/>
-                    <w:sz w:val="22"/>
-                    <w:szCs w:val="22"/>
-                  </w:rPr>
-                </m:ctrlPr>
-              </m:dPr>
-              <m:e>
-                <m:r>
-                  <w:rPr>
-                    <w:rFonts w:ascii="Cambria Math" w:hAnsi="Cambria Math"/>
-                    <w:sz w:val="22"/>
-                    <w:szCs w:val="22"/>
-                  </w:rPr>
-                  <m:t>3</m:t>
-                </m:r>
-              </m:e>
-            </m:d>
-          </m:sup>
-        </m:sSup>
-        <m:d>
-          <m:dPr>
-            <m:ctrlPr>
-              <w:rPr>
-                <w:rFonts w:ascii="Cambria Math" w:hAnsi="Cambria Math"/>
-                <w:i/>
-                <w:iCs/>
-                <w:sz w:val="22"/>
-                <w:szCs w:val="22"/>
-              </w:rPr>
-            </m:ctrlPr>
-          </m:dPr>
-          <m:e>
-            <m:r>
-              <m:rPr>
-                <m:sty m:val="bi"/>
-              </m:rPr>
-              <w:rPr>
-                <w:rFonts w:ascii="Cambria Math" w:hAnsi="Cambria Math"/>
-                <w:sz w:val="22"/>
-                <w:szCs w:val="22"/>
-              </w:rPr>
-              <m:t>x</m:t>
-            </m:r>
-          </m:e>
-        </m:d>
-        <m:r>
-          <w:rPr>
-            <w:rFonts w:ascii="Cambria Math" w:hAnsi="Cambria Math"/>
-            <w:sz w:val="22"/>
-            <w:szCs w:val="22"/>
-          </w:rPr>
-          <m:t>.</m:t>
-        </m:r>
-        <m:sSup>
-          <m:sSupPr>
-            <m:ctrlPr>
-              <w:rPr>
-                <w:rFonts w:ascii="Cambria Math" w:hAnsi="Cambria Math"/>
-                <w:i/>
-                <w:iCs/>
-                <w:sz w:val="22"/>
-                <w:szCs w:val="22"/>
-              </w:rPr>
-            </m:ctrlPr>
-          </m:sSupPr>
-          <m:e>
-            <m:d>
-              <m:dPr>
-                <m:begChr m:val="|"/>
-                <m:endChr m:val="|"/>
-                <m:ctrlPr>
-                  <w:rPr>
-                    <w:rFonts w:ascii="Cambria Math" w:hAnsi="Cambria Math"/>
-                    <w:i/>
-                    <w:sz w:val="22"/>
-                    <w:szCs w:val="22"/>
-                  </w:rPr>
-                </m:ctrlPr>
-              </m:dPr>
-              <m:e>
-                <m:r>
-                  <m:rPr>
-                    <m:sty m:val="bi"/>
-                  </m:rPr>
-                  <w:rPr>
-                    <w:rFonts w:ascii="Cambria Math" w:hAnsi="Cambria Math"/>
-                    <w:sz w:val="22"/>
-                    <w:szCs w:val="22"/>
-                  </w:rPr>
-                  <m:t>E</m:t>
-                </m:r>
-              </m:e>
-            </m:d>
-          </m:e>
-          <m:sup>
-            <m:r>
-              <w:rPr>
-                <w:rFonts w:ascii="Cambria Math" w:hAnsi="Cambria Math"/>
-                <w:sz w:val="22"/>
-                <w:szCs w:val="22"/>
-              </w:rPr>
-              <m:t>2</m:t>
-            </m:r>
-          </m:sup>
-        </m:sSup>
-        <m:r>
-          <w:rPr>
-            <w:rFonts w:ascii="Cambria Math" w:hAnsi="Cambria Math"/>
-            <w:sz w:val="22"/>
-            <w:szCs w:val="22"/>
-          </w:rPr>
-          <m:t>)</m:t>
-        </m:r>
-        <m:r>
-          <m:rPr>
-            <m:sty m:val="bi"/>
-          </m:rPr>
-          <w:rPr>
-            <w:rFonts w:ascii="Cambria Math" w:hAnsi="Cambria Math"/>
-            <w:sz w:val="22"/>
-            <w:szCs w:val="22"/>
-          </w:rPr>
-          <m:t>E</m:t>
-        </m:r>
-        <m:r>
-          <w:rPr>
-            <w:rFonts w:ascii="Cambria Math" w:hAnsi="Cambria Math"/>
-            <w:sz w:val="22"/>
-            <w:szCs w:val="22"/>
-          </w:rPr>
-          <m:t>+</m:t>
-        </m:r>
-        <m:r>
-          <m:rPr>
-            <m:sty m:val="bi"/>
-          </m:rPr>
-          <w:rPr>
-            <w:rFonts w:ascii="Cambria Math" w:hAnsi="Cambria Math"/>
-            <w:sz w:val="22"/>
-            <w:szCs w:val="22"/>
-          </w:rPr>
-          <m:t>P</m:t>
-        </m:r>
-        <m:r>
-          <w:rPr>
-            <w:rFonts w:ascii="Cambria Math" w:eastAsiaTheme="minorEastAsia" w:hAnsi="Cambria Math"/>
-            <w:sz w:val="22"/>
-            <w:szCs w:val="22"/>
-          </w:rPr>
-          <m:t xml:space="preserve">                     (4.24)</m:t>
-        </m:r>
-      </m:oMath>
-      <w:r>
-        <w:rPr>
-          <w:sz w:val="22"/>
-          <w:szCs w:val="22"/>
-        </w:rPr>
-        <w:t xml:space="preserve"> </w:t>
+        <w:jc w:val="both"/>
+        <w:rPr>
+          <w:rFonts w:eastAsia="BatangChe"/>
+          <w:sz w:val="22"/>
+          <w:szCs w:val="22"/>
+          <w:lang w:eastAsia="ko-KR"/>
+        </w:rPr>
+      </w:pPr>
+      <w:r>
+        <w:rPr>
+          <w:rFonts w:eastAsia="BatangChe"/>
+          <w:sz w:val="22"/>
+          <w:szCs w:val="22"/>
+          <w:lang w:eastAsia="ko-KR"/>
+        </w:rPr>
+        <w:t xml:space="preserve">The Pockels and </w:t>
+      </w:r>
+      <w:r>
+        <w:rPr>
+          <w:rFonts w:eastAsia="BatangChe"/>
+          <w:sz w:val="22"/>
+          <w:szCs w:val="22"/>
+          <w:lang w:eastAsia="ko-KR"/>
+        </w:rPr>
+        <w:t xml:space="preserve">Kerr Non-linearity model </w:t>
+      </w:r>
+      <w:r>
+        <w:rPr>
+          <w:rFonts w:eastAsia="BatangChe"/>
+          <w:sz w:val="22"/>
+          <w:szCs w:val="22"/>
+          <w:lang w:eastAsia="ko-KR"/>
+        </w:rPr>
+        <w:t xml:space="preserve">explains how ε and μ can change as a function of the field intensity. Ferromagnetic materials are non-linear as their permeability varies with the strength of applied field intensity. At high magnetic field intensity, the material saturates, limiting further increase of Magnetic Flux. Hence, the susceptibility decreases rapidly. </w:t>
       </w:r>
     </w:p>
     <w:p>
       <w:pPr>
         <w:pStyle w:val="ListParagraph"/>
-        <w:jc w:val="right"/>
+        <w:jc w:val="both"/>
+        <w:rPr>
+          <w:rFonts w:eastAsia="BatangChe"/>
+          <w:sz w:val="22"/>
+          <w:szCs w:val="22"/>
+          <w:lang w:eastAsia="ko-KR"/>
+        </w:rPr>
+      </w:pPr>
+    </w:p>
+    <w:p>
+      <w:pPr>
+        <w:pStyle w:val="ListParagraph"/>
+        <w:ind w:left="0"/>
+        <w:jc w:val="both"/>
         <w:rPr>
           <w:sz w:val="22"/>
           <w:szCs w:val="22"/>
@@ -14710,6 +14536,18 @@
     <w:p>
       <w:pPr>
         <w:pStyle w:val="ListParagraph"/>
+        <w:ind w:left="0"/>
+        <w:jc w:val="both"/>
+        <w:rPr>
+          <w:sz w:val="22"/>
+          <w:szCs w:val="22"/>
+        </w:rPr>
+      </w:pPr>
+    </w:p>
+    <w:p>
+      <w:pPr>
+        <w:pStyle w:val="ListParagraph"/>
+        <w:ind w:left="0"/>
         <w:jc w:val="both"/>
         <w:rPr>
           <w:sz w:val="22"/>
@@ -14833,6 +14671,7 @@
     </w:p>
     <w:p>
       <w:pPr>
+        <w:jc w:val="both"/>
         <w:rPr>
           <w:sz w:val="22"/>
           <w:szCs w:val="22"/>
@@ -14859,7 +14698,7 @@
         <w:pStyle w:val="ListParagraph"/>
         <w:numPr>
           <w:ilvl w:val="0"/>
-          <w:numId w:val="2"/>
+          <w:numId w:val="7"/>
         </w:numPr>
         <w:autoSpaceDE/>
         <w:autoSpaceDN/>
@@ -14875,30 +14714,47 @@
           <w:sz w:val="22"/>
           <w:szCs w:val="22"/>
         </w:rPr>
-        <w:t>Gyrotropic Media: Landa</w:t>
-      </w:r>
-      <w:r>
-        <w:rPr>
-          <w:sz w:val="22"/>
-          <w:szCs w:val="22"/>
-        </w:rPr>
-        <w:t>u-</w:t>
-      </w:r>
-      <w:proofErr w:type="spellStart"/>
-      <w:r>
-        <w:rPr>
-          <w:sz w:val="22"/>
-          <w:szCs w:val="22"/>
-        </w:rPr>
-        <w:t>Lifshitz</w:t>
-      </w:r>
-      <w:proofErr w:type="spellEnd"/>
-      <w:r>
-        <w:rPr>
-          <w:sz w:val="22"/>
-          <w:szCs w:val="22"/>
-        </w:rPr>
-        <w:t xml:space="preserve">-Gilbert model </w:t>
+        <w:t>Gyro</w:t>
+      </w:r>
+      <w:r>
+        <w:rPr>
+          <w:sz w:val="22"/>
+          <w:szCs w:val="22"/>
+        </w:rPr>
+        <w:t>trop</w:t>
+      </w:r>
+      <w:r>
+        <w:rPr>
+          <w:sz w:val="22"/>
+          <w:szCs w:val="22"/>
+        </w:rPr>
+        <w:t>y Model</w:t>
+      </w:r>
+    </w:p>
+    <w:p>
+      <w:pPr>
+        <w:autoSpaceDE/>
+        <w:autoSpaceDN/>
+        <w:spacing w:after="160" w:line="256" w:lineRule="auto"/>
+        <w:jc w:val="both"/>
+        <w:rPr>
+          <w:sz w:val="22"/>
+          <w:szCs w:val="22"/>
+        </w:rPr>
+      </w:pPr>
+      <w:r>
+        <w:rPr>
+          <w:sz w:val="22"/>
+          <w:szCs w:val="22"/>
+        </w:rPr>
+        <w:t>Landa</w:t>
+      </w:r>
+      <w:r>
+        <w:rPr>
+          <w:sz w:val="22"/>
+          <w:szCs w:val="22"/>
+        </w:rPr>
+        <w:t xml:space="preserve">u-Lifshitz-Gilbert model </w:t>
       </w:r>
       <w:r>
         <w:rPr>
@@ -15408,7 +15264,15 @@
     </w:p>
     <w:p>
       <w:pPr>
-        <w:ind w:left="720"/>
+        <w:jc w:val="both"/>
+        <w:rPr>
+          <w:sz w:val="22"/>
+          <w:szCs w:val="22"/>
+        </w:rPr>
+      </w:pPr>
+    </w:p>
+    <w:p>
+      <w:pPr>
         <w:jc w:val="both"/>
         <w:rPr>
           <w:sz w:val="22"/>
@@ -15651,6 +15515,32 @@
           <w:lang w:eastAsia="ko-KR"/>
         </w:rPr>
       </w:pPr>
+      <w:bookmarkStart w:id="0" w:name="_GoBack"/>
+      <w:bookmarkEnd w:id="0"/>
+    </w:p>
+    <w:p>
+      <w:pPr>
+        <w:rPr>
+          <w:sz w:val="22"/>
+          <w:szCs w:val="22"/>
+        </w:rPr>
+      </w:pPr>
+    </w:p>
+    <w:p>
+      <w:pPr>
+        <w:rPr>
+          <w:sz w:val="22"/>
+          <w:szCs w:val="22"/>
+        </w:rPr>
+      </w:pPr>
+    </w:p>
+    <w:p>
+      <w:pPr>
+        <w:rPr>
+          <w:sz w:val="22"/>
+          <w:szCs w:val="22"/>
+        </w:rPr>
+      </w:pPr>
     </w:p>
     <w:p>
       <w:pPr>
@@ -15669,17 +15559,15 @@
         </w:numPr>
         <w:spacing w:before="120" w:after="120" w:line="480" w:lineRule="auto"/>
         <w:rPr>
-          <w:b/>
           <w:smallCaps w:val="0"/>
-          <w:sz w:val="22"/>
-          <w:szCs w:val="22"/>
-        </w:rPr>
-      </w:pPr>
-      <w:r>
-        <w:rPr>
-          <w:b/>
+          <w:sz w:val="24"/>
+          <w:szCs w:val="22"/>
+        </w:rPr>
+      </w:pPr>
+      <w:r>
+        <w:rPr>
           <w:smallCaps w:val="0"/>
-          <w:sz w:val="22"/>
+          <w:sz w:val="24"/>
           <w:szCs w:val="22"/>
         </w:rPr>
         <w:t>Analysis of Protection Schemes</w:t>
@@ -15726,17 +15614,15 @@
         </w:numPr>
         <w:spacing w:before="120" w:after="120" w:line="480" w:lineRule="auto"/>
         <w:rPr>
-          <w:b/>
           <w:smallCaps w:val="0"/>
-          <w:sz w:val="22"/>
-          <w:szCs w:val="22"/>
-        </w:rPr>
-      </w:pPr>
-      <w:r>
-        <w:rPr>
-          <w:b/>
+          <w:sz w:val="24"/>
+          <w:szCs w:val="22"/>
+        </w:rPr>
+      </w:pPr>
+      <w:r>
+        <w:rPr>
           <w:smallCaps w:val="0"/>
-          <w:sz w:val="22"/>
+          <w:sz w:val="24"/>
           <w:szCs w:val="22"/>
         </w:rPr>
         <w:t>Proposed Protection Scheme</w:t>
@@ -15768,20 +15654,17 @@
         </w:numPr>
         <w:spacing w:before="120" w:after="120" w:line="480" w:lineRule="auto"/>
         <w:rPr>
-          <w:b/>
           <w:smallCaps w:val="0"/>
-          <w:sz w:val="22"/>
-          <w:szCs w:val="22"/>
-        </w:rPr>
-      </w:pPr>
-      <w:r>
-        <w:rPr>
-          <w:b/>
+          <w:sz w:val="24"/>
+          <w:szCs w:val="22"/>
+        </w:rPr>
+      </w:pPr>
+      <w:r>
+        <w:rPr>
           <w:smallCaps w:val="0"/>
-          <w:sz w:val="22"/>
-          <w:szCs w:val="22"/>
-        </w:rPr>
-        <w:lastRenderedPageBreak/>
+          <w:sz w:val="24"/>
+          <w:szCs w:val="22"/>
+        </w:rPr>
         <w:t>Discussion</w:t>
       </w:r>
     </w:p>
@@ -15817,18 +15700,16 @@
         </w:numPr>
         <w:spacing w:before="120" w:after="120" w:line="480" w:lineRule="auto"/>
         <w:rPr>
-          <w:b/>
           <w:smallCaps w:val="0"/>
-          <w:sz w:val="22"/>
+          <w:sz w:val="24"/>
           <w:szCs w:val="22"/>
         </w:rPr>
       </w:pPr>
       <w:r>
         <w:rPr>
           <w:rFonts w:eastAsia="Dotum"/>
-          <w:b/>
           <w:smallCaps w:val="0"/>
-          <w:sz w:val="22"/>
+          <w:sz w:val="24"/>
           <w:szCs w:val="22"/>
         </w:rPr>
         <w:t>Conclusion</w:t>
@@ -15862,18 +15743,16 @@
         <w:pStyle w:val="Heading1"/>
         <w:spacing w:before="120" w:after="120" w:line="480" w:lineRule="auto"/>
         <w:rPr>
-          <w:b/>
           <w:smallCaps w:val="0"/>
-          <w:sz w:val="22"/>
+          <w:sz w:val="24"/>
           <w:szCs w:val="22"/>
         </w:rPr>
       </w:pPr>
       <w:r>
         <w:rPr>
           <w:rFonts w:eastAsia="Dotum"/>
-          <w:b/>
           <w:smallCaps w:val="0"/>
-          <w:sz w:val="22"/>
+          <w:sz w:val="24"/>
           <w:szCs w:val="22"/>
         </w:rPr>
         <w:t>References</w:t>
@@ -16081,6 +15960,184 @@
     </w:lvl>
   </w:abstractNum>
   <w:abstractNum w:abstractNumId="1" w15:restartNumberingAfterBreak="0">
+    <w:nsid w:val="0B4D4DBE"/>
+    <w:multiLevelType w:val="hybridMultilevel"/>
+    <w:tmpl w:val="3DAC6D52"/>
+    <w:lvl w:ilvl="0" w:tplc="EB36347E">
+      <w:start w:val="1"/>
+      <w:numFmt w:val="decimal"/>
+      <w:lvlText w:val="%1."/>
+      <w:lvlJc w:val="left"/>
+      <w:pPr>
+        <w:ind w:left="720" w:hanging="360"/>
+      </w:pPr>
+      <w:rPr>
+        <w:rFonts w:eastAsiaTheme="minorHAnsi" w:hint="default"/>
+      </w:rPr>
+    </w:lvl>
+    <w:lvl w:ilvl="1" w:tplc="04090019" w:tentative="1">
+      <w:start w:val="1"/>
+      <w:numFmt w:val="lowerLetter"/>
+      <w:lvlText w:val="%2."/>
+      <w:lvlJc w:val="left"/>
+      <w:pPr>
+        <w:ind w:left="1440" w:hanging="360"/>
+      </w:pPr>
+    </w:lvl>
+    <w:lvl w:ilvl="2" w:tplc="0409001B" w:tentative="1">
+      <w:start w:val="1"/>
+      <w:numFmt w:val="lowerRoman"/>
+      <w:lvlText w:val="%3."/>
+      <w:lvlJc w:val="right"/>
+      <w:pPr>
+        <w:ind w:left="2160" w:hanging="180"/>
+      </w:pPr>
+    </w:lvl>
+    <w:lvl w:ilvl="3" w:tplc="0409000F" w:tentative="1">
+      <w:start w:val="1"/>
+      <w:numFmt w:val="decimal"/>
+      <w:lvlText w:val="%4."/>
+      <w:lvlJc w:val="left"/>
+      <w:pPr>
+        <w:ind w:left="2880" w:hanging="360"/>
+      </w:pPr>
+    </w:lvl>
+    <w:lvl w:ilvl="4" w:tplc="04090019" w:tentative="1">
+      <w:start w:val="1"/>
+      <w:numFmt w:val="lowerLetter"/>
+      <w:lvlText w:val="%5."/>
+      <w:lvlJc w:val="left"/>
+      <w:pPr>
+        <w:ind w:left="3600" w:hanging="360"/>
+      </w:pPr>
+    </w:lvl>
+    <w:lvl w:ilvl="5" w:tplc="0409001B" w:tentative="1">
+      <w:start w:val="1"/>
+      <w:numFmt w:val="lowerRoman"/>
+      <w:lvlText w:val="%6."/>
+      <w:lvlJc w:val="right"/>
+      <w:pPr>
+        <w:ind w:left="4320" w:hanging="180"/>
+      </w:pPr>
+    </w:lvl>
+    <w:lvl w:ilvl="6" w:tplc="0409000F" w:tentative="1">
+      <w:start w:val="1"/>
+      <w:numFmt w:val="decimal"/>
+      <w:lvlText w:val="%7."/>
+      <w:lvlJc w:val="left"/>
+      <w:pPr>
+        <w:ind w:left="5040" w:hanging="360"/>
+      </w:pPr>
+    </w:lvl>
+    <w:lvl w:ilvl="7" w:tplc="04090019" w:tentative="1">
+      <w:start w:val="1"/>
+      <w:numFmt w:val="lowerLetter"/>
+      <w:lvlText w:val="%8."/>
+      <w:lvlJc w:val="left"/>
+      <w:pPr>
+        <w:ind w:left="5760" w:hanging="360"/>
+      </w:pPr>
+    </w:lvl>
+    <w:lvl w:ilvl="8" w:tplc="0409001B" w:tentative="1">
+      <w:start w:val="1"/>
+      <w:numFmt w:val="lowerRoman"/>
+      <w:lvlText w:val="%9."/>
+      <w:lvlJc w:val="right"/>
+      <w:pPr>
+        <w:ind w:left="6480" w:hanging="180"/>
+      </w:pPr>
+    </w:lvl>
+  </w:abstractNum>
+  <w:abstractNum w:abstractNumId="2" w15:restartNumberingAfterBreak="0">
+    <w:nsid w:val="19E06423"/>
+    <w:multiLevelType w:val="hybridMultilevel"/>
+    <w:tmpl w:val="2124AB12"/>
+    <w:lvl w:ilvl="0" w:tplc="04090015">
+      <w:start w:val="1"/>
+      <w:numFmt w:val="upperLetter"/>
+      <w:lvlText w:val="%1."/>
+      <w:lvlJc w:val="left"/>
+      <w:pPr>
+        <w:ind w:left="720" w:hanging="360"/>
+      </w:pPr>
+      <w:rPr>
+        <w:rFonts w:hint="default"/>
+      </w:rPr>
+    </w:lvl>
+    <w:lvl w:ilvl="1" w:tplc="04090019" w:tentative="1">
+      <w:start w:val="1"/>
+      <w:numFmt w:val="lowerLetter"/>
+      <w:lvlText w:val="%2."/>
+      <w:lvlJc w:val="left"/>
+      <w:pPr>
+        <w:ind w:left="1440" w:hanging="360"/>
+      </w:pPr>
+    </w:lvl>
+    <w:lvl w:ilvl="2" w:tplc="0409001B" w:tentative="1">
+      <w:start w:val="1"/>
+      <w:numFmt w:val="lowerRoman"/>
+      <w:lvlText w:val="%3."/>
+      <w:lvlJc w:val="right"/>
+      <w:pPr>
+        <w:ind w:left="2160" w:hanging="180"/>
+      </w:pPr>
+    </w:lvl>
+    <w:lvl w:ilvl="3" w:tplc="0409000F" w:tentative="1">
+      <w:start w:val="1"/>
+      <w:numFmt w:val="decimal"/>
+      <w:lvlText w:val="%4."/>
+      <w:lvlJc w:val="left"/>
+      <w:pPr>
+        <w:ind w:left="2880" w:hanging="360"/>
+      </w:pPr>
+    </w:lvl>
+    <w:lvl w:ilvl="4" w:tplc="04090019" w:tentative="1">
+      <w:start w:val="1"/>
+      <w:numFmt w:val="lowerLetter"/>
+      <w:lvlText w:val="%5."/>
+      <w:lvlJc w:val="left"/>
+      <w:pPr>
+        <w:ind w:left="3600" w:hanging="360"/>
+      </w:pPr>
+    </w:lvl>
+    <w:lvl w:ilvl="5" w:tplc="0409001B" w:tentative="1">
+      <w:start w:val="1"/>
+      <w:numFmt w:val="lowerRoman"/>
+      <w:lvlText w:val="%6."/>
+      <w:lvlJc w:val="right"/>
+      <w:pPr>
+        <w:ind w:left="4320" w:hanging="180"/>
+      </w:pPr>
+    </w:lvl>
+    <w:lvl w:ilvl="6" w:tplc="0409000F" w:tentative="1">
+      <w:start w:val="1"/>
+      <w:numFmt w:val="decimal"/>
+      <w:lvlText w:val="%7."/>
+      <w:lvlJc w:val="left"/>
+      <w:pPr>
+        <w:ind w:left="5040" w:hanging="360"/>
+      </w:pPr>
+    </w:lvl>
+    <w:lvl w:ilvl="7" w:tplc="04090019" w:tentative="1">
+      <w:start w:val="1"/>
+      <w:numFmt w:val="lowerLetter"/>
+      <w:lvlText w:val="%8."/>
+      <w:lvlJc w:val="left"/>
+      <w:pPr>
+        <w:ind w:left="5760" w:hanging="360"/>
+      </w:pPr>
+    </w:lvl>
+    <w:lvl w:ilvl="8" w:tplc="0409001B" w:tentative="1">
+      <w:start w:val="1"/>
+      <w:numFmt w:val="lowerRoman"/>
+      <w:lvlText w:val="%9."/>
+      <w:lvlJc w:val="right"/>
+      <w:pPr>
+        <w:ind w:left="6480" w:hanging="180"/>
+      </w:pPr>
+    </w:lvl>
+  </w:abstractNum>
+  <w:abstractNum w:abstractNumId="3" w15:restartNumberingAfterBreak="0">
     <w:nsid w:val="68873F2F"/>
     <w:multiLevelType w:val="hybridMultilevel"/>
     <w:tmpl w:val="7534CF90"/>
@@ -16166,7 +16223,7 @@
       </w:pPr>
     </w:lvl>
   </w:abstractNum>
-  <w:abstractNum w:abstractNumId="2" w15:restartNumberingAfterBreak="0">
+  <w:abstractNum w:abstractNumId="4" w15:restartNumberingAfterBreak="0">
     <w:nsid w:val="696770FC"/>
     <w:multiLevelType w:val="hybridMultilevel"/>
     <w:tmpl w:val="7534CF90"/>
@@ -16252,11 +16309,100 @@
       </w:pPr>
     </w:lvl>
   </w:abstractNum>
+  <w:abstractNum w:abstractNumId="5" w15:restartNumberingAfterBreak="0">
+    <w:nsid w:val="74BC1127"/>
+    <w:multiLevelType w:val="hybridMultilevel"/>
+    <w:tmpl w:val="BB88C4BC"/>
+    <w:lvl w:ilvl="0" w:tplc="04090015">
+      <w:start w:val="1"/>
+      <w:numFmt w:val="upperLetter"/>
+      <w:lvlText w:val="%1."/>
+      <w:lvlJc w:val="left"/>
+      <w:pPr>
+        <w:ind w:left="720" w:hanging="360"/>
+      </w:pPr>
+      <w:rPr>
+        <w:rFonts w:hint="default"/>
+      </w:rPr>
+    </w:lvl>
+    <w:lvl w:ilvl="1" w:tplc="04090019" w:tentative="1">
+      <w:start w:val="1"/>
+      <w:numFmt w:val="lowerLetter"/>
+      <w:lvlText w:val="%2."/>
+      <w:lvlJc w:val="left"/>
+      <w:pPr>
+        <w:ind w:left="1440" w:hanging="360"/>
+      </w:pPr>
+    </w:lvl>
+    <w:lvl w:ilvl="2" w:tplc="0409001B" w:tentative="1">
+      <w:start w:val="1"/>
+      <w:numFmt w:val="lowerRoman"/>
+      <w:lvlText w:val="%3."/>
+      <w:lvlJc w:val="right"/>
+      <w:pPr>
+        <w:ind w:left="2160" w:hanging="180"/>
+      </w:pPr>
+    </w:lvl>
+    <w:lvl w:ilvl="3" w:tplc="0409000F" w:tentative="1">
+      <w:start w:val="1"/>
+      <w:numFmt w:val="decimal"/>
+      <w:lvlText w:val="%4."/>
+      <w:lvlJc w:val="left"/>
+      <w:pPr>
+        <w:ind w:left="2880" w:hanging="360"/>
+      </w:pPr>
+    </w:lvl>
+    <w:lvl w:ilvl="4" w:tplc="04090019" w:tentative="1">
+      <w:start w:val="1"/>
+      <w:numFmt w:val="lowerLetter"/>
+      <w:lvlText w:val="%5."/>
+      <w:lvlJc w:val="left"/>
+      <w:pPr>
+        <w:ind w:left="3600" w:hanging="360"/>
+      </w:pPr>
+    </w:lvl>
+    <w:lvl w:ilvl="5" w:tplc="0409001B" w:tentative="1">
+      <w:start w:val="1"/>
+      <w:numFmt w:val="lowerRoman"/>
+      <w:lvlText w:val="%6."/>
+      <w:lvlJc w:val="right"/>
+      <w:pPr>
+        <w:ind w:left="4320" w:hanging="180"/>
+      </w:pPr>
+    </w:lvl>
+    <w:lvl w:ilvl="6" w:tplc="0409000F" w:tentative="1">
+      <w:start w:val="1"/>
+      <w:numFmt w:val="decimal"/>
+      <w:lvlText w:val="%7."/>
+      <w:lvlJc w:val="left"/>
+      <w:pPr>
+        <w:ind w:left="5040" w:hanging="360"/>
+      </w:pPr>
+    </w:lvl>
+    <w:lvl w:ilvl="7" w:tplc="04090019" w:tentative="1">
+      <w:start w:val="1"/>
+      <w:numFmt w:val="lowerLetter"/>
+      <w:lvlText w:val="%8."/>
+      <w:lvlJc w:val="left"/>
+      <w:pPr>
+        <w:ind w:left="5760" w:hanging="360"/>
+      </w:pPr>
+    </w:lvl>
+    <w:lvl w:ilvl="8" w:tplc="0409001B" w:tentative="1">
+      <w:start w:val="1"/>
+      <w:numFmt w:val="lowerRoman"/>
+      <w:lvlText w:val="%9."/>
+      <w:lvlJc w:val="right"/>
+      <w:pPr>
+        <w:ind w:left="6480" w:hanging="180"/>
+      </w:pPr>
+    </w:lvl>
+  </w:abstractNum>
   <w:num w:numId="1">
     <w:abstractNumId w:val="0"/>
   </w:num>
   <w:num w:numId="2">
-    <w:abstractNumId w:val="1"/>
+    <w:abstractNumId w:val="3"/>
     <w:lvlOverride w:ilvl="0">
       <w:startOverride w:val="1"/>
     </w:lvlOverride>
@@ -16286,9 +16432,18 @@
     </w:lvlOverride>
   </w:num>
   <w:num w:numId="3">
+    <w:abstractNumId w:val="3"/>
+  </w:num>
+  <w:num w:numId="4">
+    <w:abstractNumId w:val="4"/>
+  </w:num>
+  <w:num w:numId="5">
     <w:abstractNumId w:val="1"/>
   </w:num>
-  <w:num w:numId="4">
+  <w:num w:numId="6">
+    <w:abstractNumId w:val="5"/>
+  </w:num>
+  <w:num w:numId="7">
     <w:abstractNumId w:val="2"/>
   </w:num>
 </w:numbering>
@@ -16742,7 +16897,6 @@
   <w:style w:type="character" w:default="1" w:styleId="DefaultParagraphFont">
     <w:name w:val="Default Paragraph Font"/>
     <w:uiPriority w:val="1"/>
-    <w:semiHidden/>
     <w:unhideWhenUsed/>
   </w:style>
   <w:style w:type="table" w:default="1" w:styleId="TableNormal">

--- a/MS/Spring 2020/Thesis/Magnetic Transmission Lines/MagneticTransmissionLinesFinalResearchPaper.docx
+++ b/MS/Spring 2020/Thesis/Magnetic Transmission Lines/MagneticTransmissionLinesFinalResearchPaper.docx
@@ -72,6 +72,30 @@
           <w:sz w:val="32"/>
         </w:rPr>
         <w:t>s</w:t>
+      </w:r>
+      <w:r>
+        <w:rPr>
+          <w:sz w:val="32"/>
+        </w:rPr>
+        <w:t xml:space="preserve"> using </w:t>
+      </w:r>
+    </w:p>
+    <w:p>
+      <w:pPr>
+        <w:pStyle w:val="Title1"/>
+        <w:wordWrap/>
+        <w:snapToGrid w:val="0"/>
+        <w:spacing w:line="480" w:lineRule="auto"/>
+        <w:ind w:firstLine="0"/>
+        <w:rPr>
+          <w:sz w:val="32"/>
+        </w:rPr>
+      </w:pPr>
+      <w:r>
+        <w:rPr>
+          <w:sz w:val="32"/>
+        </w:rPr>
+        <w:t>Magnetic Transmission Line Model</w:t>
       </w:r>
     </w:p>
     <w:p>
@@ -553,15 +577,19 @@
           <w:szCs w:val="22"/>
         </w:rPr>
       </w:pPr>
-      <w:proofErr w:type="spellStart"/>
       <w:r>
         <w:rPr>
           <w:sz w:val="24"/>
         </w:rPr>
         <w:lastRenderedPageBreak/>
-        <w:t>Intriduction</w:t>
-      </w:r>
-      <w:proofErr w:type="spellEnd"/>
+        <w:t>Intro</w:t>
+      </w:r>
+      <w:r>
+        <w:rPr>
+          <w:sz w:val="24"/>
+        </w:rPr>
+        <w:t>duction</w:t>
+      </w:r>
     </w:p>
     <w:p>
       <w:pPr>
@@ -716,28 +744,7 @@
           <w:sz w:val="22"/>
           <w:szCs w:val="22"/>
         </w:rPr>
-        <w:t>Transformers</w:t>
-      </w:r>
-      <w:r>
-        <w:rPr>
-          <w:sz w:val="22"/>
-          <w:szCs w:val="22"/>
-        </w:rPr>
-        <w:t xml:space="preserve"> are designed to transmit electromagnetic energy using strong magnetic fields. They are made of </w:t>
-      </w:r>
-      <w:r>
-        <w:rPr>
-          <w:sz w:val="22"/>
-          <w:szCs w:val="22"/>
-        </w:rPr>
-        <w:t>ferro</w:t>
-      </w:r>
-      <w:r>
-        <w:rPr>
-          <w:sz w:val="22"/>
-          <w:szCs w:val="22"/>
-        </w:rPr>
-        <w:t>magnetic materials having very high magnetic permeability and a strong affinity for magnetic flux. When an external magnetic field is applied, magnetic dipoles react to align with it. This large scale cooperation enhances the Magnetic Flux Density inside the magnetic material. When the applied field is varied, the changing Magnetic Flux Density transmits the magnetic information across the magnetic material.</w:t>
+        <w:t>Transformers are designed to transmit electromagnetic energy using strong magnetic fields. They are made of ferromagnetic materials having very high magnetic permeability and a strong affinity for magnetic flux. When an external magnetic field is applied, magnetic dipoles react to align with it. This large scale cooperation enhances the Magnetic Flux Density inside the magnetic material. When the applied field is varied, the changing Magnetic Flux Density transmits the magnetic information across the magnetic material.</w:t>
       </w:r>
     </w:p>
     <w:p>
@@ -763,121 +770,23 @@
           <w:sz w:val="22"/>
           <w:szCs w:val="24"/>
         </w:rPr>
-        <w:t xml:space="preserve">The cyclic magnetization of a Magnetic Material causes many energy losses. The atomic plane displacements and domain wall rotations cause mechanical losses in the material. Induced voltages cause circulating currents and electrical losses. At microwave frequencies, magnetic resonance </w:t>
-      </w:r>
+        <w:t xml:space="preserve">The cyclic magnetization of a Magnetic Material causes many energy losses. The atomic plane displacements and domain wall rotations cause mechanical losses in the material. Induced voltages cause circulating currents and electrical losses. At microwave frequencies, magnetic resonance and complex permeability can cause a significant increase in the losses. During the traversal of magnetization loop, energy is lost as heat during irreversible domain changes. The permeability changes with position, the applied field strength, time after demagnetization, frequency and temperature. Hysteresis loss increases with the applied field strength and frequency. Ferromagnetic materials are semiconductors with resistivity ranging from 0.1 Ωm to greater than 1 MΩm. The associated permittivity causes dielectric losses. Whenever a changing electromagnetic field is impressed induced voltages are developed in the material. These generate circulating eddy currents in the material and produce </w:t>
+      </w:r>
+      <w:proofErr w:type="spellStart"/>
       <w:r>
         <w:rPr>
           <w:sz w:val="22"/>
           <w:szCs w:val="24"/>
         </w:rPr>
-        <w:t>and complex permeability</w:t>
-      </w:r>
+        <w:t>Ohmic</w:t>
+      </w:r>
+      <w:proofErr w:type="spellEnd"/>
       <w:r>
         <w:rPr>
           <w:sz w:val="22"/>
           <w:szCs w:val="24"/>
         </w:rPr>
-        <w:t xml:space="preserve"> can cause a significant increase in the losses.</w:t>
-      </w:r>
-      <w:r>
-        <w:rPr>
-          <w:sz w:val="22"/>
-          <w:szCs w:val="24"/>
-        </w:rPr>
-        <w:t xml:space="preserve"> </w:t>
-      </w:r>
-      <w:r>
-        <w:rPr>
-          <w:sz w:val="22"/>
-          <w:szCs w:val="24"/>
-        </w:rPr>
-        <w:t>During the traversal of magnetization loop, energy is lost as heat during irreversible domain changes. The permeability changes with position, the applied field strength, time after demagnetization, frequency and temperature. Hysteresis loss increases with the applied field strength and frequency. Ferromagnetic materials are semiconductors with resistivity ranging from 0.1</w:t>
-      </w:r>
-      <w:r>
-        <w:rPr>
-          <w:sz w:val="22"/>
-          <w:szCs w:val="24"/>
-        </w:rPr>
-        <w:t xml:space="preserve"> </w:t>
-      </w:r>
-      <w:r>
-        <w:rPr>
-          <w:sz w:val="22"/>
-          <w:szCs w:val="24"/>
-        </w:rPr>
-        <w:t>Ωm to greater than 1</w:t>
-      </w:r>
-      <w:r>
-        <w:rPr>
-          <w:sz w:val="22"/>
-          <w:szCs w:val="24"/>
-        </w:rPr>
-        <w:t xml:space="preserve"> </w:t>
-      </w:r>
-      <w:r>
-        <w:rPr>
-          <w:sz w:val="22"/>
-          <w:szCs w:val="24"/>
-        </w:rPr>
-        <w:t xml:space="preserve">MΩm. The associated permittivity causes dielectric losses. Whenever a changing electromagnetic field is impressed induced voltages are developed in the material. These generate circulating eddy currents in the material and produce </w:t>
-      </w:r>
-      <w:proofErr w:type="spellStart"/>
-      <w:r>
-        <w:rPr>
-          <w:sz w:val="22"/>
-          <w:szCs w:val="24"/>
-        </w:rPr>
-        <w:t>Ohmic</w:t>
-      </w:r>
-      <w:proofErr w:type="spellEnd"/>
-      <w:r>
-        <w:rPr>
-          <w:sz w:val="22"/>
-          <w:szCs w:val="24"/>
-        </w:rPr>
-        <w:t xml:space="preserve"> losses.</w:t>
-      </w:r>
-      <w:r>
-        <w:rPr>
-          <w:sz w:val="22"/>
-          <w:szCs w:val="24"/>
-        </w:rPr>
-        <w:t xml:space="preserve"> </w:t>
-      </w:r>
-      <w:r>
-        <w:rPr>
-          <w:sz w:val="22"/>
-          <w:szCs w:val="24"/>
-        </w:rPr>
-        <w:t>The Eddy current losses depend on the frequency, the applied field intensity</w:t>
-      </w:r>
-      <w:r>
-        <w:rPr>
-          <w:sz w:val="22"/>
-          <w:szCs w:val="24"/>
-        </w:rPr>
-        <w:t xml:space="preserve"> </w:t>
-      </w:r>
-      <w:r>
-        <w:rPr>
-          <w:sz w:val="22"/>
-          <w:szCs w:val="24"/>
-        </w:rPr>
-        <w:t>and the resistivity.</w:t>
-      </w:r>
-      <w:r>
-        <w:rPr>
-          <w:sz w:val="22"/>
-          <w:szCs w:val="24"/>
-        </w:rPr>
-        <w:t xml:space="preserve"> </w:t>
-      </w:r>
-      <w:r>
-        <w:rPr>
-          <w:sz w:val="22"/>
-          <w:szCs w:val="24"/>
-        </w:rPr>
-        <w:t>The Eddy Current Losses can be enhanced at high frequencies due to dimensional resonance. If a dimension of the magnetic material is equal to a quarter multiple of the electromagnetic wavelength, a standing wave can develop inside it. Under this condition, the in-phase flux cancels the anti-phase flux so the observed permittivity and permeability drops to zero. The resulting Eddy Current loss shows a peak during resonance. We can represent complex permittivity and complex permeability as:</w:t>
+        <w:t xml:space="preserve"> losses. The Eddy current losses depend on the frequency, the applied field intensity and the resistivity. The Eddy Current Losses can be enhanced at high frequencies due to dimensional resonance. If a dimension of the magnetic material is equal to a quarter multiple of the electromagnetic wavelength, a standing wave can develop inside it. Under this condition, the in-phase flux cancels the anti-phase flux so the observed permittivity and permeability drops to zero. The resulting Eddy Current loss shows a peak during resonance. We can represent complex permittivity and complex permeability as:</w:t>
       </w:r>
     </w:p>
     <w:p>
@@ -1079,7 +988,7 @@
               <w:sz w:val="22"/>
               <w:szCs w:val="24"/>
             </w:rPr>
-            <m:t xml:space="preserve">                                                             (1.2</m:t>
+            <m:t xml:space="preserve">                                                                  (1.2</m:t>
           </m:r>
           <m:r>
             <w:rPr>
@@ -1257,7 +1166,7 @@
               <w:sz w:val="22"/>
               <w:szCs w:val="24"/>
             </w:rPr>
-            <m:t xml:space="preserve">                                                                  (1.27)</m:t>
+            <m:t xml:space="preserve">                                                                        (1.27)</m:t>
           </m:r>
         </m:oMath>
       </m:oMathPara>
@@ -1308,21 +1217,7 @@
           <w:sz w:val="22"/>
           <w:szCs w:val="24"/>
         </w:rPr>
-        <w:t>Besides hysteresis loss and eddy current loss, several processes can contribute to losses when the eddy currents are negligible and the applied flux density is extremely small. These stray losses</w:t>
-      </w:r>
-      <w:r>
-        <w:rPr>
-          <w:sz w:val="22"/>
-          <w:szCs w:val="24"/>
-        </w:rPr>
-        <w:t xml:space="preserve"> </w:t>
-      </w:r>
-      <w:r>
-        <w:rPr>
-          <w:sz w:val="22"/>
-          <w:szCs w:val="24"/>
-        </w:rPr>
-        <w:t xml:space="preserve">are independent of the flux density but they increase with frequency. </w:t>
+        <w:t xml:space="preserve">Besides hysteresis loss and eddy current loss, several processes can contribute to losses when the eddy currents are negligible and the applied flux density is extremely small. These stray losses are independent of the flux density but they increase with frequency. </w:t>
       </w:r>
     </w:p>
     <w:p>
@@ -1481,14 +1376,7 @@
           <w:sz w:val="22"/>
           <w:szCs w:val="22"/>
         </w:rPr>
-        <w:t xml:space="preserve">. </w:t>
-      </w:r>
-      <w:r>
-        <w:rPr>
-          <w:sz w:val="22"/>
-          <w:szCs w:val="22"/>
-        </w:rPr>
-        <w:t>The model must be modified to include these losses.</w:t>
+        <w:t>. The model must be modified to include these losses.</w:t>
       </w:r>
     </w:p>
     <w:p>
@@ -1514,7 +1402,7 @@
           <w:sz w:val="22"/>
           <w:szCs w:val="22"/>
         </w:rPr>
-        <w:t xml:space="preserve">In 2012, J. </w:t>
+        <w:t xml:space="preserve">J. </w:t>
       </w:r>
       <w:proofErr w:type="spellStart"/>
       <w:r>
@@ -1530,7 +1418,7 @@
           <w:sz w:val="22"/>
           <w:szCs w:val="22"/>
         </w:rPr>
-        <w:t xml:space="preserve"> and M. </w:t>
+        <w:t xml:space="preserve"> presented Magnetic Transmission Line Model based on Electric Transmission Line Model. </w:t>
       </w:r>
       <w:proofErr w:type="spellStart"/>
       <w:r>
@@ -1538,7 +1426,7 @@
           <w:sz w:val="22"/>
           <w:szCs w:val="22"/>
         </w:rPr>
-        <w:t>Pires</w:t>
+        <w:t>Faria</w:t>
       </w:r>
       <w:proofErr w:type="spellEnd"/>
       <w:r>
@@ -1546,22 +1434,6 @@
           <w:sz w:val="22"/>
           <w:szCs w:val="22"/>
         </w:rPr>
-        <w:t xml:space="preserve"> presented Magnetic Transmission Line Model based on Electric Transmission Line Model. </w:t>
-      </w:r>
-      <w:proofErr w:type="spellStart"/>
-      <w:r>
-        <w:rPr>
-          <w:sz w:val="22"/>
-          <w:szCs w:val="22"/>
-        </w:rPr>
-        <w:t>Faria</w:t>
-      </w:r>
-      <w:proofErr w:type="spellEnd"/>
-      <w:r>
-        <w:rPr>
-          <w:sz w:val="22"/>
-          <w:szCs w:val="22"/>
-        </w:rPr>
         <w:t xml:space="preserve"> presented a Time and Frequency domain theory of multi-wire magnetic transmission lines based on the matrix theory of multi-conductor electric transmission lines. For magnetic transmission lines, transverse impedance and the longitudinal admittance determine the propagation constants for the wave modes. Simulations showed that they exhibit super-luminal phase velocity and almost zero attenuation dispersion. He also established a relationship between voltages and currents at the multi-conductor transmission line ports by employing the transmission matrix techniques. Mathematical models were developed for studying the Frequency Domain Behavior of non-uniform Magnetic Transmission Lines. Solutions to Electromagnetic equations were presented in the form of a superposition of natural modes of propagation. The Magnetic Transmission Line exhibited the behavior of a high pass filter, blocking all DC signals. DC signals produce the most severe transients in Electric Transmission Lines; which behave like a low pass filter. Moreover, he developed a model for ideal transformers using magnetic transmission line theory.</w:t>
       </w:r>
       <w:r>
@@ -1579,6 +1451,306 @@
         </w:rPr>
         <w:t>The Magnetic Transmission Line model cannot model non-linear or gyrotropic media because a closed form solution does not exist for such problems. An electromagnetic simulator will be used for this.</w:t>
       </w:r>
+    </w:p>
+    <w:p>
+      <w:pPr>
+        <w:jc w:val="both"/>
+        <w:rPr>
+          <w:rFonts w:eastAsiaTheme="minorEastAsia"/>
+          <w:sz w:val="22"/>
+          <w:szCs w:val="22"/>
+        </w:rPr>
+      </w:pPr>
+    </w:p>
+    <w:p>
+      <w:pPr>
+        <w:jc w:val="both"/>
+        <w:rPr>
+          <w:rFonts w:eastAsiaTheme="minorEastAsia"/>
+          <w:sz w:val="22"/>
+          <w:szCs w:val="22"/>
+        </w:rPr>
+      </w:pPr>
+    </w:p>
+    <w:p>
+      <w:pPr>
+        <w:jc w:val="both"/>
+        <w:rPr>
+          <w:rFonts w:eastAsiaTheme="minorEastAsia"/>
+          <w:sz w:val="22"/>
+          <w:szCs w:val="22"/>
+        </w:rPr>
+      </w:pPr>
+    </w:p>
+    <w:p>
+      <w:pPr>
+        <w:jc w:val="both"/>
+        <w:rPr>
+          <w:rFonts w:eastAsiaTheme="minorEastAsia"/>
+          <w:sz w:val="22"/>
+          <w:szCs w:val="22"/>
+        </w:rPr>
+      </w:pPr>
+    </w:p>
+    <w:p>
+      <w:pPr>
+        <w:jc w:val="both"/>
+        <w:rPr>
+          <w:rFonts w:eastAsiaTheme="minorEastAsia"/>
+          <w:sz w:val="22"/>
+          <w:szCs w:val="22"/>
+        </w:rPr>
+      </w:pPr>
+    </w:p>
+    <w:p>
+      <w:pPr>
+        <w:jc w:val="both"/>
+        <w:rPr>
+          <w:rFonts w:eastAsiaTheme="minorEastAsia"/>
+          <w:sz w:val="22"/>
+          <w:szCs w:val="22"/>
+        </w:rPr>
+      </w:pPr>
+    </w:p>
+    <w:p>
+      <w:pPr>
+        <w:jc w:val="both"/>
+        <w:rPr>
+          <w:rFonts w:eastAsiaTheme="minorEastAsia"/>
+          <w:sz w:val="22"/>
+          <w:szCs w:val="22"/>
+        </w:rPr>
+      </w:pPr>
+    </w:p>
+    <w:p>
+      <w:pPr>
+        <w:jc w:val="both"/>
+        <w:rPr>
+          <w:rFonts w:eastAsiaTheme="minorEastAsia"/>
+          <w:sz w:val="22"/>
+          <w:szCs w:val="22"/>
+        </w:rPr>
+      </w:pPr>
+    </w:p>
+    <w:p>
+      <w:pPr>
+        <w:jc w:val="both"/>
+        <w:rPr>
+          <w:rFonts w:eastAsiaTheme="minorEastAsia"/>
+          <w:sz w:val="22"/>
+          <w:szCs w:val="22"/>
+        </w:rPr>
+      </w:pPr>
+    </w:p>
+    <w:p>
+      <w:pPr>
+        <w:jc w:val="both"/>
+        <w:rPr>
+          <w:rFonts w:eastAsiaTheme="minorEastAsia"/>
+          <w:sz w:val="22"/>
+          <w:szCs w:val="22"/>
+        </w:rPr>
+      </w:pPr>
+    </w:p>
+    <w:p>
+      <w:pPr>
+        <w:jc w:val="both"/>
+        <w:rPr>
+          <w:rFonts w:eastAsiaTheme="minorEastAsia"/>
+          <w:sz w:val="22"/>
+          <w:szCs w:val="22"/>
+        </w:rPr>
+      </w:pPr>
+    </w:p>
+    <w:p>
+      <w:pPr>
+        <w:jc w:val="both"/>
+        <w:rPr>
+          <w:rFonts w:eastAsiaTheme="minorEastAsia"/>
+          <w:sz w:val="22"/>
+          <w:szCs w:val="22"/>
+        </w:rPr>
+      </w:pPr>
+    </w:p>
+    <w:p>
+      <w:pPr>
+        <w:jc w:val="both"/>
+        <w:rPr>
+          <w:rFonts w:eastAsiaTheme="minorEastAsia"/>
+          <w:sz w:val="22"/>
+          <w:szCs w:val="22"/>
+        </w:rPr>
+      </w:pPr>
+    </w:p>
+    <w:p>
+      <w:pPr>
+        <w:jc w:val="both"/>
+        <w:rPr>
+          <w:rFonts w:eastAsiaTheme="minorEastAsia"/>
+          <w:sz w:val="22"/>
+          <w:szCs w:val="22"/>
+        </w:rPr>
+      </w:pPr>
+    </w:p>
+    <w:p>
+      <w:pPr>
+        <w:jc w:val="both"/>
+        <w:rPr>
+          <w:rFonts w:eastAsiaTheme="minorEastAsia"/>
+          <w:sz w:val="22"/>
+          <w:szCs w:val="22"/>
+        </w:rPr>
+      </w:pPr>
+    </w:p>
+    <w:p>
+      <w:pPr>
+        <w:jc w:val="both"/>
+        <w:rPr>
+          <w:rFonts w:eastAsiaTheme="minorEastAsia"/>
+          <w:sz w:val="22"/>
+          <w:szCs w:val="22"/>
+        </w:rPr>
+      </w:pPr>
+    </w:p>
+    <w:p>
+      <w:pPr>
+        <w:jc w:val="both"/>
+        <w:rPr>
+          <w:rFonts w:eastAsiaTheme="minorEastAsia"/>
+          <w:sz w:val="22"/>
+          <w:szCs w:val="22"/>
+        </w:rPr>
+      </w:pPr>
+    </w:p>
+    <w:p>
+      <w:pPr>
+        <w:jc w:val="both"/>
+        <w:rPr>
+          <w:rFonts w:eastAsiaTheme="minorEastAsia"/>
+          <w:sz w:val="22"/>
+          <w:szCs w:val="22"/>
+        </w:rPr>
+      </w:pPr>
+    </w:p>
+    <w:p>
+      <w:pPr>
+        <w:jc w:val="both"/>
+        <w:rPr>
+          <w:rFonts w:eastAsiaTheme="minorEastAsia"/>
+          <w:sz w:val="22"/>
+          <w:szCs w:val="22"/>
+        </w:rPr>
+      </w:pPr>
+    </w:p>
+    <w:p>
+      <w:pPr>
+        <w:jc w:val="both"/>
+        <w:rPr>
+          <w:rFonts w:eastAsiaTheme="minorEastAsia"/>
+          <w:sz w:val="22"/>
+          <w:szCs w:val="22"/>
+        </w:rPr>
+      </w:pPr>
+    </w:p>
+    <w:p>
+      <w:pPr>
+        <w:jc w:val="both"/>
+        <w:rPr>
+          <w:rFonts w:eastAsiaTheme="minorEastAsia"/>
+          <w:sz w:val="22"/>
+          <w:szCs w:val="22"/>
+        </w:rPr>
+      </w:pPr>
+    </w:p>
+    <w:p>
+      <w:pPr>
+        <w:jc w:val="both"/>
+        <w:rPr>
+          <w:rFonts w:eastAsiaTheme="minorEastAsia"/>
+          <w:sz w:val="22"/>
+          <w:szCs w:val="22"/>
+        </w:rPr>
+      </w:pPr>
+    </w:p>
+    <w:p>
+      <w:pPr>
+        <w:jc w:val="both"/>
+        <w:rPr>
+          <w:rFonts w:eastAsiaTheme="minorEastAsia"/>
+          <w:sz w:val="22"/>
+          <w:szCs w:val="22"/>
+        </w:rPr>
+      </w:pPr>
+    </w:p>
+    <w:p>
+      <w:pPr>
+        <w:jc w:val="both"/>
+        <w:rPr>
+          <w:rFonts w:eastAsiaTheme="minorEastAsia"/>
+          <w:sz w:val="22"/>
+          <w:szCs w:val="22"/>
+        </w:rPr>
+      </w:pPr>
+    </w:p>
+    <w:p>
+      <w:pPr>
+        <w:jc w:val="both"/>
+        <w:rPr>
+          <w:rFonts w:eastAsiaTheme="minorEastAsia"/>
+          <w:sz w:val="22"/>
+          <w:szCs w:val="22"/>
+        </w:rPr>
+      </w:pPr>
+    </w:p>
+    <w:p>
+      <w:pPr>
+        <w:jc w:val="both"/>
+        <w:rPr>
+          <w:rFonts w:eastAsiaTheme="minorEastAsia"/>
+          <w:sz w:val="22"/>
+          <w:szCs w:val="22"/>
+        </w:rPr>
+      </w:pPr>
+    </w:p>
+    <w:p>
+      <w:pPr>
+        <w:jc w:val="both"/>
+        <w:rPr>
+          <w:rFonts w:eastAsiaTheme="minorEastAsia"/>
+          <w:sz w:val="22"/>
+          <w:szCs w:val="22"/>
+        </w:rPr>
+      </w:pPr>
+    </w:p>
+    <w:p>
+      <w:pPr>
+        <w:jc w:val="both"/>
+        <w:rPr>
+          <w:rFonts w:eastAsiaTheme="minorEastAsia"/>
+          <w:sz w:val="22"/>
+          <w:szCs w:val="22"/>
+        </w:rPr>
+      </w:pPr>
+    </w:p>
+    <w:p>
+      <w:pPr>
+        <w:jc w:val="both"/>
+        <w:rPr>
+          <w:rFonts w:eastAsiaTheme="minorEastAsia"/>
+          <w:sz w:val="22"/>
+          <w:szCs w:val="22"/>
+        </w:rPr>
+      </w:pPr>
+    </w:p>
+    <w:p>
+      <w:pPr>
+        <w:jc w:val="both"/>
+        <w:rPr>
+          <w:rFonts w:eastAsiaTheme="minorEastAsia"/>
+          <w:sz w:val="22"/>
+          <w:szCs w:val="22"/>
+        </w:rPr>
+      </w:pPr>
     </w:p>
     <w:p>
       <w:pPr>
@@ -1605,13 +1777,26 @@
         <w:rPr>
           <w:sz w:val="24"/>
         </w:rPr>
-        <w:t>Magnetic Circuit M</w:t>
+        <w:lastRenderedPageBreak/>
+        <w:t xml:space="preserve">Magnetic </w:t>
       </w:r>
       <w:r>
         <w:rPr>
           <w:sz w:val="24"/>
         </w:rPr>
-        <w:t>odels</w:t>
+        <w:t xml:space="preserve">Transmission Line </w:t>
+      </w:r>
+      <w:r>
+        <w:rPr>
+          <w:sz w:val="24"/>
+        </w:rPr>
+        <w:t>M</w:t>
+      </w:r>
+      <w:r>
+        <w:rPr>
+          <w:sz w:val="24"/>
+        </w:rPr>
+        <w:t>odel for Transformer</w:t>
       </w:r>
     </w:p>
     <w:p>
@@ -1625,55 +1810,39 @@
     </w:p>
     <w:p>
       <w:pPr>
-        <w:pStyle w:val="ListParagraph"/>
-        <w:numPr>
-          <w:ilvl w:val="0"/>
-          <w:numId w:val="6"/>
-        </w:numPr>
         <w:jc w:val="both"/>
         <w:rPr>
           <w:sz w:val="22"/>
-          <w:szCs w:val="24"/>
-        </w:rPr>
-      </w:pPr>
-      <w:r>
-        <w:rPr>
-          <w:sz w:val="22"/>
-          <w:szCs w:val="24"/>
-        </w:rPr>
-        <w:t xml:space="preserve">Complex </w:t>
-      </w:r>
-      <w:r>
-        <w:rPr>
-          <w:sz w:val="22"/>
-          <w:szCs w:val="24"/>
-        </w:rPr>
-        <w:t>Reluctance Model</w:t>
-      </w:r>
-    </w:p>
-    <w:p>
-      <w:pPr>
-        <w:jc w:val="both"/>
-        <w:rPr>
-          <w:sz w:val="22"/>
-          <w:szCs w:val="24"/>
-        </w:rPr>
-      </w:pPr>
-    </w:p>
-    <w:p>
-      <w:pPr>
-        <w:jc w:val="both"/>
-        <w:rPr>
-          <w:sz w:val="22"/>
-          <w:szCs w:val="22"/>
-        </w:rPr>
-      </w:pPr>
-      <w:r>
-        <w:rPr>
-          <w:sz w:val="22"/>
-          <w:szCs w:val="22"/>
-        </w:rPr>
-        <w:t>H. A. Rowland’s Law is the counterpart of G. Ohm’s Law for Magnetic circuits.</w:t>
+          <w:szCs w:val="22"/>
+        </w:rPr>
+      </w:pPr>
+      <w:r>
+        <w:rPr>
+          <w:sz w:val="22"/>
+          <w:szCs w:val="22"/>
+        </w:rPr>
+        <w:t xml:space="preserve">The </w:t>
+      </w:r>
+      <w:r>
+        <w:rPr>
+          <w:sz w:val="22"/>
+          <w:szCs w:val="22"/>
+        </w:rPr>
+        <w:t>Magnetic Transmission Line Model</w:t>
+      </w:r>
+      <w:r>
+        <w:rPr>
+          <w:sz w:val="22"/>
+          <w:szCs w:val="22"/>
+        </w:rPr>
+        <w:t xml:space="preserve"> is used for modeling linear, dispersive ferromagnetic materials</w:t>
+      </w:r>
+      <w:r>
+        <w:rPr>
+          <w:sz w:val="22"/>
+          <w:szCs w:val="22"/>
+        </w:rPr>
+        <w:t>.</w:t>
       </w:r>
       <w:r>
         <w:rPr>
@@ -1687,1893 +1856,42 @@
           <w:sz w:val="22"/>
           <w:szCs w:val="22"/>
         </w:rPr>
-        <w:t>Reluctance Model defines Magnetic reluctance as the ratio of Magnetomotive Force and Magnetic Flux.</w:t>
-      </w:r>
-    </w:p>
-    <w:p>
-      <w:pPr>
-        <w:jc w:val="both"/>
-        <w:rPr>
-          <w:sz w:val="22"/>
-          <w:szCs w:val="22"/>
-        </w:rPr>
-      </w:pPr>
-      <m:oMathPara>
-        <m:oMathParaPr>
-          <m:jc m:val="right"/>
-        </m:oMathParaPr>
-        <m:oMath>
-          <m:sSub>
-            <m:sSubPr>
-              <m:ctrlPr>
-                <w:rPr>
-                  <w:rFonts w:ascii="Cambria Math" w:hAnsi="Cambria Math"/>
-                  <w:i/>
-                  <w:iCs/>
-                  <w:sz w:val="22"/>
-                  <w:szCs w:val="22"/>
-                </w:rPr>
-              </m:ctrlPr>
-            </m:sSubPr>
-            <m:e>
-              <m:r>
-                <m:rPr>
-                  <m:scr m:val="script"/>
-                </m:rPr>
-                <w:rPr>
-                  <w:rFonts w:ascii="Cambria Math" w:hAnsi="Cambria Math"/>
-                  <w:sz w:val="22"/>
-                  <w:szCs w:val="22"/>
-                </w:rPr>
-                <m:t>R</m:t>
-              </m:r>
-            </m:e>
-            <m:sub>
-              <m:r>
-                <w:rPr>
-                  <w:rFonts w:ascii="Cambria Math" w:hAnsi="Cambria Math"/>
-                  <w:sz w:val="22"/>
-                  <w:szCs w:val="22"/>
-                </w:rPr>
-                <m:t>m</m:t>
-              </m:r>
-            </m:sub>
-          </m:sSub>
-          <m:r>
-            <w:rPr>
-              <w:rFonts w:ascii="Cambria Math" w:hAnsi="Cambria Math"/>
-              <w:sz w:val="22"/>
-              <w:szCs w:val="22"/>
-            </w:rPr>
-            <m:t>=</m:t>
-          </m:r>
-          <m:f>
-            <m:fPr>
-              <m:ctrlPr>
-                <w:rPr>
-                  <w:rFonts w:ascii="Cambria Math" w:hAnsi="Cambria Math"/>
-                  <w:i/>
-                  <w:iCs/>
-                  <w:sz w:val="22"/>
-                  <w:szCs w:val="22"/>
-                </w:rPr>
-              </m:ctrlPr>
-            </m:fPr>
-            <m:num>
-              <m:sSub>
-                <m:sSubPr>
-                  <m:ctrlPr>
-                    <w:rPr>
-                      <w:rFonts w:ascii="Cambria Math" w:hAnsi="Cambria Math"/>
-                      <w:i/>
-                      <w:iCs/>
-                      <w:sz w:val="22"/>
-                      <w:szCs w:val="22"/>
-                    </w:rPr>
-                  </m:ctrlPr>
-                </m:sSubPr>
-                <m:e>
-                  <m:r>
-                    <m:rPr>
-                      <m:scr m:val="script"/>
-                    </m:rPr>
-                    <w:rPr>
-                      <w:rFonts w:ascii="Cambria Math" w:hAnsi="Cambria Math"/>
-                      <w:sz w:val="22"/>
-                      <w:szCs w:val="22"/>
-                    </w:rPr>
-                    <m:t>F</m:t>
-                  </m:r>
-                </m:e>
-                <m:sub>
-                  <m:r>
-                    <w:rPr>
-                      <w:rFonts w:ascii="Cambria Math" w:hAnsi="Cambria Math"/>
-                      <w:sz w:val="22"/>
-                      <w:szCs w:val="22"/>
-                    </w:rPr>
-                    <m:t>m</m:t>
-                  </m:r>
-                </m:sub>
-              </m:sSub>
-            </m:num>
-            <m:den>
-              <m:sSub>
-                <m:sSubPr>
-                  <m:ctrlPr>
-                    <w:rPr>
-                      <w:rFonts w:ascii="Cambria Math" w:hAnsi="Cambria Math"/>
-                      <w:i/>
-                      <w:iCs/>
-                      <w:sz w:val="22"/>
-                      <w:szCs w:val="22"/>
-                    </w:rPr>
-                  </m:ctrlPr>
-                </m:sSubPr>
-                <m:e>
-                  <m:r>
-                    <w:rPr>
-                      <w:rFonts w:ascii="Cambria Math" w:hAnsi="Cambria Math"/>
-                      <w:sz w:val="22"/>
-                      <w:szCs w:val="22"/>
-                    </w:rPr>
-                    <m:t>ϕ</m:t>
-                  </m:r>
-                </m:e>
-                <m:sub>
-                  <m:r>
-                    <w:rPr>
-                      <w:rFonts w:ascii="Cambria Math" w:hAnsi="Cambria Math"/>
-                      <w:sz w:val="22"/>
-                      <w:szCs w:val="22"/>
-                    </w:rPr>
-                    <m:t>m</m:t>
-                  </m:r>
-                </m:sub>
-              </m:sSub>
-            </m:den>
-          </m:f>
-          <m:r>
-            <w:rPr>
-              <w:rFonts w:ascii="Cambria Math" w:hAnsi="Cambria Math"/>
-              <w:sz w:val="22"/>
-              <w:szCs w:val="22"/>
-            </w:rPr>
-            <m:t>=</m:t>
-          </m:r>
-          <m:f>
-            <m:fPr>
-              <m:ctrlPr>
-                <w:rPr>
-                  <w:rFonts w:ascii="Cambria Math" w:hAnsi="Cambria Math"/>
-                  <w:i/>
-                  <w:iCs/>
-                  <w:sz w:val="22"/>
-                  <w:szCs w:val="22"/>
-                </w:rPr>
-              </m:ctrlPr>
-            </m:fPr>
-            <m:num>
-              <m:nary>
-                <m:naryPr>
-                  <m:chr m:val="∮"/>
-                  <m:limLoc m:val="undOvr"/>
-                  <m:subHide m:val="1"/>
-                  <m:supHide m:val="1"/>
-                  <m:ctrlPr>
-                    <w:rPr>
-                      <w:rFonts w:ascii="Cambria Math" w:hAnsi="Cambria Math"/>
-                      <w:i/>
-                      <w:iCs/>
-                      <w:sz w:val="22"/>
-                      <w:szCs w:val="22"/>
-                    </w:rPr>
-                  </m:ctrlPr>
-                </m:naryPr>
-                <m:sub/>
-                <m:sup/>
-                <m:e>
-                  <m:r>
-                    <m:rPr>
-                      <m:sty m:val="bi"/>
-                    </m:rPr>
-                    <w:rPr>
-                      <w:rFonts w:ascii="Cambria Math" w:hAnsi="Cambria Math"/>
-                      <w:sz w:val="22"/>
-                      <w:szCs w:val="22"/>
-                    </w:rPr>
-                    <m:t>H</m:t>
-                  </m:r>
-                  <m:r>
-                    <w:rPr>
-                      <w:rFonts w:ascii="Cambria Math" w:hAnsi="Cambria Math"/>
-                      <w:sz w:val="22"/>
-                      <w:szCs w:val="22"/>
-                    </w:rPr>
-                    <m:t>.dl</m:t>
-                  </m:r>
-                </m:e>
-              </m:nary>
-            </m:num>
-            <m:den>
-              <m:nary>
-                <m:naryPr>
-                  <m:limLoc m:val="undOvr"/>
-                  <m:subHide m:val="1"/>
-                  <m:supHide m:val="1"/>
-                  <m:ctrlPr>
-                    <w:rPr>
-                      <w:rFonts w:ascii="Cambria Math" w:hAnsi="Cambria Math"/>
-                      <w:i/>
-                      <w:iCs/>
-                      <w:sz w:val="22"/>
-                      <w:szCs w:val="22"/>
-                    </w:rPr>
-                  </m:ctrlPr>
-                </m:naryPr>
-                <m:sub/>
-                <m:sup/>
-                <m:e>
-                  <m:r>
-                    <m:rPr>
-                      <m:sty m:val="bi"/>
-                    </m:rPr>
-                    <w:rPr>
-                      <w:rFonts w:ascii="Cambria Math" w:hAnsi="Cambria Math"/>
-                      <w:sz w:val="22"/>
-                      <w:szCs w:val="22"/>
-                    </w:rPr>
-                    <m:t>B</m:t>
-                  </m:r>
-                  <m:r>
-                    <w:rPr>
-                      <w:rFonts w:ascii="Cambria Math" w:hAnsi="Cambria Math"/>
-                      <w:sz w:val="22"/>
-                      <w:szCs w:val="22"/>
-                    </w:rPr>
-                    <m:t>.dS</m:t>
-                  </m:r>
-                </m:e>
-              </m:nary>
-            </m:den>
-          </m:f>
-          <m:r>
-            <w:rPr>
-              <w:rFonts w:ascii="Cambria Math" w:hAnsi="Cambria Math"/>
-              <w:sz w:val="22"/>
-              <w:szCs w:val="22"/>
-            </w:rPr>
-            <m:t>=</m:t>
-          </m:r>
-          <m:d>
-            <m:dPr>
-              <m:begChr m:val="|"/>
-              <m:endChr m:val="|"/>
-              <m:ctrlPr>
-                <w:rPr>
-                  <w:rFonts w:ascii="Cambria Math" w:hAnsi="Cambria Math"/>
-                  <w:i/>
-                  <w:sz w:val="22"/>
-                  <w:szCs w:val="22"/>
-                </w:rPr>
-              </m:ctrlPr>
-            </m:dPr>
-            <m:e>
-              <m:sSub>
-                <m:sSubPr>
-                  <m:ctrlPr>
-                    <w:rPr>
-                      <w:rFonts w:ascii="Cambria Math" w:hAnsi="Cambria Math"/>
-                      <w:i/>
-                      <w:iCs/>
-                      <w:sz w:val="22"/>
-                      <w:szCs w:val="22"/>
-                    </w:rPr>
-                  </m:ctrlPr>
-                </m:sSubPr>
-                <m:e>
-                  <m:r>
-                    <m:rPr>
-                      <m:scr m:val="script"/>
-                    </m:rPr>
-                    <w:rPr>
-                      <w:rFonts w:ascii="Cambria Math" w:hAnsi="Cambria Math"/>
-                      <w:sz w:val="22"/>
-                      <w:szCs w:val="22"/>
-                    </w:rPr>
-                    <m:t>R</m:t>
-                  </m:r>
-                </m:e>
-                <m:sub>
-                  <m:r>
-                    <w:rPr>
-                      <w:rFonts w:ascii="Cambria Math" w:hAnsi="Cambria Math"/>
-                      <w:sz w:val="22"/>
-                      <w:szCs w:val="22"/>
-                    </w:rPr>
-                    <m:t>m</m:t>
-                  </m:r>
-                </m:sub>
-              </m:sSub>
-            </m:e>
-          </m:d>
-          <m:sSup>
-            <m:sSupPr>
-              <m:ctrlPr>
-                <w:rPr>
-                  <w:rFonts w:ascii="Cambria Math" w:hAnsi="Cambria Math"/>
-                  <w:i/>
-                  <w:iCs/>
-                  <w:sz w:val="22"/>
-                  <w:szCs w:val="22"/>
-                </w:rPr>
-              </m:ctrlPr>
-            </m:sSupPr>
-            <m:e>
-              <m:r>
-                <w:rPr>
-                  <w:rFonts w:ascii="Cambria Math" w:hAnsi="Cambria Math"/>
-                  <w:sz w:val="22"/>
-                  <w:szCs w:val="22"/>
-                </w:rPr>
-                <m:t>e</m:t>
-              </m:r>
-            </m:e>
-            <m:sup>
-              <m:r>
-                <w:rPr>
-                  <w:rFonts w:ascii="Cambria Math" w:hAnsi="Cambria Math"/>
-                  <w:sz w:val="22"/>
-                  <w:szCs w:val="22"/>
-                </w:rPr>
-                <m:t>j</m:t>
-              </m:r>
-              <m:r>
-                <m:rPr>
-                  <m:sty m:val="bi"/>
-                </m:rPr>
-                <w:rPr>
-                  <w:rFonts w:ascii="Cambria Math" w:hAnsi="Cambria Math"/>
-                  <w:sz w:val="22"/>
-                  <w:szCs w:val="22"/>
-                </w:rPr>
-                <m:t>∅</m:t>
-              </m:r>
-            </m:sup>
-          </m:sSup>
-          <m:r>
-            <w:rPr>
-              <w:rFonts w:ascii="Cambria Math" w:eastAsiaTheme="minorEastAsia" w:hAnsi="Cambria Math"/>
-              <w:sz w:val="22"/>
-              <w:szCs w:val="22"/>
-            </w:rPr>
-            <m:t xml:space="preserve">        </m:t>
-          </m:r>
-          <m:r>
-            <w:rPr>
-              <w:rFonts w:ascii="Cambria Math" w:eastAsiaTheme="minorEastAsia" w:hAnsi="Cambria Math"/>
-              <w:sz w:val="22"/>
-              <w:szCs w:val="22"/>
-            </w:rPr>
-            <m:t>[</m:t>
-          </m:r>
-          <m:sSup>
-            <m:sSupPr>
-              <m:ctrlPr>
-                <w:rPr>
-                  <w:rFonts w:ascii="Cambria Math" w:eastAsiaTheme="minorEastAsia" w:hAnsi="Cambria Math"/>
-                  <w:i/>
-                  <w:sz w:val="22"/>
-                  <w:szCs w:val="22"/>
-                </w:rPr>
-              </m:ctrlPr>
-            </m:sSupPr>
-            <m:e>
-              <m:r>
-                <w:rPr>
-                  <w:rFonts w:ascii="Cambria Math" w:eastAsiaTheme="minorEastAsia" w:hAnsi="Cambria Math"/>
-                  <w:sz w:val="22"/>
-                  <w:szCs w:val="22"/>
-                </w:rPr>
-                <m:t>Henry</m:t>
-              </m:r>
-            </m:e>
-            <m:sup>
-              <m:r>
-                <w:rPr>
-                  <w:rFonts w:ascii="Cambria Math" w:eastAsiaTheme="minorEastAsia" w:hAnsi="Cambria Math"/>
-                  <w:sz w:val="22"/>
-                  <w:szCs w:val="22"/>
-                </w:rPr>
-                <m:t>-1</m:t>
-              </m:r>
-            </m:sup>
-          </m:sSup>
-          <m:r>
-            <w:rPr>
-              <w:rFonts w:ascii="Cambria Math" w:eastAsiaTheme="minorEastAsia" w:hAnsi="Cambria Math"/>
-              <w:sz w:val="22"/>
-              <w:szCs w:val="22"/>
-            </w:rPr>
-            <m:t>]</m:t>
-          </m:r>
-          <m:r>
-            <w:rPr>
-              <w:rFonts w:ascii="Cambria Math" w:eastAsiaTheme="minorEastAsia" w:hAnsi="Cambria Math"/>
-              <w:sz w:val="22"/>
-              <w:szCs w:val="22"/>
-            </w:rPr>
-            <m:t xml:space="preserve">                                         (3.1)</m:t>
-          </m:r>
-        </m:oMath>
-      </m:oMathPara>
-    </w:p>
-    <w:p>
-      <w:pPr>
-        <w:jc w:val="both"/>
-        <w:rPr>
-          <w:rFonts w:eastAsia="BatangChe"/>
-          <w:kern w:val="2"/>
-          <w:sz w:val="22"/>
-          <w:szCs w:val="22"/>
-          <w:lang w:eastAsia="ko-KR"/>
-        </w:rPr>
-      </w:pPr>
-      <w:r>
-        <w:rPr>
-          <w:sz w:val="22"/>
-          <w:szCs w:val="22"/>
-        </w:rPr>
-        <w:t>Lossy Complex Magnetic Reluctance is non-linear and varies with the magnetic field. It resists both Magnetic flux and changes in Magnetic flux.</w:t>
-      </w:r>
-      <w:r>
-        <w:rPr>
-          <w:sz w:val="22"/>
-          <w:szCs w:val="22"/>
-        </w:rPr>
-        <w:t xml:space="preserve"> T</w:t>
-      </w:r>
-      <w:r>
-        <w:rPr>
-          <w:sz w:val="22"/>
-          <w:szCs w:val="22"/>
-        </w:rPr>
-        <w:t xml:space="preserve">he Reluctance model is only suitable for steady state simulations of </w:t>
-      </w:r>
-      <w:r>
-        <w:rPr>
-          <w:sz w:val="22"/>
-          <w:szCs w:val="22"/>
-        </w:rPr>
-        <w:t>transformers</w:t>
-      </w:r>
-      <w:r>
-        <w:rPr>
-          <w:sz w:val="22"/>
-          <w:szCs w:val="22"/>
-        </w:rPr>
-        <w:t xml:space="preserve"> if the reluctance profile of the magnetic core is already known.</w:t>
-      </w:r>
-    </w:p>
-    <w:p>
-      <w:pPr>
-        <w:jc w:val="both"/>
-        <w:rPr>
-          <w:sz w:val="22"/>
-          <w:szCs w:val="22"/>
-        </w:rPr>
-      </w:pPr>
-    </w:p>
-    <w:p>
-      <w:pPr>
-        <w:pStyle w:val="ListParagraph"/>
-        <w:numPr>
-          <w:ilvl w:val="0"/>
-          <w:numId w:val="6"/>
-        </w:numPr>
-        <w:jc w:val="both"/>
-        <w:rPr>
-          <w:sz w:val="22"/>
-          <w:szCs w:val="22"/>
-        </w:rPr>
-      </w:pPr>
-      <w:r>
-        <w:rPr>
-          <w:sz w:val="22"/>
-          <w:szCs w:val="22"/>
-        </w:rPr>
-        <w:t>Permeance-Capacitance Model</w:t>
-      </w:r>
-    </w:p>
-    <w:p>
-      <w:pPr>
-        <w:jc w:val="both"/>
-        <w:rPr>
-          <w:sz w:val="22"/>
-          <w:szCs w:val="22"/>
-        </w:rPr>
-      </w:pPr>
-    </w:p>
-    <w:p>
-      <w:pPr>
-        <w:jc w:val="both"/>
-        <w:rPr>
-          <w:sz w:val="22"/>
-          <w:szCs w:val="22"/>
-        </w:rPr>
-      </w:pPr>
-      <w:r>
-        <w:rPr>
-          <w:sz w:val="22"/>
-          <w:szCs w:val="22"/>
-        </w:rPr>
-        <w:t xml:space="preserve">The Permeance-Capacitance model uses a nonlinear permeance to model nonlinearity and hysteresis losses of magnetic materials. It is valuable for simulating transient behavior of Ferromagnetic elements like RF inductors, transformers and filters. </w:t>
-      </w:r>
-      <w:r>
-        <w:rPr>
-          <w:sz w:val="22"/>
-          <w:szCs w:val="22"/>
-        </w:rPr>
-        <w:t>The dual effort and flow quantities are related by the gyration constant N. According to M. Faraday’s Law, Magnetic Displacement Current flowing through a closed loop, also known as the rate of change of magnetic flux linkage, is responsible for generating Electric Voltage in the loop.</w:t>
-      </w:r>
-    </w:p>
-    <w:p>
-      <w:pPr>
-        <w:jc w:val="both"/>
-        <w:rPr>
-          <w:sz w:val="22"/>
-          <w:szCs w:val="22"/>
-        </w:rPr>
-      </w:pPr>
-      <m:oMathPara>
-        <m:oMathParaPr>
-          <m:jc m:val="right"/>
-        </m:oMathParaPr>
-        <m:oMath>
-          <m:sSub>
-            <m:sSubPr>
-              <m:ctrlPr>
-                <w:rPr>
-                  <w:rFonts w:ascii="Cambria Math" w:hAnsi="Cambria Math"/>
-                  <w:i/>
-                  <w:iCs/>
-                  <w:sz w:val="22"/>
-                  <w:szCs w:val="22"/>
-                </w:rPr>
-              </m:ctrlPr>
-            </m:sSubPr>
-            <m:e>
-              <m:r>
-                <w:rPr>
-                  <w:rFonts w:ascii="Cambria Math" w:hAnsi="Cambria Math"/>
-                  <w:sz w:val="22"/>
-                  <w:szCs w:val="22"/>
-                </w:rPr>
-                <m:t>V</m:t>
-              </m:r>
-            </m:e>
-            <m:sub>
-              <m:r>
-                <w:rPr>
-                  <w:rFonts w:ascii="Cambria Math" w:hAnsi="Cambria Math"/>
-                  <w:sz w:val="22"/>
-                  <w:szCs w:val="22"/>
-                </w:rPr>
-                <m:t>e</m:t>
-              </m:r>
-            </m:sub>
-          </m:sSub>
-          <m:r>
-            <w:rPr>
-              <w:rFonts w:ascii="Cambria Math" w:hAnsi="Cambria Math"/>
-              <w:sz w:val="22"/>
-              <w:szCs w:val="22"/>
-            </w:rPr>
-            <m:t>=-N</m:t>
-          </m:r>
-          <m:f>
-            <m:fPr>
-              <m:ctrlPr>
-                <w:rPr>
-                  <w:rFonts w:ascii="Cambria Math" w:hAnsi="Cambria Math"/>
-                  <w:i/>
-                  <w:iCs/>
-                  <w:sz w:val="22"/>
-                  <w:szCs w:val="22"/>
-                </w:rPr>
-              </m:ctrlPr>
-            </m:fPr>
-            <m:num>
-              <m:r>
-                <w:rPr>
-                  <w:rFonts w:ascii="Cambria Math" w:hAnsi="Cambria Math"/>
-                  <w:sz w:val="22"/>
-                  <w:szCs w:val="22"/>
-                </w:rPr>
-                <m:t>d</m:t>
-              </m:r>
-              <m:sSub>
-                <m:sSubPr>
-                  <m:ctrlPr>
-                    <w:rPr>
-                      <w:rFonts w:ascii="Cambria Math" w:hAnsi="Cambria Math"/>
-                      <w:i/>
-                      <w:iCs/>
-                      <w:sz w:val="22"/>
-                      <w:szCs w:val="22"/>
-                    </w:rPr>
-                  </m:ctrlPr>
-                </m:sSubPr>
-                <m:e>
-                  <m:r>
-                    <w:rPr>
-                      <w:rFonts w:ascii="Cambria Math" w:hAnsi="Cambria Math"/>
-                      <w:sz w:val="22"/>
-                      <w:szCs w:val="22"/>
-                    </w:rPr>
-                    <m:t>ϕ</m:t>
-                  </m:r>
-                </m:e>
-                <m:sub>
-                  <m:r>
-                    <w:rPr>
-                      <w:rFonts w:ascii="Cambria Math" w:hAnsi="Cambria Math"/>
-                      <w:sz w:val="22"/>
-                      <w:szCs w:val="22"/>
-                    </w:rPr>
-                    <m:t>m</m:t>
-                  </m:r>
-                </m:sub>
-              </m:sSub>
-            </m:num>
-            <m:den>
-              <m:r>
-                <w:rPr>
-                  <w:rFonts w:ascii="Cambria Math" w:hAnsi="Cambria Math"/>
-                  <w:sz w:val="22"/>
-                  <w:szCs w:val="22"/>
-                </w:rPr>
-                <m:t>dt</m:t>
-              </m:r>
-            </m:den>
-          </m:f>
-          <m:r>
-            <w:rPr>
-              <w:rFonts w:ascii="Cambria Math" w:eastAsiaTheme="minorEastAsia" w:hAnsi="Cambria Math"/>
-              <w:sz w:val="22"/>
-              <w:szCs w:val="22"/>
-            </w:rPr>
-            <m:t>=-N</m:t>
-          </m:r>
-          <m:sSub>
-            <m:sSubPr>
-              <m:ctrlPr>
-                <w:rPr>
-                  <w:rFonts w:ascii="Cambria Math" w:hAnsi="Cambria Math"/>
-                  <w:i/>
-                  <w:iCs/>
-                  <w:sz w:val="22"/>
-                  <w:szCs w:val="22"/>
-                </w:rPr>
-              </m:ctrlPr>
-            </m:sSubPr>
-            <m:e>
-              <m:r>
-                <w:rPr>
-                  <w:rFonts w:ascii="Cambria Math" w:hAnsi="Cambria Math"/>
-                  <w:sz w:val="22"/>
-                  <w:szCs w:val="22"/>
-                </w:rPr>
-                <m:t>I</m:t>
-              </m:r>
-            </m:e>
-            <m:sub>
-              <m:r>
-                <w:rPr>
-                  <w:rFonts w:ascii="Cambria Math" w:hAnsi="Cambria Math"/>
-                  <w:sz w:val="22"/>
-                  <w:szCs w:val="22"/>
-                </w:rPr>
-                <m:t>m,disp</m:t>
-              </m:r>
-            </m:sub>
-          </m:sSub>
-          <m:r>
-            <w:rPr>
-              <w:rFonts w:ascii="Cambria Math" w:eastAsiaTheme="minorEastAsia" w:hAnsi="Cambria Math"/>
-              <w:sz w:val="22"/>
-              <w:szCs w:val="22"/>
-            </w:rPr>
-            <m:t xml:space="preserve">      </m:t>
-          </m:r>
-          <m:r>
-            <w:rPr>
-              <w:rFonts w:ascii="Cambria Math" w:eastAsiaTheme="minorEastAsia" w:hAnsi="Cambria Math"/>
-              <w:sz w:val="22"/>
-              <w:szCs w:val="22"/>
-            </w:rPr>
-            <m:t xml:space="preserve"> </m:t>
-          </m:r>
-          <m:r>
-            <w:rPr>
-              <w:rFonts w:ascii="Cambria Math" w:hAnsi="Cambria Math"/>
-              <w:sz w:val="22"/>
-              <w:szCs w:val="22"/>
-            </w:rPr>
-            <m:t>[Volt]</m:t>
-          </m:r>
-          <m:r>
-            <w:rPr>
-              <w:rFonts w:ascii="Cambria Math" w:eastAsiaTheme="minorEastAsia" w:hAnsi="Cambria Math"/>
-              <w:sz w:val="22"/>
-              <w:szCs w:val="22"/>
-            </w:rPr>
-            <m:t xml:space="preserve"> </m:t>
-          </m:r>
-          <m:r>
-            <w:rPr>
-              <w:rFonts w:ascii="Cambria Math" w:eastAsiaTheme="minorEastAsia" w:hAnsi="Cambria Math"/>
-              <w:sz w:val="22"/>
-              <w:szCs w:val="22"/>
-            </w:rPr>
-            <m:t xml:space="preserve">  </m:t>
-          </m:r>
-          <m:r>
-            <w:rPr>
-              <w:rFonts w:ascii="Cambria Math" w:eastAsiaTheme="minorEastAsia" w:hAnsi="Cambria Math"/>
-              <w:sz w:val="22"/>
-              <w:szCs w:val="22"/>
-            </w:rPr>
-            <m:t xml:space="preserve">                                       (3.10)</m:t>
-          </m:r>
-        </m:oMath>
-      </m:oMathPara>
-    </w:p>
-    <w:p>
-      <w:pPr>
-        <w:jc w:val="both"/>
-        <w:rPr>
-          <w:sz w:val="22"/>
-          <w:szCs w:val="22"/>
-        </w:rPr>
-      </w:pPr>
-    </w:p>
-    <w:p>
-      <w:pPr>
-        <w:jc w:val="both"/>
-        <w:rPr>
-          <w:sz w:val="22"/>
-          <w:szCs w:val="22"/>
-        </w:rPr>
-      </w:pPr>
-      <w:r>
-        <w:rPr>
-          <w:sz w:val="22"/>
-          <w:szCs w:val="22"/>
-        </w:rPr>
-        <w:t>According to A. Ampere’s Law, Electric Conduction Current flowing through a closed loop is responsible for generating Magnetic Voltage in the loop.</w:t>
-      </w:r>
-    </w:p>
-    <w:p>
-      <w:pPr>
-        <w:jc w:val="center"/>
-        <w:rPr>
-          <w:rFonts w:eastAsia="BatangChe"/>
-          <w:sz w:val="22"/>
-          <w:szCs w:val="22"/>
-        </w:rPr>
-      </w:pPr>
-      <m:oMathPara>
-        <m:oMathParaPr>
-          <m:jc m:val="right"/>
-        </m:oMathParaPr>
-        <m:oMath>
-          <m:sSub>
-            <m:sSubPr>
-              <m:ctrlPr>
-                <w:rPr>
-                  <w:rFonts w:ascii="Cambria Math" w:hAnsi="Cambria Math"/>
-                  <w:i/>
-                  <w:iCs/>
-                  <w:sz w:val="22"/>
-                  <w:szCs w:val="22"/>
-                </w:rPr>
-              </m:ctrlPr>
-            </m:sSubPr>
-            <m:e>
-              <m:r>
-                <m:rPr>
-                  <m:scr m:val="script"/>
-                </m:rPr>
-                <w:rPr>
-                  <w:rFonts w:ascii="Cambria Math" w:hAnsi="Cambria Math"/>
-                  <w:sz w:val="22"/>
-                  <w:szCs w:val="22"/>
-                </w:rPr>
-                <m:t>F</m:t>
-              </m:r>
-            </m:e>
-            <m:sub>
-              <m:r>
-                <w:rPr>
-                  <w:rFonts w:ascii="Cambria Math" w:hAnsi="Cambria Math"/>
-                  <w:sz w:val="22"/>
-                  <w:szCs w:val="22"/>
-                </w:rPr>
-                <m:t>m</m:t>
-              </m:r>
-            </m:sub>
-          </m:sSub>
-          <m:r>
-            <w:rPr>
-              <w:rFonts w:ascii="Cambria Math" w:hAnsi="Cambria Math"/>
-              <w:sz w:val="22"/>
-              <w:szCs w:val="22"/>
-            </w:rPr>
-            <m:t>=</m:t>
-          </m:r>
-          <m:nary>
-            <m:naryPr>
-              <m:chr m:val="∮"/>
-              <m:limLoc m:val="undOvr"/>
-              <m:subHide m:val="1"/>
-              <m:supHide m:val="1"/>
-              <m:ctrlPr>
-                <w:rPr>
-                  <w:rFonts w:ascii="Cambria Math" w:hAnsi="Cambria Math"/>
-                  <w:i/>
-                  <w:iCs/>
-                  <w:sz w:val="22"/>
-                  <w:szCs w:val="22"/>
-                </w:rPr>
-              </m:ctrlPr>
-            </m:naryPr>
-            <m:sub/>
-            <m:sup/>
-            <m:e>
-              <m:r>
-                <m:rPr>
-                  <m:sty m:val="bi"/>
-                </m:rPr>
-                <w:rPr>
-                  <w:rFonts w:ascii="Cambria Math" w:hAnsi="Cambria Math"/>
-                  <w:sz w:val="22"/>
-                  <w:szCs w:val="22"/>
-                </w:rPr>
-                <m:t>H</m:t>
-              </m:r>
-              <m:r>
-                <w:rPr>
-                  <w:rFonts w:ascii="Cambria Math" w:hAnsi="Cambria Math"/>
-                  <w:sz w:val="22"/>
-                  <w:szCs w:val="22"/>
-                </w:rPr>
-                <m:t>.dl</m:t>
-              </m:r>
-            </m:e>
-          </m:nary>
-          <m:r>
-            <w:rPr>
-              <w:rFonts w:ascii="Cambria Math" w:hAnsi="Cambria Math"/>
-              <w:sz w:val="22"/>
-              <w:szCs w:val="22"/>
-            </w:rPr>
-            <m:t>=N</m:t>
-          </m:r>
-          <m:sSub>
-            <m:sSubPr>
-              <m:ctrlPr>
-                <w:rPr>
-                  <w:rFonts w:ascii="Cambria Math" w:hAnsi="Cambria Math"/>
-                  <w:i/>
-                  <w:iCs/>
-                  <w:sz w:val="22"/>
-                  <w:szCs w:val="22"/>
-                </w:rPr>
-              </m:ctrlPr>
-            </m:sSubPr>
-            <m:e>
-              <m:r>
-                <w:rPr>
-                  <w:rFonts w:ascii="Cambria Math" w:hAnsi="Cambria Math"/>
-                  <w:sz w:val="22"/>
-                  <w:szCs w:val="22"/>
-                </w:rPr>
-                <m:t>I</m:t>
-              </m:r>
-            </m:e>
-            <m:sub>
-              <m:r>
-                <w:rPr>
-                  <w:rFonts w:ascii="Cambria Math" w:hAnsi="Cambria Math"/>
-                  <w:sz w:val="22"/>
-                  <w:szCs w:val="22"/>
-                </w:rPr>
-                <m:t>e</m:t>
-              </m:r>
-            </m:sub>
-          </m:sSub>
-          <m:r>
-            <w:rPr>
-              <w:rFonts w:ascii="Cambria Math" w:hAnsi="Cambria Math"/>
-              <w:sz w:val="22"/>
-              <w:szCs w:val="22"/>
-            </w:rPr>
-            <m:t>        </m:t>
-          </m:r>
-          <m:r>
-            <w:rPr>
-              <w:rFonts w:ascii="Cambria Math" w:hAnsi="Cambria Math"/>
-              <w:sz w:val="22"/>
-              <w:szCs w:val="22"/>
-            </w:rPr>
-            <m:t xml:space="preserve">  </m:t>
-          </m:r>
-          <m:r>
-            <w:rPr>
-              <w:rFonts w:ascii="Cambria Math" w:hAnsi="Cambria Math"/>
-              <w:sz w:val="22"/>
-              <w:szCs w:val="22"/>
-            </w:rPr>
-            <m:t>  [Ampere]</m:t>
-          </m:r>
-          <m:r>
-            <w:rPr>
-              <w:rFonts w:ascii="Cambria Math" w:eastAsiaTheme="minorEastAsia" w:hAnsi="Cambria Math"/>
-              <w:sz w:val="22"/>
-              <w:szCs w:val="22"/>
-            </w:rPr>
-            <m:t xml:space="preserve">                                          (3.13</m:t>
-          </m:r>
-          <m:r>
-            <w:rPr>
-              <w:rFonts w:ascii="Cambria Math" w:eastAsiaTheme="minorEastAsia" w:hAnsi="Cambria Math"/>
-              <w:sz w:val="22"/>
-              <w:szCs w:val="22"/>
-            </w:rPr>
-            <m:t>)</m:t>
-          </m:r>
-        </m:oMath>
-      </m:oMathPara>
-    </w:p>
-    <w:p>
-      <w:pPr>
-        <w:jc w:val="center"/>
-        <w:rPr>
-          <w:rFonts w:eastAsia="BatangChe"/>
-          <w:kern w:val="2"/>
-          <w:sz w:val="22"/>
-          <w:szCs w:val="22"/>
-          <w:lang w:eastAsia="ko-KR"/>
-        </w:rPr>
-      </w:pPr>
-    </w:p>
-    <w:p>
-      <w:pPr>
-        <w:jc w:val="both"/>
-        <w:rPr>
-          <w:sz w:val="22"/>
-          <w:szCs w:val="22"/>
-        </w:rPr>
-      </w:pPr>
-      <w:r>
-        <w:rPr>
-          <w:sz w:val="22"/>
-          <w:szCs w:val="22"/>
-        </w:rPr>
-        <w:t>Th</w:t>
-      </w:r>
-      <w:r>
-        <w:rPr>
-          <w:sz w:val="22"/>
-          <w:szCs w:val="22"/>
-        </w:rPr>
-        <w:t>e</w:t>
-      </w:r>
-      <w:r>
-        <w:rPr>
-          <w:sz w:val="22"/>
-          <w:szCs w:val="22"/>
-        </w:rPr>
-        <w:t xml:space="preserve"> Permeance is measured in units of Henry. It is the opposite of Magnetic Reluctance and is proportional to the Magnetic Inductance of the core.  </w:t>
-      </w:r>
-    </w:p>
-    <w:p>
-      <w:pPr>
-        <w:jc w:val="center"/>
-        <w:rPr>
-          <w:rFonts w:eastAsia="BatangChe"/>
-          <w:sz w:val="22"/>
-          <w:szCs w:val="22"/>
-        </w:rPr>
-      </w:pPr>
-      <m:oMathPara>
-        <m:oMathParaPr>
-          <m:jc m:val="right"/>
-        </m:oMathParaPr>
-        <m:oMath>
-          <m:sSub>
-            <m:sSubPr>
-              <m:ctrlPr>
-                <w:rPr>
-                  <w:rFonts w:ascii="Cambria Math" w:hAnsi="Cambria Math"/>
-                  <w:i/>
-                  <w:iCs/>
-                  <w:sz w:val="22"/>
-                  <w:szCs w:val="22"/>
-                </w:rPr>
-              </m:ctrlPr>
-            </m:sSubPr>
-            <m:e>
-              <m:r>
-                <w:rPr>
-                  <w:rFonts w:ascii="Cambria Math" w:hAnsi="Cambria Math"/>
-                  <w:sz w:val="22"/>
-                  <w:szCs w:val="22"/>
-                </w:rPr>
-                <m:t>P</m:t>
-              </m:r>
-            </m:e>
-            <m:sub>
-              <m:r>
-                <w:rPr>
-                  <w:rFonts w:ascii="Cambria Math" w:hAnsi="Cambria Math"/>
-                  <w:sz w:val="22"/>
-                  <w:szCs w:val="22"/>
-                </w:rPr>
-                <m:t>m</m:t>
-              </m:r>
-            </m:sub>
-          </m:sSub>
-          <m:r>
-            <m:rPr>
-              <m:sty m:val="p"/>
-            </m:rPr>
-            <w:rPr>
-              <w:rFonts w:ascii="Cambria Math" w:hAnsi="Cambria Math"/>
-              <w:sz w:val="22"/>
-              <w:szCs w:val="22"/>
-            </w:rPr>
-            <m:t>=</m:t>
-          </m:r>
-          <m:f>
-            <m:fPr>
-              <m:ctrlPr>
-                <w:rPr>
-                  <w:rFonts w:ascii="Cambria Math" w:hAnsi="Cambria Math"/>
-                  <w:i/>
-                  <w:iCs/>
-                  <w:sz w:val="22"/>
-                  <w:szCs w:val="22"/>
-                </w:rPr>
-              </m:ctrlPr>
-            </m:fPr>
-            <m:num>
-              <m:r>
-                <w:rPr>
-                  <w:rFonts w:ascii="Cambria Math" w:hAnsi="Cambria Math"/>
-                  <w:sz w:val="22"/>
-                  <w:szCs w:val="22"/>
-                </w:rPr>
-                <m:t>1</m:t>
-              </m:r>
-            </m:num>
-            <m:den>
-              <m:sSub>
-                <m:sSubPr>
-                  <m:ctrlPr>
-                    <w:rPr>
-                      <w:rFonts w:ascii="Cambria Math" w:hAnsi="Cambria Math"/>
-                      <w:i/>
-                      <w:iCs/>
-                      <w:sz w:val="22"/>
-                      <w:szCs w:val="22"/>
-                    </w:rPr>
-                  </m:ctrlPr>
-                </m:sSubPr>
-                <m:e>
-                  <m:r>
-                    <m:rPr>
-                      <m:scr m:val="script"/>
-                    </m:rPr>
-                    <w:rPr>
-                      <w:rFonts w:ascii="Cambria Math" w:hAnsi="Cambria Math"/>
-                      <w:sz w:val="22"/>
-                      <w:szCs w:val="22"/>
-                    </w:rPr>
-                    <m:t>R</m:t>
-                  </m:r>
-                </m:e>
-                <m:sub>
-                  <m:r>
-                    <w:rPr>
-                      <w:rFonts w:ascii="Cambria Math" w:hAnsi="Cambria Math"/>
-                      <w:sz w:val="22"/>
-                      <w:szCs w:val="22"/>
-                    </w:rPr>
-                    <m:t>m</m:t>
-                  </m:r>
-                </m:sub>
-              </m:sSub>
-            </m:den>
-          </m:f>
-          <m:r>
-            <w:rPr>
-              <w:rFonts w:ascii="Cambria Math" w:hAnsi="Cambria Math"/>
-              <w:sz w:val="22"/>
-              <w:szCs w:val="22"/>
-            </w:rPr>
-            <m:t>=</m:t>
-          </m:r>
-          <m:f>
-            <m:fPr>
-              <m:ctrlPr>
-                <w:rPr>
-                  <w:rFonts w:ascii="Cambria Math" w:hAnsi="Cambria Math"/>
-                  <w:i/>
-                  <w:sz w:val="22"/>
-                  <w:szCs w:val="22"/>
-                </w:rPr>
-              </m:ctrlPr>
-            </m:fPr>
-            <m:num>
-              <m:sSub>
-                <m:sSubPr>
-                  <m:ctrlPr>
-                    <w:rPr>
-                      <w:rFonts w:ascii="Cambria Math" w:hAnsi="Cambria Math"/>
-                      <w:i/>
-                      <w:sz w:val="22"/>
-                      <w:szCs w:val="22"/>
-                    </w:rPr>
-                  </m:ctrlPr>
-                </m:sSubPr>
-                <m:e>
-                  <m:r>
-                    <w:rPr>
-                      <w:rFonts w:ascii="Cambria Math" w:hAnsi="Cambria Math"/>
-                      <w:sz w:val="22"/>
-                      <w:szCs w:val="22"/>
-                    </w:rPr>
-                    <m:t>L</m:t>
-                  </m:r>
-                </m:e>
-                <m:sub>
-                  <m:r>
-                    <w:rPr>
-                      <w:rFonts w:ascii="Cambria Math" w:hAnsi="Cambria Math"/>
-                      <w:sz w:val="22"/>
-                      <w:szCs w:val="22"/>
-                    </w:rPr>
-                    <m:t>m</m:t>
-                  </m:r>
-                </m:sub>
-              </m:sSub>
-            </m:num>
-            <m:den>
-              <m:sSup>
-                <m:sSupPr>
-                  <m:ctrlPr>
-                    <w:rPr>
-                      <w:rFonts w:ascii="Cambria Math" w:hAnsi="Cambria Math"/>
-                      <w:i/>
-                      <w:sz w:val="22"/>
-                      <w:szCs w:val="22"/>
-                    </w:rPr>
-                  </m:ctrlPr>
-                </m:sSupPr>
-                <m:e>
-                  <m:r>
-                    <w:rPr>
-                      <w:rFonts w:ascii="Cambria Math" w:hAnsi="Cambria Math"/>
-                      <w:sz w:val="22"/>
-                      <w:szCs w:val="22"/>
-                    </w:rPr>
-                    <m:t>N</m:t>
-                  </m:r>
-                </m:e>
-                <m:sup>
-                  <m:r>
-                    <w:rPr>
-                      <w:rFonts w:ascii="Cambria Math" w:hAnsi="Cambria Math"/>
-                      <w:sz w:val="22"/>
-                      <w:szCs w:val="22"/>
-                    </w:rPr>
-                    <m:t>2</m:t>
-                  </m:r>
-                </m:sup>
-              </m:sSup>
-            </m:den>
-          </m:f>
-          <m:r>
-            <w:rPr>
-              <w:rFonts w:ascii="Cambria Math" w:hAnsi="Cambria Math"/>
-              <w:sz w:val="22"/>
-              <w:szCs w:val="22"/>
-            </w:rPr>
-            <m:t>=μ</m:t>
-          </m:r>
-          <m:f>
-            <m:fPr>
-              <m:ctrlPr>
-                <w:rPr>
-                  <w:rFonts w:ascii="Cambria Math" w:hAnsi="Cambria Math"/>
-                  <w:i/>
-                  <w:iCs/>
-                  <w:sz w:val="22"/>
-                  <w:szCs w:val="22"/>
-                </w:rPr>
-              </m:ctrlPr>
-            </m:fPr>
-            <m:num>
-              <m:r>
-                <w:rPr>
-                  <w:rFonts w:ascii="Cambria Math" w:hAnsi="Cambria Math"/>
-                  <w:sz w:val="22"/>
-                  <w:szCs w:val="22"/>
-                </w:rPr>
-                <m:t>A</m:t>
-              </m:r>
-            </m:num>
-            <m:den>
-              <m:r>
-                <w:rPr>
-                  <w:rFonts w:ascii="Cambria Math" w:hAnsi="Cambria Math"/>
-                  <w:sz w:val="22"/>
-                  <w:szCs w:val="22"/>
-                </w:rPr>
-                <m:t>l</m:t>
-              </m:r>
-            </m:den>
-          </m:f>
-          <m:r>
-            <w:rPr>
-              <w:rFonts w:ascii="Cambria Math" w:hAnsi="Cambria Math"/>
-              <w:sz w:val="22"/>
-              <w:szCs w:val="22"/>
-            </w:rPr>
-            <m:t xml:space="preserve">          </m:t>
-          </m:r>
-          <m:r>
-            <w:rPr>
-              <w:rFonts w:ascii="Cambria Math" w:hAnsi="Cambria Math"/>
-              <w:sz w:val="22"/>
-              <w:szCs w:val="22"/>
-            </w:rPr>
-            <m:t> [Henry]</m:t>
-          </m:r>
-          <m:r>
-            <w:rPr>
-              <w:rFonts w:ascii="Cambria Math" w:eastAsiaTheme="minorEastAsia" w:hAnsi="Cambria Math"/>
-              <w:sz w:val="22"/>
-              <w:szCs w:val="22"/>
-            </w:rPr>
-            <m:t xml:space="preserve">   </m:t>
-          </m:r>
-          <m:r>
-            <w:rPr>
-              <w:rFonts w:ascii="Cambria Math" w:eastAsiaTheme="minorEastAsia" w:hAnsi="Cambria Math"/>
-              <w:sz w:val="22"/>
-              <w:szCs w:val="22"/>
-            </w:rPr>
-            <m:t xml:space="preserve">                                       (3.16)</m:t>
-          </m:r>
-        </m:oMath>
-      </m:oMathPara>
-    </w:p>
-    <w:p>
-      <w:pPr>
-        <w:jc w:val="center"/>
-        <w:rPr>
-          <w:rFonts w:eastAsia="BatangChe"/>
-          <w:kern w:val="2"/>
-          <w:sz w:val="22"/>
-          <w:szCs w:val="22"/>
-          <w:lang w:eastAsia="ko-KR"/>
-        </w:rPr>
-      </w:pPr>
-    </w:p>
-    <w:p>
-      <w:pPr>
-        <w:rPr>
-          <w:sz w:val="22"/>
-          <w:szCs w:val="22"/>
-        </w:rPr>
-      </w:pPr>
-      <w:r>
-        <w:rPr>
-          <w:sz w:val="22"/>
-          <w:szCs w:val="22"/>
-        </w:rPr>
-        <w:t>Magnetic Permeance is defined as a magnetic capacitor which stores magnetic flux measured in Volt-seconds.</w:t>
-      </w:r>
-    </w:p>
-    <w:p>
-      <w:pPr>
-        <w:jc w:val="right"/>
-        <w:rPr>
-          <w:sz w:val="22"/>
-          <w:szCs w:val="22"/>
-        </w:rPr>
-      </w:pPr>
-      <m:oMathPara>
-        <m:oMathParaPr>
-          <m:jc m:val="right"/>
-        </m:oMathParaPr>
-        <m:oMath>
-          <m:sSub>
-            <m:sSubPr>
-              <m:ctrlPr>
-                <w:rPr>
-                  <w:rFonts w:ascii="Cambria Math" w:hAnsi="Cambria Math"/>
-                  <w:i/>
-                  <w:sz w:val="22"/>
-                  <w:szCs w:val="22"/>
-                </w:rPr>
-              </m:ctrlPr>
-            </m:sSubPr>
-            <m:e>
-              <m:r>
-                <w:rPr>
-                  <w:rFonts w:ascii="Cambria Math" w:hAnsi="Cambria Math"/>
-                  <w:sz w:val="22"/>
-                  <w:szCs w:val="22"/>
-                </w:rPr>
-                <m:t>Φ</m:t>
-              </m:r>
-            </m:e>
-            <m:sub>
-              <m:r>
-                <w:rPr>
-                  <w:rFonts w:ascii="Cambria Math" w:hAnsi="Cambria Math"/>
-                  <w:sz w:val="22"/>
-                  <w:szCs w:val="22"/>
-                </w:rPr>
-                <m:t>Pm</m:t>
-              </m:r>
-            </m:sub>
-          </m:sSub>
-          <m:d>
-            <m:dPr>
-              <m:ctrlPr>
-                <w:rPr>
-                  <w:rFonts w:ascii="Cambria Math" w:hAnsi="Cambria Math"/>
-                  <w:i/>
-                  <w:sz w:val="22"/>
-                  <w:szCs w:val="22"/>
-                </w:rPr>
-              </m:ctrlPr>
-            </m:dPr>
-            <m:e>
-              <m:r>
-                <w:rPr>
-                  <w:rFonts w:ascii="Cambria Math" w:hAnsi="Cambria Math"/>
-                  <w:sz w:val="22"/>
-                  <w:szCs w:val="22"/>
-                </w:rPr>
-                <m:t>t</m:t>
-              </m:r>
-            </m:e>
-          </m:d>
-          <m:r>
-            <w:rPr>
-              <w:rFonts w:ascii="Cambria Math" w:hAnsi="Cambria Math"/>
-              <w:sz w:val="22"/>
-              <w:szCs w:val="22"/>
-            </w:rPr>
-            <m:t>=</m:t>
-          </m:r>
-          <m:sSub>
-            <m:sSubPr>
-              <m:ctrlPr>
-                <w:rPr>
-                  <w:rFonts w:ascii="Cambria Math" w:hAnsi="Cambria Math"/>
-                  <w:i/>
-                  <w:sz w:val="22"/>
-                  <w:szCs w:val="22"/>
-                </w:rPr>
-              </m:ctrlPr>
-            </m:sSubPr>
-            <m:e>
-              <m:r>
-                <w:rPr>
-                  <w:rFonts w:ascii="Cambria Math" w:hAnsi="Cambria Math"/>
-                  <w:sz w:val="22"/>
-                  <w:szCs w:val="22"/>
-                </w:rPr>
-                <m:t>P</m:t>
-              </m:r>
-            </m:e>
-            <m:sub>
-              <m:r>
-                <w:rPr>
-                  <w:rFonts w:ascii="Cambria Math" w:hAnsi="Cambria Math"/>
-                  <w:sz w:val="22"/>
-                  <w:szCs w:val="22"/>
-                </w:rPr>
-                <m:t>m</m:t>
-              </m:r>
-            </m:sub>
-          </m:sSub>
-          <m:sSub>
-            <m:sSubPr>
-              <m:ctrlPr>
-                <w:rPr>
-                  <w:rFonts w:ascii="Cambria Math" w:hAnsi="Cambria Math"/>
-                  <w:i/>
-                  <w:sz w:val="22"/>
-                  <w:szCs w:val="22"/>
-                </w:rPr>
-              </m:ctrlPr>
-            </m:sSubPr>
-            <m:e>
-              <m:r>
-                <w:rPr>
-                  <w:rFonts w:ascii="Cambria Math" w:hAnsi="Cambria Math"/>
-                  <w:sz w:val="22"/>
-                  <w:szCs w:val="22"/>
-                </w:rPr>
-                <m:t>v</m:t>
-              </m:r>
-            </m:e>
-            <m:sub>
-              <m:r>
-                <w:rPr>
-                  <w:rFonts w:ascii="Cambria Math" w:hAnsi="Cambria Math"/>
-                  <w:sz w:val="22"/>
-                  <w:szCs w:val="22"/>
-                </w:rPr>
-                <m:t>Pm</m:t>
-              </m:r>
-            </m:sub>
-          </m:sSub>
-          <m:d>
-            <m:dPr>
-              <m:ctrlPr>
-                <w:rPr>
-                  <w:rFonts w:ascii="Cambria Math" w:hAnsi="Cambria Math"/>
-                  <w:i/>
-                  <w:sz w:val="22"/>
-                  <w:szCs w:val="22"/>
-                </w:rPr>
-              </m:ctrlPr>
-            </m:dPr>
-            <m:e>
-              <m:r>
-                <w:rPr>
-                  <w:rFonts w:ascii="Cambria Math" w:hAnsi="Cambria Math"/>
-                  <w:sz w:val="22"/>
-                  <w:szCs w:val="22"/>
-                </w:rPr>
-                <m:t>t</m:t>
-              </m:r>
-            </m:e>
-          </m:d>
-          <m:r>
-            <w:rPr>
-              <w:rFonts w:ascii="Cambria Math" w:hAnsi="Cambria Math"/>
-              <w:sz w:val="22"/>
-              <w:szCs w:val="22"/>
-            </w:rPr>
-            <m:t xml:space="preserve">     </m:t>
-          </m:r>
-          <m:r>
-            <w:rPr>
-              <w:rFonts w:ascii="Cambria Math" w:hAnsi="Cambria Math"/>
-              <w:sz w:val="22"/>
-              <w:szCs w:val="22"/>
-            </w:rPr>
-            <m:t xml:space="preserve">       </m:t>
-          </m:r>
-          <m:r>
-            <w:rPr>
-              <w:rFonts w:ascii="Cambria Math" w:hAnsi="Cambria Math"/>
-              <w:sz w:val="22"/>
-              <w:szCs w:val="22"/>
-            </w:rPr>
-            <m:t xml:space="preserve">   [Volt.s</m:t>
-          </m:r>
-          <m:r>
-            <w:rPr>
-              <w:rFonts w:ascii="Cambria Math" w:hAnsi="Cambria Math"/>
-              <w:sz w:val="22"/>
-              <w:szCs w:val="22"/>
-            </w:rPr>
-            <m:t xml:space="preserve">]   </m:t>
-          </m:r>
-          <m:r>
-            <w:rPr>
-              <w:rFonts w:ascii="Cambria Math" w:hAnsi="Cambria Math"/>
-              <w:sz w:val="22"/>
-              <w:szCs w:val="22"/>
-            </w:rPr>
-            <m:t xml:space="preserve">                                       (3.14)</m:t>
-          </m:r>
-        </m:oMath>
-      </m:oMathPara>
-    </w:p>
-    <w:p>
-      <w:pPr>
-        <w:jc w:val="right"/>
-        <w:rPr>
-          <w:sz w:val="22"/>
-          <w:szCs w:val="22"/>
-        </w:rPr>
-      </w:pPr>
-    </w:p>
-    <w:p>
-      <w:pPr>
-        <w:jc w:val="both"/>
-        <w:rPr>
-          <w:rFonts w:eastAsiaTheme="minorEastAsia"/>
-          <w:sz w:val="22"/>
-          <w:szCs w:val="22"/>
-        </w:rPr>
-      </w:pPr>
-      <w:r>
-        <w:rPr>
-          <w:rFonts w:eastAsiaTheme="minorEastAsia"/>
-          <w:sz w:val="22"/>
-          <w:szCs w:val="22"/>
-        </w:rPr>
-        <w:t>The Permeance</w:t>
-      </w:r>
-      <w:r>
-        <w:rPr>
-          <w:rFonts w:eastAsiaTheme="minorEastAsia"/>
-          <w:sz w:val="22"/>
-          <w:szCs w:val="22"/>
-        </w:rPr>
-        <w:t xml:space="preserve"> resists changes in Magnetic voltage.</w:t>
-      </w:r>
-    </w:p>
-    <w:p>
-      <w:pPr>
-        <w:jc w:val="both"/>
-        <w:rPr>
-          <w:rFonts w:eastAsiaTheme="minorEastAsia"/>
-          <w:sz w:val="22"/>
-          <w:szCs w:val="22"/>
-        </w:rPr>
-      </w:pPr>
-      <m:oMathPara>
-        <m:oMathParaPr>
-          <m:jc m:val="right"/>
-        </m:oMathParaPr>
-        <m:oMath>
-          <m:sSub>
-            <m:sSubPr>
-              <m:ctrlPr>
-                <w:rPr>
-                  <w:rFonts w:ascii="Cambria Math" w:hAnsi="Cambria Math"/>
-                  <w:i/>
-                  <w:sz w:val="22"/>
-                  <w:szCs w:val="22"/>
-                </w:rPr>
-              </m:ctrlPr>
-            </m:sSubPr>
-            <m:e>
-              <m:r>
-                <w:rPr>
-                  <w:rFonts w:ascii="Cambria Math" w:hAnsi="Cambria Math"/>
-                  <w:sz w:val="22"/>
-                  <w:szCs w:val="22"/>
-                </w:rPr>
-                <m:t>i</m:t>
-              </m:r>
-            </m:e>
-            <m:sub>
-              <m:r>
-                <w:rPr>
-                  <w:rFonts w:ascii="Cambria Math" w:hAnsi="Cambria Math"/>
-                  <w:sz w:val="22"/>
-                  <w:szCs w:val="22"/>
-                </w:rPr>
-                <m:t>Pmdisp</m:t>
-              </m:r>
-            </m:sub>
-          </m:sSub>
-          <m:d>
-            <m:dPr>
-              <m:ctrlPr>
-                <w:rPr>
-                  <w:rFonts w:ascii="Cambria Math" w:hAnsi="Cambria Math"/>
-                  <w:i/>
-                  <w:sz w:val="22"/>
-                  <w:szCs w:val="22"/>
-                </w:rPr>
-              </m:ctrlPr>
-            </m:dPr>
-            <m:e>
-              <m:r>
-                <w:rPr>
-                  <w:rFonts w:ascii="Cambria Math" w:hAnsi="Cambria Math"/>
-                  <w:sz w:val="22"/>
-                  <w:szCs w:val="22"/>
-                </w:rPr>
-                <m:t>t</m:t>
-              </m:r>
-            </m:e>
-          </m:d>
-          <m:r>
-            <w:rPr>
-              <w:rFonts w:ascii="Cambria Math" w:hAnsi="Cambria Math"/>
-              <w:sz w:val="22"/>
-              <w:szCs w:val="22"/>
-            </w:rPr>
-            <m:t>=</m:t>
-          </m:r>
-          <m:sSub>
-            <m:sSubPr>
-              <m:ctrlPr>
-                <w:rPr>
-                  <w:rFonts w:ascii="Cambria Math" w:hAnsi="Cambria Math"/>
-                  <w:i/>
-                  <w:sz w:val="22"/>
-                  <w:szCs w:val="22"/>
-                </w:rPr>
-              </m:ctrlPr>
-            </m:sSubPr>
-            <m:e>
-              <m:r>
-                <w:rPr>
-                  <w:rFonts w:ascii="Cambria Math" w:hAnsi="Cambria Math"/>
-                  <w:sz w:val="22"/>
-                  <w:szCs w:val="22"/>
-                </w:rPr>
-                <m:t>P</m:t>
-              </m:r>
-            </m:e>
-            <m:sub>
-              <m:r>
-                <w:rPr>
-                  <w:rFonts w:ascii="Cambria Math" w:hAnsi="Cambria Math"/>
-                  <w:sz w:val="22"/>
-                  <w:szCs w:val="22"/>
-                </w:rPr>
-                <m:t>m</m:t>
-              </m:r>
-            </m:sub>
-          </m:sSub>
-          <m:f>
-            <m:fPr>
-              <m:ctrlPr>
-                <w:rPr>
-                  <w:rFonts w:ascii="Cambria Math" w:hAnsi="Cambria Math"/>
-                  <w:i/>
-                  <w:sz w:val="22"/>
-                  <w:szCs w:val="22"/>
-                </w:rPr>
-              </m:ctrlPr>
-            </m:fPr>
-            <m:num>
-              <m:r>
-                <w:rPr>
-                  <w:rFonts w:ascii="Cambria Math" w:hAnsi="Cambria Math"/>
-                  <w:sz w:val="22"/>
-                  <w:szCs w:val="22"/>
-                </w:rPr>
-                <m:t>d</m:t>
-              </m:r>
-              <m:sSub>
-                <m:sSubPr>
-                  <m:ctrlPr>
-                    <w:rPr>
-                      <w:rFonts w:ascii="Cambria Math" w:hAnsi="Cambria Math"/>
-                      <w:i/>
-                      <w:sz w:val="22"/>
-                      <w:szCs w:val="22"/>
-                    </w:rPr>
-                  </m:ctrlPr>
-                </m:sSubPr>
-                <m:e>
-                  <m:r>
-                    <w:rPr>
-                      <w:rFonts w:ascii="Cambria Math" w:hAnsi="Cambria Math"/>
-                      <w:sz w:val="22"/>
-                      <w:szCs w:val="22"/>
-                    </w:rPr>
-                    <m:t>v</m:t>
-                  </m:r>
-                </m:e>
-                <m:sub>
-                  <m:r>
-                    <w:rPr>
-                      <w:rFonts w:ascii="Cambria Math" w:hAnsi="Cambria Math"/>
-                      <w:sz w:val="22"/>
-                      <w:szCs w:val="22"/>
-                    </w:rPr>
-                    <m:t>Pm</m:t>
-                  </m:r>
-                </m:sub>
-              </m:sSub>
-              <m:r>
-                <w:rPr>
-                  <w:rFonts w:ascii="Cambria Math" w:hAnsi="Cambria Math"/>
-                  <w:sz w:val="22"/>
-                  <w:szCs w:val="22"/>
-                </w:rPr>
-                <m:t>(t)</m:t>
-              </m:r>
-            </m:num>
-            <m:den>
-              <m:r>
-                <w:rPr>
-                  <w:rFonts w:ascii="Cambria Math" w:hAnsi="Cambria Math"/>
-                  <w:sz w:val="22"/>
-                  <w:szCs w:val="22"/>
-                </w:rPr>
-                <m:t>dt</m:t>
-              </m:r>
-            </m:den>
-          </m:f>
-          <m:r>
-            <w:rPr>
-              <w:rFonts w:ascii="Cambria Math" w:eastAsiaTheme="minorEastAsia" w:hAnsi="Cambria Math"/>
-              <w:sz w:val="22"/>
-              <w:szCs w:val="22"/>
-            </w:rPr>
-            <m:t xml:space="preserve">  </m:t>
-          </m:r>
-          <m:r>
-            <w:rPr>
-              <w:rFonts w:ascii="Cambria Math" w:eastAsiaTheme="minorEastAsia" w:hAnsi="Cambria Math"/>
-              <w:sz w:val="22"/>
-              <w:szCs w:val="22"/>
-            </w:rPr>
-            <m:t xml:space="preserve">       </m:t>
-          </m:r>
-          <m:r>
-            <w:rPr>
-              <w:rFonts w:ascii="Cambria Math" w:eastAsiaTheme="minorEastAsia" w:hAnsi="Cambria Math"/>
-              <w:sz w:val="22"/>
-              <w:szCs w:val="22"/>
-            </w:rPr>
-            <m:t xml:space="preserve"> [Volt]                                          (3.15)</m:t>
-          </m:r>
-        </m:oMath>
-      </m:oMathPara>
-    </w:p>
-    <w:p>
-      <w:pPr>
-        <w:rPr>
-          <w:rFonts w:eastAsia="BatangChe"/>
-          <w:kern w:val="2"/>
-          <w:sz w:val="22"/>
-          <w:szCs w:val="22"/>
-          <w:lang w:eastAsia="ko-KR"/>
-        </w:rPr>
-      </w:pPr>
-    </w:p>
-    <w:p>
-      <w:pPr>
-        <w:jc w:val="both"/>
-        <w:rPr>
-          <w:sz w:val="22"/>
-          <w:szCs w:val="22"/>
-        </w:rPr>
-      </w:pPr>
-      <w:r>
-        <w:rPr>
-          <w:rFonts w:eastAsia="BatangChe"/>
-          <w:kern w:val="2"/>
-          <w:sz w:val="22"/>
-          <w:szCs w:val="22"/>
-          <w:lang w:eastAsia="ko-KR"/>
-        </w:rPr>
-        <w:t xml:space="preserve">The Permeance-Capacitance model is only suitable for low frequency model simulations of ferromagnetic materials. </w:t>
-      </w:r>
-      <w:r>
-        <w:rPr>
-          <w:rFonts w:eastAsia="BatangChe"/>
-          <w:kern w:val="2"/>
-          <w:sz w:val="22"/>
-          <w:szCs w:val="22"/>
-          <w:lang w:eastAsia="ko-KR"/>
-        </w:rPr>
-        <w:t xml:space="preserve">It cannot model magnetic </w:t>
-      </w:r>
-      <w:r>
-        <w:rPr>
-          <w:rFonts w:eastAsia="BatangChe"/>
-          <w:kern w:val="2"/>
-          <w:sz w:val="22"/>
-          <w:szCs w:val="22"/>
-          <w:lang w:eastAsia="ko-KR"/>
-        </w:rPr>
-        <w:t xml:space="preserve">losses due to </w:t>
-      </w:r>
-      <w:r>
-        <w:rPr>
-          <w:sz w:val="22"/>
-          <w:szCs w:val="22"/>
-        </w:rPr>
-        <w:t>H</w:t>
-      </w:r>
-      <w:r>
-        <w:rPr>
-          <w:sz w:val="22"/>
-          <w:szCs w:val="22"/>
-        </w:rPr>
-        <w:t xml:space="preserve">ysteresis, </w:t>
-      </w:r>
-      <w:r>
-        <w:rPr>
-          <w:sz w:val="22"/>
-          <w:szCs w:val="22"/>
-        </w:rPr>
-        <w:t>E</w:t>
-      </w:r>
-      <w:r>
-        <w:rPr>
-          <w:sz w:val="22"/>
-          <w:szCs w:val="22"/>
-        </w:rPr>
-        <w:t xml:space="preserve">ddy currents, </w:t>
-      </w:r>
-      <w:r>
-        <w:rPr>
-          <w:sz w:val="22"/>
-          <w:szCs w:val="22"/>
-        </w:rPr>
-        <w:t>P</w:t>
-      </w:r>
-      <w:r>
-        <w:rPr>
-          <w:sz w:val="22"/>
-          <w:szCs w:val="22"/>
-        </w:rPr>
-        <w:t xml:space="preserve">iezomagnetism, </w:t>
-      </w:r>
-      <w:r>
-        <w:rPr>
-          <w:sz w:val="22"/>
-          <w:szCs w:val="22"/>
-        </w:rPr>
-        <w:t>M</w:t>
-      </w:r>
-      <w:r>
-        <w:rPr>
-          <w:sz w:val="22"/>
-          <w:szCs w:val="22"/>
-        </w:rPr>
-        <w:t>agnetoresistance, Magnetostriction and other residual losses</w:t>
-      </w:r>
-      <w:r>
-        <w:rPr>
-          <w:sz w:val="22"/>
-          <w:szCs w:val="22"/>
-        </w:rPr>
-        <w:t>. The model must be modified to include these losses.</w:t>
-      </w:r>
-    </w:p>
-    <w:p>
-      <w:pPr>
-        <w:rPr>
-          <w:sz w:val="22"/>
-          <w:szCs w:val="22"/>
-        </w:rPr>
-      </w:pPr>
-    </w:p>
-    <w:p>
-      <w:pPr>
-        <w:pStyle w:val="ListParagraph"/>
-        <w:numPr>
-          <w:ilvl w:val="0"/>
-          <w:numId w:val="6"/>
-        </w:numPr>
-        <w:jc w:val="both"/>
-        <w:rPr>
-          <w:sz w:val="22"/>
-          <w:szCs w:val="22"/>
-        </w:rPr>
-      </w:pPr>
-      <w:r>
-        <w:rPr>
-          <w:sz w:val="22"/>
-          <w:szCs w:val="22"/>
-        </w:rPr>
-        <w:t>Magnetic Transmission Line Model</w:t>
+        <w:t>I</w:t>
+      </w:r>
+      <w:r>
+        <w:rPr>
+          <w:sz w:val="22"/>
+          <w:szCs w:val="22"/>
+        </w:rPr>
+        <w:t>t provides a closed form solution</w:t>
+      </w:r>
+      <w:r>
+        <w:rPr>
+          <w:sz w:val="22"/>
+          <w:szCs w:val="22"/>
+        </w:rPr>
+        <w:t xml:space="preserve"> for </w:t>
+      </w:r>
+      <w:r>
+        <w:rPr>
+          <w:sz w:val="22"/>
+          <w:szCs w:val="22"/>
+        </w:rPr>
+        <w:t>electric and magnetic parameters</w:t>
+      </w:r>
+      <w:r>
+        <w:rPr>
+          <w:sz w:val="22"/>
+          <w:szCs w:val="22"/>
+        </w:rPr>
+        <w:t xml:space="preserve"> using a system level circuit</w:t>
+      </w:r>
+      <w:r>
+        <w:rPr>
+          <w:sz w:val="22"/>
+          <w:szCs w:val="22"/>
+        </w:rPr>
+        <w:t xml:space="preserve">.   </w:t>
       </w:r>
     </w:p>
     <w:p>
@@ -3759,55 +2077,7 @@
               <w:sz w:val="22"/>
               <w:szCs w:val="22"/>
             </w:rPr>
-            <m:t xml:space="preserve">  </m:t>
-          </m:r>
-          <m:r>
-            <w:rPr>
-              <w:rFonts w:ascii="Cambria Math" w:eastAsiaTheme="minorEastAsia" w:hAnsi="Cambria Math"/>
-              <w:sz w:val="22"/>
-              <w:szCs w:val="22"/>
-            </w:rPr>
-            <m:t xml:space="preserve"> </m:t>
-          </m:r>
-          <m:r>
-            <w:rPr>
-              <w:rFonts w:ascii="Cambria Math" w:eastAsiaTheme="minorEastAsia" w:hAnsi="Cambria Math"/>
-              <w:sz w:val="22"/>
-              <w:szCs w:val="22"/>
-            </w:rPr>
-            <m:t xml:space="preserve">    </m:t>
-          </m:r>
-          <m:r>
-            <w:rPr>
-              <w:rFonts w:ascii="Cambria Math" w:eastAsiaTheme="minorEastAsia" w:hAnsi="Cambria Math"/>
-              <w:sz w:val="22"/>
-              <w:szCs w:val="22"/>
-            </w:rPr>
-            <m:t xml:space="preserve">    </m:t>
-          </m:r>
-          <m:r>
-            <w:rPr>
-              <w:rFonts w:ascii="Cambria Math" w:eastAsiaTheme="minorEastAsia" w:hAnsi="Cambria Math"/>
-              <w:sz w:val="22"/>
-              <w:szCs w:val="22"/>
-            </w:rPr>
-            <m:t xml:space="preserve"> </m:t>
-          </m:r>
-          <m:r>
-            <w:rPr>
-              <w:rFonts w:ascii="Cambria Math" w:eastAsiaTheme="minorEastAsia" w:hAnsi="Cambria Math"/>
-              <w:sz w:val="22"/>
-              <w:szCs w:val="22"/>
-            </w:rPr>
-            <m:t>[Ampere]</m:t>
-          </m:r>
-          <m:r>
-            <w:rPr>
-              <w:rFonts w:ascii="Cambria Math" w:eastAsiaTheme="minorEastAsia" w:hAnsi="Cambria Math"/>
-              <w:sz w:val="22"/>
-              <w:szCs w:val="22"/>
-            </w:rPr>
-            <m:t xml:space="preserve">                                     (3.29)</m:t>
+            <m:t xml:space="preserve">                      [Ampere]                                     ()</m:t>
           </m:r>
         </m:oMath>
       </m:oMathPara>
@@ -4023,39 +2293,7 @@
               <w:sz w:val="22"/>
               <w:szCs w:val="22"/>
             </w:rPr>
-            <m:t xml:space="preserve"> </m:t>
-          </m:r>
-          <m:r>
-            <w:rPr>
-              <w:rFonts w:ascii="Cambria Math" w:eastAsiaTheme="minorEastAsia" w:hAnsi="Cambria Math"/>
-              <w:sz w:val="22"/>
-              <w:szCs w:val="22"/>
-            </w:rPr>
-            <m:t xml:space="preserve">               </m:t>
-          </m:r>
-          <m:r>
-            <w:rPr>
-              <w:rFonts w:ascii="Cambria Math" w:eastAsiaTheme="minorEastAsia" w:hAnsi="Cambria Math"/>
-              <w:sz w:val="22"/>
-              <w:szCs w:val="22"/>
-            </w:rPr>
-            <m:t xml:space="preserve"> </m:t>
-          </m:r>
-          <m:r>
-            <w:rPr>
-              <w:rFonts w:ascii="Cambria Math" w:eastAsiaTheme="minorEastAsia" w:hAnsi="Cambria Math"/>
-              <w:sz w:val="22"/>
-              <w:szCs w:val="22"/>
-            </w:rPr>
-            <m:t>[Volt]</m:t>
-          </m:r>
-          <m:r>
-            <w:rPr>
-              <w:rFonts w:ascii="Cambria Math" w:eastAsiaTheme="minorEastAsia" w:hAnsi="Cambria Math"/>
-              <w:sz w:val="22"/>
-              <w:szCs w:val="22"/>
-            </w:rPr>
-            <m:t xml:space="preserve">                                     (3.31)</m:t>
+            <m:t xml:space="preserve">                           [Volt]                                     ()</m:t>
           </m:r>
         </m:oMath>
       </m:oMathPara>
@@ -4135,7 +2373,7 @@
           <w:sz w:val="22"/>
           <w:szCs w:val="22"/>
         </w:rPr>
-        <w:t xml:space="preserve"> which resists changes in magnetic flux</w:t>
+        <w:t xml:space="preserve"> </w:t>
       </w:r>
       <w:r>
         <w:rPr>
@@ -4143,7 +2381,7 @@
           <w:sz w:val="22"/>
           <w:szCs w:val="22"/>
         </w:rPr>
-        <w:t xml:space="preserve"> linkage</w:t>
+        <w:t>storing</w:t>
       </w:r>
       <w:r>
         <w:rPr>
@@ -4151,7 +2389,7 @@
           <w:sz w:val="22"/>
           <w:szCs w:val="22"/>
         </w:rPr>
-        <w:t>.</w:t>
+        <w:t xml:space="preserve"> magnetic flux</w:t>
       </w:r>
       <w:r>
         <w:rPr>
@@ -4286,54 +2524,13 @@
               <w:sz w:val="22"/>
               <w:szCs w:val="22"/>
             </w:rPr>
-            <m:t xml:space="preserve">     </m:t>
-          </m:r>
-          <m:r>
-            <w:rPr>
-              <w:rFonts w:ascii="Cambria Math" w:eastAsiaTheme="minorEastAsia" w:hAnsi="Cambria Math"/>
-              <w:sz w:val="22"/>
-              <w:szCs w:val="22"/>
-            </w:rPr>
-            <m:t xml:space="preserve"> </m:t>
-          </m:r>
-          <m:r>
-            <w:rPr>
-              <w:rFonts w:ascii="Cambria Math" w:eastAsiaTheme="minorEastAsia" w:hAnsi="Cambria Math"/>
-              <w:sz w:val="22"/>
-              <w:szCs w:val="22"/>
-            </w:rPr>
-            <m:t>[</m:t>
-          </m:r>
-          <m:r>
-            <w:rPr>
-              <w:rFonts w:ascii="Cambria Math" w:eastAsiaTheme="minorEastAsia" w:hAnsi="Cambria Math"/>
-              <w:sz w:val="22"/>
-              <w:szCs w:val="22"/>
-            </w:rPr>
-            <m:t>Volt.Second</m:t>
-          </m:r>
-          <m:r>
-            <w:rPr>
-              <w:rFonts w:ascii="Cambria Math" w:eastAsiaTheme="minorEastAsia" w:hAnsi="Cambria Math"/>
-              <w:sz w:val="22"/>
-              <w:szCs w:val="22"/>
-            </w:rPr>
-            <m:t>]</m:t>
-          </m:r>
-          <m:r>
-            <w:rPr>
-              <w:rFonts w:ascii="Cambria Math" w:eastAsiaTheme="minorEastAsia" w:hAnsi="Cambria Math"/>
-              <w:sz w:val="22"/>
-              <w:szCs w:val="22"/>
-            </w:rPr>
-            <m:t xml:space="preserve">                                      (3.33)</m:t>
+            <m:t xml:space="preserve">             [Volt.Second]                                      ()</m:t>
           </m:r>
         </m:oMath>
       </m:oMathPara>
     </w:p>
     <w:p>
       <w:pPr>
-        <w:jc w:val="both"/>
         <w:rPr>
           <w:rFonts w:eastAsiaTheme="minorEastAsia"/>
           <w:sz w:val="22"/>
@@ -4405,7 +2602,7 @@
           <w:sz w:val="22"/>
           <w:szCs w:val="22"/>
         </w:rPr>
-        <w:t xml:space="preserve"> which resists changes in electric flux</w:t>
+        <w:t xml:space="preserve"> </w:t>
       </w:r>
       <w:r>
         <w:rPr>
@@ -4413,7 +2610,7 @@
           <w:sz w:val="22"/>
           <w:szCs w:val="22"/>
         </w:rPr>
-        <w:t xml:space="preserve"> linkage</w:t>
+        <w:t>storing</w:t>
       </w:r>
       <w:r>
         <w:rPr>
@@ -4421,7 +2618,15 @@
           <w:sz w:val="22"/>
           <w:szCs w:val="22"/>
         </w:rPr>
-        <w:t>.</w:t>
+        <w:t xml:space="preserve"> electric </w:t>
+      </w:r>
+      <w:r>
+        <w:rPr>
+          <w:rFonts w:eastAsiaTheme="minorEastAsia"/>
+          <w:sz w:val="22"/>
+          <w:szCs w:val="22"/>
+        </w:rPr>
+        <w:t>charge</w:t>
       </w:r>
       <w:r>
         <w:rPr>
@@ -4554,47 +2759,7 @@
               <w:sz w:val="22"/>
               <w:szCs w:val="22"/>
             </w:rPr>
-            <m:t xml:space="preserve">         </m:t>
-          </m:r>
-          <m:r>
-            <w:rPr>
-              <w:rFonts w:ascii="Cambria Math" w:eastAsiaTheme="minorEastAsia" w:hAnsi="Cambria Math"/>
-              <w:sz w:val="22"/>
-              <w:szCs w:val="22"/>
-            </w:rPr>
-            <m:t xml:space="preserve">     </m:t>
-          </m:r>
-          <m:r>
-            <w:rPr>
-              <w:rFonts w:ascii="Cambria Math" w:eastAsiaTheme="minorEastAsia" w:hAnsi="Cambria Math"/>
-              <w:sz w:val="22"/>
-              <w:szCs w:val="22"/>
-            </w:rPr>
-            <m:t>[</m:t>
-          </m:r>
-          <m:r>
-            <w:rPr>
-              <w:rFonts w:ascii="Cambria Math" w:eastAsiaTheme="minorEastAsia" w:hAnsi="Cambria Math"/>
-              <w:sz w:val="22"/>
-              <w:szCs w:val="22"/>
-            </w:rPr>
-            <m:t>Coulomb</m:t>
-          </m:r>
-          <m:r>
-            <w:rPr>
-              <w:rFonts w:ascii="Cambria Math" w:eastAsiaTheme="minorEastAsia" w:hAnsi="Cambria Math"/>
-              <w:sz w:val="22"/>
-              <w:szCs w:val="22"/>
-            </w:rPr>
-            <m:t xml:space="preserve">]  </m:t>
-          </m:r>
-          <m:r>
-            <w:rPr>
-              <w:rFonts w:ascii="Cambria Math" w:eastAsiaTheme="minorEastAsia" w:hAnsi="Cambria Math"/>
-              <w:sz w:val="22"/>
-              <w:szCs w:val="22"/>
-            </w:rPr>
-            <m:t xml:space="preserve">                                    (3.34)</m:t>
+            <m:t xml:space="preserve">                    [Coulomb]                                      ()</m:t>
           </m:r>
         </m:oMath>
       </m:oMathPara>
@@ -4736,6 +2901,13 @@
           <w:szCs w:val="22"/>
         </w:rPr>
         <w:t xml:space="preserve">ddy currents, </w:t>
+      </w:r>
+      <w:r>
+        <w:rPr>
+          <w:sz w:val="22"/>
+          <w:szCs w:val="22"/>
+        </w:rPr>
+        <w:t xml:space="preserve">Skin effect, Proximity effect, </w:t>
       </w:r>
       <w:r>
         <w:rPr>
@@ -4930,31 +3102,7 @@
               <w:sz w:val="22"/>
               <w:szCs w:val="22"/>
             </w:rPr>
-            <m:t xml:space="preserve">                [</m:t>
-          </m:r>
-          <m:r>
-            <w:rPr>
-              <w:rFonts w:ascii="Cambria Math" w:eastAsiaTheme="minorEastAsia" w:hAnsi="Cambria Math"/>
-              <w:sz w:val="22"/>
-              <w:szCs w:val="22"/>
-            </w:rPr>
-            <m:t>Siemen</m:t>
-          </m:r>
-          <m:r>
-            <w:rPr>
-              <w:rFonts w:ascii="Cambria Math" w:eastAsiaTheme="minorEastAsia" w:hAnsi="Cambria Math"/>
-              <w:sz w:val="22"/>
-              <w:szCs w:val="22"/>
-            </w:rPr>
-            <m:t>]                                               (</m:t>
-          </m:r>
-          <m:r>
-            <w:rPr>
-              <w:rFonts w:ascii="Cambria Math" w:eastAsiaTheme="minorEastAsia" w:hAnsi="Cambria Math"/>
-              <w:sz w:val="22"/>
-              <w:szCs w:val="22"/>
-            </w:rPr>
-            <m:t>)</m:t>
+            <m:t xml:space="preserve">                       [Siemen]                                       ()</m:t>
           </m:r>
         </m:oMath>
       </m:oMathPara>
@@ -5199,39 +3347,7 @@
               <w:sz w:val="22"/>
               <w:szCs w:val="22"/>
             </w:rPr>
-            <m:t xml:space="preserve">          </m:t>
-          </m:r>
-          <m:r>
-            <w:rPr>
-              <w:rFonts w:ascii="Cambria Math" w:eastAsiaTheme="minorEastAsia" w:hAnsi="Cambria Math"/>
-              <w:sz w:val="22"/>
-              <w:szCs w:val="22"/>
-            </w:rPr>
-            <m:t xml:space="preserve">[Volt/m] </m:t>
-          </m:r>
-          <m:r>
-            <w:rPr>
-              <w:rFonts w:ascii="Cambria Math" w:eastAsiaTheme="minorEastAsia" w:hAnsi="Cambria Math"/>
-              <w:sz w:val="22"/>
-              <w:szCs w:val="22"/>
-            </w:rPr>
-            <m:t xml:space="preserve">     </m:t>
-          </m:r>
-          <m:r>
-            <w:rPr>
-              <w:rFonts w:ascii="Cambria Math" w:eastAsiaTheme="minorEastAsia" w:hAnsi="Cambria Math"/>
-              <w:sz w:val="22"/>
-              <w:szCs w:val="22"/>
-            </w:rPr>
-            <m:t xml:space="preserve">  </m:t>
-          </m:r>
-          <m:r>
-            <w:rPr>
-              <w:rFonts w:ascii="Cambria Math" w:eastAsiaTheme="minorEastAsia" w:hAnsi="Cambria Math"/>
-              <w:sz w:val="22"/>
-              <w:szCs w:val="22"/>
-            </w:rPr>
-            <m:t xml:space="preserve">                               (3.37)</m:t>
+            <m:t xml:space="preserve">                [Volt/m]                                       ()</m:t>
           </m:r>
         </m:oMath>
       </m:oMathPara>
@@ -5509,39 +3625,7 @@
               <w:sz w:val="22"/>
               <w:szCs w:val="22"/>
             </w:rPr>
-            <m:t xml:space="preserve">     </m:t>
-          </m:r>
-          <m:r>
-            <w:rPr>
-              <w:rFonts w:ascii="Cambria Math" w:eastAsiaTheme="minorEastAsia" w:hAnsi="Cambria Math"/>
-              <w:sz w:val="22"/>
-              <w:szCs w:val="22"/>
-            </w:rPr>
-            <m:t>[Ampere/m]</m:t>
-          </m:r>
-          <m:r>
-            <w:rPr>
-              <w:rFonts w:ascii="Cambria Math" w:eastAsiaTheme="minorEastAsia" w:hAnsi="Cambria Math"/>
-              <w:sz w:val="22"/>
-              <w:szCs w:val="22"/>
-            </w:rPr>
-            <m:t xml:space="preserve">                   </m:t>
-          </m:r>
-          <m:r>
-            <w:rPr>
-              <w:rFonts w:ascii="Cambria Math" w:eastAsiaTheme="minorEastAsia" w:hAnsi="Cambria Math"/>
-              <w:sz w:val="22"/>
-              <w:szCs w:val="22"/>
-            </w:rPr>
-            <m:t xml:space="preserve"> </m:t>
-          </m:r>
-          <m:r>
-            <w:rPr>
-              <w:rFonts w:ascii="Cambria Math" w:eastAsiaTheme="minorEastAsia" w:hAnsi="Cambria Math"/>
-              <w:sz w:val="22"/>
-              <w:szCs w:val="22"/>
-            </w:rPr>
-            <m:t xml:space="preserve">                   (3.38)</m:t>
+            <m:t xml:space="preserve"> [Ampere/m]                                       ()</m:t>
           </m:r>
         </m:oMath>
       </m:oMathPara>
@@ -5944,47 +4028,7 @@
               <w:sz w:val="22"/>
               <w:szCs w:val="22"/>
             </w:rPr>
-            <m:t xml:space="preserve">    </m:t>
-          </m:r>
-          <m:r>
-            <w:rPr>
-              <w:rFonts w:ascii="Cambria Math" w:eastAsiaTheme="minorEastAsia" w:hAnsi="Cambria Math"/>
-              <w:sz w:val="22"/>
-              <w:szCs w:val="22"/>
-            </w:rPr>
-            <m:t>[Ohm]</m:t>
-          </m:r>
-          <m:r>
-            <w:rPr>
-              <w:rFonts w:ascii="Cambria Math" w:eastAsiaTheme="minorEastAsia" w:hAnsi="Cambria Math"/>
-              <w:sz w:val="22"/>
-              <w:szCs w:val="22"/>
-            </w:rPr>
-            <m:t xml:space="preserve">                 </m:t>
-          </m:r>
-          <m:r>
-            <w:rPr>
-              <w:rFonts w:ascii="Cambria Math" w:eastAsiaTheme="minorEastAsia" w:hAnsi="Cambria Math"/>
-              <w:sz w:val="22"/>
-              <w:szCs w:val="22"/>
-            </w:rPr>
-            <m:t xml:space="preserve">    </m:t>
-          </m:r>
-          <m:r>
-            <w:rPr>
-              <w:rFonts w:ascii="Cambria Math" w:eastAsiaTheme="minorEastAsia" w:hAnsi="Cambria Math"/>
-              <w:sz w:val="22"/>
-              <w:szCs w:val="22"/>
-            </w:rPr>
-            <m:t xml:space="preserve">                (3.42</m:t>
-          </m:r>
-          <m:r>
-            <w:rPr>
-              <w:rFonts w:ascii="Cambria Math" w:eastAsiaTheme="minorEastAsia" w:hAnsi="Cambria Math"/>
-              <w:sz w:val="22"/>
-              <w:szCs w:val="22"/>
-            </w:rPr>
-            <m:t>)</m:t>
+            <m:t xml:space="preserve">    [Ohm]                                     ()</m:t>
           </m:r>
         </m:oMath>
       </m:oMathPara>
@@ -6030,6 +4074,56 @@
         </w:rPr>
         <w:t>.</w:t>
       </w:r>
+    </w:p>
+    <w:p>
+      <w:pPr>
+        <w:jc w:val="both"/>
+        <w:rPr>
+          <w:rFonts w:eastAsiaTheme="minorEastAsia"/>
+          <w:sz w:val="22"/>
+          <w:szCs w:val="22"/>
+        </w:rPr>
+      </w:pPr>
+    </w:p>
+    <w:p>
+      <w:pPr>
+        <w:jc w:val="both"/>
+        <w:rPr>
+          <w:rFonts w:eastAsiaTheme="minorEastAsia"/>
+          <w:sz w:val="22"/>
+          <w:szCs w:val="22"/>
+        </w:rPr>
+      </w:pPr>
+    </w:p>
+    <w:p>
+      <w:pPr>
+        <w:jc w:val="both"/>
+        <w:rPr>
+          <w:rFonts w:eastAsiaTheme="minorEastAsia"/>
+          <w:sz w:val="22"/>
+          <w:szCs w:val="22"/>
+        </w:rPr>
+      </w:pPr>
+    </w:p>
+    <w:p>
+      <w:pPr>
+        <w:jc w:val="both"/>
+        <w:rPr>
+          <w:rFonts w:eastAsiaTheme="minorEastAsia"/>
+          <w:sz w:val="22"/>
+          <w:szCs w:val="22"/>
+        </w:rPr>
+      </w:pPr>
+    </w:p>
+    <w:p>
+      <w:pPr>
+        <w:jc w:val="both"/>
+        <w:rPr>
+          <w:rFonts w:eastAsiaTheme="minorEastAsia"/>
+          <w:sz w:val="22"/>
+          <w:szCs w:val="22"/>
+        </w:rPr>
+      </w:pPr>
     </w:p>
     <w:p>
       <w:pPr>
@@ -6057,30 +4151,28 @@
       </w:pPr>
       <w:r>
         <w:rPr>
-          <w:rFonts w:eastAsia="Dotum"/>
-          <w:smallCaps w:val="0"/>
           <w:sz w:val="24"/>
-          <w:szCs w:val="22"/>
-        </w:rPr>
-        <w:t xml:space="preserve">MEEP </w:t>
+        </w:rPr>
+        <w:lastRenderedPageBreak/>
+        <w:t xml:space="preserve">Finite Difference Time Domain </w:t>
       </w:r>
       <w:r>
         <w:rPr>
           <w:sz w:val="24"/>
         </w:rPr>
-        <w:t>Fi</w:t>
+        <w:t xml:space="preserve">Electromagnetic </w:t>
       </w:r>
       <w:r>
         <w:rPr>
           <w:sz w:val="24"/>
         </w:rPr>
-        <w:t>n</w:t>
+        <w:t>Simulator</w:t>
       </w:r>
       <w:r>
         <w:rPr>
           <w:sz w:val="24"/>
         </w:rPr>
-        <w:t>ite Difference Time Domain Simulator</w:t>
+        <w:t xml:space="preserve"> MEEP</w:t>
       </w:r>
     </w:p>
     <w:p>
@@ -6298,9 +4390,1007 @@
         <w:jc w:val="both"/>
         <w:rPr>
           <w:sz w:val="22"/>
-          <w:szCs w:val="24"/>
-        </w:rPr>
-      </w:pPr>
+          <w:szCs w:val="22"/>
+        </w:rPr>
+      </w:pPr>
+    </w:p>
+    <w:p>
+      <w:pPr>
+        <w:jc w:val="center"/>
+        <w:rPr>
+          <w:rFonts w:eastAsiaTheme="minorEastAsia"/>
+          <w:sz w:val="16"/>
+          <w:szCs w:val="16"/>
+        </w:rPr>
+      </w:pPr>
+      <m:oMathPara>
+        <m:oMathParaPr>
+          <m:jc m:val="right"/>
+        </m:oMathParaPr>
+        <m:oMath>
+          <m:d>
+            <m:dPr>
+              <m:ctrlPr>
+                <w:rPr>
+                  <w:rFonts w:ascii="Cambria Math" w:hAnsi="Cambria Math"/>
+                  <w:i/>
+                  <w:sz w:val="16"/>
+                  <w:szCs w:val="16"/>
+                </w:rPr>
+              </m:ctrlPr>
+            </m:dPr>
+            <m:e>
+              <m:f>
+                <m:fPr>
+                  <m:ctrlPr>
+                    <w:rPr>
+                      <w:rFonts w:ascii="Cambria Math" w:hAnsi="Cambria Math"/>
+                      <w:i/>
+                      <w:iCs/>
+                      <w:sz w:val="16"/>
+                      <w:szCs w:val="16"/>
+                    </w:rPr>
+                  </m:ctrlPr>
+                </m:fPr>
+                <m:num>
+                  <m:sSub>
+                    <m:sSubPr>
+                      <m:ctrlPr>
+                        <w:rPr>
+                          <w:rFonts w:ascii="Cambria Math" w:hAnsi="Cambria Math"/>
+                          <w:i/>
+                          <w:iCs/>
+                          <w:sz w:val="16"/>
+                          <w:szCs w:val="16"/>
+                        </w:rPr>
+                      </m:ctrlPr>
+                    </m:sSubPr>
+                    <m:e>
+                      <m:r>
+                        <w:rPr>
+                          <w:rFonts w:ascii="Cambria Math" w:hAnsi="Cambria Math"/>
+                          <w:sz w:val="16"/>
+                          <w:szCs w:val="16"/>
+                        </w:rPr>
+                        <m:t>E</m:t>
+                      </m:r>
+                    </m:e>
+                    <m:sub>
+                      <m:r>
+                        <w:rPr>
+                          <w:rFonts w:ascii="Cambria Math" w:hAnsi="Cambria Math"/>
+                          <w:sz w:val="16"/>
+                          <w:szCs w:val="16"/>
+                        </w:rPr>
+                        <m:t>x</m:t>
+                      </m:r>
+                    </m:sub>
+                  </m:sSub>
+                  <m:d>
+                    <m:dPr>
+                      <m:begChr m:val="|"/>
+                      <m:endChr m:val=""/>
+                      <m:ctrlPr>
+                        <w:rPr>
+                          <w:rFonts w:ascii="Cambria Math" w:hAnsi="Cambria Math"/>
+                          <w:i/>
+                          <w:sz w:val="16"/>
+                          <w:szCs w:val="16"/>
+                        </w:rPr>
+                      </m:ctrlPr>
+                    </m:dPr>
+                    <m:e>
+                      <m:m>
+                        <m:mPr>
+                          <m:mcs>
+                            <m:mc>
+                              <m:mcPr>
+                                <m:count m:val="1"/>
+                                <m:mcJc m:val="center"/>
+                              </m:mcPr>
+                            </m:mc>
+                          </m:mcs>
+                          <m:ctrlPr>
+                            <w:rPr>
+                              <w:rFonts w:ascii="Cambria Math" w:hAnsi="Cambria Math"/>
+                              <w:i/>
+                              <w:sz w:val="16"/>
+                              <w:szCs w:val="16"/>
+                            </w:rPr>
+                          </m:ctrlPr>
+                        </m:mPr>
+                        <m:mr>
+                          <m:e>
+                            <m:r>
+                              <w:rPr>
+                                <w:rFonts w:ascii="Cambria Math" w:hAnsi="Cambria Math"/>
+                                <w:sz w:val="16"/>
+                                <w:szCs w:val="16"/>
+                              </w:rPr>
+                              <m:t>n</m:t>
+                            </m:r>
+                          </m:e>
+                        </m:mr>
+                        <m:mr>
+                          <m:e>
+                            <m:r>
+                              <w:rPr>
+                                <w:rFonts w:ascii="Cambria Math" w:hAnsi="Cambria Math"/>
+                                <w:sz w:val="16"/>
+                                <w:szCs w:val="16"/>
+                              </w:rPr>
+                              <m:t>i,j+</m:t>
+                            </m:r>
+                            <m:f>
+                              <m:fPr>
+                                <m:ctrlPr>
+                                  <w:rPr>
+                                    <w:rFonts w:ascii="Cambria Math" w:hAnsi="Cambria Math"/>
+                                    <w:i/>
+                                    <w:sz w:val="16"/>
+                                    <w:szCs w:val="16"/>
+                                  </w:rPr>
+                                </m:ctrlPr>
+                              </m:fPr>
+                              <m:num>
+                                <m:r>
+                                  <w:rPr>
+                                    <w:rFonts w:ascii="Cambria Math" w:hAnsi="Cambria Math"/>
+                                    <w:sz w:val="16"/>
+                                    <w:szCs w:val="16"/>
+                                  </w:rPr>
+                                  <m:t>1</m:t>
+                                </m:r>
+                              </m:num>
+                              <m:den>
+                                <m:r>
+                                  <w:rPr>
+                                    <w:rFonts w:ascii="Cambria Math" w:hAnsi="Cambria Math"/>
+                                    <w:sz w:val="16"/>
+                                    <w:szCs w:val="16"/>
+                                  </w:rPr>
+                                  <m:t>2</m:t>
+                                </m:r>
+                              </m:den>
+                            </m:f>
+                            <m:r>
+                              <w:rPr>
+                                <w:rFonts w:ascii="Cambria Math" w:hAnsi="Cambria Math"/>
+                                <w:sz w:val="16"/>
+                                <w:szCs w:val="16"/>
+                              </w:rPr>
+                              <m:t>,k</m:t>
+                            </m:r>
+                          </m:e>
+                        </m:mr>
+                      </m:m>
+                    </m:e>
+                  </m:d>
+                  <m:r>
+                    <w:rPr>
+                      <w:rFonts w:ascii="Cambria Math" w:hAnsi="Cambria Math"/>
+                      <w:sz w:val="16"/>
+                      <w:szCs w:val="16"/>
+                    </w:rPr>
+                    <m:t>-</m:t>
+                  </m:r>
+                  <m:sSub>
+                    <m:sSubPr>
+                      <m:ctrlPr>
+                        <w:rPr>
+                          <w:rFonts w:ascii="Cambria Math" w:hAnsi="Cambria Math"/>
+                          <w:i/>
+                          <w:iCs/>
+                          <w:sz w:val="16"/>
+                          <w:szCs w:val="16"/>
+                        </w:rPr>
+                      </m:ctrlPr>
+                    </m:sSubPr>
+                    <m:e>
+                      <m:r>
+                        <w:rPr>
+                          <w:rFonts w:ascii="Cambria Math" w:hAnsi="Cambria Math"/>
+                          <w:sz w:val="16"/>
+                          <w:szCs w:val="16"/>
+                        </w:rPr>
+                        <m:t>E</m:t>
+                      </m:r>
+                    </m:e>
+                    <m:sub>
+                      <m:r>
+                        <w:rPr>
+                          <w:rFonts w:ascii="Cambria Math" w:hAnsi="Cambria Math"/>
+                          <w:sz w:val="16"/>
+                          <w:szCs w:val="16"/>
+                        </w:rPr>
+                        <m:t>x</m:t>
+                      </m:r>
+                    </m:sub>
+                  </m:sSub>
+                  <m:d>
+                    <m:dPr>
+                      <m:begChr m:val="|"/>
+                      <m:endChr m:val=""/>
+                      <m:ctrlPr>
+                        <w:rPr>
+                          <w:rFonts w:ascii="Cambria Math" w:hAnsi="Cambria Math"/>
+                          <w:i/>
+                          <w:sz w:val="16"/>
+                          <w:szCs w:val="16"/>
+                        </w:rPr>
+                      </m:ctrlPr>
+                    </m:dPr>
+                    <m:e>
+                      <m:m>
+                        <m:mPr>
+                          <m:mcs>
+                            <m:mc>
+                              <m:mcPr>
+                                <m:count m:val="1"/>
+                                <m:mcJc m:val="center"/>
+                              </m:mcPr>
+                            </m:mc>
+                          </m:mcs>
+                          <m:ctrlPr>
+                            <w:rPr>
+                              <w:rFonts w:ascii="Cambria Math" w:hAnsi="Cambria Math"/>
+                              <w:i/>
+                              <w:sz w:val="16"/>
+                              <w:szCs w:val="16"/>
+                            </w:rPr>
+                          </m:ctrlPr>
+                        </m:mPr>
+                        <m:mr>
+                          <m:e>
+                            <m:r>
+                              <w:rPr>
+                                <w:rFonts w:ascii="Cambria Math" w:hAnsi="Cambria Math"/>
+                                <w:sz w:val="16"/>
+                                <w:szCs w:val="16"/>
+                              </w:rPr>
+                              <m:t>n</m:t>
+                            </m:r>
+                          </m:e>
+                        </m:mr>
+                        <m:mr>
+                          <m:e>
+                            <m:r>
+                              <w:rPr>
+                                <w:rFonts w:ascii="Cambria Math" w:hAnsi="Cambria Math"/>
+                                <w:sz w:val="16"/>
+                                <w:szCs w:val="16"/>
+                              </w:rPr>
+                              <m:t>i,j-</m:t>
+                            </m:r>
+                            <m:f>
+                              <m:fPr>
+                                <m:ctrlPr>
+                                  <w:rPr>
+                                    <w:rFonts w:ascii="Cambria Math" w:hAnsi="Cambria Math"/>
+                                    <w:i/>
+                                    <w:sz w:val="16"/>
+                                    <w:szCs w:val="16"/>
+                                  </w:rPr>
+                                </m:ctrlPr>
+                              </m:fPr>
+                              <m:num>
+                                <m:r>
+                                  <w:rPr>
+                                    <w:rFonts w:ascii="Cambria Math" w:hAnsi="Cambria Math"/>
+                                    <w:sz w:val="16"/>
+                                    <w:szCs w:val="16"/>
+                                  </w:rPr>
+                                  <m:t>1</m:t>
+                                </m:r>
+                              </m:num>
+                              <m:den>
+                                <m:r>
+                                  <w:rPr>
+                                    <w:rFonts w:ascii="Cambria Math" w:hAnsi="Cambria Math"/>
+                                    <w:sz w:val="16"/>
+                                    <w:szCs w:val="16"/>
+                                  </w:rPr>
+                                  <m:t>2</m:t>
+                                </m:r>
+                              </m:den>
+                            </m:f>
+                            <m:r>
+                              <w:rPr>
+                                <w:rFonts w:ascii="Cambria Math" w:hAnsi="Cambria Math"/>
+                                <w:sz w:val="16"/>
+                                <w:szCs w:val="16"/>
+                              </w:rPr>
+                              <m:t>,k</m:t>
+                            </m:r>
+                          </m:e>
+                        </m:mr>
+                      </m:m>
+                    </m:e>
+                  </m:d>
+                </m:num>
+                <m:den>
+                  <m:r>
+                    <w:rPr>
+                      <w:rFonts w:ascii="Cambria Math" w:hAnsi="Cambria Math"/>
+                      <w:sz w:val="16"/>
+                      <w:szCs w:val="16"/>
+                    </w:rPr>
+                    <m:t>∆y</m:t>
+                  </m:r>
+                </m:den>
+              </m:f>
+            </m:e>
+          </m:d>
+          <m:r>
+            <w:rPr>
+              <w:rFonts w:ascii="Cambria Math" w:eastAsiaTheme="minorEastAsia" w:hAnsi="Cambria Math"/>
+              <w:sz w:val="16"/>
+              <w:szCs w:val="16"/>
+            </w:rPr>
+            <m:t>-</m:t>
+          </m:r>
+          <m:d>
+            <m:dPr>
+              <m:ctrlPr>
+                <w:rPr>
+                  <w:rFonts w:ascii="Cambria Math" w:eastAsiaTheme="minorEastAsia" w:hAnsi="Cambria Math"/>
+                  <w:i/>
+                  <w:sz w:val="16"/>
+                  <w:szCs w:val="16"/>
+                </w:rPr>
+              </m:ctrlPr>
+            </m:dPr>
+            <m:e>
+              <m:f>
+                <m:fPr>
+                  <m:ctrlPr>
+                    <w:rPr>
+                      <w:rFonts w:ascii="Cambria Math" w:hAnsi="Cambria Math"/>
+                      <w:i/>
+                      <w:iCs/>
+                      <w:sz w:val="16"/>
+                      <w:szCs w:val="16"/>
+                    </w:rPr>
+                  </m:ctrlPr>
+                </m:fPr>
+                <m:num>
+                  <m:sSub>
+                    <m:sSubPr>
+                      <m:ctrlPr>
+                        <w:rPr>
+                          <w:rFonts w:ascii="Cambria Math" w:hAnsi="Cambria Math"/>
+                          <w:i/>
+                          <w:iCs/>
+                          <w:sz w:val="16"/>
+                          <w:szCs w:val="16"/>
+                        </w:rPr>
+                      </m:ctrlPr>
+                    </m:sSubPr>
+                    <m:e>
+                      <m:r>
+                        <w:rPr>
+                          <w:rFonts w:ascii="Cambria Math" w:hAnsi="Cambria Math"/>
+                          <w:sz w:val="16"/>
+                          <w:szCs w:val="16"/>
+                        </w:rPr>
+                        <m:t>E</m:t>
+                      </m:r>
+                    </m:e>
+                    <m:sub>
+                      <m:r>
+                        <w:rPr>
+                          <w:rFonts w:ascii="Cambria Math" w:hAnsi="Cambria Math"/>
+                          <w:sz w:val="16"/>
+                          <w:szCs w:val="16"/>
+                        </w:rPr>
+                        <m:t>y</m:t>
+                      </m:r>
+                    </m:sub>
+                  </m:sSub>
+                  <m:d>
+                    <m:dPr>
+                      <m:begChr m:val="|"/>
+                      <m:endChr m:val=""/>
+                      <m:ctrlPr>
+                        <w:rPr>
+                          <w:rFonts w:ascii="Cambria Math" w:hAnsi="Cambria Math"/>
+                          <w:i/>
+                          <w:sz w:val="16"/>
+                          <w:szCs w:val="16"/>
+                        </w:rPr>
+                      </m:ctrlPr>
+                    </m:dPr>
+                    <m:e>
+                      <m:m>
+                        <m:mPr>
+                          <m:mcs>
+                            <m:mc>
+                              <m:mcPr>
+                                <m:count m:val="1"/>
+                                <m:mcJc m:val="center"/>
+                              </m:mcPr>
+                            </m:mc>
+                          </m:mcs>
+                          <m:ctrlPr>
+                            <w:rPr>
+                              <w:rFonts w:ascii="Cambria Math" w:hAnsi="Cambria Math"/>
+                              <w:i/>
+                              <w:sz w:val="16"/>
+                              <w:szCs w:val="16"/>
+                            </w:rPr>
+                          </m:ctrlPr>
+                        </m:mPr>
+                        <m:mr>
+                          <m:e>
+                            <m:r>
+                              <w:rPr>
+                                <w:rFonts w:ascii="Cambria Math" w:hAnsi="Cambria Math"/>
+                                <w:sz w:val="16"/>
+                                <w:szCs w:val="16"/>
+                              </w:rPr>
+                              <m:t>n</m:t>
+                            </m:r>
+                          </m:e>
+                        </m:mr>
+                        <m:mr>
+                          <m:e>
+                            <m:r>
+                              <w:rPr>
+                                <w:rFonts w:ascii="Cambria Math" w:hAnsi="Cambria Math"/>
+                                <w:sz w:val="16"/>
+                                <w:szCs w:val="16"/>
+                              </w:rPr>
+                              <m:t>i+</m:t>
+                            </m:r>
+                            <m:f>
+                              <m:fPr>
+                                <m:ctrlPr>
+                                  <w:rPr>
+                                    <w:rFonts w:ascii="Cambria Math" w:hAnsi="Cambria Math"/>
+                                    <w:i/>
+                                    <w:sz w:val="16"/>
+                                    <w:szCs w:val="16"/>
+                                  </w:rPr>
+                                </m:ctrlPr>
+                              </m:fPr>
+                              <m:num>
+                                <m:r>
+                                  <w:rPr>
+                                    <w:rFonts w:ascii="Cambria Math" w:hAnsi="Cambria Math"/>
+                                    <w:sz w:val="16"/>
+                                    <w:szCs w:val="16"/>
+                                  </w:rPr>
+                                  <m:t>1</m:t>
+                                </m:r>
+                              </m:num>
+                              <m:den>
+                                <m:r>
+                                  <w:rPr>
+                                    <w:rFonts w:ascii="Cambria Math" w:hAnsi="Cambria Math"/>
+                                    <w:sz w:val="16"/>
+                                    <w:szCs w:val="16"/>
+                                  </w:rPr>
+                                  <m:t>2</m:t>
+                                </m:r>
+                              </m:den>
+                            </m:f>
+                            <m:r>
+                              <w:rPr>
+                                <w:rFonts w:ascii="Cambria Math" w:hAnsi="Cambria Math"/>
+                                <w:sz w:val="16"/>
+                                <w:szCs w:val="16"/>
+                              </w:rPr>
+                              <m:t>,j,k</m:t>
+                            </m:r>
+                          </m:e>
+                        </m:mr>
+                      </m:m>
+                    </m:e>
+                  </m:d>
+                  <m:r>
+                    <w:rPr>
+                      <w:rFonts w:ascii="Cambria Math" w:hAnsi="Cambria Math"/>
+                      <w:sz w:val="16"/>
+                      <w:szCs w:val="16"/>
+                    </w:rPr>
+                    <m:t>-</m:t>
+                  </m:r>
+                  <m:sSub>
+                    <m:sSubPr>
+                      <m:ctrlPr>
+                        <w:rPr>
+                          <w:rFonts w:ascii="Cambria Math" w:hAnsi="Cambria Math"/>
+                          <w:i/>
+                          <w:iCs/>
+                          <w:sz w:val="16"/>
+                          <w:szCs w:val="16"/>
+                        </w:rPr>
+                      </m:ctrlPr>
+                    </m:sSubPr>
+                    <m:e>
+                      <m:r>
+                        <w:rPr>
+                          <w:rFonts w:ascii="Cambria Math" w:hAnsi="Cambria Math"/>
+                          <w:sz w:val="16"/>
+                          <w:szCs w:val="16"/>
+                        </w:rPr>
+                        <m:t>E</m:t>
+                      </m:r>
+                    </m:e>
+                    <m:sub>
+                      <m:r>
+                        <w:rPr>
+                          <w:rFonts w:ascii="Cambria Math" w:hAnsi="Cambria Math"/>
+                          <w:sz w:val="16"/>
+                          <w:szCs w:val="16"/>
+                        </w:rPr>
+                        <m:t>y</m:t>
+                      </m:r>
+                    </m:sub>
+                  </m:sSub>
+                  <m:d>
+                    <m:dPr>
+                      <m:begChr m:val="|"/>
+                      <m:endChr m:val=""/>
+                      <m:ctrlPr>
+                        <w:rPr>
+                          <w:rFonts w:ascii="Cambria Math" w:hAnsi="Cambria Math"/>
+                          <w:i/>
+                          <w:sz w:val="16"/>
+                          <w:szCs w:val="16"/>
+                        </w:rPr>
+                      </m:ctrlPr>
+                    </m:dPr>
+                    <m:e>
+                      <m:m>
+                        <m:mPr>
+                          <m:mcs>
+                            <m:mc>
+                              <m:mcPr>
+                                <m:count m:val="1"/>
+                                <m:mcJc m:val="center"/>
+                              </m:mcPr>
+                            </m:mc>
+                          </m:mcs>
+                          <m:ctrlPr>
+                            <w:rPr>
+                              <w:rFonts w:ascii="Cambria Math" w:hAnsi="Cambria Math"/>
+                              <w:i/>
+                              <w:sz w:val="16"/>
+                              <w:szCs w:val="16"/>
+                            </w:rPr>
+                          </m:ctrlPr>
+                        </m:mPr>
+                        <m:mr>
+                          <m:e>
+                            <m:r>
+                              <w:rPr>
+                                <w:rFonts w:ascii="Cambria Math" w:hAnsi="Cambria Math"/>
+                                <w:sz w:val="16"/>
+                                <w:szCs w:val="16"/>
+                              </w:rPr>
+                              <m:t>n</m:t>
+                            </m:r>
+                          </m:e>
+                        </m:mr>
+                        <m:mr>
+                          <m:e>
+                            <m:r>
+                              <w:rPr>
+                                <w:rFonts w:ascii="Cambria Math" w:hAnsi="Cambria Math"/>
+                                <w:sz w:val="16"/>
+                                <w:szCs w:val="16"/>
+                              </w:rPr>
+                              <m:t>i-</m:t>
+                            </m:r>
+                            <m:f>
+                              <m:fPr>
+                                <m:ctrlPr>
+                                  <w:rPr>
+                                    <w:rFonts w:ascii="Cambria Math" w:hAnsi="Cambria Math"/>
+                                    <w:i/>
+                                    <w:sz w:val="16"/>
+                                    <w:szCs w:val="16"/>
+                                  </w:rPr>
+                                </m:ctrlPr>
+                              </m:fPr>
+                              <m:num>
+                                <m:r>
+                                  <w:rPr>
+                                    <w:rFonts w:ascii="Cambria Math" w:hAnsi="Cambria Math"/>
+                                    <w:sz w:val="16"/>
+                                    <w:szCs w:val="16"/>
+                                  </w:rPr>
+                                  <m:t>1</m:t>
+                                </m:r>
+                              </m:num>
+                              <m:den>
+                                <m:r>
+                                  <w:rPr>
+                                    <w:rFonts w:ascii="Cambria Math" w:hAnsi="Cambria Math"/>
+                                    <w:sz w:val="16"/>
+                                    <w:szCs w:val="16"/>
+                                  </w:rPr>
+                                  <m:t>2</m:t>
+                                </m:r>
+                              </m:den>
+                            </m:f>
+                            <m:r>
+                              <w:rPr>
+                                <w:rFonts w:ascii="Cambria Math" w:hAnsi="Cambria Math"/>
+                                <w:sz w:val="16"/>
+                                <w:szCs w:val="16"/>
+                              </w:rPr>
+                              <m:t>,j,k</m:t>
+                            </m:r>
+                          </m:e>
+                        </m:mr>
+                      </m:m>
+                    </m:e>
+                  </m:d>
+                </m:num>
+                <m:den>
+                  <m:r>
+                    <w:rPr>
+                      <w:rFonts w:ascii="Cambria Math" w:hAnsi="Cambria Math"/>
+                      <w:sz w:val="16"/>
+                      <w:szCs w:val="16"/>
+                    </w:rPr>
+                    <m:t>∆x</m:t>
+                  </m:r>
+                </m:den>
+              </m:f>
+            </m:e>
+          </m:d>
+          <m:r>
+            <w:rPr>
+              <w:rFonts w:ascii="Cambria Math" w:eastAsiaTheme="minorEastAsia" w:hAnsi="Cambria Math"/>
+              <w:sz w:val="16"/>
+              <w:szCs w:val="16"/>
+            </w:rPr>
+            <m:t>=</m:t>
+          </m:r>
+          <m:sSub>
+            <m:sSubPr>
+              <m:ctrlPr>
+                <w:rPr>
+                  <w:rFonts w:ascii="Cambria Math" w:hAnsi="Cambria Math"/>
+                  <w:i/>
+                  <w:iCs/>
+                  <w:sz w:val="16"/>
+                  <w:szCs w:val="16"/>
+                </w:rPr>
+              </m:ctrlPr>
+            </m:sSubPr>
+            <m:e>
+              <m:r>
+                <w:rPr>
+                  <w:rFonts w:ascii="Cambria Math" w:hAnsi="Cambria Math"/>
+                  <w:sz w:val="16"/>
+                  <w:szCs w:val="16"/>
+                </w:rPr>
+                <m:t>μ</m:t>
+              </m:r>
+            </m:e>
+            <m:sub>
+              <m:r>
+                <w:rPr>
+                  <w:rFonts w:ascii="Cambria Math" w:hAnsi="Cambria Math"/>
+                  <w:sz w:val="16"/>
+                  <w:szCs w:val="16"/>
+                </w:rPr>
+                <m:t>i,j,k</m:t>
+              </m:r>
+            </m:sub>
+          </m:sSub>
+          <m:d>
+            <m:dPr>
+              <m:ctrlPr>
+                <w:rPr>
+                  <w:rFonts w:ascii="Cambria Math" w:hAnsi="Cambria Math"/>
+                  <w:i/>
+                  <w:iCs/>
+                  <w:sz w:val="16"/>
+                  <w:szCs w:val="16"/>
+                </w:rPr>
+              </m:ctrlPr>
+            </m:dPr>
+            <m:e>
+              <m:f>
+                <m:fPr>
+                  <m:ctrlPr>
+                    <w:rPr>
+                      <w:rFonts w:ascii="Cambria Math" w:hAnsi="Cambria Math"/>
+                      <w:i/>
+                      <w:iCs/>
+                      <w:sz w:val="16"/>
+                      <w:szCs w:val="16"/>
+                    </w:rPr>
+                  </m:ctrlPr>
+                </m:fPr>
+                <m:num>
+                  <m:sSub>
+                    <m:sSubPr>
+                      <m:ctrlPr>
+                        <w:rPr>
+                          <w:rFonts w:ascii="Cambria Math" w:hAnsi="Cambria Math"/>
+                          <w:i/>
+                          <w:iCs/>
+                          <w:sz w:val="16"/>
+                          <w:szCs w:val="16"/>
+                        </w:rPr>
+                      </m:ctrlPr>
+                    </m:sSubPr>
+                    <m:e>
+                      <m:r>
+                        <w:rPr>
+                          <w:rFonts w:ascii="Cambria Math" w:hAnsi="Cambria Math"/>
+                          <w:sz w:val="16"/>
+                          <w:szCs w:val="16"/>
+                        </w:rPr>
+                        <m:t>H</m:t>
+                      </m:r>
+                    </m:e>
+                    <m:sub>
+                      <m:r>
+                        <w:rPr>
+                          <w:rFonts w:ascii="Cambria Math" w:hAnsi="Cambria Math"/>
+                          <w:sz w:val="16"/>
+                          <w:szCs w:val="16"/>
+                        </w:rPr>
+                        <m:t>z</m:t>
+                      </m:r>
+                    </m:sub>
+                  </m:sSub>
+                  <m:d>
+                    <m:dPr>
+                      <m:begChr m:val="|"/>
+                      <m:endChr m:val=""/>
+                      <m:ctrlPr>
+                        <w:rPr>
+                          <w:rFonts w:ascii="Cambria Math" w:hAnsi="Cambria Math"/>
+                          <w:i/>
+                          <w:sz w:val="16"/>
+                          <w:szCs w:val="16"/>
+                        </w:rPr>
+                      </m:ctrlPr>
+                    </m:dPr>
+                    <m:e>
+                      <m:m>
+                        <m:mPr>
+                          <m:mcs>
+                            <m:mc>
+                              <m:mcPr>
+                                <m:count m:val="1"/>
+                                <m:mcJc m:val="center"/>
+                              </m:mcPr>
+                            </m:mc>
+                          </m:mcs>
+                          <m:ctrlPr>
+                            <w:rPr>
+                              <w:rFonts w:ascii="Cambria Math" w:hAnsi="Cambria Math"/>
+                              <w:i/>
+                              <w:sz w:val="16"/>
+                              <w:szCs w:val="16"/>
+                            </w:rPr>
+                          </m:ctrlPr>
+                        </m:mPr>
+                        <m:mr>
+                          <m:e>
+                            <m:r>
+                              <w:rPr>
+                                <w:rFonts w:ascii="Cambria Math" w:hAnsi="Cambria Math"/>
+                                <w:sz w:val="16"/>
+                                <w:szCs w:val="16"/>
+                              </w:rPr>
+                              <m:t>n+</m:t>
+                            </m:r>
+                            <m:f>
+                              <m:fPr>
+                                <m:ctrlPr>
+                                  <w:rPr>
+                                    <w:rFonts w:ascii="Cambria Math" w:hAnsi="Cambria Math"/>
+                                    <w:i/>
+                                    <w:sz w:val="16"/>
+                                    <w:szCs w:val="16"/>
+                                  </w:rPr>
+                                </m:ctrlPr>
+                              </m:fPr>
+                              <m:num>
+                                <m:r>
+                                  <w:rPr>
+                                    <w:rFonts w:ascii="Cambria Math" w:hAnsi="Cambria Math"/>
+                                    <w:sz w:val="16"/>
+                                    <w:szCs w:val="16"/>
+                                  </w:rPr>
+                                  <m:t>1</m:t>
+                                </m:r>
+                              </m:num>
+                              <m:den>
+                                <m:r>
+                                  <w:rPr>
+                                    <w:rFonts w:ascii="Cambria Math" w:hAnsi="Cambria Math"/>
+                                    <w:sz w:val="16"/>
+                                    <w:szCs w:val="16"/>
+                                  </w:rPr>
+                                  <m:t>2</m:t>
+                                </m:r>
+                              </m:den>
+                            </m:f>
+                          </m:e>
+                        </m:mr>
+                        <m:mr>
+                          <m:e>
+                            <m:r>
+                              <w:rPr>
+                                <w:rFonts w:ascii="Cambria Math" w:hAnsi="Cambria Math"/>
+                                <w:sz w:val="16"/>
+                                <w:szCs w:val="16"/>
+                              </w:rPr>
+                              <m:t>i,j,k</m:t>
+                            </m:r>
+                          </m:e>
+                        </m:mr>
+                      </m:m>
+                    </m:e>
+                  </m:d>
+                  <m:r>
+                    <w:rPr>
+                      <w:rFonts w:ascii="Cambria Math" w:hAnsi="Cambria Math"/>
+                      <w:sz w:val="16"/>
+                      <w:szCs w:val="16"/>
+                    </w:rPr>
+                    <m:t>-</m:t>
+                  </m:r>
+                  <m:sSub>
+                    <m:sSubPr>
+                      <m:ctrlPr>
+                        <w:rPr>
+                          <w:rFonts w:ascii="Cambria Math" w:hAnsi="Cambria Math"/>
+                          <w:i/>
+                          <w:iCs/>
+                          <w:sz w:val="16"/>
+                          <w:szCs w:val="16"/>
+                        </w:rPr>
+                      </m:ctrlPr>
+                    </m:sSubPr>
+                    <m:e>
+                      <m:r>
+                        <w:rPr>
+                          <w:rFonts w:ascii="Cambria Math" w:hAnsi="Cambria Math"/>
+                          <w:sz w:val="16"/>
+                          <w:szCs w:val="16"/>
+                        </w:rPr>
+                        <m:t>H</m:t>
+                      </m:r>
+                    </m:e>
+                    <m:sub>
+                      <m:r>
+                        <w:rPr>
+                          <w:rFonts w:ascii="Cambria Math" w:hAnsi="Cambria Math"/>
+                          <w:sz w:val="16"/>
+                          <w:szCs w:val="16"/>
+                        </w:rPr>
+                        <m:t>z</m:t>
+                      </m:r>
+                    </m:sub>
+                  </m:sSub>
+                  <m:d>
+                    <m:dPr>
+                      <m:begChr m:val="|"/>
+                      <m:endChr m:val=""/>
+                      <m:ctrlPr>
+                        <w:rPr>
+                          <w:rFonts w:ascii="Cambria Math" w:hAnsi="Cambria Math"/>
+                          <w:i/>
+                          <w:sz w:val="16"/>
+                          <w:szCs w:val="16"/>
+                        </w:rPr>
+                      </m:ctrlPr>
+                    </m:dPr>
+                    <m:e>
+                      <m:m>
+                        <m:mPr>
+                          <m:mcs>
+                            <m:mc>
+                              <m:mcPr>
+                                <m:count m:val="1"/>
+                                <m:mcJc m:val="center"/>
+                              </m:mcPr>
+                            </m:mc>
+                          </m:mcs>
+                          <m:ctrlPr>
+                            <w:rPr>
+                              <w:rFonts w:ascii="Cambria Math" w:hAnsi="Cambria Math"/>
+                              <w:i/>
+                              <w:sz w:val="16"/>
+                              <w:szCs w:val="16"/>
+                            </w:rPr>
+                          </m:ctrlPr>
+                        </m:mPr>
+                        <m:mr>
+                          <m:e>
+                            <m:r>
+                              <w:rPr>
+                                <w:rFonts w:ascii="Cambria Math" w:hAnsi="Cambria Math"/>
+                                <w:sz w:val="16"/>
+                                <w:szCs w:val="16"/>
+                              </w:rPr>
+                              <m:t>n-</m:t>
+                            </m:r>
+                            <m:f>
+                              <m:fPr>
+                                <m:ctrlPr>
+                                  <w:rPr>
+                                    <w:rFonts w:ascii="Cambria Math" w:hAnsi="Cambria Math"/>
+                                    <w:i/>
+                                    <w:sz w:val="16"/>
+                                    <w:szCs w:val="16"/>
+                                  </w:rPr>
+                                </m:ctrlPr>
+                              </m:fPr>
+                              <m:num>
+                                <m:r>
+                                  <w:rPr>
+                                    <w:rFonts w:ascii="Cambria Math" w:hAnsi="Cambria Math"/>
+                                    <w:sz w:val="16"/>
+                                    <w:szCs w:val="16"/>
+                                  </w:rPr>
+                                  <m:t>1</m:t>
+                                </m:r>
+                              </m:num>
+                              <m:den>
+                                <m:r>
+                                  <w:rPr>
+                                    <w:rFonts w:ascii="Cambria Math" w:hAnsi="Cambria Math"/>
+                                    <w:sz w:val="16"/>
+                                    <w:szCs w:val="16"/>
+                                  </w:rPr>
+                                  <m:t>2</m:t>
+                                </m:r>
+                              </m:den>
+                            </m:f>
+                          </m:e>
+                        </m:mr>
+                        <m:mr>
+                          <m:e>
+                            <m:r>
+                              <w:rPr>
+                                <w:rFonts w:ascii="Cambria Math" w:hAnsi="Cambria Math"/>
+                                <w:sz w:val="16"/>
+                                <w:szCs w:val="16"/>
+                              </w:rPr>
+                              <m:t>i,j,k</m:t>
+                            </m:r>
+                          </m:e>
+                        </m:mr>
+                      </m:m>
+                    </m:e>
+                  </m:d>
+                </m:num>
+                <m:den>
+                  <m:r>
+                    <w:rPr>
+                      <w:rFonts w:ascii="Cambria Math" w:hAnsi="Cambria Math"/>
+                      <w:sz w:val="16"/>
+                      <w:szCs w:val="16"/>
+                    </w:rPr>
+                    <m:t>∆t</m:t>
+                  </m:r>
+                </m:den>
+              </m:f>
+            </m:e>
+          </m:d>
+          <m:r>
+            <w:rPr>
+              <w:rFonts w:ascii="Cambria Math" w:eastAsiaTheme="minorEastAsia" w:hAnsi="Cambria Math"/>
+              <w:sz w:val="16"/>
+              <w:szCs w:val="16"/>
+            </w:rPr>
+            <m:t xml:space="preserve">                  ()</m:t>
+          </m:r>
+        </m:oMath>
+      </m:oMathPara>
     </w:p>
     <w:p>
       <w:pPr>
@@ -7279,7 +6369,7 @@
               <w:sz w:val="16"/>
               <w:szCs w:val="16"/>
             </w:rPr>
-            <m:t xml:space="preserve">                    (4.11)</m:t>
+            <m:t xml:space="preserve">                    ()</m:t>
           </m:r>
         </m:oMath>
       </m:oMathPara>
@@ -8261,10 +7351,36 @@
               <w:sz w:val="16"/>
               <w:szCs w:val="16"/>
             </w:rPr>
-            <m:t xml:space="preserve">                   (4.12)</m:t>
+            <m:t xml:space="preserve">                   ()</m:t>
           </m:r>
         </m:oMath>
       </m:oMathPara>
+    </w:p>
+    <w:p>
+      <w:pPr>
+        <w:jc w:val="both"/>
+        <w:rPr>
+          <w:rFonts w:eastAsiaTheme="minorEastAsia"/>
+          <w:sz w:val="22"/>
+        </w:rPr>
+      </w:pPr>
+      <w:r>
+        <w:rPr>
+          <w:rFonts w:eastAsiaTheme="minorEastAsia"/>
+          <w:sz w:val="22"/>
+        </w:rPr>
+        <w:t>Similarly, Ampere’s Law can be approximated as follows:</w:t>
+      </w:r>
+    </w:p>
+    <w:p>
+      <w:pPr>
+        <w:jc w:val="center"/>
+        <w:rPr>
+          <w:rFonts w:eastAsiaTheme="minorEastAsia"/>
+          <w:sz w:val="16"/>
+          <w:szCs w:val="16"/>
+        </w:rPr>
+      </w:pPr>
     </w:p>
     <w:p>
       <w:pPr>
@@ -8324,7 +7440,328 @@
                           <w:sz w:val="16"/>
                           <w:szCs w:val="16"/>
                         </w:rPr>
-                        <m:t>E</m:t>
+                        <m:t>H</m:t>
+                      </m:r>
+                    </m:e>
+                    <m:sub>
+                      <m:r>
+                        <w:rPr>
+                          <w:rFonts w:ascii="Cambria Math" w:hAnsi="Cambria Math"/>
+                          <w:sz w:val="16"/>
+                          <w:szCs w:val="16"/>
+                        </w:rPr>
+                        <m:t>y</m:t>
+                      </m:r>
+                    </m:sub>
+                  </m:sSub>
+                  <m:d>
+                    <m:dPr>
+                      <m:begChr m:val="|"/>
+                      <m:endChr m:val=""/>
+                      <m:ctrlPr>
+                        <w:rPr>
+                          <w:rFonts w:ascii="Cambria Math" w:hAnsi="Cambria Math"/>
+                          <w:i/>
+                          <w:sz w:val="16"/>
+                          <w:szCs w:val="16"/>
+                        </w:rPr>
+                      </m:ctrlPr>
+                    </m:dPr>
+                    <m:e>
+                      <m:m>
+                        <m:mPr>
+                          <m:mcs>
+                            <m:mc>
+                              <m:mcPr>
+                                <m:count m:val="1"/>
+                                <m:mcJc m:val="center"/>
+                              </m:mcPr>
+                            </m:mc>
+                          </m:mcs>
+                          <m:ctrlPr>
+                            <w:rPr>
+                              <w:rFonts w:ascii="Cambria Math" w:hAnsi="Cambria Math"/>
+                              <w:i/>
+                              <w:sz w:val="16"/>
+                              <w:szCs w:val="16"/>
+                            </w:rPr>
+                          </m:ctrlPr>
+                        </m:mPr>
+                        <m:mr>
+                          <m:e>
+                            <m:r>
+                              <w:rPr>
+                                <w:rFonts w:ascii="Cambria Math" w:hAnsi="Cambria Math"/>
+                                <w:sz w:val="16"/>
+                                <w:szCs w:val="16"/>
+                              </w:rPr>
+                              <m:t>n</m:t>
+                            </m:r>
+                          </m:e>
+                        </m:mr>
+                        <m:mr>
+                          <m:e>
+                            <m:r>
+                              <w:rPr>
+                                <w:rFonts w:ascii="Cambria Math" w:hAnsi="Cambria Math"/>
+                                <w:sz w:val="16"/>
+                                <w:szCs w:val="16"/>
+                              </w:rPr>
+                              <m:t>i+</m:t>
+                            </m:r>
+                            <m:f>
+                              <m:fPr>
+                                <m:ctrlPr>
+                                  <w:rPr>
+                                    <w:rFonts w:ascii="Cambria Math" w:hAnsi="Cambria Math"/>
+                                    <w:i/>
+                                    <w:sz w:val="16"/>
+                                    <w:szCs w:val="16"/>
+                                  </w:rPr>
+                                </m:ctrlPr>
+                              </m:fPr>
+                              <m:num>
+                                <m:r>
+                                  <w:rPr>
+                                    <w:rFonts w:ascii="Cambria Math" w:hAnsi="Cambria Math"/>
+                                    <w:sz w:val="16"/>
+                                    <w:szCs w:val="16"/>
+                                  </w:rPr>
+                                  <m:t>1</m:t>
+                                </m:r>
+                              </m:num>
+                              <m:den>
+                                <m:r>
+                                  <w:rPr>
+                                    <w:rFonts w:ascii="Cambria Math" w:hAnsi="Cambria Math"/>
+                                    <w:sz w:val="16"/>
+                                    <w:szCs w:val="16"/>
+                                  </w:rPr>
+                                  <m:t>2</m:t>
+                                </m:r>
+                              </m:den>
+                            </m:f>
+                            <m:r>
+                              <w:rPr>
+                                <w:rFonts w:ascii="Cambria Math" w:hAnsi="Cambria Math"/>
+                                <w:sz w:val="16"/>
+                                <w:szCs w:val="16"/>
+                              </w:rPr>
+                              <m:t>,j,k</m:t>
+                            </m:r>
+                          </m:e>
+                        </m:mr>
+                      </m:m>
+                    </m:e>
+                  </m:d>
+                  <m:r>
+                    <w:rPr>
+                      <w:rFonts w:ascii="Cambria Math" w:hAnsi="Cambria Math"/>
+                      <w:sz w:val="16"/>
+                      <w:szCs w:val="16"/>
+                    </w:rPr>
+                    <m:t>-</m:t>
+                  </m:r>
+                  <m:sSub>
+                    <m:sSubPr>
+                      <m:ctrlPr>
+                        <w:rPr>
+                          <w:rFonts w:ascii="Cambria Math" w:hAnsi="Cambria Math"/>
+                          <w:i/>
+                          <w:iCs/>
+                          <w:sz w:val="16"/>
+                          <w:szCs w:val="16"/>
+                        </w:rPr>
+                      </m:ctrlPr>
+                    </m:sSubPr>
+                    <m:e>
+                      <m:r>
+                        <w:rPr>
+                          <w:rFonts w:ascii="Cambria Math" w:hAnsi="Cambria Math"/>
+                          <w:sz w:val="16"/>
+                          <w:szCs w:val="16"/>
+                        </w:rPr>
+                        <m:t>H</m:t>
+                      </m:r>
+                    </m:e>
+                    <m:sub>
+                      <m:r>
+                        <w:rPr>
+                          <w:rFonts w:ascii="Cambria Math" w:hAnsi="Cambria Math"/>
+                          <w:sz w:val="16"/>
+                          <w:szCs w:val="16"/>
+                        </w:rPr>
+                        <m:t>y</m:t>
+                      </m:r>
+                    </m:sub>
+                  </m:sSub>
+                  <m:d>
+                    <m:dPr>
+                      <m:begChr m:val="|"/>
+                      <m:endChr m:val=""/>
+                      <m:ctrlPr>
+                        <w:rPr>
+                          <w:rFonts w:ascii="Cambria Math" w:hAnsi="Cambria Math"/>
+                          <w:i/>
+                          <w:sz w:val="16"/>
+                          <w:szCs w:val="16"/>
+                        </w:rPr>
+                      </m:ctrlPr>
+                    </m:dPr>
+                    <m:e>
+                      <m:m>
+                        <m:mPr>
+                          <m:mcs>
+                            <m:mc>
+                              <m:mcPr>
+                                <m:count m:val="1"/>
+                                <m:mcJc m:val="center"/>
+                              </m:mcPr>
+                            </m:mc>
+                          </m:mcs>
+                          <m:ctrlPr>
+                            <w:rPr>
+                              <w:rFonts w:ascii="Cambria Math" w:hAnsi="Cambria Math"/>
+                              <w:i/>
+                              <w:sz w:val="16"/>
+                              <w:szCs w:val="16"/>
+                            </w:rPr>
+                          </m:ctrlPr>
+                        </m:mPr>
+                        <m:mr>
+                          <m:e>
+                            <m:r>
+                              <w:rPr>
+                                <w:rFonts w:ascii="Cambria Math" w:hAnsi="Cambria Math"/>
+                                <w:sz w:val="16"/>
+                                <w:szCs w:val="16"/>
+                              </w:rPr>
+                              <m:t>n</m:t>
+                            </m:r>
+                          </m:e>
+                        </m:mr>
+                        <m:mr>
+                          <m:e>
+                            <m:r>
+                              <w:rPr>
+                                <w:rFonts w:ascii="Cambria Math" w:hAnsi="Cambria Math"/>
+                                <w:sz w:val="16"/>
+                                <w:szCs w:val="16"/>
+                              </w:rPr>
+                              <m:t>i-</m:t>
+                            </m:r>
+                            <m:f>
+                              <m:fPr>
+                                <m:ctrlPr>
+                                  <w:rPr>
+                                    <w:rFonts w:ascii="Cambria Math" w:hAnsi="Cambria Math"/>
+                                    <w:i/>
+                                    <w:sz w:val="16"/>
+                                    <w:szCs w:val="16"/>
+                                  </w:rPr>
+                                </m:ctrlPr>
+                              </m:fPr>
+                              <m:num>
+                                <m:r>
+                                  <w:rPr>
+                                    <w:rFonts w:ascii="Cambria Math" w:hAnsi="Cambria Math"/>
+                                    <w:sz w:val="16"/>
+                                    <w:szCs w:val="16"/>
+                                  </w:rPr>
+                                  <m:t>1</m:t>
+                                </m:r>
+                              </m:num>
+                              <m:den>
+                                <m:r>
+                                  <w:rPr>
+                                    <w:rFonts w:ascii="Cambria Math" w:hAnsi="Cambria Math"/>
+                                    <w:sz w:val="16"/>
+                                    <w:szCs w:val="16"/>
+                                  </w:rPr>
+                                  <m:t>2</m:t>
+                                </m:r>
+                              </m:den>
+                            </m:f>
+                            <m:r>
+                              <w:rPr>
+                                <w:rFonts w:ascii="Cambria Math" w:hAnsi="Cambria Math"/>
+                                <w:sz w:val="16"/>
+                                <w:szCs w:val="16"/>
+                              </w:rPr>
+                              <m:t>,j,k</m:t>
+                            </m:r>
+                          </m:e>
+                        </m:mr>
+                      </m:m>
+                    </m:e>
+                  </m:d>
+                </m:num>
+                <m:den>
+                  <m:r>
+                    <w:rPr>
+                      <w:rFonts w:ascii="Cambria Math" w:hAnsi="Cambria Math"/>
+                      <w:sz w:val="16"/>
+                      <w:szCs w:val="16"/>
+                    </w:rPr>
+                    <m:t>∆x</m:t>
+                  </m:r>
+                </m:den>
+              </m:f>
+            </m:e>
+          </m:d>
+          <m:r>
+            <w:rPr>
+              <w:rFonts w:ascii="Cambria Math" w:eastAsiaTheme="minorEastAsia" w:hAnsi="Cambria Math"/>
+              <w:sz w:val="16"/>
+              <w:szCs w:val="16"/>
+            </w:rPr>
+            <m:t>-</m:t>
+          </m:r>
+          <m:d>
+            <m:dPr>
+              <m:ctrlPr>
+                <w:rPr>
+                  <w:rFonts w:ascii="Cambria Math" w:eastAsiaTheme="minorEastAsia" w:hAnsi="Cambria Math"/>
+                  <w:i/>
+                  <w:sz w:val="16"/>
+                  <w:szCs w:val="16"/>
+                </w:rPr>
+              </m:ctrlPr>
+            </m:dPr>
+            <m:e>
+              <m:f>
+                <m:fPr>
+                  <m:ctrlPr>
+                    <w:rPr>
+                      <w:rFonts w:ascii="Cambria Math" w:hAnsi="Cambria Math"/>
+                      <w:i/>
+                      <w:iCs/>
+                      <w:sz w:val="16"/>
+                      <w:szCs w:val="16"/>
+                    </w:rPr>
+                  </m:ctrlPr>
+                </m:fPr>
+                <m:num>
+                  <m:sSub>
+                    <m:sSubPr>
+                      <m:ctrlPr>
+                        <w:rPr>
+                          <w:rFonts w:ascii="Cambria Math" w:hAnsi="Cambria Math"/>
+                          <w:i/>
+                          <w:iCs/>
+                          <w:sz w:val="16"/>
+                          <w:szCs w:val="16"/>
+                        </w:rPr>
+                      </m:ctrlPr>
+                    </m:sSubPr>
+                    <m:e>
+                      <m:r>
+                        <w:rPr>
+                          <w:rFonts w:ascii="Cambria Math" w:hAnsi="Cambria Math"/>
+                          <w:sz w:val="16"/>
+                          <w:szCs w:val="16"/>
+                        </w:rPr>
+                        <m:t>H</m:t>
                       </m:r>
                     </m:e>
                     <m:sub>
@@ -8465,6 +7902,395 @@
                           <w:sz w:val="16"/>
                           <w:szCs w:val="16"/>
                         </w:rPr>
+                        <m:t>H</m:t>
+                      </m:r>
+                    </m:e>
+                    <m:sub>
+                      <m:r>
+                        <w:rPr>
+                          <w:rFonts w:ascii="Cambria Math" w:hAnsi="Cambria Math"/>
+                          <w:sz w:val="16"/>
+                          <w:szCs w:val="16"/>
+                        </w:rPr>
+                        <m:t>x</m:t>
+                      </m:r>
+                    </m:sub>
+                  </m:sSub>
+                  <m:d>
+                    <m:dPr>
+                      <m:begChr m:val="|"/>
+                      <m:endChr m:val=""/>
+                      <m:ctrlPr>
+                        <w:rPr>
+                          <w:rFonts w:ascii="Cambria Math" w:hAnsi="Cambria Math"/>
+                          <w:i/>
+                          <w:sz w:val="16"/>
+                          <w:szCs w:val="16"/>
+                        </w:rPr>
+                      </m:ctrlPr>
+                    </m:dPr>
+                    <m:e>
+                      <m:m>
+                        <m:mPr>
+                          <m:mcs>
+                            <m:mc>
+                              <m:mcPr>
+                                <m:count m:val="1"/>
+                                <m:mcJc m:val="center"/>
+                              </m:mcPr>
+                            </m:mc>
+                          </m:mcs>
+                          <m:ctrlPr>
+                            <w:rPr>
+                              <w:rFonts w:ascii="Cambria Math" w:hAnsi="Cambria Math"/>
+                              <w:i/>
+                              <w:sz w:val="16"/>
+                              <w:szCs w:val="16"/>
+                            </w:rPr>
+                          </m:ctrlPr>
+                        </m:mPr>
+                        <m:mr>
+                          <m:e>
+                            <m:r>
+                              <w:rPr>
+                                <w:rFonts w:ascii="Cambria Math" w:hAnsi="Cambria Math"/>
+                                <w:sz w:val="16"/>
+                                <w:szCs w:val="16"/>
+                              </w:rPr>
+                              <m:t>n</m:t>
+                            </m:r>
+                          </m:e>
+                        </m:mr>
+                        <m:mr>
+                          <m:e>
+                            <m:r>
+                              <w:rPr>
+                                <w:rFonts w:ascii="Cambria Math" w:hAnsi="Cambria Math"/>
+                                <w:sz w:val="16"/>
+                                <w:szCs w:val="16"/>
+                              </w:rPr>
+                              <m:t>i,j-</m:t>
+                            </m:r>
+                            <m:f>
+                              <m:fPr>
+                                <m:ctrlPr>
+                                  <w:rPr>
+                                    <w:rFonts w:ascii="Cambria Math" w:hAnsi="Cambria Math"/>
+                                    <w:i/>
+                                    <w:sz w:val="16"/>
+                                    <w:szCs w:val="16"/>
+                                  </w:rPr>
+                                </m:ctrlPr>
+                              </m:fPr>
+                              <m:num>
+                                <m:r>
+                                  <w:rPr>
+                                    <w:rFonts w:ascii="Cambria Math" w:hAnsi="Cambria Math"/>
+                                    <w:sz w:val="16"/>
+                                    <w:szCs w:val="16"/>
+                                  </w:rPr>
+                                  <m:t>1</m:t>
+                                </m:r>
+                              </m:num>
+                              <m:den>
+                                <m:r>
+                                  <w:rPr>
+                                    <w:rFonts w:ascii="Cambria Math" w:hAnsi="Cambria Math"/>
+                                    <w:sz w:val="16"/>
+                                    <w:szCs w:val="16"/>
+                                  </w:rPr>
+                                  <m:t>2</m:t>
+                                </m:r>
+                              </m:den>
+                            </m:f>
+                            <m:r>
+                              <w:rPr>
+                                <w:rFonts w:ascii="Cambria Math" w:hAnsi="Cambria Math"/>
+                                <w:sz w:val="16"/>
+                                <w:szCs w:val="16"/>
+                              </w:rPr>
+                              <m:t>,k</m:t>
+                            </m:r>
+                          </m:e>
+                        </m:mr>
+                      </m:m>
+                    </m:e>
+                  </m:d>
+                </m:num>
+                <m:den>
+                  <m:r>
+                    <w:rPr>
+                      <w:rFonts w:ascii="Cambria Math" w:hAnsi="Cambria Math"/>
+                      <w:sz w:val="16"/>
+                      <w:szCs w:val="16"/>
+                    </w:rPr>
+                    <m:t>∆y</m:t>
+                  </m:r>
+                </m:den>
+              </m:f>
+            </m:e>
+          </m:d>
+          <m:r>
+            <w:rPr>
+              <w:rFonts w:ascii="Cambria Math" w:eastAsiaTheme="minorEastAsia" w:hAnsi="Cambria Math"/>
+              <w:sz w:val="16"/>
+              <w:szCs w:val="16"/>
+            </w:rPr>
+            <m:t>=</m:t>
+          </m:r>
+          <m:r>
+            <w:rPr>
+              <w:rFonts w:ascii="Cambria Math" w:hAnsi="Cambria Math"/>
+            </w:rPr>
+            <m:t>σ</m:t>
+          </m:r>
+          <m:d>
+            <m:dPr>
+              <m:begChr m:val="|"/>
+              <m:endChr m:val=""/>
+              <m:ctrlPr>
+                <w:rPr>
+                  <w:rFonts w:ascii="Cambria Math" w:hAnsi="Cambria Math"/>
+                  <w:i/>
+                  <w:sz w:val="16"/>
+                  <w:szCs w:val="16"/>
+                </w:rPr>
+              </m:ctrlPr>
+            </m:dPr>
+            <m:e>
+              <m:m>
+                <m:mPr>
+                  <m:mcs>
+                    <m:mc>
+                      <m:mcPr>
+                        <m:count m:val="1"/>
+                        <m:mcJc m:val="center"/>
+                      </m:mcPr>
+                    </m:mc>
+                  </m:mcs>
+                  <m:ctrlPr>
+                    <w:rPr>
+                      <w:rFonts w:ascii="Cambria Math" w:hAnsi="Cambria Math"/>
+                      <w:i/>
+                      <w:sz w:val="16"/>
+                      <w:szCs w:val="16"/>
+                    </w:rPr>
+                  </m:ctrlPr>
+                </m:mPr>
+                <m:mr>
+                  <m:e>
+                    <m:r>
+                      <w:rPr>
+                        <w:rFonts w:ascii="Cambria Math" w:hAnsi="Cambria Math"/>
+                        <w:sz w:val="16"/>
+                        <w:szCs w:val="16"/>
+                      </w:rPr>
+                      <m:t>n</m:t>
+                    </m:r>
+                  </m:e>
+                </m:mr>
+                <m:mr>
+                  <m:e>
+                    <m:r>
+                      <w:rPr>
+                        <w:rFonts w:ascii="Cambria Math" w:hAnsi="Cambria Math"/>
+                        <w:sz w:val="16"/>
+                        <w:szCs w:val="16"/>
+                      </w:rPr>
+                      <m:t>i,j,k</m:t>
+                    </m:r>
+                  </m:e>
+                </m:mr>
+              </m:m>
+            </m:e>
+          </m:d>
+          <m:r>
+            <w:rPr>
+              <w:rFonts w:ascii="Cambria Math" w:hAnsi="Cambria Math"/>
+              <w:sz w:val="16"/>
+              <w:szCs w:val="16"/>
+            </w:rPr>
+            <m:t>(</m:t>
+          </m:r>
+          <m:sSub>
+            <m:sSubPr>
+              <m:ctrlPr>
+                <w:rPr>
+                  <w:rFonts w:ascii="Cambria Math" w:hAnsi="Cambria Math"/>
+                  <w:i/>
+                  <w:iCs/>
+                  <w:sz w:val="16"/>
+                  <w:szCs w:val="16"/>
+                </w:rPr>
+              </m:ctrlPr>
+            </m:sSubPr>
+            <m:e>
+              <m:r>
+                <w:rPr>
+                  <w:rFonts w:ascii="Cambria Math" w:hAnsi="Cambria Math"/>
+                  <w:sz w:val="16"/>
+                  <w:szCs w:val="16"/>
+                </w:rPr>
+                <m:t>E</m:t>
+              </m:r>
+            </m:e>
+            <m:sub>
+              <m:r>
+                <w:rPr>
+                  <w:rFonts w:ascii="Cambria Math" w:hAnsi="Cambria Math"/>
+                  <w:sz w:val="16"/>
+                  <w:szCs w:val="16"/>
+                </w:rPr>
+                <m:t>z</m:t>
+              </m:r>
+            </m:sub>
+          </m:sSub>
+          <m:d>
+            <m:dPr>
+              <m:begChr m:val="|"/>
+              <m:endChr m:val=""/>
+              <m:ctrlPr>
+                <w:rPr>
+                  <w:rFonts w:ascii="Cambria Math" w:hAnsi="Cambria Math"/>
+                  <w:i/>
+                  <w:sz w:val="16"/>
+                  <w:szCs w:val="16"/>
+                </w:rPr>
+              </m:ctrlPr>
+            </m:dPr>
+            <m:e>
+              <m:m>
+                <m:mPr>
+                  <m:mcs>
+                    <m:mc>
+                      <m:mcPr>
+                        <m:count m:val="1"/>
+                        <m:mcJc m:val="center"/>
+                      </m:mcPr>
+                    </m:mc>
+                  </m:mcs>
+                  <m:ctrlPr>
+                    <w:rPr>
+                      <w:rFonts w:ascii="Cambria Math" w:hAnsi="Cambria Math"/>
+                      <w:i/>
+                      <w:sz w:val="16"/>
+                      <w:szCs w:val="16"/>
+                    </w:rPr>
+                  </m:ctrlPr>
+                </m:mPr>
+                <m:mr>
+                  <m:e>
+                    <m:r>
+                      <w:rPr>
+                        <w:rFonts w:ascii="Cambria Math" w:hAnsi="Cambria Math"/>
+                        <w:sz w:val="16"/>
+                        <w:szCs w:val="16"/>
+                      </w:rPr>
+                      <m:t>n</m:t>
+                    </m:r>
+                  </m:e>
+                </m:mr>
+                <m:mr>
+                  <m:e>
+                    <m:r>
+                      <w:rPr>
+                        <w:rFonts w:ascii="Cambria Math" w:hAnsi="Cambria Math"/>
+                        <w:sz w:val="16"/>
+                        <w:szCs w:val="16"/>
+                      </w:rPr>
+                      <m:t>i,j,k</m:t>
+                    </m:r>
+                  </m:e>
+                </m:mr>
+              </m:m>
+            </m:e>
+          </m:d>
+          <m:r>
+            <w:rPr>
+              <w:rFonts w:ascii="Cambria Math" w:eastAsiaTheme="minorEastAsia" w:hAnsi="Cambria Math"/>
+              <w:sz w:val="16"/>
+              <w:szCs w:val="16"/>
+            </w:rPr>
+            <m:t>)+</m:t>
+          </m:r>
+          <m:sSub>
+            <m:sSubPr>
+              <m:ctrlPr>
+                <w:rPr>
+                  <w:rFonts w:ascii="Cambria Math" w:hAnsi="Cambria Math"/>
+                  <w:i/>
+                  <w:iCs/>
+                  <w:sz w:val="16"/>
+                  <w:szCs w:val="16"/>
+                </w:rPr>
+              </m:ctrlPr>
+            </m:sSubPr>
+            <m:e>
+              <m:r>
+                <w:rPr>
+                  <w:rFonts w:ascii="Cambria Math" w:hAnsi="Cambria Math"/>
+                  <w:sz w:val="16"/>
+                  <w:szCs w:val="16"/>
+                </w:rPr>
+                <m:t>ε</m:t>
+              </m:r>
+            </m:e>
+            <m:sub>
+              <m:r>
+                <w:rPr>
+                  <w:rFonts w:ascii="Cambria Math" w:hAnsi="Cambria Math"/>
+                  <w:sz w:val="16"/>
+                  <w:szCs w:val="16"/>
+                </w:rPr>
+                <m:t>i,j,k</m:t>
+              </m:r>
+            </m:sub>
+          </m:sSub>
+          <m:d>
+            <m:dPr>
+              <m:ctrlPr>
+                <w:rPr>
+                  <w:rFonts w:ascii="Cambria Math" w:hAnsi="Cambria Math"/>
+                  <w:i/>
+                  <w:iCs/>
+                  <w:sz w:val="16"/>
+                  <w:szCs w:val="16"/>
+                </w:rPr>
+              </m:ctrlPr>
+            </m:dPr>
+            <m:e>
+              <m:f>
+                <m:fPr>
+                  <m:ctrlPr>
+                    <w:rPr>
+                      <w:rFonts w:ascii="Cambria Math" w:hAnsi="Cambria Math"/>
+                      <w:i/>
+                      <w:iCs/>
+                      <w:sz w:val="16"/>
+                      <w:szCs w:val="16"/>
+                    </w:rPr>
+                  </m:ctrlPr>
+                </m:fPr>
+                <m:num>
+                  <m:sSub>
+                    <m:sSubPr>
+                      <m:ctrlPr>
+                        <w:rPr>
+                          <w:rFonts w:ascii="Cambria Math" w:hAnsi="Cambria Math"/>
+                          <w:i/>
+                          <w:iCs/>
+                          <w:sz w:val="16"/>
+                          <w:szCs w:val="16"/>
+                        </w:rPr>
+                      </m:ctrlPr>
+                    </m:sSubPr>
+                    <m:e>
+                      <m:r>
+                        <w:rPr>
+                          <w:rFonts w:ascii="Cambria Math" w:hAnsi="Cambria Math"/>
+                          <w:sz w:val="16"/>
+                          <w:szCs w:val="16"/>
+                        </w:rPr>
                         <m:t>E</m:t>
                       </m:r>
                     </m:e>
@@ -8475,7 +8301,470 @@
                           <w:sz w:val="16"/>
                           <w:szCs w:val="16"/>
                         </w:rPr>
-                        <m:t>x</m:t>
+                        <m:t>z</m:t>
+                      </m:r>
+                    </m:sub>
+                  </m:sSub>
+                  <m:d>
+                    <m:dPr>
+                      <m:begChr m:val="|"/>
+                      <m:endChr m:val=""/>
+                      <m:ctrlPr>
+                        <w:rPr>
+                          <w:rFonts w:ascii="Cambria Math" w:hAnsi="Cambria Math"/>
+                          <w:i/>
+                          <w:sz w:val="16"/>
+                          <w:szCs w:val="16"/>
+                        </w:rPr>
+                      </m:ctrlPr>
+                    </m:dPr>
+                    <m:e>
+                      <m:m>
+                        <m:mPr>
+                          <m:mcs>
+                            <m:mc>
+                              <m:mcPr>
+                                <m:count m:val="1"/>
+                                <m:mcJc m:val="center"/>
+                              </m:mcPr>
+                            </m:mc>
+                          </m:mcs>
+                          <m:ctrlPr>
+                            <w:rPr>
+                              <w:rFonts w:ascii="Cambria Math" w:hAnsi="Cambria Math"/>
+                              <w:i/>
+                              <w:sz w:val="16"/>
+                              <w:szCs w:val="16"/>
+                            </w:rPr>
+                          </m:ctrlPr>
+                        </m:mPr>
+                        <m:mr>
+                          <m:e>
+                            <m:r>
+                              <w:rPr>
+                                <w:rFonts w:ascii="Cambria Math" w:hAnsi="Cambria Math"/>
+                                <w:sz w:val="16"/>
+                                <w:szCs w:val="16"/>
+                              </w:rPr>
+                              <m:t>n+</m:t>
+                            </m:r>
+                            <m:f>
+                              <m:fPr>
+                                <m:ctrlPr>
+                                  <w:rPr>
+                                    <w:rFonts w:ascii="Cambria Math" w:hAnsi="Cambria Math"/>
+                                    <w:i/>
+                                    <w:sz w:val="16"/>
+                                    <w:szCs w:val="16"/>
+                                  </w:rPr>
+                                </m:ctrlPr>
+                              </m:fPr>
+                              <m:num>
+                                <m:r>
+                                  <w:rPr>
+                                    <w:rFonts w:ascii="Cambria Math" w:hAnsi="Cambria Math"/>
+                                    <w:sz w:val="16"/>
+                                    <w:szCs w:val="16"/>
+                                  </w:rPr>
+                                  <m:t>1</m:t>
+                                </m:r>
+                              </m:num>
+                              <m:den>
+                                <m:r>
+                                  <w:rPr>
+                                    <w:rFonts w:ascii="Cambria Math" w:hAnsi="Cambria Math"/>
+                                    <w:sz w:val="16"/>
+                                    <w:szCs w:val="16"/>
+                                  </w:rPr>
+                                  <m:t>2</m:t>
+                                </m:r>
+                              </m:den>
+                            </m:f>
+                          </m:e>
+                        </m:mr>
+                        <m:mr>
+                          <m:e>
+                            <m:r>
+                              <w:rPr>
+                                <w:rFonts w:ascii="Cambria Math" w:hAnsi="Cambria Math"/>
+                                <w:sz w:val="16"/>
+                                <w:szCs w:val="16"/>
+                              </w:rPr>
+                              <m:t>i,j,k</m:t>
+                            </m:r>
+                          </m:e>
+                        </m:mr>
+                      </m:m>
+                    </m:e>
+                  </m:d>
+                  <m:r>
+                    <w:rPr>
+                      <w:rFonts w:ascii="Cambria Math" w:hAnsi="Cambria Math"/>
+                      <w:sz w:val="16"/>
+                      <w:szCs w:val="16"/>
+                    </w:rPr>
+                    <m:t>-</m:t>
+                  </m:r>
+                  <m:sSub>
+                    <m:sSubPr>
+                      <m:ctrlPr>
+                        <w:rPr>
+                          <w:rFonts w:ascii="Cambria Math" w:hAnsi="Cambria Math"/>
+                          <w:i/>
+                          <w:iCs/>
+                          <w:sz w:val="16"/>
+                          <w:szCs w:val="16"/>
+                        </w:rPr>
+                      </m:ctrlPr>
+                    </m:sSubPr>
+                    <m:e>
+                      <m:r>
+                        <w:rPr>
+                          <w:rFonts w:ascii="Cambria Math" w:hAnsi="Cambria Math"/>
+                          <w:sz w:val="16"/>
+                          <w:szCs w:val="16"/>
+                        </w:rPr>
+                        <m:t>E</m:t>
+                      </m:r>
+                    </m:e>
+                    <m:sub>
+                      <m:r>
+                        <w:rPr>
+                          <w:rFonts w:ascii="Cambria Math" w:hAnsi="Cambria Math"/>
+                          <w:sz w:val="16"/>
+                          <w:szCs w:val="16"/>
+                        </w:rPr>
+                        <m:t>z</m:t>
+                      </m:r>
+                    </m:sub>
+                  </m:sSub>
+                  <m:d>
+                    <m:dPr>
+                      <m:begChr m:val="|"/>
+                      <m:endChr m:val=""/>
+                      <m:ctrlPr>
+                        <w:rPr>
+                          <w:rFonts w:ascii="Cambria Math" w:hAnsi="Cambria Math"/>
+                          <w:i/>
+                          <w:sz w:val="16"/>
+                          <w:szCs w:val="16"/>
+                        </w:rPr>
+                      </m:ctrlPr>
+                    </m:dPr>
+                    <m:e>
+                      <m:m>
+                        <m:mPr>
+                          <m:mcs>
+                            <m:mc>
+                              <m:mcPr>
+                                <m:count m:val="1"/>
+                                <m:mcJc m:val="center"/>
+                              </m:mcPr>
+                            </m:mc>
+                          </m:mcs>
+                          <m:ctrlPr>
+                            <w:rPr>
+                              <w:rFonts w:ascii="Cambria Math" w:hAnsi="Cambria Math"/>
+                              <w:i/>
+                              <w:sz w:val="16"/>
+                              <w:szCs w:val="16"/>
+                            </w:rPr>
+                          </m:ctrlPr>
+                        </m:mPr>
+                        <m:mr>
+                          <m:e>
+                            <m:r>
+                              <w:rPr>
+                                <w:rFonts w:ascii="Cambria Math" w:hAnsi="Cambria Math"/>
+                                <w:sz w:val="16"/>
+                                <w:szCs w:val="16"/>
+                              </w:rPr>
+                              <m:t>n-</m:t>
+                            </m:r>
+                            <m:f>
+                              <m:fPr>
+                                <m:ctrlPr>
+                                  <w:rPr>
+                                    <w:rFonts w:ascii="Cambria Math" w:hAnsi="Cambria Math"/>
+                                    <w:i/>
+                                    <w:sz w:val="16"/>
+                                    <w:szCs w:val="16"/>
+                                  </w:rPr>
+                                </m:ctrlPr>
+                              </m:fPr>
+                              <m:num>
+                                <m:r>
+                                  <w:rPr>
+                                    <w:rFonts w:ascii="Cambria Math" w:hAnsi="Cambria Math"/>
+                                    <w:sz w:val="16"/>
+                                    <w:szCs w:val="16"/>
+                                  </w:rPr>
+                                  <m:t>1</m:t>
+                                </m:r>
+                              </m:num>
+                              <m:den>
+                                <m:r>
+                                  <w:rPr>
+                                    <w:rFonts w:ascii="Cambria Math" w:hAnsi="Cambria Math"/>
+                                    <w:sz w:val="16"/>
+                                    <w:szCs w:val="16"/>
+                                  </w:rPr>
+                                  <m:t>2</m:t>
+                                </m:r>
+                              </m:den>
+                            </m:f>
+                          </m:e>
+                        </m:mr>
+                        <m:mr>
+                          <m:e>
+                            <m:r>
+                              <w:rPr>
+                                <w:rFonts w:ascii="Cambria Math" w:hAnsi="Cambria Math"/>
+                                <w:sz w:val="16"/>
+                                <w:szCs w:val="16"/>
+                              </w:rPr>
+                              <m:t>i,j,k</m:t>
+                            </m:r>
+                          </m:e>
+                        </m:mr>
+                      </m:m>
+                    </m:e>
+                  </m:d>
+                </m:num>
+                <m:den>
+                  <m:r>
+                    <w:rPr>
+                      <w:rFonts w:ascii="Cambria Math" w:hAnsi="Cambria Math"/>
+                      <w:sz w:val="16"/>
+                      <w:szCs w:val="16"/>
+                    </w:rPr>
+                    <m:t>∆t</m:t>
+                  </m:r>
+                </m:den>
+              </m:f>
+            </m:e>
+          </m:d>
+          <m:r>
+            <w:rPr>
+              <w:rFonts w:ascii="Cambria Math" w:eastAsiaTheme="minorEastAsia" w:hAnsi="Cambria Math"/>
+              <w:sz w:val="16"/>
+              <w:szCs w:val="16"/>
+            </w:rPr>
+            <m:t>()</m:t>
+          </m:r>
+        </m:oMath>
+      </m:oMathPara>
+    </w:p>
+    <w:p>
+      <w:pPr>
+        <w:jc w:val="center"/>
+        <w:rPr>
+          <w:rFonts w:eastAsiaTheme="minorEastAsia"/>
+          <w:sz w:val="16"/>
+          <w:szCs w:val="16"/>
+        </w:rPr>
+      </w:pPr>
+      <m:oMathPara>
+        <m:oMathParaPr>
+          <m:jc m:val="right"/>
+        </m:oMathParaPr>
+        <m:oMath>
+          <m:d>
+            <m:dPr>
+              <m:ctrlPr>
+                <w:rPr>
+                  <w:rFonts w:ascii="Cambria Math" w:hAnsi="Cambria Math"/>
+                  <w:i/>
+                  <w:sz w:val="16"/>
+                  <w:szCs w:val="16"/>
+                </w:rPr>
+              </m:ctrlPr>
+            </m:dPr>
+            <m:e>
+              <m:f>
+                <m:fPr>
+                  <m:ctrlPr>
+                    <w:rPr>
+                      <w:rFonts w:ascii="Cambria Math" w:hAnsi="Cambria Math"/>
+                      <w:i/>
+                      <w:iCs/>
+                      <w:sz w:val="16"/>
+                      <w:szCs w:val="16"/>
+                    </w:rPr>
+                  </m:ctrlPr>
+                </m:fPr>
+                <m:num>
+                  <m:sSub>
+                    <m:sSubPr>
+                      <m:ctrlPr>
+                        <w:rPr>
+                          <w:rFonts w:ascii="Cambria Math" w:hAnsi="Cambria Math"/>
+                          <w:i/>
+                          <w:iCs/>
+                          <w:sz w:val="16"/>
+                          <w:szCs w:val="16"/>
+                        </w:rPr>
+                      </m:ctrlPr>
+                    </m:sSubPr>
+                    <m:e>
+                      <m:r>
+                        <w:rPr>
+                          <w:rFonts w:ascii="Cambria Math" w:hAnsi="Cambria Math"/>
+                          <w:sz w:val="16"/>
+                          <w:szCs w:val="16"/>
+                        </w:rPr>
+                        <m:t>H</m:t>
+                      </m:r>
+                    </m:e>
+                    <m:sub>
+                      <m:r>
+                        <w:rPr>
+                          <w:rFonts w:ascii="Cambria Math" w:hAnsi="Cambria Math"/>
+                          <w:sz w:val="16"/>
+                          <w:szCs w:val="16"/>
+                        </w:rPr>
+                        <m:t>z</m:t>
+                      </m:r>
+                    </m:sub>
+                  </m:sSub>
+                  <m:d>
+                    <m:dPr>
+                      <m:begChr m:val="|"/>
+                      <m:endChr m:val=""/>
+                      <m:ctrlPr>
+                        <w:rPr>
+                          <w:rFonts w:ascii="Cambria Math" w:hAnsi="Cambria Math"/>
+                          <w:i/>
+                          <w:sz w:val="16"/>
+                          <w:szCs w:val="16"/>
+                        </w:rPr>
+                      </m:ctrlPr>
+                    </m:dPr>
+                    <m:e>
+                      <m:m>
+                        <m:mPr>
+                          <m:mcs>
+                            <m:mc>
+                              <m:mcPr>
+                                <m:count m:val="1"/>
+                                <m:mcJc m:val="center"/>
+                              </m:mcPr>
+                            </m:mc>
+                          </m:mcs>
+                          <m:ctrlPr>
+                            <w:rPr>
+                              <w:rFonts w:ascii="Cambria Math" w:hAnsi="Cambria Math"/>
+                              <w:i/>
+                              <w:sz w:val="16"/>
+                              <w:szCs w:val="16"/>
+                            </w:rPr>
+                          </m:ctrlPr>
+                        </m:mPr>
+                        <m:mr>
+                          <m:e>
+                            <m:r>
+                              <w:rPr>
+                                <w:rFonts w:ascii="Cambria Math" w:hAnsi="Cambria Math"/>
+                                <w:sz w:val="16"/>
+                                <w:szCs w:val="16"/>
+                              </w:rPr>
+                              <m:t>n</m:t>
+                            </m:r>
+                          </m:e>
+                        </m:mr>
+                        <m:mr>
+                          <m:e>
+                            <m:r>
+                              <w:rPr>
+                                <w:rFonts w:ascii="Cambria Math" w:hAnsi="Cambria Math"/>
+                                <w:sz w:val="16"/>
+                                <w:szCs w:val="16"/>
+                              </w:rPr>
+                              <m:t>i,j+</m:t>
+                            </m:r>
+                            <m:f>
+                              <m:fPr>
+                                <m:ctrlPr>
+                                  <w:rPr>
+                                    <w:rFonts w:ascii="Cambria Math" w:hAnsi="Cambria Math"/>
+                                    <w:i/>
+                                    <w:sz w:val="16"/>
+                                    <w:szCs w:val="16"/>
+                                  </w:rPr>
+                                </m:ctrlPr>
+                              </m:fPr>
+                              <m:num>
+                                <m:r>
+                                  <w:rPr>
+                                    <w:rFonts w:ascii="Cambria Math" w:hAnsi="Cambria Math"/>
+                                    <w:sz w:val="16"/>
+                                    <w:szCs w:val="16"/>
+                                  </w:rPr>
+                                  <m:t>1</m:t>
+                                </m:r>
+                              </m:num>
+                              <m:den>
+                                <m:r>
+                                  <w:rPr>
+                                    <w:rFonts w:ascii="Cambria Math" w:hAnsi="Cambria Math"/>
+                                    <w:sz w:val="16"/>
+                                    <w:szCs w:val="16"/>
+                                  </w:rPr>
+                                  <m:t>2</m:t>
+                                </m:r>
+                              </m:den>
+                            </m:f>
+                            <m:r>
+                              <w:rPr>
+                                <w:rFonts w:ascii="Cambria Math" w:hAnsi="Cambria Math"/>
+                                <w:sz w:val="16"/>
+                                <w:szCs w:val="16"/>
+                              </w:rPr>
+                              <m:t>,k</m:t>
+                            </m:r>
+                          </m:e>
+                        </m:mr>
+                      </m:m>
+                    </m:e>
+                  </m:d>
+                  <m:r>
+                    <w:rPr>
+                      <w:rFonts w:ascii="Cambria Math" w:hAnsi="Cambria Math"/>
+                      <w:sz w:val="16"/>
+                      <w:szCs w:val="16"/>
+                    </w:rPr>
+                    <m:t>-</m:t>
+                  </m:r>
+                  <m:sSub>
+                    <m:sSubPr>
+                      <m:ctrlPr>
+                        <w:rPr>
+                          <w:rFonts w:ascii="Cambria Math" w:hAnsi="Cambria Math"/>
+                          <w:i/>
+                          <w:iCs/>
+                          <w:sz w:val="16"/>
+                          <w:szCs w:val="16"/>
+                        </w:rPr>
+                      </m:ctrlPr>
+                    </m:sSubPr>
+                    <m:e>
+                      <m:r>
+                        <w:rPr>
+                          <w:rFonts w:ascii="Cambria Math" w:hAnsi="Cambria Math"/>
+                          <w:sz w:val="16"/>
+                          <w:szCs w:val="16"/>
+                        </w:rPr>
+                        <m:t>H</m:t>
+                      </m:r>
+                    </m:e>
+                    <m:sub>
+                      <m:r>
+                        <w:rPr>
+                          <w:rFonts w:ascii="Cambria Math" w:hAnsi="Cambria Math"/>
+                          <w:sz w:val="16"/>
+                          <w:szCs w:val="16"/>
+                        </w:rPr>
+                        <m:t>z</m:t>
                       </m:r>
                     </m:sub>
                   </m:sSub>
@@ -8645,1030 +8934,6 @@
                           <w:sz w:val="16"/>
                           <w:szCs w:val="16"/>
                         </w:rPr>
-                        <m:t>E</m:t>
-                      </m:r>
-                    </m:e>
-                    <m:sub>
-                      <m:r>
-                        <w:rPr>
-                          <w:rFonts w:ascii="Cambria Math" w:hAnsi="Cambria Math"/>
-                          <w:sz w:val="16"/>
-                          <w:szCs w:val="16"/>
-                        </w:rPr>
-                        <m:t>y</m:t>
-                      </m:r>
-                    </m:sub>
-                  </m:sSub>
-                  <m:d>
-                    <m:dPr>
-                      <m:begChr m:val="|"/>
-                      <m:endChr m:val=""/>
-                      <m:ctrlPr>
-                        <w:rPr>
-                          <w:rFonts w:ascii="Cambria Math" w:hAnsi="Cambria Math"/>
-                          <w:i/>
-                          <w:sz w:val="16"/>
-                          <w:szCs w:val="16"/>
-                        </w:rPr>
-                      </m:ctrlPr>
-                    </m:dPr>
-                    <m:e>
-                      <m:m>
-                        <m:mPr>
-                          <m:mcs>
-                            <m:mc>
-                              <m:mcPr>
-                                <m:count m:val="1"/>
-                                <m:mcJc m:val="center"/>
-                              </m:mcPr>
-                            </m:mc>
-                          </m:mcs>
-                          <m:ctrlPr>
-                            <w:rPr>
-                              <w:rFonts w:ascii="Cambria Math" w:hAnsi="Cambria Math"/>
-                              <w:i/>
-                              <w:sz w:val="16"/>
-                              <w:szCs w:val="16"/>
-                            </w:rPr>
-                          </m:ctrlPr>
-                        </m:mPr>
-                        <m:mr>
-                          <m:e>
-                            <m:r>
-                              <w:rPr>
-                                <w:rFonts w:ascii="Cambria Math" w:hAnsi="Cambria Math"/>
-                                <w:sz w:val="16"/>
-                                <w:szCs w:val="16"/>
-                              </w:rPr>
-                              <m:t>n</m:t>
-                            </m:r>
-                          </m:e>
-                        </m:mr>
-                        <m:mr>
-                          <m:e>
-                            <m:r>
-                              <w:rPr>
-                                <w:rFonts w:ascii="Cambria Math" w:hAnsi="Cambria Math"/>
-                                <w:sz w:val="16"/>
-                                <w:szCs w:val="16"/>
-                              </w:rPr>
-                              <m:t>i+</m:t>
-                            </m:r>
-                            <m:f>
-                              <m:fPr>
-                                <m:ctrlPr>
-                                  <w:rPr>
-                                    <w:rFonts w:ascii="Cambria Math" w:hAnsi="Cambria Math"/>
-                                    <w:i/>
-                                    <w:sz w:val="16"/>
-                                    <w:szCs w:val="16"/>
-                                  </w:rPr>
-                                </m:ctrlPr>
-                              </m:fPr>
-                              <m:num>
-                                <m:r>
-                                  <w:rPr>
-                                    <w:rFonts w:ascii="Cambria Math" w:hAnsi="Cambria Math"/>
-                                    <w:sz w:val="16"/>
-                                    <w:szCs w:val="16"/>
-                                  </w:rPr>
-                                  <m:t>1</m:t>
-                                </m:r>
-                              </m:num>
-                              <m:den>
-                                <m:r>
-                                  <w:rPr>
-                                    <w:rFonts w:ascii="Cambria Math" w:hAnsi="Cambria Math"/>
-                                    <w:sz w:val="16"/>
-                                    <w:szCs w:val="16"/>
-                                  </w:rPr>
-                                  <m:t>2</m:t>
-                                </m:r>
-                              </m:den>
-                            </m:f>
-                            <m:r>
-                              <w:rPr>
-                                <w:rFonts w:ascii="Cambria Math" w:hAnsi="Cambria Math"/>
-                                <w:sz w:val="16"/>
-                                <w:szCs w:val="16"/>
-                              </w:rPr>
-                              <m:t>,j,k</m:t>
-                            </m:r>
-                          </m:e>
-                        </m:mr>
-                      </m:m>
-                    </m:e>
-                  </m:d>
-                  <m:r>
-                    <w:rPr>
-                      <w:rFonts w:ascii="Cambria Math" w:hAnsi="Cambria Math"/>
-                      <w:sz w:val="16"/>
-                      <w:szCs w:val="16"/>
-                    </w:rPr>
-                    <m:t>-</m:t>
-                  </m:r>
-                  <m:sSub>
-                    <m:sSubPr>
-                      <m:ctrlPr>
-                        <w:rPr>
-                          <w:rFonts w:ascii="Cambria Math" w:hAnsi="Cambria Math"/>
-                          <w:i/>
-                          <w:iCs/>
-                          <w:sz w:val="16"/>
-                          <w:szCs w:val="16"/>
-                        </w:rPr>
-                      </m:ctrlPr>
-                    </m:sSubPr>
-                    <m:e>
-                      <m:r>
-                        <w:rPr>
-                          <w:rFonts w:ascii="Cambria Math" w:hAnsi="Cambria Math"/>
-                          <w:sz w:val="16"/>
-                          <w:szCs w:val="16"/>
-                        </w:rPr>
-                        <m:t>E</m:t>
-                      </m:r>
-                    </m:e>
-                    <m:sub>
-                      <m:r>
-                        <w:rPr>
-                          <w:rFonts w:ascii="Cambria Math" w:hAnsi="Cambria Math"/>
-                          <w:sz w:val="16"/>
-                          <w:szCs w:val="16"/>
-                        </w:rPr>
-                        <m:t>y</m:t>
-                      </m:r>
-                    </m:sub>
-                  </m:sSub>
-                  <m:d>
-                    <m:dPr>
-                      <m:begChr m:val="|"/>
-                      <m:endChr m:val=""/>
-                      <m:ctrlPr>
-                        <w:rPr>
-                          <w:rFonts w:ascii="Cambria Math" w:hAnsi="Cambria Math"/>
-                          <w:i/>
-                          <w:sz w:val="16"/>
-                          <w:szCs w:val="16"/>
-                        </w:rPr>
-                      </m:ctrlPr>
-                    </m:dPr>
-                    <m:e>
-                      <m:m>
-                        <m:mPr>
-                          <m:mcs>
-                            <m:mc>
-                              <m:mcPr>
-                                <m:count m:val="1"/>
-                                <m:mcJc m:val="center"/>
-                              </m:mcPr>
-                            </m:mc>
-                          </m:mcs>
-                          <m:ctrlPr>
-                            <w:rPr>
-                              <w:rFonts w:ascii="Cambria Math" w:hAnsi="Cambria Math"/>
-                              <w:i/>
-                              <w:sz w:val="16"/>
-                              <w:szCs w:val="16"/>
-                            </w:rPr>
-                          </m:ctrlPr>
-                        </m:mPr>
-                        <m:mr>
-                          <m:e>
-                            <m:r>
-                              <w:rPr>
-                                <w:rFonts w:ascii="Cambria Math" w:hAnsi="Cambria Math"/>
-                                <w:sz w:val="16"/>
-                                <w:szCs w:val="16"/>
-                              </w:rPr>
-                              <m:t>n</m:t>
-                            </m:r>
-                          </m:e>
-                        </m:mr>
-                        <m:mr>
-                          <m:e>
-                            <m:r>
-                              <w:rPr>
-                                <w:rFonts w:ascii="Cambria Math" w:hAnsi="Cambria Math"/>
-                                <w:sz w:val="16"/>
-                                <w:szCs w:val="16"/>
-                              </w:rPr>
-                              <m:t>i-</m:t>
-                            </m:r>
-                            <m:f>
-                              <m:fPr>
-                                <m:ctrlPr>
-                                  <w:rPr>
-                                    <w:rFonts w:ascii="Cambria Math" w:hAnsi="Cambria Math"/>
-                                    <w:i/>
-                                    <w:sz w:val="16"/>
-                                    <w:szCs w:val="16"/>
-                                  </w:rPr>
-                                </m:ctrlPr>
-                              </m:fPr>
-                              <m:num>
-                                <m:r>
-                                  <w:rPr>
-                                    <w:rFonts w:ascii="Cambria Math" w:hAnsi="Cambria Math"/>
-                                    <w:sz w:val="16"/>
-                                    <w:szCs w:val="16"/>
-                                  </w:rPr>
-                                  <m:t>1</m:t>
-                                </m:r>
-                              </m:num>
-                              <m:den>
-                                <m:r>
-                                  <w:rPr>
-                                    <w:rFonts w:ascii="Cambria Math" w:hAnsi="Cambria Math"/>
-                                    <w:sz w:val="16"/>
-                                    <w:szCs w:val="16"/>
-                                  </w:rPr>
-                                  <m:t>2</m:t>
-                                </m:r>
-                              </m:den>
-                            </m:f>
-                            <m:r>
-                              <w:rPr>
-                                <w:rFonts w:ascii="Cambria Math" w:hAnsi="Cambria Math"/>
-                                <w:sz w:val="16"/>
-                                <w:szCs w:val="16"/>
-                              </w:rPr>
-                              <m:t>,j,k</m:t>
-                            </m:r>
-                          </m:e>
-                        </m:mr>
-                      </m:m>
-                    </m:e>
-                  </m:d>
-                </m:num>
-                <m:den>
-                  <m:r>
-                    <w:rPr>
-                      <w:rFonts w:ascii="Cambria Math" w:hAnsi="Cambria Math"/>
-                      <w:sz w:val="16"/>
-                      <w:szCs w:val="16"/>
-                    </w:rPr>
-                    <m:t>∆x</m:t>
-                  </m:r>
-                </m:den>
-              </m:f>
-            </m:e>
-          </m:d>
-          <m:r>
-            <w:rPr>
-              <w:rFonts w:ascii="Cambria Math" w:eastAsiaTheme="minorEastAsia" w:hAnsi="Cambria Math"/>
-              <w:sz w:val="16"/>
-              <w:szCs w:val="16"/>
-            </w:rPr>
-            <m:t>=</m:t>
-          </m:r>
-          <m:sSub>
-            <m:sSubPr>
-              <m:ctrlPr>
-                <w:rPr>
-                  <w:rFonts w:ascii="Cambria Math" w:hAnsi="Cambria Math"/>
-                  <w:i/>
-                  <w:iCs/>
-                  <w:sz w:val="16"/>
-                  <w:szCs w:val="16"/>
-                </w:rPr>
-              </m:ctrlPr>
-            </m:sSubPr>
-            <m:e>
-              <m:r>
-                <w:rPr>
-                  <w:rFonts w:ascii="Cambria Math" w:hAnsi="Cambria Math"/>
-                  <w:sz w:val="16"/>
-                  <w:szCs w:val="16"/>
-                </w:rPr>
-                <m:t>μ</m:t>
-              </m:r>
-            </m:e>
-            <m:sub>
-              <m:r>
-                <w:rPr>
-                  <w:rFonts w:ascii="Cambria Math" w:hAnsi="Cambria Math"/>
-                  <w:sz w:val="16"/>
-                  <w:szCs w:val="16"/>
-                </w:rPr>
-                <m:t>i,j,k</m:t>
-              </m:r>
-            </m:sub>
-          </m:sSub>
-          <m:d>
-            <m:dPr>
-              <m:ctrlPr>
-                <w:rPr>
-                  <w:rFonts w:ascii="Cambria Math" w:hAnsi="Cambria Math"/>
-                  <w:i/>
-                  <w:iCs/>
-                  <w:sz w:val="16"/>
-                  <w:szCs w:val="16"/>
-                </w:rPr>
-              </m:ctrlPr>
-            </m:dPr>
-            <m:e>
-              <m:f>
-                <m:fPr>
-                  <m:ctrlPr>
-                    <w:rPr>
-                      <w:rFonts w:ascii="Cambria Math" w:hAnsi="Cambria Math"/>
-                      <w:i/>
-                      <w:iCs/>
-                      <w:sz w:val="16"/>
-                      <w:szCs w:val="16"/>
-                    </w:rPr>
-                  </m:ctrlPr>
-                </m:fPr>
-                <m:num>
-                  <m:sSub>
-                    <m:sSubPr>
-                      <m:ctrlPr>
-                        <w:rPr>
-                          <w:rFonts w:ascii="Cambria Math" w:hAnsi="Cambria Math"/>
-                          <w:i/>
-                          <w:iCs/>
-                          <w:sz w:val="16"/>
-                          <w:szCs w:val="16"/>
-                        </w:rPr>
-                      </m:ctrlPr>
-                    </m:sSubPr>
-                    <m:e>
-                      <m:r>
-                        <w:rPr>
-                          <w:rFonts w:ascii="Cambria Math" w:hAnsi="Cambria Math"/>
-                          <w:sz w:val="16"/>
-                          <w:szCs w:val="16"/>
-                        </w:rPr>
-                        <m:t>H</m:t>
-                      </m:r>
-                    </m:e>
-                    <m:sub>
-                      <m:r>
-                        <w:rPr>
-                          <w:rFonts w:ascii="Cambria Math" w:hAnsi="Cambria Math"/>
-                          <w:sz w:val="16"/>
-                          <w:szCs w:val="16"/>
-                        </w:rPr>
-                        <m:t>z</m:t>
-                      </m:r>
-                    </m:sub>
-                  </m:sSub>
-                  <m:d>
-                    <m:dPr>
-                      <m:begChr m:val="|"/>
-                      <m:endChr m:val=""/>
-                      <m:ctrlPr>
-                        <w:rPr>
-                          <w:rFonts w:ascii="Cambria Math" w:hAnsi="Cambria Math"/>
-                          <w:i/>
-                          <w:sz w:val="16"/>
-                          <w:szCs w:val="16"/>
-                        </w:rPr>
-                      </m:ctrlPr>
-                    </m:dPr>
-                    <m:e>
-                      <m:m>
-                        <m:mPr>
-                          <m:mcs>
-                            <m:mc>
-                              <m:mcPr>
-                                <m:count m:val="1"/>
-                                <m:mcJc m:val="center"/>
-                              </m:mcPr>
-                            </m:mc>
-                          </m:mcs>
-                          <m:ctrlPr>
-                            <w:rPr>
-                              <w:rFonts w:ascii="Cambria Math" w:hAnsi="Cambria Math"/>
-                              <w:i/>
-                              <w:sz w:val="16"/>
-                              <w:szCs w:val="16"/>
-                            </w:rPr>
-                          </m:ctrlPr>
-                        </m:mPr>
-                        <m:mr>
-                          <m:e>
-                            <m:r>
-                              <w:rPr>
-                                <w:rFonts w:ascii="Cambria Math" w:hAnsi="Cambria Math"/>
-                                <w:sz w:val="16"/>
-                                <w:szCs w:val="16"/>
-                              </w:rPr>
-                              <m:t>n+</m:t>
-                            </m:r>
-                            <m:f>
-                              <m:fPr>
-                                <m:ctrlPr>
-                                  <w:rPr>
-                                    <w:rFonts w:ascii="Cambria Math" w:hAnsi="Cambria Math"/>
-                                    <w:i/>
-                                    <w:sz w:val="16"/>
-                                    <w:szCs w:val="16"/>
-                                  </w:rPr>
-                                </m:ctrlPr>
-                              </m:fPr>
-                              <m:num>
-                                <m:r>
-                                  <w:rPr>
-                                    <w:rFonts w:ascii="Cambria Math" w:hAnsi="Cambria Math"/>
-                                    <w:sz w:val="16"/>
-                                    <w:szCs w:val="16"/>
-                                  </w:rPr>
-                                  <m:t>1</m:t>
-                                </m:r>
-                              </m:num>
-                              <m:den>
-                                <m:r>
-                                  <w:rPr>
-                                    <w:rFonts w:ascii="Cambria Math" w:hAnsi="Cambria Math"/>
-                                    <w:sz w:val="16"/>
-                                    <w:szCs w:val="16"/>
-                                  </w:rPr>
-                                  <m:t>2</m:t>
-                                </m:r>
-                              </m:den>
-                            </m:f>
-                          </m:e>
-                        </m:mr>
-                        <m:mr>
-                          <m:e>
-                            <m:r>
-                              <w:rPr>
-                                <w:rFonts w:ascii="Cambria Math" w:hAnsi="Cambria Math"/>
-                                <w:sz w:val="16"/>
-                                <w:szCs w:val="16"/>
-                              </w:rPr>
-                              <m:t>i,j,k</m:t>
-                            </m:r>
-                          </m:e>
-                        </m:mr>
-                      </m:m>
-                    </m:e>
-                  </m:d>
-                  <m:r>
-                    <w:rPr>
-                      <w:rFonts w:ascii="Cambria Math" w:hAnsi="Cambria Math"/>
-                      <w:sz w:val="16"/>
-                      <w:szCs w:val="16"/>
-                    </w:rPr>
-                    <m:t>-</m:t>
-                  </m:r>
-                  <m:sSub>
-                    <m:sSubPr>
-                      <m:ctrlPr>
-                        <w:rPr>
-                          <w:rFonts w:ascii="Cambria Math" w:hAnsi="Cambria Math"/>
-                          <w:i/>
-                          <w:iCs/>
-                          <w:sz w:val="16"/>
-                          <w:szCs w:val="16"/>
-                        </w:rPr>
-                      </m:ctrlPr>
-                    </m:sSubPr>
-                    <m:e>
-                      <m:r>
-                        <w:rPr>
-                          <w:rFonts w:ascii="Cambria Math" w:hAnsi="Cambria Math"/>
-                          <w:sz w:val="16"/>
-                          <w:szCs w:val="16"/>
-                        </w:rPr>
-                        <m:t>H</m:t>
-                      </m:r>
-                    </m:e>
-                    <m:sub>
-                      <m:r>
-                        <w:rPr>
-                          <w:rFonts w:ascii="Cambria Math" w:hAnsi="Cambria Math"/>
-                          <w:sz w:val="16"/>
-                          <w:szCs w:val="16"/>
-                        </w:rPr>
-                        <m:t>z</m:t>
-                      </m:r>
-                    </m:sub>
-                  </m:sSub>
-                  <m:d>
-                    <m:dPr>
-                      <m:begChr m:val="|"/>
-                      <m:endChr m:val=""/>
-                      <m:ctrlPr>
-                        <w:rPr>
-                          <w:rFonts w:ascii="Cambria Math" w:hAnsi="Cambria Math"/>
-                          <w:i/>
-                          <w:sz w:val="16"/>
-                          <w:szCs w:val="16"/>
-                        </w:rPr>
-                      </m:ctrlPr>
-                    </m:dPr>
-                    <m:e>
-                      <m:m>
-                        <m:mPr>
-                          <m:mcs>
-                            <m:mc>
-                              <m:mcPr>
-                                <m:count m:val="1"/>
-                                <m:mcJc m:val="center"/>
-                              </m:mcPr>
-                            </m:mc>
-                          </m:mcs>
-                          <m:ctrlPr>
-                            <w:rPr>
-                              <w:rFonts w:ascii="Cambria Math" w:hAnsi="Cambria Math"/>
-                              <w:i/>
-                              <w:sz w:val="16"/>
-                              <w:szCs w:val="16"/>
-                            </w:rPr>
-                          </m:ctrlPr>
-                        </m:mPr>
-                        <m:mr>
-                          <m:e>
-                            <m:r>
-                              <w:rPr>
-                                <w:rFonts w:ascii="Cambria Math" w:hAnsi="Cambria Math"/>
-                                <w:sz w:val="16"/>
-                                <w:szCs w:val="16"/>
-                              </w:rPr>
-                              <m:t>n-</m:t>
-                            </m:r>
-                            <m:f>
-                              <m:fPr>
-                                <m:ctrlPr>
-                                  <w:rPr>
-                                    <w:rFonts w:ascii="Cambria Math" w:hAnsi="Cambria Math"/>
-                                    <w:i/>
-                                    <w:sz w:val="16"/>
-                                    <w:szCs w:val="16"/>
-                                  </w:rPr>
-                                </m:ctrlPr>
-                              </m:fPr>
-                              <m:num>
-                                <m:r>
-                                  <w:rPr>
-                                    <w:rFonts w:ascii="Cambria Math" w:hAnsi="Cambria Math"/>
-                                    <w:sz w:val="16"/>
-                                    <w:szCs w:val="16"/>
-                                  </w:rPr>
-                                  <m:t>1</m:t>
-                                </m:r>
-                              </m:num>
-                              <m:den>
-                                <m:r>
-                                  <w:rPr>
-                                    <w:rFonts w:ascii="Cambria Math" w:hAnsi="Cambria Math"/>
-                                    <w:sz w:val="16"/>
-                                    <w:szCs w:val="16"/>
-                                  </w:rPr>
-                                  <m:t>2</m:t>
-                                </m:r>
-                              </m:den>
-                            </m:f>
-                          </m:e>
-                        </m:mr>
-                        <m:mr>
-                          <m:e>
-                            <m:r>
-                              <w:rPr>
-                                <w:rFonts w:ascii="Cambria Math" w:hAnsi="Cambria Math"/>
-                                <w:sz w:val="16"/>
-                                <w:szCs w:val="16"/>
-                              </w:rPr>
-                              <m:t>i,j,k</m:t>
-                            </m:r>
-                          </m:e>
-                        </m:mr>
-                      </m:m>
-                    </m:e>
-                  </m:d>
-                </m:num>
-                <m:den>
-                  <m:r>
-                    <w:rPr>
-                      <w:rFonts w:ascii="Cambria Math" w:hAnsi="Cambria Math"/>
-                      <w:sz w:val="16"/>
-                      <w:szCs w:val="16"/>
-                    </w:rPr>
-                    <m:t>∆t</m:t>
-                  </m:r>
-                </m:den>
-              </m:f>
-            </m:e>
-          </m:d>
-          <m:r>
-            <w:rPr>
-              <w:rFonts w:ascii="Cambria Math" w:eastAsiaTheme="minorEastAsia" w:hAnsi="Cambria Math"/>
-              <w:sz w:val="16"/>
-              <w:szCs w:val="16"/>
-            </w:rPr>
-            <m:t xml:space="preserve">                  (4.13)</m:t>
-          </m:r>
-        </m:oMath>
-      </m:oMathPara>
-    </w:p>
-    <w:p>
-      <w:pPr>
-        <w:jc w:val="both"/>
-        <w:rPr>
-          <w:rFonts w:eastAsiaTheme="minorEastAsia"/>
-          <w:sz w:val="22"/>
-        </w:rPr>
-      </w:pPr>
-      <w:r>
-        <w:rPr>
-          <w:rFonts w:eastAsiaTheme="minorEastAsia"/>
-          <w:sz w:val="22"/>
-        </w:rPr>
-        <w:t>Similarly, Ampere’s Law can be approximated as follows:</w:t>
-      </w:r>
-    </w:p>
-    <w:p>
-      <w:pPr>
-        <w:jc w:val="center"/>
-        <w:rPr>
-          <w:rFonts w:eastAsiaTheme="minorEastAsia"/>
-          <w:sz w:val="16"/>
-          <w:szCs w:val="16"/>
-        </w:rPr>
-      </w:pPr>
-    </w:p>
-    <w:p>
-      <w:pPr>
-        <w:jc w:val="center"/>
-        <w:rPr>
-          <w:rFonts w:eastAsiaTheme="minorEastAsia"/>
-          <w:sz w:val="16"/>
-          <w:szCs w:val="16"/>
-        </w:rPr>
-      </w:pPr>
-      <m:oMathPara>
-        <m:oMathParaPr>
-          <m:jc m:val="right"/>
-        </m:oMathParaPr>
-        <m:oMath>
-          <m:d>
-            <m:dPr>
-              <m:ctrlPr>
-                <w:rPr>
-                  <w:rFonts w:ascii="Cambria Math" w:hAnsi="Cambria Math"/>
-                  <w:i/>
-                  <w:sz w:val="16"/>
-                  <w:szCs w:val="16"/>
-                </w:rPr>
-              </m:ctrlPr>
-            </m:dPr>
-            <m:e>
-              <m:f>
-                <m:fPr>
-                  <m:ctrlPr>
-                    <w:rPr>
-                      <w:rFonts w:ascii="Cambria Math" w:hAnsi="Cambria Math"/>
-                      <w:i/>
-                      <w:iCs/>
-                      <w:sz w:val="16"/>
-                      <w:szCs w:val="16"/>
-                    </w:rPr>
-                  </m:ctrlPr>
-                </m:fPr>
-                <m:num>
-                  <m:sSub>
-                    <m:sSubPr>
-                      <m:ctrlPr>
-                        <w:rPr>
-                          <w:rFonts w:ascii="Cambria Math" w:hAnsi="Cambria Math"/>
-                          <w:i/>
-                          <w:iCs/>
-                          <w:sz w:val="16"/>
-                          <w:szCs w:val="16"/>
-                        </w:rPr>
-                      </m:ctrlPr>
-                    </m:sSubPr>
-                    <m:e>
-                      <m:r>
-                        <w:rPr>
-                          <w:rFonts w:ascii="Cambria Math" w:hAnsi="Cambria Math"/>
-                          <w:sz w:val="16"/>
-                          <w:szCs w:val="16"/>
-                        </w:rPr>
-                        <m:t>H</m:t>
-                      </m:r>
-                    </m:e>
-                    <m:sub>
-                      <m:r>
-                        <w:rPr>
-                          <w:rFonts w:ascii="Cambria Math" w:hAnsi="Cambria Math"/>
-                          <w:sz w:val="16"/>
-                          <w:szCs w:val="16"/>
-                        </w:rPr>
-                        <m:t>z</m:t>
-                      </m:r>
-                    </m:sub>
-                  </m:sSub>
-                  <m:d>
-                    <m:dPr>
-                      <m:begChr m:val="|"/>
-                      <m:endChr m:val=""/>
-                      <m:ctrlPr>
-                        <w:rPr>
-                          <w:rFonts w:ascii="Cambria Math" w:hAnsi="Cambria Math"/>
-                          <w:i/>
-                          <w:sz w:val="16"/>
-                          <w:szCs w:val="16"/>
-                        </w:rPr>
-                      </m:ctrlPr>
-                    </m:dPr>
-                    <m:e>
-                      <m:m>
-                        <m:mPr>
-                          <m:mcs>
-                            <m:mc>
-                              <m:mcPr>
-                                <m:count m:val="1"/>
-                                <m:mcJc m:val="center"/>
-                              </m:mcPr>
-                            </m:mc>
-                          </m:mcs>
-                          <m:ctrlPr>
-                            <w:rPr>
-                              <w:rFonts w:ascii="Cambria Math" w:hAnsi="Cambria Math"/>
-                              <w:i/>
-                              <w:sz w:val="16"/>
-                              <w:szCs w:val="16"/>
-                            </w:rPr>
-                          </m:ctrlPr>
-                        </m:mPr>
-                        <m:mr>
-                          <m:e>
-                            <m:r>
-                              <w:rPr>
-                                <w:rFonts w:ascii="Cambria Math" w:hAnsi="Cambria Math"/>
-                                <w:sz w:val="16"/>
-                                <w:szCs w:val="16"/>
-                              </w:rPr>
-                              <m:t>n</m:t>
-                            </m:r>
-                          </m:e>
-                        </m:mr>
-                        <m:mr>
-                          <m:e>
-                            <m:r>
-                              <w:rPr>
-                                <w:rFonts w:ascii="Cambria Math" w:hAnsi="Cambria Math"/>
-                                <w:sz w:val="16"/>
-                                <w:szCs w:val="16"/>
-                              </w:rPr>
-                              <m:t>i,j+</m:t>
-                            </m:r>
-                            <m:f>
-                              <m:fPr>
-                                <m:ctrlPr>
-                                  <w:rPr>
-                                    <w:rFonts w:ascii="Cambria Math" w:hAnsi="Cambria Math"/>
-                                    <w:i/>
-                                    <w:sz w:val="16"/>
-                                    <w:szCs w:val="16"/>
-                                  </w:rPr>
-                                </m:ctrlPr>
-                              </m:fPr>
-                              <m:num>
-                                <m:r>
-                                  <w:rPr>
-                                    <w:rFonts w:ascii="Cambria Math" w:hAnsi="Cambria Math"/>
-                                    <w:sz w:val="16"/>
-                                    <w:szCs w:val="16"/>
-                                  </w:rPr>
-                                  <m:t>1</m:t>
-                                </m:r>
-                              </m:num>
-                              <m:den>
-                                <m:r>
-                                  <w:rPr>
-                                    <w:rFonts w:ascii="Cambria Math" w:hAnsi="Cambria Math"/>
-                                    <w:sz w:val="16"/>
-                                    <w:szCs w:val="16"/>
-                                  </w:rPr>
-                                  <m:t>2</m:t>
-                                </m:r>
-                              </m:den>
-                            </m:f>
-                            <m:r>
-                              <w:rPr>
-                                <w:rFonts w:ascii="Cambria Math" w:hAnsi="Cambria Math"/>
-                                <w:sz w:val="16"/>
-                                <w:szCs w:val="16"/>
-                              </w:rPr>
-                              <m:t>,k</m:t>
-                            </m:r>
-                          </m:e>
-                        </m:mr>
-                      </m:m>
-                    </m:e>
-                  </m:d>
-                  <m:r>
-                    <w:rPr>
-                      <w:rFonts w:ascii="Cambria Math" w:hAnsi="Cambria Math"/>
-                      <w:sz w:val="16"/>
-                      <w:szCs w:val="16"/>
-                    </w:rPr>
-                    <m:t>-</m:t>
-                  </m:r>
-                  <m:sSub>
-                    <m:sSubPr>
-                      <m:ctrlPr>
-                        <w:rPr>
-                          <w:rFonts w:ascii="Cambria Math" w:hAnsi="Cambria Math"/>
-                          <w:i/>
-                          <w:iCs/>
-                          <w:sz w:val="16"/>
-                          <w:szCs w:val="16"/>
-                        </w:rPr>
-                      </m:ctrlPr>
-                    </m:sSubPr>
-                    <m:e>
-                      <m:r>
-                        <w:rPr>
-                          <w:rFonts w:ascii="Cambria Math" w:hAnsi="Cambria Math"/>
-                          <w:sz w:val="16"/>
-                          <w:szCs w:val="16"/>
-                        </w:rPr>
-                        <m:t>H</m:t>
-                      </m:r>
-                    </m:e>
-                    <m:sub>
-                      <m:r>
-                        <w:rPr>
-                          <w:rFonts w:ascii="Cambria Math" w:hAnsi="Cambria Math"/>
-                          <w:sz w:val="16"/>
-                          <w:szCs w:val="16"/>
-                        </w:rPr>
-                        <m:t>z</m:t>
-                      </m:r>
-                    </m:sub>
-                  </m:sSub>
-                  <m:d>
-                    <m:dPr>
-                      <m:begChr m:val="|"/>
-                      <m:endChr m:val=""/>
-                      <m:ctrlPr>
-                        <w:rPr>
-                          <w:rFonts w:ascii="Cambria Math" w:hAnsi="Cambria Math"/>
-                          <w:i/>
-                          <w:sz w:val="16"/>
-                          <w:szCs w:val="16"/>
-                        </w:rPr>
-                      </m:ctrlPr>
-                    </m:dPr>
-                    <m:e>
-                      <m:m>
-                        <m:mPr>
-                          <m:mcs>
-                            <m:mc>
-                              <m:mcPr>
-                                <m:count m:val="1"/>
-                                <m:mcJc m:val="center"/>
-                              </m:mcPr>
-                            </m:mc>
-                          </m:mcs>
-                          <m:ctrlPr>
-                            <w:rPr>
-                              <w:rFonts w:ascii="Cambria Math" w:hAnsi="Cambria Math"/>
-                              <w:i/>
-                              <w:sz w:val="16"/>
-                              <w:szCs w:val="16"/>
-                            </w:rPr>
-                          </m:ctrlPr>
-                        </m:mPr>
-                        <m:mr>
-                          <m:e>
-                            <m:r>
-                              <w:rPr>
-                                <w:rFonts w:ascii="Cambria Math" w:hAnsi="Cambria Math"/>
-                                <w:sz w:val="16"/>
-                                <w:szCs w:val="16"/>
-                              </w:rPr>
-                              <m:t>n</m:t>
-                            </m:r>
-                          </m:e>
-                        </m:mr>
-                        <m:mr>
-                          <m:e>
-                            <m:r>
-                              <w:rPr>
-                                <w:rFonts w:ascii="Cambria Math" w:hAnsi="Cambria Math"/>
-                                <w:sz w:val="16"/>
-                                <w:szCs w:val="16"/>
-                              </w:rPr>
-                              <m:t>i,j-</m:t>
-                            </m:r>
-                            <m:f>
-                              <m:fPr>
-                                <m:ctrlPr>
-                                  <w:rPr>
-                                    <w:rFonts w:ascii="Cambria Math" w:hAnsi="Cambria Math"/>
-                                    <w:i/>
-                                    <w:sz w:val="16"/>
-                                    <w:szCs w:val="16"/>
-                                  </w:rPr>
-                                </m:ctrlPr>
-                              </m:fPr>
-                              <m:num>
-                                <m:r>
-                                  <w:rPr>
-                                    <w:rFonts w:ascii="Cambria Math" w:hAnsi="Cambria Math"/>
-                                    <w:sz w:val="16"/>
-                                    <w:szCs w:val="16"/>
-                                  </w:rPr>
-                                  <m:t>1</m:t>
-                                </m:r>
-                              </m:num>
-                              <m:den>
-                                <m:r>
-                                  <w:rPr>
-                                    <w:rFonts w:ascii="Cambria Math" w:hAnsi="Cambria Math"/>
-                                    <w:sz w:val="16"/>
-                                    <w:szCs w:val="16"/>
-                                  </w:rPr>
-                                  <m:t>2</m:t>
-                                </m:r>
-                              </m:den>
-                            </m:f>
-                            <m:r>
-                              <w:rPr>
-                                <w:rFonts w:ascii="Cambria Math" w:hAnsi="Cambria Math"/>
-                                <w:sz w:val="16"/>
-                                <w:szCs w:val="16"/>
-                              </w:rPr>
-                              <m:t>,k</m:t>
-                            </m:r>
-                          </m:e>
-                        </m:mr>
-                      </m:m>
-                    </m:e>
-                  </m:d>
-                </m:num>
-                <m:den>
-                  <m:r>
-                    <w:rPr>
-                      <w:rFonts w:ascii="Cambria Math" w:hAnsi="Cambria Math"/>
-                      <w:sz w:val="16"/>
-                      <w:szCs w:val="16"/>
-                    </w:rPr>
-                    <m:t>∆y</m:t>
-                  </m:r>
-                </m:den>
-              </m:f>
-            </m:e>
-          </m:d>
-          <m:r>
-            <w:rPr>
-              <w:rFonts w:ascii="Cambria Math" w:eastAsiaTheme="minorEastAsia" w:hAnsi="Cambria Math"/>
-              <w:sz w:val="16"/>
-              <w:szCs w:val="16"/>
-            </w:rPr>
-            <m:t>-</m:t>
-          </m:r>
-          <m:d>
-            <m:dPr>
-              <m:ctrlPr>
-                <w:rPr>
-                  <w:rFonts w:ascii="Cambria Math" w:eastAsiaTheme="minorEastAsia" w:hAnsi="Cambria Math"/>
-                  <w:i/>
-                  <w:sz w:val="16"/>
-                  <w:szCs w:val="16"/>
-                </w:rPr>
-              </m:ctrlPr>
-            </m:dPr>
-            <m:e>
-              <m:f>
-                <m:fPr>
-                  <m:ctrlPr>
-                    <w:rPr>
-                      <w:rFonts w:ascii="Cambria Math" w:hAnsi="Cambria Math"/>
-                      <w:i/>
-                      <w:iCs/>
-                      <w:sz w:val="16"/>
-                      <w:szCs w:val="16"/>
-                    </w:rPr>
-                  </m:ctrlPr>
-                </m:fPr>
-                <m:num>
-                  <m:sSub>
-                    <m:sSubPr>
-                      <m:ctrlPr>
-                        <w:rPr>
-                          <w:rFonts w:ascii="Cambria Math" w:hAnsi="Cambria Math"/>
-                          <w:i/>
-                          <w:iCs/>
-                          <w:sz w:val="16"/>
-                          <w:szCs w:val="16"/>
-                        </w:rPr>
-                      </m:ctrlPr>
-                    </m:sSubPr>
-                    <m:e>
-                      <m:r>
-                        <w:rPr>
-                          <w:rFonts w:ascii="Cambria Math" w:hAnsi="Cambria Math"/>
-                          <w:sz w:val="16"/>
-                          <w:szCs w:val="16"/>
-                        </w:rPr>
                         <m:t>H</m:t>
                       </m:r>
                     </m:e>
@@ -10442,7 +9707,7 @@
               <w:sz w:val="16"/>
               <w:szCs w:val="16"/>
             </w:rPr>
-            <m:t>(4.14)</m:t>
+            <m:t>()</m:t>
           </m:r>
         </m:oMath>
       </m:oMathPara>
@@ -11599,1186 +10864,13 @@
               <w:sz w:val="16"/>
               <w:szCs w:val="16"/>
             </w:rPr>
-            <m:t>(4.15)</m:t>
+            <m:t>()</m:t>
           </m:r>
         </m:oMath>
       </m:oMathPara>
     </w:p>
     <w:p>
       <w:pPr>
-        <w:jc w:val="center"/>
-        <w:rPr>
-          <w:rFonts w:eastAsiaTheme="minorEastAsia"/>
-          <w:sz w:val="16"/>
-          <w:szCs w:val="16"/>
-        </w:rPr>
-      </w:pPr>
-      <m:oMathPara>
-        <m:oMathParaPr>
-          <m:jc m:val="right"/>
-        </m:oMathParaPr>
-        <m:oMath>
-          <m:d>
-            <m:dPr>
-              <m:ctrlPr>
-                <w:rPr>
-                  <w:rFonts w:ascii="Cambria Math" w:hAnsi="Cambria Math"/>
-                  <w:i/>
-                  <w:sz w:val="16"/>
-                  <w:szCs w:val="16"/>
-                </w:rPr>
-              </m:ctrlPr>
-            </m:dPr>
-            <m:e>
-              <m:f>
-                <m:fPr>
-                  <m:ctrlPr>
-                    <w:rPr>
-                      <w:rFonts w:ascii="Cambria Math" w:hAnsi="Cambria Math"/>
-                      <w:i/>
-                      <w:iCs/>
-                      <w:sz w:val="16"/>
-                      <w:szCs w:val="16"/>
-                    </w:rPr>
-                  </m:ctrlPr>
-                </m:fPr>
-                <m:num>
-                  <m:sSub>
-                    <m:sSubPr>
-                      <m:ctrlPr>
-                        <w:rPr>
-                          <w:rFonts w:ascii="Cambria Math" w:hAnsi="Cambria Math"/>
-                          <w:i/>
-                          <w:iCs/>
-                          <w:sz w:val="16"/>
-                          <w:szCs w:val="16"/>
-                        </w:rPr>
-                      </m:ctrlPr>
-                    </m:sSubPr>
-                    <m:e>
-                      <m:r>
-                        <w:rPr>
-                          <w:rFonts w:ascii="Cambria Math" w:hAnsi="Cambria Math"/>
-                          <w:sz w:val="16"/>
-                          <w:szCs w:val="16"/>
-                        </w:rPr>
-                        <m:t>H</m:t>
-                      </m:r>
-                    </m:e>
-                    <m:sub>
-                      <m:r>
-                        <w:rPr>
-                          <w:rFonts w:ascii="Cambria Math" w:hAnsi="Cambria Math"/>
-                          <w:sz w:val="16"/>
-                          <w:szCs w:val="16"/>
-                        </w:rPr>
-                        <m:t>y</m:t>
-                      </m:r>
-                    </m:sub>
-                  </m:sSub>
-                  <m:d>
-                    <m:dPr>
-                      <m:begChr m:val="|"/>
-                      <m:endChr m:val=""/>
-                      <m:ctrlPr>
-                        <w:rPr>
-                          <w:rFonts w:ascii="Cambria Math" w:hAnsi="Cambria Math"/>
-                          <w:i/>
-                          <w:sz w:val="16"/>
-                          <w:szCs w:val="16"/>
-                        </w:rPr>
-                      </m:ctrlPr>
-                    </m:dPr>
-                    <m:e>
-                      <m:m>
-                        <m:mPr>
-                          <m:mcs>
-                            <m:mc>
-                              <m:mcPr>
-                                <m:count m:val="1"/>
-                                <m:mcJc m:val="center"/>
-                              </m:mcPr>
-                            </m:mc>
-                          </m:mcs>
-                          <m:ctrlPr>
-                            <w:rPr>
-                              <w:rFonts w:ascii="Cambria Math" w:hAnsi="Cambria Math"/>
-                              <w:i/>
-                              <w:sz w:val="16"/>
-                              <w:szCs w:val="16"/>
-                            </w:rPr>
-                          </m:ctrlPr>
-                        </m:mPr>
-                        <m:mr>
-                          <m:e>
-                            <m:r>
-                              <w:rPr>
-                                <w:rFonts w:ascii="Cambria Math" w:hAnsi="Cambria Math"/>
-                                <w:sz w:val="16"/>
-                                <w:szCs w:val="16"/>
-                              </w:rPr>
-                              <m:t>n</m:t>
-                            </m:r>
-                          </m:e>
-                        </m:mr>
-                        <m:mr>
-                          <m:e>
-                            <m:r>
-                              <w:rPr>
-                                <w:rFonts w:ascii="Cambria Math" w:hAnsi="Cambria Math"/>
-                                <w:sz w:val="16"/>
-                                <w:szCs w:val="16"/>
-                              </w:rPr>
-                              <m:t>i+</m:t>
-                            </m:r>
-                            <m:f>
-                              <m:fPr>
-                                <m:ctrlPr>
-                                  <w:rPr>
-                                    <w:rFonts w:ascii="Cambria Math" w:hAnsi="Cambria Math"/>
-                                    <w:i/>
-                                    <w:sz w:val="16"/>
-                                    <w:szCs w:val="16"/>
-                                  </w:rPr>
-                                </m:ctrlPr>
-                              </m:fPr>
-                              <m:num>
-                                <m:r>
-                                  <w:rPr>
-                                    <w:rFonts w:ascii="Cambria Math" w:hAnsi="Cambria Math"/>
-                                    <w:sz w:val="16"/>
-                                    <w:szCs w:val="16"/>
-                                  </w:rPr>
-                                  <m:t>1</m:t>
-                                </m:r>
-                              </m:num>
-                              <m:den>
-                                <m:r>
-                                  <w:rPr>
-                                    <w:rFonts w:ascii="Cambria Math" w:hAnsi="Cambria Math"/>
-                                    <w:sz w:val="16"/>
-                                    <w:szCs w:val="16"/>
-                                  </w:rPr>
-                                  <m:t>2</m:t>
-                                </m:r>
-                              </m:den>
-                            </m:f>
-                            <m:r>
-                              <w:rPr>
-                                <w:rFonts w:ascii="Cambria Math" w:hAnsi="Cambria Math"/>
-                                <w:sz w:val="16"/>
-                                <w:szCs w:val="16"/>
-                              </w:rPr>
-                              <m:t>,j,k</m:t>
-                            </m:r>
-                          </m:e>
-                        </m:mr>
-                      </m:m>
-                    </m:e>
-                  </m:d>
-                  <m:r>
-                    <w:rPr>
-                      <w:rFonts w:ascii="Cambria Math" w:hAnsi="Cambria Math"/>
-                      <w:sz w:val="16"/>
-                      <w:szCs w:val="16"/>
-                    </w:rPr>
-                    <m:t>-</m:t>
-                  </m:r>
-                  <m:sSub>
-                    <m:sSubPr>
-                      <m:ctrlPr>
-                        <w:rPr>
-                          <w:rFonts w:ascii="Cambria Math" w:hAnsi="Cambria Math"/>
-                          <w:i/>
-                          <w:iCs/>
-                          <w:sz w:val="16"/>
-                          <w:szCs w:val="16"/>
-                        </w:rPr>
-                      </m:ctrlPr>
-                    </m:sSubPr>
-                    <m:e>
-                      <m:r>
-                        <w:rPr>
-                          <w:rFonts w:ascii="Cambria Math" w:hAnsi="Cambria Math"/>
-                          <w:sz w:val="16"/>
-                          <w:szCs w:val="16"/>
-                        </w:rPr>
-                        <m:t>H</m:t>
-                      </m:r>
-                    </m:e>
-                    <m:sub>
-                      <m:r>
-                        <w:rPr>
-                          <w:rFonts w:ascii="Cambria Math" w:hAnsi="Cambria Math"/>
-                          <w:sz w:val="16"/>
-                          <w:szCs w:val="16"/>
-                        </w:rPr>
-                        <m:t>y</m:t>
-                      </m:r>
-                    </m:sub>
-                  </m:sSub>
-                  <m:d>
-                    <m:dPr>
-                      <m:begChr m:val="|"/>
-                      <m:endChr m:val=""/>
-                      <m:ctrlPr>
-                        <w:rPr>
-                          <w:rFonts w:ascii="Cambria Math" w:hAnsi="Cambria Math"/>
-                          <w:i/>
-                          <w:sz w:val="16"/>
-                          <w:szCs w:val="16"/>
-                        </w:rPr>
-                      </m:ctrlPr>
-                    </m:dPr>
-                    <m:e>
-                      <m:m>
-                        <m:mPr>
-                          <m:mcs>
-                            <m:mc>
-                              <m:mcPr>
-                                <m:count m:val="1"/>
-                                <m:mcJc m:val="center"/>
-                              </m:mcPr>
-                            </m:mc>
-                          </m:mcs>
-                          <m:ctrlPr>
-                            <w:rPr>
-                              <w:rFonts w:ascii="Cambria Math" w:hAnsi="Cambria Math"/>
-                              <w:i/>
-                              <w:sz w:val="16"/>
-                              <w:szCs w:val="16"/>
-                            </w:rPr>
-                          </m:ctrlPr>
-                        </m:mPr>
-                        <m:mr>
-                          <m:e>
-                            <m:r>
-                              <w:rPr>
-                                <w:rFonts w:ascii="Cambria Math" w:hAnsi="Cambria Math"/>
-                                <w:sz w:val="16"/>
-                                <w:szCs w:val="16"/>
-                              </w:rPr>
-                              <m:t>n</m:t>
-                            </m:r>
-                          </m:e>
-                        </m:mr>
-                        <m:mr>
-                          <m:e>
-                            <m:r>
-                              <w:rPr>
-                                <w:rFonts w:ascii="Cambria Math" w:hAnsi="Cambria Math"/>
-                                <w:sz w:val="16"/>
-                                <w:szCs w:val="16"/>
-                              </w:rPr>
-                              <m:t>i-</m:t>
-                            </m:r>
-                            <m:f>
-                              <m:fPr>
-                                <m:ctrlPr>
-                                  <w:rPr>
-                                    <w:rFonts w:ascii="Cambria Math" w:hAnsi="Cambria Math"/>
-                                    <w:i/>
-                                    <w:sz w:val="16"/>
-                                    <w:szCs w:val="16"/>
-                                  </w:rPr>
-                                </m:ctrlPr>
-                              </m:fPr>
-                              <m:num>
-                                <m:r>
-                                  <w:rPr>
-                                    <w:rFonts w:ascii="Cambria Math" w:hAnsi="Cambria Math"/>
-                                    <w:sz w:val="16"/>
-                                    <w:szCs w:val="16"/>
-                                  </w:rPr>
-                                  <m:t>1</m:t>
-                                </m:r>
-                              </m:num>
-                              <m:den>
-                                <m:r>
-                                  <w:rPr>
-                                    <w:rFonts w:ascii="Cambria Math" w:hAnsi="Cambria Math"/>
-                                    <w:sz w:val="16"/>
-                                    <w:szCs w:val="16"/>
-                                  </w:rPr>
-                                  <m:t>2</m:t>
-                                </m:r>
-                              </m:den>
-                            </m:f>
-                            <m:r>
-                              <w:rPr>
-                                <w:rFonts w:ascii="Cambria Math" w:hAnsi="Cambria Math"/>
-                                <w:sz w:val="16"/>
-                                <w:szCs w:val="16"/>
-                              </w:rPr>
-                              <m:t>,j,k</m:t>
-                            </m:r>
-                          </m:e>
-                        </m:mr>
-                      </m:m>
-                    </m:e>
-                  </m:d>
-                </m:num>
-                <m:den>
-                  <m:r>
-                    <w:rPr>
-                      <w:rFonts w:ascii="Cambria Math" w:hAnsi="Cambria Math"/>
-                      <w:sz w:val="16"/>
-                      <w:szCs w:val="16"/>
-                    </w:rPr>
-                    <m:t>∆x</m:t>
-                  </m:r>
-                </m:den>
-              </m:f>
-            </m:e>
-          </m:d>
-          <m:r>
-            <w:rPr>
-              <w:rFonts w:ascii="Cambria Math" w:eastAsiaTheme="minorEastAsia" w:hAnsi="Cambria Math"/>
-              <w:sz w:val="16"/>
-              <w:szCs w:val="16"/>
-            </w:rPr>
-            <m:t>-</m:t>
-          </m:r>
-          <m:d>
-            <m:dPr>
-              <m:ctrlPr>
-                <w:rPr>
-                  <w:rFonts w:ascii="Cambria Math" w:eastAsiaTheme="minorEastAsia" w:hAnsi="Cambria Math"/>
-                  <w:i/>
-                  <w:sz w:val="16"/>
-                  <w:szCs w:val="16"/>
-                </w:rPr>
-              </m:ctrlPr>
-            </m:dPr>
-            <m:e>
-              <m:f>
-                <m:fPr>
-                  <m:ctrlPr>
-                    <w:rPr>
-                      <w:rFonts w:ascii="Cambria Math" w:hAnsi="Cambria Math"/>
-                      <w:i/>
-                      <w:iCs/>
-                      <w:sz w:val="16"/>
-                      <w:szCs w:val="16"/>
-                    </w:rPr>
-                  </m:ctrlPr>
-                </m:fPr>
-                <m:num>
-                  <m:sSub>
-                    <m:sSubPr>
-                      <m:ctrlPr>
-                        <w:rPr>
-                          <w:rFonts w:ascii="Cambria Math" w:hAnsi="Cambria Math"/>
-                          <w:i/>
-                          <w:iCs/>
-                          <w:sz w:val="16"/>
-                          <w:szCs w:val="16"/>
-                        </w:rPr>
-                      </m:ctrlPr>
-                    </m:sSubPr>
-                    <m:e>
-                      <m:r>
-                        <w:rPr>
-                          <w:rFonts w:ascii="Cambria Math" w:hAnsi="Cambria Math"/>
-                          <w:sz w:val="16"/>
-                          <w:szCs w:val="16"/>
-                        </w:rPr>
-                        <m:t>H</m:t>
-                      </m:r>
-                    </m:e>
-                    <m:sub>
-                      <m:r>
-                        <w:rPr>
-                          <w:rFonts w:ascii="Cambria Math" w:hAnsi="Cambria Math"/>
-                          <w:sz w:val="16"/>
-                          <w:szCs w:val="16"/>
-                        </w:rPr>
-                        <m:t>x</m:t>
-                      </m:r>
-                    </m:sub>
-                  </m:sSub>
-                  <m:d>
-                    <m:dPr>
-                      <m:begChr m:val="|"/>
-                      <m:endChr m:val=""/>
-                      <m:ctrlPr>
-                        <w:rPr>
-                          <w:rFonts w:ascii="Cambria Math" w:hAnsi="Cambria Math"/>
-                          <w:i/>
-                          <w:sz w:val="16"/>
-                          <w:szCs w:val="16"/>
-                        </w:rPr>
-                      </m:ctrlPr>
-                    </m:dPr>
-                    <m:e>
-                      <m:m>
-                        <m:mPr>
-                          <m:mcs>
-                            <m:mc>
-                              <m:mcPr>
-                                <m:count m:val="1"/>
-                                <m:mcJc m:val="center"/>
-                              </m:mcPr>
-                            </m:mc>
-                          </m:mcs>
-                          <m:ctrlPr>
-                            <w:rPr>
-                              <w:rFonts w:ascii="Cambria Math" w:hAnsi="Cambria Math"/>
-                              <w:i/>
-                              <w:sz w:val="16"/>
-                              <w:szCs w:val="16"/>
-                            </w:rPr>
-                          </m:ctrlPr>
-                        </m:mPr>
-                        <m:mr>
-                          <m:e>
-                            <m:r>
-                              <w:rPr>
-                                <w:rFonts w:ascii="Cambria Math" w:hAnsi="Cambria Math"/>
-                                <w:sz w:val="16"/>
-                                <w:szCs w:val="16"/>
-                              </w:rPr>
-                              <m:t>n</m:t>
-                            </m:r>
-                          </m:e>
-                        </m:mr>
-                        <m:mr>
-                          <m:e>
-                            <m:r>
-                              <w:rPr>
-                                <w:rFonts w:ascii="Cambria Math" w:hAnsi="Cambria Math"/>
-                                <w:sz w:val="16"/>
-                                <w:szCs w:val="16"/>
-                              </w:rPr>
-                              <m:t>i,j+</m:t>
-                            </m:r>
-                            <m:f>
-                              <m:fPr>
-                                <m:ctrlPr>
-                                  <w:rPr>
-                                    <w:rFonts w:ascii="Cambria Math" w:hAnsi="Cambria Math"/>
-                                    <w:i/>
-                                    <w:sz w:val="16"/>
-                                    <w:szCs w:val="16"/>
-                                  </w:rPr>
-                                </m:ctrlPr>
-                              </m:fPr>
-                              <m:num>
-                                <m:r>
-                                  <w:rPr>
-                                    <w:rFonts w:ascii="Cambria Math" w:hAnsi="Cambria Math"/>
-                                    <w:sz w:val="16"/>
-                                    <w:szCs w:val="16"/>
-                                  </w:rPr>
-                                  <m:t>1</m:t>
-                                </m:r>
-                              </m:num>
-                              <m:den>
-                                <m:r>
-                                  <w:rPr>
-                                    <w:rFonts w:ascii="Cambria Math" w:hAnsi="Cambria Math"/>
-                                    <w:sz w:val="16"/>
-                                    <w:szCs w:val="16"/>
-                                  </w:rPr>
-                                  <m:t>2</m:t>
-                                </m:r>
-                              </m:den>
-                            </m:f>
-                            <m:r>
-                              <w:rPr>
-                                <w:rFonts w:ascii="Cambria Math" w:hAnsi="Cambria Math"/>
-                                <w:sz w:val="16"/>
-                                <w:szCs w:val="16"/>
-                              </w:rPr>
-                              <m:t>,k</m:t>
-                            </m:r>
-                          </m:e>
-                        </m:mr>
-                      </m:m>
-                    </m:e>
-                  </m:d>
-                  <m:r>
-                    <w:rPr>
-                      <w:rFonts w:ascii="Cambria Math" w:hAnsi="Cambria Math"/>
-                      <w:sz w:val="16"/>
-                      <w:szCs w:val="16"/>
-                    </w:rPr>
-                    <m:t>-</m:t>
-                  </m:r>
-                  <m:sSub>
-                    <m:sSubPr>
-                      <m:ctrlPr>
-                        <w:rPr>
-                          <w:rFonts w:ascii="Cambria Math" w:hAnsi="Cambria Math"/>
-                          <w:i/>
-                          <w:iCs/>
-                          <w:sz w:val="16"/>
-                          <w:szCs w:val="16"/>
-                        </w:rPr>
-                      </m:ctrlPr>
-                    </m:sSubPr>
-                    <m:e>
-                      <m:r>
-                        <w:rPr>
-                          <w:rFonts w:ascii="Cambria Math" w:hAnsi="Cambria Math"/>
-                          <w:sz w:val="16"/>
-                          <w:szCs w:val="16"/>
-                        </w:rPr>
-                        <m:t>H</m:t>
-                      </m:r>
-                    </m:e>
-                    <m:sub>
-                      <m:r>
-                        <w:rPr>
-                          <w:rFonts w:ascii="Cambria Math" w:hAnsi="Cambria Math"/>
-                          <w:sz w:val="16"/>
-                          <w:szCs w:val="16"/>
-                        </w:rPr>
-                        <m:t>x</m:t>
-                      </m:r>
-                    </m:sub>
-                  </m:sSub>
-                  <m:d>
-                    <m:dPr>
-                      <m:begChr m:val="|"/>
-                      <m:endChr m:val=""/>
-                      <m:ctrlPr>
-                        <w:rPr>
-                          <w:rFonts w:ascii="Cambria Math" w:hAnsi="Cambria Math"/>
-                          <w:i/>
-                          <w:sz w:val="16"/>
-                          <w:szCs w:val="16"/>
-                        </w:rPr>
-                      </m:ctrlPr>
-                    </m:dPr>
-                    <m:e>
-                      <m:m>
-                        <m:mPr>
-                          <m:mcs>
-                            <m:mc>
-                              <m:mcPr>
-                                <m:count m:val="1"/>
-                                <m:mcJc m:val="center"/>
-                              </m:mcPr>
-                            </m:mc>
-                          </m:mcs>
-                          <m:ctrlPr>
-                            <w:rPr>
-                              <w:rFonts w:ascii="Cambria Math" w:hAnsi="Cambria Math"/>
-                              <w:i/>
-                              <w:sz w:val="16"/>
-                              <w:szCs w:val="16"/>
-                            </w:rPr>
-                          </m:ctrlPr>
-                        </m:mPr>
-                        <m:mr>
-                          <m:e>
-                            <m:r>
-                              <w:rPr>
-                                <w:rFonts w:ascii="Cambria Math" w:hAnsi="Cambria Math"/>
-                                <w:sz w:val="16"/>
-                                <w:szCs w:val="16"/>
-                              </w:rPr>
-                              <m:t>n</m:t>
-                            </m:r>
-                          </m:e>
-                        </m:mr>
-                        <m:mr>
-                          <m:e>
-                            <m:r>
-                              <w:rPr>
-                                <w:rFonts w:ascii="Cambria Math" w:hAnsi="Cambria Math"/>
-                                <w:sz w:val="16"/>
-                                <w:szCs w:val="16"/>
-                              </w:rPr>
-                              <m:t>i,j-</m:t>
-                            </m:r>
-                            <m:f>
-                              <m:fPr>
-                                <m:ctrlPr>
-                                  <w:rPr>
-                                    <w:rFonts w:ascii="Cambria Math" w:hAnsi="Cambria Math"/>
-                                    <w:i/>
-                                    <w:sz w:val="16"/>
-                                    <w:szCs w:val="16"/>
-                                  </w:rPr>
-                                </m:ctrlPr>
-                              </m:fPr>
-                              <m:num>
-                                <m:r>
-                                  <w:rPr>
-                                    <w:rFonts w:ascii="Cambria Math" w:hAnsi="Cambria Math"/>
-                                    <w:sz w:val="16"/>
-                                    <w:szCs w:val="16"/>
-                                  </w:rPr>
-                                  <m:t>1</m:t>
-                                </m:r>
-                              </m:num>
-                              <m:den>
-                                <m:r>
-                                  <w:rPr>
-                                    <w:rFonts w:ascii="Cambria Math" w:hAnsi="Cambria Math"/>
-                                    <w:sz w:val="16"/>
-                                    <w:szCs w:val="16"/>
-                                  </w:rPr>
-                                  <m:t>2</m:t>
-                                </m:r>
-                              </m:den>
-                            </m:f>
-                            <m:r>
-                              <w:rPr>
-                                <w:rFonts w:ascii="Cambria Math" w:hAnsi="Cambria Math"/>
-                                <w:sz w:val="16"/>
-                                <w:szCs w:val="16"/>
-                              </w:rPr>
-                              <m:t>,k</m:t>
-                            </m:r>
-                          </m:e>
-                        </m:mr>
-                      </m:m>
-                    </m:e>
-                  </m:d>
-                </m:num>
-                <m:den>
-                  <m:r>
-                    <w:rPr>
-                      <w:rFonts w:ascii="Cambria Math" w:hAnsi="Cambria Math"/>
-                      <w:sz w:val="16"/>
-                      <w:szCs w:val="16"/>
-                    </w:rPr>
-                    <m:t>∆y</m:t>
-                  </m:r>
-                </m:den>
-              </m:f>
-            </m:e>
-          </m:d>
-          <m:r>
-            <w:rPr>
-              <w:rFonts w:ascii="Cambria Math" w:eastAsiaTheme="minorEastAsia" w:hAnsi="Cambria Math"/>
-              <w:sz w:val="16"/>
-              <w:szCs w:val="16"/>
-            </w:rPr>
-            <m:t>=</m:t>
-          </m:r>
-          <m:r>
-            <w:rPr>
-              <w:rFonts w:ascii="Cambria Math" w:hAnsi="Cambria Math"/>
-            </w:rPr>
-            <m:t>σ</m:t>
-          </m:r>
-          <m:d>
-            <m:dPr>
-              <m:begChr m:val="|"/>
-              <m:endChr m:val=""/>
-              <m:ctrlPr>
-                <w:rPr>
-                  <w:rFonts w:ascii="Cambria Math" w:hAnsi="Cambria Math"/>
-                  <w:i/>
-                  <w:sz w:val="16"/>
-                  <w:szCs w:val="16"/>
-                </w:rPr>
-              </m:ctrlPr>
-            </m:dPr>
-            <m:e>
-              <m:m>
-                <m:mPr>
-                  <m:mcs>
-                    <m:mc>
-                      <m:mcPr>
-                        <m:count m:val="1"/>
-                        <m:mcJc m:val="center"/>
-                      </m:mcPr>
-                    </m:mc>
-                  </m:mcs>
-                  <m:ctrlPr>
-                    <w:rPr>
-                      <w:rFonts w:ascii="Cambria Math" w:hAnsi="Cambria Math"/>
-                      <w:i/>
-                      <w:sz w:val="16"/>
-                      <w:szCs w:val="16"/>
-                    </w:rPr>
-                  </m:ctrlPr>
-                </m:mPr>
-                <m:mr>
-                  <m:e>
-                    <m:r>
-                      <w:rPr>
-                        <w:rFonts w:ascii="Cambria Math" w:hAnsi="Cambria Math"/>
-                        <w:sz w:val="16"/>
-                        <w:szCs w:val="16"/>
-                      </w:rPr>
-                      <m:t>n</m:t>
-                    </m:r>
-                  </m:e>
-                </m:mr>
-                <m:mr>
-                  <m:e>
-                    <m:r>
-                      <w:rPr>
-                        <w:rFonts w:ascii="Cambria Math" w:hAnsi="Cambria Math"/>
-                        <w:sz w:val="16"/>
-                        <w:szCs w:val="16"/>
-                      </w:rPr>
-                      <m:t>i,j,k</m:t>
-                    </m:r>
-                  </m:e>
-                </m:mr>
-              </m:m>
-            </m:e>
-          </m:d>
-          <m:r>
-            <w:rPr>
-              <w:rFonts w:ascii="Cambria Math" w:hAnsi="Cambria Math"/>
-              <w:sz w:val="16"/>
-              <w:szCs w:val="16"/>
-            </w:rPr>
-            <m:t>(</m:t>
-          </m:r>
-          <m:sSub>
-            <m:sSubPr>
-              <m:ctrlPr>
-                <w:rPr>
-                  <w:rFonts w:ascii="Cambria Math" w:hAnsi="Cambria Math"/>
-                  <w:i/>
-                  <w:iCs/>
-                  <w:sz w:val="16"/>
-                  <w:szCs w:val="16"/>
-                </w:rPr>
-              </m:ctrlPr>
-            </m:sSubPr>
-            <m:e>
-              <m:r>
-                <w:rPr>
-                  <w:rFonts w:ascii="Cambria Math" w:hAnsi="Cambria Math"/>
-                  <w:sz w:val="16"/>
-                  <w:szCs w:val="16"/>
-                </w:rPr>
-                <m:t>E</m:t>
-              </m:r>
-            </m:e>
-            <m:sub>
-              <m:r>
-                <w:rPr>
-                  <w:rFonts w:ascii="Cambria Math" w:hAnsi="Cambria Math"/>
-                  <w:sz w:val="16"/>
-                  <w:szCs w:val="16"/>
-                </w:rPr>
-                <m:t>z</m:t>
-              </m:r>
-            </m:sub>
-          </m:sSub>
-          <m:d>
-            <m:dPr>
-              <m:begChr m:val="|"/>
-              <m:endChr m:val=""/>
-              <m:ctrlPr>
-                <w:rPr>
-                  <w:rFonts w:ascii="Cambria Math" w:hAnsi="Cambria Math"/>
-                  <w:i/>
-                  <w:sz w:val="16"/>
-                  <w:szCs w:val="16"/>
-                </w:rPr>
-              </m:ctrlPr>
-            </m:dPr>
-            <m:e>
-              <m:m>
-                <m:mPr>
-                  <m:mcs>
-                    <m:mc>
-                      <m:mcPr>
-                        <m:count m:val="1"/>
-                        <m:mcJc m:val="center"/>
-                      </m:mcPr>
-                    </m:mc>
-                  </m:mcs>
-                  <m:ctrlPr>
-                    <w:rPr>
-                      <w:rFonts w:ascii="Cambria Math" w:hAnsi="Cambria Math"/>
-                      <w:i/>
-                      <w:sz w:val="16"/>
-                      <w:szCs w:val="16"/>
-                    </w:rPr>
-                  </m:ctrlPr>
-                </m:mPr>
-                <m:mr>
-                  <m:e>
-                    <m:r>
-                      <w:rPr>
-                        <w:rFonts w:ascii="Cambria Math" w:hAnsi="Cambria Math"/>
-                        <w:sz w:val="16"/>
-                        <w:szCs w:val="16"/>
-                      </w:rPr>
-                      <m:t>n</m:t>
-                    </m:r>
-                  </m:e>
-                </m:mr>
-                <m:mr>
-                  <m:e>
-                    <m:r>
-                      <w:rPr>
-                        <w:rFonts w:ascii="Cambria Math" w:hAnsi="Cambria Math"/>
-                        <w:sz w:val="16"/>
-                        <w:szCs w:val="16"/>
-                      </w:rPr>
-                      <m:t>i,j,k</m:t>
-                    </m:r>
-                  </m:e>
-                </m:mr>
-              </m:m>
-            </m:e>
-          </m:d>
-          <m:r>
-            <w:rPr>
-              <w:rFonts w:ascii="Cambria Math" w:eastAsiaTheme="minorEastAsia" w:hAnsi="Cambria Math"/>
-              <w:sz w:val="16"/>
-              <w:szCs w:val="16"/>
-            </w:rPr>
-            <m:t>)+</m:t>
-          </m:r>
-          <m:sSub>
-            <m:sSubPr>
-              <m:ctrlPr>
-                <w:rPr>
-                  <w:rFonts w:ascii="Cambria Math" w:hAnsi="Cambria Math"/>
-                  <w:i/>
-                  <w:iCs/>
-                  <w:sz w:val="16"/>
-                  <w:szCs w:val="16"/>
-                </w:rPr>
-              </m:ctrlPr>
-            </m:sSubPr>
-            <m:e>
-              <m:r>
-                <w:rPr>
-                  <w:rFonts w:ascii="Cambria Math" w:hAnsi="Cambria Math"/>
-                  <w:sz w:val="16"/>
-                  <w:szCs w:val="16"/>
-                </w:rPr>
-                <m:t>ε</m:t>
-              </m:r>
-            </m:e>
-            <m:sub>
-              <m:r>
-                <w:rPr>
-                  <w:rFonts w:ascii="Cambria Math" w:hAnsi="Cambria Math"/>
-                  <w:sz w:val="16"/>
-                  <w:szCs w:val="16"/>
-                </w:rPr>
-                <m:t>i,j,k</m:t>
-              </m:r>
-            </m:sub>
-          </m:sSub>
-          <m:d>
-            <m:dPr>
-              <m:ctrlPr>
-                <w:rPr>
-                  <w:rFonts w:ascii="Cambria Math" w:hAnsi="Cambria Math"/>
-                  <w:i/>
-                  <w:iCs/>
-                  <w:sz w:val="16"/>
-                  <w:szCs w:val="16"/>
-                </w:rPr>
-              </m:ctrlPr>
-            </m:dPr>
-            <m:e>
-              <m:f>
-                <m:fPr>
-                  <m:ctrlPr>
-                    <w:rPr>
-                      <w:rFonts w:ascii="Cambria Math" w:hAnsi="Cambria Math"/>
-                      <w:i/>
-                      <w:iCs/>
-                      <w:sz w:val="16"/>
-                      <w:szCs w:val="16"/>
-                    </w:rPr>
-                  </m:ctrlPr>
-                </m:fPr>
-                <m:num>
-                  <m:sSub>
-                    <m:sSubPr>
-                      <m:ctrlPr>
-                        <w:rPr>
-                          <w:rFonts w:ascii="Cambria Math" w:hAnsi="Cambria Math"/>
-                          <w:i/>
-                          <w:iCs/>
-                          <w:sz w:val="16"/>
-                          <w:szCs w:val="16"/>
-                        </w:rPr>
-                      </m:ctrlPr>
-                    </m:sSubPr>
-                    <m:e>
-                      <m:r>
-                        <w:rPr>
-                          <w:rFonts w:ascii="Cambria Math" w:hAnsi="Cambria Math"/>
-                          <w:sz w:val="16"/>
-                          <w:szCs w:val="16"/>
-                        </w:rPr>
-                        <m:t>E</m:t>
-                      </m:r>
-                    </m:e>
-                    <m:sub>
-                      <m:r>
-                        <w:rPr>
-                          <w:rFonts w:ascii="Cambria Math" w:hAnsi="Cambria Math"/>
-                          <w:sz w:val="16"/>
-                          <w:szCs w:val="16"/>
-                        </w:rPr>
-                        <m:t>z</m:t>
-                      </m:r>
-                    </m:sub>
-                  </m:sSub>
-                  <m:d>
-                    <m:dPr>
-                      <m:begChr m:val="|"/>
-                      <m:endChr m:val=""/>
-                      <m:ctrlPr>
-                        <w:rPr>
-                          <w:rFonts w:ascii="Cambria Math" w:hAnsi="Cambria Math"/>
-                          <w:i/>
-                          <w:sz w:val="16"/>
-                          <w:szCs w:val="16"/>
-                        </w:rPr>
-                      </m:ctrlPr>
-                    </m:dPr>
-                    <m:e>
-                      <m:m>
-                        <m:mPr>
-                          <m:mcs>
-                            <m:mc>
-                              <m:mcPr>
-                                <m:count m:val="1"/>
-                                <m:mcJc m:val="center"/>
-                              </m:mcPr>
-                            </m:mc>
-                          </m:mcs>
-                          <m:ctrlPr>
-                            <w:rPr>
-                              <w:rFonts w:ascii="Cambria Math" w:hAnsi="Cambria Math"/>
-                              <w:i/>
-                              <w:sz w:val="16"/>
-                              <w:szCs w:val="16"/>
-                            </w:rPr>
-                          </m:ctrlPr>
-                        </m:mPr>
-                        <m:mr>
-                          <m:e>
-                            <m:r>
-                              <w:rPr>
-                                <w:rFonts w:ascii="Cambria Math" w:hAnsi="Cambria Math"/>
-                                <w:sz w:val="16"/>
-                                <w:szCs w:val="16"/>
-                              </w:rPr>
-                              <m:t>n+</m:t>
-                            </m:r>
-                            <m:f>
-                              <m:fPr>
-                                <m:ctrlPr>
-                                  <w:rPr>
-                                    <w:rFonts w:ascii="Cambria Math" w:hAnsi="Cambria Math"/>
-                                    <w:i/>
-                                    <w:sz w:val="16"/>
-                                    <w:szCs w:val="16"/>
-                                  </w:rPr>
-                                </m:ctrlPr>
-                              </m:fPr>
-                              <m:num>
-                                <m:r>
-                                  <w:rPr>
-                                    <w:rFonts w:ascii="Cambria Math" w:hAnsi="Cambria Math"/>
-                                    <w:sz w:val="16"/>
-                                    <w:szCs w:val="16"/>
-                                  </w:rPr>
-                                  <m:t>1</m:t>
-                                </m:r>
-                              </m:num>
-                              <m:den>
-                                <m:r>
-                                  <w:rPr>
-                                    <w:rFonts w:ascii="Cambria Math" w:hAnsi="Cambria Math"/>
-                                    <w:sz w:val="16"/>
-                                    <w:szCs w:val="16"/>
-                                  </w:rPr>
-                                  <m:t>2</m:t>
-                                </m:r>
-                              </m:den>
-                            </m:f>
-                          </m:e>
-                        </m:mr>
-                        <m:mr>
-                          <m:e>
-                            <m:r>
-                              <w:rPr>
-                                <w:rFonts w:ascii="Cambria Math" w:hAnsi="Cambria Math"/>
-                                <w:sz w:val="16"/>
-                                <w:szCs w:val="16"/>
-                              </w:rPr>
-                              <m:t>i,j,k</m:t>
-                            </m:r>
-                          </m:e>
-                        </m:mr>
-                      </m:m>
-                    </m:e>
-                  </m:d>
-                  <m:r>
-                    <w:rPr>
-                      <w:rFonts w:ascii="Cambria Math" w:hAnsi="Cambria Math"/>
-                      <w:sz w:val="16"/>
-                      <w:szCs w:val="16"/>
-                    </w:rPr>
-                    <m:t>-</m:t>
-                  </m:r>
-                  <m:sSub>
-                    <m:sSubPr>
-                      <m:ctrlPr>
-                        <w:rPr>
-                          <w:rFonts w:ascii="Cambria Math" w:hAnsi="Cambria Math"/>
-                          <w:i/>
-                          <w:iCs/>
-                          <w:sz w:val="16"/>
-                          <w:szCs w:val="16"/>
-                        </w:rPr>
-                      </m:ctrlPr>
-                    </m:sSubPr>
-                    <m:e>
-                      <m:r>
-                        <w:rPr>
-                          <w:rFonts w:ascii="Cambria Math" w:hAnsi="Cambria Math"/>
-                          <w:sz w:val="16"/>
-                          <w:szCs w:val="16"/>
-                        </w:rPr>
-                        <m:t>E</m:t>
-                      </m:r>
-                    </m:e>
-                    <m:sub>
-                      <m:r>
-                        <w:rPr>
-                          <w:rFonts w:ascii="Cambria Math" w:hAnsi="Cambria Math"/>
-                          <w:sz w:val="16"/>
-                          <w:szCs w:val="16"/>
-                        </w:rPr>
-                        <m:t>z</m:t>
-                      </m:r>
-                    </m:sub>
-                  </m:sSub>
-                  <m:d>
-                    <m:dPr>
-                      <m:begChr m:val="|"/>
-                      <m:endChr m:val=""/>
-                      <m:ctrlPr>
-                        <w:rPr>
-                          <w:rFonts w:ascii="Cambria Math" w:hAnsi="Cambria Math"/>
-                          <w:i/>
-                          <w:sz w:val="16"/>
-                          <w:szCs w:val="16"/>
-                        </w:rPr>
-                      </m:ctrlPr>
-                    </m:dPr>
-                    <m:e>
-                      <m:m>
-                        <m:mPr>
-                          <m:mcs>
-                            <m:mc>
-                              <m:mcPr>
-                                <m:count m:val="1"/>
-                                <m:mcJc m:val="center"/>
-                              </m:mcPr>
-                            </m:mc>
-                          </m:mcs>
-                          <m:ctrlPr>
-                            <w:rPr>
-                              <w:rFonts w:ascii="Cambria Math" w:hAnsi="Cambria Math"/>
-                              <w:i/>
-                              <w:sz w:val="16"/>
-                              <w:szCs w:val="16"/>
-                            </w:rPr>
-                          </m:ctrlPr>
-                        </m:mPr>
-                        <m:mr>
-                          <m:e>
-                            <m:r>
-                              <w:rPr>
-                                <w:rFonts w:ascii="Cambria Math" w:hAnsi="Cambria Math"/>
-                                <w:sz w:val="16"/>
-                                <w:szCs w:val="16"/>
-                              </w:rPr>
-                              <m:t>n-</m:t>
-                            </m:r>
-                            <m:f>
-                              <m:fPr>
-                                <m:ctrlPr>
-                                  <w:rPr>
-                                    <w:rFonts w:ascii="Cambria Math" w:hAnsi="Cambria Math"/>
-                                    <w:i/>
-                                    <w:sz w:val="16"/>
-                                    <w:szCs w:val="16"/>
-                                  </w:rPr>
-                                </m:ctrlPr>
-                              </m:fPr>
-                              <m:num>
-                                <m:r>
-                                  <w:rPr>
-                                    <w:rFonts w:ascii="Cambria Math" w:hAnsi="Cambria Math"/>
-                                    <w:sz w:val="16"/>
-                                    <w:szCs w:val="16"/>
-                                  </w:rPr>
-                                  <m:t>1</m:t>
-                                </m:r>
-                              </m:num>
-                              <m:den>
-                                <m:r>
-                                  <w:rPr>
-                                    <w:rFonts w:ascii="Cambria Math" w:hAnsi="Cambria Math"/>
-                                    <w:sz w:val="16"/>
-                                    <w:szCs w:val="16"/>
-                                  </w:rPr>
-                                  <m:t>2</m:t>
-                                </m:r>
-                              </m:den>
-                            </m:f>
-                          </m:e>
-                        </m:mr>
-                        <m:mr>
-                          <m:e>
-                            <m:r>
-                              <w:rPr>
-                                <w:rFonts w:ascii="Cambria Math" w:hAnsi="Cambria Math"/>
-                                <w:sz w:val="16"/>
-                                <w:szCs w:val="16"/>
-                              </w:rPr>
-                              <m:t>i,j,k</m:t>
-                            </m:r>
-                          </m:e>
-                        </m:mr>
-                      </m:m>
-                    </m:e>
-                  </m:d>
-                </m:num>
-                <m:den>
-                  <m:r>
-                    <w:rPr>
-                      <w:rFonts w:ascii="Cambria Math" w:hAnsi="Cambria Math"/>
-                      <w:sz w:val="16"/>
-                      <w:szCs w:val="16"/>
-                    </w:rPr>
-                    <m:t>∆t</m:t>
-                  </m:r>
-                </m:den>
-              </m:f>
-            </m:e>
-          </m:d>
-          <m:r>
-            <w:rPr>
-              <w:rFonts w:ascii="Cambria Math" w:eastAsiaTheme="minorEastAsia" w:hAnsi="Cambria Math"/>
-              <w:sz w:val="16"/>
-              <w:szCs w:val="16"/>
-            </w:rPr>
-            <m:t>(4.16)</m:t>
-          </m:r>
-        </m:oMath>
-      </m:oMathPara>
-    </w:p>
-    <w:p>
-      <w:pPr>
         <w:rPr>
           <w:rFonts w:eastAsia="BatangChe"/>
           <w:kern w:val="2"/>
@@ -12803,11 +10895,10 @@
         <w:rPr>
           <w:noProof/>
         </w:rPr>
-        <w:lastRenderedPageBreak/>
         <w:drawing>
           <wp:inline distT="0" distB="0" distL="0" distR="0" wp14:anchorId="56EE4E08" wp14:editId="6C29981A">
-            <wp:extent cx="3323771" cy="1959429"/>
-            <wp:effectExtent l="19050" t="19050" r="10160" b="22225"/>
+            <wp:extent cx="3229583" cy="2169268"/>
+            <wp:effectExtent l="19050" t="19050" r="28575" b="21590"/>
             <wp:docPr id="59" name="Picture 59"/>
             <wp:cNvGraphicFramePr/>
             <a:graphic xmlns:a="http://schemas.openxmlformats.org/drawingml/2006/main">
@@ -12826,7 +10917,7 @@
                   <pic:spPr>
                     <a:xfrm>
                       <a:off x="0" y="0"/>
-                      <a:ext cx="3332682" cy="1964682"/>
+                      <a:ext cx="3258550" cy="2188725"/>
                     </a:xfrm>
                     <a:prstGeom prst="rect">
                       <a:avLst/>
@@ -12846,7 +10937,6 @@
     </w:p>
     <w:p>
       <w:pPr>
-        <w:jc w:val="center"/>
         <w:rPr>
           <w:rFonts w:eastAsia="BatangChe"/>
           <w:kern w:val="2"/>
@@ -12855,9 +10945,7 @@
           <w:lang w:eastAsia="ko-KR"/>
         </w:rPr>
       </w:pPr>
-    </w:p>
-    <w:p>
-      <w:pPr>
+      <w:r>
         <w:rPr>
           <w:rFonts w:eastAsia="BatangChe"/>
           <w:kern w:val="2"/>
@@ -12865,15 +10953,7 @@
           <w:szCs w:val="22"/>
           <w:lang w:eastAsia="ko-KR"/>
         </w:rPr>
-      </w:pPr>
-      <w:r>
-        <w:rPr>
-          <w:rFonts w:eastAsia="BatangChe"/>
-          <w:kern w:val="2"/>
-          <w:sz w:val="22"/>
-          <w:szCs w:val="22"/>
-          <w:lang w:eastAsia="ko-KR"/>
-        </w:rPr>
+        <w:lastRenderedPageBreak/>
         <w:t>The simulator can simulate anisotropic, non-linear, dispersive</w:t>
       </w:r>
       <w:r>
@@ -14118,7 +12198,16 @@
           <w:szCs w:val="22"/>
           <w:lang w:eastAsia="ko-KR"/>
         </w:rPr>
-        <w:t xml:space="preserve">explains how ε and μ can change as a function of the field intensity. Ferromagnetic materials are non-linear as their permeability varies with the strength of applied field intensity. At high magnetic field intensity, the material saturates, limiting further increase of Magnetic Flux. Hence, the susceptibility decreases rapidly. </w:t>
+        <w:t>explains how</w:t>
+      </w:r>
+      <w:r>
+        <w:rPr>
+          <w:rFonts w:eastAsia="BatangChe"/>
+          <w:sz w:val="22"/>
+          <w:szCs w:val="22"/>
+          <w:lang w:eastAsia="ko-KR"/>
+        </w:rPr>
+        <w:t xml:space="preserve"> μ can change as a function of the field intensity. Ferromagnetic materials are non-linear as their permeability varies with the strength of applied field intensity. At high magnetic field intensity, the material saturates, limiting further increase of Magnetic Flux. Hence, the susceptibility decreases rapidly. </w:t>
       </w:r>
     </w:p>
     <w:p>
@@ -15515,8 +13604,6 @@
           <w:lang w:eastAsia="ko-KR"/>
         </w:rPr>
       </w:pPr>
-      <w:bookmarkStart w:id="0" w:name="_GoBack"/>
-      <w:bookmarkEnd w:id="0"/>
     </w:p>
     <w:p>
       <w:pPr>
@@ -15566,11 +13653,10 @@
       </w:pPr>
       <w:r>
         <w:rPr>
-          <w:smallCaps w:val="0"/>
           <w:sz w:val="24"/>
-          <w:szCs w:val="22"/>
-        </w:rPr>
-        <w:t>Analysis of Protection Schemes</w:t>
+        </w:rPr>
+        <w:lastRenderedPageBreak/>
+        <w:t>Simulation Results</w:t>
       </w:r>
     </w:p>
     <w:p>
@@ -15593,6 +13679,40 @@
         </w:rPr>
         <w:t>The</w:t>
       </w:r>
+    </w:p>
+    <w:p>
+      <w:pPr>
+        <w:rPr>
+          <w:rFonts w:eastAsia="BatangChe"/>
+          <w:kern w:val="2"/>
+          <w:sz w:val="22"/>
+          <w:szCs w:val="22"/>
+          <w:lang w:eastAsia="ko-KR"/>
+        </w:rPr>
+      </w:pPr>
+    </w:p>
+    <w:p>
+      <w:pPr>
+        <w:adjustRightInd w:val="0"/>
+        <w:rPr>
+          <w:rFonts w:ascii="Courier New" w:eastAsiaTheme="minorHAnsi" w:hAnsi="Courier New" w:cs="Courier New"/>
+          <w:sz w:val="24"/>
+          <w:szCs w:val="24"/>
+        </w:rPr>
+      </w:pPr>
+      <w:bookmarkStart w:id="0" w:name="_GoBack"/>
+      <w:bookmarkEnd w:id="0"/>
+    </w:p>
+    <w:p>
+      <w:pPr>
+        <w:rPr>
+          <w:rFonts w:eastAsia="BatangChe"/>
+          <w:kern w:val="2"/>
+          <w:sz w:val="22"/>
+          <w:szCs w:val="22"/>
+          <w:lang w:eastAsia="ko-KR"/>
+        </w:rPr>
+      </w:pPr>
     </w:p>
     <w:p>
       <w:pPr>
@@ -15621,11 +13741,9 @@
       </w:pPr>
       <w:r>
         <w:rPr>
-          <w:smallCaps w:val="0"/>
           <w:sz w:val="24"/>
-          <w:szCs w:val="22"/>
-        </w:rPr>
-        <w:t>Proposed Protection Scheme</w:t>
+        </w:rPr>
+        <w:t>Discussion</w:t>
       </w:r>
     </w:p>
     <w:p>
@@ -15644,45 +13762,6 @@
       </w:r>
     </w:p>
     <w:p/>
-    <w:p/>
-    <w:p>
-      <w:pPr>
-        <w:pStyle w:val="Heading1"/>
-        <w:numPr>
-          <w:ilvl w:val="0"/>
-          <w:numId w:val="1"/>
-        </w:numPr>
-        <w:spacing w:before="120" w:after="120" w:line="480" w:lineRule="auto"/>
-        <w:rPr>
-          <w:smallCaps w:val="0"/>
-          <w:sz w:val="24"/>
-          <w:szCs w:val="22"/>
-        </w:rPr>
-      </w:pPr>
-      <w:r>
-        <w:rPr>
-          <w:smallCaps w:val="0"/>
-          <w:sz w:val="24"/>
-          <w:szCs w:val="22"/>
-        </w:rPr>
-        <w:t>Discussion</w:t>
-      </w:r>
-    </w:p>
-    <w:p>
-      <w:pPr>
-        <w:rPr>
-          <w:sz w:val="22"/>
-          <w:szCs w:val="22"/>
-        </w:rPr>
-      </w:pPr>
-      <w:r>
-        <w:rPr>
-          <w:sz w:val="22"/>
-          <w:szCs w:val="22"/>
-        </w:rPr>
-        <w:t>A</w:t>
-      </w:r>
-    </w:p>
     <w:p>
       <w:pPr>
         <w:rPr>
@@ -16897,6 +14976,7 @@
   <w:style w:type="character" w:default="1" w:styleId="DefaultParagraphFont">
     <w:name w:val="Default Paragraph Font"/>
     <w:uiPriority w:val="1"/>
+    <w:semiHidden/>
     <w:unhideWhenUsed/>
   </w:style>
   <w:style w:type="table" w:default="1" w:styleId="TableNormal">

--- a/MS/Spring 2020/Thesis/Magnetic Transmission Lines/MagneticTransmissionLinesFinalResearchPaper.docx
+++ b/MS/Spring 2020/Thesis/Magnetic Transmission Lines/MagneticTransmissionLinesFinalResearchPaper.docx
@@ -13700,8 +13700,6 @@
           <w:szCs w:val="24"/>
         </w:rPr>
       </w:pPr>
-      <w:bookmarkStart w:id="0" w:name="_GoBack"/>
-      <w:bookmarkEnd w:id="0"/>
     </w:p>
     <w:p>
       <w:pPr>
@@ -13819,6 +13817,222 @@
     </w:p>
     <w:p>
       <w:pPr>
+        <w:rPr>
+          <w:sz w:val="22"/>
+          <w:szCs w:val="22"/>
+        </w:rPr>
+      </w:pPr>
+    </w:p>
+    <w:p>
+      <w:pPr>
+        <w:rPr>
+          <w:sz w:val="22"/>
+          <w:szCs w:val="22"/>
+        </w:rPr>
+      </w:pPr>
+    </w:p>
+    <w:p>
+      <w:pPr>
+        <w:rPr>
+          <w:sz w:val="22"/>
+          <w:szCs w:val="22"/>
+        </w:rPr>
+      </w:pPr>
+    </w:p>
+    <w:p>
+      <w:pPr>
+        <w:rPr>
+          <w:sz w:val="22"/>
+          <w:szCs w:val="22"/>
+        </w:rPr>
+      </w:pPr>
+    </w:p>
+    <w:p>
+      <w:pPr>
+        <w:rPr>
+          <w:sz w:val="22"/>
+          <w:szCs w:val="22"/>
+        </w:rPr>
+      </w:pPr>
+    </w:p>
+    <w:p>
+      <w:pPr>
+        <w:rPr>
+          <w:sz w:val="22"/>
+          <w:szCs w:val="22"/>
+        </w:rPr>
+      </w:pPr>
+    </w:p>
+    <w:p>
+      <w:pPr>
+        <w:rPr>
+          <w:sz w:val="22"/>
+          <w:szCs w:val="22"/>
+        </w:rPr>
+      </w:pPr>
+    </w:p>
+    <w:p>
+      <w:pPr>
+        <w:rPr>
+          <w:sz w:val="22"/>
+          <w:szCs w:val="22"/>
+        </w:rPr>
+      </w:pPr>
+    </w:p>
+    <w:p>
+      <w:pPr>
+        <w:rPr>
+          <w:sz w:val="22"/>
+          <w:szCs w:val="22"/>
+        </w:rPr>
+      </w:pPr>
+    </w:p>
+    <w:p>
+      <w:pPr>
+        <w:rPr>
+          <w:sz w:val="22"/>
+          <w:szCs w:val="22"/>
+        </w:rPr>
+      </w:pPr>
+    </w:p>
+    <w:p>
+      <w:pPr>
+        <w:rPr>
+          <w:sz w:val="22"/>
+          <w:szCs w:val="22"/>
+        </w:rPr>
+      </w:pPr>
+    </w:p>
+    <w:p>
+      <w:pPr>
+        <w:rPr>
+          <w:sz w:val="22"/>
+          <w:szCs w:val="22"/>
+        </w:rPr>
+      </w:pPr>
+    </w:p>
+    <w:p>
+      <w:pPr>
+        <w:rPr>
+          <w:sz w:val="22"/>
+          <w:szCs w:val="22"/>
+        </w:rPr>
+      </w:pPr>
+    </w:p>
+    <w:p>
+      <w:pPr>
+        <w:rPr>
+          <w:sz w:val="22"/>
+          <w:szCs w:val="22"/>
+        </w:rPr>
+      </w:pPr>
+    </w:p>
+    <w:p>
+      <w:pPr>
+        <w:rPr>
+          <w:sz w:val="22"/>
+          <w:szCs w:val="22"/>
+        </w:rPr>
+      </w:pPr>
+    </w:p>
+    <w:p>
+      <w:pPr>
+        <w:rPr>
+          <w:sz w:val="22"/>
+          <w:szCs w:val="22"/>
+        </w:rPr>
+      </w:pPr>
+    </w:p>
+    <w:p>
+      <w:pPr>
+        <w:rPr>
+          <w:sz w:val="22"/>
+          <w:szCs w:val="22"/>
+        </w:rPr>
+      </w:pPr>
+    </w:p>
+    <w:p>
+      <w:pPr>
+        <w:rPr>
+          <w:sz w:val="22"/>
+          <w:szCs w:val="22"/>
+        </w:rPr>
+      </w:pPr>
+    </w:p>
+    <w:p>
+      <w:pPr>
+        <w:rPr>
+          <w:sz w:val="22"/>
+          <w:szCs w:val="22"/>
+        </w:rPr>
+      </w:pPr>
+    </w:p>
+    <w:p>
+      <w:pPr>
+        <w:rPr>
+          <w:sz w:val="22"/>
+          <w:szCs w:val="22"/>
+        </w:rPr>
+      </w:pPr>
+    </w:p>
+    <w:p>
+      <w:pPr>
+        <w:rPr>
+          <w:sz w:val="22"/>
+          <w:szCs w:val="22"/>
+        </w:rPr>
+      </w:pPr>
+    </w:p>
+    <w:p>
+      <w:pPr>
+        <w:rPr>
+          <w:sz w:val="22"/>
+          <w:szCs w:val="22"/>
+        </w:rPr>
+      </w:pPr>
+    </w:p>
+    <w:p>
+      <w:pPr>
+        <w:rPr>
+          <w:sz w:val="22"/>
+          <w:szCs w:val="22"/>
+        </w:rPr>
+      </w:pPr>
+    </w:p>
+    <w:p>
+      <w:pPr>
+        <w:rPr>
+          <w:sz w:val="22"/>
+          <w:szCs w:val="22"/>
+        </w:rPr>
+      </w:pPr>
+    </w:p>
+    <w:p>
+      <w:pPr>
+        <w:rPr>
+          <w:sz w:val="22"/>
+          <w:szCs w:val="22"/>
+        </w:rPr>
+      </w:pPr>
+    </w:p>
+    <w:p>
+      <w:pPr>
+        <w:rPr>
+          <w:sz w:val="22"/>
+          <w:szCs w:val="22"/>
+        </w:rPr>
+      </w:pPr>
+    </w:p>
+    <w:p>
+      <w:pPr>
+        <w:rPr>
+          <w:sz w:val="22"/>
+          <w:szCs w:val="22"/>
+        </w:rPr>
+      </w:pPr>
+    </w:p>
+    <w:p>
+      <w:pPr>
         <w:pStyle w:val="Heading1"/>
         <w:spacing w:before="120" w:after="120" w:line="480" w:lineRule="auto"/>
         <w:rPr>
@@ -13834,58 +14048,2087 @@
           <w:sz w:val="24"/>
           <w:szCs w:val="22"/>
         </w:rPr>
+        <w:lastRenderedPageBreak/>
         <w:t>References</w:t>
       </w:r>
     </w:p>
     <w:p>
       <w:pPr>
-        <w:widowControl w:val="0"/>
-        <w:adjustRightInd w:val="0"/>
-        <w:spacing w:before="120" w:after="120" w:line="480" w:lineRule="auto"/>
-        <w:ind w:left="640" w:hanging="640"/>
-        <w:rPr>
-          <w:noProof/>
-          <w:sz w:val="22"/>
-          <w:szCs w:val="24"/>
-        </w:rPr>
-      </w:pPr>
-      <w:r>
-        <w:rPr>
-          <w:noProof/>
-          <w:sz w:val="22"/>
-          <w:szCs w:val="24"/>
-        </w:rPr>
-        <w:t>[1]</w:t>
-      </w:r>
-      <w:r>
-        <w:rPr>
-          <w:noProof/>
-          <w:sz w:val="22"/>
-          <w:szCs w:val="24"/>
-        </w:rPr>
-        <w:tab/>
-        <w:t xml:space="preserve">G. M. Masters, </w:t>
-      </w:r>
-      <w:r>
-        <w:rPr>
+        <w:tabs>
+          <w:tab w:val="left" w:pos="0"/>
+        </w:tabs>
+        <w:autoSpaceDE/>
+        <w:autoSpaceDN/>
+        <w:spacing w:after="160" w:line="256" w:lineRule="auto"/>
+        <w:ind w:left="360" w:hanging="360"/>
+        <w:rPr>
+          <w:rFonts w:eastAsia="Calibri"/>
+          <w:sz w:val="22"/>
+          <w:szCs w:val="24"/>
+        </w:rPr>
+      </w:pPr>
+      <w:r>
+        <w:rPr>
+          <w:rFonts w:eastAsia="Calibri"/>
+          <w:sz w:val="22"/>
+          <w:szCs w:val="24"/>
+        </w:rPr>
+        <w:t>[1] H. Al-</w:t>
+      </w:r>
+      <w:proofErr w:type="spellStart"/>
+      <w:r>
+        <w:rPr>
+          <w:rFonts w:eastAsia="Calibri"/>
+          <w:sz w:val="22"/>
+          <w:szCs w:val="24"/>
+        </w:rPr>
+        <w:t>Barqawi</w:t>
+      </w:r>
+      <w:proofErr w:type="spellEnd"/>
+      <w:r>
+        <w:rPr>
+          <w:rFonts w:eastAsia="Calibri"/>
+          <w:sz w:val="22"/>
+          <w:szCs w:val="24"/>
+        </w:rPr>
+        <w:t xml:space="preserve">, N. Dib and M. </w:t>
+      </w:r>
+      <w:proofErr w:type="spellStart"/>
+      <w:r>
+        <w:rPr>
+          <w:rFonts w:eastAsia="Calibri"/>
+          <w:sz w:val="22"/>
+          <w:szCs w:val="24"/>
+        </w:rPr>
+        <w:t>Khodier</w:t>
+      </w:r>
+      <w:proofErr w:type="spellEnd"/>
+      <w:r>
+        <w:rPr>
+          <w:rFonts w:eastAsia="Calibri"/>
+          <w:sz w:val="22"/>
+          <w:szCs w:val="24"/>
+        </w:rPr>
+        <w:t xml:space="preserve">, “A Full-Wave Two-Dimensional Finite-Difference Frequency-Domain Analysis of Ferrite-Loaded Structures”. </w:t>
+      </w:r>
+      <w:proofErr w:type="spellStart"/>
+      <w:r>
+        <w:rPr>
+          <w:rFonts w:eastAsia="Calibri"/>
+          <w:sz w:val="22"/>
+          <w:szCs w:val="24"/>
+        </w:rPr>
+        <w:t>Mosharaka</w:t>
+      </w:r>
+      <w:proofErr w:type="spellEnd"/>
+      <w:r>
+        <w:rPr>
+          <w:rFonts w:eastAsia="Calibri"/>
+          <w:sz w:val="22"/>
+          <w:szCs w:val="24"/>
+        </w:rPr>
+        <w:t xml:space="preserve"> International Conference on Communications, Propagation and Electronics, 2008.</w:t>
+      </w:r>
+    </w:p>
+    <w:p>
+      <w:pPr>
+        <w:autoSpaceDE/>
+        <w:autoSpaceDN/>
+        <w:spacing w:after="160" w:line="256" w:lineRule="auto"/>
+        <w:ind w:left="360" w:hanging="360"/>
+        <w:rPr>
+          <w:rFonts w:eastAsia="Calibri"/>
+          <w:sz w:val="22"/>
+          <w:szCs w:val="24"/>
+        </w:rPr>
+      </w:pPr>
+      <w:r>
+        <w:rPr>
+          <w:rFonts w:eastAsia="Calibri"/>
+          <w:sz w:val="22"/>
+          <w:szCs w:val="24"/>
+        </w:rPr>
+        <w:t xml:space="preserve">[2] J. </w:t>
+      </w:r>
+      <w:proofErr w:type="spellStart"/>
+      <w:r>
+        <w:rPr>
+          <w:rFonts w:eastAsia="Calibri"/>
+          <w:sz w:val="22"/>
+          <w:szCs w:val="24"/>
+        </w:rPr>
+        <w:t>Allmeling</w:t>
+      </w:r>
+      <w:proofErr w:type="spellEnd"/>
+      <w:r>
+        <w:rPr>
+          <w:rFonts w:eastAsia="Calibri"/>
+          <w:sz w:val="22"/>
+          <w:szCs w:val="24"/>
+        </w:rPr>
+        <w:t xml:space="preserve">, W. Hammer, and J. </w:t>
+      </w:r>
+      <w:proofErr w:type="spellStart"/>
+      <w:r>
+        <w:rPr>
+          <w:rFonts w:eastAsia="Calibri"/>
+          <w:sz w:val="22"/>
+          <w:szCs w:val="24"/>
+        </w:rPr>
+        <w:t>Schonberger</w:t>
+      </w:r>
+      <w:proofErr w:type="spellEnd"/>
+      <w:r>
+        <w:rPr>
+          <w:rFonts w:eastAsia="Calibri"/>
+          <w:sz w:val="22"/>
+          <w:szCs w:val="24"/>
+        </w:rPr>
+        <w:t>, “Transient simulation of magnetic circuits using the permeance-capacitance analogy,” </w:t>
+      </w:r>
+      <w:r>
+        <w:rPr>
+          <w:rFonts w:eastAsia="Calibri"/>
           <w:i/>
           <w:iCs/>
-          <w:noProof/>
-          <w:sz w:val="22"/>
-          <w:szCs w:val="24"/>
-        </w:rPr>
-        <w:t>Renewable and Efficient Electric Power Systems</w:t>
-      </w:r>
-      <w:r>
-        <w:rPr>
-          <w:noProof/>
-          <w:sz w:val="22"/>
-          <w:szCs w:val="24"/>
-        </w:rPr>
-        <w:t>. John Wiley &amp; Sons, Inc, 2004.</w:t>
-      </w:r>
-    </w:p>
-    <w:p/>
+          <w:sz w:val="22"/>
+          <w:szCs w:val="24"/>
+        </w:rPr>
+        <w:t>2012 IEEE 13th Workshop on Control and Modeling for Power Electronics (COMPEL)</w:t>
+      </w:r>
+      <w:r>
+        <w:rPr>
+          <w:rFonts w:eastAsia="Calibri"/>
+          <w:sz w:val="22"/>
+          <w:szCs w:val="24"/>
+        </w:rPr>
+        <w:t>, 2012.</w:t>
+      </w:r>
+    </w:p>
+    <w:p>
+      <w:pPr>
+        <w:autoSpaceDE/>
+        <w:autoSpaceDN/>
+        <w:spacing w:after="160" w:line="256" w:lineRule="auto"/>
+        <w:rPr>
+          <w:rFonts w:eastAsia="Calibri"/>
+          <w:sz w:val="24"/>
+          <w:szCs w:val="24"/>
+        </w:rPr>
+      </w:pPr>
+      <w:r>
+        <w:rPr>
+          <w:rFonts w:eastAsia="Calibri"/>
+          <w:sz w:val="22"/>
+          <w:szCs w:val="24"/>
+        </w:rPr>
+        <w:t>[</w:t>
+      </w:r>
+      <w:r>
+        <w:rPr>
+          <w:rFonts w:eastAsia="Calibri"/>
+          <w:sz w:val="22"/>
+          <w:szCs w:val="24"/>
+        </w:rPr>
+        <w:t>3</w:t>
+      </w:r>
+      <w:r>
+        <w:rPr>
+          <w:rFonts w:eastAsia="Calibri"/>
+          <w:sz w:val="22"/>
+          <w:szCs w:val="24"/>
+        </w:rPr>
+        <w:t xml:space="preserve">] </w:t>
+      </w:r>
+      <w:r>
+        <w:rPr>
+          <w:rFonts w:eastAsia="Calibri"/>
+          <w:sz w:val="22"/>
+          <w:szCs w:val="22"/>
+        </w:rPr>
+        <w:t>S. Blundell, </w:t>
+      </w:r>
+      <w:r>
+        <w:rPr>
+          <w:rFonts w:eastAsia="Calibri"/>
+          <w:i/>
+          <w:iCs/>
+          <w:sz w:val="22"/>
+          <w:szCs w:val="22"/>
+        </w:rPr>
+        <w:t>Magnetism in condensed matter</w:t>
+      </w:r>
+      <w:r>
+        <w:rPr>
+          <w:rFonts w:eastAsia="Calibri"/>
+          <w:sz w:val="22"/>
+          <w:szCs w:val="22"/>
+        </w:rPr>
+        <w:t>. Oxford: Oxford University Press, 2014.</w:t>
+      </w:r>
+    </w:p>
+    <w:p>
+      <w:pPr>
+        <w:autoSpaceDE/>
+        <w:autoSpaceDN/>
+        <w:spacing w:after="160" w:line="256" w:lineRule="auto"/>
+        <w:ind w:left="360" w:hanging="360"/>
+        <w:rPr>
+          <w:rFonts w:eastAsia="Calibri"/>
+          <w:sz w:val="22"/>
+          <w:szCs w:val="24"/>
+        </w:rPr>
+      </w:pPr>
+      <w:r>
+        <w:rPr>
+          <w:rFonts w:eastAsia="Calibri"/>
+          <w:sz w:val="22"/>
+          <w:szCs w:val="24"/>
+        </w:rPr>
+        <w:t>[4</w:t>
+      </w:r>
+      <w:r>
+        <w:rPr>
+          <w:rFonts w:eastAsia="Calibri"/>
+          <w:sz w:val="22"/>
+          <w:szCs w:val="24"/>
+        </w:rPr>
+        <w:t xml:space="preserve">] J. Bragg, J. Dickens, and A. Neuber, “Material selection considerations for coaxial, </w:t>
+      </w:r>
+      <w:proofErr w:type="spellStart"/>
+      <w:r>
+        <w:rPr>
+          <w:rFonts w:eastAsia="Calibri"/>
+          <w:sz w:val="22"/>
+          <w:szCs w:val="24"/>
+        </w:rPr>
+        <w:t>ferrimagnetic</w:t>
+      </w:r>
+      <w:proofErr w:type="spellEnd"/>
+      <w:r>
+        <w:rPr>
+          <w:rFonts w:eastAsia="Calibri"/>
+          <w:sz w:val="22"/>
+          <w:szCs w:val="24"/>
+        </w:rPr>
+        <w:t>-based nonlinear transmission lines,” </w:t>
+      </w:r>
+      <w:r>
+        <w:rPr>
+          <w:rFonts w:eastAsia="Calibri"/>
+          <w:i/>
+          <w:iCs/>
+          <w:sz w:val="22"/>
+          <w:szCs w:val="24"/>
+        </w:rPr>
+        <w:t>Journal of Applied Physics</w:t>
+      </w:r>
+      <w:r>
+        <w:rPr>
+          <w:rFonts w:eastAsia="Calibri"/>
+          <w:sz w:val="22"/>
+          <w:szCs w:val="24"/>
+        </w:rPr>
+        <w:t>, vol. 113, no. 6, 2013.</w:t>
+      </w:r>
+    </w:p>
+    <w:p>
+      <w:pPr>
+        <w:autoSpaceDE/>
+        <w:autoSpaceDN/>
+        <w:spacing w:after="160" w:line="256" w:lineRule="auto"/>
+        <w:ind w:left="450" w:hanging="450"/>
+        <w:rPr>
+          <w:rFonts w:eastAsia="Calibri"/>
+          <w:sz w:val="22"/>
+          <w:szCs w:val="24"/>
+        </w:rPr>
+      </w:pPr>
+      <w:r>
+        <w:rPr>
+          <w:rFonts w:eastAsia="Calibri"/>
+          <w:sz w:val="22"/>
+          <w:szCs w:val="24"/>
+        </w:rPr>
+        <w:t>[</w:t>
+      </w:r>
+      <w:r>
+        <w:rPr>
+          <w:rFonts w:eastAsia="Calibri"/>
+          <w:sz w:val="22"/>
+          <w:szCs w:val="24"/>
+        </w:rPr>
+        <w:t>5</w:t>
+      </w:r>
+      <w:r>
+        <w:rPr>
+          <w:rFonts w:eastAsia="Calibri"/>
+          <w:sz w:val="22"/>
+          <w:szCs w:val="24"/>
+        </w:rPr>
+        <w:t>] T. Deng and Z. Chen, “Design of frequency-dispersive magnetic material for application of microwave attenuation,” </w:t>
+      </w:r>
+      <w:r>
+        <w:rPr>
+          <w:rFonts w:eastAsia="Calibri"/>
+          <w:i/>
+          <w:iCs/>
+          <w:sz w:val="22"/>
+          <w:szCs w:val="24"/>
+        </w:rPr>
+        <w:t>2016 46th European Microwave Conference (</w:t>
+      </w:r>
+      <w:proofErr w:type="spellStart"/>
+      <w:r>
+        <w:rPr>
+          <w:rFonts w:eastAsia="Calibri"/>
+          <w:i/>
+          <w:iCs/>
+          <w:sz w:val="22"/>
+          <w:szCs w:val="24"/>
+        </w:rPr>
+        <w:t>EuMC</w:t>
+      </w:r>
+      <w:proofErr w:type="spellEnd"/>
+      <w:r>
+        <w:rPr>
+          <w:rFonts w:eastAsia="Calibri"/>
+          <w:i/>
+          <w:iCs/>
+          <w:sz w:val="22"/>
+          <w:szCs w:val="24"/>
+        </w:rPr>
+        <w:t>)</w:t>
+      </w:r>
+      <w:r>
+        <w:rPr>
+          <w:rFonts w:eastAsia="Calibri"/>
+          <w:sz w:val="22"/>
+          <w:szCs w:val="24"/>
+        </w:rPr>
+        <w:t>, 2016.</w:t>
+      </w:r>
+    </w:p>
+    <w:p>
+      <w:pPr>
+        <w:autoSpaceDE/>
+        <w:autoSpaceDN/>
+        <w:spacing w:after="160" w:line="256" w:lineRule="auto"/>
+        <w:ind w:left="450" w:hanging="450"/>
+        <w:rPr>
+          <w:rFonts w:eastAsia="Calibri"/>
+          <w:sz w:val="22"/>
+        </w:rPr>
+      </w:pPr>
+      <w:r>
+        <w:rPr>
+          <w:rFonts w:eastAsia="Calibri"/>
+          <w:sz w:val="22"/>
+          <w:szCs w:val="24"/>
+        </w:rPr>
+        <w:t>[</w:t>
+      </w:r>
+      <w:r>
+        <w:rPr>
+          <w:rFonts w:eastAsia="Calibri"/>
+          <w:sz w:val="22"/>
+          <w:szCs w:val="24"/>
+        </w:rPr>
+        <w:t>6</w:t>
+      </w:r>
+      <w:r>
+        <w:rPr>
+          <w:rFonts w:eastAsia="Calibri"/>
+          <w:sz w:val="22"/>
+          <w:szCs w:val="24"/>
+        </w:rPr>
+        <w:t xml:space="preserve">] </w:t>
+      </w:r>
+      <w:r>
+        <w:rPr>
+          <w:rFonts w:eastAsia="Calibri"/>
+          <w:sz w:val="22"/>
+        </w:rPr>
+        <w:t xml:space="preserve">J. </w:t>
+      </w:r>
+      <w:proofErr w:type="spellStart"/>
+      <w:r>
+        <w:rPr>
+          <w:rFonts w:eastAsia="Calibri"/>
+          <w:sz w:val="22"/>
+        </w:rPr>
+        <w:t>Faria</w:t>
+      </w:r>
+      <w:proofErr w:type="spellEnd"/>
+      <w:r>
+        <w:rPr>
+          <w:rFonts w:eastAsia="Calibri"/>
+          <w:sz w:val="22"/>
+        </w:rPr>
+        <w:t xml:space="preserve"> and M. </w:t>
+      </w:r>
+      <w:proofErr w:type="spellStart"/>
+      <w:r>
+        <w:rPr>
+          <w:rFonts w:eastAsia="Calibri"/>
+          <w:sz w:val="22"/>
+        </w:rPr>
+        <w:t>Pires</w:t>
+      </w:r>
+      <w:proofErr w:type="spellEnd"/>
+      <w:r>
+        <w:rPr>
+          <w:rFonts w:eastAsia="Calibri"/>
+          <w:sz w:val="22"/>
+        </w:rPr>
+        <w:t xml:space="preserve">, “Theory of Magnetic Transmission Lines,” </w:t>
+      </w:r>
+      <w:r>
+        <w:rPr>
+          <w:rFonts w:eastAsia="Calibri"/>
+          <w:i/>
+          <w:iCs/>
+          <w:sz w:val="22"/>
+        </w:rPr>
+        <w:t>IEEE Transactions on Microwave Theory and Techniques</w:t>
+      </w:r>
+      <w:r>
+        <w:rPr>
+          <w:rFonts w:eastAsia="Calibri"/>
+          <w:sz w:val="22"/>
+        </w:rPr>
+        <w:t>, vol. 60, no. 10, pp. 2941–2949, 2012.</w:t>
+      </w:r>
+    </w:p>
+    <w:p>
+      <w:pPr>
+        <w:autoSpaceDE/>
+        <w:autoSpaceDN/>
+        <w:spacing w:after="160" w:line="256" w:lineRule="auto"/>
+        <w:ind w:left="450" w:hanging="450"/>
+        <w:rPr>
+          <w:rFonts w:eastAsia="Calibri"/>
+          <w:sz w:val="22"/>
+          <w:szCs w:val="24"/>
+        </w:rPr>
+      </w:pPr>
+      <w:r>
+        <w:rPr>
+          <w:rFonts w:eastAsia="Calibri"/>
+          <w:sz w:val="22"/>
+          <w:szCs w:val="24"/>
+        </w:rPr>
+        <w:t>[</w:t>
+      </w:r>
+      <w:r>
+        <w:rPr>
+          <w:rFonts w:eastAsia="Calibri"/>
+          <w:sz w:val="22"/>
+          <w:szCs w:val="24"/>
+        </w:rPr>
+        <w:t>7</w:t>
+      </w:r>
+      <w:r>
+        <w:rPr>
+          <w:rFonts w:eastAsia="Calibri"/>
+          <w:sz w:val="22"/>
+          <w:szCs w:val="24"/>
+        </w:rPr>
+        <w:t xml:space="preserve">] J. </w:t>
+      </w:r>
+      <w:proofErr w:type="spellStart"/>
+      <w:r>
+        <w:rPr>
+          <w:rFonts w:eastAsia="Calibri"/>
+          <w:sz w:val="22"/>
+          <w:szCs w:val="24"/>
+        </w:rPr>
+        <w:t>Faria</w:t>
+      </w:r>
+      <w:proofErr w:type="spellEnd"/>
+      <w:r>
+        <w:rPr>
+          <w:rFonts w:eastAsia="Calibri"/>
+          <w:sz w:val="22"/>
+          <w:szCs w:val="24"/>
+        </w:rPr>
+        <w:t xml:space="preserve">, “Formulation of Multiwire Magnetic Transmission-Line Theory”, </w:t>
+      </w:r>
+      <w:r>
+        <w:rPr>
+          <w:rFonts w:eastAsia="Calibri"/>
+          <w:i/>
+          <w:sz w:val="22"/>
+          <w:szCs w:val="24"/>
+        </w:rPr>
+        <w:t>Progress in Electromagnetics Research B</w:t>
+      </w:r>
+      <w:r>
+        <w:rPr>
+          <w:rFonts w:eastAsia="Calibri"/>
+          <w:sz w:val="22"/>
+          <w:szCs w:val="24"/>
+        </w:rPr>
+        <w:t>, Vol. 49, 2013.</w:t>
+      </w:r>
+    </w:p>
+    <w:p>
+      <w:pPr>
+        <w:autoSpaceDE/>
+        <w:autoSpaceDN/>
+        <w:spacing w:after="160" w:line="256" w:lineRule="auto"/>
+        <w:ind w:left="450" w:hanging="450"/>
+        <w:rPr>
+          <w:rFonts w:eastAsia="Calibri"/>
+          <w:sz w:val="22"/>
+          <w:szCs w:val="24"/>
+        </w:rPr>
+      </w:pPr>
+      <w:r>
+        <w:rPr>
+          <w:rFonts w:eastAsia="Calibri"/>
+          <w:sz w:val="22"/>
+          <w:szCs w:val="24"/>
+        </w:rPr>
+        <w:t xml:space="preserve"> </w:t>
+      </w:r>
+      <w:r>
+        <w:rPr>
+          <w:rFonts w:eastAsia="Calibri"/>
+          <w:sz w:val="22"/>
+          <w:szCs w:val="24"/>
+        </w:rPr>
+        <w:t>[8</w:t>
+      </w:r>
+      <w:r>
+        <w:rPr>
+          <w:rFonts w:eastAsia="Calibri"/>
+          <w:sz w:val="22"/>
+          <w:szCs w:val="24"/>
+        </w:rPr>
+        <w:t xml:space="preserve">] J. </w:t>
+      </w:r>
+      <w:proofErr w:type="spellStart"/>
+      <w:r>
+        <w:rPr>
+          <w:rFonts w:eastAsia="Calibri"/>
+          <w:sz w:val="22"/>
+          <w:szCs w:val="24"/>
+        </w:rPr>
+        <w:t>Faria</w:t>
+      </w:r>
+      <w:proofErr w:type="spellEnd"/>
+      <w:r>
+        <w:rPr>
+          <w:rFonts w:eastAsia="Calibri"/>
+          <w:sz w:val="22"/>
+          <w:szCs w:val="24"/>
+        </w:rPr>
+        <w:t xml:space="preserve">, “A physical model of the ideal transformer based on magnetic transmission line theory”, </w:t>
+      </w:r>
+      <w:r>
+        <w:rPr>
+          <w:rFonts w:eastAsia="Calibri"/>
+          <w:i/>
+          <w:sz w:val="22"/>
+          <w:szCs w:val="24"/>
+        </w:rPr>
+        <w:t>Journal of Electromagnetic Waves and Applications</w:t>
+      </w:r>
+      <w:r>
+        <w:rPr>
+          <w:rFonts w:eastAsia="Calibri"/>
+          <w:sz w:val="22"/>
+          <w:szCs w:val="24"/>
+        </w:rPr>
+        <w:t>, Vol. 27, No. 3, 2013.</w:t>
+      </w:r>
+    </w:p>
+    <w:p>
+      <w:pPr>
+        <w:autoSpaceDE/>
+        <w:autoSpaceDN/>
+        <w:spacing w:after="160" w:line="256" w:lineRule="auto"/>
+        <w:ind w:left="540" w:hanging="540"/>
+        <w:rPr>
+          <w:rFonts w:eastAsia="Calibri"/>
+          <w:sz w:val="22"/>
+          <w:szCs w:val="24"/>
+        </w:rPr>
+      </w:pPr>
+      <w:r>
+        <w:rPr>
+          <w:rFonts w:eastAsia="Calibri"/>
+          <w:sz w:val="22"/>
+          <w:szCs w:val="24"/>
+        </w:rPr>
+        <w:t xml:space="preserve"> </w:t>
+      </w:r>
+      <w:r>
+        <w:rPr>
+          <w:rFonts w:eastAsia="Calibri"/>
+          <w:sz w:val="22"/>
+          <w:szCs w:val="24"/>
+        </w:rPr>
+        <w:t>[</w:t>
+      </w:r>
+      <w:r>
+        <w:rPr>
+          <w:rFonts w:eastAsia="Calibri"/>
+          <w:sz w:val="22"/>
+          <w:szCs w:val="24"/>
+        </w:rPr>
+        <w:t>9</w:t>
+      </w:r>
+      <w:r>
+        <w:rPr>
+          <w:rFonts w:eastAsia="Calibri"/>
+          <w:sz w:val="22"/>
+          <w:szCs w:val="24"/>
+        </w:rPr>
+        <w:t xml:space="preserve">] G. González and M. </w:t>
+      </w:r>
+      <w:proofErr w:type="spellStart"/>
+      <w:r>
+        <w:rPr>
+          <w:rFonts w:eastAsia="Calibri"/>
+          <w:sz w:val="22"/>
+          <w:szCs w:val="24"/>
+        </w:rPr>
+        <w:t>Ehsani</w:t>
+      </w:r>
+      <w:proofErr w:type="spellEnd"/>
+      <w:r>
+        <w:rPr>
+          <w:rFonts w:eastAsia="Calibri"/>
+          <w:sz w:val="22"/>
+          <w:szCs w:val="24"/>
+        </w:rPr>
+        <w:t>, “Power-Invariant Magnetic System Modeling,” </w:t>
+      </w:r>
+      <w:r>
+        <w:rPr>
+          <w:rFonts w:eastAsia="Calibri"/>
+          <w:i/>
+          <w:iCs/>
+          <w:sz w:val="22"/>
+          <w:szCs w:val="24"/>
+        </w:rPr>
+        <w:t>International Journal of Magnetics and Electromagnetism</w:t>
+      </w:r>
+      <w:r>
+        <w:rPr>
+          <w:rFonts w:eastAsia="Calibri"/>
+          <w:sz w:val="22"/>
+          <w:szCs w:val="24"/>
+        </w:rPr>
+        <w:t>, vol. 4, no. 1, pp. 1–9, Dec. 2018.</w:t>
+      </w:r>
+    </w:p>
+    <w:p>
+      <w:pPr>
+        <w:autoSpaceDE/>
+        <w:autoSpaceDN/>
+        <w:spacing w:after="160" w:line="256" w:lineRule="auto"/>
+        <w:ind w:left="450" w:hanging="450"/>
+        <w:rPr>
+          <w:rFonts w:eastAsia="Calibri"/>
+          <w:sz w:val="22"/>
+          <w:szCs w:val="24"/>
+        </w:rPr>
+      </w:pPr>
+      <w:r>
+        <w:rPr>
+          <w:rFonts w:eastAsia="Calibri"/>
+          <w:sz w:val="22"/>
+          <w:szCs w:val="24"/>
+        </w:rPr>
+        <w:t>[10</w:t>
+      </w:r>
+      <w:r>
+        <w:rPr>
+          <w:rFonts w:eastAsia="Calibri"/>
+          <w:sz w:val="22"/>
+          <w:szCs w:val="24"/>
+        </w:rPr>
+        <w:t xml:space="preserve">] “IEEE Standard for Pulse Transformers," in ANSI/IEEE </w:t>
+      </w:r>
+      <w:proofErr w:type="spellStart"/>
+      <w:r>
+        <w:rPr>
+          <w:rFonts w:eastAsia="Calibri"/>
+          <w:sz w:val="22"/>
+          <w:szCs w:val="24"/>
+        </w:rPr>
+        <w:t>Std</w:t>
+      </w:r>
+      <w:proofErr w:type="spellEnd"/>
+      <w:r>
+        <w:rPr>
+          <w:rFonts w:eastAsia="Calibri"/>
+          <w:sz w:val="22"/>
+          <w:szCs w:val="24"/>
+        </w:rPr>
+        <w:t xml:space="preserve"> 390-1987, vol., no., pp.1-32, 14 Oct. 1987.</w:t>
+      </w:r>
+    </w:p>
+    <w:p>
+      <w:pPr>
+        <w:autoSpaceDE/>
+        <w:autoSpaceDN/>
+        <w:spacing w:after="160" w:line="256" w:lineRule="auto"/>
+        <w:ind w:left="450" w:hanging="450"/>
+        <w:rPr>
+          <w:rFonts w:eastAsia="Calibri"/>
+          <w:sz w:val="22"/>
+          <w:szCs w:val="24"/>
+        </w:rPr>
+      </w:pPr>
+      <w:r>
+        <w:rPr>
+          <w:rFonts w:eastAsia="Calibri"/>
+          <w:sz w:val="22"/>
+          <w:szCs w:val="24"/>
+        </w:rPr>
+        <w:t>[1</w:t>
+      </w:r>
+      <w:r>
+        <w:rPr>
+          <w:rFonts w:eastAsia="Calibri"/>
+          <w:sz w:val="22"/>
+          <w:szCs w:val="24"/>
+        </w:rPr>
+        <w:t>1</w:t>
+      </w:r>
+      <w:r>
+        <w:rPr>
+          <w:rFonts w:eastAsia="Calibri"/>
+          <w:sz w:val="22"/>
+          <w:szCs w:val="24"/>
+        </w:rPr>
+        <w:t xml:space="preserve">] “IEEE Recommended Practice for Validation of Computational Electromagnetics Computer Modeling and Simulations," in IEEE </w:t>
+      </w:r>
+      <w:proofErr w:type="spellStart"/>
+      <w:r>
+        <w:rPr>
+          <w:rFonts w:eastAsia="Calibri"/>
+          <w:sz w:val="22"/>
+          <w:szCs w:val="24"/>
+        </w:rPr>
+        <w:t>Std</w:t>
+      </w:r>
+      <w:proofErr w:type="spellEnd"/>
+      <w:r>
+        <w:rPr>
+          <w:rFonts w:eastAsia="Calibri"/>
+          <w:sz w:val="22"/>
+          <w:szCs w:val="24"/>
+        </w:rPr>
+        <w:t xml:space="preserve"> 1597.2-2010, vol., no., pp.1-124, 25 Feb. 2011.</w:t>
+      </w:r>
+    </w:p>
+    <w:p>
+      <w:pPr>
+        <w:autoSpaceDE/>
+        <w:autoSpaceDN/>
+        <w:spacing w:after="160" w:line="256" w:lineRule="auto"/>
+        <w:ind w:left="450" w:hanging="450"/>
+        <w:rPr>
+          <w:rFonts w:eastAsia="Calibri"/>
+          <w:sz w:val="22"/>
+          <w:szCs w:val="24"/>
+        </w:rPr>
+      </w:pPr>
+      <w:r>
+        <w:rPr>
+          <w:rFonts w:eastAsia="Calibri"/>
+          <w:sz w:val="22"/>
+          <w:szCs w:val="24"/>
+        </w:rPr>
+        <w:t xml:space="preserve"> </w:t>
+      </w:r>
+      <w:r>
+        <w:rPr>
+          <w:rFonts w:eastAsia="Calibri"/>
+          <w:sz w:val="22"/>
+          <w:szCs w:val="24"/>
+        </w:rPr>
+        <w:t>[12</w:t>
+      </w:r>
+      <w:r>
+        <w:rPr>
+          <w:rFonts w:eastAsia="Calibri"/>
+          <w:sz w:val="22"/>
+          <w:szCs w:val="24"/>
+        </w:rPr>
+        <w:t xml:space="preserve">] S. </w:t>
+      </w:r>
+      <w:proofErr w:type="spellStart"/>
+      <w:r>
+        <w:rPr>
+          <w:rFonts w:eastAsia="Calibri"/>
+          <w:sz w:val="22"/>
+          <w:szCs w:val="24"/>
+        </w:rPr>
+        <w:t>Karelin</w:t>
+      </w:r>
+      <w:proofErr w:type="spellEnd"/>
+      <w:r>
+        <w:rPr>
+          <w:rFonts w:eastAsia="Calibri"/>
+          <w:sz w:val="22"/>
+          <w:szCs w:val="24"/>
+        </w:rPr>
+        <w:t>, “FDTD analysis of nonlinear magnetized ferrites: application to modeling of oscillation forming in coaxial line with ferrite,” </w:t>
+      </w:r>
+      <w:proofErr w:type="spellStart"/>
+      <w:r>
+        <w:rPr>
+          <w:rFonts w:eastAsia="Calibri"/>
+          <w:i/>
+          <w:iCs/>
+          <w:sz w:val="22"/>
+          <w:szCs w:val="24"/>
+        </w:rPr>
+        <w:t>Radiofizika</w:t>
+      </w:r>
+      <w:proofErr w:type="spellEnd"/>
+      <w:r>
+        <w:rPr>
+          <w:rFonts w:eastAsia="Calibri"/>
+          <w:i/>
+          <w:iCs/>
+          <w:sz w:val="22"/>
+          <w:szCs w:val="24"/>
+        </w:rPr>
+        <w:t xml:space="preserve"> I </w:t>
+      </w:r>
+      <w:proofErr w:type="spellStart"/>
+      <w:r>
+        <w:rPr>
+          <w:rFonts w:eastAsia="Calibri"/>
+          <w:i/>
+          <w:iCs/>
+          <w:sz w:val="22"/>
+          <w:szCs w:val="24"/>
+        </w:rPr>
+        <w:t>Elektronika</w:t>
+      </w:r>
+      <w:proofErr w:type="spellEnd"/>
+      <w:r>
+        <w:rPr>
+          <w:rFonts w:eastAsia="Calibri"/>
+          <w:sz w:val="22"/>
+          <w:szCs w:val="24"/>
+        </w:rPr>
+        <w:t>, vol. 22, no. 1, pp. 51–56, 2017.</w:t>
+      </w:r>
+    </w:p>
+    <w:p>
+      <w:pPr>
+        <w:autoSpaceDE/>
+        <w:autoSpaceDN/>
+        <w:spacing w:after="160" w:line="256" w:lineRule="auto"/>
+        <w:ind w:left="450" w:hanging="450"/>
+        <w:rPr>
+          <w:rFonts w:eastAsia="Calibri"/>
+          <w:sz w:val="22"/>
+          <w:szCs w:val="24"/>
+        </w:rPr>
+      </w:pPr>
+      <w:r>
+        <w:rPr>
+          <w:rFonts w:eastAsia="Calibri"/>
+          <w:sz w:val="22"/>
+          <w:szCs w:val="24"/>
+        </w:rPr>
+        <w:t xml:space="preserve"> </w:t>
+      </w:r>
+      <w:r>
+        <w:rPr>
+          <w:rFonts w:eastAsia="Calibri"/>
+          <w:sz w:val="22"/>
+          <w:szCs w:val="24"/>
+        </w:rPr>
+        <w:t>[13</w:t>
+      </w:r>
+      <w:r>
+        <w:rPr>
+          <w:rFonts w:eastAsia="Calibri"/>
+          <w:sz w:val="22"/>
+          <w:szCs w:val="24"/>
+        </w:rPr>
+        <w:t xml:space="preserve">] M. Luo, D. </w:t>
+      </w:r>
+      <w:proofErr w:type="spellStart"/>
+      <w:r>
+        <w:rPr>
+          <w:rFonts w:eastAsia="Calibri"/>
+          <w:sz w:val="22"/>
+          <w:szCs w:val="24"/>
+        </w:rPr>
+        <w:t>Dujic</w:t>
+      </w:r>
+      <w:proofErr w:type="spellEnd"/>
+      <w:r>
+        <w:rPr>
+          <w:rFonts w:eastAsia="Calibri"/>
+          <w:sz w:val="22"/>
+          <w:szCs w:val="24"/>
+        </w:rPr>
+        <w:t xml:space="preserve">, and J. </w:t>
+      </w:r>
+      <w:proofErr w:type="spellStart"/>
+      <w:r>
+        <w:rPr>
+          <w:rFonts w:eastAsia="Calibri"/>
+          <w:sz w:val="22"/>
+          <w:szCs w:val="24"/>
+        </w:rPr>
+        <w:t>Allmeling</w:t>
+      </w:r>
+      <w:proofErr w:type="spellEnd"/>
+      <w:r>
+        <w:rPr>
+          <w:rFonts w:eastAsia="Calibri"/>
+          <w:sz w:val="22"/>
+          <w:szCs w:val="24"/>
+        </w:rPr>
+        <w:t>, “Modeling Frequency Independent Hysteresis Effects of Ferrite Core Materials Using Permeance–Capacitance Analogy for System-Level Circuit Simulations,” </w:t>
+      </w:r>
+      <w:r>
+        <w:rPr>
+          <w:rFonts w:eastAsia="Calibri"/>
+          <w:i/>
+          <w:iCs/>
+          <w:sz w:val="22"/>
+          <w:szCs w:val="24"/>
+        </w:rPr>
+        <w:t>IEEE Transactions on Power Electronics</w:t>
+      </w:r>
+      <w:r>
+        <w:rPr>
+          <w:rFonts w:eastAsia="Calibri"/>
+          <w:sz w:val="22"/>
+          <w:szCs w:val="24"/>
+        </w:rPr>
+        <w:t>, vol. 33, no. 12, 2018.</w:t>
+      </w:r>
+    </w:p>
+    <w:p>
+      <w:pPr>
+        <w:autoSpaceDE/>
+        <w:autoSpaceDN/>
+        <w:spacing w:after="160" w:line="256" w:lineRule="auto"/>
+        <w:ind w:left="450" w:hanging="450"/>
+        <w:rPr>
+          <w:rFonts w:eastAsia="Calibri"/>
+          <w:sz w:val="22"/>
+          <w:szCs w:val="24"/>
+        </w:rPr>
+      </w:pPr>
+      <w:r>
+        <w:rPr>
+          <w:rFonts w:eastAsia="Calibri"/>
+          <w:sz w:val="22"/>
+          <w:szCs w:val="24"/>
+        </w:rPr>
+        <w:t>[14</w:t>
+      </w:r>
+      <w:r>
+        <w:rPr>
+          <w:rFonts w:eastAsia="Calibri"/>
+          <w:sz w:val="22"/>
+          <w:szCs w:val="24"/>
+        </w:rPr>
+        <w:t xml:space="preserve">] M. Luo, D. </w:t>
+      </w:r>
+      <w:proofErr w:type="spellStart"/>
+      <w:r>
+        <w:rPr>
+          <w:rFonts w:eastAsia="Calibri"/>
+          <w:sz w:val="22"/>
+          <w:szCs w:val="24"/>
+        </w:rPr>
+        <w:t>Dujic</w:t>
+      </w:r>
+      <w:proofErr w:type="spellEnd"/>
+      <w:r>
+        <w:rPr>
+          <w:rFonts w:eastAsia="Calibri"/>
+          <w:sz w:val="22"/>
+          <w:szCs w:val="24"/>
+        </w:rPr>
+        <w:t xml:space="preserve">, and J. </w:t>
+      </w:r>
+      <w:proofErr w:type="spellStart"/>
+      <w:r>
+        <w:rPr>
+          <w:rFonts w:eastAsia="Calibri"/>
+          <w:sz w:val="22"/>
+          <w:szCs w:val="24"/>
+        </w:rPr>
+        <w:t>Allmeling</w:t>
+      </w:r>
+      <w:proofErr w:type="spellEnd"/>
+      <w:r>
+        <w:rPr>
+          <w:rFonts w:eastAsia="Calibri"/>
+          <w:sz w:val="22"/>
+          <w:szCs w:val="24"/>
+        </w:rPr>
+        <w:t>, “Permeance based modeling of magnetic hysteresis with inclusion of eddy current effect,” </w:t>
+      </w:r>
+      <w:r>
+        <w:rPr>
+          <w:rFonts w:eastAsia="Calibri"/>
+          <w:i/>
+          <w:iCs/>
+          <w:sz w:val="22"/>
+          <w:szCs w:val="24"/>
+        </w:rPr>
+        <w:t>2018 IEEE Applied Power Electronics Conference and Exposition (APEC)</w:t>
+      </w:r>
+      <w:r>
+        <w:rPr>
+          <w:rFonts w:eastAsia="Calibri"/>
+          <w:sz w:val="22"/>
+          <w:szCs w:val="24"/>
+        </w:rPr>
+        <w:t>, 2018.</w:t>
+      </w:r>
+    </w:p>
+    <w:p>
+      <w:pPr>
+        <w:autoSpaceDE/>
+        <w:autoSpaceDN/>
+        <w:spacing w:after="160" w:line="256" w:lineRule="auto"/>
+        <w:ind w:left="450" w:hanging="450"/>
+        <w:rPr>
+          <w:rFonts w:eastAsia="Calibri"/>
+          <w:sz w:val="22"/>
+          <w:szCs w:val="24"/>
+        </w:rPr>
+      </w:pPr>
+      <w:r>
+        <w:rPr>
+          <w:rFonts w:eastAsia="Calibri"/>
+          <w:sz w:val="22"/>
+          <w:szCs w:val="24"/>
+        </w:rPr>
+        <w:t>[15</w:t>
+      </w:r>
+      <w:r>
+        <w:rPr>
+          <w:rFonts w:eastAsia="Calibri"/>
+          <w:sz w:val="22"/>
+          <w:szCs w:val="24"/>
+        </w:rPr>
+        <w:t xml:space="preserve">] A. </w:t>
+      </w:r>
+      <w:proofErr w:type="spellStart"/>
+      <w:r>
+        <w:rPr>
+          <w:rFonts w:eastAsia="Calibri"/>
+          <w:sz w:val="22"/>
+          <w:szCs w:val="24"/>
+        </w:rPr>
+        <w:t>Oskooi</w:t>
+      </w:r>
+      <w:proofErr w:type="spellEnd"/>
+      <w:r>
+        <w:rPr>
+          <w:rFonts w:eastAsia="Calibri"/>
+          <w:sz w:val="22"/>
+          <w:szCs w:val="24"/>
+        </w:rPr>
+        <w:t xml:space="preserve">, D. Roundy, M. </w:t>
+      </w:r>
+      <w:proofErr w:type="spellStart"/>
+      <w:r>
+        <w:rPr>
+          <w:rFonts w:eastAsia="Calibri"/>
+          <w:sz w:val="22"/>
+          <w:szCs w:val="24"/>
+        </w:rPr>
+        <w:t>Ibanescu</w:t>
+      </w:r>
+      <w:proofErr w:type="spellEnd"/>
+      <w:r>
+        <w:rPr>
+          <w:rFonts w:eastAsia="Calibri"/>
+          <w:sz w:val="22"/>
+          <w:szCs w:val="24"/>
+        </w:rPr>
+        <w:t xml:space="preserve">, P. </w:t>
+      </w:r>
+      <w:proofErr w:type="spellStart"/>
+      <w:r>
+        <w:rPr>
+          <w:rFonts w:eastAsia="Calibri"/>
+          <w:sz w:val="22"/>
+          <w:szCs w:val="24"/>
+        </w:rPr>
+        <w:t>Bermel</w:t>
+      </w:r>
+      <w:proofErr w:type="spellEnd"/>
+      <w:r>
+        <w:rPr>
+          <w:rFonts w:eastAsia="Calibri"/>
+          <w:sz w:val="22"/>
+          <w:szCs w:val="24"/>
+        </w:rPr>
+        <w:t xml:space="preserve">, J. </w:t>
+      </w:r>
+      <w:proofErr w:type="spellStart"/>
+      <w:r>
+        <w:rPr>
+          <w:rFonts w:eastAsia="Calibri"/>
+          <w:sz w:val="22"/>
+          <w:szCs w:val="24"/>
+        </w:rPr>
+        <w:t>Joannopoulos</w:t>
+      </w:r>
+      <w:proofErr w:type="spellEnd"/>
+      <w:r>
+        <w:rPr>
+          <w:rFonts w:eastAsia="Calibri"/>
+          <w:sz w:val="22"/>
+          <w:szCs w:val="24"/>
+        </w:rPr>
+        <w:t xml:space="preserve">, and S. Johnson, “MEEP: A flexible free-software package for electromagnetic simulations by the FDTD method”, </w:t>
+      </w:r>
+      <w:r>
+        <w:rPr>
+          <w:rFonts w:eastAsia="Calibri"/>
+          <w:i/>
+          <w:sz w:val="22"/>
+          <w:szCs w:val="24"/>
+        </w:rPr>
+        <w:t>Computer Physics Communications</w:t>
+      </w:r>
+      <w:r>
+        <w:rPr>
+          <w:rFonts w:eastAsia="Calibri"/>
+          <w:sz w:val="22"/>
+          <w:szCs w:val="24"/>
+        </w:rPr>
+        <w:t>, Vol. 181, pp. 687-702, 2010.</w:t>
+      </w:r>
+    </w:p>
+    <w:p>
+      <w:pPr>
+        <w:autoSpaceDE/>
+        <w:autoSpaceDN/>
+        <w:spacing w:after="160" w:line="256" w:lineRule="auto"/>
+        <w:ind w:left="450" w:hanging="450"/>
+        <w:rPr>
+          <w:rFonts w:eastAsia="Calibri"/>
+          <w:sz w:val="22"/>
+          <w:szCs w:val="24"/>
+        </w:rPr>
+      </w:pPr>
+      <w:r>
+        <w:rPr>
+          <w:rFonts w:eastAsia="Calibri"/>
+          <w:sz w:val="22"/>
+          <w:szCs w:val="24"/>
+        </w:rPr>
+        <w:lastRenderedPageBreak/>
+        <w:t xml:space="preserve"> </w:t>
+      </w:r>
+      <w:r>
+        <w:rPr>
+          <w:rFonts w:eastAsia="Calibri"/>
+          <w:sz w:val="22"/>
+          <w:szCs w:val="24"/>
+        </w:rPr>
+        <w:t>[</w:t>
+      </w:r>
+      <w:r>
+        <w:rPr>
+          <w:rFonts w:eastAsia="Calibri"/>
+          <w:sz w:val="22"/>
+          <w:szCs w:val="24"/>
+        </w:rPr>
+        <w:t>1</w:t>
+      </w:r>
+      <w:r>
+        <w:rPr>
+          <w:rFonts w:eastAsia="Calibri"/>
+          <w:sz w:val="22"/>
+          <w:szCs w:val="24"/>
+        </w:rPr>
+        <w:t>6</w:t>
+      </w:r>
+      <w:r>
+        <w:rPr>
+          <w:rFonts w:eastAsia="Calibri"/>
+          <w:sz w:val="22"/>
+          <w:szCs w:val="24"/>
+        </w:rPr>
+        <w:t xml:space="preserve">] J. Parson, A. Neuber, J. Dickens and J. </w:t>
+      </w:r>
+      <w:proofErr w:type="spellStart"/>
+      <w:r>
+        <w:rPr>
+          <w:rFonts w:eastAsia="Calibri"/>
+          <w:sz w:val="22"/>
+          <w:szCs w:val="24"/>
+        </w:rPr>
+        <w:t>Mankowski</w:t>
+      </w:r>
+      <w:proofErr w:type="spellEnd"/>
+      <w:r>
+        <w:rPr>
+          <w:rFonts w:eastAsia="Calibri"/>
+          <w:sz w:val="22"/>
+          <w:szCs w:val="24"/>
+        </w:rPr>
+        <w:t xml:space="preserve">, “Investigation of a </w:t>
+      </w:r>
+      <w:proofErr w:type="spellStart"/>
+      <w:r>
+        <w:rPr>
+          <w:rFonts w:eastAsia="Calibri"/>
+          <w:sz w:val="22"/>
+          <w:szCs w:val="24"/>
+        </w:rPr>
+        <w:t>stripline</w:t>
+      </w:r>
+      <w:proofErr w:type="spellEnd"/>
+      <w:r>
+        <w:rPr>
+          <w:rFonts w:eastAsia="Calibri"/>
+          <w:sz w:val="22"/>
+          <w:szCs w:val="24"/>
+        </w:rPr>
+        <w:t xml:space="preserve"> transmission line structure for gyromagnetic nonlinear transmission line high power microwave sources”, </w:t>
+      </w:r>
+      <w:r>
+        <w:rPr>
+          <w:rFonts w:eastAsia="Calibri"/>
+          <w:i/>
+          <w:sz w:val="22"/>
+          <w:szCs w:val="24"/>
+        </w:rPr>
+        <w:t>Review of Scientific Instruments</w:t>
+      </w:r>
+      <w:r>
+        <w:rPr>
+          <w:rFonts w:eastAsia="Calibri"/>
+          <w:sz w:val="22"/>
+          <w:szCs w:val="24"/>
+        </w:rPr>
+        <w:t>, Vol. 87, pp. 1-7, 2016.</w:t>
+      </w:r>
+    </w:p>
+    <w:p>
+      <w:pPr>
+        <w:autoSpaceDE/>
+        <w:autoSpaceDN/>
+        <w:spacing w:after="160" w:line="256" w:lineRule="auto"/>
+        <w:ind w:left="450" w:hanging="450"/>
+        <w:rPr>
+          <w:rFonts w:eastAsia="Calibri"/>
+          <w:sz w:val="22"/>
+          <w:szCs w:val="24"/>
+        </w:rPr>
+      </w:pPr>
+      <w:r>
+        <w:rPr>
+          <w:rFonts w:eastAsia="Calibri"/>
+          <w:sz w:val="22"/>
+          <w:szCs w:val="24"/>
+        </w:rPr>
+        <w:t xml:space="preserve"> </w:t>
+      </w:r>
+      <w:r>
+        <w:rPr>
+          <w:rFonts w:eastAsia="Calibri"/>
+          <w:sz w:val="22"/>
+          <w:szCs w:val="24"/>
+        </w:rPr>
+        <w:t>[17</w:t>
+      </w:r>
+      <w:r>
+        <w:rPr>
+          <w:rFonts w:eastAsia="Calibri"/>
+          <w:sz w:val="22"/>
+          <w:szCs w:val="24"/>
+        </w:rPr>
+        <w:t xml:space="preserve">] J. Lehr, P. Ron, </w:t>
+      </w:r>
+      <w:r>
+        <w:rPr>
+          <w:rFonts w:eastAsia="Calibri"/>
+          <w:i/>
+          <w:iCs/>
+          <w:sz w:val="22"/>
+          <w:szCs w:val="24"/>
+        </w:rPr>
+        <w:t>Foundations of Pulsed Power Technology</w:t>
+      </w:r>
+      <w:r>
+        <w:rPr>
+          <w:rFonts w:eastAsia="Calibri"/>
+          <w:sz w:val="22"/>
+          <w:szCs w:val="24"/>
+        </w:rPr>
+        <w:t>: John Wiley and Sons, pp. 63–96, Jul. 2017.</w:t>
+      </w:r>
+    </w:p>
+    <w:p>
+      <w:pPr>
+        <w:autoSpaceDE/>
+        <w:autoSpaceDN/>
+        <w:spacing w:after="160" w:line="256" w:lineRule="auto"/>
+        <w:ind w:left="450" w:hanging="450"/>
+        <w:rPr>
+          <w:rFonts w:eastAsia="Calibri"/>
+          <w:sz w:val="22"/>
+          <w:szCs w:val="24"/>
+        </w:rPr>
+      </w:pPr>
+      <w:r>
+        <w:rPr>
+          <w:rFonts w:eastAsia="Calibri"/>
+          <w:sz w:val="22"/>
+          <w:szCs w:val="24"/>
+        </w:rPr>
+        <w:t xml:space="preserve"> </w:t>
+      </w:r>
+      <w:r>
+        <w:rPr>
+          <w:rFonts w:eastAsia="Calibri"/>
+          <w:sz w:val="22"/>
+          <w:szCs w:val="24"/>
+        </w:rPr>
+        <w:t>[18</w:t>
+      </w:r>
+      <w:r>
+        <w:rPr>
+          <w:rFonts w:eastAsia="Calibri"/>
+          <w:sz w:val="22"/>
+          <w:szCs w:val="24"/>
+        </w:rPr>
+        <w:t xml:space="preserve">] I. </w:t>
+      </w:r>
+      <w:proofErr w:type="spellStart"/>
+      <w:r>
+        <w:rPr>
+          <w:rFonts w:eastAsia="Calibri"/>
+          <w:sz w:val="22"/>
+          <w:szCs w:val="24"/>
+        </w:rPr>
+        <w:t>Romanchenko</w:t>
+      </w:r>
+      <w:proofErr w:type="spellEnd"/>
+      <w:r>
+        <w:rPr>
+          <w:rFonts w:eastAsia="Calibri"/>
+          <w:sz w:val="22"/>
+          <w:szCs w:val="24"/>
+        </w:rPr>
+        <w:t xml:space="preserve">, P. </w:t>
+      </w:r>
+      <w:proofErr w:type="spellStart"/>
+      <w:r>
+        <w:rPr>
+          <w:rFonts w:eastAsia="Calibri"/>
+          <w:sz w:val="22"/>
+          <w:szCs w:val="24"/>
+        </w:rPr>
+        <w:t>Priputnev</w:t>
+      </w:r>
+      <w:proofErr w:type="spellEnd"/>
+      <w:r>
+        <w:rPr>
+          <w:rFonts w:eastAsia="Calibri"/>
+          <w:sz w:val="22"/>
+          <w:szCs w:val="24"/>
+        </w:rPr>
+        <w:t>, and V. Rostov, “RF pulse formation dynamics in gyromagnetic nonlinear transmission lines,” </w:t>
+      </w:r>
+      <w:r>
+        <w:rPr>
+          <w:rFonts w:eastAsia="Calibri"/>
+          <w:i/>
+          <w:iCs/>
+          <w:sz w:val="22"/>
+          <w:szCs w:val="24"/>
+        </w:rPr>
+        <w:t>Journal of Physics: Conference Series</w:t>
+      </w:r>
+      <w:r>
+        <w:rPr>
+          <w:rFonts w:eastAsia="Calibri"/>
+          <w:sz w:val="22"/>
+          <w:szCs w:val="24"/>
+        </w:rPr>
+        <w:t>, vol. 830, Apr. 2017.</w:t>
+      </w:r>
+    </w:p>
+    <w:p>
+      <w:pPr>
+        <w:autoSpaceDE/>
+        <w:autoSpaceDN/>
+        <w:spacing w:after="160" w:line="256" w:lineRule="auto"/>
+        <w:ind w:left="450" w:hanging="450"/>
+        <w:rPr>
+          <w:rFonts w:eastAsia="Calibri"/>
+          <w:sz w:val="22"/>
+          <w:szCs w:val="24"/>
+        </w:rPr>
+      </w:pPr>
+      <w:r>
+        <w:rPr>
+          <w:rFonts w:eastAsia="Calibri"/>
+          <w:sz w:val="22"/>
+          <w:szCs w:val="24"/>
+        </w:rPr>
+        <w:t>[19</w:t>
+      </w:r>
+      <w:r>
+        <w:rPr>
+          <w:rFonts w:eastAsia="Calibri"/>
+          <w:sz w:val="22"/>
+          <w:szCs w:val="24"/>
+        </w:rPr>
+        <w:t xml:space="preserve">] J. Rossi, F. Yamasaki, E. </w:t>
+      </w:r>
+      <w:proofErr w:type="spellStart"/>
+      <w:r>
+        <w:rPr>
+          <w:rFonts w:eastAsia="Calibri"/>
+          <w:sz w:val="22"/>
+          <w:szCs w:val="24"/>
+        </w:rPr>
+        <w:t>Schamiloglu</w:t>
+      </w:r>
+      <w:proofErr w:type="spellEnd"/>
+      <w:r>
+        <w:rPr>
+          <w:rFonts w:eastAsia="Calibri"/>
+          <w:sz w:val="22"/>
+          <w:szCs w:val="24"/>
+        </w:rPr>
+        <w:t>, and J. Barroso, “Analysis of nonlinear gyromagnetic line operation using LLG equation,” </w:t>
+      </w:r>
+      <w:r>
+        <w:rPr>
+          <w:rFonts w:eastAsia="Calibri"/>
+          <w:i/>
+          <w:iCs/>
+          <w:sz w:val="22"/>
+          <w:szCs w:val="24"/>
+        </w:rPr>
+        <w:t>2017 IEEE 21st International Conference on Pulsed Power (PPC)</w:t>
+      </w:r>
+      <w:r>
+        <w:rPr>
+          <w:rFonts w:eastAsia="Calibri"/>
+          <w:sz w:val="22"/>
+          <w:szCs w:val="24"/>
+        </w:rPr>
+        <w:t>, 2017.</w:t>
+      </w:r>
+    </w:p>
+    <w:p>
+      <w:pPr>
+        <w:autoSpaceDE/>
+        <w:autoSpaceDN/>
+        <w:spacing w:after="160" w:line="256" w:lineRule="auto"/>
+        <w:ind w:left="450" w:hanging="450"/>
+        <w:rPr>
+          <w:rFonts w:eastAsia="Calibri"/>
+          <w:sz w:val="22"/>
+          <w:szCs w:val="24"/>
+        </w:rPr>
+      </w:pPr>
+      <w:r>
+        <w:rPr>
+          <w:rFonts w:eastAsia="Calibri"/>
+          <w:sz w:val="22"/>
+          <w:szCs w:val="24"/>
+        </w:rPr>
+        <w:t xml:space="preserve"> </w:t>
+      </w:r>
+      <w:r>
+        <w:rPr>
+          <w:rFonts w:eastAsia="Calibri"/>
+          <w:sz w:val="22"/>
+          <w:szCs w:val="24"/>
+        </w:rPr>
+        <w:t>[2</w:t>
+      </w:r>
+      <w:r>
+        <w:rPr>
+          <w:rFonts w:eastAsia="Calibri"/>
+          <w:sz w:val="22"/>
+          <w:szCs w:val="24"/>
+        </w:rPr>
+        <w:t>0</w:t>
+      </w:r>
+      <w:r>
+        <w:rPr>
+          <w:rFonts w:eastAsia="Calibri"/>
+          <w:sz w:val="22"/>
+          <w:szCs w:val="24"/>
+        </w:rPr>
+        <w:t xml:space="preserve">] N. </w:t>
+      </w:r>
+      <w:proofErr w:type="spellStart"/>
+      <w:r>
+        <w:rPr>
+          <w:rFonts w:eastAsia="Calibri"/>
+          <w:sz w:val="22"/>
+          <w:szCs w:val="24"/>
+        </w:rPr>
+        <w:t>Shirdel</w:t>
+      </w:r>
+      <w:proofErr w:type="spellEnd"/>
+      <w:r>
+        <w:rPr>
+          <w:rFonts w:eastAsia="Calibri"/>
+          <w:sz w:val="22"/>
+          <w:szCs w:val="24"/>
+        </w:rPr>
+        <w:t xml:space="preserve">, A. Akbari, H. </w:t>
+      </w:r>
+      <w:proofErr w:type="spellStart"/>
+      <w:r>
+        <w:rPr>
+          <w:rFonts w:eastAsia="Calibri"/>
+          <w:sz w:val="22"/>
+          <w:szCs w:val="24"/>
+        </w:rPr>
+        <w:t>Mirzaei</w:t>
+      </w:r>
+      <w:proofErr w:type="spellEnd"/>
+      <w:r>
+        <w:rPr>
+          <w:rFonts w:eastAsia="Calibri"/>
+          <w:sz w:val="22"/>
+          <w:szCs w:val="24"/>
+        </w:rPr>
+        <w:t xml:space="preserve">, and M. </w:t>
+      </w:r>
+      <w:proofErr w:type="spellStart"/>
+      <w:r>
+        <w:rPr>
+          <w:rFonts w:eastAsia="Calibri"/>
+          <w:sz w:val="22"/>
+          <w:szCs w:val="24"/>
+        </w:rPr>
+        <w:t>Abrishamian</w:t>
+      </w:r>
+      <w:proofErr w:type="spellEnd"/>
+      <w:r>
+        <w:rPr>
+          <w:rFonts w:eastAsia="Calibri"/>
+          <w:sz w:val="22"/>
+          <w:szCs w:val="24"/>
+        </w:rPr>
+        <w:t>, “Three-dimensional simulation of UHF signal propagation in transformer using FDTD method,” </w:t>
+      </w:r>
+      <w:r>
+        <w:rPr>
+          <w:rFonts w:eastAsia="Calibri"/>
+          <w:i/>
+          <w:iCs/>
+          <w:sz w:val="22"/>
+          <w:szCs w:val="24"/>
+        </w:rPr>
+        <w:t>2011 International Conference on Power Engineering, Energy and Electrical Drives</w:t>
+      </w:r>
+      <w:r>
+        <w:rPr>
+          <w:rFonts w:eastAsia="Calibri"/>
+          <w:sz w:val="22"/>
+          <w:szCs w:val="24"/>
+        </w:rPr>
+        <w:t>, 2011.</w:t>
+      </w:r>
+    </w:p>
+    <w:p>
+      <w:pPr>
+        <w:autoSpaceDE/>
+        <w:autoSpaceDN/>
+        <w:spacing w:after="160" w:line="256" w:lineRule="auto"/>
+        <w:ind w:left="450" w:hanging="450"/>
+        <w:rPr>
+          <w:rFonts w:eastAsia="Calibri"/>
+          <w:sz w:val="22"/>
+          <w:szCs w:val="24"/>
+        </w:rPr>
+      </w:pPr>
+      <w:r>
+        <w:rPr>
+          <w:rFonts w:eastAsia="Calibri"/>
+          <w:sz w:val="22"/>
+          <w:szCs w:val="24"/>
+        </w:rPr>
+        <w:t xml:space="preserve"> </w:t>
+      </w:r>
+      <w:r>
+        <w:rPr>
+          <w:rFonts w:eastAsia="Calibri"/>
+          <w:sz w:val="22"/>
+          <w:szCs w:val="24"/>
+        </w:rPr>
+        <w:t>[2</w:t>
+      </w:r>
+      <w:r>
+        <w:rPr>
+          <w:rFonts w:eastAsia="Calibri"/>
+          <w:sz w:val="22"/>
+          <w:szCs w:val="24"/>
+        </w:rPr>
+        <w:t>1</w:t>
+      </w:r>
+      <w:r>
+        <w:rPr>
+          <w:rFonts w:eastAsia="Calibri"/>
+          <w:sz w:val="22"/>
+          <w:szCs w:val="24"/>
+        </w:rPr>
+        <w:t xml:space="preserve">] A. </w:t>
+      </w:r>
+      <w:proofErr w:type="spellStart"/>
+      <w:r>
+        <w:rPr>
+          <w:rFonts w:eastAsia="Calibri"/>
+          <w:sz w:val="22"/>
+          <w:szCs w:val="24"/>
+        </w:rPr>
+        <w:t>Taflove</w:t>
+      </w:r>
+      <w:proofErr w:type="spellEnd"/>
+      <w:r>
+        <w:rPr>
+          <w:rFonts w:eastAsia="Calibri"/>
+          <w:sz w:val="22"/>
+          <w:szCs w:val="24"/>
+        </w:rPr>
+        <w:t xml:space="preserve"> and S. </w:t>
+      </w:r>
+      <w:proofErr w:type="spellStart"/>
+      <w:r>
+        <w:rPr>
+          <w:rFonts w:eastAsia="Calibri"/>
+          <w:sz w:val="22"/>
+          <w:szCs w:val="24"/>
+        </w:rPr>
+        <w:t>Hagness</w:t>
+      </w:r>
+      <w:proofErr w:type="spellEnd"/>
+      <w:r>
+        <w:rPr>
+          <w:rFonts w:eastAsia="Calibri"/>
+          <w:sz w:val="22"/>
+          <w:szCs w:val="24"/>
+        </w:rPr>
+        <w:t xml:space="preserve">, </w:t>
+      </w:r>
+      <w:r>
+        <w:rPr>
+          <w:rFonts w:eastAsia="Calibri"/>
+          <w:i/>
+          <w:sz w:val="22"/>
+          <w:szCs w:val="24"/>
+        </w:rPr>
+        <w:t>Computational Electrodynamics: The Finite-Difference Time-Domain Method</w:t>
+      </w:r>
+      <w:r>
+        <w:rPr>
+          <w:rFonts w:eastAsia="Calibri"/>
+          <w:sz w:val="22"/>
+          <w:szCs w:val="24"/>
+        </w:rPr>
+        <w:t xml:space="preserve">, 3rd ed. Boston: </w:t>
+      </w:r>
+      <w:proofErr w:type="spellStart"/>
+      <w:r>
+        <w:rPr>
+          <w:rFonts w:eastAsia="Calibri"/>
+          <w:sz w:val="22"/>
+          <w:szCs w:val="24"/>
+        </w:rPr>
+        <w:t>Artech</w:t>
+      </w:r>
+      <w:proofErr w:type="spellEnd"/>
+      <w:r>
+        <w:rPr>
+          <w:rFonts w:eastAsia="Calibri"/>
+          <w:sz w:val="22"/>
+          <w:szCs w:val="24"/>
+        </w:rPr>
+        <w:t xml:space="preserve"> House, 2005.</w:t>
+      </w:r>
+    </w:p>
+    <w:p>
+      <w:pPr>
+        <w:autoSpaceDE/>
+        <w:autoSpaceDN/>
+        <w:spacing w:after="160" w:line="256" w:lineRule="auto"/>
+        <w:ind w:left="450" w:hanging="450"/>
+        <w:rPr>
+          <w:rFonts w:eastAsia="Calibri"/>
+          <w:sz w:val="22"/>
+          <w:szCs w:val="24"/>
+        </w:rPr>
+      </w:pPr>
+      <w:r>
+        <w:rPr>
+          <w:rFonts w:eastAsia="Calibri"/>
+          <w:sz w:val="22"/>
+          <w:szCs w:val="24"/>
+        </w:rPr>
+        <w:t xml:space="preserve"> </w:t>
+      </w:r>
+      <w:r>
+        <w:rPr>
+          <w:rFonts w:eastAsia="Calibri"/>
+          <w:sz w:val="22"/>
+          <w:szCs w:val="24"/>
+        </w:rPr>
+        <w:t>[2</w:t>
+      </w:r>
+      <w:r>
+        <w:rPr>
+          <w:rFonts w:eastAsia="Calibri"/>
+          <w:sz w:val="22"/>
+          <w:szCs w:val="24"/>
+        </w:rPr>
+        <w:t>2</w:t>
+      </w:r>
+      <w:r>
+        <w:rPr>
+          <w:rFonts w:eastAsia="Calibri"/>
+          <w:sz w:val="22"/>
+          <w:szCs w:val="24"/>
+        </w:rPr>
+        <w:t xml:space="preserve">] M. </w:t>
+      </w:r>
+      <w:proofErr w:type="spellStart"/>
+      <w:r>
+        <w:rPr>
+          <w:rFonts w:eastAsia="Calibri"/>
+          <w:sz w:val="22"/>
+          <w:szCs w:val="24"/>
+        </w:rPr>
+        <w:t>Ulmasculov</w:t>
+      </w:r>
+      <w:proofErr w:type="spellEnd"/>
+      <w:r>
+        <w:rPr>
+          <w:rFonts w:eastAsia="Calibri"/>
+          <w:sz w:val="22"/>
+          <w:szCs w:val="24"/>
+        </w:rPr>
+        <w:t xml:space="preserve">, K. </w:t>
+      </w:r>
+      <w:proofErr w:type="spellStart"/>
+      <w:r>
+        <w:rPr>
+          <w:rFonts w:eastAsia="Calibri"/>
+          <w:sz w:val="22"/>
+          <w:szCs w:val="24"/>
+        </w:rPr>
+        <w:t>Sharypov</w:t>
+      </w:r>
+      <w:proofErr w:type="spellEnd"/>
+      <w:r>
+        <w:rPr>
+          <w:rFonts w:eastAsia="Calibri"/>
+          <w:sz w:val="22"/>
+          <w:szCs w:val="24"/>
+        </w:rPr>
+        <w:t xml:space="preserve">, S. </w:t>
+      </w:r>
+      <w:proofErr w:type="spellStart"/>
+      <w:r>
+        <w:rPr>
+          <w:rFonts w:eastAsia="Calibri"/>
+          <w:sz w:val="22"/>
+          <w:szCs w:val="24"/>
+        </w:rPr>
+        <w:t>Shunailov</w:t>
+      </w:r>
+      <w:proofErr w:type="spellEnd"/>
+      <w:r>
+        <w:rPr>
+          <w:rFonts w:eastAsia="Calibri"/>
+          <w:sz w:val="22"/>
+          <w:szCs w:val="24"/>
+        </w:rPr>
+        <w:t xml:space="preserve">, V. </w:t>
+      </w:r>
+      <w:proofErr w:type="spellStart"/>
+      <w:r>
+        <w:rPr>
+          <w:rFonts w:eastAsia="Calibri"/>
+          <w:sz w:val="22"/>
+          <w:szCs w:val="24"/>
+        </w:rPr>
+        <w:t>Shpak</w:t>
+      </w:r>
+      <w:proofErr w:type="spellEnd"/>
+      <w:r>
+        <w:rPr>
+          <w:rFonts w:eastAsia="Calibri"/>
+          <w:sz w:val="22"/>
+          <w:szCs w:val="24"/>
+        </w:rPr>
+        <w:t xml:space="preserve">, M. </w:t>
+      </w:r>
+      <w:proofErr w:type="spellStart"/>
+      <w:r>
+        <w:rPr>
+          <w:rFonts w:eastAsia="Calibri"/>
+          <w:sz w:val="22"/>
+          <w:szCs w:val="24"/>
+        </w:rPr>
+        <w:t>Yalandin</w:t>
+      </w:r>
+      <w:proofErr w:type="spellEnd"/>
+      <w:r>
+        <w:rPr>
+          <w:rFonts w:eastAsia="Calibri"/>
+          <w:sz w:val="22"/>
+          <w:szCs w:val="24"/>
+        </w:rPr>
+        <w:t xml:space="preserve">, M. </w:t>
+      </w:r>
+      <w:proofErr w:type="spellStart"/>
+      <w:r>
+        <w:rPr>
+          <w:rFonts w:eastAsia="Calibri"/>
+          <w:sz w:val="22"/>
+          <w:szCs w:val="24"/>
+        </w:rPr>
+        <w:t>Pedos</w:t>
+      </w:r>
+      <w:proofErr w:type="spellEnd"/>
+      <w:r>
+        <w:rPr>
+          <w:rFonts w:eastAsia="Calibri"/>
+          <w:sz w:val="22"/>
+          <w:szCs w:val="24"/>
+        </w:rPr>
+        <w:t xml:space="preserve">, and S. </w:t>
+      </w:r>
+      <w:proofErr w:type="spellStart"/>
+      <w:r>
+        <w:rPr>
+          <w:rFonts w:eastAsia="Calibri"/>
+          <w:sz w:val="22"/>
+          <w:szCs w:val="24"/>
+        </w:rPr>
+        <w:t>Rukin</w:t>
+      </w:r>
+      <w:proofErr w:type="spellEnd"/>
+      <w:r>
+        <w:rPr>
+          <w:rFonts w:eastAsia="Calibri"/>
+          <w:sz w:val="22"/>
+          <w:szCs w:val="24"/>
+        </w:rPr>
+        <w:t>, “Gyromagnetic nonlinear transmission line generator of high voltage pulses modulated at 4 GHz frequency with 1000 Hz pulse repetition rate,” </w:t>
+      </w:r>
+      <w:r>
+        <w:rPr>
+          <w:rFonts w:eastAsia="Calibri"/>
+          <w:i/>
+          <w:iCs/>
+          <w:sz w:val="22"/>
+          <w:szCs w:val="24"/>
+        </w:rPr>
+        <w:t>Journal of Physics: Conference Series</w:t>
+      </w:r>
+      <w:r>
+        <w:rPr>
+          <w:rFonts w:eastAsia="Calibri"/>
+          <w:sz w:val="22"/>
+          <w:szCs w:val="24"/>
+        </w:rPr>
+        <w:t>, vol. 830, Apr. 2017.</w:t>
+      </w:r>
+    </w:p>
+    <w:p>
+      <w:pPr>
+        <w:autoSpaceDE/>
+        <w:autoSpaceDN/>
+        <w:spacing w:after="160" w:line="256" w:lineRule="auto"/>
+        <w:ind w:left="450" w:hanging="450"/>
+        <w:rPr>
+          <w:rFonts w:eastAsia="Calibri"/>
+          <w:sz w:val="22"/>
+          <w:szCs w:val="24"/>
+        </w:rPr>
+      </w:pPr>
+      <w:r>
+        <w:rPr>
+          <w:rFonts w:eastAsia="Calibri"/>
+          <w:sz w:val="22"/>
+          <w:szCs w:val="24"/>
+        </w:rPr>
+        <w:t>[2</w:t>
+      </w:r>
+      <w:r>
+        <w:rPr>
+          <w:rFonts w:eastAsia="Calibri"/>
+          <w:sz w:val="22"/>
+          <w:szCs w:val="24"/>
+        </w:rPr>
+        <w:t>3</w:t>
+      </w:r>
+      <w:r>
+        <w:rPr>
+          <w:rFonts w:eastAsia="Calibri"/>
+          <w:sz w:val="22"/>
+          <w:szCs w:val="24"/>
+        </w:rPr>
+        <w:t xml:space="preserve">] J. Xu, M. </w:t>
+      </w:r>
+      <w:proofErr w:type="spellStart"/>
+      <w:r>
+        <w:rPr>
+          <w:rFonts w:eastAsia="Calibri"/>
+          <w:sz w:val="22"/>
+          <w:szCs w:val="24"/>
+        </w:rPr>
+        <w:t>Koledintseva</w:t>
+      </w:r>
+      <w:proofErr w:type="spellEnd"/>
+      <w:r>
+        <w:rPr>
+          <w:rFonts w:eastAsia="Calibri"/>
+          <w:sz w:val="22"/>
+          <w:szCs w:val="24"/>
+        </w:rPr>
+        <w:t xml:space="preserve">, Y. Zhang, Y. He, B. Matlin, R. </w:t>
+      </w:r>
+      <w:proofErr w:type="spellStart"/>
+      <w:r>
+        <w:rPr>
+          <w:rFonts w:eastAsia="Calibri"/>
+          <w:sz w:val="22"/>
+          <w:szCs w:val="24"/>
+        </w:rPr>
+        <w:t>Dubroff</w:t>
+      </w:r>
+      <w:proofErr w:type="spellEnd"/>
+      <w:r>
+        <w:rPr>
+          <w:rFonts w:eastAsia="Calibri"/>
+          <w:sz w:val="22"/>
+          <w:szCs w:val="24"/>
+        </w:rPr>
+        <w:t xml:space="preserve">, J. </w:t>
+      </w:r>
+      <w:proofErr w:type="spellStart"/>
+      <w:r>
+        <w:rPr>
+          <w:rFonts w:eastAsia="Calibri"/>
+          <w:sz w:val="22"/>
+          <w:szCs w:val="24"/>
+        </w:rPr>
+        <w:t>Drewniak</w:t>
+      </w:r>
+      <w:proofErr w:type="spellEnd"/>
+      <w:r>
+        <w:rPr>
+          <w:rFonts w:eastAsia="Calibri"/>
+          <w:sz w:val="22"/>
+          <w:szCs w:val="24"/>
+        </w:rPr>
+        <w:t>, and J. Zhang, “Complex Permittivity and Permeability Measurements and Finite-Difference Time-Domain Simulation of Ferrite Materials,” </w:t>
+      </w:r>
+      <w:r>
+        <w:rPr>
+          <w:rFonts w:eastAsia="Calibri"/>
+          <w:i/>
+          <w:iCs/>
+          <w:sz w:val="22"/>
+          <w:szCs w:val="24"/>
+        </w:rPr>
+        <w:t>IEEE Transactions on Electromagnetic Compatibility</w:t>
+      </w:r>
+      <w:r>
+        <w:rPr>
+          <w:rFonts w:eastAsia="Calibri"/>
+          <w:sz w:val="22"/>
+          <w:szCs w:val="24"/>
+        </w:rPr>
+        <w:t>, vol. 52, no. 4, 2010.</w:t>
+      </w:r>
+    </w:p>
+    <w:p>
+      <w:pPr>
+        <w:autoSpaceDE/>
+        <w:autoSpaceDN/>
+        <w:spacing w:after="160" w:line="256" w:lineRule="auto"/>
+        <w:ind w:left="450" w:hanging="450"/>
+        <w:rPr>
+          <w:rFonts w:eastAsia="Calibri"/>
+          <w:sz w:val="22"/>
+          <w:szCs w:val="24"/>
+        </w:rPr>
+      </w:pPr>
+      <w:r>
+        <w:rPr>
+          <w:rFonts w:eastAsia="Calibri"/>
+          <w:sz w:val="22"/>
+          <w:szCs w:val="24"/>
+        </w:rPr>
+        <w:t>[</w:t>
+      </w:r>
+      <w:r>
+        <w:rPr>
+          <w:rFonts w:eastAsia="Calibri"/>
+          <w:sz w:val="22"/>
+          <w:szCs w:val="24"/>
+        </w:rPr>
+        <w:t>24</w:t>
+      </w:r>
+      <w:r>
+        <w:rPr>
+          <w:rFonts w:eastAsia="Calibri"/>
+          <w:sz w:val="22"/>
+          <w:szCs w:val="24"/>
+        </w:rPr>
+        <w:t>] H. Zhao, Y. Li, Q. Lin, and S. Wang, “The Parasitic Capacitance of Magnetic Components with Ferrite Cores Due to Time-Varying Electromagnetic (EM) Field,” </w:t>
+      </w:r>
+      <w:r>
+        <w:rPr>
+          <w:rFonts w:eastAsia="Calibri"/>
+          <w:i/>
+          <w:iCs/>
+          <w:sz w:val="22"/>
+          <w:szCs w:val="24"/>
+        </w:rPr>
+        <w:t>2018 IEEE Energy Conversion Congress and Exposition (ECCE)</w:t>
+      </w:r>
+      <w:r>
+        <w:rPr>
+          <w:rFonts w:eastAsia="Calibri"/>
+          <w:sz w:val="22"/>
+          <w:szCs w:val="24"/>
+        </w:rPr>
+        <w:t>, 2018.</w:t>
+      </w:r>
+    </w:p>
+    <w:p>
+      <w:pPr>
+        <w:rPr>
+          <w:sz w:val="18"/>
+        </w:rPr>
+      </w:pPr>
+      <w:bookmarkStart w:id="0" w:name="_GoBack"/>
+      <w:bookmarkEnd w:id="0"/>
+    </w:p>
     <w:sectPr>
       <w:pgSz w:w="12240" w:h="15840"/>
       <w:pgMar w:top="1440" w:right="1440" w:bottom="1440" w:left="1440" w:header="720" w:footer="720" w:gutter="0"/>
@@ -14976,7 +17219,6 @@
   <w:style w:type="character" w:default="1" w:styleId="DefaultParagraphFont">
     <w:name w:val="Default Paragraph Font"/>
     <w:uiPriority w:val="1"/>
-    <w:semiHidden/>
     <w:unhideWhenUsed/>
   </w:style>
   <w:style w:type="table" w:default="1" w:styleId="TableNormal">
@@ -15108,6 +17350,18 @@
       <w:color w:val="44546A" w:themeColor="text2"/>
       <w:sz w:val="18"/>
       <w:szCs w:val="18"/>
+    </w:rPr>
+  </w:style>
+  <w:style w:type="paragraph" w:styleId="NormalWeb">
+    <w:name w:val="Normal (Web)"/>
+    <w:basedOn w:val="Normal"/>
+    <w:uiPriority w:val="99"/>
+    <w:semiHidden/>
+    <w:unhideWhenUsed/>
+    <w:rsid w:val="00ED1622"/>
+    <w:rPr>
+      <w:sz w:val="24"/>
+      <w:szCs w:val="24"/>
     </w:rPr>
   </w:style>
 </w:styles>

--- a/MS/Spring 2020/Thesis/Magnetic Transmission Lines/MagneticTransmissionLinesFinalResearchPaper.docx
+++ b/MS/Spring 2020/Thesis/Magnetic Transmission Lines/MagneticTransmissionLinesFinalResearchPaper.docx
@@ -17,12 +17,24 @@
         <w:rPr>
           <w:sz w:val="32"/>
         </w:rPr>
-        <w:t>Modeling and Simulation of Non-Linear, Dispersive, Gyro</w:t>
+        <w:t xml:space="preserve">Modeling and </w:t>
       </w:r>
       <w:r>
         <w:rPr>
           <w:sz w:val="32"/>
         </w:rPr>
+        <w:t xml:space="preserve">FDTD </w:t>
+      </w:r>
+      <w:r>
+        <w:rPr>
+          <w:sz w:val="32"/>
+        </w:rPr>
+        <w:t>Simulation of Non-Linear, Dispersive, Gyro</w:t>
+      </w:r>
+      <w:r>
+        <w:rPr>
+          <w:sz w:val="32"/>
+        </w:rPr>
         <w:t>trop</w:t>
       </w:r>
       <w:r>
@@ -72,30 +84,6 @@
           <w:sz w:val="32"/>
         </w:rPr>
         <w:t>s</w:t>
-      </w:r>
-      <w:r>
-        <w:rPr>
-          <w:sz w:val="32"/>
-        </w:rPr>
-        <w:t xml:space="preserve"> using </w:t>
-      </w:r>
-    </w:p>
-    <w:p>
-      <w:pPr>
-        <w:pStyle w:val="Title1"/>
-        <w:wordWrap/>
-        <w:snapToGrid w:val="0"/>
-        <w:spacing w:line="480" w:lineRule="auto"/>
-        <w:ind w:firstLine="0"/>
-        <w:rPr>
-          <w:sz w:val="32"/>
-        </w:rPr>
-      </w:pPr>
-      <w:r>
-        <w:rPr>
-          <w:sz w:val="32"/>
-        </w:rPr>
-        <w:t>Magnetic Transmission Line Model</w:t>
       </w:r>
     </w:p>
     <w:p>
@@ -133,25 +121,7 @@
           <w:bCs/>
           <w:sz w:val="24"/>
         </w:rPr>
-        <w:t xml:space="preserve"> and Muhammad </w:t>
-      </w:r>
-      <w:proofErr w:type="spellStart"/>
-      <w:r>
-        <w:rPr>
-          <w:b/>
-          <w:bCs/>
-          <w:sz w:val="24"/>
-        </w:rPr>
-        <w:t>Asghar</w:t>
-      </w:r>
-      <w:proofErr w:type="spellEnd"/>
-      <w:r>
-        <w:rPr>
-          <w:b/>
-          <w:bCs/>
-          <w:sz w:val="24"/>
-        </w:rPr>
-        <w:t xml:space="preserve"> Saqib</w:t>
+        <w:t xml:space="preserve"> and Muhammad Asghar Saqib</w:t>
       </w:r>
       <w:r>
         <w:rPr>
@@ -770,23 +740,7 @@
           <w:sz w:val="22"/>
           <w:szCs w:val="24"/>
         </w:rPr>
-        <w:t xml:space="preserve">The cyclic magnetization of a Magnetic Material causes many energy losses. The atomic plane displacements and domain wall rotations cause mechanical losses in the material. Induced voltages cause circulating currents and electrical losses. At microwave frequencies, magnetic resonance and complex permeability can cause a significant increase in the losses. During the traversal of magnetization loop, energy is lost as heat during irreversible domain changes. The permeability changes with position, the applied field strength, time after demagnetization, frequency and temperature. Hysteresis loss increases with the applied field strength and frequency. Ferromagnetic materials are semiconductors with resistivity ranging from 0.1 Ωm to greater than 1 MΩm. The associated permittivity causes dielectric losses. Whenever a changing electromagnetic field is impressed induced voltages are developed in the material. These generate circulating eddy currents in the material and produce </w:t>
-      </w:r>
-      <w:proofErr w:type="spellStart"/>
-      <w:r>
-        <w:rPr>
-          <w:sz w:val="22"/>
-          <w:szCs w:val="24"/>
-        </w:rPr>
-        <w:t>Ohmic</w:t>
-      </w:r>
-      <w:proofErr w:type="spellEnd"/>
-      <w:r>
-        <w:rPr>
-          <w:sz w:val="22"/>
-          <w:szCs w:val="24"/>
-        </w:rPr>
-        <w:t xml:space="preserve"> losses. The Eddy current losses depend on the frequency, the applied field intensity and the resistivity. The Eddy Current Losses can be enhanced at high frequencies due to dimensional resonance. If a dimension of the magnetic material is equal to a quarter multiple of the electromagnetic wavelength, a standing wave can develop inside it. Under this condition, the in-phase flux cancels the anti-phase flux so the observed permittivity and permeability drops to zero. The resulting Eddy Current loss shows a peak during resonance. We can represent complex permittivity and complex permeability as:</w:t>
+        <w:t>The cyclic magnetization of a Magnetic Material causes many energy losses. The atomic plane displacements and domain wall rotations cause mechanical losses in the material. Induced voltages cause circulating currents and electrical losses. At microwave frequencies, magnetic resonance and complex permeability can cause a significant increase in the losses. During the traversal of magnetization loop, energy is lost as heat during irreversible domain changes. The permeability changes with position, the applied field strength, time after demagnetization, frequency and temperature. Hysteresis loss increases with the applied field strength and frequency. Ferromagnetic materials are semiconductors with resistivity ranging from 0.1 Ωm to greater than 1 MΩm. The associated permittivity causes dielectric losses. Whenever a changing electromagnetic field is impressed induced voltages are developed in the material. These generate circulating eddy currents in the material and produce Ohmic losses. The Eddy current losses depend on the frequency, the applied field intensity and the resistivity. The Eddy Current Losses can be enhanced at high frequencies due to dimensional resonance. If a dimension of the magnetic material is equal to a quarter multiple of the electromagnetic wavelength, a standing wave can develop inside it. Under this condition, the in-phase flux cancels the anti-phase flux so the observed permittivity and permeability drops to zero. The resulting Eddy Current loss shows a peak during resonance. We can represent complex permittivity and complex permeability as:</w:t>
       </w:r>
     </w:p>
     <w:p>
@@ -1242,7 +1196,63 @@
           <w:sz w:val="22"/>
           <w:szCs w:val="22"/>
         </w:rPr>
-        <w:t>H. A. Rowland’s Law is the counterpart of G. Ohm’s Law for Magnetic circuits. Reluctance Model defines Magnetic reluctance as the ratio of Magnetomotive Force and Magnetic Flux.</w:t>
+        <w:t xml:space="preserve">Magnetic </w:t>
+      </w:r>
+      <w:r>
+        <w:rPr>
+          <w:sz w:val="22"/>
+          <w:szCs w:val="22"/>
+        </w:rPr>
+        <w:t xml:space="preserve">Reluctance </w:t>
+      </w:r>
+      <w:r>
+        <w:rPr>
+          <w:sz w:val="22"/>
+          <w:szCs w:val="22"/>
+        </w:rPr>
+        <w:t xml:space="preserve">circuit </w:t>
+      </w:r>
+      <w:r>
+        <w:rPr>
+          <w:sz w:val="22"/>
+          <w:szCs w:val="22"/>
+        </w:rPr>
+        <w:t>m</w:t>
+      </w:r>
+      <w:r>
+        <w:rPr>
+          <w:sz w:val="22"/>
+          <w:szCs w:val="22"/>
+        </w:rPr>
+        <w:t>odel</w:t>
+      </w:r>
+      <w:r>
+        <w:rPr>
+          <w:sz w:val="22"/>
+          <w:szCs w:val="22"/>
+        </w:rPr>
+        <w:t xml:space="preserve"> [2]</w:t>
+      </w:r>
+      <w:r>
+        <w:rPr>
+          <w:sz w:val="22"/>
+          <w:szCs w:val="22"/>
+        </w:rPr>
+        <w:t xml:space="preserve">, based on </w:t>
+      </w:r>
+      <w:r>
+        <w:rPr>
+          <w:sz w:val="22"/>
+          <w:szCs w:val="22"/>
+        </w:rPr>
+        <w:t>the G. O</w:t>
+      </w:r>
+      <w:r>
+        <w:rPr>
+          <w:sz w:val="22"/>
+          <w:szCs w:val="22"/>
+        </w:rPr>
+        <w:t>hm’s Law,</w:t>
       </w:r>
       <w:r>
         <w:rPr>
@@ -1256,7 +1266,63 @@
           <w:sz w:val="22"/>
           <w:szCs w:val="22"/>
         </w:rPr>
-        <w:t>The Reluctance model is only suitable for steady state simulations of transformers if the reluctance profile of the magnetic core is already known.</w:t>
+        <w:t>depicts magnetic core as a</w:t>
+      </w:r>
+      <w:r>
+        <w:rPr>
+          <w:sz w:val="22"/>
+          <w:szCs w:val="22"/>
+        </w:rPr>
+        <w:t xml:space="preserve"> Magnetic reluctance </w:t>
+      </w:r>
+      <w:r>
+        <w:rPr>
+          <w:sz w:val="22"/>
+          <w:szCs w:val="22"/>
+        </w:rPr>
+        <w:t>which resists the flow of</w:t>
+      </w:r>
+      <w:r>
+        <w:rPr>
+          <w:sz w:val="22"/>
+          <w:szCs w:val="22"/>
+        </w:rPr>
+        <w:t xml:space="preserve"> Magnetic Flux.</w:t>
+      </w:r>
+      <w:r>
+        <w:rPr>
+          <w:sz w:val="22"/>
+          <w:szCs w:val="22"/>
+        </w:rPr>
+        <w:t xml:space="preserve"> </w:t>
+      </w:r>
+      <w:r>
+        <w:rPr>
+          <w:sz w:val="22"/>
+          <w:szCs w:val="22"/>
+        </w:rPr>
+        <w:t xml:space="preserve">The Reluctance model is only suitable for </w:t>
+      </w:r>
+      <w:r>
+        <w:rPr>
+          <w:sz w:val="22"/>
+          <w:szCs w:val="22"/>
+        </w:rPr>
+        <w:t xml:space="preserve">low frequency </w:t>
+      </w:r>
+      <w:r>
+        <w:rPr>
+          <w:sz w:val="22"/>
+          <w:szCs w:val="22"/>
+        </w:rPr>
+        <w:t>steady state simulations of transformers if the reluctance profile of the magnetic core is already known.</w:t>
+      </w:r>
+      <w:r>
+        <w:rPr>
+          <w:sz w:val="22"/>
+          <w:szCs w:val="22"/>
+        </w:rPr>
+        <w:t xml:space="preserve"> Better models are needed for modeling the complex behavior of ferromagnetic materials.</w:t>
       </w:r>
     </w:p>
     <w:p>
@@ -1272,16 +1338,114 @@
       <w:pPr>
         <w:jc w:val="both"/>
         <w:rPr>
-          <w:sz w:val="22"/>
-          <w:szCs w:val="22"/>
-        </w:rPr>
-      </w:pPr>
-      <w:r>
-        <w:rPr>
-          <w:sz w:val="22"/>
-          <w:szCs w:val="22"/>
-        </w:rPr>
-        <w:t>R. W. Buntenbach proposed Power Invariant Permeance-Capacitance Model</w:t>
+          <w:rFonts w:eastAsiaTheme="minorEastAsia"/>
+          <w:sz w:val="22"/>
+          <w:szCs w:val="22"/>
+        </w:rPr>
+      </w:pPr>
+      <w:r>
+        <w:rPr>
+          <w:rFonts w:eastAsia="Calibri"/>
+          <w:sz w:val="22"/>
+          <w:szCs w:val="24"/>
+        </w:rPr>
+        <w:t>F</w:t>
+      </w:r>
+      <w:r>
+        <w:rPr>
+          <w:rFonts w:eastAsia="Calibri"/>
+          <w:sz w:val="22"/>
+          <w:szCs w:val="24"/>
+        </w:rPr>
+        <w:t>requency dependent parasitic core capacitance is responsible for the high frequency self-resonance and frequency limitation of the magnetic core.</w:t>
+      </w:r>
+      <w:r>
+        <w:rPr>
+          <w:rFonts w:eastAsia="Calibri"/>
+          <w:sz w:val="22"/>
+          <w:szCs w:val="24"/>
+        </w:rPr>
+        <w:t xml:space="preserve"> </w:t>
+      </w:r>
+      <w:r>
+        <w:rPr>
+          <w:rFonts w:eastAsia="Calibri"/>
+          <w:sz w:val="22"/>
+          <w:szCs w:val="24"/>
+        </w:rPr>
+        <w:t>H. Zhao, Y. Li, Q. Lin, and S. Wang</w:t>
+      </w:r>
+      <w:r>
+        <w:rPr>
+          <w:rFonts w:eastAsia="Calibri"/>
+          <w:sz w:val="22"/>
+          <w:szCs w:val="24"/>
+        </w:rPr>
+        <w:t xml:space="preserve"> [1</w:t>
+      </w:r>
+      <w:r>
+        <w:rPr>
+          <w:rFonts w:eastAsia="Calibri"/>
+          <w:sz w:val="22"/>
+          <w:szCs w:val="24"/>
+        </w:rPr>
+        <w:t>6</w:t>
+      </w:r>
+      <w:r>
+        <w:rPr>
+          <w:rFonts w:eastAsia="Calibri"/>
+          <w:sz w:val="22"/>
+          <w:szCs w:val="24"/>
+        </w:rPr>
+        <w:t xml:space="preserve">] presented a closed form solution for estimating parasitic capacitance of a ferromagnetic core, which stores electric energy in the gradient electric field developed inside the core. The frequency independent power losses due to Ohmic losses were also considered in an equivalent core impedance. The results were verified experimentally and </w:t>
+      </w:r>
+      <w:r>
+        <w:rPr>
+          <w:rFonts w:eastAsia="Calibri"/>
+          <w:sz w:val="22"/>
+          <w:szCs w:val="24"/>
+        </w:rPr>
+        <w:lastRenderedPageBreak/>
+        <w:t xml:space="preserve">through electromagnetic simulations for the microwave frequency range. The results were only applicable for toroid core geometry. </w:t>
+      </w:r>
+    </w:p>
+    <w:p>
+      <w:pPr>
+        <w:jc w:val="both"/>
+        <w:rPr>
+          <w:sz w:val="22"/>
+          <w:szCs w:val="22"/>
+        </w:rPr>
+      </w:pPr>
+    </w:p>
+    <w:p>
+      <w:pPr>
+        <w:jc w:val="both"/>
+        <w:rPr>
+          <w:sz w:val="22"/>
+          <w:szCs w:val="22"/>
+        </w:rPr>
+      </w:pPr>
+      <w:r>
+        <w:rPr>
+          <w:sz w:val="22"/>
+          <w:szCs w:val="22"/>
+        </w:rPr>
+        <w:t xml:space="preserve">R. Buntenbach </w:t>
+      </w:r>
+      <w:r>
+        <w:rPr>
+          <w:sz w:val="22"/>
+          <w:szCs w:val="22"/>
+        </w:rPr>
+        <w:t xml:space="preserve">[2] </w:t>
+      </w:r>
+      <w:r>
+        <w:rPr>
+          <w:sz w:val="22"/>
+          <w:szCs w:val="22"/>
+        </w:rPr>
+        <w:t>proposed Power Invariant Permeance-Capacitance Model</w:t>
       </w:r>
       <w:r>
         <w:rPr>
@@ -1312,15 +1476,37 @@
           <w:szCs w:val="22"/>
           <w:lang w:eastAsia="ko-KR"/>
         </w:rPr>
-        <w:t xml:space="preserve">The Permeance-Capacitance model is only suitable for low frequency model simulations of ferromagnetic materials. It cannot model magnetic losses due to </w:t>
-      </w:r>
-      <w:r>
-        <w:rPr>
-          <w:sz w:val="22"/>
-          <w:szCs w:val="22"/>
-        </w:rPr>
-        <w:lastRenderedPageBreak/>
-        <w:t>H</w:t>
+        <w:t>The Permeance-Capacitance model is only suitable for low frequency model simulations of ferromagnetic materials.</w:t>
+      </w:r>
+      <w:r>
+        <w:rPr>
+          <w:sz w:val="22"/>
+          <w:szCs w:val="22"/>
+        </w:rPr>
+        <w:t xml:space="preserve"> </w:t>
+      </w:r>
+      <w:r>
+        <w:rPr>
+          <w:rFonts w:eastAsia="Calibri"/>
+          <w:sz w:val="22"/>
+          <w:szCs w:val="24"/>
+        </w:rPr>
+        <w:t>J. Allmeling, W. Hammer, and J. Schonberger</w:t>
+      </w:r>
+      <w:r>
+        <w:rPr>
+          <w:rFonts w:eastAsia="Calibri"/>
+          <w:sz w:val="22"/>
+          <w:szCs w:val="24"/>
+        </w:rPr>
+        <w:t xml:space="preserve"> [2] presented a permeance-capacitance model for a ferromagnetic transformer core. The circuit adopted a gyrator for the transformation between electric and magnetic domains. Nonlinear permeance elements were used to model core hysteresis losses and magnetic flux leakage. A magnetic conductance was used to represent eddy current losses. Unlike the traditional coupled-inductor model, the transformer magnetic circuit was derived using the core geometry. </w:t>
+      </w:r>
+      <w:r>
+        <w:rPr>
+          <w:sz w:val="22"/>
+          <w:szCs w:val="22"/>
+        </w:rPr>
+        <w:t>The model was modified to include H</w:t>
       </w:r>
       <w:r>
         <w:rPr>
@@ -1376,7 +1562,38 @@
           <w:sz w:val="22"/>
           <w:szCs w:val="22"/>
         </w:rPr>
-        <w:t>. The model must be modified to include these losses.</w:t>
+        <w:t>.</w:t>
+      </w:r>
+      <w:r>
+        <w:rPr>
+          <w:sz w:val="22"/>
+          <w:szCs w:val="22"/>
+        </w:rPr>
+        <w:t xml:space="preserve"> </w:t>
+      </w:r>
+      <w:r>
+        <w:rPr>
+          <w:rFonts w:eastAsia="Calibri"/>
+          <w:sz w:val="22"/>
+          <w:szCs w:val="24"/>
+        </w:rPr>
+        <w:t xml:space="preserve">The model did not account for the dispersion characteristics of the magnetic core. </w:t>
+      </w:r>
+      <w:r>
+        <w:rPr>
+          <w:rFonts w:eastAsia="Calibri"/>
+          <w:sz w:val="22"/>
+          <w:szCs w:val="24"/>
+        </w:rPr>
+        <w:t>M. Luo, D. Dujic, and J. Allmeling</w:t>
+      </w:r>
+      <w:r>
+        <w:rPr>
+          <w:rFonts w:eastAsia="Calibri"/>
+          <w:sz w:val="22"/>
+          <w:szCs w:val="24"/>
+        </w:rPr>
+        <w:t xml:space="preserve"> [11] presented a permeance-capacitance model for a laminated steel ferromagnetic transformer core to model hysteresis losses and frequency dependent eddy current losses. The non-linear core permeance was designed to approximate the results obtained for a low frequency excitation. The model was not valid for high frequency simulations.</w:t>
       </w:r>
     </w:p>
     <w:p>
@@ -1402,39 +1619,49 @@
           <w:sz w:val="22"/>
           <w:szCs w:val="22"/>
         </w:rPr>
-        <w:t xml:space="preserve">J. </w:t>
-      </w:r>
-      <w:proofErr w:type="spellStart"/>
-      <w:r>
-        <w:rPr>
-          <w:sz w:val="22"/>
-          <w:szCs w:val="22"/>
-        </w:rPr>
-        <w:t>Faria</w:t>
-      </w:r>
-      <w:proofErr w:type="spellEnd"/>
-      <w:r>
-        <w:rPr>
-          <w:sz w:val="22"/>
-          <w:szCs w:val="22"/>
-        </w:rPr>
-        <w:t xml:space="preserve"> presented Magnetic Transmission Line Model based on Electric Transmission Line Model. </w:t>
-      </w:r>
-      <w:proofErr w:type="spellStart"/>
-      <w:r>
-        <w:rPr>
-          <w:sz w:val="22"/>
-          <w:szCs w:val="22"/>
-        </w:rPr>
-        <w:t>Faria</w:t>
-      </w:r>
-      <w:proofErr w:type="spellEnd"/>
-      <w:r>
-        <w:rPr>
-          <w:sz w:val="22"/>
-          <w:szCs w:val="22"/>
-        </w:rPr>
-        <w:t xml:space="preserve"> presented a Time and Frequency domain theory of multi-wire magnetic transmission lines based on the matrix theory of multi-conductor electric transmission lines. For magnetic transmission lines, transverse impedance and the longitudinal admittance determine the propagation constants for the wave modes. Simulations showed that they exhibit super-luminal phase velocity and almost zero attenuation dispersion. He also established a relationship between voltages and currents at the multi-conductor transmission line ports by employing the transmission matrix techniques. Mathematical models were developed for studying the Frequency Domain Behavior of non-uniform Magnetic Transmission Lines. Solutions to Electromagnetic equations were presented in the form of a superposition of natural modes of propagation. The Magnetic Transmission Line exhibited the behavior of a high pass filter, blocking all DC signals. DC signals produce the most severe transients in Electric Transmission Lines; which behave like a low pass filter. Moreover, he developed a model for ideal transformers using magnetic transmission line theory.</w:t>
+        <w:t xml:space="preserve">J. Faria </w:t>
+      </w:r>
+      <w:r>
+        <w:rPr>
+          <w:sz w:val="22"/>
+          <w:szCs w:val="22"/>
+        </w:rPr>
+        <w:t xml:space="preserve">[6] – [8] </w:t>
+      </w:r>
+      <w:r>
+        <w:rPr>
+          <w:sz w:val="22"/>
+          <w:szCs w:val="22"/>
+        </w:rPr>
+        <w:t xml:space="preserve">presented Magnetic Transmission Line Model based on </w:t>
+      </w:r>
+      <w:r>
+        <w:rPr>
+          <w:sz w:val="22"/>
+          <w:szCs w:val="22"/>
+        </w:rPr>
+        <w:t xml:space="preserve">the conventional </w:t>
+      </w:r>
+      <w:r>
+        <w:rPr>
+          <w:sz w:val="22"/>
+          <w:szCs w:val="22"/>
+        </w:rPr>
+        <w:t>Electric Transmission Line Model. For magnetic transmission lines, transverse impedance and the longitudinal admittance determine the propagation constants for the wave modes. Simulations showed that they exhibit super-luminal phase velocity and almost zero attenuation dispersion</w:t>
+      </w:r>
+      <w:r>
+        <w:rPr>
+          <w:sz w:val="22"/>
+          <w:szCs w:val="22"/>
+        </w:rPr>
+        <w:t xml:space="preserve"> in the microwave frequency range</w:t>
+      </w:r>
+      <w:r>
+        <w:rPr>
+          <w:sz w:val="22"/>
+          <w:szCs w:val="22"/>
+        </w:rPr>
+        <w:t>. He also established a relationship between voltages and currents at the multi-conductor transmission line ports by employing the transmission matrix techniques. Mathematical models were developed for studying the Frequency Domain Behavior of non-uniform Magnetic Transmission Lines. Solutions to Electromagnetic equations were presented in the form of a superposition of natural modes of propagation. The Magnetic Transmission Line exhibited the behavior of a high pass filter, blocking all DC signals. DC signals produce the most severe transients in Electric Transmission Lines; which behave like a low pass filter. Moreover, he developed a model for ideal transformers using magnetic transmission line theory.</w:t>
       </w:r>
       <w:r>
         <w:rPr>
@@ -1449,7 +1676,7 @@
           <w:sz w:val="22"/>
           <w:szCs w:val="22"/>
         </w:rPr>
-        <w:t>The Magnetic Transmission Line model cannot model non-linear or gyrotropic media because a closed form solution does not exist for such problems. An electromagnetic simulator will be used for this.</w:t>
+        <w:t xml:space="preserve">The Magnetic Transmission Line model cannot model non-linear or gyrotropic media. </w:t>
       </w:r>
     </w:p>
     <w:p>
@@ -1461,306 +1688,408 @@
           <w:szCs w:val="22"/>
         </w:rPr>
       </w:pPr>
+      <w:bookmarkStart w:id="0" w:name="_GoBack"/>
+      <w:bookmarkEnd w:id="0"/>
     </w:p>
     <w:p>
       <w:pPr>
         <w:jc w:val="both"/>
         <w:rPr>
+          <w:rFonts w:eastAsia="Calibri"/>
+          <w:sz w:val="22"/>
+          <w:szCs w:val="24"/>
+        </w:rPr>
+      </w:pPr>
+      <w:r>
+        <w:rPr>
+          <w:rFonts w:eastAsia="Calibri"/>
+          <w:sz w:val="22"/>
+          <w:szCs w:val="24"/>
+        </w:rPr>
+        <w:t>N. Shirdel, A. Akbari, H. Mirzaei, and M. Abrishamian</w:t>
+      </w:r>
+      <w:r>
+        <w:rPr>
+          <w:rFonts w:eastAsia="Calibri"/>
+          <w:sz w:val="22"/>
+          <w:szCs w:val="24"/>
+        </w:rPr>
+        <w:t xml:space="preserve"> [1</w:t>
+      </w:r>
+      <w:r>
+        <w:rPr>
+          <w:rFonts w:eastAsia="Calibri"/>
+          <w:sz w:val="22"/>
+          <w:szCs w:val="24"/>
+        </w:rPr>
+        <w:t>3</w:t>
+      </w:r>
+      <w:r>
+        <w:rPr>
+          <w:rFonts w:eastAsia="Calibri"/>
+          <w:sz w:val="22"/>
+          <w:szCs w:val="24"/>
+        </w:rPr>
+        <w:t xml:space="preserve">] </w:t>
+      </w:r>
+      <w:r>
+        <w:rPr>
+          <w:rFonts w:eastAsia="Calibri"/>
+          <w:sz w:val="22"/>
+          <w:szCs w:val="24"/>
+        </w:rPr>
+        <w:t>presented a FDTD simulation for propagation of UHF Gaussian pulse partial discharges in a dispersive, anisotropic, conductive three phase transformer core. The model did not include non-line</w:t>
+      </w:r>
+      <w:r>
+        <w:rPr>
+          <w:rFonts w:eastAsia="Calibri"/>
+          <w:sz w:val="22"/>
+          <w:szCs w:val="24"/>
+        </w:rPr>
+        <w:t>a</w:t>
+      </w:r>
+      <w:r>
+        <w:rPr>
+          <w:rFonts w:eastAsia="Calibri"/>
+          <w:sz w:val="22"/>
+          <w:szCs w:val="24"/>
+        </w:rPr>
+        <w:t xml:space="preserve">r and gyrotropic nature of the core. </w:t>
+      </w:r>
+      <w:r>
+        <w:rPr>
+          <w:rFonts w:eastAsia="Calibri"/>
+          <w:sz w:val="22"/>
+          <w:szCs w:val="24"/>
+        </w:rPr>
+        <w:t>J. Xu, M. Koledintseva, Y. Zhang, Y. He, B. Matlin, R. Dubroff, J. Drewniak, and J. Zhang</w:t>
+      </w:r>
+      <w:r>
+        <w:rPr>
+          <w:rFonts w:eastAsia="Calibri"/>
+          <w:sz w:val="22"/>
+          <w:szCs w:val="24"/>
+        </w:rPr>
+        <w:t xml:space="preserve"> [15</w:t>
+      </w:r>
+      <w:r>
+        <w:rPr>
+          <w:rFonts w:eastAsia="Calibri"/>
+          <w:sz w:val="22"/>
+          <w:szCs w:val="24"/>
+        </w:rPr>
+        <w:t>] presented an experimental setup for calculating frequency domain behavior of complex permeability and permittivity of a ferromagnetic transmission line. The measured transmission line intrinsic impedance and propagation constant was used to determine the per unit length transmission line parameters. The results were compared with electromagnetic FDTD simulation and analytical results.</w:t>
+      </w:r>
+      <w:r>
+        <w:rPr>
+          <w:rFonts w:eastAsia="Calibri"/>
+          <w:sz w:val="22"/>
+          <w:szCs w:val="24"/>
+        </w:rPr>
+        <w:t xml:space="preserve"> The model used genetic algorithm for estimating the transmission line parameters</w:t>
+      </w:r>
+      <w:r>
+        <w:rPr>
+          <w:rFonts w:eastAsia="Calibri"/>
+          <w:sz w:val="22"/>
+          <w:szCs w:val="24"/>
+        </w:rPr>
+        <w:t xml:space="preserve"> hence the results were only valid for the particular core geometry</w:t>
+      </w:r>
+      <w:r>
+        <w:rPr>
+          <w:rFonts w:eastAsia="Calibri"/>
+          <w:sz w:val="22"/>
+          <w:szCs w:val="24"/>
+        </w:rPr>
+        <w:t xml:space="preserve">. </w:t>
+      </w:r>
+    </w:p>
+    <w:p>
+      <w:pPr>
+        <w:jc w:val="both"/>
+        <w:rPr>
+          <w:rFonts w:eastAsia="Calibri"/>
+          <w:sz w:val="22"/>
+          <w:szCs w:val="24"/>
+        </w:rPr>
+      </w:pPr>
+    </w:p>
+    <w:p>
+      <w:pPr>
+        <w:jc w:val="both"/>
+        <w:rPr>
+          <w:rFonts w:eastAsia="Calibri"/>
+          <w:sz w:val="22"/>
+          <w:szCs w:val="24"/>
+        </w:rPr>
+      </w:pPr>
+      <w:r>
+        <w:rPr>
+          <w:rFonts w:eastAsia="Calibri"/>
+          <w:sz w:val="22"/>
+          <w:szCs w:val="24"/>
+        </w:rPr>
+        <w:t>H.</w:t>
+      </w:r>
+      <w:r>
+        <w:rPr>
+          <w:rFonts w:eastAsia="Calibri"/>
+          <w:sz w:val="22"/>
+          <w:szCs w:val="24"/>
+        </w:rPr>
+        <w:t xml:space="preserve"> </w:t>
+      </w:r>
+      <w:r>
+        <w:rPr>
+          <w:rFonts w:eastAsia="Calibri"/>
+          <w:sz w:val="22"/>
+          <w:szCs w:val="24"/>
+        </w:rPr>
+        <w:t>Al-Barqawi, N. Dib and M. Khodier</w:t>
+      </w:r>
+      <w:r>
+        <w:rPr>
+          <w:rFonts w:eastAsia="Calibri"/>
+          <w:sz w:val="22"/>
+          <w:szCs w:val="24"/>
+        </w:rPr>
+        <w:t xml:space="preserve"> [</w:t>
+      </w:r>
+      <w:r>
+        <w:rPr>
+          <w:rFonts w:eastAsia="Calibri"/>
+          <w:sz w:val="22"/>
+          <w:szCs w:val="24"/>
+        </w:rPr>
+        <w:t>1</w:t>
+      </w:r>
+      <w:r>
+        <w:rPr>
+          <w:rFonts w:eastAsia="Calibri"/>
+          <w:sz w:val="22"/>
+          <w:szCs w:val="24"/>
+        </w:rPr>
+        <w:t xml:space="preserve">] presented </w:t>
+      </w:r>
+      <w:r>
+        <w:rPr>
+          <w:rFonts w:eastAsia="Calibri"/>
+          <w:sz w:val="22"/>
+          <w:szCs w:val="24"/>
+        </w:rPr>
+        <w:t xml:space="preserve">a </w:t>
+      </w:r>
+      <w:r>
+        <w:rPr>
+          <w:rFonts w:eastAsia="Calibri"/>
+          <w:sz w:val="22"/>
+          <w:szCs w:val="24"/>
+        </w:rPr>
+        <w:t>closed form solution</w:t>
+      </w:r>
+      <w:r>
+        <w:rPr>
+          <w:rFonts w:eastAsia="Calibri"/>
+          <w:sz w:val="22"/>
+          <w:szCs w:val="24"/>
+        </w:rPr>
+        <w:t xml:space="preserve"> for </w:t>
+      </w:r>
+      <w:r>
+        <w:rPr>
+          <w:rFonts w:eastAsia="Calibri"/>
+          <w:sz w:val="22"/>
+          <w:szCs w:val="24"/>
+        </w:rPr>
+        <w:t xml:space="preserve">analyzing the electromagnetic fields in </w:t>
+      </w:r>
+      <w:r>
+        <w:rPr>
+          <w:rFonts w:eastAsia="Calibri"/>
+          <w:sz w:val="22"/>
+          <w:szCs w:val="24"/>
+        </w:rPr>
+        <w:t xml:space="preserve">a waveguide filled with </w:t>
+      </w:r>
+      <w:r>
+        <w:rPr>
+          <w:rFonts w:eastAsia="Calibri"/>
+          <w:sz w:val="22"/>
+          <w:szCs w:val="24"/>
+        </w:rPr>
+        <w:t xml:space="preserve">an </w:t>
+      </w:r>
+      <w:r>
+        <w:rPr>
+          <w:rFonts w:eastAsia="Calibri"/>
+          <w:sz w:val="22"/>
+          <w:szCs w:val="24"/>
+        </w:rPr>
+        <w:t xml:space="preserve">anisotropic, </w:t>
+      </w:r>
+      <w:r>
+        <w:rPr>
+          <w:rFonts w:eastAsia="Calibri"/>
+          <w:sz w:val="22"/>
+          <w:szCs w:val="24"/>
+        </w:rPr>
+        <w:t xml:space="preserve">dispersive, </w:t>
+      </w:r>
+      <w:r>
+        <w:rPr>
+          <w:rFonts w:eastAsia="Calibri"/>
+          <w:sz w:val="22"/>
+          <w:szCs w:val="24"/>
+        </w:rPr>
+        <w:t>gyromagnetic ferrite</w:t>
+      </w:r>
+      <w:r>
+        <w:rPr>
+          <w:rFonts w:eastAsia="Calibri"/>
+          <w:sz w:val="22"/>
+          <w:szCs w:val="24"/>
+        </w:rPr>
+        <w:t>.</w:t>
+      </w:r>
+      <w:r>
+        <w:rPr>
+          <w:rFonts w:eastAsia="Calibri"/>
+          <w:sz w:val="22"/>
+          <w:szCs w:val="24"/>
+        </w:rPr>
+        <w:t xml:space="preserve"> Two dimensional Finite Difference Time Domain simulation was also carried out for the structure and the </w:t>
+      </w:r>
+      <w:r>
+        <w:rPr>
+          <w:rFonts w:eastAsia="Calibri"/>
+          <w:sz w:val="22"/>
+          <w:szCs w:val="24"/>
+        </w:rPr>
+        <w:t>frequency variation of propagation constant was studied for the microwave frequency range.</w:t>
+      </w:r>
+      <w:r>
+        <w:rPr>
+          <w:rFonts w:eastAsia="Calibri"/>
+          <w:sz w:val="22"/>
+          <w:szCs w:val="24"/>
+        </w:rPr>
+        <w:t xml:space="preserve"> </w:t>
+      </w:r>
+      <w:r>
+        <w:rPr>
+          <w:rFonts w:eastAsia="Calibri"/>
+          <w:sz w:val="22"/>
+          <w:szCs w:val="24"/>
+        </w:rPr>
+        <w:t xml:space="preserve">The simulation results </w:t>
+      </w:r>
+      <w:r>
+        <w:rPr>
+          <w:rFonts w:eastAsia="Calibri"/>
+          <w:sz w:val="22"/>
+          <w:szCs w:val="24"/>
+        </w:rPr>
+        <w:t xml:space="preserve">matched </w:t>
+      </w:r>
+      <w:r>
+        <w:rPr>
+          <w:rFonts w:eastAsia="Calibri"/>
+          <w:sz w:val="22"/>
+          <w:szCs w:val="24"/>
+        </w:rPr>
+        <w:t>very</w:t>
+      </w:r>
+      <w:r>
+        <w:rPr>
+          <w:rFonts w:eastAsia="Calibri"/>
+          <w:sz w:val="22"/>
+          <w:szCs w:val="24"/>
+        </w:rPr>
+        <w:t xml:space="preserve"> closely with the analytical closed form solution.</w:t>
+      </w:r>
+      <w:r>
+        <w:rPr>
+          <w:rFonts w:eastAsia="Calibri"/>
+          <w:sz w:val="22"/>
+          <w:szCs w:val="24"/>
+        </w:rPr>
+        <w:t xml:space="preserve"> The </w:t>
+      </w:r>
+      <w:r>
+        <w:rPr>
+          <w:rFonts w:eastAsia="Calibri"/>
+          <w:sz w:val="22"/>
+          <w:szCs w:val="24"/>
+        </w:rPr>
+        <w:t>analysis did not account for non-linearity of the magnetic material</w:t>
+      </w:r>
+      <w:r>
+        <w:rPr>
+          <w:rFonts w:eastAsia="Calibri"/>
+          <w:sz w:val="22"/>
+          <w:szCs w:val="24"/>
+        </w:rPr>
+        <w:t>.</w:t>
+      </w:r>
+      <w:r>
+        <w:rPr>
+          <w:rFonts w:eastAsia="Calibri"/>
+          <w:sz w:val="22"/>
+          <w:szCs w:val="24"/>
+        </w:rPr>
+        <w:t xml:space="preserve"> </w:t>
+      </w:r>
+      <w:r>
+        <w:rPr>
+          <w:rFonts w:eastAsia="Calibri"/>
+          <w:sz w:val="22"/>
+          <w:szCs w:val="24"/>
+        </w:rPr>
+        <w:t>J. Bragg, J. Dickens, and A. Neuber</w:t>
+      </w:r>
+      <w:r>
+        <w:rPr>
+          <w:rFonts w:eastAsia="Calibri"/>
+          <w:sz w:val="22"/>
+          <w:szCs w:val="24"/>
+        </w:rPr>
+        <w:t xml:space="preserve"> [4]. </w:t>
+      </w:r>
+      <w:r>
+        <w:rPr>
+          <w:rFonts w:eastAsia="Calibri"/>
+          <w:sz w:val="22"/>
+          <w:szCs w:val="24"/>
+        </w:rPr>
+        <w:t>T. Deng and Z. Chen</w:t>
+      </w:r>
+      <w:r>
+        <w:rPr>
+          <w:rFonts w:eastAsia="Calibri"/>
+          <w:sz w:val="22"/>
+          <w:szCs w:val="24"/>
+        </w:rPr>
+        <w:t xml:space="preserve"> [5]. </w:t>
+      </w:r>
+    </w:p>
+    <w:p>
+      <w:pPr>
+        <w:jc w:val="both"/>
+        <w:rPr>
           <w:rFonts w:eastAsiaTheme="minorEastAsia"/>
           <w:sz w:val="22"/>
           <w:szCs w:val="22"/>
         </w:rPr>
       </w:pPr>
-    </w:p>
-    <w:p>
-      <w:pPr>
-        <w:jc w:val="both"/>
-        <w:rPr>
-          <w:rFonts w:eastAsiaTheme="minorEastAsia"/>
-          <w:sz w:val="22"/>
-          <w:szCs w:val="22"/>
-        </w:rPr>
-      </w:pPr>
-    </w:p>
-    <w:p>
-      <w:pPr>
-        <w:jc w:val="both"/>
-        <w:rPr>
-          <w:rFonts w:eastAsiaTheme="minorEastAsia"/>
-          <w:sz w:val="22"/>
-          <w:szCs w:val="22"/>
-        </w:rPr>
-      </w:pPr>
-    </w:p>
-    <w:p>
-      <w:pPr>
-        <w:jc w:val="both"/>
-        <w:rPr>
-          <w:rFonts w:eastAsiaTheme="minorEastAsia"/>
-          <w:sz w:val="22"/>
-          <w:szCs w:val="22"/>
-        </w:rPr>
-      </w:pPr>
-    </w:p>
-    <w:p>
-      <w:pPr>
-        <w:jc w:val="both"/>
-        <w:rPr>
-          <w:rFonts w:eastAsiaTheme="minorEastAsia"/>
-          <w:sz w:val="22"/>
-          <w:szCs w:val="22"/>
-        </w:rPr>
-      </w:pPr>
-    </w:p>
-    <w:p>
-      <w:pPr>
-        <w:jc w:val="both"/>
-        <w:rPr>
-          <w:rFonts w:eastAsiaTheme="minorEastAsia"/>
-          <w:sz w:val="22"/>
-          <w:szCs w:val="22"/>
-        </w:rPr>
-      </w:pPr>
-    </w:p>
-    <w:p>
-      <w:pPr>
-        <w:jc w:val="both"/>
-        <w:rPr>
-          <w:rFonts w:eastAsiaTheme="minorEastAsia"/>
-          <w:sz w:val="22"/>
-          <w:szCs w:val="22"/>
-        </w:rPr>
-      </w:pPr>
-    </w:p>
-    <w:p>
-      <w:pPr>
-        <w:jc w:val="both"/>
-        <w:rPr>
-          <w:rFonts w:eastAsiaTheme="minorEastAsia"/>
-          <w:sz w:val="22"/>
-          <w:szCs w:val="22"/>
-        </w:rPr>
-      </w:pPr>
-    </w:p>
-    <w:p>
-      <w:pPr>
-        <w:jc w:val="both"/>
-        <w:rPr>
-          <w:rFonts w:eastAsiaTheme="minorEastAsia"/>
-          <w:sz w:val="22"/>
-          <w:szCs w:val="22"/>
-        </w:rPr>
-      </w:pPr>
-    </w:p>
-    <w:p>
-      <w:pPr>
-        <w:jc w:val="both"/>
-        <w:rPr>
-          <w:rFonts w:eastAsiaTheme="minorEastAsia"/>
-          <w:sz w:val="22"/>
-          <w:szCs w:val="22"/>
-        </w:rPr>
-      </w:pPr>
-    </w:p>
-    <w:p>
-      <w:pPr>
-        <w:jc w:val="both"/>
-        <w:rPr>
-          <w:rFonts w:eastAsiaTheme="minorEastAsia"/>
-          <w:sz w:val="22"/>
-          <w:szCs w:val="22"/>
-        </w:rPr>
-      </w:pPr>
-    </w:p>
-    <w:p>
-      <w:pPr>
-        <w:jc w:val="both"/>
-        <w:rPr>
-          <w:rFonts w:eastAsiaTheme="minorEastAsia"/>
-          <w:sz w:val="22"/>
-          <w:szCs w:val="22"/>
-        </w:rPr>
-      </w:pPr>
-    </w:p>
-    <w:p>
-      <w:pPr>
-        <w:jc w:val="both"/>
-        <w:rPr>
-          <w:rFonts w:eastAsiaTheme="minorEastAsia"/>
-          <w:sz w:val="22"/>
-          <w:szCs w:val="22"/>
-        </w:rPr>
-      </w:pPr>
-    </w:p>
-    <w:p>
-      <w:pPr>
-        <w:jc w:val="both"/>
-        <w:rPr>
-          <w:rFonts w:eastAsiaTheme="minorEastAsia"/>
-          <w:sz w:val="22"/>
-          <w:szCs w:val="22"/>
-        </w:rPr>
-      </w:pPr>
-    </w:p>
-    <w:p>
-      <w:pPr>
-        <w:jc w:val="both"/>
-        <w:rPr>
-          <w:rFonts w:eastAsiaTheme="minorEastAsia"/>
-          <w:sz w:val="22"/>
-          <w:szCs w:val="22"/>
-        </w:rPr>
-      </w:pPr>
-    </w:p>
-    <w:p>
-      <w:pPr>
-        <w:jc w:val="both"/>
-        <w:rPr>
-          <w:rFonts w:eastAsiaTheme="minorEastAsia"/>
-          <w:sz w:val="22"/>
-          <w:szCs w:val="22"/>
-        </w:rPr>
-      </w:pPr>
-    </w:p>
-    <w:p>
-      <w:pPr>
-        <w:jc w:val="both"/>
-        <w:rPr>
-          <w:rFonts w:eastAsiaTheme="minorEastAsia"/>
-          <w:sz w:val="22"/>
-          <w:szCs w:val="22"/>
-        </w:rPr>
-      </w:pPr>
-    </w:p>
-    <w:p>
-      <w:pPr>
-        <w:jc w:val="both"/>
-        <w:rPr>
-          <w:rFonts w:eastAsiaTheme="minorEastAsia"/>
-          <w:sz w:val="22"/>
-          <w:szCs w:val="22"/>
-        </w:rPr>
-      </w:pPr>
-    </w:p>
-    <w:p>
-      <w:pPr>
-        <w:jc w:val="both"/>
-        <w:rPr>
-          <w:rFonts w:eastAsiaTheme="minorEastAsia"/>
-          <w:sz w:val="22"/>
-          <w:szCs w:val="22"/>
-        </w:rPr>
-      </w:pPr>
-    </w:p>
-    <w:p>
-      <w:pPr>
-        <w:jc w:val="both"/>
-        <w:rPr>
-          <w:rFonts w:eastAsiaTheme="minorEastAsia"/>
-          <w:sz w:val="22"/>
-          <w:szCs w:val="22"/>
-        </w:rPr>
-      </w:pPr>
-    </w:p>
-    <w:p>
-      <w:pPr>
-        <w:jc w:val="both"/>
-        <w:rPr>
-          <w:rFonts w:eastAsiaTheme="minorEastAsia"/>
-          <w:sz w:val="22"/>
-          <w:szCs w:val="22"/>
-        </w:rPr>
-      </w:pPr>
-    </w:p>
-    <w:p>
-      <w:pPr>
-        <w:jc w:val="both"/>
-        <w:rPr>
-          <w:rFonts w:eastAsiaTheme="minorEastAsia"/>
-          <w:sz w:val="22"/>
-          <w:szCs w:val="22"/>
-        </w:rPr>
-      </w:pPr>
-    </w:p>
-    <w:p>
-      <w:pPr>
-        <w:jc w:val="both"/>
-        <w:rPr>
-          <w:rFonts w:eastAsiaTheme="minorEastAsia"/>
-          <w:sz w:val="22"/>
-          <w:szCs w:val="22"/>
-        </w:rPr>
-      </w:pPr>
-    </w:p>
-    <w:p>
-      <w:pPr>
-        <w:jc w:val="both"/>
-        <w:rPr>
-          <w:rFonts w:eastAsiaTheme="minorEastAsia"/>
-          <w:sz w:val="22"/>
-          <w:szCs w:val="22"/>
-        </w:rPr>
-      </w:pPr>
-    </w:p>
-    <w:p>
-      <w:pPr>
-        <w:jc w:val="both"/>
-        <w:rPr>
-          <w:rFonts w:eastAsiaTheme="minorEastAsia"/>
-          <w:sz w:val="22"/>
-          <w:szCs w:val="22"/>
-        </w:rPr>
-      </w:pPr>
-    </w:p>
-    <w:p>
-      <w:pPr>
-        <w:jc w:val="both"/>
-        <w:rPr>
-          <w:rFonts w:eastAsiaTheme="minorEastAsia"/>
-          <w:sz w:val="22"/>
-          <w:szCs w:val="22"/>
-        </w:rPr>
-      </w:pPr>
-    </w:p>
-    <w:p>
-      <w:pPr>
-        <w:jc w:val="both"/>
-        <w:rPr>
-          <w:rFonts w:eastAsiaTheme="minorEastAsia"/>
-          <w:sz w:val="22"/>
-          <w:szCs w:val="22"/>
-        </w:rPr>
-      </w:pPr>
-    </w:p>
-    <w:p>
-      <w:pPr>
-        <w:jc w:val="both"/>
-        <w:rPr>
-          <w:rFonts w:eastAsiaTheme="minorEastAsia"/>
-          <w:sz w:val="22"/>
-          <w:szCs w:val="22"/>
-        </w:rPr>
-      </w:pPr>
-    </w:p>
-    <w:p>
-      <w:pPr>
-        <w:jc w:val="both"/>
-        <w:rPr>
-          <w:rFonts w:eastAsiaTheme="minorEastAsia"/>
-          <w:sz w:val="22"/>
-          <w:szCs w:val="22"/>
-        </w:rPr>
-      </w:pPr>
-    </w:p>
-    <w:p>
-      <w:pPr>
-        <w:jc w:val="both"/>
-        <w:rPr>
-          <w:rFonts w:eastAsiaTheme="minorEastAsia"/>
-          <w:sz w:val="22"/>
-          <w:szCs w:val="22"/>
-        </w:rPr>
-      </w:pPr>
+      <w:r>
+        <w:rPr>
+          <w:rFonts w:eastAsia="Calibri"/>
+          <w:sz w:val="22"/>
+          <w:szCs w:val="24"/>
+        </w:rPr>
+        <w:t xml:space="preserve">   </w:t>
+      </w:r>
     </w:p>
     <w:p>
       <w:pPr>
@@ -14060,588 +14389,36 @@
         <w:autoSpaceDE/>
         <w:autoSpaceDN/>
         <w:spacing w:after="160" w:line="256" w:lineRule="auto"/>
-        <w:ind w:left="360" w:hanging="360"/>
-        <w:rPr>
-          <w:rFonts w:eastAsia="Calibri"/>
-          <w:sz w:val="22"/>
-          <w:szCs w:val="24"/>
-        </w:rPr>
-      </w:pPr>
-      <w:r>
-        <w:rPr>
-          <w:rFonts w:eastAsia="Calibri"/>
-          <w:sz w:val="22"/>
-          <w:szCs w:val="24"/>
-        </w:rPr>
-        <w:t>[1] H. Al-</w:t>
-      </w:r>
-      <w:proofErr w:type="spellStart"/>
-      <w:r>
-        <w:rPr>
-          <w:rFonts w:eastAsia="Calibri"/>
-          <w:sz w:val="22"/>
-          <w:szCs w:val="24"/>
-        </w:rPr>
-        <w:t>Barqawi</w:t>
-      </w:r>
-      <w:proofErr w:type="spellEnd"/>
-      <w:r>
-        <w:rPr>
-          <w:rFonts w:eastAsia="Calibri"/>
-          <w:sz w:val="22"/>
-          <w:szCs w:val="24"/>
-        </w:rPr>
-        <w:t xml:space="preserve">, N. Dib and M. </w:t>
-      </w:r>
-      <w:proofErr w:type="spellStart"/>
-      <w:r>
-        <w:rPr>
-          <w:rFonts w:eastAsia="Calibri"/>
-          <w:sz w:val="22"/>
-          <w:szCs w:val="24"/>
-        </w:rPr>
-        <w:t>Khodier</w:t>
-      </w:r>
-      <w:proofErr w:type="spellEnd"/>
-      <w:r>
-        <w:rPr>
-          <w:rFonts w:eastAsia="Calibri"/>
-          <w:sz w:val="22"/>
-          <w:szCs w:val="24"/>
-        </w:rPr>
-        <w:t xml:space="preserve">, “A Full-Wave Two-Dimensional Finite-Difference Frequency-Domain Analysis of Ferrite-Loaded Structures”. </w:t>
-      </w:r>
-      <w:proofErr w:type="spellStart"/>
-      <w:r>
-        <w:rPr>
-          <w:rFonts w:eastAsia="Calibri"/>
-          <w:sz w:val="22"/>
-          <w:szCs w:val="24"/>
-        </w:rPr>
-        <w:t>Mosharaka</w:t>
-      </w:r>
-      <w:proofErr w:type="spellEnd"/>
-      <w:r>
-        <w:rPr>
-          <w:rFonts w:eastAsia="Calibri"/>
-          <w:sz w:val="22"/>
-          <w:szCs w:val="24"/>
-        </w:rPr>
-        <w:t xml:space="preserve"> International Conference on Communications, Propagation and Electronics, 2008.</w:t>
-      </w:r>
-    </w:p>
-    <w:p>
-      <w:pPr>
-        <w:autoSpaceDE/>
-        <w:autoSpaceDN/>
-        <w:spacing w:after="160" w:line="256" w:lineRule="auto"/>
-        <w:ind w:left="360" w:hanging="360"/>
-        <w:rPr>
-          <w:rFonts w:eastAsia="Calibri"/>
-          <w:sz w:val="22"/>
-          <w:szCs w:val="24"/>
-        </w:rPr>
-      </w:pPr>
-      <w:r>
-        <w:rPr>
-          <w:rFonts w:eastAsia="Calibri"/>
-          <w:sz w:val="22"/>
-          <w:szCs w:val="24"/>
-        </w:rPr>
-        <w:t xml:space="preserve">[2] J. </w:t>
-      </w:r>
-      <w:proofErr w:type="spellStart"/>
-      <w:r>
-        <w:rPr>
-          <w:rFonts w:eastAsia="Calibri"/>
-          <w:sz w:val="22"/>
-          <w:szCs w:val="24"/>
-        </w:rPr>
-        <w:t>Allmeling</w:t>
-      </w:r>
-      <w:proofErr w:type="spellEnd"/>
-      <w:r>
-        <w:rPr>
-          <w:rFonts w:eastAsia="Calibri"/>
-          <w:sz w:val="22"/>
-          <w:szCs w:val="24"/>
-        </w:rPr>
-        <w:t xml:space="preserve">, W. Hammer, and J. </w:t>
-      </w:r>
-      <w:proofErr w:type="spellStart"/>
-      <w:r>
-        <w:rPr>
-          <w:rFonts w:eastAsia="Calibri"/>
-          <w:sz w:val="22"/>
-          <w:szCs w:val="24"/>
-        </w:rPr>
-        <w:t>Schonberger</w:t>
-      </w:r>
-      <w:proofErr w:type="spellEnd"/>
-      <w:r>
-        <w:rPr>
-          <w:rFonts w:eastAsia="Calibri"/>
-          <w:sz w:val="22"/>
-          <w:szCs w:val="24"/>
-        </w:rPr>
-        <w:t>, “Transient simulation of magnetic circuits using the permeance-capacitance analogy,” </w:t>
-      </w:r>
-      <w:r>
-        <w:rPr>
-          <w:rFonts w:eastAsia="Calibri"/>
-          <w:i/>
-          <w:iCs/>
-          <w:sz w:val="22"/>
-          <w:szCs w:val="24"/>
-        </w:rPr>
-        <w:t>2012 IEEE 13th Workshop on Control and Modeling for Power Electronics (COMPEL)</w:t>
-      </w:r>
-      <w:r>
-        <w:rPr>
-          <w:rFonts w:eastAsia="Calibri"/>
-          <w:sz w:val="22"/>
-          <w:szCs w:val="24"/>
-        </w:rPr>
-        <w:t>, 2012.</w:t>
-      </w:r>
-    </w:p>
-    <w:p>
-      <w:pPr>
-        <w:autoSpaceDE/>
-        <w:autoSpaceDN/>
-        <w:spacing w:after="160" w:line="256" w:lineRule="auto"/>
-        <w:rPr>
-          <w:rFonts w:eastAsia="Calibri"/>
-          <w:sz w:val="24"/>
-          <w:szCs w:val="24"/>
-        </w:rPr>
-      </w:pPr>
-      <w:r>
-        <w:rPr>
-          <w:rFonts w:eastAsia="Calibri"/>
-          <w:sz w:val="22"/>
-          <w:szCs w:val="24"/>
-        </w:rPr>
-        <w:t>[</w:t>
-      </w:r>
-      <w:r>
-        <w:rPr>
-          <w:rFonts w:eastAsia="Calibri"/>
-          <w:sz w:val="22"/>
-          <w:szCs w:val="24"/>
-        </w:rPr>
-        <w:t>3</w:t>
-      </w:r>
-      <w:r>
-        <w:rPr>
-          <w:rFonts w:eastAsia="Calibri"/>
-          <w:sz w:val="22"/>
-          <w:szCs w:val="24"/>
-        </w:rPr>
-        <w:t xml:space="preserve">] </w:t>
-      </w:r>
-      <w:r>
-        <w:rPr>
-          <w:rFonts w:eastAsia="Calibri"/>
-          <w:sz w:val="22"/>
-          <w:szCs w:val="22"/>
-        </w:rPr>
-        <w:t>S. Blundell, </w:t>
-      </w:r>
-      <w:r>
-        <w:rPr>
-          <w:rFonts w:eastAsia="Calibri"/>
-          <w:i/>
-          <w:iCs/>
-          <w:sz w:val="22"/>
-          <w:szCs w:val="22"/>
-        </w:rPr>
-        <w:t>Magnetism in condensed matter</w:t>
-      </w:r>
-      <w:r>
-        <w:rPr>
-          <w:rFonts w:eastAsia="Calibri"/>
-          <w:sz w:val="22"/>
-          <w:szCs w:val="22"/>
-        </w:rPr>
-        <w:t>. Oxford: Oxford University Press, 2014.</w:t>
-      </w:r>
-    </w:p>
-    <w:p>
-      <w:pPr>
-        <w:autoSpaceDE/>
-        <w:autoSpaceDN/>
-        <w:spacing w:after="160" w:line="256" w:lineRule="auto"/>
-        <w:ind w:left="360" w:hanging="360"/>
-        <w:rPr>
-          <w:rFonts w:eastAsia="Calibri"/>
-          <w:sz w:val="22"/>
-          <w:szCs w:val="24"/>
-        </w:rPr>
-      </w:pPr>
-      <w:r>
-        <w:rPr>
-          <w:rFonts w:eastAsia="Calibri"/>
-          <w:sz w:val="22"/>
-          <w:szCs w:val="24"/>
-        </w:rPr>
-        <w:t>[4</w:t>
-      </w:r>
-      <w:r>
-        <w:rPr>
-          <w:rFonts w:eastAsia="Calibri"/>
-          <w:sz w:val="22"/>
-          <w:szCs w:val="24"/>
-        </w:rPr>
-        <w:t xml:space="preserve">] J. Bragg, J. Dickens, and A. Neuber, “Material selection considerations for coaxial, </w:t>
-      </w:r>
-      <w:proofErr w:type="spellStart"/>
-      <w:r>
-        <w:rPr>
-          <w:rFonts w:eastAsia="Calibri"/>
-          <w:sz w:val="22"/>
-          <w:szCs w:val="24"/>
-        </w:rPr>
-        <w:t>ferrimagnetic</w:t>
-      </w:r>
-      <w:proofErr w:type="spellEnd"/>
-      <w:r>
-        <w:rPr>
-          <w:rFonts w:eastAsia="Calibri"/>
-          <w:sz w:val="22"/>
-          <w:szCs w:val="24"/>
-        </w:rPr>
-        <w:t>-based nonlinear transmission lines,” </w:t>
-      </w:r>
-      <w:r>
-        <w:rPr>
-          <w:rFonts w:eastAsia="Calibri"/>
-          <w:i/>
-          <w:iCs/>
-          <w:sz w:val="22"/>
-          <w:szCs w:val="24"/>
-        </w:rPr>
-        <w:t>Journal of Applied Physics</w:t>
-      </w:r>
-      <w:r>
-        <w:rPr>
-          <w:rFonts w:eastAsia="Calibri"/>
-          <w:sz w:val="22"/>
-          <w:szCs w:val="24"/>
-        </w:rPr>
-        <w:t>, vol. 113, no. 6, 2013.</w:t>
-      </w:r>
-    </w:p>
-    <w:p>
-      <w:pPr>
-        <w:autoSpaceDE/>
-        <w:autoSpaceDN/>
-        <w:spacing w:after="160" w:line="256" w:lineRule="auto"/>
-        <w:ind w:left="450" w:hanging="450"/>
-        <w:rPr>
-          <w:rFonts w:eastAsia="Calibri"/>
-          <w:sz w:val="22"/>
-          <w:szCs w:val="24"/>
-        </w:rPr>
-      </w:pPr>
-      <w:r>
-        <w:rPr>
-          <w:rFonts w:eastAsia="Calibri"/>
-          <w:sz w:val="22"/>
-          <w:szCs w:val="24"/>
-        </w:rPr>
-        <w:t>[</w:t>
-      </w:r>
-      <w:r>
-        <w:rPr>
-          <w:rFonts w:eastAsia="Calibri"/>
-          <w:sz w:val="22"/>
-          <w:szCs w:val="24"/>
-        </w:rPr>
-        <w:t>5</w:t>
-      </w:r>
-      <w:r>
-        <w:rPr>
-          <w:rFonts w:eastAsia="Calibri"/>
-          <w:sz w:val="22"/>
-          <w:szCs w:val="24"/>
-        </w:rPr>
-        <w:t>] T. Deng and Z. Chen, “Design of frequency-dispersive magnetic material for application of microwave attenuation,” </w:t>
-      </w:r>
-      <w:r>
-        <w:rPr>
-          <w:rFonts w:eastAsia="Calibri"/>
-          <w:i/>
-          <w:iCs/>
-          <w:sz w:val="22"/>
-          <w:szCs w:val="24"/>
-        </w:rPr>
-        <w:t>2016 46th European Microwave Conference (</w:t>
-      </w:r>
-      <w:proofErr w:type="spellStart"/>
-      <w:r>
-        <w:rPr>
-          <w:rFonts w:eastAsia="Calibri"/>
-          <w:i/>
-          <w:iCs/>
-          <w:sz w:val="22"/>
-          <w:szCs w:val="24"/>
-        </w:rPr>
-        <w:t>EuMC</w:t>
-      </w:r>
-      <w:proofErr w:type="spellEnd"/>
-      <w:r>
-        <w:rPr>
-          <w:rFonts w:eastAsia="Calibri"/>
-          <w:i/>
-          <w:iCs/>
-          <w:sz w:val="22"/>
-          <w:szCs w:val="24"/>
-        </w:rPr>
-        <w:t>)</w:t>
-      </w:r>
-      <w:r>
-        <w:rPr>
-          <w:rFonts w:eastAsia="Calibri"/>
-          <w:sz w:val="22"/>
-          <w:szCs w:val="24"/>
-        </w:rPr>
-        <w:t>, 2016.</w:t>
-      </w:r>
-    </w:p>
-    <w:p>
-      <w:pPr>
-        <w:autoSpaceDE/>
-        <w:autoSpaceDN/>
-        <w:spacing w:after="160" w:line="256" w:lineRule="auto"/>
-        <w:ind w:left="450" w:hanging="450"/>
-        <w:rPr>
-          <w:rFonts w:eastAsia="Calibri"/>
-          <w:sz w:val="22"/>
-        </w:rPr>
-      </w:pPr>
-      <w:r>
-        <w:rPr>
-          <w:rFonts w:eastAsia="Calibri"/>
-          <w:sz w:val="22"/>
-          <w:szCs w:val="24"/>
-        </w:rPr>
-        <w:t>[</w:t>
-      </w:r>
-      <w:r>
-        <w:rPr>
-          <w:rFonts w:eastAsia="Calibri"/>
-          <w:sz w:val="22"/>
-          <w:szCs w:val="24"/>
-        </w:rPr>
-        <w:t>6</w:t>
-      </w:r>
-      <w:r>
-        <w:rPr>
-          <w:rFonts w:eastAsia="Calibri"/>
-          <w:sz w:val="22"/>
-          <w:szCs w:val="24"/>
-        </w:rPr>
-        <w:t xml:space="preserve">] </w:t>
-      </w:r>
-      <w:r>
-        <w:rPr>
-          <w:rFonts w:eastAsia="Calibri"/>
-          <w:sz w:val="22"/>
-        </w:rPr>
-        <w:t xml:space="preserve">J. </w:t>
-      </w:r>
-      <w:proofErr w:type="spellStart"/>
-      <w:r>
-        <w:rPr>
-          <w:rFonts w:eastAsia="Calibri"/>
-          <w:sz w:val="22"/>
-        </w:rPr>
-        <w:t>Faria</w:t>
-      </w:r>
-      <w:proofErr w:type="spellEnd"/>
-      <w:r>
-        <w:rPr>
-          <w:rFonts w:eastAsia="Calibri"/>
-          <w:sz w:val="22"/>
-        </w:rPr>
-        <w:t xml:space="preserve"> and M. </w:t>
-      </w:r>
-      <w:proofErr w:type="spellStart"/>
-      <w:r>
-        <w:rPr>
-          <w:rFonts w:eastAsia="Calibri"/>
-          <w:sz w:val="22"/>
-        </w:rPr>
-        <w:t>Pires</w:t>
-      </w:r>
-      <w:proofErr w:type="spellEnd"/>
-      <w:r>
-        <w:rPr>
-          <w:rFonts w:eastAsia="Calibri"/>
-          <w:sz w:val="22"/>
-        </w:rPr>
-        <w:t xml:space="preserve">, “Theory of Magnetic Transmission Lines,” </w:t>
-      </w:r>
-      <w:r>
-        <w:rPr>
-          <w:rFonts w:eastAsia="Calibri"/>
-          <w:i/>
-          <w:iCs/>
-          <w:sz w:val="22"/>
-        </w:rPr>
-        <w:t>IEEE Transactions on Microwave Theory and Techniques</w:t>
-      </w:r>
-      <w:r>
-        <w:rPr>
-          <w:rFonts w:eastAsia="Calibri"/>
-          <w:sz w:val="22"/>
-        </w:rPr>
-        <w:t>, vol. 60, no. 10, pp. 2941–2949, 2012.</w:t>
-      </w:r>
-    </w:p>
-    <w:p>
-      <w:pPr>
-        <w:autoSpaceDE/>
-        <w:autoSpaceDN/>
-        <w:spacing w:after="160" w:line="256" w:lineRule="auto"/>
-        <w:ind w:left="450" w:hanging="450"/>
-        <w:rPr>
-          <w:rFonts w:eastAsia="Calibri"/>
-          <w:sz w:val="22"/>
-          <w:szCs w:val="24"/>
-        </w:rPr>
-      </w:pPr>
-      <w:r>
-        <w:rPr>
-          <w:rFonts w:eastAsia="Calibri"/>
-          <w:sz w:val="22"/>
-          <w:szCs w:val="24"/>
-        </w:rPr>
-        <w:t>[</w:t>
-      </w:r>
-      <w:r>
-        <w:rPr>
-          <w:rFonts w:eastAsia="Calibri"/>
-          <w:sz w:val="22"/>
-          <w:szCs w:val="24"/>
-        </w:rPr>
-        <w:t>7</w:t>
-      </w:r>
-      <w:r>
-        <w:rPr>
-          <w:rFonts w:eastAsia="Calibri"/>
-          <w:sz w:val="22"/>
-          <w:szCs w:val="24"/>
-        </w:rPr>
-        <w:t xml:space="preserve">] J. </w:t>
-      </w:r>
-      <w:proofErr w:type="spellStart"/>
-      <w:r>
-        <w:rPr>
-          <w:rFonts w:eastAsia="Calibri"/>
-          <w:sz w:val="22"/>
-          <w:szCs w:val="24"/>
-        </w:rPr>
-        <w:t>Faria</w:t>
-      </w:r>
-      <w:proofErr w:type="spellEnd"/>
-      <w:r>
-        <w:rPr>
-          <w:rFonts w:eastAsia="Calibri"/>
-          <w:sz w:val="22"/>
-          <w:szCs w:val="24"/>
-        </w:rPr>
-        <w:t xml:space="preserve">, “Formulation of Multiwire Magnetic Transmission-Line Theory”, </w:t>
-      </w:r>
-      <w:r>
-        <w:rPr>
-          <w:rFonts w:eastAsia="Calibri"/>
-          <w:i/>
-          <w:sz w:val="22"/>
-          <w:szCs w:val="24"/>
-        </w:rPr>
-        <w:t>Progress in Electromagnetics Research B</w:t>
-      </w:r>
-      <w:r>
-        <w:rPr>
-          <w:rFonts w:eastAsia="Calibri"/>
-          <w:sz w:val="22"/>
-          <w:szCs w:val="24"/>
-        </w:rPr>
-        <w:t>, Vol. 49, 2013.</w:t>
-      </w:r>
-    </w:p>
-    <w:p>
-      <w:pPr>
-        <w:autoSpaceDE/>
-        <w:autoSpaceDN/>
-        <w:spacing w:after="160" w:line="256" w:lineRule="auto"/>
-        <w:ind w:left="450" w:hanging="450"/>
-        <w:rPr>
-          <w:rFonts w:eastAsia="Calibri"/>
-          <w:sz w:val="22"/>
-          <w:szCs w:val="24"/>
-        </w:rPr>
-      </w:pPr>
-      <w:r>
-        <w:rPr>
-          <w:rFonts w:eastAsia="Calibri"/>
-          <w:sz w:val="22"/>
-          <w:szCs w:val="24"/>
-        </w:rPr>
-        <w:t xml:space="preserve"> </w:t>
-      </w:r>
-      <w:r>
-        <w:rPr>
-          <w:rFonts w:eastAsia="Calibri"/>
-          <w:sz w:val="22"/>
-          <w:szCs w:val="24"/>
-        </w:rPr>
-        <w:t>[8</w:t>
-      </w:r>
-      <w:r>
-        <w:rPr>
-          <w:rFonts w:eastAsia="Calibri"/>
-          <w:sz w:val="22"/>
-          <w:szCs w:val="24"/>
-        </w:rPr>
-        <w:t xml:space="preserve">] J. </w:t>
-      </w:r>
-      <w:proofErr w:type="spellStart"/>
-      <w:r>
-        <w:rPr>
-          <w:rFonts w:eastAsia="Calibri"/>
-          <w:sz w:val="22"/>
-          <w:szCs w:val="24"/>
-        </w:rPr>
-        <w:t>Faria</w:t>
-      </w:r>
-      <w:proofErr w:type="spellEnd"/>
-      <w:r>
-        <w:rPr>
-          <w:rFonts w:eastAsia="Calibri"/>
-          <w:sz w:val="22"/>
-          <w:szCs w:val="24"/>
-        </w:rPr>
-        <w:t xml:space="preserve">, “A physical model of the ideal transformer based on magnetic transmission line theory”, </w:t>
-      </w:r>
-      <w:r>
-        <w:rPr>
-          <w:rFonts w:eastAsia="Calibri"/>
-          <w:i/>
-          <w:sz w:val="22"/>
-          <w:szCs w:val="24"/>
-        </w:rPr>
-        <w:t>Journal of Electromagnetic Waves and Applications</w:t>
-      </w:r>
-      <w:r>
-        <w:rPr>
-          <w:rFonts w:eastAsia="Calibri"/>
-          <w:sz w:val="22"/>
-          <w:szCs w:val="24"/>
-        </w:rPr>
-        <w:t>, Vol. 27, No. 3, 2013.</w:t>
+        <w:ind w:left="540" w:hanging="540"/>
+        <w:rPr>
+          <w:rFonts w:eastAsia="Calibri"/>
+          <w:sz w:val="22"/>
+          <w:szCs w:val="24"/>
+        </w:rPr>
+      </w:pPr>
+      <w:r>
+        <w:rPr>
+          <w:rFonts w:eastAsia="Calibri"/>
+          <w:sz w:val="22"/>
+          <w:szCs w:val="24"/>
+        </w:rPr>
+        <w:t xml:space="preserve">[1] </w:t>
+      </w:r>
+      <w:r>
+        <w:rPr>
+          <w:rFonts w:eastAsia="Calibri"/>
+          <w:sz w:val="22"/>
+          <w:szCs w:val="24"/>
+        </w:rPr>
+        <w:t xml:space="preserve">    </w:t>
+      </w:r>
+      <w:r>
+        <w:rPr>
+          <w:rFonts w:eastAsia="Calibri"/>
+          <w:sz w:val="22"/>
+          <w:szCs w:val="24"/>
+        </w:rPr>
+        <w:t>H. Al-Barqawi, N. Dib and M. Khodier, “A Full-Wave Two-Dimensional Finite-Difference Frequency-Domain Analysis of Ferrite-Loaded Structures”. Mosharaka International Conference on Communications, Propagation and Electronics, 2008.</w:t>
       </w:r>
     </w:p>
     <w:p>
@@ -14662,49 +14439,23 @@
           <w:sz w:val="22"/>
           <w:szCs w:val="24"/>
         </w:rPr>
-        <w:t xml:space="preserve"> </w:t>
-      </w:r>
-      <w:r>
-        <w:rPr>
-          <w:rFonts w:eastAsia="Calibri"/>
-          <w:sz w:val="22"/>
-          <w:szCs w:val="24"/>
-        </w:rPr>
-        <w:t>[</w:t>
-      </w:r>
-      <w:r>
-        <w:rPr>
-          <w:rFonts w:eastAsia="Calibri"/>
-          <w:sz w:val="22"/>
-          <w:szCs w:val="24"/>
-        </w:rPr>
-        <w:t>9</w:t>
-      </w:r>
-      <w:r>
-        <w:rPr>
-          <w:rFonts w:eastAsia="Calibri"/>
-          <w:sz w:val="22"/>
-          <w:szCs w:val="24"/>
-        </w:rPr>
-        <w:t xml:space="preserve">] G. González and M. </w:t>
-      </w:r>
-      <w:proofErr w:type="spellStart"/>
-      <w:r>
-        <w:rPr>
-          <w:rFonts w:eastAsia="Calibri"/>
-          <w:sz w:val="22"/>
-          <w:szCs w:val="24"/>
-        </w:rPr>
-        <w:t>Ehsani</w:t>
-      </w:r>
-      <w:proofErr w:type="spellEnd"/>
-      <w:r>
-        <w:rPr>
-          <w:rFonts w:eastAsia="Calibri"/>
-          <w:sz w:val="22"/>
-          <w:szCs w:val="24"/>
-        </w:rPr>
-        <w:t>, “Power-Invariant Magnetic System Modeling,” </w:t>
+        <w:t xml:space="preserve">[2] </w:t>
+      </w:r>
+      <w:r>
+        <w:rPr>
+          <w:rFonts w:eastAsia="Calibri"/>
+          <w:sz w:val="22"/>
+          <w:szCs w:val="24"/>
+        </w:rPr>
+        <w:t xml:space="preserve">    </w:t>
+      </w:r>
+      <w:r>
+        <w:rPr>
+          <w:rFonts w:eastAsia="Calibri"/>
+          <w:sz w:val="22"/>
+          <w:szCs w:val="24"/>
+        </w:rPr>
+        <w:t>J. Allmeling, W. Hammer, and J. Schonberger, “Transient simulation of magnetic circuits using the permeance-capacitance analogy,” </w:t>
       </w:r>
       <w:r>
         <w:rPr>
@@ -14714,15 +14465,15 @@
           <w:sz w:val="22"/>
           <w:szCs w:val="24"/>
         </w:rPr>
-        <w:t>International Journal of Magnetics and Electromagnetism</w:t>
-      </w:r>
-      <w:r>
-        <w:rPr>
-          <w:rFonts w:eastAsia="Calibri"/>
-          <w:sz w:val="22"/>
-          <w:szCs w:val="24"/>
-        </w:rPr>
-        <w:t>, vol. 4, no. 1, pp. 1–9, Dec. 2018.</w:t>
+        <w:t>2012 IEEE 13th Workshop on Control and Modeling for Power Electronics (COMPEL)</w:t>
+      </w:r>
+      <w:r>
+        <w:rPr>
+          <w:rFonts w:eastAsia="Calibri"/>
+          <w:sz w:val="22"/>
+          <w:szCs w:val="24"/>
+        </w:rPr>
+        <w:t>, 2012.</w:t>
       </w:r>
     </w:p>
     <w:p>
@@ -14730,46 +14481,69 @@
         <w:autoSpaceDE/>
         <w:autoSpaceDN/>
         <w:spacing w:after="160" w:line="256" w:lineRule="auto"/>
-        <w:ind w:left="450" w:hanging="450"/>
-        <w:rPr>
-          <w:rFonts w:eastAsia="Calibri"/>
-          <w:sz w:val="22"/>
-          <w:szCs w:val="24"/>
-        </w:rPr>
-      </w:pPr>
-      <w:r>
-        <w:rPr>
-          <w:rFonts w:eastAsia="Calibri"/>
-          <w:sz w:val="22"/>
-          <w:szCs w:val="24"/>
-        </w:rPr>
-        <w:t>[10</w:t>
-      </w:r>
-      <w:r>
-        <w:rPr>
-          <w:rFonts w:eastAsia="Calibri"/>
-          <w:sz w:val="22"/>
-          <w:szCs w:val="24"/>
-        </w:rPr>
-        <w:t xml:space="preserve">] “IEEE Standard for Pulse Transformers," in ANSI/IEEE </w:t>
-      </w:r>
-      <w:proofErr w:type="spellStart"/>
-      <w:r>
-        <w:rPr>
-          <w:rFonts w:eastAsia="Calibri"/>
-          <w:sz w:val="22"/>
-          <w:szCs w:val="24"/>
-        </w:rPr>
-        <w:t>Std</w:t>
-      </w:r>
-      <w:proofErr w:type="spellEnd"/>
-      <w:r>
-        <w:rPr>
-          <w:rFonts w:eastAsia="Calibri"/>
-          <w:sz w:val="22"/>
-          <w:szCs w:val="24"/>
-        </w:rPr>
-        <w:t xml:space="preserve"> 390-1987, vol., no., pp.1-32, 14 Oct. 1987.</w:t>
+        <w:rPr>
+          <w:rFonts w:eastAsia="Calibri"/>
+          <w:sz w:val="24"/>
+          <w:szCs w:val="24"/>
+        </w:rPr>
+      </w:pPr>
+      <w:r>
+        <w:rPr>
+          <w:rFonts w:eastAsia="Calibri"/>
+          <w:sz w:val="22"/>
+          <w:szCs w:val="24"/>
+        </w:rPr>
+        <w:t>[</w:t>
+      </w:r>
+      <w:r>
+        <w:rPr>
+          <w:rFonts w:eastAsia="Calibri"/>
+          <w:sz w:val="22"/>
+          <w:szCs w:val="24"/>
+        </w:rPr>
+        <w:t>3</w:t>
+      </w:r>
+      <w:r>
+        <w:rPr>
+          <w:rFonts w:eastAsia="Calibri"/>
+          <w:sz w:val="22"/>
+          <w:szCs w:val="24"/>
+        </w:rPr>
+        <w:t xml:space="preserve">] </w:t>
+      </w:r>
+      <w:r>
+        <w:rPr>
+          <w:rFonts w:eastAsia="Calibri"/>
+          <w:sz w:val="22"/>
+          <w:szCs w:val="24"/>
+        </w:rPr>
+        <w:t xml:space="preserve">    </w:t>
+      </w:r>
+      <w:r>
+        <w:rPr>
+          <w:rFonts w:eastAsia="Calibri"/>
+          <w:sz w:val="22"/>
+          <w:szCs w:val="22"/>
+        </w:rPr>
+        <w:t>S. Blundell, </w:t>
+      </w:r>
+      <w:r>
+        <w:rPr>
+          <w:rFonts w:eastAsia="Calibri"/>
+          <w:i/>
+          <w:iCs/>
+          <w:sz w:val="22"/>
+          <w:szCs w:val="22"/>
+        </w:rPr>
+        <w:t>Magnetism in condensed matter</w:t>
+      </w:r>
+      <w:r>
+        <w:rPr>
+          <w:rFonts w:eastAsia="Calibri"/>
+          <w:sz w:val="22"/>
+          <w:szCs w:val="22"/>
+        </w:rPr>
+        <w:t>. Oxford: Oxford University Press, 2014.</w:t>
       </w:r>
     </w:p>
     <w:p>
@@ -14777,54 +14551,62 @@
         <w:autoSpaceDE/>
         <w:autoSpaceDN/>
         <w:spacing w:after="160" w:line="256" w:lineRule="auto"/>
-        <w:ind w:left="450" w:hanging="450"/>
-        <w:rPr>
-          <w:rFonts w:eastAsia="Calibri"/>
-          <w:sz w:val="22"/>
-          <w:szCs w:val="24"/>
-        </w:rPr>
-      </w:pPr>
-      <w:r>
-        <w:rPr>
-          <w:rFonts w:eastAsia="Calibri"/>
-          <w:sz w:val="22"/>
-          <w:szCs w:val="24"/>
-        </w:rPr>
-        <w:t>[1</w:t>
-      </w:r>
-      <w:r>
-        <w:rPr>
-          <w:rFonts w:eastAsia="Calibri"/>
-          <w:sz w:val="22"/>
-          <w:szCs w:val="24"/>
-        </w:rPr>
-        <w:t>1</w:t>
-      </w:r>
-      <w:r>
-        <w:rPr>
-          <w:rFonts w:eastAsia="Calibri"/>
-          <w:sz w:val="22"/>
-          <w:szCs w:val="24"/>
-        </w:rPr>
-        <w:t xml:space="preserve">] “IEEE Recommended Practice for Validation of Computational Electromagnetics Computer Modeling and Simulations," in IEEE </w:t>
-      </w:r>
-      <w:proofErr w:type="spellStart"/>
-      <w:r>
-        <w:rPr>
-          <w:rFonts w:eastAsia="Calibri"/>
-          <w:sz w:val="22"/>
-          <w:szCs w:val="24"/>
-        </w:rPr>
-        <w:t>Std</w:t>
-      </w:r>
-      <w:proofErr w:type="spellEnd"/>
-      <w:r>
-        <w:rPr>
-          <w:rFonts w:eastAsia="Calibri"/>
-          <w:sz w:val="22"/>
-          <w:szCs w:val="24"/>
-        </w:rPr>
-        <w:t xml:space="preserve"> 1597.2-2010, vol., no., pp.1-124, 25 Feb. 2011.</w:t>
+        <w:ind w:left="540" w:hanging="540"/>
+        <w:rPr>
+          <w:rFonts w:eastAsia="Calibri"/>
+          <w:sz w:val="22"/>
+          <w:szCs w:val="24"/>
+        </w:rPr>
+      </w:pPr>
+      <w:r>
+        <w:rPr>
+          <w:rFonts w:eastAsia="Calibri"/>
+          <w:sz w:val="22"/>
+          <w:szCs w:val="24"/>
+        </w:rPr>
+        <w:t>[4</w:t>
+      </w:r>
+      <w:r>
+        <w:rPr>
+          <w:rFonts w:eastAsia="Calibri"/>
+          <w:sz w:val="22"/>
+          <w:szCs w:val="24"/>
+        </w:rPr>
+        <w:t xml:space="preserve">] </w:t>
+      </w:r>
+      <w:r>
+        <w:rPr>
+          <w:rFonts w:eastAsia="Calibri"/>
+          <w:sz w:val="22"/>
+          <w:szCs w:val="24"/>
+        </w:rPr>
+        <w:t xml:space="preserve">    </w:t>
+      </w:r>
+      <w:r>
+        <w:rPr>
+          <w:rFonts w:eastAsia="Calibri"/>
+          <w:sz w:val="22"/>
+          <w:szCs w:val="24"/>
+        </w:rPr>
+        <w:t>J. Bragg, J. Dickens, and A. Neuber, “Material selection considerations for coaxial, ferrimagnetic-based nonlinear transmission lines,” </w:t>
+      </w:r>
+      <w:r>
+        <w:rPr>
+          <w:rFonts w:eastAsia="Calibri"/>
+          <w:i/>
+          <w:iCs/>
+          <w:sz w:val="22"/>
+          <w:szCs w:val="24"/>
+        </w:rPr>
+        <w:t>Journal of Applied Physics</w:t>
+      </w:r>
+      <w:r>
+        <w:rPr>
+          <w:rFonts w:eastAsia="Calibri"/>
+          <w:sz w:val="22"/>
+          <w:szCs w:val="24"/>
+        </w:rPr>
+        <w:t>, vol. 113, no. 6, 2013.</w:t>
       </w:r>
     </w:p>
     <w:p>
@@ -14832,56 +14614,53 @@
         <w:autoSpaceDE/>
         <w:autoSpaceDN/>
         <w:spacing w:after="160" w:line="256" w:lineRule="auto"/>
-        <w:ind w:left="450" w:hanging="450"/>
-        <w:rPr>
-          <w:rFonts w:eastAsia="Calibri"/>
-          <w:sz w:val="22"/>
-          <w:szCs w:val="24"/>
-        </w:rPr>
-      </w:pPr>
-      <w:r>
-        <w:rPr>
-          <w:rFonts w:eastAsia="Calibri"/>
-          <w:sz w:val="22"/>
-          <w:szCs w:val="24"/>
-        </w:rPr>
-        <w:t xml:space="preserve"> </w:t>
-      </w:r>
-      <w:r>
-        <w:rPr>
-          <w:rFonts w:eastAsia="Calibri"/>
-          <w:sz w:val="22"/>
-          <w:szCs w:val="24"/>
-        </w:rPr>
-        <w:t>[12</w:t>
-      </w:r>
-      <w:r>
-        <w:rPr>
-          <w:rFonts w:eastAsia="Calibri"/>
-          <w:sz w:val="22"/>
-          <w:szCs w:val="24"/>
-        </w:rPr>
-        <w:t xml:space="preserve">] S. </w:t>
-      </w:r>
-      <w:proofErr w:type="spellStart"/>
-      <w:r>
-        <w:rPr>
-          <w:rFonts w:eastAsia="Calibri"/>
-          <w:sz w:val="22"/>
-          <w:szCs w:val="24"/>
-        </w:rPr>
-        <w:t>Karelin</w:t>
-      </w:r>
-      <w:proofErr w:type="spellEnd"/>
-      <w:r>
-        <w:rPr>
-          <w:rFonts w:eastAsia="Calibri"/>
-          <w:sz w:val="22"/>
-          <w:szCs w:val="24"/>
-        </w:rPr>
-        <w:t>, “FDTD analysis of nonlinear magnetized ferrites: application to modeling of oscillation forming in coaxial line with ferrite,” </w:t>
-      </w:r>
-      <w:proofErr w:type="spellStart"/>
+        <w:ind w:left="540" w:hanging="540"/>
+        <w:rPr>
+          <w:rFonts w:eastAsia="Calibri"/>
+          <w:sz w:val="22"/>
+          <w:szCs w:val="24"/>
+        </w:rPr>
+      </w:pPr>
+      <w:r>
+        <w:rPr>
+          <w:rFonts w:eastAsia="Calibri"/>
+          <w:sz w:val="22"/>
+          <w:szCs w:val="24"/>
+        </w:rPr>
+        <w:t>[</w:t>
+      </w:r>
+      <w:r>
+        <w:rPr>
+          <w:rFonts w:eastAsia="Calibri"/>
+          <w:sz w:val="22"/>
+          <w:szCs w:val="24"/>
+        </w:rPr>
+        <w:t>5</w:t>
+      </w:r>
+      <w:r>
+        <w:rPr>
+          <w:rFonts w:eastAsia="Calibri"/>
+          <w:sz w:val="22"/>
+          <w:szCs w:val="24"/>
+        </w:rPr>
+        <w:t xml:space="preserve">] </w:t>
+      </w:r>
+      <w:r>
+        <w:rPr>
+          <w:rFonts w:eastAsia="Calibri"/>
+          <w:sz w:val="22"/>
+          <w:szCs w:val="24"/>
+        </w:rPr>
+        <w:t xml:space="preserve">    </w:t>
+      </w:r>
+      <w:r>
+        <w:rPr>
+          <w:rFonts w:eastAsia="Calibri"/>
+          <w:sz w:val="22"/>
+          <w:szCs w:val="24"/>
+        </w:rPr>
+        <w:t>T. Deng and Z. Chen, “Design of frequency-dispersive magnetic material for application of microwave attenuation,” </w:t>
+      </w:r>
       <w:r>
         <w:rPr>
           <w:rFonts w:eastAsia="Calibri"/>
@@ -14890,38 +14669,15 @@
           <w:sz w:val="22"/>
           <w:szCs w:val="24"/>
         </w:rPr>
-        <w:t>Radiofizika</w:t>
-      </w:r>
-      <w:proofErr w:type="spellEnd"/>
-      <w:r>
-        <w:rPr>
-          <w:rFonts w:eastAsia="Calibri"/>
-          <w:i/>
-          <w:iCs/>
-          <w:sz w:val="22"/>
-          <w:szCs w:val="24"/>
-        </w:rPr>
-        <w:t xml:space="preserve"> I </w:t>
-      </w:r>
-      <w:proofErr w:type="spellStart"/>
-      <w:r>
-        <w:rPr>
-          <w:rFonts w:eastAsia="Calibri"/>
-          <w:i/>
-          <w:iCs/>
-          <w:sz w:val="22"/>
-          <w:szCs w:val="24"/>
-        </w:rPr>
-        <w:t>Elektronika</w:t>
-      </w:r>
-      <w:proofErr w:type="spellEnd"/>
-      <w:r>
-        <w:rPr>
-          <w:rFonts w:eastAsia="Calibri"/>
-          <w:sz w:val="22"/>
-          <w:szCs w:val="24"/>
-        </w:rPr>
-        <w:t>, vol. 22, no. 1, pp. 51–56, 2017.</w:t>
+        <w:t>2016 46th European Microwave Conference (EuMC)</w:t>
+      </w:r>
+      <w:r>
+        <w:rPr>
+          <w:rFonts w:eastAsia="Calibri"/>
+          <w:sz w:val="22"/>
+          <w:szCs w:val="24"/>
+        </w:rPr>
+        <w:t>, 2016.</w:t>
       </w:r>
     </w:p>
     <w:p>
@@ -14929,72 +14685,57 @@
         <w:autoSpaceDE/>
         <w:autoSpaceDN/>
         <w:spacing w:after="160" w:line="256" w:lineRule="auto"/>
-        <w:ind w:left="450" w:hanging="450"/>
-        <w:rPr>
-          <w:rFonts w:eastAsia="Calibri"/>
-          <w:sz w:val="22"/>
-          <w:szCs w:val="24"/>
-        </w:rPr>
-      </w:pPr>
-      <w:r>
-        <w:rPr>
-          <w:rFonts w:eastAsia="Calibri"/>
-          <w:sz w:val="22"/>
-          <w:szCs w:val="24"/>
-        </w:rPr>
-        <w:t xml:space="preserve"> </w:t>
-      </w:r>
-      <w:r>
-        <w:rPr>
-          <w:rFonts w:eastAsia="Calibri"/>
-          <w:sz w:val="22"/>
-          <w:szCs w:val="24"/>
-        </w:rPr>
-        <w:t>[13</w:t>
-      </w:r>
-      <w:r>
-        <w:rPr>
-          <w:rFonts w:eastAsia="Calibri"/>
-          <w:sz w:val="22"/>
-          <w:szCs w:val="24"/>
-        </w:rPr>
-        <w:t xml:space="preserve">] M. Luo, D. </w:t>
-      </w:r>
-      <w:proofErr w:type="spellStart"/>
-      <w:r>
-        <w:rPr>
-          <w:rFonts w:eastAsia="Calibri"/>
-          <w:sz w:val="22"/>
-          <w:szCs w:val="24"/>
-        </w:rPr>
-        <w:t>Dujic</w:t>
-      </w:r>
-      <w:proofErr w:type="spellEnd"/>
-      <w:r>
-        <w:rPr>
-          <w:rFonts w:eastAsia="Calibri"/>
-          <w:sz w:val="22"/>
-          <w:szCs w:val="24"/>
-        </w:rPr>
-        <w:t xml:space="preserve">, and J. </w:t>
-      </w:r>
-      <w:proofErr w:type="spellStart"/>
-      <w:r>
-        <w:rPr>
-          <w:rFonts w:eastAsia="Calibri"/>
-          <w:sz w:val="22"/>
-          <w:szCs w:val="24"/>
-        </w:rPr>
-        <w:t>Allmeling</w:t>
-      </w:r>
-      <w:proofErr w:type="spellEnd"/>
-      <w:r>
-        <w:rPr>
-          <w:rFonts w:eastAsia="Calibri"/>
-          <w:sz w:val="22"/>
-          <w:szCs w:val="24"/>
-        </w:rPr>
-        <w:t>, “Modeling Frequency Independent Hysteresis Effects of Ferrite Core Materials Using Permeance–Capacitance Analogy for System-Level Circuit Simulations,” </w:t>
+        <w:ind w:left="540" w:hanging="540"/>
+        <w:rPr>
+          <w:rFonts w:eastAsia="Calibri"/>
+          <w:sz w:val="22"/>
+        </w:rPr>
+      </w:pPr>
+      <w:r>
+        <w:rPr>
+          <w:rFonts w:eastAsia="Calibri"/>
+          <w:sz w:val="22"/>
+          <w:szCs w:val="24"/>
+        </w:rPr>
+        <w:t>[</w:t>
+      </w:r>
+      <w:r>
+        <w:rPr>
+          <w:rFonts w:eastAsia="Calibri"/>
+          <w:sz w:val="22"/>
+          <w:szCs w:val="24"/>
+        </w:rPr>
+        <w:t>6</w:t>
+      </w:r>
+      <w:r>
+        <w:rPr>
+          <w:rFonts w:eastAsia="Calibri"/>
+          <w:sz w:val="22"/>
+          <w:szCs w:val="24"/>
+        </w:rPr>
+        <w:t xml:space="preserve">] </w:t>
+      </w:r>
+      <w:r>
+        <w:rPr>
+          <w:rFonts w:eastAsia="Calibri"/>
+          <w:sz w:val="22"/>
+          <w:szCs w:val="24"/>
+        </w:rPr>
+        <w:t xml:space="preserve">    </w:t>
+      </w:r>
+      <w:r>
+        <w:rPr>
+          <w:rFonts w:eastAsia="Calibri"/>
+          <w:sz w:val="22"/>
+        </w:rPr>
+        <w:t xml:space="preserve">J. </w:t>
+      </w:r>
+      <w:r>
+        <w:rPr>
+          <w:rFonts w:eastAsia="Calibri"/>
+          <w:sz w:val="22"/>
+        </w:rPr>
+        <w:t xml:space="preserve">Faria and M. Pires, “Theory of Magnetic Transmission Lines,” </w:t>
       </w:r>
       <w:r>
         <w:rPr>
@@ -15002,17 +14743,15 @@
           <w:i/>
           <w:iCs/>
           <w:sz w:val="22"/>
-          <w:szCs w:val="24"/>
-        </w:rPr>
-        <w:t>IEEE Transactions on Power Electronics</w:t>
-      </w:r>
-      <w:r>
-        <w:rPr>
-          <w:rFonts w:eastAsia="Calibri"/>
-          <w:sz w:val="22"/>
-          <w:szCs w:val="24"/>
-        </w:rPr>
-        <w:t>, vol. 33, no. 12, 2018.</w:t>
+        </w:rPr>
+        <w:t>IEEE Transactions on Microwave Theory and Techniques</w:t>
+      </w:r>
+      <w:r>
+        <w:rPr>
+          <w:rFonts w:eastAsia="Calibri"/>
+          <w:sz w:val="22"/>
+        </w:rPr>
+        <w:t>, vol. 60, no. 10, pp. 2941–2949, 2012.</w:t>
       </w:r>
     </w:p>
     <w:p>
@@ -15020,82 +14759,69 @@
         <w:autoSpaceDE/>
         <w:autoSpaceDN/>
         <w:spacing w:after="160" w:line="256" w:lineRule="auto"/>
-        <w:ind w:left="450" w:hanging="450"/>
-        <w:rPr>
-          <w:rFonts w:eastAsia="Calibri"/>
-          <w:sz w:val="22"/>
-          <w:szCs w:val="24"/>
-        </w:rPr>
-      </w:pPr>
-      <w:r>
-        <w:rPr>
-          <w:rFonts w:eastAsia="Calibri"/>
-          <w:sz w:val="22"/>
-          <w:szCs w:val="24"/>
-        </w:rPr>
-        <w:t>[14</w:t>
-      </w:r>
-      <w:r>
-        <w:rPr>
-          <w:rFonts w:eastAsia="Calibri"/>
-          <w:sz w:val="22"/>
-          <w:szCs w:val="24"/>
-        </w:rPr>
-        <w:t xml:space="preserve">] M. Luo, D. </w:t>
-      </w:r>
-      <w:proofErr w:type="spellStart"/>
-      <w:r>
-        <w:rPr>
-          <w:rFonts w:eastAsia="Calibri"/>
-          <w:sz w:val="22"/>
-          <w:szCs w:val="24"/>
-        </w:rPr>
-        <w:t>Dujic</w:t>
-      </w:r>
-      <w:proofErr w:type="spellEnd"/>
-      <w:r>
-        <w:rPr>
-          <w:rFonts w:eastAsia="Calibri"/>
-          <w:sz w:val="22"/>
-          <w:szCs w:val="24"/>
-        </w:rPr>
-        <w:t xml:space="preserve">, and J. </w:t>
-      </w:r>
-      <w:proofErr w:type="spellStart"/>
-      <w:r>
-        <w:rPr>
-          <w:rFonts w:eastAsia="Calibri"/>
-          <w:sz w:val="22"/>
-          <w:szCs w:val="24"/>
-        </w:rPr>
-        <w:t>Allmeling</w:t>
-      </w:r>
-      <w:proofErr w:type="spellEnd"/>
-      <w:r>
-        <w:rPr>
-          <w:rFonts w:eastAsia="Calibri"/>
-          <w:sz w:val="22"/>
-          <w:szCs w:val="24"/>
-        </w:rPr>
-        <w:t>, “Permeance based modeling of magnetic hysteresis with inclusion of eddy current effect,” </w:t>
+        <w:ind w:left="540" w:hanging="540"/>
+        <w:rPr>
+          <w:rFonts w:eastAsia="Calibri"/>
+          <w:sz w:val="22"/>
+          <w:szCs w:val="24"/>
+        </w:rPr>
+      </w:pPr>
+      <w:r>
+        <w:rPr>
+          <w:rFonts w:eastAsia="Calibri"/>
+          <w:sz w:val="22"/>
+          <w:szCs w:val="24"/>
+        </w:rPr>
+        <w:t>[</w:t>
+      </w:r>
+      <w:r>
+        <w:rPr>
+          <w:rFonts w:eastAsia="Calibri"/>
+          <w:sz w:val="22"/>
+          <w:szCs w:val="24"/>
+        </w:rPr>
+        <w:t>7</w:t>
+      </w:r>
+      <w:r>
+        <w:rPr>
+          <w:rFonts w:eastAsia="Calibri"/>
+          <w:sz w:val="22"/>
+          <w:szCs w:val="24"/>
+        </w:rPr>
+        <w:t xml:space="preserve">] </w:t>
+      </w:r>
+      <w:r>
+        <w:rPr>
+          <w:rFonts w:eastAsia="Calibri"/>
+          <w:sz w:val="22"/>
+          <w:szCs w:val="24"/>
+        </w:rPr>
+        <w:t xml:space="preserve">    </w:t>
+      </w:r>
+      <w:r>
+        <w:rPr>
+          <w:rFonts w:eastAsia="Calibri"/>
+          <w:sz w:val="22"/>
+          <w:szCs w:val="24"/>
+        </w:rPr>
+        <w:t xml:space="preserve">J. Faria, “Formulation of Multiwire Magnetic Transmission-Line Theory”, </w:t>
       </w:r>
       <w:r>
         <w:rPr>
           <w:rFonts w:eastAsia="Calibri"/>
           <w:i/>
-          <w:iCs/>
-          <w:sz w:val="22"/>
-          <w:szCs w:val="24"/>
-        </w:rPr>
-        <w:t>2018 IEEE Applied Power Electronics Conference and Exposition (APEC)</w:t>
-      </w:r>
-      <w:r>
-        <w:rPr>
-          <w:rFonts w:eastAsia="Calibri"/>
-          <w:sz w:val="22"/>
-          <w:szCs w:val="24"/>
-        </w:rPr>
-        <w:t>, 2018.</w:t>
+          <w:sz w:val="22"/>
+          <w:szCs w:val="24"/>
+        </w:rPr>
+        <w:t>Progress in Electromagnetics Research B</w:t>
+      </w:r>
+      <w:r>
+        <w:rPr>
+          <w:rFonts w:eastAsia="Calibri"/>
+          <w:sz w:val="22"/>
+          <w:szCs w:val="24"/>
+        </w:rPr>
+        <w:t>, Vol. 49, 2013.</w:t>
       </w:r>
     </w:p>
     <w:p>
@@ -15103,100 +14829,44 @@
         <w:autoSpaceDE/>
         <w:autoSpaceDN/>
         <w:spacing w:after="160" w:line="256" w:lineRule="auto"/>
-        <w:ind w:left="450" w:hanging="450"/>
-        <w:rPr>
-          <w:rFonts w:eastAsia="Calibri"/>
-          <w:sz w:val="22"/>
-          <w:szCs w:val="24"/>
-        </w:rPr>
-      </w:pPr>
-      <w:r>
-        <w:rPr>
-          <w:rFonts w:eastAsia="Calibri"/>
-          <w:sz w:val="22"/>
-          <w:szCs w:val="24"/>
-        </w:rPr>
-        <w:t>[15</w:t>
-      </w:r>
-      <w:r>
-        <w:rPr>
-          <w:rFonts w:eastAsia="Calibri"/>
-          <w:sz w:val="22"/>
-          <w:szCs w:val="24"/>
-        </w:rPr>
-        <w:t xml:space="preserve">] A. </w:t>
-      </w:r>
-      <w:proofErr w:type="spellStart"/>
-      <w:r>
-        <w:rPr>
-          <w:rFonts w:eastAsia="Calibri"/>
-          <w:sz w:val="22"/>
-          <w:szCs w:val="24"/>
-        </w:rPr>
-        <w:t>Oskooi</w:t>
-      </w:r>
-      <w:proofErr w:type="spellEnd"/>
-      <w:r>
-        <w:rPr>
-          <w:rFonts w:eastAsia="Calibri"/>
-          <w:sz w:val="22"/>
-          <w:szCs w:val="24"/>
-        </w:rPr>
-        <w:t xml:space="preserve">, D. Roundy, M. </w:t>
-      </w:r>
-      <w:proofErr w:type="spellStart"/>
-      <w:r>
-        <w:rPr>
-          <w:rFonts w:eastAsia="Calibri"/>
-          <w:sz w:val="22"/>
-          <w:szCs w:val="24"/>
-        </w:rPr>
-        <w:t>Ibanescu</w:t>
-      </w:r>
-      <w:proofErr w:type="spellEnd"/>
-      <w:r>
-        <w:rPr>
-          <w:rFonts w:eastAsia="Calibri"/>
-          <w:sz w:val="22"/>
-          <w:szCs w:val="24"/>
-        </w:rPr>
-        <w:t xml:space="preserve">, P. </w:t>
-      </w:r>
-      <w:proofErr w:type="spellStart"/>
-      <w:r>
-        <w:rPr>
-          <w:rFonts w:eastAsia="Calibri"/>
-          <w:sz w:val="22"/>
-          <w:szCs w:val="24"/>
-        </w:rPr>
-        <w:t>Bermel</w:t>
-      </w:r>
-      <w:proofErr w:type="spellEnd"/>
-      <w:r>
-        <w:rPr>
-          <w:rFonts w:eastAsia="Calibri"/>
-          <w:sz w:val="22"/>
-          <w:szCs w:val="24"/>
-        </w:rPr>
-        <w:t xml:space="preserve">, J. </w:t>
-      </w:r>
-      <w:proofErr w:type="spellStart"/>
-      <w:r>
-        <w:rPr>
-          <w:rFonts w:eastAsia="Calibri"/>
-          <w:sz w:val="22"/>
-          <w:szCs w:val="24"/>
-        </w:rPr>
-        <w:t>Joannopoulos</w:t>
-      </w:r>
-      <w:proofErr w:type="spellEnd"/>
-      <w:r>
-        <w:rPr>
-          <w:rFonts w:eastAsia="Calibri"/>
-          <w:sz w:val="22"/>
-          <w:szCs w:val="24"/>
-        </w:rPr>
-        <w:t xml:space="preserve">, and S. Johnson, “MEEP: A flexible free-software package for electromagnetic simulations by the FDTD method”, </w:t>
+        <w:ind w:left="540" w:hanging="540"/>
+        <w:rPr>
+          <w:rFonts w:eastAsia="Calibri"/>
+          <w:sz w:val="22"/>
+          <w:szCs w:val="24"/>
+        </w:rPr>
+      </w:pPr>
+      <w:r>
+        <w:rPr>
+          <w:rFonts w:eastAsia="Calibri"/>
+          <w:sz w:val="22"/>
+          <w:szCs w:val="24"/>
+        </w:rPr>
+        <w:t>[8</w:t>
+      </w:r>
+      <w:r>
+        <w:rPr>
+          <w:rFonts w:eastAsia="Calibri"/>
+          <w:sz w:val="22"/>
+          <w:szCs w:val="24"/>
+        </w:rPr>
+        <w:t xml:space="preserve">] </w:t>
+      </w:r>
+      <w:r>
+        <w:rPr>
+          <w:rFonts w:eastAsia="Calibri"/>
+          <w:sz w:val="22"/>
+          <w:szCs w:val="24"/>
+        </w:rPr>
+        <w:t xml:space="preserve">    </w:t>
+      </w:r>
+      <w:r>
+        <w:rPr>
+          <w:rFonts w:eastAsia="Calibri"/>
+          <w:sz w:val="22"/>
+          <w:szCs w:val="24"/>
+        </w:rPr>
+        <w:t xml:space="preserve">J. Faria, “A physical model of the ideal transformer based on magnetic transmission line theory”, </w:t>
       </w:r>
       <w:r>
         <w:rPr>
@@ -15205,15 +14875,15 @@
           <w:sz w:val="22"/>
           <w:szCs w:val="24"/>
         </w:rPr>
-        <w:t>Computer Physics Communications</w:t>
-      </w:r>
-      <w:r>
-        <w:rPr>
-          <w:rFonts w:eastAsia="Calibri"/>
-          <w:sz w:val="22"/>
-          <w:szCs w:val="24"/>
-        </w:rPr>
-        <w:t>, Vol. 181, pp. 687-702, 2010.</w:t>
+        <w:t>Journal of Electromagnetic Waves and Applications</w:t>
+      </w:r>
+      <w:r>
+        <w:rPr>
+          <w:rFonts w:eastAsia="Calibri"/>
+          <w:sz w:val="22"/>
+          <w:szCs w:val="24"/>
+        </w:rPr>
+        <w:t>, Vol. 27, No. 3, 2013.</w:t>
       </w:r>
     </w:p>
     <w:p>
@@ -15221,22 +14891,13 @@
         <w:autoSpaceDE/>
         <w:autoSpaceDN/>
         <w:spacing w:after="160" w:line="256" w:lineRule="auto"/>
-        <w:ind w:left="450" w:hanging="450"/>
-        <w:rPr>
-          <w:rFonts w:eastAsia="Calibri"/>
-          <w:sz w:val="22"/>
-          <w:szCs w:val="24"/>
-        </w:rPr>
-      </w:pPr>
-      <w:r>
-        <w:rPr>
-          <w:rFonts w:eastAsia="Calibri"/>
-          <w:sz w:val="22"/>
-          <w:szCs w:val="24"/>
-        </w:rPr>
-        <w:lastRenderedPageBreak/>
-        <w:t xml:space="preserve"> </w:t>
-      </w:r>
+        <w:ind w:left="540" w:hanging="540"/>
+        <w:rPr>
+          <w:rFonts w:eastAsia="Calibri"/>
+          <w:sz w:val="22"/>
+          <w:szCs w:val="24"/>
+        </w:rPr>
+      </w:pPr>
       <w:r>
         <w:rPr>
           <w:rFonts w:eastAsia="Calibri"/>
@@ -15251,76 +14912,31 @@
           <w:sz w:val="22"/>
           <w:szCs w:val="24"/>
         </w:rPr>
-        <w:t>1</w:t>
-      </w:r>
-      <w:r>
-        <w:rPr>
-          <w:rFonts w:eastAsia="Calibri"/>
-          <w:sz w:val="22"/>
-          <w:szCs w:val="24"/>
-        </w:rPr>
-        <w:t>6</w:t>
-      </w:r>
-      <w:r>
-        <w:rPr>
-          <w:rFonts w:eastAsia="Calibri"/>
-          <w:sz w:val="22"/>
-          <w:szCs w:val="24"/>
-        </w:rPr>
-        <w:t xml:space="preserve">] J. Parson, A. Neuber, J. Dickens and J. </w:t>
-      </w:r>
-      <w:proofErr w:type="spellStart"/>
-      <w:r>
-        <w:rPr>
-          <w:rFonts w:eastAsia="Calibri"/>
-          <w:sz w:val="22"/>
-          <w:szCs w:val="24"/>
-        </w:rPr>
-        <w:t>Mankowski</w:t>
-      </w:r>
-      <w:proofErr w:type="spellEnd"/>
-      <w:r>
-        <w:rPr>
-          <w:rFonts w:eastAsia="Calibri"/>
-          <w:sz w:val="22"/>
-          <w:szCs w:val="24"/>
-        </w:rPr>
-        <w:t xml:space="preserve">, “Investigation of a </w:t>
-      </w:r>
-      <w:proofErr w:type="spellStart"/>
-      <w:r>
-        <w:rPr>
-          <w:rFonts w:eastAsia="Calibri"/>
-          <w:sz w:val="22"/>
-          <w:szCs w:val="24"/>
-        </w:rPr>
-        <w:t>stripline</w:t>
-      </w:r>
-      <w:proofErr w:type="spellEnd"/>
-      <w:r>
-        <w:rPr>
-          <w:rFonts w:eastAsia="Calibri"/>
-          <w:sz w:val="22"/>
-          <w:szCs w:val="24"/>
-        </w:rPr>
-        <w:t xml:space="preserve"> transmission line structure for gyromagnetic nonlinear transmission line high power microwave sources”, </w:t>
-      </w:r>
-      <w:r>
-        <w:rPr>
-          <w:rFonts w:eastAsia="Calibri"/>
-          <w:i/>
-          <w:sz w:val="22"/>
-          <w:szCs w:val="24"/>
-        </w:rPr>
-        <w:t>Review of Scientific Instruments</w:t>
-      </w:r>
-      <w:r>
-        <w:rPr>
-          <w:rFonts w:eastAsia="Calibri"/>
-          <w:sz w:val="22"/>
-          <w:szCs w:val="24"/>
-        </w:rPr>
-        <w:t>, Vol. 87, pp. 1-7, 2016.</w:t>
+        <w:t>9</w:t>
+      </w:r>
+      <w:r>
+        <w:rPr>
+          <w:rFonts w:eastAsia="Calibri"/>
+          <w:sz w:val="22"/>
+          <w:szCs w:val="24"/>
+        </w:rPr>
+        <w:t xml:space="preserve">] </w:t>
+      </w:r>
+      <w:r>
+        <w:rPr>
+          <w:rFonts w:eastAsia="Calibri"/>
+          <w:sz w:val="22"/>
+          <w:szCs w:val="24"/>
+        </w:rPr>
+        <w:t xml:space="preserve">   </w:t>
+      </w:r>
+      <w:r>
+        <w:rPr>
+          <w:rFonts w:eastAsia="Calibri"/>
+          <w:sz w:val="22"/>
+          <w:szCs w:val="24"/>
+        </w:rPr>
+        <w:t>“IEEE Standard for Pulse Transformers," in ANSI/IEEE Std 390-1987, vol., no., pp.1-32, 14 Oct. 1987.</w:t>
       </w:r>
     </w:p>
     <w:p>
@@ -15328,54 +14944,52 @@
         <w:autoSpaceDE/>
         <w:autoSpaceDN/>
         <w:spacing w:after="160" w:line="256" w:lineRule="auto"/>
-        <w:ind w:left="450" w:hanging="450"/>
-        <w:rPr>
-          <w:rFonts w:eastAsia="Calibri"/>
-          <w:sz w:val="22"/>
-          <w:szCs w:val="24"/>
-        </w:rPr>
-      </w:pPr>
-      <w:r>
-        <w:rPr>
-          <w:rFonts w:eastAsia="Calibri"/>
-          <w:sz w:val="22"/>
-          <w:szCs w:val="24"/>
-        </w:rPr>
-        <w:t xml:space="preserve"> </w:t>
-      </w:r>
-      <w:r>
-        <w:rPr>
-          <w:rFonts w:eastAsia="Calibri"/>
-          <w:sz w:val="22"/>
-          <w:szCs w:val="24"/>
-        </w:rPr>
-        <w:t>[17</w:t>
-      </w:r>
-      <w:r>
-        <w:rPr>
-          <w:rFonts w:eastAsia="Calibri"/>
-          <w:sz w:val="22"/>
-          <w:szCs w:val="24"/>
-        </w:rPr>
-        <w:t xml:space="preserve">] J. Lehr, P. Ron, </w:t>
-      </w:r>
-      <w:r>
-        <w:rPr>
-          <w:rFonts w:eastAsia="Calibri"/>
-          <w:i/>
-          <w:iCs/>
-          <w:sz w:val="22"/>
-          <w:szCs w:val="24"/>
-        </w:rPr>
-        <w:t>Foundations of Pulsed Power Technology</w:t>
-      </w:r>
-      <w:r>
-        <w:rPr>
-          <w:rFonts w:eastAsia="Calibri"/>
-          <w:sz w:val="22"/>
-          <w:szCs w:val="24"/>
-        </w:rPr>
-        <w:t>: John Wiley and Sons, pp. 63–96, Jul. 2017.</w:t>
+        <w:ind w:left="540" w:hanging="540"/>
+        <w:rPr>
+          <w:rFonts w:eastAsia="Calibri"/>
+          <w:sz w:val="22"/>
+          <w:szCs w:val="24"/>
+        </w:rPr>
+      </w:pPr>
+      <w:r>
+        <w:rPr>
+          <w:rFonts w:eastAsia="Calibri"/>
+          <w:sz w:val="22"/>
+          <w:szCs w:val="24"/>
+        </w:rPr>
+        <w:t>[1</w:t>
+      </w:r>
+      <w:r>
+        <w:rPr>
+          <w:rFonts w:eastAsia="Calibri"/>
+          <w:sz w:val="22"/>
+          <w:szCs w:val="24"/>
+        </w:rPr>
+        <w:t>0</w:t>
+      </w:r>
+      <w:r>
+        <w:rPr>
+          <w:rFonts w:eastAsia="Calibri"/>
+          <w:sz w:val="22"/>
+          <w:szCs w:val="24"/>
+        </w:rPr>
+        <w:t xml:space="preserve">] </w:t>
+      </w:r>
+      <w:r>
+        <w:rPr>
+          <w:rFonts w:eastAsia="Calibri"/>
+          <w:sz w:val="22"/>
+          <w:szCs w:val="24"/>
+        </w:rPr>
+        <w:t xml:space="preserve">   </w:t>
+      </w:r>
+      <w:r>
+        <w:rPr>
+          <w:rFonts w:eastAsia="Calibri"/>
+          <w:sz w:val="22"/>
+          <w:szCs w:val="24"/>
+        </w:rPr>
+        <w:t>“IEEE Recommended Practice for Validation of Computational Electromagnetics Computer Modeling and Simulations," in IEEE Std 1597.2-2010, vol., no., pp.1-124, 25 Feb. 2011.</w:t>
       </w:r>
     </w:p>
     <w:p>
@@ -15383,72 +14997,52 @@
         <w:autoSpaceDE/>
         <w:autoSpaceDN/>
         <w:spacing w:after="160" w:line="256" w:lineRule="auto"/>
-        <w:ind w:left="450" w:hanging="450"/>
-        <w:rPr>
-          <w:rFonts w:eastAsia="Calibri"/>
-          <w:sz w:val="22"/>
-          <w:szCs w:val="24"/>
-        </w:rPr>
-      </w:pPr>
-      <w:r>
-        <w:rPr>
-          <w:rFonts w:eastAsia="Calibri"/>
-          <w:sz w:val="22"/>
-          <w:szCs w:val="24"/>
-        </w:rPr>
-        <w:t xml:space="preserve"> </w:t>
-      </w:r>
-      <w:r>
-        <w:rPr>
-          <w:rFonts w:eastAsia="Calibri"/>
-          <w:sz w:val="22"/>
-          <w:szCs w:val="24"/>
-        </w:rPr>
-        <w:t>[18</w:t>
-      </w:r>
-      <w:r>
-        <w:rPr>
-          <w:rFonts w:eastAsia="Calibri"/>
-          <w:sz w:val="22"/>
-          <w:szCs w:val="24"/>
-        </w:rPr>
-        <w:t xml:space="preserve">] I. </w:t>
-      </w:r>
-      <w:proofErr w:type="spellStart"/>
-      <w:r>
-        <w:rPr>
-          <w:rFonts w:eastAsia="Calibri"/>
-          <w:sz w:val="22"/>
-          <w:szCs w:val="24"/>
-        </w:rPr>
-        <w:t>Romanchenko</w:t>
-      </w:r>
-      <w:proofErr w:type="spellEnd"/>
-      <w:r>
-        <w:rPr>
-          <w:rFonts w:eastAsia="Calibri"/>
-          <w:sz w:val="22"/>
-          <w:szCs w:val="24"/>
-        </w:rPr>
-        <w:t xml:space="preserve">, P. </w:t>
-      </w:r>
-      <w:proofErr w:type="spellStart"/>
-      <w:r>
-        <w:rPr>
-          <w:rFonts w:eastAsia="Calibri"/>
-          <w:sz w:val="22"/>
-          <w:szCs w:val="24"/>
-        </w:rPr>
-        <w:t>Priputnev</w:t>
-      </w:r>
-      <w:proofErr w:type="spellEnd"/>
-      <w:r>
-        <w:rPr>
-          <w:rFonts w:eastAsia="Calibri"/>
-          <w:sz w:val="22"/>
-          <w:szCs w:val="24"/>
-        </w:rPr>
-        <w:t>, and V. Rostov, “RF pulse formation dynamics in gyromagnetic nonlinear transmission lines,” </w:t>
+        <w:ind w:left="540" w:hanging="540"/>
+        <w:rPr>
+          <w:rFonts w:eastAsia="Calibri"/>
+          <w:sz w:val="22"/>
+          <w:szCs w:val="24"/>
+        </w:rPr>
+      </w:pPr>
+      <w:r>
+        <w:rPr>
+          <w:rFonts w:eastAsia="Calibri"/>
+          <w:sz w:val="22"/>
+          <w:szCs w:val="24"/>
+        </w:rPr>
+        <w:t>[1</w:t>
+      </w:r>
+      <w:r>
+        <w:rPr>
+          <w:rFonts w:eastAsia="Calibri"/>
+          <w:sz w:val="22"/>
+          <w:szCs w:val="24"/>
+        </w:rPr>
+        <w:t>1</w:t>
+      </w:r>
+      <w:r>
+        <w:rPr>
+          <w:rFonts w:eastAsia="Calibri"/>
+          <w:sz w:val="22"/>
+          <w:szCs w:val="24"/>
+        </w:rPr>
+        <w:t xml:space="preserve">] </w:t>
+      </w:r>
+      <w:r>
+        <w:rPr>
+          <w:rFonts w:eastAsia="Calibri"/>
+          <w:sz w:val="22"/>
+          <w:szCs w:val="24"/>
+        </w:rPr>
+        <w:t xml:space="preserve">  </w:t>
+      </w:r>
+      <w:r>
+        <w:rPr>
+          <w:rFonts w:eastAsia="Calibri"/>
+          <w:sz w:val="22"/>
+          <w:szCs w:val="24"/>
+        </w:rPr>
+        <w:t>M. Luo, D. Dujic, and J. Allmeling, “Permeance based modeling of magnetic hysteresis with inclusion of eddy current effect,” </w:t>
       </w:r>
       <w:r>
         <w:rPr>
@@ -15458,15 +15052,15 @@
           <w:sz w:val="22"/>
           <w:szCs w:val="24"/>
         </w:rPr>
-        <w:t>Journal of Physics: Conference Series</w:t>
-      </w:r>
-      <w:r>
-        <w:rPr>
-          <w:rFonts w:eastAsia="Calibri"/>
-          <w:sz w:val="22"/>
-          <w:szCs w:val="24"/>
-        </w:rPr>
-        <w:t>, vol. 830, Apr. 2017.</w:t>
+        <w:t>2018 IEEE Applied Power Electronics Conference and Exposition (APEC)</w:t>
+      </w:r>
+      <w:r>
+        <w:rPr>
+          <w:rFonts w:eastAsia="Calibri"/>
+          <w:sz w:val="22"/>
+          <w:szCs w:val="24"/>
+        </w:rPr>
+        <w:t>, 2018.</w:t>
       </w:r>
     </w:p>
     <w:p>
@@ -15474,64 +15068,61 @@
         <w:autoSpaceDE/>
         <w:autoSpaceDN/>
         <w:spacing w:after="160" w:line="256" w:lineRule="auto"/>
-        <w:ind w:left="450" w:hanging="450"/>
-        <w:rPr>
-          <w:rFonts w:eastAsia="Calibri"/>
-          <w:sz w:val="22"/>
-          <w:szCs w:val="24"/>
-        </w:rPr>
-      </w:pPr>
-      <w:r>
-        <w:rPr>
-          <w:rFonts w:eastAsia="Calibri"/>
-          <w:sz w:val="22"/>
-          <w:szCs w:val="24"/>
-        </w:rPr>
-        <w:t>[19</w:t>
-      </w:r>
-      <w:r>
-        <w:rPr>
-          <w:rFonts w:eastAsia="Calibri"/>
-          <w:sz w:val="22"/>
-          <w:szCs w:val="24"/>
-        </w:rPr>
-        <w:t xml:space="preserve">] J. Rossi, F. Yamasaki, E. </w:t>
-      </w:r>
-      <w:proofErr w:type="spellStart"/>
-      <w:r>
-        <w:rPr>
-          <w:rFonts w:eastAsia="Calibri"/>
-          <w:sz w:val="22"/>
-          <w:szCs w:val="24"/>
-        </w:rPr>
-        <w:t>Schamiloglu</w:t>
-      </w:r>
-      <w:proofErr w:type="spellEnd"/>
-      <w:r>
-        <w:rPr>
-          <w:rFonts w:eastAsia="Calibri"/>
-          <w:sz w:val="22"/>
-          <w:szCs w:val="24"/>
-        </w:rPr>
-        <w:t>, and J. Barroso, “Analysis of nonlinear gyromagnetic line operation using LLG equation,” </w:t>
+        <w:ind w:left="540" w:hanging="540"/>
+        <w:rPr>
+          <w:rFonts w:eastAsia="Calibri"/>
+          <w:sz w:val="22"/>
+          <w:szCs w:val="24"/>
+        </w:rPr>
+      </w:pPr>
+      <w:r>
+        <w:rPr>
+          <w:rFonts w:eastAsia="Calibri"/>
+          <w:sz w:val="22"/>
+          <w:szCs w:val="24"/>
+        </w:rPr>
+        <w:t>[12</w:t>
+      </w:r>
+      <w:r>
+        <w:rPr>
+          <w:rFonts w:eastAsia="Calibri"/>
+          <w:sz w:val="22"/>
+          <w:szCs w:val="24"/>
+        </w:rPr>
+        <w:t xml:space="preserve">] </w:t>
+      </w:r>
+      <w:r>
+        <w:rPr>
+          <w:rFonts w:eastAsia="Calibri"/>
+          <w:sz w:val="22"/>
+          <w:szCs w:val="24"/>
+        </w:rPr>
+        <w:t xml:space="preserve">  </w:t>
+      </w:r>
+      <w:r>
+        <w:rPr>
+          <w:rFonts w:eastAsia="Calibri"/>
+          <w:sz w:val="22"/>
+          <w:szCs w:val="24"/>
+        </w:rPr>
+        <w:t xml:space="preserve">A. Oskooi, D. Roundy, M. Ibanescu, P. Bermel, J. Joannopoulos, and S. Johnson, “MEEP: A flexible free-software package for electromagnetic simulations by the FDTD method”, </w:t>
       </w:r>
       <w:r>
         <w:rPr>
           <w:rFonts w:eastAsia="Calibri"/>
           <w:i/>
-          <w:iCs/>
-          <w:sz w:val="22"/>
-          <w:szCs w:val="24"/>
-        </w:rPr>
-        <w:t>2017 IEEE 21st International Conference on Pulsed Power (PPC)</w:t>
-      </w:r>
-      <w:r>
-        <w:rPr>
-          <w:rFonts w:eastAsia="Calibri"/>
-          <w:sz w:val="22"/>
-          <w:szCs w:val="24"/>
-        </w:rPr>
-        <w:t>, 2017.</w:t>
+          <w:sz w:val="22"/>
+          <w:szCs w:val="24"/>
+        </w:rPr>
+        <w:t>Computer Physics Communications</w:t>
+      </w:r>
+      <w:r>
+        <w:rPr>
+          <w:rFonts w:eastAsia="Calibri"/>
+          <w:sz w:val="22"/>
+          <w:szCs w:val="24"/>
+        </w:rPr>
+        <w:t>, Vol. 181, pp. 687-702, 2010.</w:t>
       </w:r>
     </w:p>
     <w:p>
@@ -15539,98 +15130,52 @@
         <w:autoSpaceDE/>
         <w:autoSpaceDN/>
         <w:spacing w:after="160" w:line="256" w:lineRule="auto"/>
-        <w:ind w:left="450" w:hanging="450"/>
-        <w:rPr>
-          <w:rFonts w:eastAsia="Calibri"/>
-          <w:sz w:val="22"/>
-          <w:szCs w:val="24"/>
-        </w:rPr>
-      </w:pPr>
-      <w:r>
-        <w:rPr>
-          <w:rFonts w:eastAsia="Calibri"/>
-          <w:sz w:val="22"/>
-          <w:szCs w:val="24"/>
-        </w:rPr>
-        <w:t xml:space="preserve"> </w:t>
-      </w:r>
-      <w:r>
-        <w:rPr>
-          <w:rFonts w:eastAsia="Calibri"/>
-          <w:sz w:val="22"/>
-          <w:szCs w:val="24"/>
-        </w:rPr>
-        <w:t>[2</w:t>
-      </w:r>
-      <w:r>
-        <w:rPr>
-          <w:rFonts w:eastAsia="Calibri"/>
-          <w:sz w:val="22"/>
-          <w:szCs w:val="24"/>
-        </w:rPr>
-        <w:t>0</w:t>
-      </w:r>
-      <w:r>
-        <w:rPr>
-          <w:rFonts w:eastAsia="Calibri"/>
-          <w:sz w:val="22"/>
-          <w:szCs w:val="24"/>
-        </w:rPr>
-        <w:t xml:space="preserve">] N. </w:t>
-      </w:r>
-      <w:proofErr w:type="spellStart"/>
-      <w:r>
-        <w:rPr>
-          <w:rFonts w:eastAsia="Calibri"/>
-          <w:sz w:val="22"/>
-          <w:szCs w:val="24"/>
-        </w:rPr>
-        <w:t>Shirdel</w:t>
-      </w:r>
-      <w:proofErr w:type="spellEnd"/>
-      <w:r>
-        <w:rPr>
-          <w:rFonts w:eastAsia="Calibri"/>
-          <w:sz w:val="22"/>
-          <w:szCs w:val="24"/>
-        </w:rPr>
-        <w:t xml:space="preserve">, A. Akbari, H. </w:t>
-      </w:r>
-      <w:proofErr w:type="spellStart"/>
-      <w:r>
-        <w:rPr>
-          <w:rFonts w:eastAsia="Calibri"/>
-          <w:sz w:val="22"/>
-          <w:szCs w:val="24"/>
-        </w:rPr>
-        <w:t>Mirzaei</w:t>
-      </w:r>
-      <w:proofErr w:type="spellEnd"/>
-      <w:r>
-        <w:rPr>
-          <w:rFonts w:eastAsia="Calibri"/>
-          <w:sz w:val="22"/>
-          <w:szCs w:val="24"/>
-        </w:rPr>
-        <w:t xml:space="preserve">, and M. </w:t>
-      </w:r>
-      <w:proofErr w:type="spellStart"/>
-      <w:r>
-        <w:rPr>
-          <w:rFonts w:eastAsia="Calibri"/>
-          <w:sz w:val="22"/>
-          <w:szCs w:val="24"/>
-        </w:rPr>
-        <w:t>Abrishamian</w:t>
-      </w:r>
-      <w:proofErr w:type="spellEnd"/>
-      <w:r>
-        <w:rPr>
-          <w:rFonts w:eastAsia="Calibri"/>
-          <w:sz w:val="22"/>
-          <w:szCs w:val="24"/>
-        </w:rPr>
-        <w:t>, “Three-dimensional simulation of UHF signal propagation in transformer using FDTD method,” </w:t>
+        <w:ind w:left="540" w:hanging="540"/>
+        <w:rPr>
+          <w:rFonts w:eastAsia="Calibri"/>
+          <w:sz w:val="22"/>
+          <w:szCs w:val="24"/>
+        </w:rPr>
+      </w:pPr>
+      <w:r>
+        <w:rPr>
+          <w:rFonts w:eastAsia="Calibri"/>
+          <w:sz w:val="22"/>
+          <w:szCs w:val="24"/>
+        </w:rPr>
+        <w:t>[1</w:t>
+      </w:r>
+      <w:r>
+        <w:rPr>
+          <w:rFonts w:eastAsia="Calibri"/>
+          <w:sz w:val="22"/>
+          <w:szCs w:val="24"/>
+        </w:rPr>
+        <w:t>3</w:t>
+      </w:r>
+      <w:r>
+        <w:rPr>
+          <w:rFonts w:eastAsia="Calibri"/>
+          <w:sz w:val="22"/>
+          <w:szCs w:val="24"/>
+        </w:rPr>
+        <w:t xml:space="preserve">] </w:t>
+      </w:r>
+      <w:r>
+        <w:rPr>
+          <w:rFonts w:eastAsia="Calibri"/>
+          <w:sz w:val="22"/>
+          <w:szCs w:val="24"/>
+        </w:rPr>
+        <w:t xml:space="preserve">  </w:t>
+      </w:r>
+      <w:r>
+        <w:rPr>
+          <w:rFonts w:eastAsia="Calibri"/>
+          <w:sz w:val="22"/>
+          <w:szCs w:val="24"/>
+        </w:rPr>
+        <w:t>N. Shirdel, A. Akbari, H. Mirzaei, and M. Abrishamian, “Three-dimensional simulation of UHF signal propagation in transformer using FDTD method,” </w:t>
       </w:r>
       <w:r>
         <w:rPr>
@@ -15656,13 +15201,37 @@
         <w:autoSpaceDE/>
         <w:autoSpaceDN/>
         <w:spacing w:after="160" w:line="256" w:lineRule="auto"/>
-        <w:ind w:left="450" w:hanging="450"/>
-        <w:rPr>
-          <w:rFonts w:eastAsia="Calibri"/>
-          <w:sz w:val="22"/>
-          <w:szCs w:val="24"/>
-        </w:rPr>
-      </w:pPr>
+        <w:ind w:left="540" w:hanging="540"/>
+        <w:rPr>
+          <w:rFonts w:eastAsia="Calibri"/>
+          <w:sz w:val="22"/>
+          <w:szCs w:val="24"/>
+        </w:rPr>
+      </w:pPr>
+      <w:r>
+        <w:rPr>
+          <w:rFonts w:eastAsia="Calibri"/>
+          <w:sz w:val="22"/>
+          <w:szCs w:val="24"/>
+        </w:rPr>
+        <w:t>[</w:t>
+      </w:r>
+      <w:r>
+        <w:rPr>
+          <w:rFonts w:eastAsia="Calibri"/>
+          <w:sz w:val="22"/>
+          <w:szCs w:val="24"/>
+        </w:rPr>
+        <w:t>14</w:t>
+      </w:r>
+      <w:r>
+        <w:rPr>
+          <w:rFonts w:eastAsia="Calibri"/>
+          <w:sz w:val="22"/>
+          <w:szCs w:val="24"/>
+        </w:rPr>
+        <w:t>]</w:t>
+      </w:r>
       <w:r>
         <w:rPr>
           <w:rFonts w:eastAsia="Calibri"/>
@@ -15677,59 +15246,23 @@
           <w:sz w:val="22"/>
           <w:szCs w:val="24"/>
         </w:rPr>
-        <w:t>[2</w:t>
-      </w:r>
-      <w:r>
-        <w:rPr>
-          <w:rFonts w:eastAsia="Calibri"/>
-          <w:sz w:val="22"/>
-          <w:szCs w:val="24"/>
-        </w:rPr>
-        <w:t>1</w:t>
-      </w:r>
-      <w:r>
-        <w:rPr>
-          <w:rFonts w:eastAsia="Calibri"/>
-          <w:sz w:val="22"/>
-          <w:szCs w:val="24"/>
-        </w:rPr>
-        <w:t xml:space="preserve">] A. </w:t>
-      </w:r>
-      <w:proofErr w:type="spellStart"/>
-      <w:r>
-        <w:rPr>
-          <w:rFonts w:eastAsia="Calibri"/>
-          <w:sz w:val="22"/>
-          <w:szCs w:val="24"/>
-        </w:rPr>
-        <w:t>Taflove</w:t>
-      </w:r>
-      <w:proofErr w:type="spellEnd"/>
-      <w:r>
-        <w:rPr>
-          <w:rFonts w:eastAsia="Calibri"/>
-          <w:sz w:val="22"/>
-          <w:szCs w:val="24"/>
-        </w:rPr>
-        <w:t xml:space="preserve"> and S. </w:t>
-      </w:r>
-      <w:proofErr w:type="spellStart"/>
-      <w:r>
-        <w:rPr>
-          <w:rFonts w:eastAsia="Calibri"/>
-          <w:sz w:val="22"/>
-          <w:szCs w:val="24"/>
-        </w:rPr>
-        <w:t>Hagness</w:t>
-      </w:r>
-      <w:proofErr w:type="spellEnd"/>
-      <w:r>
-        <w:rPr>
-          <w:rFonts w:eastAsia="Calibri"/>
-          <w:sz w:val="22"/>
-          <w:szCs w:val="24"/>
-        </w:rPr>
-        <w:t xml:space="preserve">, </w:t>
+        <w:t xml:space="preserve"> </w:t>
+      </w:r>
+      <w:r>
+        <w:rPr>
+          <w:rFonts w:eastAsia="Calibri"/>
+          <w:sz w:val="22"/>
+          <w:szCs w:val="24"/>
+        </w:rPr>
+        <w:t xml:space="preserve"> </w:t>
+      </w:r>
+      <w:r>
+        <w:rPr>
+          <w:rFonts w:eastAsia="Calibri"/>
+          <w:sz w:val="22"/>
+          <w:szCs w:val="24"/>
+        </w:rPr>
+        <w:t xml:space="preserve">A. Taflove and S. Hagness, </w:t>
       </w:r>
       <w:r>
         <w:rPr>
@@ -15746,25 +15279,7 @@
           <w:sz w:val="22"/>
           <w:szCs w:val="24"/>
         </w:rPr>
-        <w:t xml:space="preserve">, 3rd ed. Boston: </w:t>
-      </w:r>
-      <w:proofErr w:type="spellStart"/>
-      <w:r>
-        <w:rPr>
-          <w:rFonts w:eastAsia="Calibri"/>
-          <w:sz w:val="22"/>
-          <w:szCs w:val="24"/>
-        </w:rPr>
-        <w:t>Artech</w:t>
-      </w:r>
-      <w:proofErr w:type="spellEnd"/>
-      <w:r>
-        <w:rPr>
-          <w:rFonts w:eastAsia="Calibri"/>
-          <w:sz w:val="22"/>
-          <w:szCs w:val="24"/>
-        </w:rPr>
-        <w:t xml:space="preserve"> House, 2005.</w:t>
+        <w:t>, 3rd ed. Boston: Artech House, 2005.</w:t>
       </w:r>
     </w:p>
     <w:p>
@@ -15772,170 +15287,52 @@
         <w:autoSpaceDE/>
         <w:autoSpaceDN/>
         <w:spacing w:after="160" w:line="256" w:lineRule="auto"/>
-        <w:ind w:left="450" w:hanging="450"/>
-        <w:rPr>
-          <w:rFonts w:eastAsia="Calibri"/>
-          <w:sz w:val="22"/>
-          <w:szCs w:val="24"/>
-        </w:rPr>
-      </w:pPr>
-      <w:r>
-        <w:rPr>
-          <w:rFonts w:eastAsia="Calibri"/>
-          <w:sz w:val="22"/>
-          <w:szCs w:val="24"/>
-        </w:rPr>
-        <w:t xml:space="preserve"> </w:t>
-      </w:r>
-      <w:r>
-        <w:rPr>
-          <w:rFonts w:eastAsia="Calibri"/>
-          <w:sz w:val="22"/>
-          <w:szCs w:val="24"/>
-        </w:rPr>
-        <w:t>[2</w:t>
-      </w:r>
-      <w:r>
-        <w:rPr>
-          <w:rFonts w:eastAsia="Calibri"/>
-          <w:sz w:val="22"/>
-          <w:szCs w:val="24"/>
-        </w:rPr>
-        <w:t>2</w:t>
-      </w:r>
-      <w:r>
-        <w:rPr>
-          <w:rFonts w:eastAsia="Calibri"/>
-          <w:sz w:val="22"/>
-          <w:szCs w:val="24"/>
-        </w:rPr>
-        <w:t xml:space="preserve">] M. </w:t>
-      </w:r>
-      <w:proofErr w:type="spellStart"/>
-      <w:r>
-        <w:rPr>
-          <w:rFonts w:eastAsia="Calibri"/>
-          <w:sz w:val="22"/>
-          <w:szCs w:val="24"/>
-        </w:rPr>
-        <w:t>Ulmasculov</w:t>
-      </w:r>
-      <w:proofErr w:type="spellEnd"/>
-      <w:r>
-        <w:rPr>
-          <w:rFonts w:eastAsia="Calibri"/>
-          <w:sz w:val="22"/>
-          <w:szCs w:val="24"/>
-        </w:rPr>
-        <w:t xml:space="preserve">, K. </w:t>
-      </w:r>
-      <w:proofErr w:type="spellStart"/>
-      <w:r>
-        <w:rPr>
-          <w:rFonts w:eastAsia="Calibri"/>
-          <w:sz w:val="22"/>
-          <w:szCs w:val="24"/>
-        </w:rPr>
-        <w:t>Sharypov</w:t>
-      </w:r>
-      <w:proofErr w:type="spellEnd"/>
-      <w:r>
-        <w:rPr>
-          <w:rFonts w:eastAsia="Calibri"/>
-          <w:sz w:val="22"/>
-          <w:szCs w:val="24"/>
-        </w:rPr>
-        <w:t xml:space="preserve">, S. </w:t>
-      </w:r>
-      <w:proofErr w:type="spellStart"/>
-      <w:r>
-        <w:rPr>
-          <w:rFonts w:eastAsia="Calibri"/>
-          <w:sz w:val="22"/>
-          <w:szCs w:val="24"/>
-        </w:rPr>
-        <w:t>Shunailov</w:t>
-      </w:r>
-      <w:proofErr w:type="spellEnd"/>
-      <w:r>
-        <w:rPr>
-          <w:rFonts w:eastAsia="Calibri"/>
-          <w:sz w:val="22"/>
-          <w:szCs w:val="24"/>
-        </w:rPr>
-        <w:t xml:space="preserve">, V. </w:t>
-      </w:r>
-      <w:proofErr w:type="spellStart"/>
-      <w:r>
-        <w:rPr>
-          <w:rFonts w:eastAsia="Calibri"/>
-          <w:sz w:val="22"/>
-          <w:szCs w:val="24"/>
-        </w:rPr>
-        <w:t>Shpak</w:t>
-      </w:r>
-      <w:proofErr w:type="spellEnd"/>
-      <w:r>
-        <w:rPr>
-          <w:rFonts w:eastAsia="Calibri"/>
-          <w:sz w:val="22"/>
-          <w:szCs w:val="24"/>
-        </w:rPr>
-        <w:t xml:space="preserve">, M. </w:t>
-      </w:r>
-      <w:proofErr w:type="spellStart"/>
-      <w:r>
-        <w:rPr>
-          <w:rFonts w:eastAsia="Calibri"/>
-          <w:sz w:val="22"/>
-          <w:szCs w:val="24"/>
-        </w:rPr>
-        <w:t>Yalandin</w:t>
-      </w:r>
-      <w:proofErr w:type="spellEnd"/>
-      <w:r>
-        <w:rPr>
-          <w:rFonts w:eastAsia="Calibri"/>
-          <w:sz w:val="22"/>
-          <w:szCs w:val="24"/>
-        </w:rPr>
-        <w:t xml:space="preserve">, M. </w:t>
-      </w:r>
-      <w:proofErr w:type="spellStart"/>
-      <w:r>
-        <w:rPr>
-          <w:rFonts w:eastAsia="Calibri"/>
-          <w:sz w:val="22"/>
-          <w:szCs w:val="24"/>
-        </w:rPr>
-        <w:t>Pedos</w:t>
-      </w:r>
-      <w:proofErr w:type="spellEnd"/>
-      <w:r>
-        <w:rPr>
-          <w:rFonts w:eastAsia="Calibri"/>
-          <w:sz w:val="22"/>
-          <w:szCs w:val="24"/>
-        </w:rPr>
-        <w:t xml:space="preserve">, and S. </w:t>
-      </w:r>
-      <w:proofErr w:type="spellStart"/>
-      <w:r>
-        <w:rPr>
-          <w:rFonts w:eastAsia="Calibri"/>
-          <w:sz w:val="22"/>
-          <w:szCs w:val="24"/>
-        </w:rPr>
-        <w:t>Rukin</w:t>
-      </w:r>
-      <w:proofErr w:type="spellEnd"/>
-      <w:r>
-        <w:rPr>
-          <w:rFonts w:eastAsia="Calibri"/>
-          <w:sz w:val="22"/>
-          <w:szCs w:val="24"/>
-        </w:rPr>
-        <w:t>, “Gyromagnetic nonlinear transmission line generator of high voltage pulses modulated at 4 GHz frequency with 1000 Hz pulse repetition rate,” </w:t>
+        <w:ind w:left="540" w:hanging="540"/>
+        <w:rPr>
+          <w:rFonts w:eastAsia="Calibri"/>
+          <w:sz w:val="22"/>
+          <w:szCs w:val="24"/>
+        </w:rPr>
+      </w:pPr>
+      <w:r>
+        <w:rPr>
+          <w:rFonts w:eastAsia="Calibri"/>
+          <w:sz w:val="22"/>
+          <w:szCs w:val="24"/>
+        </w:rPr>
+        <w:t>[</w:t>
+      </w:r>
+      <w:r>
+        <w:rPr>
+          <w:rFonts w:eastAsia="Calibri"/>
+          <w:sz w:val="22"/>
+          <w:szCs w:val="24"/>
+        </w:rPr>
+        <w:t>15</w:t>
+      </w:r>
+      <w:r>
+        <w:rPr>
+          <w:rFonts w:eastAsia="Calibri"/>
+          <w:sz w:val="22"/>
+          <w:szCs w:val="24"/>
+        </w:rPr>
+        <w:t xml:space="preserve">] </w:t>
+      </w:r>
+      <w:r>
+        <w:rPr>
+          <w:rFonts w:eastAsia="Calibri"/>
+          <w:sz w:val="22"/>
+          <w:szCs w:val="24"/>
+        </w:rPr>
+        <w:t xml:space="preserve">  </w:t>
+      </w:r>
+      <w:r>
+        <w:rPr>
+          <w:rFonts w:eastAsia="Calibri"/>
+          <w:sz w:val="22"/>
+          <w:szCs w:val="24"/>
+        </w:rPr>
+        <w:t>J. Xu, M. Koledintseva, Y. Zhang, Y. He, B. Matlin, R. Dubroff, J. Drewniak, and J. Zhang, “Complex Permittivity and Permeability Measurements and Finite-Difference Time-Domain Simulation of Ferrite Materials,” </w:t>
       </w:r>
       <w:r>
         <w:rPr>
@@ -15945,15 +15342,15 @@
           <w:sz w:val="22"/>
           <w:szCs w:val="24"/>
         </w:rPr>
-        <w:t>Journal of Physics: Conference Series</w:t>
-      </w:r>
-      <w:r>
-        <w:rPr>
-          <w:rFonts w:eastAsia="Calibri"/>
-          <w:sz w:val="22"/>
-          <w:szCs w:val="24"/>
-        </w:rPr>
-        <w:t>, vol. 830, Apr. 2017.</w:t>
+        <w:t>IEEE Transactions on Electromagnetic Compatibility</w:t>
+      </w:r>
+      <w:r>
+        <w:rPr>
+          <w:rFonts w:eastAsia="Calibri"/>
+          <w:sz w:val="22"/>
+          <w:szCs w:val="24"/>
+        </w:rPr>
+        <w:t>, vol. 52, no. 4, 2010.</w:t>
       </w:r>
     </w:p>
     <w:p>
@@ -15961,90 +15358,61 @@
         <w:autoSpaceDE/>
         <w:autoSpaceDN/>
         <w:spacing w:after="160" w:line="256" w:lineRule="auto"/>
-        <w:ind w:left="450" w:hanging="450"/>
-        <w:rPr>
-          <w:rFonts w:eastAsia="Calibri"/>
-          <w:sz w:val="22"/>
-          <w:szCs w:val="24"/>
-        </w:rPr>
-      </w:pPr>
-      <w:r>
-        <w:rPr>
-          <w:rFonts w:eastAsia="Calibri"/>
-          <w:sz w:val="22"/>
-          <w:szCs w:val="24"/>
-        </w:rPr>
-        <w:t>[2</w:t>
-      </w:r>
-      <w:r>
-        <w:rPr>
-          <w:rFonts w:eastAsia="Calibri"/>
-          <w:sz w:val="22"/>
-          <w:szCs w:val="24"/>
-        </w:rPr>
-        <w:t>3</w:t>
-      </w:r>
-      <w:r>
-        <w:rPr>
-          <w:rFonts w:eastAsia="Calibri"/>
-          <w:sz w:val="22"/>
-          <w:szCs w:val="24"/>
-        </w:rPr>
-        <w:t xml:space="preserve">] J. Xu, M. </w:t>
-      </w:r>
-      <w:proofErr w:type="spellStart"/>
-      <w:r>
-        <w:rPr>
-          <w:rFonts w:eastAsia="Calibri"/>
-          <w:sz w:val="22"/>
-          <w:szCs w:val="24"/>
-        </w:rPr>
-        <w:t>Koledintseva</w:t>
-      </w:r>
-      <w:proofErr w:type="spellEnd"/>
-      <w:r>
-        <w:rPr>
-          <w:rFonts w:eastAsia="Calibri"/>
-          <w:sz w:val="22"/>
-          <w:szCs w:val="24"/>
-        </w:rPr>
-        <w:t xml:space="preserve">, Y. Zhang, Y. He, B. Matlin, R. </w:t>
-      </w:r>
-      <w:proofErr w:type="spellStart"/>
-      <w:r>
-        <w:rPr>
-          <w:rFonts w:eastAsia="Calibri"/>
-          <w:sz w:val="22"/>
-          <w:szCs w:val="24"/>
-        </w:rPr>
-        <w:t>Dubroff</w:t>
-      </w:r>
-      <w:proofErr w:type="spellEnd"/>
-      <w:r>
-        <w:rPr>
-          <w:rFonts w:eastAsia="Calibri"/>
-          <w:sz w:val="22"/>
-          <w:szCs w:val="24"/>
-        </w:rPr>
-        <w:t xml:space="preserve">, J. </w:t>
-      </w:r>
-      <w:proofErr w:type="spellStart"/>
-      <w:r>
-        <w:rPr>
-          <w:rFonts w:eastAsia="Calibri"/>
-          <w:sz w:val="22"/>
-          <w:szCs w:val="24"/>
-        </w:rPr>
-        <w:t>Drewniak</w:t>
-      </w:r>
-      <w:proofErr w:type="spellEnd"/>
-      <w:r>
-        <w:rPr>
-          <w:rFonts w:eastAsia="Calibri"/>
-          <w:sz w:val="22"/>
-          <w:szCs w:val="24"/>
-        </w:rPr>
-        <w:t>, and J. Zhang, “Complex Permittivity and Permeability Measurements and Finite-Difference Time-Domain Simulation of Ferrite Materials,” </w:t>
+        <w:ind w:left="540" w:hanging="540"/>
+        <w:rPr>
+          <w:rFonts w:eastAsia="Calibri"/>
+          <w:sz w:val="22"/>
+          <w:szCs w:val="24"/>
+        </w:rPr>
+      </w:pPr>
+      <w:r>
+        <w:rPr>
+          <w:rFonts w:eastAsia="Calibri"/>
+          <w:sz w:val="22"/>
+          <w:szCs w:val="24"/>
+        </w:rPr>
+        <w:lastRenderedPageBreak/>
+        <w:t>[</w:t>
+      </w:r>
+      <w:r>
+        <w:rPr>
+          <w:rFonts w:eastAsia="Calibri"/>
+          <w:sz w:val="22"/>
+          <w:szCs w:val="24"/>
+        </w:rPr>
+        <w:t>1</w:t>
+      </w:r>
+      <w:r>
+        <w:rPr>
+          <w:rFonts w:eastAsia="Calibri"/>
+          <w:sz w:val="22"/>
+          <w:szCs w:val="24"/>
+        </w:rPr>
+        <w:t>6</w:t>
+      </w:r>
+      <w:r>
+        <w:rPr>
+          <w:rFonts w:eastAsia="Calibri"/>
+          <w:sz w:val="22"/>
+          <w:szCs w:val="24"/>
+        </w:rPr>
+        <w:t xml:space="preserve">] </w:t>
+      </w:r>
+      <w:r>
+        <w:rPr>
+          <w:rFonts w:eastAsia="Calibri"/>
+          <w:sz w:val="22"/>
+          <w:szCs w:val="24"/>
+        </w:rPr>
+        <w:t xml:space="preserve">  </w:t>
+      </w:r>
+      <w:r>
+        <w:rPr>
+          <w:rFonts w:eastAsia="Calibri"/>
+          <w:sz w:val="22"/>
+          <w:szCs w:val="24"/>
+        </w:rPr>
+        <w:t>H. Zhao, Y. Li, Q. Lin, and S. Wang, “The Parasitic Capacitance of Magnetic Components with Ferrite Cores Due to Time-Varying Electromagnetic (EM) Field,” </w:t>
       </w:r>
       <w:r>
         <w:rPr>
@@ -16054,61 +15422,6 @@
           <w:sz w:val="22"/>
           <w:szCs w:val="24"/>
         </w:rPr>
-        <w:t>IEEE Transactions on Electromagnetic Compatibility</w:t>
-      </w:r>
-      <w:r>
-        <w:rPr>
-          <w:rFonts w:eastAsia="Calibri"/>
-          <w:sz w:val="22"/>
-          <w:szCs w:val="24"/>
-        </w:rPr>
-        <w:t>, vol. 52, no. 4, 2010.</w:t>
-      </w:r>
-    </w:p>
-    <w:p>
-      <w:pPr>
-        <w:autoSpaceDE/>
-        <w:autoSpaceDN/>
-        <w:spacing w:after="160" w:line="256" w:lineRule="auto"/>
-        <w:ind w:left="450" w:hanging="450"/>
-        <w:rPr>
-          <w:rFonts w:eastAsia="Calibri"/>
-          <w:sz w:val="22"/>
-          <w:szCs w:val="24"/>
-        </w:rPr>
-      </w:pPr>
-      <w:r>
-        <w:rPr>
-          <w:rFonts w:eastAsia="Calibri"/>
-          <w:sz w:val="22"/>
-          <w:szCs w:val="24"/>
-        </w:rPr>
-        <w:t>[</w:t>
-      </w:r>
-      <w:r>
-        <w:rPr>
-          <w:rFonts w:eastAsia="Calibri"/>
-          <w:sz w:val="22"/>
-          <w:szCs w:val="24"/>
-        </w:rPr>
-        <w:t>24</w:t>
-      </w:r>
-      <w:r>
-        <w:rPr>
-          <w:rFonts w:eastAsia="Calibri"/>
-          <w:sz w:val="22"/>
-          <w:szCs w:val="24"/>
-        </w:rPr>
-        <w:t>] H. Zhao, Y. Li, Q. Lin, and S. Wang, “The Parasitic Capacitance of Magnetic Components with Ferrite Cores Due to Time-Varying Electromagnetic (EM) Field,” </w:t>
-      </w:r>
-      <w:r>
-        <w:rPr>
-          <w:rFonts w:eastAsia="Calibri"/>
-          <w:i/>
-          <w:iCs/>
-          <w:sz w:val="22"/>
-          <w:szCs w:val="24"/>
-        </w:rPr>
         <w:t>2018 IEEE Energy Conversion Congress and Exposition (ECCE)</w:t>
       </w:r>
       <w:r>
@@ -16126,8 +15439,6 @@
           <w:sz w:val="18"/>
         </w:rPr>
       </w:pPr>
-      <w:bookmarkStart w:id="0" w:name="_GoBack"/>
-      <w:bookmarkEnd w:id="0"/>
     </w:p>
     <w:sectPr>
       <w:pgSz w:w="12240" w:h="15840"/>
@@ -17219,6 +16530,7 @@
   <w:style w:type="character" w:default="1" w:styleId="DefaultParagraphFont">
     <w:name w:val="Default Paragraph Font"/>
     <w:uiPriority w:val="1"/>
+    <w:semiHidden/>
     <w:unhideWhenUsed/>
   </w:style>
   <w:style w:type="table" w:default="1" w:styleId="TableNormal">

--- a/MS/Spring 2020/Thesis/Magnetic Transmission Lines/MagneticTransmissionLinesFinalResearchPaper.docx
+++ b/MS/Spring 2020/Thesis/Magnetic Transmission Lines/MagneticTransmissionLinesFinalResearchPaper.docx
@@ -71,13 +71,13 @@
         <w:rPr>
           <w:sz w:val="32"/>
         </w:rPr>
-        <w:t xml:space="preserve">Transformer </w:t>
+        <w:t>T</w:t>
       </w:r>
       <w:r>
         <w:rPr>
           <w:sz w:val="32"/>
         </w:rPr>
-        <w:t>Core</w:t>
+        <w:t>ransmission Line</w:t>
       </w:r>
       <w:r>
         <w:rPr>
@@ -714,7 +714,7 @@
           <w:sz w:val="22"/>
           <w:szCs w:val="22"/>
         </w:rPr>
-        <w:t>Transformers are designed to transmit electromagnetic energy using strong magnetic fields. They are made of ferromagnetic materials having very high magnetic permeability and a strong affinity for magnetic flux. When an external magnetic field is applied, magnetic dipoles react to align with it. This large scale cooperation enhances the Magnetic Flux Density inside the magnetic material. When the applied field is varied, the changing Magnetic Flux Density transmits the magnetic information across the magnetic material.</w:t>
+        <w:t xml:space="preserve">Transformers are designed to transmit electromagnetic energy using strong magnetic fields. They are made of ferromagnetic materials having very high magnetic permeability and a strong affinity for magnetic flux. When an external magnetic field is applied, magnetic dipoles react to align with it. This large scale cooperation enhances the Magnetic Flux Density inside the magnetic material. </w:t>
       </w:r>
     </w:p>
     <w:p>
@@ -722,7 +722,7 @@
         <w:jc w:val="both"/>
         <w:rPr>
           <w:sz w:val="22"/>
-          <w:szCs w:val="24"/>
+          <w:szCs w:val="22"/>
         </w:rPr>
       </w:pPr>
     </w:p>
@@ -738,9 +738,132 @@
       <w:r>
         <w:rPr>
           <w:sz w:val="22"/>
-          <w:szCs w:val="24"/>
-        </w:rPr>
-        <w:t>The cyclic magnetization of a Magnetic Material causes many energy losses. The atomic plane displacements and domain wall rotations cause mechanical losses in the material. Induced voltages cause circulating currents and electrical losses. At microwave frequencies, magnetic resonance and complex permeability can cause a significant increase in the losses. During the traversal of magnetization loop, energy is lost as heat during irreversible domain changes. The permeability changes with position, the applied field strength, time after demagnetization, frequency and temperature. Hysteresis loss increases with the applied field strength and frequency. Ferromagnetic materials are semiconductors with resistivity ranging from 0.1 Ωm to greater than 1 MΩm. The associated permittivity causes dielectric losses. Whenever a changing electromagnetic field is impressed induced voltages are developed in the material. These generate circulating eddy currents in the material and produce Ohmic losses. The Eddy current losses depend on the frequency, the applied field intensity and the resistivity. The Eddy Current Losses can be enhanced at high frequencies due to dimensional resonance. If a dimension of the magnetic material is equal to a quarter multiple of the electromagnetic wavelength, a standing wave can develop inside it. Under this condition, the in-phase flux cancels the anti-phase flux so the observed permittivity and permeability drops to zero. The resulting Eddy Current loss shows a peak during resonance. We can represent complex permittivity and complex permeability as:</w:t>
+          <w:szCs w:val="22"/>
+        </w:rPr>
+        <w:t>When the applied field is varied, the changing Magnetic Flux Density transmits the magnetic information across the magnetic material.</w:t>
+      </w:r>
+      <w:r>
+        <w:rPr>
+          <w:sz w:val="22"/>
+          <w:szCs w:val="22"/>
+        </w:rPr>
+        <w:t xml:space="preserve"> </w:t>
+      </w:r>
+      <w:r>
+        <w:rPr>
+          <w:sz w:val="22"/>
+          <w:szCs w:val="24"/>
+        </w:rPr>
+        <w:t xml:space="preserve">The cyclic magnetization of a Magnetic Material causes many energy losses. The atomic plane displacements and domain wall rotations cause mechanical losses in the material. Induced voltages cause circulating currents and electrical losses. At microwave frequencies, magnetic resonance and complex permeability can cause a significant increase in the losses. During the traversal of magnetization loop, energy is lost as heat during irreversible domain changes. The permeability changes with position, the applied field strength, time after demagnetization, frequency and temperature. Hysteresis loss increases with the applied field strength and frequency. </w:t>
+      </w:r>
+      <w:r>
+        <w:rPr>
+          <w:sz w:val="22"/>
+          <w:szCs w:val="24"/>
+        </w:rPr>
+        <w:t>Besides hysteresis loss and eddy current loss, several processes can contribute to losses when the eddy currents are negligible and the applied flux density is extremely small. These stray losses are independent of the flux density but they increase with frequency.</w:t>
+      </w:r>
+      <w:r>
+        <w:rPr>
+          <w:sz w:val="22"/>
+          <w:szCs w:val="24"/>
+        </w:rPr>
+        <w:t xml:space="preserve"> </w:t>
+      </w:r>
+      <w:r>
+        <w:rPr>
+          <w:sz w:val="22"/>
+          <w:szCs w:val="24"/>
+        </w:rPr>
+        <w:t>Whenever a changing electromagnetic field is impressed</w:t>
+      </w:r>
+      <w:r>
+        <w:rPr>
+          <w:sz w:val="22"/>
+          <w:szCs w:val="24"/>
+        </w:rPr>
+        <w:t>,</w:t>
+      </w:r>
+      <w:r>
+        <w:rPr>
+          <w:sz w:val="22"/>
+          <w:szCs w:val="24"/>
+        </w:rPr>
+        <w:t xml:space="preserve"> induced voltages are developed in the material. These generate circulating eddy currents in the material and produce Ohmic losses. The Eddy current losses depend on the frequency, the applied field intensity and the resistivity. The Eddy Current Losses can be enhanced at high frequencies due to resonance. </w:t>
+      </w:r>
+    </w:p>
+    <w:p>
+      <w:pPr>
+        <w:jc w:val="both"/>
+        <w:rPr>
+          <w:sz w:val="22"/>
+          <w:szCs w:val="24"/>
+        </w:rPr>
+      </w:pPr>
+    </w:p>
+    <w:p>
+      <w:pPr>
+        <w:jc w:val="both"/>
+        <w:rPr>
+          <w:sz w:val="22"/>
+          <w:szCs w:val="22"/>
+        </w:rPr>
+      </w:pPr>
+      <w:r>
+        <w:rPr>
+          <w:sz w:val="22"/>
+          <w:szCs w:val="24"/>
+        </w:rPr>
+        <w:t>C</w:t>
+      </w:r>
+      <w:r>
+        <w:rPr>
+          <w:sz w:val="22"/>
+          <w:szCs w:val="24"/>
+        </w:rPr>
+        <w:t xml:space="preserve">omplex permittivity </w:t>
+      </w:r>
+      <w:r>
+        <w:rPr>
+          <w:sz w:val="22"/>
+          <w:szCs w:val="24"/>
+        </w:rPr>
+        <w:t xml:space="preserve">can </w:t>
+      </w:r>
+      <w:r>
+        <w:rPr>
+          <w:sz w:val="22"/>
+          <w:szCs w:val="24"/>
+        </w:rPr>
+        <w:t xml:space="preserve">be </w:t>
+      </w:r>
+      <w:r>
+        <w:rPr>
+          <w:sz w:val="22"/>
+          <w:szCs w:val="24"/>
+        </w:rPr>
+        <w:t>represent</w:t>
+      </w:r>
+      <w:r>
+        <w:rPr>
+          <w:sz w:val="22"/>
+          <w:szCs w:val="24"/>
+        </w:rPr>
+        <w:t>ed</w:t>
+      </w:r>
+      <w:r>
+        <w:rPr>
+          <w:sz w:val="22"/>
+          <w:szCs w:val="24"/>
+        </w:rPr>
+        <w:t xml:space="preserve"> </w:t>
+      </w:r>
+      <w:r>
+        <w:rPr>
+          <w:sz w:val="22"/>
+          <w:szCs w:val="24"/>
+        </w:rPr>
+        <w:t>as:</w:t>
       </w:r>
     </w:p>
     <w:p>
@@ -962,6 +1085,211 @@
           </m:r>
         </m:oMath>
       </m:oMathPara>
+    </w:p>
+    <w:p>
+      <w:pPr>
+        <w:jc w:val="both"/>
+        <w:rPr>
+          <w:sz w:val="22"/>
+          <w:szCs w:val="24"/>
+        </w:rPr>
+      </w:pPr>
+      <w:r>
+        <w:rPr>
+          <w:rFonts w:eastAsiaTheme="minorEastAsia"/>
+          <w:sz w:val="22"/>
+          <w:szCs w:val="24"/>
+        </w:rPr>
+        <w:t xml:space="preserve">The real part is responsible for the displacement current, whereas the imaginary part contributes to the conduction current. </w:t>
+      </w:r>
+      <w:r>
+        <w:rPr>
+          <w:sz w:val="22"/>
+          <w:szCs w:val="24"/>
+        </w:rPr>
+        <w:t>During Lorentz</w:t>
+      </w:r>
+      <w:r>
+        <w:rPr>
+          <w:sz w:val="22"/>
+          <w:szCs w:val="24"/>
+        </w:rPr>
+        <w:t>ian</w:t>
+      </w:r>
+      <w:r>
+        <w:rPr>
+          <w:sz w:val="22"/>
+          <w:szCs w:val="24"/>
+        </w:rPr>
+        <w:t xml:space="preserve"> resonance, </w:t>
+      </w:r>
+      <w:r>
+        <w:rPr>
+          <w:sz w:val="22"/>
+          <w:szCs w:val="24"/>
+        </w:rPr>
+        <w:t xml:space="preserve">the </w:t>
+      </w:r>
+      <w:r>
+        <w:rPr>
+          <w:sz w:val="22"/>
+          <w:szCs w:val="24"/>
+        </w:rPr>
+        <w:t xml:space="preserve">lattice vibrations </w:t>
+      </w:r>
+      <w:r>
+        <w:rPr>
+          <w:sz w:val="22"/>
+          <w:szCs w:val="24"/>
+        </w:rPr>
+        <w:t xml:space="preserve">of </w:t>
+      </w:r>
+      <w:r>
+        <w:rPr>
+          <w:sz w:val="22"/>
+          <w:szCs w:val="24"/>
+        </w:rPr>
+        <w:t xml:space="preserve">the </w:t>
+      </w:r>
+      <w:r>
+        <w:rPr>
+          <w:sz w:val="22"/>
+          <w:szCs w:val="24"/>
+        </w:rPr>
+        <w:t xml:space="preserve">atomic </w:t>
+      </w:r>
+      <w:r>
+        <w:rPr>
+          <w:sz w:val="22"/>
+          <w:szCs w:val="24"/>
+        </w:rPr>
+        <w:t>harmonic oscillat</w:t>
+      </w:r>
+      <w:r>
+        <w:rPr>
+          <w:sz w:val="22"/>
+          <w:szCs w:val="24"/>
+        </w:rPr>
+        <w:t>ors</w:t>
+      </w:r>
+      <w:r>
+        <w:rPr>
+          <w:sz w:val="22"/>
+          <w:szCs w:val="24"/>
+        </w:rPr>
+        <w:t xml:space="preserve"> become extreme</w:t>
+      </w:r>
+      <w:r>
+        <w:rPr>
+          <w:sz w:val="22"/>
+          <w:szCs w:val="24"/>
+        </w:rPr>
+        <w:t>, and</w:t>
+      </w:r>
+      <w:r>
+        <w:rPr>
+          <w:sz w:val="22"/>
+          <w:szCs w:val="24"/>
+        </w:rPr>
+        <w:t xml:space="preserve"> the electric conductance of the magnetic material increases greatly. Hence the material acts like an electric conductor with a very low resistivity.</w:t>
+      </w:r>
+      <w:r>
+        <w:rPr>
+          <w:sz w:val="22"/>
+          <w:szCs w:val="24"/>
+        </w:rPr>
+        <w:t xml:space="preserve"> This resonance causes a peak in electric losses.</w:t>
+      </w:r>
+    </w:p>
+    <w:p>
+      <w:pPr>
+        <w:jc w:val="both"/>
+        <w:rPr>
+          <w:sz w:val="22"/>
+          <w:szCs w:val="24"/>
+        </w:rPr>
+      </w:pPr>
+    </w:p>
+    <w:p>
+      <w:pPr>
+        <w:jc w:val="both"/>
+        <w:rPr>
+          <w:sz w:val="22"/>
+          <w:szCs w:val="24"/>
+        </w:rPr>
+      </w:pPr>
+      <w:r>
+        <w:rPr>
+          <w:sz w:val="22"/>
+          <w:szCs w:val="24"/>
+        </w:rPr>
+        <w:t>C</w:t>
+      </w:r>
+      <w:r>
+        <w:rPr>
+          <w:sz w:val="22"/>
+          <w:szCs w:val="24"/>
+        </w:rPr>
+        <w:t xml:space="preserve">omplex permeability </w:t>
+      </w:r>
+      <w:r>
+        <w:rPr>
+          <w:sz w:val="22"/>
+          <w:szCs w:val="24"/>
+        </w:rPr>
+        <w:t xml:space="preserve">can </w:t>
+      </w:r>
+      <w:r>
+        <w:rPr>
+          <w:sz w:val="22"/>
+          <w:szCs w:val="24"/>
+        </w:rPr>
+        <w:t xml:space="preserve">be </w:t>
+      </w:r>
+      <w:r>
+        <w:rPr>
+          <w:sz w:val="22"/>
+          <w:szCs w:val="24"/>
+        </w:rPr>
+        <w:t>represent</w:t>
+      </w:r>
+      <w:r>
+        <w:rPr>
+          <w:sz w:val="22"/>
+          <w:szCs w:val="24"/>
+        </w:rPr>
+        <w:t>ed</w:t>
+      </w:r>
+      <w:r>
+        <w:rPr>
+          <w:sz w:val="22"/>
+          <w:szCs w:val="24"/>
+        </w:rPr>
+        <w:t xml:space="preserve"> </w:t>
+      </w:r>
+      <w:r>
+        <w:rPr>
+          <w:sz w:val="22"/>
+          <w:szCs w:val="24"/>
+        </w:rPr>
+        <w:t>as:</w:t>
+      </w:r>
+    </w:p>
+    <w:p>
+      <w:pPr>
+        <w:jc w:val="both"/>
+        <w:rPr>
+          <w:sz w:val="22"/>
+          <w:szCs w:val="24"/>
+        </w:rPr>
+      </w:pPr>
+      <w:r>
+        <w:rPr>
+          <w:sz w:val="22"/>
+          <w:szCs w:val="24"/>
+        </w:rPr>
+        <w:t xml:space="preserve"> </w:t>
+      </w:r>
     </w:p>
     <w:p>
       <w:pPr>
@@ -1129,11 +1457,59 @@
       <w:pPr>
         <w:jc w:val="both"/>
         <w:rPr>
+          <w:sz w:val="22"/>
+          <w:szCs w:val="24"/>
+        </w:rPr>
+      </w:pPr>
+    </w:p>
+    <w:p>
+      <w:pPr>
+        <w:jc w:val="both"/>
+        <w:rPr>
+          <w:sz w:val="22"/>
+          <w:szCs w:val="24"/>
+        </w:rPr>
+      </w:pPr>
+      <w:r>
+        <w:rPr>
           <w:rFonts w:eastAsiaTheme="minorEastAsia"/>
           <w:sz w:val="22"/>
           <w:szCs w:val="24"/>
         </w:rPr>
-      </w:pPr>
+        <w:t xml:space="preserve">Although Magnetic conduction currents do not exist, Magnetic displacement currents can flow inside a magnetic material. </w:t>
+      </w:r>
+      <w:r>
+        <w:rPr>
+          <w:rFonts w:eastAsiaTheme="minorEastAsia"/>
+          <w:sz w:val="22"/>
+          <w:szCs w:val="24"/>
+        </w:rPr>
+        <w:t xml:space="preserve">During </w:t>
+      </w:r>
+      <w:r>
+        <w:rPr>
+          <w:rFonts w:eastAsiaTheme="minorEastAsia"/>
+          <w:sz w:val="22"/>
+          <w:szCs w:val="24"/>
+        </w:rPr>
+        <w:t xml:space="preserve">Lorentzian </w:t>
+      </w:r>
+      <w:r>
+        <w:rPr>
+          <w:rFonts w:eastAsiaTheme="minorEastAsia"/>
+          <w:sz w:val="22"/>
+          <w:szCs w:val="24"/>
+        </w:rPr>
+        <w:t xml:space="preserve">resonance, </w:t>
+      </w:r>
+      <w:r>
+        <w:rPr>
+          <w:rFonts w:eastAsiaTheme="minorEastAsia"/>
+          <w:sz w:val="22"/>
+          <w:szCs w:val="24"/>
+        </w:rPr>
+        <w:t xml:space="preserve">the real permeability drops, the magnetic displacement currents are restricted and the magnetic susceptibility falls. This causes failure of the magnetic system. </w:t>
+      </w:r>
     </w:p>
     <w:p>
       <w:pPr>
@@ -1143,50 +1519,351 @@
           <w:szCs w:val="24"/>
         </w:rPr>
       </w:pPr>
-      <w:r>
+    </w:p>
+    <w:p>
+      <w:pPr>
+        <w:jc w:val="both"/>
+        <w:rPr>
+          <w:rFonts w:eastAsia="Calibri"/>
+          <w:sz w:val="22"/>
+          <w:szCs w:val="24"/>
+        </w:rPr>
+      </w:pPr>
+      <w:r>
+        <w:rPr>
+          <w:rFonts w:eastAsia="Calibri"/>
+          <w:sz w:val="22"/>
+          <w:szCs w:val="24"/>
+        </w:rPr>
+        <w:t xml:space="preserve">Frequency dependent parasitic core capacitance is responsible for the high frequency self-resonance and frequency limitation of the magnetic core. </w:t>
+      </w:r>
+      <w:r>
+        <w:rPr>
+          <w:rFonts w:eastAsia="Calibri"/>
+          <w:sz w:val="22"/>
+          <w:szCs w:val="24"/>
+        </w:rPr>
+        <w:t>H. Zhao, Y. Li, Q. Lin, and S. Wang</w:t>
+      </w:r>
+      <w:r>
+        <w:rPr>
+          <w:rFonts w:eastAsia="Calibri"/>
+          <w:sz w:val="22"/>
+          <w:szCs w:val="24"/>
+        </w:rPr>
+        <w:t xml:space="preserve"> [1</w:t>
+      </w:r>
+      <w:r>
+        <w:rPr>
+          <w:rFonts w:eastAsia="Calibri"/>
+          <w:sz w:val="22"/>
+          <w:szCs w:val="24"/>
+        </w:rPr>
+        <w:t>6</w:t>
+      </w:r>
+      <w:r>
+        <w:rPr>
+          <w:rFonts w:eastAsia="Calibri"/>
+          <w:sz w:val="22"/>
+          <w:szCs w:val="24"/>
+        </w:rPr>
+        <w:t xml:space="preserve">] presented a closed form solution for estimating parasitic capacitance of a ferromagnetic core, which stores electric energy in the gradient electric field developed inside the core. The frequency independent power losses due to Ohmic losses were also considered in an equivalent core impedance. The results were verified experimentally and through electromagnetic simulations for the microwave frequency range. </w:t>
+      </w:r>
+    </w:p>
+    <w:p>
+      <w:pPr>
+        <w:jc w:val="both"/>
         <w:rPr>
           <w:rFonts w:eastAsiaTheme="minorEastAsia"/>
           <w:sz w:val="22"/>
-          <w:szCs w:val="24"/>
-        </w:rPr>
-        <w:t xml:space="preserve">The real part is responsible for the displacement current, whereas the imaginary part contributes to the conduction current. </w:t>
-      </w:r>
-      <w:r>
-        <w:rPr>
-          <w:sz w:val="22"/>
-          <w:szCs w:val="24"/>
-        </w:rPr>
-        <w:t xml:space="preserve">During Resonance, the electric conductance of the magnetic material increases greatly. Hence the material acts like an electric conductor with a very low resistivity. </w:t>
-      </w:r>
-      <w:r>
-        <w:rPr>
-          <w:rFonts w:eastAsiaTheme="minorEastAsia"/>
-          <w:sz w:val="22"/>
-          <w:szCs w:val="24"/>
-        </w:rPr>
-        <w:t xml:space="preserve">Although Magnetic conduction currents do not exist, Magnetic displacement currents can flow inside a magnetic material. When the real permeability drops, the magnetic displacement currents are restricted and the magnetic susceptibility falls. This causes failure of the magnetic system. </w:t>
-      </w:r>
-      <w:r>
-        <w:rPr>
-          <w:sz w:val="22"/>
-          <w:szCs w:val="24"/>
-        </w:rPr>
-        <w:t xml:space="preserve">Besides hysteresis loss and eddy current loss, several processes can contribute to losses when the eddy currents are negligible and the applied flux density is extremely small. These stray losses are independent of the flux density but they increase with frequency. </w:t>
-      </w:r>
+          <w:szCs w:val="22"/>
+        </w:rPr>
+      </w:pPr>
     </w:p>
     <w:p>
       <w:pPr>
         <w:jc w:val="both"/>
         <w:rPr>
-          <w:sz w:val="22"/>
-          <w:szCs w:val="24"/>
-        </w:rPr>
-      </w:pPr>
+          <w:rFonts w:eastAsia="Calibri"/>
+          <w:sz w:val="22"/>
+          <w:szCs w:val="24"/>
+        </w:rPr>
+      </w:pPr>
+      <w:r>
+        <w:rPr>
+          <w:rFonts w:eastAsia="Calibri"/>
+          <w:sz w:val="22"/>
+          <w:szCs w:val="24"/>
+        </w:rPr>
+        <w:t>N. Shirdel, A. Akbari, H. Mirzaei, and M. Abrishamian</w:t>
+      </w:r>
+      <w:r>
+        <w:rPr>
+          <w:rFonts w:eastAsia="Calibri"/>
+          <w:sz w:val="22"/>
+          <w:szCs w:val="24"/>
+        </w:rPr>
+        <w:t xml:space="preserve"> [13</w:t>
+      </w:r>
+      <w:r>
+        <w:rPr>
+          <w:rFonts w:eastAsia="Calibri"/>
+          <w:sz w:val="22"/>
+          <w:szCs w:val="24"/>
+        </w:rPr>
+        <w:t xml:space="preserve">] </w:t>
+      </w:r>
+      <w:r>
+        <w:rPr>
+          <w:rFonts w:eastAsia="Calibri"/>
+          <w:sz w:val="22"/>
+          <w:szCs w:val="24"/>
+        </w:rPr>
+        <w:t xml:space="preserve">presented a FDTD simulation for propagation of UHF Gaussian pulse partial discharges in a dispersive, anisotropic, conductive </w:t>
+      </w:r>
+      <w:r>
+        <w:rPr>
+          <w:rFonts w:eastAsia="Calibri"/>
+          <w:sz w:val="22"/>
+          <w:szCs w:val="24"/>
+        </w:rPr>
+        <w:t xml:space="preserve">ferromagnetic </w:t>
+      </w:r>
+      <w:r>
+        <w:rPr>
+          <w:rFonts w:eastAsia="Calibri"/>
+          <w:sz w:val="22"/>
+          <w:szCs w:val="24"/>
+        </w:rPr>
+        <w:t xml:space="preserve">transformer </w:t>
+      </w:r>
+      <w:r>
+        <w:rPr>
+          <w:rFonts w:eastAsia="Calibri"/>
+          <w:sz w:val="22"/>
+          <w:szCs w:val="24"/>
+        </w:rPr>
+        <w:lastRenderedPageBreak/>
+        <w:t xml:space="preserve">core. The model did not include non-linear and gyrotropic nature of the core. </w:t>
+      </w:r>
+      <w:r>
+        <w:rPr>
+          <w:rFonts w:eastAsia="Calibri"/>
+          <w:sz w:val="22"/>
+          <w:szCs w:val="24"/>
+        </w:rPr>
+        <w:t>J. Xu, M. Koledintseva, Y. Zhang, Y. He, B. Matlin, R. Dubroff, J. Drewniak, and J. Zhang</w:t>
+      </w:r>
+      <w:r>
+        <w:rPr>
+          <w:rFonts w:eastAsia="Calibri"/>
+          <w:sz w:val="22"/>
+          <w:szCs w:val="24"/>
+        </w:rPr>
+        <w:t xml:space="preserve"> [15] presented an experimental setup for calculating frequency domain behavior of complex permeability and permittivity of a ferromagnetic transmission line. The measured intrinsic impedance and propagation constant was used to determine the per unit length </w:t>
+      </w:r>
+      <w:r>
+        <w:rPr>
+          <w:rFonts w:eastAsia="Calibri"/>
+          <w:sz w:val="22"/>
+          <w:szCs w:val="24"/>
+        </w:rPr>
+        <w:t xml:space="preserve">electric </w:t>
+      </w:r>
+      <w:r>
+        <w:rPr>
+          <w:rFonts w:eastAsia="Calibri"/>
+          <w:sz w:val="22"/>
+          <w:szCs w:val="24"/>
+        </w:rPr>
+        <w:t xml:space="preserve">transmission line parameters. The results were compared with electromagnetic FDTD simulation and analytical results. The model used genetic algorithm for estimating the transmission line parameters. </w:t>
+      </w:r>
     </w:p>
     <w:p>
       <w:pPr>
         <w:jc w:val="both"/>
         <w:rPr>
+          <w:rFonts w:eastAsia="Calibri"/>
+          <w:sz w:val="22"/>
+          <w:szCs w:val="24"/>
+        </w:rPr>
+      </w:pPr>
+    </w:p>
+    <w:p>
+      <w:pPr>
+        <w:jc w:val="both"/>
+        <w:rPr>
+          <w:rFonts w:eastAsia="Calibri"/>
+          <w:sz w:val="22"/>
+          <w:szCs w:val="24"/>
+        </w:rPr>
+      </w:pPr>
+      <w:r>
+        <w:rPr>
+          <w:rFonts w:eastAsia="Calibri"/>
+          <w:sz w:val="22"/>
+          <w:szCs w:val="24"/>
+        </w:rPr>
+        <w:t>H.</w:t>
+      </w:r>
+      <w:r>
+        <w:rPr>
+          <w:rFonts w:eastAsia="Calibri"/>
+          <w:sz w:val="22"/>
+          <w:szCs w:val="24"/>
+        </w:rPr>
+        <w:t xml:space="preserve"> </w:t>
+      </w:r>
+      <w:r>
+        <w:rPr>
+          <w:rFonts w:eastAsia="Calibri"/>
+          <w:sz w:val="22"/>
+          <w:szCs w:val="24"/>
+        </w:rPr>
+        <w:t>Al-Barqawi, N. Dib and M. Khodier</w:t>
+      </w:r>
+      <w:r>
+        <w:rPr>
+          <w:rFonts w:eastAsia="Calibri"/>
+          <w:sz w:val="22"/>
+          <w:szCs w:val="24"/>
+        </w:rPr>
+        <w:t xml:space="preserve"> [1] presented a closed form solution for analyzing the electromagnetic fields in a waveguide filled with an anisotropic, dispersive, gyromagnetic ferrite. Two dimensional Finite Difference Time Domain simulation was also carried out for the structure and the frequency variation of propagation constant was studied for the microwave frequency range. The simulation results matched very closely with the analytical closed form solution. The analysis did not account for non-linearity of the magnetic material. </w:t>
+      </w:r>
+      <w:r>
+        <w:rPr>
+          <w:rFonts w:eastAsia="Calibri"/>
+          <w:sz w:val="22"/>
+          <w:szCs w:val="24"/>
+        </w:rPr>
+        <w:t>J. Bragg, J. Dickens, and A. Neuber</w:t>
+      </w:r>
+      <w:r>
+        <w:rPr>
+          <w:rFonts w:eastAsia="Calibri"/>
+          <w:sz w:val="22"/>
+          <w:szCs w:val="24"/>
+        </w:rPr>
+        <w:t xml:space="preserve"> [4]. </w:t>
+      </w:r>
+      <w:r>
+        <w:rPr>
+          <w:rFonts w:eastAsia="Calibri"/>
+          <w:sz w:val="22"/>
+          <w:szCs w:val="24"/>
+        </w:rPr>
+        <w:t>T. Deng and Z. Chen</w:t>
+      </w:r>
+      <w:r>
+        <w:rPr>
+          <w:rFonts w:eastAsia="Calibri"/>
+          <w:sz w:val="22"/>
+          <w:szCs w:val="24"/>
+        </w:rPr>
+        <w:t xml:space="preserve"> [5]. </w:t>
+      </w:r>
+    </w:p>
+    <w:p>
+      <w:pPr>
+        <w:jc w:val="both"/>
+        <w:rPr>
+          <w:sz w:val="22"/>
+          <w:szCs w:val="24"/>
+        </w:rPr>
+      </w:pPr>
+    </w:p>
+    <w:p>
+      <w:pPr>
+        <w:jc w:val="both"/>
+        <w:rPr>
+          <w:sz w:val="22"/>
+          <w:szCs w:val="22"/>
+        </w:rPr>
+      </w:pPr>
+      <w:r>
+        <w:rPr>
+          <w:sz w:val="22"/>
+          <w:szCs w:val="22"/>
+        </w:rPr>
+        <w:t xml:space="preserve">The electric transmission line model is not suitable for modeling the behavior of ferromagnetic </w:t>
+      </w:r>
+      <w:r>
+        <w:rPr>
+          <w:sz w:val="22"/>
+          <w:szCs w:val="22"/>
+        </w:rPr>
+        <w:t>materials</w:t>
+      </w:r>
+      <w:r>
+        <w:rPr>
+          <w:sz w:val="22"/>
+          <w:szCs w:val="22"/>
+        </w:rPr>
+        <w:t xml:space="preserve"> because </w:t>
+      </w:r>
+      <w:r>
+        <w:rPr>
+          <w:sz w:val="22"/>
+          <w:szCs w:val="22"/>
+        </w:rPr>
+        <w:t xml:space="preserve">they are not designed to conduct electric </w:t>
+      </w:r>
+      <w:r>
+        <w:rPr>
+          <w:sz w:val="22"/>
+          <w:szCs w:val="22"/>
+        </w:rPr>
+        <w:t>charge</w:t>
+      </w:r>
+      <w:r>
+        <w:rPr>
+          <w:sz w:val="22"/>
+          <w:szCs w:val="22"/>
+        </w:rPr>
+        <w:t xml:space="preserve"> upon application of electromotive force</w:t>
+      </w:r>
+      <w:r>
+        <w:rPr>
+          <w:sz w:val="22"/>
+          <w:szCs w:val="22"/>
+        </w:rPr>
+        <w:t>. A magnetic circuit must be used for the system level modeling of ferromagnetic materials</w:t>
+      </w:r>
+      <w:r>
+        <w:rPr>
+          <w:sz w:val="22"/>
+          <w:szCs w:val="22"/>
+        </w:rPr>
+        <w:t xml:space="preserve"> which transmit magnetic flux as the effective magnetic charge</w:t>
+      </w:r>
+      <w:r>
+        <w:rPr>
+          <w:sz w:val="22"/>
+          <w:szCs w:val="22"/>
+        </w:rPr>
+        <w:t xml:space="preserve"> due to the application of Magnetomotive force</w:t>
+      </w:r>
+      <w:r>
+        <w:rPr>
+          <w:sz w:val="22"/>
+          <w:szCs w:val="22"/>
+        </w:rPr>
+        <w:t xml:space="preserve">.  </w:t>
+      </w:r>
+    </w:p>
+    <w:p>
+      <w:pPr>
+        <w:jc w:val="both"/>
+        <w:rPr>
+          <w:sz w:val="22"/>
+          <w:szCs w:val="22"/>
+        </w:rPr>
+      </w:pPr>
+    </w:p>
+    <w:p>
+      <w:pPr>
+        <w:jc w:val="both"/>
+        <w:rPr>
           <w:sz w:val="22"/>
           <w:szCs w:val="22"/>
         </w:rPr>
@@ -1338,90 +2015,6 @@
       <w:pPr>
         <w:jc w:val="both"/>
         <w:rPr>
-          <w:rFonts w:eastAsiaTheme="minorEastAsia"/>
-          <w:sz w:val="22"/>
-          <w:szCs w:val="22"/>
-        </w:rPr>
-      </w:pPr>
-      <w:r>
-        <w:rPr>
-          <w:rFonts w:eastAsia="Calibri"/>
-          <w:sz w:val="22"/>
-          <w:szCs w:val="24"/>
-        </w:rPr>
-        <w:t>F</w:t>
-      </w:r>
-      <w:r>
-        <w:rPr>
-          <w:rFonts w:eastAsia="Calibri"/>
-          <w:sz w:val="22"/>
-          <w:szCs w:val="24"/>
-        </w:rPr>
-        <w:t>requency dependent parasitic core capacitance is responsible for the high frequency self-resonance and frequency limitation of the magnetic core.</w:t>
-      </w:r>
-      <w:r>
-        <w:rPr>
-          <w:rFonts w:eastAsia="Calibri"/>
-          <w:sz w:val="22"/>
-          <w:szCs w:val="24"/>
-        </w:rPr>
-        <w:t xml:space="preserve"> </w:t>
-      </w:r>
-      <w:r>
-        <w:rPr>
-          <w:rFonts w:eastAsia="Calibri"/>
-          <w:sz w:val="22"/>
-          <w:szCs w:val="24"/>
-        </w:rPr>
-        <w:t>H. Zhao, Y. Li, Q. Lin, and S. Wang</w:t>
-      </w:r>
-      <w:r>
-        <w:rPr>
-          <w:rFonts w:eastAsia="Calibri"/>
-          <w:sz w:val="22"/>
-          <w:szCs w:val="24"/>
-        </w:rPr>
-        <w:t xml:space="preserve"> [1</w:t>
-      </w:r>
-      <w:r>
-        <w:rPr>
-          <w:rFonts w:eastAsia="Calibri"/>
-          <w:sz w:val="22"/>
-          <w:szCs w:val="24"/>
-        </w:rPr>
-        <w:t>6</w:t>
-      </w:r>
-      <w:r>
-        <w:rPr>
-          <w:rFonts w:eastAsia="Calibri"/>
-          <w:sz w:val="22"/>
-          <w:szCs w:val="24"/>
-        </w:rPr>
-        <w:t xml:space="preserve">] presented a closed form solution for estimating parasitic capacitance of a ferromagnetic core, which stores electric energy in the gradient electric field developed inside the core. The frequency independent power losses due to Ohmic losses were also considered in an equivalent core impedance. The results were verified experimentally and </w:t>
-      </w:r>
-      <w:r>
-        <w:rPr>
-          <w:rFonts w:eastAsia="Calibri"/>
-          <w:sz w:val="22"/>
-          <w:szCs w:val="24"/>
-        </w:rPr>
-        <w:lastRenderedPageBreak/>
-        <w:t xml:space="preserve">through electromagnetic simulations for the microwave frequency range. The results were only applicable for toroid core geometry. </w:t>
-      </w:r>
-    </w:p>
-    <w:p>
-      <w:pPr>
-        <w:jc w:val="both"/>
-        <w:rPr>
-          <w:sz w:val="22"/>
-          <w:szCs w:val="22"/>
-        </w:rPr>
-      </w:pPr>
-    </w:p>
-    <w:p>
-      <w:pPr>
-        <w:jc w:val="both"/>
-        <w:rPr>
           <w:sz w:val="22"/>
           <w:szCs w:val="22"/>
         </w:rPr>
@@ -1459,14 +2052,14 @@
           <w:sz w:val="22"/>
           <w:szCs w:val="22"/>
         </w:rPr>
-        <w:t>. The Permeance-Capacitance model uses a nonlinear permeance to model nonlinearity and hysteresis losses of magnetic materials. It is valuable for simulating transient behavior of Ferromagnetic elements like RF inductors, transformers and filters.</w:t>
-      </w:r>
-      <w:r>
-        <w:rPr>
-          <w:sz w:val="22"/>
-          <w:szCs w:val="22"/>
-        </w:rPr>
-        <w:t xml:space="preserve"> </w:t>
+        <w:t>. The Permeance-Capacitance model uses a nonlinear permeance to model nonlinearity and hysteresi</w:t>
+      </w:r>
+      <w:r>
+        <w:rPr>
+          <w:sz w:val="22"/>
+          <w:szCs w:val="22"/>
+        </w:rPr>
+        <w:t xml:space="preserve">s losses of magnetic materials. </w:t>
       </w:r>
       <w:r>
         <w:rPr>
@@ -1562,7 +2155,92 @@
           <w:sz w:val="22"/>
           <w:szCs w:val="22"/>
         </w:rPr>
-        <w:t>.</w:t>
+        <w:t xml:space="preserve">. </w:t>
+      </w:r>
+      <w:r>
+        <w:rPr>
+          <w:rFonts w:eastAsia="Calibri"/>
+          <w:sz w:val="22"/>
+          <w:szCs w:val="24"/>
+        </w:rPr>
+        <w:t xml:space="preserve">The model did not account for the dispersion characteristics of the magnetic core. </w:t>
+      </w:r>
+      <w:r>
+        <w:rPr>
+          <w:rFonts w:eastAsia="Calibri"/>
+          <w:sz w:val="22"/>
+          <w:szCs w:val="24"/>
+        </w:rPr>
+        <w:t>M. Luo, D. Dujic, and J. Allmeling</w:t>
+      </w:r>
+      <w:r>
+        <w:rPr>
+          <w:rFonts w:eastAsia="Calibri"/>
+          <w:sz w:val="22"/>
+          <w:szCs w:val="24"/>
+        </w:rPr>
+        <w:t xml:space="preserve"> [11] presented a permeance-capacitance model for a laminated steel ferromagnetic transformer core to model hysteresis losses and frequency dependent eddy current losses. The non-linear core permeance was designed to approximate the results obtained for a low frequency excitation. The model was not valid for high frequency simulations.</w:t>
+      </w:r>
+    </w:p>
+    <w:p>
+      <w:pPr>
+        <w:jc w:val="both"/>
+        <w:rPr>
+          <w:sz w:val="22"/>
+          <w:szCs w:val="22"/>
+        </w:rPr>
+      </w:pPr>
+    </w:p>
+    <w:p>
+      <w:pPr>
+        <w:jc w:val="both"/>
+        <w:rPr>
+          <w:rFonts w:eastAsiaTheme="minorEastAsia"/>
+          <w:sz w:val="22"/>
+          <w:szCs w:val="22"/>
+        </w:rPr>
+      </w:pPr>
+      <w:r>
+        <w:rPr>
+          <w:sz w:val="22"/>
+          <w:szCs w:val="22"/>
+        </w:rPr>
+        <w:t xml:space="preserve">J. Faria </w:t>
+      </w:r>
+      <w:r>
+        <w:rPr>
+          <w:sz w:val="22"/>
+          <w:szCs w:val="22"/>
+        </w:rPr>
+        <w:t xml:space="preserve">[6] – [8] </w:t>
+      </w:r>
+      <w:r>
+        <w:rPr>
+          <w:sz w:val="22"/>
+          <w:szCs w:val="22"/>
+        </w:rPr>
+        <w:t xml:space="preserve">presented Magnetic Transmission Line Model based on </w:t>
+      </w:r>
+      <w:r>
+        <w:rPr>
+          <w:sz w:val="22"/>
+          <w:szCs w:val="22"/>
+        </w:rPr>
+        <w:t xml:space="preserve">the conventional </w:t>
+      </w:r>
+      <w:r>
+        <w:rPr>
+          <w:sz w:val="22"/>
+          <w:szCs w:val="22"/>
+        </w:rPr>
+        <w:t xml:space="preserve">Electric Transmission Line Model. For magnetic transmission lines, transverse impedance and the longitudinal admittance determine the propagation constants for the wave modes. </w:t>
+      </w:r>
+      <w:r>
+        <w:rPr>
+          <w:sz w:val="22"/>
+          <w:szCs w:val="22"/>
+        </w:rPr>
+        <w:t>Solutions to Electromagnetic equations were presented in the form of a superposition of natural modes of propagation.</w:t>
       </w:r>
       <w:r>
         <w:rPr>
@@ -1571,524 +2249,133 @@
         </w:rPr>
         <w:t xml:space="preserve"> </w:t>
       </w:r>
-      <w:r>
-        <w:rPr>
-          <w:rFonts w:eastAsia="Calibri"/>
-          <w:sz w:val="22"/>
-          <w:szCs w:val="24"/>
-        </w:rPr>
-        <w:t xml:space="preserve">The model did not account for the dispersion characteristics of the magnetic core. </w:t>
-      </w:r>
-      <w:r>
-        <w:rPr>
-          <w:rFonts w:eastAsia="Calibri"/>
-          <w:sz w:val="22"/>
-          <w:szCs w:val="24"/>
-        </w:rPr>
-        <w:t>M. Luo, D. Dujic, and J. Allmeling</w:t>
-      </w:r>
-      <w:r>
-        <w:rPr>
-          <w:rFonts w:eastAsia="Calibri"/>
-          <w:sz w:val="22"/>
-          <w:szCs w:val="24"/>
-        </w:rPr>
-        <w:t xml:space="preserve"> [11] presented a permeance-capacitance model for a laminated steel ferromagnetic transformer core to model hysteresis losses and frequency dependent eddy current losses. The non-linear core permeance was designed to approximate the results obtained for a low frequency excitation. The model was not valid for high frequency simulations.</w:t>
-      </w:r>
-    </w:p>
-    <w:p>
-      <w:pPr>
-        <w:jc w:val="both"/>
-        <w:rPr>
-          <w:sz w:val="22"/>
-          <w:szCs w:val="22"/>
-        </w:rPr>
-      </w:pPr>
-    </w:p>
-    <w:p>
-      <w:pPr>
-        <w:jc w:val="both"/>
-        <w:rPr>
-          <w:rFonts w:eastAsiaTheme="minorEastAsia"/>
-          <w:sz w:val="22"/>
-          <w:szCs w:val="22"/>
-        </w:rPr>
-      </w:pPr>
-      <w:r>
-        <w:rPr>
-          <w:sz w:val="22"/>
-          <w:szCs w:val="22"/>
-        </w:rPr>
-        <w:t xml:space="preserve">J. Faria </w:t>
-      </w:r>
-      <w:r>
-        <w:rPr>
-          <w:sz w:val="22"/>
-          <w:szCs w:val="22"/>
-        </w:rPr>
-        <w:t xml:space="preserve">[6] – [8] </w:t>
-      </w:r>
-      <w:r>
-        <w:rPr>
-          <w:sz w:val="22"/>
-          <w:szCs w:val="22"/>
-        </w:rPr>
-        <w:t xml:space="preserve">presented Magnetic Transmission Line Model based on </w:t>
-      </w:r>
-      <w:r>
-        <w:rPr>
-          <w:sz w:val="22"/>
-          <w:szCs w:val="22"/>
-        </w:rPr>
-        <w:t xml:space="preserve">the conventional </w:t>
-      </w:r>
-      <w:r>
-        <w:rPr>
-          <w:sz w:val="22"/>
-          <w:szCs w:val="22"/>
-        </w:rPr>
-        <w:t>Electric Transmission Line Model. For magnetic transmission lines, transverse impedance and the longitudinal admittance determine the propagation constants for the wave modes. Simulations showed that they exhibit super-luminal phase velocity and almost zero attenuation dispersion</w:t>
-      </w:r>
-      <w:r>
-        <w:rPr>
-          <w:sz w:val="22"/>
-          <w:szCs w:val="22"/>
-        </w:rPr>
-        <w:t xml:space="preserve"> in the microwave frequency range</w:t>
-      </w:r>
-      <w:r>
-        <w:rPr>
-          <w:sz w:val="22"/>
-          <w:szCs w:val="22"/>
-        </w:rPr>
-        <w:t>. He also established a relationship between voltages and currents at the multi-conductor transmission line ports by employing the transmission matrix techniques. Mathematical models were developed for studying the Frequency Domain Behavior of non-uniform Magnetic Transmission Lines. Solutions to Electromagnetic equations were presented in the form of a superposition of natural modes of propagation. The Magnetic Transmission Line exhibited the behavior of a high pass filter, blocking all DC signals. DC signals produce the most severe transients in Electric Transmission Lines; which behave like a low pass filter. Moreover, he developed a model for ideal transformers using magnetic transmission line theory.</w:t>
-      </w:r>
-      <w:r>
-        <w:rPr>
-          <w:sz w:val="22"/>
-          <w:szCs w:val="22"/>
-        </w:rPr>
-        <w:t xml:space="preserve"> </w:t>
-      </w:r>
-      <w:r>
-        <w:rPr>
-          <w:rFonts w:eastAsiaTheme="minorEastAsia"/>
-          <w:sz w:val="22"/>
-          <w:szCs w:val="22"/>
-        </w:rPr>
-        <w:t xml:space="preserve">The Magnetic Transmission Line model cannot model non-linear or gyrotropic media. </w:t>
-      </w:r>
-    </w:p>
-    <w:p>
-      <w:pPr>
-        <w:jc w:val="both"/>
-        <w:rPr>
-          <w:rFonts w:eastAsiaTheme="minorEastAsia"/>
-          <w:sz w:val="22"/>
-          <w:szCs w:val="22"/>
-        </w:rPr>
-      </w:pPr>
       <w:bookmarkStart w:id="0" w:name="_GoBack"/>
       <w:bookmarkEnd w:id="0"/>
+      <w:r>
+        <w:rPr>
+          <w:sz w:val="22"/>
+          <w:szCs w:val="22"/>
+        </w:rPr>
+        <w:t>Simulations showed that they exhibit super-luminal phase velocity and almost zero attenuation dispersion</w:t>
+      </w:r>
+      <w:r>
+        <w:rPr>
+          <w:sz w:val="22"/>
+          <w:szCs w:val="22"/>
+        </w:rPr>
+        <w:t xml:space="preserve"> in the microwave frequency range</w:t>
+      </w:r>
+      <w:r>
+        <w:rPr>
+          <w:sz w:val="22"/>
+          <w:szCs w:val="22"/>
+        </w:rPr>
+        <w:t xml:space="preserve">. </w:t>
+      </w:r>
+      <w:r>
+        <w:rPr>
+          <w:sz w:val="22"/>
+          <w:szCs w:val="22"/>
+        </w:rPr>
+        <w:t>The Magnetic Transmission Line exhibited the behavior of a high pass filter.</w:t>
+      </w:r>
+      <w:r>
+        <w:rPr>
+          <w:sz w:val="22"/>
+          <w:szCs w:val="22"/>
+        </w:rPr>
+        <w:t xml:space="preserve"> </w:t>
+      </w:r>
+      <w:r>
+        <w:rPr>
+          <w:sz w:val="22"/>
+          <w:szCs w:val="22"/>
+        </w:rPr>
+        <w:t>Moreover, he developed a model for ideal transformers using magnetic transmission line theory.</w:t>
+      </w:r>
+      <w:r>
+        <w:rPr>
+          <w:sz w:val="22"/>
+          <w:szCs w:val="22"/>
+        </w:rPr>
+        <w:t xml:space="preserve"> </w:t>
+      </w:r>
+      <w:r>
+        <w:rPr>
+          <w:rFonts w:eastAsiaTheme="minorEastAsia"/>
+          <w:sz w:val="22"/>
+          <w:szCs w:val="22"/>
+        </w:rPr>
+        <w:t xml:space="preserve">The Magnetic Transmission Line model cannot model non-linear or gyrotropic media. </w:t>
+      </w:r>
     </w:p>
     <w:p>
       <w:pPr>
         <w:jc w:val="both"/>
         <w:rPr>
-          <w:rFonts w:eastAsia="Calibri"/>
-          <w:sz w:val="22"/>
-          <w:szCs w:val="24"/>
-        </w:rPr>
-      </w:pPr>
-      <w:r>
-        <w:rPr>
-          <w:rFonts w:eastAsia="Calibri"/>
-          <w:sz w:val="22"/>
-          <w:szCs w:val="24"/>
-        </w:rPr>
-        <w:t>N. Shirdel, A. Akbari, H. Mirzaei, and M. Abrishamian</w:t>
-      </w:r>
-      <w:r>
-        <w:rPr>
-          <w:rFonts w:eastAsia="Calibri"/>
-          <w:sz w:val="22"/>
-          <w:szCs w:val="24"/>
-        </w:rPr>
-        <w:t xml:space="preserve"> [1</w:t>
-      </w:r>
-      <w:r>
-        <w:rPr>
-          <w:rFonts w:eastAsia="Calibri"/>
-          <w:sz w:val="22"/>
-          <w:szCs w:val="24"/>
-        </w:rPr>
-        <w:t>3</w:t>
-      </w:r>
-      <w:r>
-        <w:rPr>
-          <w:rFonts w:eastAsia="Calibri"/>
-          <w:sz w:val="22"/>
-          <w:szCs w:val="24"/>
-        </w:rPr>
-        <w:t xml:space="preserve">] </w:t>
-      </w:r>
-      <w:r>
-        <w:rPr>
-          <w:rFonts w:eastAsia="Calibri"/>
-          <w:sz w:val="22"/>
-          <w:szCs w:val="24"/>
-        </w:rPr>
-        <w:t>presented a FDTD simulation for propagation of UHF Gaussian pulse partial discharges in a dispersive, anisotropic, conductive three phase transformer core. The model did not include non-line</w:t>
-      </w:r>
-      <w:r>
-        <w:rPr>
-          <w:rFonts w:eastAsia="Calibri"/>
-          <w:sz w:val="22"/>
-          <w:szCs w:val="24"/>
-        </w:rPr>
-        <w:t>a</w:t>
-      </w:r>
-      <w:r>
-        <w:rPr>
-          <w:rFonts w:eastAsia="Calibri"/>
-          <w:sz w:val="22"/>
-          <w:szCs w:val="24"/>
-        </w:rPr>
-        <w:t xml:space="preserve">r and gyrotropic nature of the core. </w:t>
-      </w:r>
-      <w:r>
-        <w:rPr>
-          <w:rFonts w:eastAsia="Calibri"/>
-          <w:sz w:val="22"/>
-          <w:szCs w:val="24"/>
-        </w:rPr>
-        <w:t>J. Xu, M. Koledintseva, Y. Zhang, Y. He, B. Matlin, R. Dubroff, J. Drewniak, and J. Zhang</w:t>
-      </w:r>
-      <w:r>
-        <w:rPr>
-          <w:rFonts w:eastAsia="Calibri"/>
-          <w:sz w:val="22"/>
-          <w:szCs w:val="24"/>
-        </w:rPr>
-        <w:t xml:space="preserve"> [15</w:t>
-      </w:r>
-      <w:r>
-        <w:rPr>
-          <w:rFonts w:eastAsia="Calibri"/>
-          <w:sz w:val="22"/>
-          <w:szCs w:val="24"/>
-        </w:rPr>
-        <w:t>] presented an experimental setup for calculating frequency domain behavior of complex permeability and permittivity of a ferromagnetic transmission line. The measured transmission line intrinsic impedance and propagation constant was used to determine the per unit length transmission line parameters. The results were compared with electromagnetic FDTD simulation and analytical results.</w:t>
-      </w:r>
-      <w:r>
-        <w:rPr>
-          <w:rFonts w:eastAsia="Calibri"/>
-          <w:sz w:val="22"/>
-          <w:szCs w:val="24"/>
-        </w:rPr>
-        <w:t xml:space="preserve"> The model used genetic algorithm for estimating the transmission line parameters</w:t>
-      </w:r>
-      <w:r>
-        <w:rPr>
-          <w:rFonts w:eastAsia="Calibri"/>
-          <w:sz w:val="22"/>
-          <w:szCs w:val="24"/>
-        </w:rPr>
-        <w:t xml:space="preserve"> hence the results were only valid for the particular core geometry</w:t>
-      </w:r>
-      <w:r>
-        <w:rPr>
-          <w:rFonts w:eastAsia="Calibri"/>
-          <w:sz w:val="22"/>
-          <w:szCs w:val="24"/>
-        </w:rPr>
-        <w:t xml:space="preserve">. </w:t>
-      </w:r>
+          <w:rFonts w:eastAsiaTheme="minorEastAsia"/>
+          <w:sz w:val="22"/>
+          <w:szCs w:val="22"/>
+        </w:rPr>
+      </w:pPr>
     </w:p>
     <w:p>
       <w:pPr>
         <w:jc w:val="both"/>
         <w:rPr>
-          <w:rFonts w:eastAsia="Calibri"/>
-          <w:sz w:val="22"/>
-          <w:szCs w:val="24"/>
-        </w:rPr>
-      </w:pPr>
-    </w:p>
-    <w:p>
-      <w:pPr>
-        <w:jc w:val="both"/>
-        <w:rPr>
-          <w:rFonts w:eastAsia="Calibri"/>
-          <w:sz w:val="22"/>
-          <w:szCs w:val="24"/>
-        </w:rPr>
-      </w:pPr>
-      <w:r>
-        <w:rPr>
-          <w:rFonts w:eastAsia="Calibri"/>
-          <w:sz w:val="22"/>
-          <w:szCs w:val="24"/>
-        </w:rPr>
-        <w:t>H.</w:t>
-      </w:r>
-      <w:r>
-        <w:rPr>
-          <w:rFonts w:eastAsia="Calibri"/>
-          <w:sz w:val="22"/>
-          <w:szCs w:val="24"/>
-        </w:rPr>
-        <w:t xml:space="preserve"> </w:t>
-      </w:r>
-      <w:r>
-        <w:rPr>
-          <w:rFonts w:eastAsia="Calibri"/>
-          <w:sz w:val="22"/>
-          <w:szCs w:val="24"/>
-        </w:rPr>
-        <w:t>Al-Barqawi, N. Dib and M. Khodier</w:t>
-      </w:r>
-      <w:r>
-        <w:rPr>
-          <w:rFonts w:eastAsia="Calibri"/>
-          <w:sz w:val="22"/>
-          <w:szCs w:val="24"/>
-        </w:rPr>
-        <w:t xml:space="preserve"> [</w:t>
-      </w:r>
-      <w:r>
-        <w:rPr>
-          <w:rFonts w:eastAsia="Calibri"/>
-          <w:sz w:val="22"/>
-          <w:szCs w:val="24"/>
-        </w:rPr>
-        <w:t>1</w:t>
-      </w:r>
-      <w:r>
-        <w:rPr>
-          <w:rFonts w:eastAsia="Calibri"/>
-          <w:sz w:val="22"/>
-          <w:szCs w:val="24"/>
-        </w:rPr>
-        <w:t xml:space="preserve">] presented </w:t>
-      </w:r>
-      <w:r>
-        <w:rPr>
-          <w:rFonts w:eastAsia="Calibri"/>
-          <w:sz w:val="22"/>
-          <w:szCs w:val="24"/>
-        </w:rPr>
-        <w:t xml:space="preserve">a </w:t>
-      </w:r>
-      <w:r>
-        <w:rPr>
-          <w:rFonts w:eastAsia="Calibri"/>
-          <w:sz w:val="22"/>
-          <w:szCs w:val="24"/>
-        </w:rPr>
-        <w:t>closed form solution</w:t>
-      </w:r>
-      <w:r>
-        <w:rPr>
-          <w:rFonts w:eastAsia="Calibri"/>
-          <w:sz w:val="22"/>
-          <w:szCs w:val="24"/>
-        </w:rPr>
-        <w:t xml:space="preserve"> for </w:t>
-      </w:r>
-      <w:r>
-        <w:rPr>
-          <w:rFonts w:eastAsia="Calibri"/>
-          <w:sz w:val="22"/>
-          <w:szCs w:val="24"/>
-        </w:rPr>
-        <w:t xml:space="preserve">analyzing the electromagnetic fields in </w:t>
-      </w:r>
-      <w:r>
-        <w:rPr>
-          <w:rFonts w:eastAsia="Calibri"/>
-          <w:sz w:val="22"/>
-          <w:szCs w:val="24"/>
-        </w:rPr>
-        <w:t xml:space="preserve">a waveguide filled with </w:t>
-      </w:r>
-      <w:r>
-        <w:rPr>
-          <w:rFonts w:eastAsia="Calibri"/>
-          <w:sz w:val="22"/>
-          <w:szCs w:val="24"/>
-        </w:rPr>
-        <w:t xml:space="preserve">an </w:t>
-      </w:r>
-      <w:r>
-        <w:rPr>
-          <w:rFonts w:eastAsia="Calibri"/>
-          <w:sz w:val="22"/>
-          <w:szCs w:val="24"/>
-        </w:rPr>
-        <w:t xml:space="preserve">anisotropic, </w:t>
-      </w:r>
-      <w:r>
-        <w:rPr>
-          <w:rFonts w:eastAsia="Calibri"/>
-          <w:sz w:val="22"/>
-          <w:szCs w:val="24"/>
-        </w:rPr>
-        <w:t xml:space="preserve">dispersive, </w:t>
-      </w:r>
-      <w:r>
-        <w:rPr>
-          <w:rFonts w:eastAsia="Calibri"/>
-          <w:sz w:val="22"/>
-          <w:szCs w:val="24"/>
-        </w:rPr>
-        <w:t>gyromagnetic ferrite</w:t>
-      </w:r>
-      <w:r>
-        <w:rPr>
-          <w:rFonts w:eastAsia="Calibri"/>
-          <w:sz w:val="22"/>
-          <w:szCs w:val="24"/>
+          <w:rFonts w:eastAsiaTheme="minorEastAsia"/>
+          <w:sz w:val="22"/>
+          <w:szCs w:val="22"/>
+        </w:rPr>
+      </w:pPr>
+      <w:r>
+        <w:rPr>
+          <w:rFonts w:eastAsiaTheme="minorEastAsia"/>
+          <w:sz w:val="22"/>
+          <w:szCs w:val="22"/>
+        </w:rPr>
+        <w:lastRenderedPageBreak/>
+        <w:t>This research attempts to extend the Magnetic Transmission Line Model for the modeling of non-linear, dispersive, gyrotropic ferromagnetic transmission lines</w:t>
+      </w:r>
+      <w:r>
+        <w:rPr>
+          <w:rFonts w:eastAsiaTheme="minorEastAsia"/>
+          <w:sz w:val="22"/>
+          <w:szCs w:val="22"/>
+        </w:rPr>
+        <w:t>,</w:t>
+      </w:r>
+      <w:r>
+        <w:rPr>
+          <w:rFonts w:eastAsiaTheme="minorEastAsia"/>
+          <w:sz w:val="22"/>
+          <w:szCs w:val="22"/>
+        </w:rPr>
+        <w:t xml:space="preserve"> and studying the </w:t>
+      </w:r>
+      <w:r>
+        <w:rPr>
+          <w:rFonts w:eastAsiaTheme="minorEastAsia"/>
+          <w:sz w:val="22"/>
+          <w:szCs w:val="22"/>
+        </w:rPr>
+        <w:t xml:space="preserve">frequency response of </w:t>
+      </w:r>
+      <w:r>
+        <w:rPr>
+          <w:rFonts w:eastAsiaTheme="minorEastAsia"/>
+          <w:sz w:val="22"/>
+          <w:szCs w:val="22"/>
+        </w:rPr>
+        <w:t>magnetic transmission line parameters</w:t>
+      </w:r>
+      <w:r>
+        <w:rPr>
+          <w:rFonts w:eastAsiaTheme="minorEastAsia"/>
+          <w:sz w:val="22"/>
+          <w:szCs w:val="22"/>
         </w:rPr>
         <w:t>.</w:t>
-      </w:r>
-      <w:r>
-        <w:rPr>
-          <w:rFonts w:eastAsia="Calibri"/>
-          <w:sz w:val="22"/>
-          <w:szCs w:val="24"/>
-        </w:rPr>
-        <w:t xml:space="preserve"> Two dimensional Finite Difference Time Domain simulation was also carried out for the structure and the </w:t>
-      </w:r>
-      <w:r>
-        <w:rPr>
-          <w:rFonts w:eastAsia="Calibri"/>
-          <w:sz w:val="22"/>
-          <w:szCs w:val="24"/>
-        </w:rPr>
-        <w:t>frequency variation of propagation constant was studied for the microwave frequency range.</w:t>
-      </w:r>
-      <w:r>
-        <w:rPr>
-          <w:rFonts w:eastAsia="Calibri"/>
-          <w:sz w:val="22"/>
-          <w:szCs w:val="24"/>
-        </w:rPr>
-        <w:t xml:space="preserve"> </w:t>
-      </w:r>
-      <w:r>
-        <w:rPr>
-          <w:rFonts w:eastAsia="Calibri"/>
-          <w:sz w:val="22"/>
-          <w:szCs w:val="24"/>
-        </w:rPr>
-        <w:t xml:space="preserve">The simulation results </w:t>
-      </w:r>
-      <w:r>
-        <w:rPr>
-          <w:rFonts w:eastAsia="Calibri"/>
-          <w:sz w:val="22"/>
-          <w:szCs w:val="24"/>
-        </w:rPr>
-        <w:t xml:space="preserve">matched </w:t>
-      </w:r>
-      <w:r>
-        <w:rPr>
-          <w:rFonts w:eastAsia="Calibri"/>
-          <w:sz w:val="22"/>
-          <w:szCs w:val="24"/>
-        </w:rPr>
-        <w:t>very</w:t>
-      </w:r>
-      <w:r>
-        <w:rPr>
-          <w:rFonts w:eastAsia="Calibri"/>
-          <w:sz w:val="22"/>
-          <w:szCs w:val="24"/>
-        </w:rPr>
-        <w:t xml:space="preserve"> closely with the analytical closed form solution.</w:t>
-      </w:r>
-      <w:r>
-        <w:rPr>
-          <w:rFonts w:eastAsia="Calibri"/>
-          <w:sz w:val="22"/>
-          <w:szCs w:val="24"/>
-        </w:rPr>
-        <w:t xml:space="preserve"> The </w:t>
-      </w:r>
-      <w:r>
-        <w:rPr>
-          <w:rFonts w:eastAsia="Calibri"/>
-          <w:sz w:val="22"/>
-          <w:szCs w:val="24"/>
-        </w:rPr>
-        <w:t>analysis did not account for non-linearity of the magnetic material</w:t>
-      </w:r>
-      <w:r>
-        <w:rPr>
-          <w:rFonts w:eastAsia="Calibri"/>
-          <w:sz w:val="22"/>
-          <w:szCs w:val="24"/>
-        </w:rPr>
-        <w:t>.</w:t>
-      </w:r>
-      <w:r>
-        <w:rPr>
-          <w:rFonts w:eastAsia="Calibri"/>
-          <w:sz w:val="22"/>
-          <w:szCs w:val="24"/>
-        </w:rPr>
-        <w:t xml:space="preserve"> </w:t>
-      </w:r>
-      <w:r>
-        <w:rPr>
-          <w:rFonts w:eastAsia="Calibri"/>
-          <w:sz w:val="22"/>
-          <w:szCs w:val="24"/>
-        </w:rPr>
-        <w:t>J. Bragg, J. Dickens, and A. Neuber</w:t>
-      </w:r>
-      <w:r>
-        <w:rPr>
-          <w:rFonts w:eastAsia="Calibri"/>
-          <w:sz w:val="22"/>
-          <w:szCs w:val="24"/>
-        </w:rPr>
-        <w:t xml:space="preserve"> [4]. </w:t>
-      </w:r>
-      <w:r>
-        <w:rPr>
-          <w:rFonts w:eastAsia="Calibri"/>
-          <w:sz w:val="22"/>
-          <w:szCs w:val="24"/>
-        </w:rPr>
-        <w:t>T. Deng and Z. Chen</w:t>
-      </w:r>
-      <w:r>
-        <w:rPr>
-          <w:rFonts w:eastAsia="Calibri"/>
-          <w:sz w:val="22"/>
-          <w:szCs w:val="24"/>
-        </w:rPr>
-        <w:t xml:space="preserve"> [5]. </w:t>
-      </w:r>
-    </w:p>
-    <w:p>
-      <w:pPr>
-        <w:jc w:val="both"/>
-        <w:rPr>
-          <w:rFonts w:eastAsiaTheme="minorEastAsia"/>
-          <w:sz w:val="22"/>
-          <w:szCs w:val="22"/>
-        </w:rPr>
-      </w:pPr>
-      <w:r>
-        <w:rPr>
-          <w:rFonts w:eastAsia="Calibri"/>
-          <w:sz w:val="22"/>
-          <w:szCs w:val="24"/>
-        </w:rPr>
-        <w:t xml:space="preserve">   </w:t>
       </w:r>
     </w:p>
     <w:p>
@@ -2106,26 +2393,31 @@
         <w:rPr>
           <w:sz w:val="24"/>
         </w:rPr>
-        <w:lastRenderedPageBreak/>
-        <w:t xml:space="preserve">Magnetic </w:t>
+        <w:t>Ferrom</w:t>
       </w:r>
       <w:r>
         <w:rPr>
           <w:sz w:val="24"/>
         </w:rPr>
-        <w:t xml:space="preserve">Transmission Line </w:t>
+        <w:t xml:space="preserve">agnetic </w:t>
       </w:r>
       <w:r>
         <w:rPr>
           <w:sz w:val="24"/>
         </w:rPr>
-        <w:t>M</w:t>
+        <w:t>Transmission Line</w:t>
       </w:r>
       <w:r>
         <w:rPr>
           <w:sz w:val="24"/>
         </w:rPr>
-        <w:t>odel for Transformer</w:t>
+        <w:t>s</w:t>
+      </w:r>
+      <w:r>
+        <w:rPr>
+          <w:sz w:val="24"/>
+        </w:rPr>
+        <w:t xml:space="preserve"> </w:t>
       </w:r>
     </w:p>
     <w:p>
@@ -4495,13 +4787,13 @@
         <w:rPr>
           <w:sz w:val="24"/>
         </w:rPr>
-        <w:t>Simulator</w:t>
+        <w:t>Simulat</w:t>
       </w:r>
       <w:r>
         <w:rPr>
           <w:sz w:val="24"/>
         </w:rPr>
-        <w:t xml:space="preserve"> MEEP</w:t>
+        <w:t>ion</w:t>
       </w:r>
     </w:p>
     <w:p>
@@ -16530,7 +16822,6 @@
   <w:style w:type="character" w:default="1" w:styleId="DefaultParagraphFont">
     <w:name w:val="Default Paragraph Font"/>
     <w:uiPriority w:val="1"/>
-    <w:semiHidden/>
     <w:unhideWhenUsed/>
   </w:style>
   <w:style w:type="table" w:default="1" w:styleId="TableNormal">

--- a/MS/Spring 2020/Thesis/Magnetic Transmission Lines/MagneticTransmissionLinesFinalResearchPaper.docx
+++ b/MS/Spring 2020/Thesis/Magnetic Transmission Lines/MagneticTransmissionLinesFinalResearchPaper.docx
@@ -29,7 +29,7 @@
         <w:rPr>
           <w:sz w:val="32"/>
         </w:rPr>
-        <w:t>Simulation of Non-Linear, Dispersive, Gyro</w:t>
+        <w:t>Simulation of Dispersive, Gyro</w:t>
       </w:r>
       <w:r>
         <w:rPr>
@@ -121,7 +121,25 @@
           <w:bCs/>
           <w:sz w:val="24"/>
         </w:rPr>
-        <w:t xml:space="preserve"> and Muhammad Asghar Saqib</w:t>
+        <w:t xml:space="preserve"> and Muhammad </w:t>
+      </w:r>
+      <w:proofErr w:type="spellStart"/>
+      <w:r>
+        <w:rPr>
+          <w:b/>
+          <w:bCs/>
+          <w:sz w:val="24"/>
+        </w:rPr>
+        <w:t>Asghar</w:t>
+      </w:r>
+      <w:proofErr w:type="spellEnd"/>
+      <w:r>
+        <w:rPr>
+          <w:b/>
+          <w:bCs/>
+          <w:sz w:val="24"/>
+        </w:rPr>
+        <w:t xml:space="preserve"> Saqib</w:t>
       </w:r>
       <w:r>
         <w:rPr>
@@ -587,7 +605,7 @@
           <w:szCs w:val="22"/>
           <w:lang w:eastAsia="ko-KR"/>
         </w:rPr>
-        <w:t>have been</w:t>
+        <w:t>are</w:t>
       </w:r>
       <w:r>
         <w:rPr>
@@ -597,7 +615,7 @@
           <w:szCs w:val="22"/>
           <w:lang w:eastAsia="ko-KR"/>
         </w:rPr>
-        <w:t xml:space="preserve"> used in transformers</w:t>
+        <w:t xml:space="preserve"> </w:t>
       </w:r>
       <w:r>
         <w:rPr>
@@ -607,7 +625,7 @@
           <w:szCs w:val="22"/>
           <w:lang w:eastAsia="ko-KR"/>
         </w:rPr>
-        <w:t xml:space="preserve"> for </w:t>
+        <w:t xml:space="preserve">widely </w:t>
       </w:r>
       <w:r>
         <w:rPr>
@@ -617,7 +635,7 @@
           <w:szCs w:val="22"/>
           <w:lang w:eastAsia="ko-KR"/>
         </w:rPr>
-        <w:t>almost two centuries</w:t>
+        <w:t>used in</w:t>
       </w:r>
       <w:r>
         <w:rPr>
@@ -627,7 +645,7 @@
           <w:szCs w:val="22"/>
           <w:lang w:eastAsia="ko-KR"/>
         </w:rPr>
-        <w:t xml:space="preserve">. They are </w:t>
+        <w:t xml:space="preserve"> </w:t>
       </w:r>
       <w:r>
         <w:rPr>
@@ -637,7 +655,7 @@
           <w:szCs w:val="22"/>
           <w:lang w:eastAsia="ko-KR"/>
         </w:rPr>
-        <w:t xml:space="preserve">widely </w:t>
+        <w:t xml:space="preserve">bulk power transmission and </w:t>
       </w:r>
       <w:r>
         <w:rPr>
@@ -647,7 +665,7 @@
           <w:szCs w:val="22"/>
           <w:lang w:eastAsia="ko-KR"/>
         </w:rPr>
-        <w:t>used in</w:t>
+        <w:t xml:space="preserve">distribution, </w:t>
       </w:r>
       <w:r>
         <w:rPr>
@@ -657,7 +675,7 @@
           <w:szCs w:val="22"/>
           <w:lang w:eastAsia="ko-KR"/>
         </w:rPr>
-        <w:t xml:space="preserve"> </w:t>
+        <w:t xml:space="preserve">elecromechanical machines, </w:t>
       </w:r>
       <w:r>
         <w:rPr>
@@ -667,7 +685,7 @@
           <w:szCs w:val="22"/>
           <w:lang w:eastAsia="ko-KR"/>
         </w:rPr>
-        <w:t xml:space="preserve">bulk power transmission and </w:t>
+        <w:t xml:space="preserve">power electronic converters and </w:t>
       </w:r>
       <w:r>
         <w:rPr>
@@ -677,7 +695,7 @@
           <w:szCs w:val="22"/>
           <w:lang w:eastAsia="ko-KR"/>
         </w:rPr>
-        <w:t xml:space="preserve">distribution, </w:t>
+        <w:t>radio frequency communication.</w:t>
       </w:r>
       <w:r>
         <w:rPr>
@@ -687,7 +705,1205 @@
           <w:szCs w:val="22"/>
           <w:lang w:eastAsia="ko-KR"/>
         </w:rPr>
-        <w:t xml:space="preserve">power electronic converters and </w:t>
+        <w:t xml:space="preserve"> </w:t>
+      </w:r>
+      <w:r>
+        <w:rPr>
+          <w:sz w:val="22"/>
+          <w:szCs w:val="22"/>
+        </w:rPr>
+        <w:t>They</w:t>
+      </w:r>
+      <w:r>
+        <w:rPr>
+          <w:sz w:val="22"/>
+          <w:szCs w:val="22"/>
+        </w:rPr>
+        <w:t xml:space="preserve"> hav</w:t>
+      </w:r>
+      <w:r>
+        <w:rPr>
+          <w:sz w:val="22"/>
+          <w:szCs w:val="22"/>
+        </w:rPr>
+        <w:t>e</w:t>
+      </w:r>
+      <w:r>
+        <w:rPr>
+          <w:sz w:val="22"/>
+          <w:szCs w:val="22"/>
+        </w:rPr>
+        <w:t xml:space="preserve"> very high magnetic permeability and a strong affinity for magnetic flux</w:t>
+      </w:r>
+      <w:r>
+        <w:rPr>
+          <w:sz w:val="22"/>
+          <w:szCs w:val="22"/>
+        </w:rPr>
+        <w:t xml:space="preserve"> so</w:t>
+      </w:r>
+      <w:r>
+        <w:rPr>
+          <w:sz w:val="22"/>
+          <w:szCs w:val="22"/>
+        </w:rPr>
+        <w:t xml:space="preserve"> </w:t>
+      </w:r>
+      <w:r>
+        <w:rPr>
+          <w:sz w:val="22"/>
+          <w:szCs w:val="22"/>
+        </w:rPr>
+        <w:t>t</w:t>
+      </w:r>
+      <w:r>
+        <w:rPr>
+          <w:sz w:val="22"/>
+          <w:szCs w:val="22"/>
+        </w:rPr>
+        <w:t>hey</w:t>
+      </w:r>
+      <w:r>
+        <w:rPr>
+          <w:sz w:val="22"/>
+          <w:szCs w:val="22"/>
+        </w:rPr>
+        <w:t xml:space="preserve"> </w:t>
+      </w:r>
+      <w:r>
+        <w:rPr>
+          <w:sz w:val="22"/>
+          <w:szCs w:val="22"/>
+        </w:rPr>
+        <w:t>communicate</w:t>
+      </w:r>
+      <w:r>
+        <w:rPr>
+          <w:sz w:val="22"/>
+          <w:szCs w:val="22"/>
+        </w:rPr>
+        <w:t xml:space="preserve"> electromagnetic </w:t>
+      </w:r>
+      <w:r>
+        <w:rPr>
+          <w:sz w:val="22"/>
+          <w:szCs w:val="22"/>
+        </w:rPr>
+        <w:t>information</w:t>
+      </w:r>
+      <w:r>
+        <w:rPr>
+          <w:sz w:val="22"/>
+          <w:szCs w:val="22"/>
+        </w:rPr>
+        <w:t xml:space="preserve"> using strong magnetic fields.</w:t>
+      </w:r>
+      <w:r>
+        <w:rPr>
+          <w:sz w:val="22"/>
+          <w:szCs w:val="22"/>
+        </w:rPr>
+        <w:t xml:space="preserve"> </w:t>
+      </w:r>
+      <w:r>
+        <w:rPr>
+          <w:sz w:val="22"/>
+          <w:szCs w:val="24"/>
+        </w:rPr>
+        <w:t>The cyclic magnetization of a Magnetic Material causes many energy losses</w:t>
+      </w:r>
+      <w:r>
+        <w:rPr>
+          <w:sz w:val="22"/>
+          <w:szCs w:val="24"/>
+        </w:rPr>
+        <w:t xml:space="preserve"> </w:t>
+      </w:r>
+      <w:r>
+        <w:rPr>
+          <w:sz w:val="22"/>
+          <w:szCs w:val="24"/>
+        </w:rPr>
+        <w:t>due to</w:t>
+      </w:r>
+      <w:r>
+        <w:rPr>
+          <w:sz w:val="22"/>
+          <w:szCs w:val="24"/>
+        </w:rPr>
+        <w:t xml:space="preserve"> </w:t>
+      </w:r>
+      <w:r>
+        <w:rPr>
+          <w:sz w:val="22"/>
+          <w:szCs w:val="22"/>
+        </w:rPr>
+        <w:t>H</w:t>
+      </w:r>
+      <w:r>
+        <w:rPr>
+          <w:sz w:val="22"/>
+          <w:szCs w:val="22"/>
+        </w:rPr>
+        <w:t xml:space="preserve">ysteresis, </w:t>
+      </w:r>
+      <w:r>
+        <w:rPr>
+          <w:sz w:val="22"/>
+          <w:szCs w:val="22"/>
+        </w:rPr>
+        <w:t>E</w:t>
+      </w:r>
+      <w:r>
+        <w:rPr>
+          <w:sz w:val="22"/>
+          <w:szCs w:val="22"/>
+        </w:rPr>
+        <w:t xml:space="preserve">ddy currents, </w:t>
+      </w:r>
+      <w:r>
+        <w:rPr>
+          <w:sz w:val="22"/>
+          <w:szCs w:val="22"/>
+        </w:rPr>
+        <w:t xml:space="preserve">Skin effect, Proximity effect, </w:t>
+      </w:r>
+      <w:proofErr w:type="spellStart"/>
+      <w:r>
+        <w:rPr>
+          <w:sz w:val="22"/>
+          <w:szCs w:val="22"/>
+        </w:rPr>
+        <w:t>Gyro</w:t>
+      </w:r>
+      <w:r>
+        <w:rPr>
+          <w:sz w:val="22"/>
+          <w:szCs w:val="22"/>
+        </w:rPr>
+        <w:t>magnetism</w:t>
+      </w:r>
+      <w:proofErr w:type="spellEnd"/>
+      <w:r>
+        <w:rPr>
+          <w:sz w:val="22"/>
+          <w:szCs w:val="22"/>
+        </w:rPr>
+        <w:t xml:space="preserve">, </w:t>
+      </w:r>
+      <w:r>
+        <w:rPr>
+          <w:sz w:val="22"/>
+          <w:szCs w:val="22"/>
+        </w:rPr>
+        <w:t>M</w:t>
+      </w:r>
+      <w:r>
+        <w:rPr>
+          <w:sz w:val="22"/>
+          <w:szCs w:val="22"/>
+        </w:rPr>
+        <w:t xml:space="preserve">agnetoresistance, </w:t>
+      </w:r>
+      <w:proofErr w:type="spellStart"/>
+      <w:r>
+        <w:rPr>
+          <w:sz w:val="22"/>
+          <w:szCs w:val="22"/>
+        </w:rPr>
+        <w:t>Magnetostriction</w:t>
+      </w:r>
+      <w:proofErr w:type="spellEnd"/>
+      <w:r>
+        <w:rPr>
+          <w:sz w:val="22"/>
+          <w:szCs w:val="22"/>
+        </w:rPr>
+        <w:t xml:space="preserve"> and other residual losses</w:t>
+      </w:r>
+      <w:r>
+        <w:rPr>
+          <w:sz w:val="22"/>
+          <w:szCs w:val="24"/>
+        </w:rPr>
+        <w:t>.</w:t>
+      </w:r>
+      <w:r>
+        <w:rPr>
+          <w:sz w:val="22"/>
+          <w:szCs w:val="24"/>
+        </w:rPr>
+        <w:t xml:space="preserve"> </w:t>
+      </w:r>
+      <w:r>
+        <w:rPr>
+          <w:sz w:val="22"/>
+          <w:szCs w:val="22"/>
+        </w:rPr>
+        <w:t xml:space="preserve">It is important to </w:t>
+      </w:r>
+      <w:r>
+        <w:rPr>
+          <w:sz w:val="22"/>
+          <w:szCs w:val="22"/>
+        </w:rPr>
+        <w:t>understand</w:t>
+      </w:r>
+      <w:r>
+        <w:rPr>
+          <w:sz w:val="22"/>
+          <w:szCs w:val="22"/>
+        </w:rPr>
+        <w:t xml:space="preserve"> the</w:t>
+      </w:r>
+      <w:r>
+        <w:rPr>
+          <w:sz w:val="22"/>
+          <w:szCs w:val="22"/>
+        </w:rPr>
+        <w:t>ir</w:t>
+      </w:r>
+      <w:r>
+        <w:rPr>
+          <w:sz w:val="22"/>
+          <w:szCs w:val="22"/>
+        </w:rPr>
+        <w:t xml:space="preserve"> </w:t>
+      </w:r>
+      <w:r>
+        <w:rPr>
+          <w:sz w:val="22"/>
+          <w:szCs w:val="22"/>
+        </w:rPr>
+        <w:t>material properties</w:t>
+      </w:r>
+      <w:r>
+        <w:rPr>
+          <w:sz w:val="22"/>
+          <w:szCs w:val="22"/>
+        </w:rPr>
+        <w:t xml:space="preserve"> </w:t>
+      </w:r>
+      <w:r>
+        <w:rPr>
+          <w:sz w:val="22"/>
+          <w:szCs w:val="22"/>
+        </w:rPr>
+        <w:t xml:space="preserve">and </w:t>
+      </w:r>
+      <w:r>
+        <w:rPr>
+          <w:sz w:val="22"/>
+          <w:szCs w:val="22"/>
+        </w:rPr>
+        <w:t xml:space="preserve">complex </w:t>
+      </w:r>
+      <w:r>
+        <w:rPr>
+          <w:sz w:val="22"/>
+          <w:szCs w:val="22"/>
+        </w:rPr>
+        <w:t xml:space="preserve">loss mechanisms </w:t>
+      </w:r>
+      <w:r>
+        <w:rPr>
+          <w:sz w:val="22"/>
+          <w:szCs w:val="22"/>
+        </w:rPr>
+        <w:t xml:space="preserve">so that system level models can be developed for their analysis </w:t>
+      </w:r>
+      <w:r>
+        <w:rPr>
+          <w:sz w:val="22"/>
+          <w:szCs w:val="22"/>
+        </w:rPr>
+        <w:t>at low and high frequencies</w:t>
+      </w:r>
+      <w:r>
+        <w:rPr>
+          <w:sz w:val="22"/>
+          <w:szCs w:val="22"/>
+        </w:rPr>
+        <w:t>.</w:t>
+      </w:r>
+      <w:r>
+        <w:rPr>
+          <w:sz w:val="22"/>
+          <w:szCs w:val="22"/>
+        </w:rPr>
+        <w:t xml:space="preserve"> </w:t>
+      </w:r>
+    </w:p>
+    <w:p>
+      <w:pPr>
+        <w:jc w:val="both"/>
+        <w:rPr>
+          <w:sz w:val="22"/>
+          <w:szCs w:val="22"/>
+        </w:rPr>
+      </w:pPr>
+    </w:p>
+    <w:p>
+      <w:pPr>
+        <w:jc w:val="both"/>
+        <w:rPr>
+          <w:sz w:val="22"/>
+          <w:szCs w:val="22"/>
+        </w:rPr>
+      </w:pPr>
+      <w:r>
+        <w:rPr>
+          <w:sz w:val="22"/>
+          <w:szCs w:val="22"/>
+        </w:rPr>
+        <w:t>The t</w:t>
+      </w:r>
+      <w:r>
+        <w:rPr>
+          <w:sz w:val="22"/>
+          <w:szCs w:val="22"/>
+        </w:rPr>
+        <w:t xml:space="preserve">hree different approaches </w:t>
+      </w:r>
+      <w:r>
+        <w:rPr>
+          <w:sz w:val="22"/>
+          <w:szCs w:val="22"/>
+        </w:rPr>
+        <w:t xml:space="preserve">commonly </w:t>
+      </w:r>
+      <w:r>
+        <w:rPr>
+          <w:sz w:val="22"/>
+          <w:szCs w:val="22"/>
+        </w:rPr>
+        <w:t xml:space="preserve">used for this </w:t>
+      </w:r>
+      <w:r>
+        <w:rPr>
+          <w:sz w:val="22"/>
+          <w:szCs w:val="22"/>
+        </w:rPr>
+        <w:t>modeling</w:t>
+      </w:r>
+      <w:r>
+        <w:rPr>
+          <w:sz w:val="22"/>
+          <w:szCs w:val="22"/>
+        </w:rPr>
+        <w:t xml:space="preserve"> </w:t>
+      </w:r>
+      <w:r>
+        <w:rPr>
+          <w:sz w:val="22"/>
+          <w:szCs w:val="22"/>
+        </w:rPr>
+        <w:t>are</w:t>
+      </w:r>
+      <w:r>
+        <w:rPr>
+          <w:sz w:val="22"/>
+          <w:szCs w:val="22"/>
+        </w:rPr>
+        <w:t xml:space="preserve"> calculation, simulation and experimentation.</w:t>
+      </w:r>
+      <w:r>
+        <w:rPr>
+          <w:sz w:val="22"/>
+          <w:szCs w:val="22"/>
+        </w:rPr>
+        <w:t xml:space="preserve"> </w:t>
+      </w:r>
+      <w:r>
+        <w:rPr>
+          <w:rFonts w:eastAsia="Calibri"/>
+          <w:sz w:val="22"/>
+          <w:szCs w:val="24"/>
+        </w:rPr>
+        <w:t xml:space="preserve">Frequency dependent parasitic core capacitance is responsible for the high frequency self-resonance and frequency limitation of the magnetic core. </w:t>
+      </w:r>
+      <w:r>
+        <w:rPr>
+          <w:rFonts w:eastAsia="Calibri"/>
+          <w:sz w:val="22"/>
+          <w:szCs w:val="24"/>
+        </w:rPr>
+        <w:t>H. Zhao, Y. Li, Q. Lin, and S. Wang</w:t>
+      </w:r>
+      <w:r>
+        <w:rPr>
+          <w:rFonts w:eastAsia="Calibri"/>
+          <w:sz w:val="22"/>
+          <w:szCs w:val="24"/>
+        </w:rPr>
+        <w:t xml:space="preserve"> [14] presented a closed form solution for estimating parasitic capacitance of a ferromagnetic core, which stores electric energy in the gradient electric field developed inside the core. The frequency independent power losses due to </w:t>
+      </w:r>
+      <w:proofErr w:type="spellStart"/>
+      <w:r>
+        <w:rPr>
+          <w:rFonts w:eastAsia="Calibri"/>
+          <w:sz w:val="22"/>
+          <w:szCs w:val="24"/>
+        </w:rPr>
+        <w:t>Ohmic</w:t>
+      </w:r>
+      <w:proofErr w:type="spellEnd"/>
+      <w:r>
+        <w:rPr>
+          <w:rFonts w:eastAsia="Calibri"/>
+          <w:sz w:val="22"/>
+          <w:szCs w:val="24"/>
+        </w:rPr>
+        <w:t xml:space="preserve"> losses were also considered in an equivalent core impedance. The results were verified experimentally and through electromagnetic simulations for</w:t>
+      </w:r>
+      <w:r>
+        <w:rPr>
+          <w:rFonts w:eastAsia="Calibri"/>
+          <w:sz w:val="22"/>
+          <w:szCs w:val="24"/>
+        </w:rPr>
+        <w:t xml:space="preserve"> the microwave frequency range. </w:t>
+      </w:r>
+      <w:r>
+        <w:rPr>
+          <w:rFonts w:eastAsia="Calibri"/>
+          <w:sz w:val="22"/>
+          <w:szCs w:val="24"/>
+        </w:rPr>
+        <w:t xml:space="preserve">N. </w:t>
+      </w:r>
+      <w:proofErr w:type="spellStart"/>
+      <w:r>
+        <w:rPr>
+          <w:rFonts w:eastAsia="Calibri"/>
+          <w:sz w:val="22"/>
+          <w:szCs w:val="24"/>
+        </w:rPr>
+        <w:t>Shirdel</w:t>
+      </w:r>
+      <w:proofErr w:type="spellEnd"/>
+      <w:r>
+        <w:rPr>
+          <w:rFonts w:eastAsia="Calibri"/>
+          <w:sz w:val="22"/>
+          <w:szCs w:val="24"/>
+        </w:rPr>
+        <w:t xml:space="preserve">, A. Akbari, H. </w:t>
+      </w:r>
+      <w:proofErr w:type="spellStart"/>
+      <w:r>
+        <w:rPr>
+          <w:rFonts w:eastAsia="Calibri"/>
+          <w:sz w:val="22"/>
+          <w:szCs w:val="24"/>
+        </w:rPr>
+        <w:t>Mirzaei</w:t>
+      </w:r>
+      <w:proofErr w:type="spellEnd"/>
+      <w:r>
+        <w:rPr>
+          <w:rFonts w:eastAsia="Calibri"/>
+          <w:sz w:val="22"/>
+          <w:szCs w:val="24"/>
+        </w:rPr>
+        <w:t xml:space="preserve">, and M. </w:t>
+      </w:r>
+      <w:proofErr w:type="spellStart"/>
+      <w:r>
+        <w:rPr>
+          <w:rFonts w:eastAsia="Calibri"/>
+          <w:sz w:val="22"/>
+          <w:szCs w:val="24"/>
+        </w:rPr>
+        <w:t>Abrishamian</w:t>
+      </w:r>
+      <w:proofErr w:type="spellEnd"/>
+      <w:r>
+        <w:rPr>
+          <w:rFonts w:eastAsia="Calibri"/>
+          <w:sz w:val="22"/>
+          <w:szCs w:val="24"/>
+        </w:rPr>
+        <w:t xml:space="preserve"> </w:t>
+      </w:r>
+      <w:r>
+        <w:rPr>
+          <w:rFonts w:eastAsia="Calibri"/>
+          <w:sz w:val="22"/>
+          <w:szCs w:val="24"/>
+        </w:rPr>
+        <w:t>[11]</w:t>
+      </w:r>
+      <w:r>
+        <w:rPr>
+          <w:rFonts w:eastAsia="Calibri"/>
+          <w:sz w:val="22"/>
+          <w:szCs w:val="24"/>
+        </w:rPr>
+        <w:t xml:space="preserve"> </w:t>
+      </w:r>
+      <w:r>
+        <w:rPr>
+          <w:rFonts w:eastAsia="Calibri"/>
+          <w:sz w:val="22"/>
+          <w:szCs w:val="24"/>
+        </w:rPr>
+        <w:t xml:space="preserve">presented a FDTD simulation for propagation of UHF Gaussian pulse partial discharges in a dispersive, anisotropic, conductive </w:t>
+      </w:r>
+      <w:r>
+        <w:rPr>
+          <w:rFonts w:eastAsia="Calibri"/>
+          <w:sz w:val="22"/>
+          <w:szCs w:val="24"/>
+        </w:rPr>
+        <w:t xml:space="preserve">ferromagnetic </w:t>
+      </w:r>
+      <w:r>
+        <w:rPr>
+          <w:rFonts w:eastAsia="Calibri"/>
+          <w:sz w:val="22"/>
+          <w:szCs w:val="24"/>
+        </w:rPr>
+        <w:t xml:space="preserve">transformer core. The model did not include non-linear and </w:t>
+      </w:r>
+      <w:proofErr w:type="spellStart"/>
+      <w:r>
+        <w:rPr>
+          <w:rFonts w:eastAsia="Calibri"/>
+          <w:sz w:val="22"/>
+          <w:szCs w:val="24"/>
+        </w:rPr>
+        <w:t>gyrotropic</w:t>
+      </w:r>
+      <w:proofErr w:type="spellEnd"/>
+      <w:r>
+        <w:rPr>
+          <w:rFonts w:eastAsia="Calibri"/>
+          <w:sz w:val="22"/>
+          <w:szCs w:val="24"/>
+        </w:rPr>
+        <w:t xml:space="preserve"> nature of the core. </w:t>
+      </w:r>
+      <w:r>
+        <w:rPr>
+          <w:rFonts w:eastAsia="Calibri"/>
+          <w:sz w:val="22"/>
+          <w:szCs w:val="24"/>
+        </w:rPr>
+        <w:t xml:space="preserve">J. Xu, M. </w:t>
+      </w:r>
+      <w:proofErr w:type="spellStart"/>
+      <w:r>
+        <w:rPr>
+          <w:rFonts w:eastAsia="Calibri"/>
+          <w:sz w:val="22"/>
+          <w:szCs w:val="24"/>
+        </w:rPr>
+        <w:t>Koledintseva</w:t>
+      </w:r>
+      <w:proofErr w:type="spellEnd"/>
+      <w:r>
+        <w:rPr>
+          <w:rFonts w:eastAsia="Calibri"/>
+          <w:sz w:val="22"/>
+          <w:szCs w:val="24"/>
+        </w:rPr>
+        <w:t xml:space="preserve">, Y. Zhang, Y. He, B. Matlin, R. </w:t>
+      </w:r>
+      <w:proofErr w:type="spellStart"/>
+      <w:r>
+        <w:rPr>
+          <w:rFonts w:eastAsia="Calibri"/>
+          <w:sz w:val="22"/>
+          <w:szCs w:val="24"/>
+        </w:rPr>
+        <w:t>Dubroff</w:t>
+      </w:r>
+      <w:proofErr w:type="spellEnd"/>
+      <w:r>
+        <w:rPr>
+          <w:rFonts w:eastAsia="Calibri"/>
+          <w:sz w:val="22"/>
+          <w:szCs w:val="24"/>
+        </w:rPr>
+        <w:t xml:space="preserve">, J. </w:t>
+      </w:r>
+      <w:proofErr w:type="spellStart"/>
+      <w:r>
+        <w:rPr>
+          <w:rFonts w:eastAsia="Calibri"/>
+          <w:sz w:val="22"/>
+          <w:szCs w:val="24"/>
+        </w:rPr>
+        <w:t>Drewniak</w:t>
+      </w:r>
+      <w:proofErr w:type="spellEnd"/>
+      <w:r>
+        <w:rPr>
+          <w:rFonts w:eastAsia="Calibri"/>
+          <w:sz w:val="22"/>
+          <w:szCs w:val="24"/>
+        </w:rPr>
+        <w:t>, and J. Zhang</w:t>
+      </w:r>
+      <w:r>
+        <w:rPr>
+          <w:rFonts w:eastAsia="Calibri"/>
+          <w:sz w:val="22"/>
+          <w:szCs w:val="24"/>
+        </w:rPr>
+        <w:t xml:space="preserve"> </w:t>
+      </w:r>
+      <w:r>
+        <w:rPr>
+          <w:rFonts w:eastAsia="Calibri"/>
+          <w:sz w:val="22"/>
+          <w:szCs w:val="24"/>
+        </w:rPr>
+        <w:t>[13]</w:t>
+      </w:r>
+      <w:r>
+        <w:rPr>
+          <w:rFonts w:eastAsia="Calibri"/>
+          <w:sz w:val="22"/>
+          <w:szCs w:val="24"/>
+        </w:rPr>
+        <w:t xml:space="preserve"> presented an experimental setup for calculating frequency domain behavior of complex permeability and permittivity of a ferromagnetic transmission line. The measured intrinsic impedance and propagation constant was used to determine the per unit length </w:t>
+      </w:r>
+      <w:r>
+        <w:rPr>
+          <w:rFonts w:eastAsia="Calibri"/>
+          <w:sz w:val="22"/>
+          <w:szCs w:val="24"/>
+        </w:rPr>
+        <w:t xml:space="preserve">electric </w:t>
+      </w:r>
+      <w:r>
+        <w:rPr>
+          <w:rFonts w:eastAsia="Calibri"/>
+          <w:sz w:val="22"/>
+          <w:szCs w:val="24"/>
+        </w:rPr>
+        <w:t xml:space="preserve">transmission line parameters. The results were compared with electromagnetic FDTD simulation and analytical results. The model used genetic algorithm for estimating the transmission line parameters. </w:t>
+      </w:r>
+      <w:r>
+        <w:rPr>
+          <w:rFonts w:eastAsia="Calibri"/>
+          <w:sz w:val="22"/>
+          <w:szCs w:val="24"/>
+        </w:rPr>
+        <w:t>H.</w:t>
+      </w:r>
+      <w:r>
+        <w:rPr>
+          <w:rFonts w:eastAsia="Calibri"/>
+          <w:sz w:val="22"/>
+          <w:szCs w:val="24"/>
+        </w:rPr>
+        <w:t xml:space="preserve"> </w:t>
+      </w:r>
+      <w:r>
+        <w:rPr>
+          <w:rFonts w:eastAsia="Calibri"/>
+          <w:sz w:val="22"/>
+          <w:szCs w:val="24"/>
+        </w:rPr>
+        <w:t>Al-</w:t>
+      </w:r>
+      <w:proofErr w:type="spellStart"/>
+      <w:r>
+        <w:rPr>
+          <w:rFonts w:eastAsia="Calibri"/>
+          <w:sz w:val="22"/>
+          <w:szCs w:val="24"/>
+        </w:rPr>
+        <w:t>Barqawi</w:t>
+      </w:r>
+      <w:proofErr w:type="spellEnd"/>
+      <w:r>
+        <w:rPr>
+          <w:rFonts w:eastAsia="Calibri"/>
+          <w:sz w:val="22"/>
+          <w:szCs w:val="24"/>
+        </w:rPr>
+        <w:t xml:space="preserve">, N. Dib and M. </w:t>
+      </w:r>
+      <w:proofErr w:type="spellStart"/>
+      <w:r>
+        <w:rPr>
+          <w:rFonts w:eastAsia="Calibri"/>
+          <w:sz w:val="22"/>
+          <w:szCs w:val="24"/>
+        </w:rPr>
+        <w:t>Khodier</w:t>
+      </w:r>
+      <w:proofErr w:type="spellEnd"/>
+      <w:r>
+        <w:rPr>
+          <w:rFonts w:eastAsia="Calibri"/>
+          <w:sz w:val="22"/>
+          <w:szCs w:val="24"/>
+        </w:rPr>
+        <w:t xml:space="preserve"> [1] presented a closed form solution for analyzing the electromagnetic fields in a waveguide filled with an anisotropic, dispersive, gyromagnetic ferrite. Two dimensional Finite Difference Time Domain simulation was also carried out for the structure and the frequency variation of propagation constant was studied for the microwave frequency range. The simulation results matched very closely with the analytical closed form solution. The analysis did not account for non-linearity of the magnetic material. </w:t>
+      </w:r>
+    </w:p>
+    <w:p>
+      <w:pPr>
+        <w:jc w:val="both"/>
+        <w:rPr>
+          <w:sz w:val="22"/>
+          <w:szCs w:val="24"/>
+        </w:rPr>
+      </w:pPr>
+    </w:p>
+    <w:p>
+      <w:pPr>
+        <w:jc w:val="both"/>
+        <w:rPr>
+          <w:sz w:val="22"/>
+          <w:szCs w:val="22"/>
+        </w:rPr>
+      </w:pPr>
+      <w:r>
+        <w:rPr>
+          <w:sz w:val="22"/>
+          <w:szCs w:val="22"/>
+        </w:rPr>
+        <w:t xml:space="preserve">The electric </w:t>
+      </w:r>
+      <w:r>
+        <w:rPr>
+          <w:sz w:val="22"/>
+          <w:szCs w:val="22"/>
+        </w:rPr>
+        <w:t>circuit</w:t>
+      </w:r>
+      <w:r>
+        <w:rPr>
+          <w:sz w:val="22"/>
+          <w:szCs w:val="22"/>
+        </w:rPr>
+        <w:t xml:space="preserve"> model</w:t>
+      </w:r>
+      <w:r>
+        <w:rPr>
+          <w:sz w:val="22"/>
+          <w:szCs w:val="22"/>
+        </w:rPr>
+        <w:t>s and laws</w:t>
+      </w:r>
+      <w:r>
+        <w:rPr>
+          <w:sz w:val="22"/>
+          <w:szCs w:val="22"/>
+        </w:rPr>
+        <w:t xml:space="preserve"> </w:t>
+      </w:r>
+      <w:r>
+        <w:rPr>
+          <w:sz w:val="22"/>
+          <w:szCs w:val="22"/>
+        </w:rPr>
+        <w:t>are</w:t>
+      </w:r>
+      <w:r>
+        <w:rPr>
+          <w:sz w:val="22"/>
+          <w:szCs w:val="22"/>
+        </w:rPr>
+        <w:t xml:space="preserve"> not suitable for modeling the behavior of ferromagnetic </w:t>
+      </w:r>
+      <w:r>
+        <w:rPr>
+          <w:sz w:val="22"/>
+          <w:szCs w:val="22"/>
+        </w:rPr>
+        <w:t>materials</w:t>
+      </w:r>
+      <w:r>
+        <w:rPr>
+          <w:sz w:val="22"/>
+          <w:szCs w:val="22"/>
+        </w:rPr>
+        <w:t xml:space="preserve"> because </w:t>
+      </w:r>
+      <w:r>
+        <w:rPr>
+          <w:sz w:val="22"/>
+          <w:szCs w:val="22"/>
+        </w:rPr>
+        <w:t xml:space="preserve">they are not designed to conduct electric </w:t>
+      </w:r>
+      <w:r>
+        <w:rPr>
+          <w:sz w:val="22"/>
+          <w:szCs w:val="22"/>
+        </w:rPr>
+        <w:t>charge</w:t>
+      </w:r>
+      <w:r>
+        <w:rPr>
+          <w:sz w:val="22"/>
+          <w:szCs w:val="22"/>
+        </w:rPr>
+        <w:t xml:space="preserve"> upon application of electromotive force</w:t>
+      </w:r>
+      <w:r>
+        <w:rPr>
+          <w:sz w:val="22"/>
+          <w:szCs w:val="22"/>
+        </w:rPr>
+        <w:t>. A magnetic circuit must be used for the system level modeling of ferromagnetic materials</w:t>
+      </w:r>
+      <w:r>
+        <w:rPr>
+          <w:sz w:val="22"/>
+          <w:szCs w:val="22"/>
+        </w:rPr>
+        <w:t xml:space="preserve"> which transmit magnetic flux as the effective magnetic charge</w:t>
+      </w:r>
+      <w:r>
+        <w:rPr>
+          <w:sz w:val="22"/>
+          <w:szCs w:val="22"/>
+        </w:rPr>
+        <w:t xml:space="preserve"> due to the application of Magnetomotive force</w:t>
+      </w:r>
+      <w:r>
+        <w:rPr>
+          <w:sz w:val="22"/>
+          <w:szCs w:val="22"/>
+        </w:rPr>
+        <w:t xml:space="preserve">. </w:t>
+      </w:r>
+      <w:r>
+        <w:rPr>
+          <w:sz w:val="22"/>
+          <w:szCs w:val="22"/>
+        </w:rPr>
+        <w:t xml:space="preserve">The most important magnetic circuit models are the </w:t>
+      </w:r>
+      <w:r>
+        <w:rPr>
+          <w:sz w:val="22"/>
+          <w:szCs w:val="22"/>
+        </w:rPr>
+        <w:t>DC R</w:t>
+      </w:r>
+      <w:r>
+        <w:rPr>
+          <w:sz w:val="22"/>
+          <w:szCs w:val="22"/>
+        </w:rPr>
+        <w:t xml:space="preserve">eluctance model, the </w:t>
+      </w:r>
+      <w:r>
+        <w:rPr>
+          <w:sz w:val="22"/>
+          <w:szCs w:val="22"/>
+        </w:rPr>
+        <w:t xml:space="preserve">low frequency </w:t>
+      </w:r>
+      <w:r>
+        <w:rPr>
+          <w:sz w:val="22"/>
+          <w:szCs w:val="22"/>
+        </w:rPr>
+        <w:t>Permeance</w:t>
+      </w:r>
+      <w:r>
+        <w:rPr>
+          <w:sz w:val="22"/>
+          <w:szCs w:val="22"/>
+        </w:rPr>
+        <w:t>-Capacitance</w:t>
+      </w:r>
+      <w:r>
+        <w:rPr>
+          <w:sz w:val="22"/>
+          <w:szCs w:val="22"/>
+        </w:rPr>
+        <w:t xml:space="preserve"> model and the </w:t>
+      </w:r>
+      <w:r>
+        <w:rPr>
+          <w:sz w:val="22"/>
+          <w:szCs w:val="22"/>
+        </w:rPr>
+        <w:t xml:space="preserve">high frequency </w:t>
+      </w:r>
+      <w:r>
+        <w:rPr>
+          <w:sz w:val="22"/>
+          <w:szCs w:val="22"/>
+        </w:rPr>
+        <w:t xml:space="preserve">Magnetic Transmission Line model. </w:t>
+      </w:r>
+      <w:r>
+        <w:rPr>
+          <w:sz w:val="22"/>
+          <w:szCs w:val="22"/>
+        </w:rPr>
+        <w:t xml:space="preserve"> </w:t>
+      </w:r>
+    </w:p>
+    <w:p>
+      <w:pPr>
+        <w:jc w:val="both"/>
+        <w:rPr>
+          <w:sz w:val="22"/>
+          <w:szCs w:val="22"/>
+        </w:rPr>
+      </w:pPr>
+    </w:p>
+    <w:p>
+      <w:pPr>
+        <w:jc w:val="both"/>
+        <w:rPr>
+          <w:sz w:val="22"/>
+          <w:szCs w:val="22"/>
+        </w:rPr>
+      </w:pPr>
+      <w:r>
+        <w:rPr>
+          <w:sz w:val="22"/>
+          <w:szCs w:val="22"/>
+        </w:rPr>
+        <w:t xml:space="preserve">Magnetic </w:t>
+      </w:r>
+      <w:r>
+        <w:rPr>
+          <w:sz w:val="22"/>
+          <w:szCs w:val="22"/>
+        </w:rPr>
+        <w:t xml:space="preserve">Reluctance </w:t>
+      </w:r>
+      <w:r>
+        <w:rPr>
+          <w:sz w:val="22"/>
+          <w:szCs w:val="22"/>
+        </w:rPr>
+        <w:t xml:space="preserve">circuit </w:t>
+      </w:r>
+      <w:r>
+        <w:rPr>
+          <w:sz w:val="22"/>
+          <w:szCs w:val="22"/>
+        </w:rPr>
+        <w:t>m</w:t>
+      </w:r>
+      <w:r>
+        <w:rPr>
+          <w:sz w:val="22"/>
+          <w:szCs w:val="22"/>
+        </w:rPr>
+        <w:t>odel</w:t>
+      </w:r>
+      <w:r>
+        <w:rPr>
+          <w:sz w:val="22"/>
+          <w:szCs w:val="22"/>
+        </w:rPr>
+        <w:t xml:space="preserve"> [2]</w:t>
+      </w:r>
+      <w:r>
+        <w:rPr>
+          <w:sz w:val="22"/>
+          <w:szCs w:val="22"/>
+        </w:rPr>
+        <w:t xml:space="preserve">, based on </w:t>
+      </w:r>
+      <w:r>
+        <w:rPr>
+          <w:sz w:val="22"/>
+          <w:szCs w:val="22"/>
+        </w:rPr>
+        <w:t>the G. O</w:t>
+      </w:r>
+      <w:r>
+        <w:rPr>
+          <w:sz w:val="22"/>
+          <w:szCs w:val="22"/>
+        </w:rPr>
+        <w:t>hm’s Law,</w:t>
+      </w:r>
+      <w:r>
+        <w:rPr>
+          <w:sz w:val="22"/>
+          <w:szCs w:val="22"/>
+        </w:rPr>
+        <w:t xml:space="preserve"> </w:t>
+      </w:r>
+      <w:r>
+        <w:rPr>
+          <w:sz w:val="22"/>
+          <w:szCs w:val="22"/>
+        </w:rPr>
+        <w:t>depicts magnetic core as a</w:t>
+      </w:r>
+      <w:r>
+        <w:rPr>
+          <w:sz w:val="22"/>
+          <w:szCs w:val="22"/>
+        </w:rPr>
+        <w:t xml:space="preserve"> Magnetic reluctance </w:t>
+      </w:r>
+      <w:r>
+        <w:rPr>
+          <w:sz w:val="22"/>
+          <w:szCs w:val="22"/>
+        </w:rPr>
+        <w:t>which resists the flow of</w:t>
+      </w:r>
+      <w:r>
+        <w:rPr>
+          <w:sz w:val="22"/>
+          <w:szCs w:val="22"/>
+        </w:rPr>
+        <w:t xml:space="preserve"> Magnetic Flux.</w:t>
+      </w:r>
+      <w:r>
+        <w:rPr>
+          <w:sz w:val="22"/>
+          <w:szCs w:val="22"/>
+        </w:rPr>
+        <w:t xml:space="preserve"> </w:t>
+      </w:r>
+      <w:r>
+        <w:rPr>
+          <w:sz w:val="22"/>
+          <w:szCs w:val="22"/>
+        </w:rPr>
+        <w:t xml:space="preserve">The Reluctance model is only suitable for </w:t>
+      </w:r>
+      <w:r>
+        <w:rPr>
+          <w:sz w:val="22"/>
+          <w:szCs w:val="22"/>
+        </w:rPr>
+        <w:t xml:space="preserve">low frequency </w:t>
+      </w:r>
+      <w:r>
+        <w:rPr>
+          <w:sz w:val="22"/>
+          <w:szCs w:val="22"/>
+        </w:rPr>
+        <w:t>steady state simulations of transformers if the reluctance profile of the magnetic core is already known.</w:t>
+      </w:r>
+      <w:r>
+        <w:rPr>
+          <w:sz w:val="22"/>
+          <w:szCs w:val="22"/>
+        </w:rPr>
+        <w:t xml:space="preserve"> Better models are needed for modeling the complex behavior of ferromagnetic materials.</w:t>
+      </w:r>
+    </w:p>
+    <w:p>
+      <w:pPr>
+        <w:jc w:val="both"/>
+        <w:rPr>
+          <w:sz w:val="22"/>
+          <w:szCs w:val="22"/>
+        </w:rPr>
+      </w:pPr>
+    </w:p>
+    <w:p>
+      <w:pPr>
+        <w:jc w:val="both"/>
+        <w:rPr>
+          <w:sz w:val="22"/>
+          <w:szCs w:val="22"/>
+        </w:rPr>
+      </w:pPr>
+      <w:r>
+        <w:rPr>
+          <w:sz w:val="22"/>
+          <w:szCs w:val="22"/>
+        </w:rPr>
+        <w:t xml:space="preserve">R. </w:t>
+      </w:r>
+      <w:proofErr w:type="spellStart"/>
+      <w:r>
+        <w:rPr>
+          <w:sz w:val="22"/>
+          <w:szCs w:val="22"/>
+        </w:rPr>
+        <w:t>Buntenbach</w:t>
+      </w:r>
+      <w:proofErr w:type="spellEnd"/>
+      <w:r>
+        <w:rPr>
+          <w:sz w:val="22"/>
+          <w:szCs w:val="22"/>
+        </w:rPr>
+        <w:t xml:space="preserve"> </w:t>
+      </w:r>
+      <w:r>
+        <w:rPr>
+          <w:sz w:val="22"/>
+          <w:szCs w:val="22"/>
+        </w:rPr>
+        <w:t xml:space="preserve">[2] </w:t>
+      </w:r>
+      <w:r>
+        <w:rPr>
+          <w:sz w:val="22"/>
+          <w:szCs w:val="22"/>
+        </w:rPr>
+        <w:t>proposed Power Invariant Permeance-Capacitance Model</w:t>
+      </w:r>
+      <w:r>
+        <w:rPr>
+          <w:sz w:val="22"/>
+          <w:szCs w:val="22"/>
+        </w:rPr>
+        <w:t xml:space="preserve"> based on B. </w:t>
+      </w:r>
+      <w:proofErr w:type="spellStart"/>
+      <w:r>
+        <w:rPr>
+          <w:sz w:val="22"/>
+          <w:szCs w:val="22"/>
+        </w:rPr>
+        <w:t>Tellegen’s</w:t>
+      </w:r>
+      <w:proofErr w:type="spellEnd"/>
+      <w:r>
+        <w:rPr>
+          <w:sz w:val="22"/>
+          <w:szCs w:val="22"/>
+        </w:rPr>
+        <w:t xml:space="preserve"> Gyrator Theory</w:t>
+      </w:r>
+      <w:r>
+        <w:rPr>
+          <w:sz w:val="22"/>
+          <w:szCs w:val="22"/>
+        </w:rPr>
+        <w:t xml:space="preserve">. The Permeance-Capacitance model uses a nonlinear </w:t>
+      </w:r>
+      <w:proofErr w:type="spellStart"/>
+      <w:r>
+        <w:rPr>
+          <w:sz w:val="22"/>
+          <w:szCs w:val="22"/>
+        </w:rPr>
+        <w:t>permeance</w:t>
+      </w:r>
+      <w:proofErr w:type="spellEnd"/>
+      <w:r>
+        <w:rPr>
+          <w:sz w:val="22"/>
+          <w:szCs w:val="22"/>
+        </w:rPr>
+        <w:t xml:space="preserve"> to model nonlinearity and hysteresi</w:t>
+      </w:r>
+      <w:r>
+        <w:rPr>
+          <w:sz w:val="22"/>
+          <w:szCs w:val="22"/>
+        </w:rPr>
+        <w:t xml:space="preserve">s losses of magnetic materials. </w:t>
       </w:r>
       <w:r>
         <w:rPr>
@@ -697,24 +1913,295 @@
           <w:szCs w:val="22"/>
           <w:lang w:eastAsia="ko-KR"/>
         </w:rPr>
-        <w:t>radio frequency communication.</w:t>
-      </w:r>
-      <w:r>
-        <w:rPr>
-          <w:rFonts w:eastAsia="BatangChe"/>
-          <w:kern w:val="2"/>
-          <w:sz w:val="22"/>
-          <w:szCs w:val="22"/>
-          <w:lang w:eastAsia="ko-KR"/>
+        <w:t>The Permeance-Capacitance model is only suitable for low frequency model simulations of ferromagnetic materials.</w:t>
+      </w:r>
+      <w:r>
+        <w:rPr>
+          <w:sz w:val="22"/>
+          <w:szCs w:val="22"/>
         </w:rPr>
         <w:t xml:space="preserve"> </w:t>
       </w:r>
       <w:r>
         <w:rPr>
-          <w:sz w:val="22"/>
-          <w:szCs w:val="22"/>
-        </w:rPr>
-        <w:t xml:space="preserve">Transformers are designed to transmit electromagnetic energy using strong magnetic fields. They are made of ferromagnetic materials having very high magnetic permeability and a strong affinity for magnetic flux. When an external magnetic field is applied, magnetic dipoles react to align with it. This large scale cooperation enhances the Magnetic Flux Density inside the magnetic material. </w:t>
+          <w:rFonts w:eastAsia="Calibri"/>
+          <w:sz w:val="22"/>
+          <w:szCs w:val="24"/>
+        </w:rPr>
+        <w:t xml:space="preserve">J. </w:t>
+      </w:r>
+      <w:proofErr w:type="spellStart"/>
+      <w:r>
+        <w:rPr>
+          <w:rFonts w:eastAsia="Calibri"/>
+          <w:sz w:val="22"/>
+          <w:szCs w:val="24"/>
+        </w:rPr>
+        <w:t>Allmeling</w:t>
+      </w:r>
+      <w:proofErr w:type="spellEnd"/>
+      <w:r>
+        <w:rPr>
+          <w:rFonts w:eastAsia="Calibri"/>
+          <w:sz w:val="22"/>
+          <w:szCs w:val="24"/>
+        </w:rPr>
+        <w:t xml:space="preserve">, W. Hammer, and J. </w:t>
+      </w:r>
+      <w:proofErr w:type="spellStart"/>
+      <w:r>
+        <w:rPr>
+          <w:rFonts w:eastAsia="Calibri"/>
+          <w:sz w:val="22"/>
+          <w:szCs w:val="24"/>
+        </w:rPr>
+        <w:t>Schonberger</w:t>
+      </w:r>
+      <w:proofErr w:type="spellEnd"/>
+      <w:r>
+        <w:rPr>
+          <w:rFonts w:eastAsia="Calibri"/>
+          <w:sz w:val="22"/>
+          <w:szCs w:val="24"/>
+        </w:rPr>
+        <w:t xml:space="preserve"> [2] presented a </w:t>
+      </w:r>
+      <w:proofErr w:type="spellStart"/>
+      <w:r>
+        <w:rPr>
+          <w:rFonts w:eastAsia="Calibri"/>
+          <w:sz w:val="22"/>
+          <w:szCs w:val="24"/>
+        </w:rPr>
+        <w:t>permeance</w:t>
+      </w:r>
+      <w:proofErr w:type="spellEnd"/>
+      <w:r>
+        <w:rPr>
+          <w:rFonts w:eastAsia="Calibri"/>
+          <w:sz w:val="22"/>
+          <w:szCs w:val="24"/>
+        </w:rPr>
+        <w:t xml:space="preserve">-capacitance model for a ferromagnetic transformer core. The circuit adopted a </w:t>
+      </w:r>
+      <w:r>
+        <w:rPr>
+          <w:rFonts w:eastAsia="Calibri"/>
+          <w:sz w:val="22"/>
+          <w:szCs w:val="24"/>
+        </w:rPr>
+        <w:lastRenderedPageBreak/>
+        <w:t xml:space="preserve">gyrator for the transformation between electric and magnetic domains. Nonlinear </w:t>
+      </w:r>
+      <w:proofErr w:type="spellStart"/>
+      <w:r>
+        <w:rPr>
+          <w:rFonts w:eastAsia="Calibri"/>
+          <w:sz w:val="22"/>
+          <w:szCs w:val="24"/>
+        </w:rPr>
+        <w:t>permeance</w:t>
+      </w:r>
+      <w:proofErr w:type="spellEnd"/>
+      <w:r>
+        <w:rPr>
+          <w:rFonts w:eastAsia="Calibri"/>
+          <w:sz w:val="22"/>
+          <w:szCs w:val="24"/>
+        </w:rPr>
+        <w:t xml:space="preserve"> elements were used to model core hysteresis losses and magnetic flux leakage. A magnetic conductance was used to represent eddy current losses. Unlike the traditional coupled-inductor model, the transformer magnetic circuit was derived using the core geometry. </w:t>
+      </w:r>
+      <w:r>
+        <w:rPr>
+          <w:sz w:val="22"/>
+          <w:szCs w:val="22"/>
+        </w:rPr>
+        <w:t>The model was modified to include H</w:t>
+      </w:r>
+      <w:r>
+        <w:rPr>
+          <w:sz w:val="22"/>
+          <w:szCs w:val="22"/>
+        </w:rPr>
+        <w:t xml:space="preserve">ysteresis, </w:t>
+      </w:r>
+      <w:r>
+        <w:rPr>
+          <w:sz w:val="22"/>
+          <w:szCs w:val="22"/>
+        </w:rPr>
+        <w:t>E</w:t>
+      </w:r>
+      <w:r>
+        <w:rPr>
+          <w:sz w:val="22"/>
+          <w:szCs w:val="22"/>
+        </w:rPr>
+        <w:t xml:space="preserve">ddy currents, </w:t>
+      </w:r>
+      <w:proofErr w:type="spellStart"/>
+      <w:r>
+        <w:rPr>
+          <w:sz w:val="22"/>
+          <w:szCs w:val="22"/>
+        </w:rPr>
+        <w:t>P</w:t>
+      </w:r>
+      <w:r>
+        <w:rPr>
+          <w:sz w:val="22"/>
+          <w:szCs w:val="22"/>
+        </w:rPr>
+        <w:t>iezomagnetism</w:t>
+      </w:r>
+      <w:proofErr w:type="spellEnd"/>
+      <w:r>
+        <w:rPr>
+          <w:sz w:val="22"/>
+          <w:szCs w:val="22"/>
+        </w:rPr>
+        <w:t xml:space="preserve">, </w:t>
+      </w:r>
+      <w:r>
+        <w:rPr>
+          <w:sz w:val="22"/>
+          <w:szCs w:val="22"/>
+        </w:rPr>
+        <w:t>M</w:t>
+      </w:r>
+      <w:r>
+        <w:rPr>
+          <w:sz w:val="22"/>
+          <w:szCs w:val="22"/>
+        </w:rPr>
+        <w:t xml:space="preserve">agnetoresistance, </w:t>
+      </w:r>
+      <w:proofErr w:type="spellStart"/>
+      <w:r>
+        <w:rPr>
+          <w:sz w:val="22"/>
+          <w:szCs w:val="22"/>
+        </w:rPr>
+        <w:t>Magnetostriction</w:t>
+      </w:r>
+      <w:proofErr w:type="spellEnd"/>
+      <w:r>
+        <w:rPr>
+          <w:sz w:val="22"/>
+          <w:szCs w:val="22"/>
+        </w:rPr>
+        <w:t xml:space="preserve"> and other residual losses</w:t>
+      </w:r>
+      <w:r>
+        <w:rPr>
+          <w:sz w:val="22"/>
+          <w:szCs w:val="22"/>
+        </w:rPr>
+        <w:t xml:space="preserve">. </w:t>
+      </w:r>
+      <w:r>
+        <w:rPr>
+          <w:rFonts w:eastAsia="Calibri"/>
+          <w:sz w:val="22"/>
+          <w:szCs w:val="24"/>
+        </w:rPr>
+        <w:t xml:space="preserve">The model did not account for the dispersion characteristics of the magnetic core. </w:t>
+      </w:r>
+      <w:r>
+        <w:rPr>
+          <w:rFonts w:eastAsia="Calibri"/>
+          <w:sz w:val="22"/>
+          <w:szCs w:val="24"/>
+        </w:rPr>
+        <w:t xml:space="preserve">M. Luo, D. </w:t>
+      </w:r>
+      <w:proofErr w:type="spellStart"/>
+      <w:r>
+        <w:rPr>
+          <w:rFonts w:eastAsia="Calibri"/>
+          <w:sz w:val="22"/>
+          <w:szCs w:val="24"/>
+        </w:rPr>
+        <w:t>Dujic</w:t>
+      </w:r>
+      <w:proofErr w:type="spellEnd"/>
+      <w:r>
+        <w:rPr>
+          <w:rFonts w:eastAsia="Calibri"/>
+          <w:sz w:val="22"/>
+          <w:szCs w:val="24"/>
+        </w:rPr>
+        <w:t xml:space="preserve">, and J. </w:t>
+      </w:r>
+      <w:proofErr w:type="spellStart"/>
+      <w:r>
+        <w:rPr>
+          <w:rFonts w:eastAsia="Calibri"/>
+          <w:sz w:val="22"/>
+          <w:szCs w:val="24"/>
+        </w:rPr>
+        <w:t>Allmeling</w:t>
+      </w:r>
+      <w:proofErr w:type="spellEnd"/>
+      <w:r>
+        <w:rPr>
+          <w:rFonts w:eastAsia="Calibri"/>
+          <w:sz w:val="22"/>
+          <w:szCs w:val="24"/>
+        </w:rPr>
+        <w:t xml:space="preserve"> </w:t>
+      </w:r>
+      <w:r>
+        <w:rPr>
+          <w:rFonts w:eastAsia="Calibri"/>
+          <w:sz w:val="22"/>
+          <w:szCs w:val="24"/>
+        </w:rPr>
+        <w:t>[9]</w:t>
+      </w:r>
+      <w:r>
+        <w:rPr>
+          <w:rFonts w:eastAsia="Calibri"/>
+          <w:sz w:val="22"/>
+          <w:szCs w:val="24"/>
+        </w:rPr>
+        <w:t xml:space="preserve"> presented a </w:t>
+      </w:r>
+      <w:proofErr w:type="spellStart"/>
+      <w:r>
+        <w:rPr>
+          <w:rFonts w:eastAsia="Calibri"/>
+          <w:sz w:val="22"/>
+          <w:szCs w:val="24"/>
+        </w:rPr>
+        <w:t>permeance</w:t>
+      </w:r>
+      <w:proofErr w:type="spellEnd"/>
+      <w:r>
+        <w:rPr>
+          <w:rFonts w:eastAsia="Calibri"/>
+          <w:sz w:val="22"/>
+          <w:szCs w:val="24"/>
+        </w:rPr>
+        <w:t xml:space="preserve">-capacitance model for a laminated steel ferromagnetic transformer core to model hysteresis losses and frequency dependent eddy current losses. The non-linear core </w:t>
+      </w:r>
+      <w:proofErr w:type="spellStart"/>
+      <w:r>
+        <w:rPr>
+          <w:rFonts w:eastAsia="Calibri"/>
+          <w:sz w:val="22"/>
+          <w:szCs w:val="24"/>
+        </w:rPr>
+        <w:t>permeance</w:t>
+      </w:r>
+      <w:proofErr w:type="spellEnd"/>
+      <w:r>
+        <w:rPr>
+          <w:rFonts w:eastAsia="Calibri"/>
+          <w:sz w:val="22"/>
+          <w:szCs w:val="24"/>
+        </w:rPr>
+        <w:t xml:space="preserve"> was designed to approximate the results obtained for a low frequency excitation. The model was not valid for high frequency simulations.</w:t>
       </w:r>
     </w:p>
     <w:p>
@@ -730,18 +2217,26 @@
       <w:pPr>
         <w:jc w:val="both"/>
         <w:rPr>
-          <w:rFonts w:eastAsiaTheme="minorEastAsia"/>
-          <w:sz w:val="22"/>
-          <w:szCs w:val="24"/>
-        </w:rPr>
-      </w:pPr>
-      <w:r>
-        <w:rPr>
-          <w:sz w:val="22"/>
-          <w:szCs w:val="22"/>
-        </w:rPr>
-        <w:t>When the applied field is varied, the changing Magnetic Flux Density transmits the magnetic information across the magnetic material.</w:t>
-      </w:r>
+          <w:sz w:val="22"/>
+          <w:szCs w:val="22"/>
+        </w:rPr>
+      </w:pPr>
+      <w:r>
+        <w:rPr>
+          <w:sz w:val="22"/>
+          <w:szCs w:val="22"/>
+        </w:rPr>
+        <w:t xml:space="preserve">J. </w:t>
+      </w:r>
+      <w:proofErr w:type="spellStart"/>
+      <w:r>
+        <w:rPr>
+          <w:sz w:val="22"/>
+          <w:szCs w:val="22"/>
+        </w:rPr>
+        <w:t>Faria</w:t>
+      </w:r>
+      <w:proofErr w:type="spellEnd"/>
       <w:r>
         <w:rPr>
           <w:sz w:val="22"/>
@@ -752,52 +2247,109 @@
       <w:r>
         <w:rPr>
           <w:sz w:val="22"/>
-          <w:szCs w:val="24"/>
-        </w:rPr>
-        <w:t xml:space="preserve">The cyclic magnetization of a Magnetic Material causes many energy losses. The atomic plane displacements and domain wall rotations cause mechanical losses in the material. Induced voltages cause circulating currents and electrical losses. At microwave frequencies, magnetic resonance and complex permeability can cause a significant increase in the losses. During the traversal of magnetization loop, energy is lost as heat during irreversible domain changes. The permeability changes with position, the applied field strength, time after demagnetization, frequency and temperature. Hysteresis loss increases with the applied field strength and frequency. </w:t>
-      </w:r>
-      <w:r>
-        <w:rPr>
-          <w:sz w:val="22"/>
-          <w:szCs w:val="24"/>
-        </w:rPr>
-        <w:t>Besides hysteresis loss and eddy current loss, several processes can contribute to losses when the eddy currents are negligible and the applied flux density is extremely small. These stray losses are independent of the flux density but they increase with frequency.</w:t>
-      </w:r>
-      <w:r>
-        <w:rPr>
-          <w:sz w:val="22"/>
-          <w:szCs w:val="24"/>
+          <w:szCs w:val="22"/>
+        </w:rPr>
+        <w:t>[4]</w:t>
+      </w:r>
+      <w:r>
+        <w:rPr>
+          <w:sz w:val="22"/>
+          <w:szCs w:val="22"/>
+        </w:rPr>
+        <w:t xml:space="preserve"> – </w:t>
+      </w:r>
+      <w:r>
+        <w:rPr>
+          <w:sz w:val="22"/>
+          <w:szCs w:val="22"/>
+        </w:rPr>
+        <w:t>[6]</w:t>
+      </w:r>
+      <w:r>
+        <w:rPr>
+          <w:sz w:val="22"/>
+          <w:szCs w:val="22"/>
         </w:rPr>
         <w:t xml:space="preserve"> </w:t>
       </w:r>
       <w:r>
         <w:rPr>
           <w:sz w:val="22"/>
-          <w:szCs w:val="24"/>
-        </w:rPr>
-        <w:t>Whenever a changing electromagnetic field is impressed</w:t>
-      </w:r>
-      <w:r>
-        <w:rPr>
-          <w:sz w:val="22"/>
-          <w:szCs w:val="24"/>
-        </w:rPr>
-        <w:t>,</w:t>
-      </w:r>
-      <w:r>
-        <w:rPr>
-          <w:sz w:val="22"/>
-          <w:szCs w:val="24"/>
-        </w:rPr>
-        <w:t xml:space="preserve"> induced voltages are developed in the material. These generate circulating eddy currents in the material and produce Ohmic losses. The Eddy current losses depend on the frequency, the applied field intensity and the resistivity. The Eddy Current Losses can be enhanced at high frequencies due to resonance. </w:t>
+          <w:szCs w:val="22"/>
+        </w:rPr>
+        <w:t xml:space="preserve">presented Magnetic Transmission Line Model based on </w:t>
+      </w:r>
+      <w:r>
+        <w:rPr>
+          <w:sz w:val="22"/>
+          <w:szCs w:val="22"/>
+        </w:rPr>
+        <w:t xml:space="preserve">the conventional </w:t>
+      </w:r>
+      <w:r>
+        <w:rPr>
+          <w:sz w:val="22"/>
+          <w:szCs w:val="22"/>
+        </w:rPr>
+        <w:t xml:space="preserve">Electric Transmission Line Model. For magnetic transmission lines, transverse impedance and the longitudinal admittance determine the propagation constants for the wave modes. </w:t>
+      </w:r>
+      <w:r>
+        <w:rPr>
+          <w:sz w:val="22"/>
+          <w:szCs w:val="22"/>
+        </w:rPr>
+        <w:t>Solutions to Electromagnetic equations were presented in the form of a superposition of natural modes of propagation.</w:t>
+      </w:r>
+      <w:r>
+        <w:rPr>
+          <w:sz w:val="22"/>
+          <w:szCs w:val="22"/>
+        </w:rPr>
+        <w:t xml:space="preserve"> </w:t>
+      </w:r>
+      <w:r>
+        <w:rPr>
+          <w:sz w:val="22"/>
+          <w:szCs w:val="22"/>
+        </w:rPr>
+        <w:t>Simulations showed that they exhibit super-luminal phase velocity and almost zero attenuation dispersion</w:t>
+      </w:r>
+      <w:r>
+        <w:rPr>
+          <w:sz w:val="22"/>
+          <w:szCs w:val="22"/>
+        </w:rPr>
+        <w:t xml:space="preserve"> in the microwave frequency range</w:t>
+      </w:r>
+      <w:r>
+        <w:rPr>
+          <w:sz w:val="22"/>
+          <w:szCs w:val="22"/>
+        </w:rPr>
+        <w:t xml:space="preserve">. </w:t>
+      </w:r>
+      <w:r>
+        <w:rPr>
+          <w:sz w:val="22"/>
+          <w:szCs w:val="22"/>
+        </w:rPr>
+        <w:t>The Magnetic Transmission Line exhibited the behavior of a high pass filter.</w:t>
+      </w:r>
+      <w:r>
+        <w:rPr>
+          <w:sz w:val="22"/>
+          <w:szCs w:val="22"/>
+        </w:rPr>
+        <w:t xml:space="preserve"> </w:t>
       </w:r>
     </w:p>
     <w:p>
       <w:pPr>
         <w:jc w:val="both"/>
         <w:rPr>
-          <w:sz w:val="22"/>
-          <w:szCs w:val="24"/>
+          <w:rFonts w:eastAsiaTheme="minorEastAsia"/>
+          <w:sz w:val="22"/>
+          <w:szCs w:val="22"/>
         </w:rPr>
       </w:pPr>
     </w:p>
@@ -805,6 +2357,261 @@
       <w:pPr>
         <w:jc w:val="both"/>
         <w:rPr>
+          <w:rFonts w:eastAsiaTheme="minorEastAsia"/>
+          <w:sz w:val="22"/>
+          <w:szCs w:val="22"/>
+        </w:rPr>
+      </w:pPr>
+      <w:r>
+        <w:rPr>
+          <w:rFonts w:eastAsiaTheme="minorEastAsia"/>
+          <w:sz w:val="22"/>
+          <w:szCs w:val="22"/>
+        </w:rPr>
+        <w:t xml:space="preserve">This research attempts to extend the Magnetic Transmission Line Model for the modeling of dispersive, </w:t>
+      </w:r>
+      <w:proofErr w:type="spellStart"/>
+      <w:r>
+        <w:rPr>
+          <w:rFonts w:eastAsiaTheme="minorEastAsia"/>
+          <w:sz w:val="22"/>
+          <w:szCs w:val="22"/>
+        </w:rPr>
+        <w:t>gyrotropic</w:t>
+      </w:r>
+      <w:proofErr w:type="spellEnd"/>
+      <w:r>
+        <w:rPr>
+          <w:rFonts w:eastAsiaTheme="minorEastAsia"/>
+          <w:sz w:val="22"/>
+          <w:szCs w:val="22"/>
+        </w:rPr>
+        <w:t>,</w:t>
+      </w:r>
+      <w:r>
+        <w:rPr>
+          <w:rFonts w:eastAsiaTheme="minorEastAsia"/>
+          <w:sz w:val="22"/>
+          <w:szCs w:val="22"/>
+        </w:rPr>
+        <w:t xml:space="preserve"> ferromagnetic transmission lines</w:t>
+      </w:r>
+      <w:r>
+        <w:rPr>
+          <w:rFonts w:eastAsiaTheme="minorEastAsia"/>
+          <w:sz w:val="22"/>
+          <w:szCs w:val="22"/>
+        </w:rPr>
+        <w:t>,</w:t>
+      </w:r>
+      <w:r>
+        <w:rPr>
+          <w:rFonts w:eastAsiaTheme="minorEastAsia"/>
+          <w:sz w:val="22"/>
+          <w:szCs w:val="22"/>
+        </w:rPr>
+        <w:t xml:space="preserve"> and studying the </w:t>
+      </w:r>
+      <w:r>
+        <w:rPr>
+          <w:rFonts w:eastAsiaTheme="minorEastAsia"/>
+          <w:sz w:val="22"/>
+          <w:szCs w:val="22"/>
+        </w:rPr>
+        <w:t xml:space="preserve">high </w:t>
+      </w:r>
+      <w:r>
+        <w:rPr>
+          <w:rFonts w:eastAsiaTheme="minorEastAsia"/>
+          <w:sz w:val="22"/>
+          <w:szCs w:val="22"/>
+        </w:rPr>
+        <w:t xml:space="preserve">frequency response of </w:t>
+      </w:r>
+      <w:r>
+        <w:rPr>
+          <w:rFonts w:eastAsiaTheme="minorEastAsia"/>
+          <w:sz w:val="22"/>
+          <w:szCs w:val="22"/>
+        </w:rPr>
+        <w:t>magnetic transmission line parameters</w:t>
+      </w:r>
+      <w:r>
+        <w:rPr>
+          <w:rFonts w:eastAsiaTheme="minorEastAsia"/>
+          <w:sz w:val="22"/>
+          <w:szCs w:val="22"/>
+        </w:rPr>
+        <w:t>.</w:t>
+      </w:r>
+      <w:bookmarkStart w:id="0" w:name="_GoBack"/>
+      <w:bookmarkEnd w:id="0"/>
+    </w:p>
+    <w:p>
+      <w:pPr>
+        <w:pStyle w:val="Heading1"/>
+        <w:numPr>
+          <w:ilvl w:val="0"/>
+          <w:numId w:val="1"/>
+        </w:numPr>
+        <w:rPr>
+          <w:sz w:val="24"/>
+        </w:rPr>
+      </w:pPr>
+      <w:r>
+        <w:rPr>
+          <w:sz w:val="24"/>
+        </w:rPr>
+        <w:t>M</w:t>
+      </w:r>
+      <w:r>
+        <w:rPr>
+          <w:sz w:val="24"/>
+        </w:rPr>
+        <w:t xml:space="preserve">agnetic </w:t>
+      </w:r>
+      <w:r>
+        <w:rPr>
+          <w:sz w:val="24"/>
+        </w:rPr>
+        <w:t>Transmission Line</w:t>
+      </w:r>
+      <w:r>
+        <w:rPr>
+          <w:sz w:val="24"/>
+        </w:rPr>
+        <w:t xml:space="preserve"> Model</w:t>
+      </w:r>
+    </w:p>
+    <w:p>
+      <w:pPr>
+        <w:jc w:val="both"/>
+        <w:rPr>
+          <w:sz w:val="22"/>
+          <w:szCs w:val="24"/>
+        </w:rPr>
+      </w:pPr>
+    </w:p>
+    <w:p>
+      <w:pPr>
+        <w:jc w:val="both"/>
+        <w:rPr>
+          <w:sz w:val="22"/>
+          <w:szCs w:val="22"/>
+        </w:rPr>
+      </w:pPr>
+      <w:r>
+        <w:rPr>
+          <w:sz w:val="22"/>
+          <w:szCs w:val="22"/>
+        </w:rPr>
+        <w:t xml:space="preserve">The </w:t>
+      </w:r>
+      <w:r>
+        <w:rPr>
+          <w:sz w:val="22"/>
+          <w:szCs w:val="22"/>
+        </w:rPr>
+        <w:t>Magnetic Transmission Line Model</w:t>
+      </w:r>
+      <w:r>
+        <w:rPr>
+          <w:sz w:val="22"/>
+          <w:szCs w:val="22"/>
+        </w:rPr>
+        <w:t xml:space="preserve"> is use</w:t>
+      </w:r>
+      <w:r>
+        <w:rPr>
+          <w:sz w:val="22"/>
+          <w:szCs w:val="22"/>
+        </w:rPr>
+        <w:t>ful</w:t>
+      </w:r>
+      <w:r>
+        <w:rPr>
+          <w:sz w:val="22"/>
+          <w:szCs w:val="22"/>
+        </w:rPr>
+        <w:t xml:space="preserve"> for modeling linear, dispersive ferromagnetic materials</w:t>
+      </w:r>
+      <w:r>
+        <w:rPr>
+          <w:sz w:val="22"/>
+          <w:szCs w:val="22"/>
+        </w:rPr>
+        <w:t>.</w:t>
+      </w:r>
+      <w:r>
+        <w:rPr>
+          <w:sz w:val="22"/>
+          <w:szCs w:val="22"/>
+        </w:rPr>
+        <w:t xml:space="preserve"> </w:t>
+      </w:r>
+      <w:r>
+        <w:rPr>
+          <w:sz w:val="22"/>
+          <w:szCs w:val="22"/>
+        </w:rPr>
+        <w:t>I</w:t>
+      </w:r>
+      <w:r>
+        <w:rPr>
+          <w:sz w:val="22"/>
+          <w:szCs w:val="22"/>
+        </w:rPr>
+        <w:t>t provides a closed form solution</w:t>
+      </w:r>
+      <w:r>
+        <w:rPr>
+          <w:sz w:val="22"/>
+          <w:szCs w:val="22"/>
+        </w:rPr>
+        <w:t xml:space="preserve"> for </w:t>
+      </w:r>
+      <w:r>
+        <w:rPr>
+          <w:sz w:val="22"/>
+          <w:szCs w:val="22"/>
+        </w:rPr>
+        <w:t>electric and magnetic parameters</w:t>
+      </w:r>
+      <w:r>
+        <w:rPr>
+          <w:sz w:val="22"/>
+          <w:szCs w:val="22"/>
+        </w:rPr>
+        <w:t xml:space="preserve"> using a system level circuit</w:t>
+      </w:r>
+      <w:r>
+        <w:rPr>
+          <w:sz w:val="22"/>
+          <w:szCs w:val="22"/>
+        </w:rPr>
+        <w:t>.</w:t>
+      </w:r>
+    </w:p>
+    <w:p>
+      <w:pPr>
+        <w:jc w:val="both"/>
+        <w:rPr>
+          <w:sz w:val="22"/>
+          <w:szCs w:val="22"/>
+        </w:rPr>
+      </w:pPr>
+      <w:r>
+        <w:rPr>
+          <w:sz w:val="22"/>
+          <w:szCs w:val="22"/>
+        </w:rPr>
+        <w:t xml:space="preserve">   </w:t>
+      </w:r>
+    </w:p>
+    <w:p>
+      <w:pPr>
+        <w:jc w:val="both"/>
+        <w:rPr>
           <w:sz w:val="22"/>
           <w:szCs w:val="22"/>
         </w:rPr>
@@ -821,14 +2628,7 @@
           <w:sz w:val="22"/>
           <w:szCs w:val="24"/>
         </w:rPr>
-        <w:t xml:space="preserve">omplex permittivity </w:t>
-      </w:r>
-      <w:r>
-        <w:rPr>
-          <w:sz w:val="22"/>
-          <w:szCs w:val="24"/>
-        </w:rPr>
-        <w:t xml:space="preserve">can </w:t>
+        <w:t xml:space="preserve">omplex permittivity can </w:t>
       </w:r>
       <w:r>
         <w:rPr>
@@ -856,14 +2656,7 @@
           <w:sz w:val="22"/>
           <w:szCs w:val="24"/>
         </w:rPr>
-        <w:t xml:space="preserve"> </w:t>
-      </w:r>
-      <w:r>
-        <w:rPr>
-          <w:sz w:val="22"/>
-          <w:szCs w:val="24"/>
-        </w:rPr>
-        <w:t>as:</w:t>
+        <w:t xml:space="preserve"> as:</w:t>
       </w:r>
     </w:p>
     <w:p>
@@ -1230,14 +3023,7 @@
           <w:sz w:val="22"/>
           <w:szCs w:val="24"/>
         </w:rPr>
-        <w:t xml:space="preserve">omplex permeability </w:t>
-      </w:r>
-      <w:r>
-        <w:rPr>
-          <w:sz w:val="22"/>
-          <w:szCs w:val="24"/>
-        </w:rPr>
-        <w:t xml:space="preserve">can </w:t>
+        <w:t xml:space="preserve">omplex permeability can </w:t>
       </w:r>
       <w:r>
         <w:rPr>
@@ -1265,14 +3051,7 @@
           <w:sz w:val="22"/>
           <w:szCs w:val="24"/>
         </w:rPr>
-        <w:t xml:space="preserve"> </w:t>
-      </w:r>
-      <w:r>
-        <w:rPr>
-          <w:sz w:val="22"/>
-          <w:szCs w:val="24"/>
-        </w:rPr>
-        <w:t>as:</w:t>
+        <w:t xml:space="preserve"> as:</w:t>
       </w:r>
     </w:p>
     <w:p>
@@ -1467,7 +3246,7 @@
         <w:jc w:val="both"/>
         <w:rPr>
           <w:sz w:val="22"/>
-          <w:szCs w:val="24"/>
+          <w:szCs w:val="22"/>
         </w:rPr>
       </w:pPr>
       <w:r>
@@ -1484,7 +3263,7 @@
           <w:sz w:val="22"/>
           <w:szCs w:val="24"/>
         </w:rPr>
-        <w:t xml:space="preserve">During </w:t>
+        <w:t xml:space="preserve">During Lorentzian resonance, </w:t>
       </w:r>
       <w:r>
         <w:rPr>
@@ -1492,1033 +3271,14 @@
           <w:sz w:val="22"/>
           <w:szCs w:val="24"/>
         </w:rPr>
-        <w:t xml:space="preserve">Lorentzian </w:t>
-      </w:r>
-      <w:r>
-        <w:rPr>
-          <w:rFonts w:eastAsiaTheme="minorEastAsia"/>
-          <w:sz w:val="22"/>
-          <w:szCs w:val="24"/>
-        </w:rPr>
-        <w:t xml:space="preserve">resonance, </w:t>
-      </w:r>
-      <w:r>
-        <w:rPr>
-          <w:rFonts w:eastAsiaTheme="minorEastAsia"/>
-          <w:sz w:val="22"/>
-          <w:szCs w:val="24"/>
-        </w:rPr>
-        <w:t xml:space="preserve">the real permeability drops, the magnetic displacement currents are restricted and the magnetic susceptibility falls. This causes failure of the magnetic system. </w:t>
+        <w:t>the real permeability drops, the magnetic displacement currents are restricted and the magnetic susceptibility falls. This causes failure of the magnetic system.</w:t>
       </w:r>
     </w:p>
     <w:p>
       <w:pPr>
         <w:jc w:val="both"/>
         <w:rPr>
-          <w:sz w:val="22"/>
-          <w:szCs w:val="24"/>
-        </w:rPr>
-      </w:pPr>
-    </w:p>
-    <w:p>
-      <w:pPr>
-        <w:jc w:val="both"/>
-        <w:rPr>
-          <w:rFonts w:eastAsia="Calibri"/>
-          <w:sz w:val="22"/>
-          <w:szCs w:val="24"/>
-        </w:rPr>
-      </w:pPr>
-      <w:r>
-        <w:rPr>
-          <w:rFonts w:eastAsia="Calibri"/>
-          <w:sz w:val="22"/>
-          <w:szCs w:val="24"/>
-        </w:rPr>
-        <w:t xml:space="preserve">Frequency dependent parasitic core capacitance is responsible for the high frequency self-resonance and frequency limitation of the magnetic core. </w:t>
-      </w:r>
-      <w:r>
-        <w:rPr>
-          <w:rFonts w:eastAsia="Calibri"/>
-          <w:sz w:val="22"/>
-          <w:szCs w:val="24"/>
-        </w:rPr>
-        <w:t>H. Zhao, Y. Li, Q. Lin, and S. Wang</w:t>
-      </w:r>
-      <w:r>
-        <w:rPr>
-          <w:rFonts w:eastAsia="Calibri"/>
-          <w:sz w:val="22"/>
-          <w:szCs w:val="24"/>
-        </w:rPr>
-        <w:t xml:space="preserve"> [1</w:t>
-      </w:r>
-      <w:r>
-        <w:rPr>
-          <w:rFonts w:eastAsia="Calibri"/>
-          <w:sz w:val="22"/>
-          <w:szCs w:val="24"/>
-        </w:rPr>
-        <w:t>6</w:t>
-      </w:r>
-      <w:r>
-        <w:rPr>
-          <w:rFonts w:eastAsia="Calibri"/>
-          <w:sz w:val="22"/>
-          <w:szCs w:val="24"/>
-        </w:rPr>
-        <w:t xml:space="preserve">] presented a closed form solution for estimating parasitic capacitance of a ferromagnetic core, which stores electric energy in the gradient electric field developed inside the core. The frequency independent power losses due to Ohmic losses were also considered in an equivalent core impedance. The results were verified experimentally and through electromagnetic simulations for the microwave frequency range. </w:t>
-      </w:r>
-    </w:p>
-    <w:p>
-      <w:pPr>
-        <w:jc w:val="both"/>
-        <w:rPr>
           <w:rFonts w:eastAsiaTheme="minorEastAsia"/>
-          <w:sz w:val="22"/>
-          <w:szCs w:val="22"/>
-        </w:rPr>
-      </w:pPr>
-    </w:p>
-    <w:p>
-      <w:pPr>
-        <w:jc w:val="both"/>
-        <w:rPr>
-          <w:rFonts w:eastAsia="Calibri"/>
-          <w:sz w:val="22"/>
-          <w:szCs w:val="24"/>
-        </w:rPr>
-      </w:pPr>
-      <w:r>
-        <w:rPr>
-          <w:rFonts w:eastAsia="Calibri"/>
-          <w:sz w:val="22"/>
-          <w:szCs w:val="24"/>
-        </w:rPr>
-        <w:t>N. Shirdel, A. Akbari, H. Mirzaei, and M. Abrishamian</w:t>
-      </w:r>
-      <w:r>
-        <w:rPr>
-          <w:rFonts w:eastAsia="Calibri"/>
-          <w:sz w:val="22"/>
-          <w:szCs w:val="24"/>
-        </w:rPr>
-        <w:t xml:space="preserve"> [13</w:t>
-      </w:r>
-      <w:r>
-        <w:rPr>
-          <w:rFonts w:eastAsia="Calibri"/>
-          <w:sz w:val="22"/>
-          <w:szCs w:val="24"/>
-        </w:rPr>
-        <w:t xml:space="preserve">] </w:t>
-      </w:r>
-      <w:r>
-        <w:rPr>
-          <w:rFonts w:eastAsia="Calibri"/>
-          <w:sz w:val="22"/>
-          <w:szCs w:val="24"/>
-        </w:rPr>
-        <w:t xml:space="preserve">presented a FDTD simulation for propagation of UHF Gaussian pulse partial discharges in a dispersive, anisotropic, conductive </w:t>
-      </w:r>
-      <w:r>
-        <w:rPr>
-          <w:rFonts w:eastAsia="Calibri"/>
-          <w:sz w:val="22"/>
-          <w:szCs w:val="24"/>
-        </w:rPr>
-        <w:t xml:space="preserve">ferromagnetic </w:t>
-      </w:r>
-      <w:r>
-        <w:rPr>
-          <w:rFonts w:eastAsia="Calibri"/>
-          <w:sz w:val="22"/>
-          <w:szCs w:val="24"/>
-        </w:rPr>
-        <w:t xml:space="preserve">transformer </w:t>
-      </w:r>
-      <w:r>
-        <w:rPr>
-          <w:rFonts w:eastAsia="Calibri"/>
-          <w:sz w:val="22"/>
-          <w:szCs w:val="24"/>
-        </w:rPr>
-        <w:lastRenderedPageBreak/>
-        <w:t xml:space="preserve">core. The model did not include non-linear and gyrotropic nature of the core. </w:t>
-      </w:r>
-      <w:r>
-        <w:rPr>
-          <w:rFonts w:eastAsia="Calibri"/>
-          <w:sz w:val="22"/>
-          <w:szCs w:val="24"/>
-        </w:rPr>
-        <w:t>J. Xu, M. Koledintseva, Y. Zhang, Y. He, B. Matlin, R. Dubroff, J. Drewniak, and J. Zhang</w:t>
-      </w:r>
-      <w:r>
-        <w:rPr>
-          <w:rFonts w:eastAsia="Calibri"/>
-          <w:sz w:val="22"/>
-          <w:szCs w:val="24"/>
-        </w:rPr>
-        <w:t xml:space="preserve"> [15] presented an experimental setup for calculating frequency domain behavior of complex permeability and permittivity of a ferromagnetic transmission line. The measured intrinsic impedance and propagation constant was used to determine the per unit length </w:t>
-      </w:r>
-      <w:r>
-        <w:rPr>
-          <w:rFonts w:eastAsia="Calibri"/>
-          <w:sz w:val="22"/>
-          <w:szCs w:val="24"/>
-        </w:rPr>
-        <w:t xml:space="preserve">electric </w:t>
-      </w:r>
-      <w:r>
-        <w:rPr>
-          <w:rFonts w:eastAsia="Calibri"/>
-          <w:sz w:val="22"/>
-          <w:szCs w:val="24"/>
-        </w:rPr>
-        <w:t xml:space="preserve">transmission line parameters. The results were compared with electromagnetic FDTD simulation and analytical results. The model used genetic algorithm for estimating the transmission line parameters. </w:t>
-      </w:r>
-    </w:p>
-    <w:p>
-      <w:pPr>
-        <w:jc w:val="both"/>
-        <w:rPr>
-          <w:rFonts w:eastAsia="Calibri"/>
-          <w:sz w:val="22"/>
-          <w:szCs w:val="24"/>
-        </w:rPr>
-      </w:pPr>
-    </w:p>
-    <w:p>
-      <w:pPr>
-        <w:jc w:val="both"/>
-        <w:rPr>
-          <w:rFonts w:eastAsia="Calibri"/>
-          <w:sz w:val="22"/>
-          <w:szCs w:val="24"/>
-        </w:rPr>
-      </w:pPr>
-      <w:r>
-        <w:rPr>
-          <w:rFonts w:eastAsia="Calibri"/>
-          <w:sz w:val="22"/>
-          <w:szCs w:val="24"/>
-        </w:rPr>
-        <w:t>H.</w:t>
-      </w:r>
-      <w:r>
-        <w:rPr>
-          <w:rFonts w:eastAsia="Calibri"/>
-          <w:sz w:val="22"/>
-          <w:szCs w:val="24"/>
-        </w:rPr>
-        <w:t xml:space="preserve"> </w:t>
-      </w:r>
-      <w:r>
-        <w:rPr>
-          <w:rFonts w:eastAsia="Calibri"/>
-          <w:sz w:val="22"/>
-          <w:szCs w:val="24"/>
-        </w:rPr>
-        <w:t>Al-Barqawi, N. Dib and M. Khodier</w:t>
-      </w:r>
-      <w:r>
-        <w:rPr>
-          <w:rFonts w:eastAsia="Calibri"/>
-          <w:sz w:val="22"/>
-          <w:szCs w:val="24"/>
-        </w:rPr>
-        <w:t xml:space="preserve"> [1] presented a closed form solution for analyzing the electromagnetic fields in a waveguide filled with an anisotropic, dispersive, gyromagnetic ferrite. Two dimensional Finite Difference Time Domain simulation was also carried out for the structure and the frequency variation of propagation constant was studied for the microwave frequency range. The simulation results matched very closely with the analytical closed form solution. The analysis did not account for non-linearity of the magnetic material. </w:t>
-      </w:r>
-      <w:r>
-        <w:rPr>
-          <w:rFonts w:eastAsia="Calibri"/>
-          <w:sz w:val="22"/>
-          <w:szCs w:val="24"/>
-        </w:rPr>
-        <w:t>J. Bragg, J. Dickens, and A. Neuber</w:t>
-      </w:r>
-      <w:r>
-        <w:rPr>
-          <w:rFonts w:eastAsia="Calibri"/>
-          <w:sz w:val="22"/>
-          <w:szCs w:val="24"/>
-        </w:rPr>
-        <w:t xml:space="preserve"> [4]. </w:t>
-      </w:r>
-      <w:r>
-        <w:rPr>
-          <w:rFonts w:eastAsia="Calibri"/>
-          <w:sz w:val="22"/>
-          <w:szCs w:val="24"/>
-        </w:rPr>
-        <w:t>T. Deng and Z. Chen</w:t>
-      </w:r>
-      <w:r>
-        <w:rPr>
-          <w:rFonts w:eastAsia="Calibri"/>
-          <w:sz w:val="22"/>
-          <w:szCs w:val="24"/>
-        </w:rPr>
-        <w:t xml:space="preserve"> [5]. </w:t>
-      </w:r>
-    </w:p>
-    <w:p>
-      <w:pPr>
-        <w:jc w:val="both"/>
-        <w:rPr>
-          <w:sz w:val="22"/>
-          <w:szCs w:val="24"/>
-        </w:rPr>
-      </w:pPr>
-    </w:p>
-    <w:p>
-      <w:pPr>
-        <w:jc w:val="both"/>
-        <w:rPr>
-          <w:sz w:val="22"/>
-          <w:szCs w:val="22"/>
-        </w:rPr>
-      </w:pPr>
-      <w:r>
-        <w:rPr>
-          <w:sz w:val="22"/>
-          <w:szCs w:val="22"/>
-        </w:rPr>
-        <w:t xml:space="preserve">The electric transmission line model is not suitable for modeling the behavior of ferromagnetic </w:t>
-      </w:r>
-      <w:r>
-        <w:rPr>
-          <w:sz w:val="22"/>
-          <w:szCs w:val="22"/>
-        </w:rPr>
-        <w:t>materials</w:t>
-      </w:r>
-      <w:r>
-        <w:rPr>
-          <w:sz w:val="22"/>
-          <w:szCs w:val="22"/>
-        </w:rPr>
-        <w:t xml:space="preserve"> because </w:t>
-      </w:r>
-      <w:r>
-        <w:rPr>
-          <w:sz w:val="22"/>
-          <w:szCs w:val="22"/>
-        </w:rPr>
-        <w:t xml:space="preserve">they are not designed to conduct electric </w:t>
-      </w:r>
-      <w:r>
-        <w:rPr>
-          <w:sz w:val="22"/>
-          <w:szCs w:val="22"/>
-        </w:rPr>
-        <w:t>charge</w:t>
-      </w:r>
-      <w:r>
-        <w:rPr>
-          <w:sz w:val="22"/>
-          <w:szCs w:val="22"/>
-        </w:rPr>
-        <w:t xml:space="preserve"> upon application of electromotive force</w:t>
-      </w:r>
-      <w:r>
-        <w:rPr>
-          <w:sz w:val="22"/>
-          <w:szCs w:val="22"/>
-        </w:rPr>
-        <w:t>. A magnetic circuit must be used for the system level modeling of ferromagnetic materials</w:t>
-      </w:r>
-      <w:r>
-        <w:rPr>
-          <w:sz w:val="22"/>
-          <w:szCs w:val="22"/>
-        </w:rPr>
-        <w:t xml:space="preserve"> which transmit magnetic flux as the effective magnetic charge</w:t>
-      </w:r>
-      <w:r>
-        <w:rPr>
-          <w:sz w:val="22"/>
-          <w:szCs w:val="22"/>
-        </w:rPr>
-        <w:t xml:space="preserve"> due to the application of Magnetomotive force</w:t>
-      </w:r>
-      <w:r>
-        <w:rPr>
-          <w:sz w:val="22"/>
-          <w:szCs w:val="22"/>
-        </w:rPr>
-        <w:t xml:space="preserve">.  </w:t>
-      </w:r>
-    </w:p>
-    <w:p>
-      <w:pPr>
-        <w:jc w:val="both"/>
-        <w:rPr>
-          <w:sz w:val="22"/>
-          <w:szCs w:val="22"/>
-        </w:rPr>
-      </w:pPr>
-    </w:p>
-    <w:p>
-      <w:pPr>
-        <w:jc w:val="both"/>
-        <w:rPr>
-          <w:sz w:val="22"/>
-          <w:szCs w:val="22"/>
-        </w:rPr>
-      </w:pPr>
-      <w:r>
-        <w:rPr>
-          <w:sz w:val="22"/>
-          <w:szCs w:val="22"/>
-        </w:rPr>
-        <w:t xml:space="preserve">Magnetic </w:t>
-      </w:r>
-      <w:r>
-        <w:rPr>
-          <w:sz w:val="22"/>
-          <w:szCs w:val="22"/>
-        </w:rPr>
-        <w:t xml:space="preserve">Reluctance </w:t>
-      </w:r>
-      <w:r>
-        <w:rPr>
-          <w:sz w:val="22"/>
-          <w:szCs w:val="22"/>
-        </w:rPr>
-        <w:t xml:space="preserve">circuit </w:t>
-      </w:r>
-      <w:r>
-        <w:rPr>
-          <w:sz w:val="22"/>
-          <w:szCs w:val="22"/>
-        </w:rPr>
-        <w:t>m</w:t>
-      </w:r>
-      <w:r>
-        <w:rPr>
-          <w:sz w:val="22"/>
-          <w:szCs w:val="22"/>
-        </w:rPr>
-        <w:t>odel</w:t>
-      </w:r>
-      <w:r>
-        <w:rPr>
-          <w:sz w:val="22"/>
-          <w:szCs w:val="22"/>
-        </w:rPr>
-        <w:t xml:space="preserve"> [2]</w:t>
-      </w:r>
-      <w:r>
-        <w:rPr>
-          <w:sz w:val="22"/>
-          <w:szCs w:val="22"/>
-        </w:rPr>
-        <w:t xml:space="preserve">, based on </w:t>
-      </w:r>
-      <w:r>
-        <w:rPr>
-          <w:sz w:val="22"/>
-          <w:szCs w:val="22"/>
-        </w:rPr>
-        <w:t>the G. O</w:t>
-      </w:r>
-      <w:r>
-        <w:rPr>
-          <w:sz w:val="22"/>
-          <w:szCs w:val="22"/>
-        </w:rPr>
-        <w:t>hm’s Law,</w:t>
-      </w:r>
-      <w:r>
-        <w:rPr>
-          <w:sz w:val="22"/>
-          <w:szCs w:val="22"/>
-        </w:rPr>
-        <w:t xml:space="preserve"> </w:t>
-      </w:r>
-      <w:r>
-        <w:rPr>
-          <w:sz w:val="22"/>
-          <w:szCs w:val="22"/>
-        </w:rPr>
-        <w:t>depicts magnetic core as a</w:t>
-      </w:r>
-      <w:r>
-        <w:rPr>
-          <w:sz w:val="22"/>
-          <w:szCs w:val="22"/>
-        </w:rPr>
-        <w:t xml:space="preserve"> Magnetic reluctance </w:t>
-      </w:r>
-      <w:r>
-        <w:rPr>
-          <w:sz w:val="22"/>
-          <w:szCs w:val="22"/>
-        </w:rPr>
-        <w:t>which resists the flow of</w:t>
-      </w:r>
-      <w:r>
-        <w:rPr>
-          <w:sz w:val="22"/>
-          <w:szCs w:val="22"/>
-        </w:rPr>
-        <w:t xml:space="preserve"> Magnetic Flux.</w:t>
-      </w:r>
-      <w:r>
-        <w:rPr>
-          <w:sz w:val="22"/>
-          <w:szCs w:val="22"/>
-        </w:rPr>
-        <w:t xml:space="preserve"> </w:t>
-      </w:r>
-      <w:r>
-        <w:rPr>
-          <w:sz w:val="22"/>
-          <w:szCs w:val="22"/>
-        </w:rPr>
-        <w:t xml:space="preserve">The Reluctance model is only suitable for </w:t>
-      </w:r>
-      <w:r>
-        <w:rPr>
-          <w:sz w:val="22"/>
-          <w:szCs w:val="22"/>
-        </w:rPr>
-        <w:t xml:space="preserve">low frequency </w:t>
-      </w:r>
-      <w:r>
-        <w:rPr>
-          <w:sz w:val="22"/>
-          <w:szCs w:val="22"/>
-        </w:rPr>
-        <w:t>steady state simulations of transformers if the reluctance profile of the magnetic core is already known.</w:t>
-      </w:r>
-      <w:r>
-        <w:rPr>
-          <w:sz w:val="22"/>
-          <w:szCs w:val="22"/>
-        </w:rPr>
-        <w:t xml:space="preserve"> Better models are needed for modeling the complex behavior of ferromagnetic materials.</w:t>
-      </w:r>
-    </w:p>
-    <w:p>
-      <w:pPr>
-        <w:jc w:val="both"/>
-        <w:rPr>
-          <w:sz w:val="22"/>
-          <w:szCs w:val="22"/>
-        </w:rPr>
-      </w:pPr>
-    </w:p>
-    <w:p>
-      <w:pPr>
-        <w:jc w:val="both"/>
-        <w:rPr>
-          <w:sz w:val="22"/>
-          <w:szCs w:val="22"/>
-        </w:rPr>
-      </w:pPr>
-      <w:r>
-        <w:rPr>
-          <w:sz w:val="22"/>
-          <w:szCs w:val="22"/>
-        </w:rPr>
-        <w:t xml:space="preserve">R. Buntenbach </w:t>
-      </w:r>
-      <w:r>
-        <w:rPr>
-          <w:sz w:val="22"/>
-          <w:szCs w:val="22"/>
-        </w:rPr>
-        <w:t xml:space="preserve">[2] </w:t>
-      </w:r>
-      <w:r>
-        <w:rPr>
-          <w:sz w:val="22"/>
-          <w:szCs w:val="22"/>
-        </w:rPr>
-        <w:t>proposed Power Invariant Permeance-Capacitance Model</w:t>
-      </w:r>
-      <w:r>
-        <w:rPr>
-          <w:sz w:val="22"/>
-          <w:szCs w:val="22"/>
-        </w:rPr>
-        <w:t xml:space="preserve"> based on B. Tellegen’s Gyrator Theory</w:t>
-      </w:r>
-      <w:r>
-        <w:rPr>
-          <w:sz w:val="22"/>
-          <w:szCs w:val="22"/>
-        </w:rPr>
-        <w:t>. The Permeance-Capacitance model uses a nonlinear permeance to model nonlinearity and hysteresi</w:t>
-      </w:r>
-      <w:r>
-        <w:rPr>
-          <w:sz w:val="22"/>
-          <w:szCs w:val="22"/>
-        </w:rPr>
-        <w:t xml:space="preserve">s losses of magnetic materials. </w:t>
-      </w:r>
-      <w:r>
-        <w:rPr>
-          <w:rFonts w:eastAsia="BatangChe"/>
-          <w:kern w:val="2"/>
-          <w:sz w:val="22"/>
-          <w:szCs w:val="22"/>
-          <w:lang w:eastAsia="ko-KR"/>
-        </w:rPr>
-        <w:t>The Permeance-Capacitance model is only suitable for low frequency model simulations of ferromagnetic materials.</w:t>
-      </w:r>
-      <w:r>
-        <w:rPr>
-          <w:sz w:val="22"/>
-          <w:szCs w:val="22"/>
-        </w:rPr>
-        <w:t xml:space="preserve"> </w:t>
-      </w:r>
-      <w:r>
-        <w:rPr>
-          <w:rFonts w:eastAsia="Calibri"/>
-          <w:sz w:val="22"/>
-          <w:szCs w:val="24"/>
-        </w:rPr>
-        <w:t>J. Allmeling, W. Hammer, and J. Schonberger</w:t>
-      </w:r>
-      <w:r>
-        <w:rPr>
-          <w:rFonts w:eastAsia="Calibri"/>
-          <w:sz w:val="22"/>
-          <w:szCs w:val="24"/>
-        </w:rPr>
-        <w:t xml:space="preserve"> [2] presented a permeance-capacitance model for a ferromagnetic transformer core. The circuit adopted a gyrator for the transformation between electric and magnetic domains. Nonlinear permeance elements were used to model core hysteresis losses and magnetic flux leakage. A magnetic conductance was used to represent eddy current losses. Unlike the traditional coupled-inductor model, the transformer magnetic circuit was derived using the core geometry. </w:t>
-      </w:r>
-      <w:r>
-        <w:rPr>
-          <w:sz w:val="22"/>
-          <w:szCs w:val="22"/>
-        </w:rPr>
-        <w:t>The model was modified to include H</w:t>
-      </w:r>
-      <w:r>
-        <w:rPr>
-          <w:sz w:val="22"/>
-          <w:szCs w:val="22"/>
-        </w:rPr>
-        <w:t xml:space="preserve">ysteresis, </w:t>
-      </w:r>
-      <w:r>
-        <w:rPr>
-          <w:sz w:val="22"/>
-          <w:szCs w:val="22"/>
-        </w:rPr>
-        <w:t>E</w:t>
-      </w:r>
-      <w:r>
-        <w:rPr>
-          <w:sz w:val="22"/>
-          <w:szCs w:val="22"/>
-        </w:rPr>
-        <w:t xml:space="preserve">ddy currents, </w:t>
-      </w:r>
-      <w:r>
-        <w:rPr>
-          <w:sz w:val="22"/>
-          <w:szCs w:val="22"/>
-        </w:rPr>
-        <w:t>P</w:t>
-      </w:r>
-      <w:r>
-        <w:rPr>
-          <w:sz w:val="22"/>
-          <w:szCs w:val="22"/>
-        </w:rPr>
-        <w:t xml:space="preserve">iezomagnetism, </w:t>
-      </w:r>
-      <w:r>
-        <w:rPr>
-          <w:sz w:val="22"/>
-          <w:szCs w:val="22"/>
-        </w:rPr>
-        <w:t>M</w:t>
-      </w:r>
-      <w:r>
-        <w:rPr>
-          <w:sz w:val="22"/>
-          <w:szCs w:val="22"/>
-        </w:rPr>
-        <w:t>agnetoresistance, Magnetostriction and other residual losses</w:t>
-      </w:r>
-      <w:r>
-        <w:rPr>
-          <w:sz w:val="22"/>
-          <w:szCs w:val="22"/>
-        </w:rPr>
-        <w:t xml:space="preserve">. </w:t>
-      </w:r>
-      <w:r>
-        <w:rPr>
-          <w:rFonts w:eastAsia="Calibri"/>
-          <w:sz w:val="22"/>
-          <w:szCs w:val="24"/>
-        </w:rPr>
-        <w:t xml:space="preserve">The model did not account for the dispersion characteristics of the magnetic core. </w:t>
-      </w:r>
-      <w:r>
-        <w:rPr>
-          <w:rFonts w:eastAsia="Calibri"/>
-          <w:sz w:val="22"/>
-          <w:szCs w:val="24"/>
-        </w:rPr>
-        <w:t>M. Luo, D. Dujic, and J. Allmeling</w:t>
-      </w:r>
-      <w:r>
-        <w:rPr>
-          <w:rFonts w:eastAsia="Calibri"/>
-          <w:sz w:val="22"/>
-          <w:szCs w:val="24"/>
-        </w:rPr>
-        <w:t xml:space="preserve"> [11] presented a permeance-capacitance model for a laminated steel ferromagnetic transformer core to model hysteresis losses and frequency dependent eddy current losses. The non-linear core permeance was designed to approximate the results obtained for a low frequency excitation. The model was not valid for high frequency simulations.</w:t>
-      </w:r>
-    </w:p>
-    <w:p>
-      <w:pPr>
-        <w:jc w:val="both"/>
-        <w:rPr>
-          <w:sz w:val="22"/>
-          <w:szCs w:val="22"/>
-        </w:rPr>
-      </w:pPr>
-    </w:p>
-    <w:p>
-      <w:pPr>
-        <w:jc w:val="both"/>
-        <w:rPr>
-          <w:rFonts w:eastAsiaTheme="minorEastAsia"/>
-          <w:sz w:val="22"/>
-          <w:szCs w:val="22"/>
-        </w:rPr>
-      </w:pPr>
-      <w:r>
-        <w:rPr>
-          <w:sz w:val="22"/>
-          <w:szCs w:val="22"/>
-        </w:rPr>
-        <w:t xml:space="preserve">J. Faria </w:t>
-      </w:r>
-      <w:r>
-        <w:rPr>
-          <w:sz w:val="22"/>
-          <w:szCs w:val="22"/>
-        </w:rPr>
-        <w:t xml:space="preserve">[6] – [8] </w:t>
-      </w:r>
-      <w:r>
-        <w:rPr>
-          <w:sz w:val="22"/>
-          <w:szCs w:val="22"/>
-        </w:rPr>
-        <w:t xml:space="preserve">presented Magnetic Transmission Line Model based on </w:t>
-      </w:r>
-      <w:r>
-        <w:rPr>
-          <w:sz w:val="22"/>
-          <w:szCs w:val="22"/>
-        </w:rPr>
-        <w:t xml:space="preserve">the conventional </w:t>
-      </w:r>
-      <w:r>
-        <w:rPr>
-          <w:sz w:val="22"/>
-          <w:szCs w:val="22"/>
-        </w:rPr>
-        <w:t xml:space="preserve">Electric Transmission Line Model. For magnetic transmission lines, transverse impedance and the longitudinal admittance determine the propagation constants for the wave modes. </w:t>
-      </w:r>
-      <w:r>
-        <w:rPr>
-          <w:sz w:val="22"/>
-          <w:szCs w:val="22"/>
-        </w:rPr>
-        <w:t>Solutions to Electromagnetic equations were presented in the form of a superposition of natural modes of propagation.</w:t>
-      </w:r>
-      <w:r>
-        <w:rPr>
-          <w:sz w:val="22"/>
-          <w:szCs w:val="22"/>
-        </w:rPr>
-        <w:t xml:space="preserve"> </w:t>
-      </w:r>
-      <w:bookmarkStart w:id="0" w:name="_GoBack"/>
-      <w:bookmarkEnd w:id="0"/>
-      <w:r>
-        <w:rPr>
-          <w:sz w:val="22"/>
-          <w:szCs w:val="22"/>
-        </w:rPr>
-        <w:t>Simulations showed that they exhibit super-luminal phase velocity and almost zero attenuation dispersion</w:t>
-      </w:r>
-      <w:r>
-        <w:rPr>
-          <w:sz w:val="22"/>
-          <w:szCs w:val="22"/>
-        </w:rPr>
-        <w:t xml:space="preserve"> in the microwave frequency range</w:t>
-      </w:r>
-      <w:r>
-        <w:rPr>
-          <w:sz w:val="22"/>
-          <w:szCs w:val="22"/>
-        </w:rPr>
-        <w:t xml:space="preserve">. </w:t>
-      </w:r>
-      <w:r>
-        <w:rPr>
-          <w:sz w:val="22"/>
-          <w:szCs w:val="22"/>
-        </w:rPr>
-        <w:t>The Magnetic Transmission Line exhibited the behavior of a high pass filter.</w:t>
-      </w:r>
-      <w:r>
-        <w:rPr>
-          <w:sz w:val="22"/>
-          <w:szCs w:val="22"/>
-        </w:rPr>
-        <w:t xml:space="preserve"> </w:t>
-      </w:r>
-      <w:r>
-        <w:rPr>
-          <w:sz w:val="22"/>
-          <w:szCs w:val="22"/>
-        </w:rPr>
-        <w:t>Moreover, he developed a model for ideal transformers using magnetic transmission line theory.</w:t>
-      </w:r>
-      <w:r>
-        <w:rPr>
-          <w:sz w:val="22"/>
-          <w:szCs w:val="22"/>
-        </w:rPr>
-        <w:t xml:space="preserve"> </w:t>
-      </w:r>
-      <w:r>
-        <w:rPr>
-          <w:rFonts w:eastAsiaTheme="minorEastAsia"/>
-          <w:sz w:val="22"/>
-          <w:szCs w:val="22"/>
-        </w:rPr>
-        <w:t xml:space="preserve">The Magnetic Transmission Line model cannot model non-linear or gyrotropic media. </w:t>
-      </w:r>
-    </w:p>
-    <w:p>
-      <w:pPr>
-        <w:jc w:val="both"/>
-        <w:rPr>
-          <w:rFonts w:eastAsiaTheme="minorEastAsia"/>
-          <w:sz w:val="22"/>
-          <w:szCs w:val="22"/>
-        </w:rPr>
-      </w:pPr>
-    </w:p>
-    <w:p>
-      <w:pPr>
-        <w:jc w:val="both"/>
-        <w:rPr>
-          <w:rFonts w:eastAsiaTheme="minorEastAsia"/>
-          <w:sz w:val="22"/>
-          <w:szCs w:val="22"/>
-        </w:rPr>
-      </w:pPr>
-      <w:r>
-        <w:rPr>
-          <w:rFonts w:eastAsiaTheme="minorEastAsia"/>
-          <w:sz w:val="22"/>
-          <w:szCs w:val="22"/>
-        </w:rPr>
-        <w:lastRenderedPageBreak/>
-        <w:t>This research attempts to extend the Magnetic Transmission Line Model for the modeling of non-linear, dispersive, gyrotropic ferromagnetic transmission lines</w:t>
-      </w:r>
-      <w:r>
-        <w:rPr>
-          <w:rFonts w:eastAsiaTheme="minorEastAsia"/>
-          <w:sz w:val="22"/>
-          <w:szCs w:val="22"/>
-        </w:rPr>
-        <w:t>,</w:t>
-      </w:r>
-      <w:r>
-        <w:rPr>
-          <w:rFonts w:eastAsiaTheme="minorEastAsia"/>
-          <w:sz w:val="22"/>
-          <w:szCs w:val="22"/>
-        </w:rPr>
-        <w:t xml:space="preserve"> and studying the </w:t>
-      </w:r>
-      <w:r>
-        <w:rPr>
-          <w:rFonts w:eastAsiaTheme="minorEastAsia"/>
-          <w:sz w:val="22"/>
-          <w:szCs w:val="22"/>
-        </w:rPr>
-        <w:t xml:space="preserve">frequency response of </w:t>
-      </w:r>
-      <w:r>
-        <w:rPr>
-          <w:rFonts w:eastAsiaTheme="minorEastAsia"/>
-          <w:sz w:val="22"/>
-          <w:szCs w:val="22"/>
-        </w:rPr>
-        <w:t>magnetic transmission line parameters</w:t>
-      </w:r>
-      <w:r>
-        <w:rPr>
-          <w:rFonts w:eastAsiaTheme="minorEastAsia"/>
-          <w:sz w:val="22"/>
-          <w:szCs w:val="22"/>
-        </w:rPr>
-        <w:t>.</w:t>
-      </w:r>
-    </w:p>
-    <w:p>
-      <w:pPr>
-        <w:pStyle w:val="Heading1"/>
-        <w:numPr>
-          <w:ilvl w:val="0"/>
-          <w:numId w:val="1"/>
-        </w:numPr>
-        <w:rPr>
-          <w:sz w:val="24"/>
-        </w:rPr>
-      </w:pPr>
-      <w:r>
-        <w:rPr>
-          <w:sz w:val="24"/>
-        </w:rPr>
-        <w:t>Ferrom</w:t>
-      </w:r>
-      <w:r>
-        <w:rPr>
-          <w:sz w:val="24"/>
-        </w:rPr>
-        <w:t xml:space="preserve">agnetic </w:t>
-      </w:r>
-      <w:r>
-        <w:rPr>
-          <w:sz w:val="24"/>
-        </w:rPr>
-        <w:t>Transmission Line</w:t>
-      </w:r>
-      <w:r>
-        <w:rPr>
-          <w:sz w:val="24"/>
-        </w:rPr>
-        <w:t>s</w:t>
-      </w:r>
-      <w:r>
-        <w:rPr>
-          <w:sz w:val="24"/>
-        </w:rPr>
-        <w:t xml:space="preserve"> </w:t>
-      </w:r>
-    </w:p>
-    <w:p>
-      <w:pPr>
-        <w:jc w:val="both"/>
-        <w:rPr>
-          <w:sz w:val="22"/>
-          <w:szCs w:val="24"/>
-        </w:rPr>
-      </w:pPr>
-    </w:p>
-    <w:p>
-      <w:pPr>
-        <w:jc w:val="both"/>
-        <w:rPr>
-          <w:sz w:val="22"/>
-          <w:szCs w:val="22"/>
-        </w:rPr>
-      </w:pPr>
-      <w:r>
-        <w:rPr>
-          <w:sz w:val="22"/>
-          <w:szCs w:val="22"/>
-        </w:rPr>
-        <w:t xml:space="preserve">The </w:t>
-      </w:r>
-      <w:r>
-        <w:rPr>
-          <w:sz w:val="22"/>
-          <w:szCs w:val="22"/>
-        </w:rPr>
-        <w:t>Magnetic Transmission Line Model</w:t>
-      </w:r>
-      <w:r>
-        <w:rPr>
-          <w:sz w:val="22"/>
-          <w:szCs w:val="22"/>
-        </w:rPr>
-        <w:t xml:space="preserve"> is used for modeling linear, dispersive ferromagnetic materials</w:t>
-      </w:r>
-      <w:r>
-        <w:rPr>
-          <w:sz w:val="22"/>
-          <w:szCs w:val="22"/>
-        </w:rPr>
-        <w:t>.</w:t>
-      </w:r>
-      <w:r>
-        <w:rPr>
-          <w:sz w:val="22"/>
-          <w:szCs w:val="22"/>
-        </w:rPr>
-        <w:t xml:space="preserve"> </w:t>
-      </w:r>
-      <w:r>
-        <w:rPr>
-          <w:sz w:val="22"/>
-          <w:szCs w:val="22"/>
-        </w:rPr>
-        <w:t>I</w:t>
-      </w:r>
-      <w:r>
-        <w:rPr>
-          <w:sz w:val="22"/>
-          <w:szCs w:val="22"/>
-        </w:rPr>
-        <w:t>t provides a closed form solution</w:t>
-      </w:r>
-      <w:r>
-        <w:rPr>
-          <w:sz w:val="22"/>
-          <w:szCs w:val="22"/>
-        </w:rPr>
-        <w:t xml:space="preserve"> for </w:t>
-      </w:r>
-      <w:r>
-        <w:rPr>
-          <w:sz w:val="22"/>
-          <w:szCs w:val="22"/>
-        </w:rPr>
-        <w:t>electric and magnetic parameters</w:t>
-      </w:r>
-      <w:r>
-        <w:rPr>
-          <w:sz w:val="22"/>
-          <w:szCs w:val="22"/>
-        </w:rPr>
-        <w:t xml:space="preserve"> using a system level circuit</w:t>
-      </w:r>
-      <w:r>
-        <w:rPr>
-          <w:sz w:val="22"/>
-          <w:szCs w:val="22"/>
-        </w:rPr>
-        <w:t xml:space="preserve">.   </w:t>
-      </w:r>
-    </w:p>
-    <w:p>
-      <w:pPr>
-        <w:jc w:val="both"/>
-        <w:rPr>
           <w:sz w:val="22"/>
           <w:szCs w:val="22"/>
         </w:rPr>
@@ -3288,7 +4048,7 @@
                   <w:sz w:val="22"/>
                   <w:szCs w:val="22"/>
                 </w:rPr>
-                <m:t>Φ</m:t>
+                <m:t>q</m:t>
               </m:r>
             </m:e>
             <m:sub>
@@ -3530,6 +4290,7 @@
         </w:rPr>
         <w:t xml:space="preserve">Skin effect, Proximity effect, </w:t>
       </w:r>
+      <w:proofErr w:type="spellStart"/>
       <w:r>
         <w:rPr>
           <w:sz w:val="22"/>
@@ -3542,7 +4303,15 @@
           <w:sz w:val="22"/>
           <w:szCs w:val="22"/>
         </w:rPr>
-        <w:t xml:space="preserve">iezomagnetism, </w:t>
+        <w:t>iezomagnetism</w:t>
+      </w:r>
+      <w:proofErr w:type="spellEnd"/>
+      <w:r>
+        <w:rPr>
+          <w:sz w:val="22"/>
+          <w:szCs w:val="22"/>
+        </w:rPr>
+        <w:t xml:space="preserve">, </w:t>
       </w:r>
       <w:r>
         <w:rPr>
@@ -3558,6 +4327,7 @@
         </w:rPr>
         <w:t xml:space="preserve">agnetoresistance, </w:t>
       </w:r>
+      <w:proofErr w:type="spellStart"/>
       <w:r>
         <w:rPr>
           <w:sz w:val="22"/>
@@ -3565,6 +4335,7 @@
         </w:rPr>
         <w:t>Magnetostriction</w:t>
       </w:r>
+      <w:proofErr w:type="spellEnd"/>
       <w:r>
         <w:rPr>
           <w:sz w:val="22"/>
@@ -4663,48 +5434,6 @@
           <w:szCs w:val="22"/>
         </w:rPr>
       </w:pPr>
-      <w:r>
-        <w:rPr>
-          <w:rFonts w:eastAsiaTheme="minorEastAsia"/>
-          <w:sz w:val="22"/>
-          <w:szCs w:val="22"/>
-        </w:rPr>
-        <w:t xml:space="preserve">The Magnetic Transmission Line model cannot model non-linear or gyrotropic media because a closed form solution does not exist for such problems. </w:t>
-      </w:r>
-      <w:r>
-        <w:rPr>
-          <w:rFonts w:eastAsiaTheme="minorEastAsia"/>
-          <w:sz w:val="22"/>
-          <w:szCs w:val="22"/>
-        </w:rPr>
-        <w:t xml:space="preserve">An electromagnetic simulator will be used for </w:t>
-      </w:r>
-      <w:r>
-        <w:rPr>
-          <w:rFonts w:eastAsiaTheme="minorEastAsia"/>
-          <w:sz w:val="22"/>
-          <w:szCs w:val="22"/>
-        </w:rPr>
-        <w:t>this</w:t>
-      </w:r>
-      <w:r>
-        <w:rPr>
-          <w:rFonts w:eastAsiaTheme="minorEastAsia"/>
-          <w:sz w:val="22"/>
-          <w:szCs w:val="22"/>
-        </w:rPr>
-        <w:t>.</w:t>
-      </w:r>
-    </w:p>
-    <w:p>
-      <w:pPr>
-        <w:jc w:val="both"/>
-        <w:rPr>
-          <w:rFonts w:eastAsiaTheme="minorEastAsia"/>
-          <w:sz w:val="22"/>
-          <w:szCs w:val="22"/>
-        </w:rPr>
-      </w:pPr>
     </w:p>
     <w:p>
       <w:pPr>
@@ -4774,7 +5503,6 @@
         <w:rPr>
           <w:sz w:val="24"/>
         </w:rPr>
-        <w:lastRenderedPageBreak/>
         <w:t xml:space="preserve">Finite Difference Time Domain </w:t>
       </w:r>
       <w:r>
@@ -4872,7 +5600,7 @@
           <w:szCs w:val="22"/>
           <w:lang w:eastAsia="ko-KR"/>
         </w:rPr>
-        <w:t>the Magnetic Transmission Lines</w:t>
+        <w:t xml:space="preserve">the </w:t>
       </w:r>
       <w:r>
         <w:rPr>
@@ -4882,7 +5610,7 @@
           <w:szCs w:val="22"/>
           <w:lang w:eastAsia="ko-KR"/>
         </w:rPr>
-        <w:t xml:space="preserve"> </w:t>
+        <w:t xml:space="preserve">Gyrotropic, </w:t>
       </w:r>
       <w:r>
         <w:rPr>
@@ -4892,7 +5620,7 @@
           <w:szCs w:val="22"/>
           <w:lang w:eastAsia="ko-KR"/>
         </w:rPr>
-        <w:t>using</w:t>
+        <w:t xml:space="preserve">Dispersive, </w:t>
       </w:r>
       <w:r>
         <w:rPr>
@@ -4902,7 +5630,7 @@
           <w:szCs w:val="22"/>
           <w:lang w:eastAsia="ko-KR"/>
         </w:rPr>
-        <w:t xml:space="preserve"> the Finite Difference Time Domain. </w:t>
+        <w:t>Ferrom</w:t>
       </w:r>
       <w:r>
         <w:rPr>
@@ -4912,7 +5640,7 @@
           <w:szCs w:val="22"/>
           <w:lang w:eastAsia="ko-KR"/>
         </w:rPr>
-        <w:t>Maxwell’s Equations are discretized using central difference approximations to the space and time partial derivatives.</w:t>
+        <w:t>agnetic Transmission Lines</w:t>
       </w:r>
       <w:r>
         <w:rPr>
@@ -4926,10 +5654,104 @@
       </w:r>
       <w:r>
         <w:rPr>
-          <w:sz w:val="22"/>
-          <w:szCs w:val="22"/>
-        </w:rPr>
-        <w:t xml:space="preserve">The different field components at a grid location are stored in the edges and faces of a cubic element called Yee’s Cell. They are evolved in discrete time steps </w:t>
+          <w:rFonts w:eastAsia="BatangChe"/>
+          <w:kern w:val="2"/>
+          <w:sz w:val="22"/>
+          <w:szCs w:val="22"/>
+          <w:lang w:eastAsia="ko-KR"/>
+        </w:rPr>
+        <w:t>using</w:t>
+      </w:r>
+      <w:r>
+        <w:rPr>
+          <w:rFonts w:eastAsia="BatangChe"/>
+          <w:kern w:val="2"/>
+          <w:sz w:val="22"/>
+          <w:szCs w:val="22"/>
+          <w:lang w:eastAsia="ko-KR"/>
+        </w:rPr>
+        <w:t xml:space="preserve"> the Finite Difference Time Domain</w:t>
+      </w:r>
+      <w:r>
+        <w:rPr>
+          <w:rFonts w:eastAsia="BatangChe"/>
+          <w:kern w:val="2"/>
+          <w:sz w:val="22"/>
+          <w:szCs w:val="22"/>
+          <w:lang w:eastAsia="ko-KR"/>
+        </w:rPr>
+        <w:t xml:space="preserve"> method</w:t>
+      </w:r>
+      <w:r>
+        <w:rPr>
+          <w:rFonts w:eastAsia="BatangChe"/>
+          <w:kern w:val="2"/>
+          <w:sz w:val="22"/>
+          <w:szCs w:val="22"/>
+          <w:lang w:eastAsia="ko-KR"/>
+        </w:rPr>
+        <w:t xml:space="preserve"> which</w:t>
+      </w:r>
+      <w:r>
+        <w:rPr>
+          <w:rFonts w:eastAsia="BatangChe"/>
+          <w:kern w:val="2"/>
+          <w:sz w:val="22"/>
+          <w:szCs w:val="22"/>
+          <w:lang w:eastAsia="ko-KR"/>
+        </w:rPr>
+        <w:t xml:space="preserve"> </w:t>
+      </w:r>
+      <w:r>
+        <w:rPr>
+          <w:rFonts w:eastAsia="BatangChe"/>
+          <w:kern w:val="2"/>
+          <w:sz w:val="22"/>
+          <w:szCs w:val="22"/>
+          <w:lang w:eastAsia="ko-KR"/>
+        </w:rPr>
+        <w:t xml:space="preserve">discretizes </w:t>
+      </w:r>
+      <w:r>
+        <w:rPr>
+          <w:rFonts w:eastAsia="BatangChe"/>
+          <w:kern w:val="2"/>
+          <w:sz w:val="22"/>
+          <w:szCs w:val="22"/>
+          <w:lang w:eastAsia="ko-KR"/>
+        </w:rPr>
+        <w:t>Maxwell’s Equations using central difference approximations to the space and time partial derivatives.</w:t>
+      </w:r>
+      <w:r>
+        <w:rPr>
+          <w:rFonts w:eastAsia="BatangChe"/>
+          <w:kern w:val="2"/>
+          <w:sz w:val="22"/>
+          <w:szCs w:val="22"/>
+          <w:lang w:eastAsia="ko-KR"/>
+        </w:rPr>
+        <w:t xml:space="preserve"> </w:t>
+      </w:r>
+      <w:r>
+        <w:rPr>
+          <w:sz w:val="22"/>
+          <w:szCs w:val="22"/>
+        </w:rPr>
+        <w:t>The different field components at a grid location are stored in the edges and faces of a cubic elemen</w:t>
+      </w:r>
+      <w:r>
+        <w:rPr>
+          <w:sz w:val="22"/>
+          <w:szCs w:val="22"/>
+        </w:rPr>
+        <w:t>t called Yee’s Cell. The electromagnetic fields</w:t>
+      </w:r>
+      <w:r>
+        <w:rPr>
+          <w:sz w:val="22"/>
+          <w:szCs w:val="22"/>
+        </w:rPr>
+        <w:t xml:space="preserve"> are evolved in discrete time steps </w:t>
       </w:r>
       <m:oMath>
         <m:sSub>
@@ -4978,6 +5800,13 @@
           <w:sz w:val="22"/>
           <w:szCs w:val="22"/>
         </w:rPr>
+        <w:t xml:space="preserve"> using leap frog method</w:t>
+      </w:r>
+      <w:r>
+        <w:rPr>
+          <w:sz w:val="22"/>
+          <w:szCs w:val="22"/>
+        </w:rPr>
         <w:t>.</w:t>
       </w:r>
     </w:p>
@@ -5003,7 +5832,21 @@
           <w:sz w:val="22"/>
           <w:szCs w:val="22"/>
         </w:rPr>
-        <w:t>Faraday’s Law can be expanded as follows:</w:t>
+        <w:t xml:space="preserve">Faraday’s Law can be </w:t>
+      </w:r>
+      <w:r>
+        <w:rPr>
+          <w:sz w:val="22"/>
+          <w:szCs w:val="22"/>
+        </w:rPr>
+        <w:t>discretized</w:t>
+      </w:r>
+      <w:r>
+        <w:rPr>
+          <w:sz w:val="22"/>
+          <w:szCs w:val="22"/>
+        </w:rPr>
+        <w:t xml:space="preserve"> as follows:</w:t>
       </w:r>
     </w:p>
     <w:p>
@@ -11574,8 +12417,37 @@
           <w:szCs w:val="22"/>
           <w:lang w:eastAsia="ko-KR"/>
         </w:rPr>
-        <w:lastRenderedPageBreak/>
-        <w:t>The simulator can simulate anisotropic, non-linear, dispersive</w:t>
+        <w:t>MEEP</w:t>
+      </w:r>
+      <w:r>
+        <w:rPr>
+          <w:rFonts w:eastAsia="BatangChe"/>
+          <w:kern w:val="2"/>
+          <w:sz w:val="22"/>
+          <w:szCs w:val="22"/>
+          <w:lang w:eastAsia="ko-KR"/>
+        </w:rPr>
+        <w:t xml:space="preserve"> simulator </w:t>
+      </w:r>
+      <w:r>
+        <w:rPr>
+          <w:rFonts w:eastAsia="BatangChe"/>
+          <w:kern w:val="2"/>
+          <w:sz w:val="22"/>
+          <w:szCs w:val="22"/>
+          <w:lang w:eastAsia="ko-KR"/>
+        </w:rPr>
+        <w:t>was used to</w:t>
+      </w:r>
+      <w:r>
+        <w:rPr>
+          <w:rFonts w:eastAsia="BatangChe"/>
+          <w:kern w:val="2"/>
+          <w:sz w:val="22"/>
+          <w:szCs w:val="22"/>
+          <w:lang w:eastAsia="ko-KR"/>
+        </w:rPr>
+        <w:t xml:space="preserve"> simulate anisotropic, dispersive</w:t>
       </w:r>
       <w:r>
         <w:rPr>
@@ -11690,6 +12562,7 @@
           <w:lang w:eastAsia="ko-KR"/>
         </w:rPr>
       </w:pPr>
+      <w:proofErr w:type="spellStart"/>
       <w:r>
         <w:rPr>
           <w:rFonts w:eastAsia="BatangChe"/>
@@ -11698,7 +12571,18 @@
           <w:szCs w:val="22"/>
           <w:lang w:eastAsia="ko-KR"/>
         </w:rPr>
-        <w:t xml:space="preserve">Drude-Lorentzian Model </w:t>
+        <w:t>Drude</w:t>
+      </w:r>
+      <w:proofErr w:type="spellEnd"/>
+      <w:r>
+        <w:rPr>
+          <w:rFonts w:eastAsia="BatangChe"/>
+          <w:kern w:val="2"/>
+          <w:sz w:val="22"/>
+          <w:szCs w:val="22"/>
+          <w:lang w:eastAsia="ko-KR"/>
+        </w:rPr>
+        <w:t xml:space="preserve">-Lorentzian Model </w:t>
       </w:r>
       <w:r>
         <w:rPr>
@@ -11947,6 +12831,7 @@
               <w:szCs w:val="22"/>
               <w:lang w:eastAsia="ko-KR"/>
             </w:rPr>
+            <w:lastRenderedPageBreak/>
             <m:t>μ</m:t>
           </m:r>
           <m:d>
@@ -12728,680 +13613,12 @@
     </w:p>
     <w:p>
       <w:pPr>
-        <w:ind w:left="720"/>
         <w:jc w:val="both"/>
         <w:rPr>
-          <w:rFonts w:eastAsia="BatangChe"/>
-          <w:kern w:val="2"/>
-          <w:sz w:val="22"/>
-          <w:szCs w:val="22"/>
-          <w:lang w:eastAsia="ko-KR"/>
-        </w:rPr>
-      </w:pPr>
-    </w:p>
-    <w:p>
-      <w:pPr>
-        <w:pStyle w:val="ListParagraph"/>
-        <w:numPr>
-          <w:ilvl w:val="0"/>
-          <w:numId w:val="7"/>
-        </w:numPr>
-        <w:jc w:val="both"/>
-        <w:rPr>
-          <w:rFonts w:eastAsia="BatangChe"/>
-          <w:sz w:val="22"/>
-          <w:szCs w:val="22"/>
-          <w:lang w:eastAsia="ko-KR"/>
-        </w:rPr>
-      </w:pPr>
-      <w:r>
-        <w:rPr>
-          <w:rFonts w:eastAsia="BatangChe"/>
-          <w:sz w:val="22"/>
-          <w:szCs w:val="22"/>
-          <w:lang w:eastAsia="ko-KR"/>
-        </w:rPr>
-        <w:t>Nonlinear</w:t>
-      </w:r>
-      <w:r>
-        <w:rPr>
-          <w:rFonts w:eastAsia="BatangChe"/>
-          <w:sz w:val="22"/>
-          <w:szCs w:val="22"/>
-          <w:lang w:eastAsia="ko-KR"/>
-        </w:rPr>
-        <w:t>ity Model</w:t>
-      </w:r>
-    </w:p>
-    <w:p>
-      <w:pPr>
-        <w:jc w:val="both"/>
-        <w:rPr>
-          <w:rFonts w:eastAsia="BatangChe"/>
-          <w:sz w:val="22"/>
-          <w:szCs w:val="22"/>
-          <w:lang w:eastAsia="ko-KR"/>
-        </w:rPr>
-      </w:pPr>
-    </w:p>
-    <w:p>
-      <w:pPr>
-        <w:jc w:val="both"/>
-        <w:rPr>
-          <w:rFonts w:eastAsia="BatangChe"/>
-          <w:sz w:val="22"/>
-          <w:szCs w:val="22"/>
-          <w:lang w:eastAsia="ko-KR"/>
-        </w:rPr>
-      </w:pPr>
-      <w:r>
-        <w:rPr>
-          <w:rFonts w:eastAsia="BatangChe"/>
-          <w:sz w:val="22"/>
-          <w:szCs w:val="22"/>
-          <w:lang w:eastAsia="ko-KR"/>
-        </w:rPr>
-        <w:t xml:space="preserve">The Pockels and </w:t>
-      </w:r>
-      <w:r>
-        <w:rPr>
-          <w:rFonts w:eastAsia="BatangChe"/>
-          <w:sz w:val="22"/>
-          <w:szCs w:val="22"/>
-          <w:lang w:eastAsia="ko-KR"/>
-        </w:rPr>
-        <w:t xml:space="preserve">Kerr Non-linearity model </w:t>
-      </w:r>
-      <w:r>
-        <w:rPr>
-          <w:rFonts w:eastAsia="BatangChe"/>
-          <w:sz w:val="22"/>
-          <w:szCs w:val="22"/>
-          <w:lang w:eastAsia="ko-KR"/>
-        </w:rPr>
-        <w:t>explains how</w:t>
-      </w:r>
-      <w:r>
-        <w:rPr>
-          <w:rFonts w:eastAsia="BatangChe"/>
-          <w:sz w:val="22"/>
-          <w:szCs w:val="22"/>
-          <w:lang w:eastAsia="ko-KR"/>
-        </w:rPr>
-        <w:t xml:space="preserve"> μ can change as a function of the field intensity. Ferromagnetic materials are non-linear as their permeability varies with the strength of applied field intensity. At high magnetic field intensity, the material saturates, limiting further increase of Magnetic Flux. Hence, the susceptibility decreases rapidly. </w:t>
-      </w:r>
-    </w:p>
-    <w:p>
-      <w:pPr>
-        <w:pStyle w:val="ListParagraph"/>
-        <w:jc w:val="both"/>
-        <w:rPr>
-          <w:rFonts w:eastAsia="BatangChe"/>
-          <w:sz w:val="22"/>
-          <w:szCs w:val="22"/>
-          <w:lang w:eastAsia="ko-KR"/>
-        </w:rPr>
-      </w:pPr>
-    </w:p>
-    <w:p>
-      <w:pPr>
-        <w:pStyle w:val="ListParagraph"/>
-        <w:ind w:left="0"/>
-        <w:jc w:val="both"/>
-        <w:rPr>
-          <w:sz w:val="22"/>
-          <w:szCs w:val="22"/>
-        </w:rPr>
-      </w:pPr>
-      <m:oMathPara>
-        <m:oMathParaPr>
-          <m:jc m:val="right"/>
-        </m:oMathParaPr>
-        <m:oMath>
-          <m:r>
-            <m:rPr>
-              <m:sty m:val="bi"/>
-            </m:rPr>
-            <w:rPr>
-              <w:rFonts w:ascii="Cambria Math" w:hAnsi="Cambria Math"/>
-              <w:sz w:val="22"/>
-              <w:szCs w:val="22"/>
-            </w:rPr>
-            <m:t>B</m:t>
-          </m:r>
-          <m:r>
-            <w:rPr>
-              <w:rFonts w:ascii="Cambria Math" w:hAnsi="Cambria Math"/>
-              <w:sz w:val="22"/>
-              <w:szCs w:val="22"/>
-            </w:rPr>
-            <m:t>=(</m:t>
-          </m:r>
-          <m:sSub>
-            <m:sSubPr>
-              <m:ctrlPr>
-                <w:rPr>
-                  <w:rFonts w:ascii="Cambria Math" w:hAnsi="Cambria Math"/>
-                  <w:i/>
-                  <w:iCs/>
-                  <w:sz w:val="22"/>
-                  <w:szCs w:val="22"/>
-                </w:rPr>
-              </m:ctrlPr>
-            </m:sSubPr>
-            <m:e>
-              <m:r>
-                <w:rPr>
-                  <w:rFonts w:ascii="Cambria Math" w:hAnsi="Cambria Math"/>
-                  <w:sz w:val="22"/>
-                  <w:szCs w:val="22"/>
-                </w:rPr>
-                <m:t>μ</m:t>
-              </m:r>
-            </m:e>
-            <m:sub>
-              <m:r>
-                <w:rPr>
-                  <w:rFonts w:ascii="Cambria Math" w:hAnsi="Cambria Math"/>
-                  <w:sz w:val="22"/>
-                  <w:szCs w:val="22"/>
-                </w:rPr>
-                <m:t>∞</m:t>
-              </m:r>
-            </m:sub>
-          </m:sSub>
-          <m:d>
-            <m:dPr>
-              <m:ctrlPr>
-                <w:rPr>
-                  <w:rFonts w:ascii="Cambria Math" w:hAnsi="Cambria Math"/>
-                  <w:i/>
-                  <w:iCs/>
-                  <w:sz w:val="22"/>
-                  <w:szCs w:val="22"/>
-                </w:rPr>
-              </m:ctrlPr>
-            </m:dPr>
-            <m:e>
-              <m:r>
-                <m:rPr>
-                  <m:sty m:val="bi"/>
-                </m:rPr>
-                <w:rPr>
-                  <w:rFonts w:ascii="Cambria Math" w:hAnsi="Cambria Math"/>
-                  <w:sz w:val="22"/>
-                  <w:szCs w:val="22"/>
-                </w:rPr>
-                <m:t>x</m:t>
-              </m:r>
-            </m:e>
-          </m:d>
-          <m:r>
-            <w:rPr>
-              <w:rFonts w:ascii="Cambria Math" w:hAnsi="Cambria Math"/>
-              <w:sz w:val="22"/>
-              <w:szCs w:val="22"/>
-            </w:rPr>
-            <m:t>+</m:t>
-          </m:r>
-          <m:sSup>
-            <m:sSupPr>
-              <m:ctrlPr>
-                <w:rPr>
-                  <w:rFonts w:ascii="Cambria Math" w:hAnsi="Cambria Math"/>
-                  <w:i/>
-                  <w:iCs/>
-                  <w:sz w:val="22"/>
-                  <w:szCs w:val="22"/>
-                </w:rPr>
-              </m:ctrlPr>
-            </m:sSupPr>
-            <m:e>
-              <m:r>
-                <w:rPr>
-                  <w:rFonts w:ascii="Cambria Math" w:hAnsi="Cambria Math"/>
-                  <w:sz w:val="22"/>
-                  <w:szCs w:val="22"/>
-                </w:rPr>
-                <m:t>χ</m:t>
-              </m:r>
-            </m:e>
-            <m:sup>
-              <m:d>
-                <m:dPr>
-                  <m:ctrlPr>
-                    <w:rPr>
-                      <w:rFonts w:ascii="Cambria Math" w:hAnsi="Cambria Math"/>
-                      <w:i/>
-                      <w:iCs/>
-                      <w:sz w:val="22"/>
-                      <w:szCs w:val="22"/>
-                    </w:rPr>
-                  </m:ctrlPr>
-                </m:dPr>
-                <m:e>
-                  <m:r>
-                    <w:rPr>
-                      <w:rFonts w:ascii="Cambria Math" w:hAnsi="Cambria Math"/>
-                      <w:sz w:val="22"/>
-                      <w:szCs w:val="22"/>
-                    </w:rPr>
-                    <m:t>2</m:t>
-                  </m:r>
-                </m:e>
-              </m:d>
-            </m:sup>
-          </m:sSup>
-          <m:d>
-            <m:dPr>
-              <m:ctrlPr>
-                <w:rPr>
-                  <w:rFonts w:ascii="Cambria Math" w:hAnsi="Cambria Math"/>
-                  <w:i/>
-                  <w:iCs/>
-                  <w:sz w:val="22"/>
-                  <w:szCs w:val="22"/>
-                </w:rPr>
-              </m:ctrlPr>
-            </m:dPr>
-            <m:e>
-              <m:r>
-                <m:rPr>
-                  <m:sty m:val="bi"/>
-                </m:rPr>
-                <w:rPr>
-                  <w:rFonts w:ascii="Cambria Math" w:hAnsi="Cambria Math"/>
-                  <w:sz w:val="22"/>
-                  <w:szCs w:val="22"/>
-                </w:rPr>
-                <m:t>x</m:t>
-              </m:r>
-            </m:e>
-          </m:d>
-          <m:r>
-            <w:rPr>
-              <w:rFonts w:ascii="Cambria Math" w:hAnsi="Cambria Math"/>
-              <w:sz w:val="22"/>
-              <w:szCs w:val="22"/>
-            </w:rPr>
-            <m:t>.diag</m:t>
-          </m:r>
-          <m:d>
-            <m:dPr>
-              <m:ctrlPr>
-                <w:rPr>
-                  <w:rFonts w:ascii="Cambria Math" w:hAnsi="Cambria Math"/>
-                  <w:i/>
-                  <w:iCs/>
-                  <w:sz w:val="22"/>
-                  <w:szCs w:val="22"/>
-                </w:rPr>
-              </m:ctrlPr>
-            </m:dPr>
-            <m:e>
-              <m:r>
-                <m:rPr>
-                  <m:sty m:val="bi"/>
-                </m:rPr>
-                <w:rPr>
-                  <w:rFonts w:ascii="Cambria Math" w:hAnsi="Cambria Math"/>
-                  <w:sz w:val="22"/>
-                  <w:szCs w:val="22"/>
-                </w:rPr>
-                <m:t>H</m:t>
-              </m:r>
-            </m:e>
-          </m:d>
-          <m:r>
-            <w:rPr>
-              <w:rFonts w:ascii="Cambria Math" w:hAnsi="Cambria Math"/>
-              <w:sz w:val="22"/>
-              <w:szCs w:val="22"/>
-            </w:rPr>
-            <m:t>+</m:t>
-          </m:r>
-          <m:sSup>
-            <m:sSupPr>
-              <m:ctrlPr>
-                <w:rPr>
-                  <w:rFonts w:ascii="Cambria Math" w:hAnsi="Cambria Math"/>
-                  <w:i/>
-                  <w:iCs/>
-                  <w:sz w:val="22"/>
-                  <w:szCs w:val="22"/>
-                </w:rPr>
-              </m:ctrlPr>
-            </m:sSupPr>
-            <m:e>
-              <m:r>
-                <w:rPr>
-                  <w:rFonts w:ascii="Cambria Math" w:hAnsi="Cambria Math"/>
-                  <w:sz w:val="22"/>
-                  <w:szCs w:val="22"/>
-                </w:rPr>
-                <m:t>χ</m:t>
-              </m:r>
-            </m:e>
-            <m:sup>
-              <m:d>
-                <m:dPr>
-                  <m:ctrlPr>
-                    <w:rPr>
-                      <w:rFonts w:ascii="Cambria Math" w:hAnsi="Cambria Math"/>
-                      <w:i/>
-                      <w:iCs/>
-                      <w:sz w:val="22"/>
-                      <w:szCs w:val="22"/>
-                    </w:rPr>
-                  </m:ctrlPr>
-                </m:dPr>
-                <m:e>
-                  <m:r>
-                    <w:rPr>
-                      <w:rFonts w:ascii="Cambria Math" w:hAnsi="Cambria Math"/>
-                      <w:sz w:val="22"/>
-                      <w:szCs w:val="22"/>
-                    </w:rPr>
-                    <m:t>3</m:t>
-                  </m:r>
-                </m:e>
-              </m:d>
-            </m:sup>
-          </m:sSup>
-          <m:d>
-            <m:dPr>
-              <m:ctrlPr>
-                <w:rPr>
-                  <w:rFonts w:ascii="Cambria Math" w:hAnsi="Cambria Math"/>
-                  <w:i/>
-                  <w:iCs/>
-                  <w:sz w:val="22"/>
-                  <w:szCs w:val="22"/>
-                </w:rPr>
-              </m:ctrlPr>
-            </m:dPr>
-            <m:e>
-              <m:r>
-                <m:rPr>
-                  <m:sty m:val="bi"/>
-                </m:rPr>
-                <w:rPr>
-                  <w:rFonts w:ascii="Cambria Math" w:hAnsi="Cambria Math"/>
-                  <w:sz w:val="22"/>
-                  <w:szCs w:val="22"/>
-                </w:rPr>
-                <m:t>x</m:t>
-              </m:r>
-            </m:e>
-          </m:d>
-          <m:r>
-            <w:rPr>
-              <w:rFonts w:ascii="Cambria Math" w:hAnsi="Cambria Math"/>
-              <w:sz w:val="22"/>
-              <w:szCs w:val="22"/>
-            </w:rPr>
-            <m:t>.</m:t>
-          </m:r>
-          <m:sSup>
-            <m:sSupPr>
-              <m:ctrlPr>
-                <w:rPr>
-                  <w:rFonts w:ascii="Cambria Math" w:hAnsi="Cambria Math"/>
-                  <w:i/>
-                  <w:iCs/>
-                  <w:sz w:val="22"/>
-                  <w:szCs w:val="22"/>
-                </w:rPr>
-              </m:ctrlPr>
-            </m:sSupPr>
-            <m:e>
-              <m:d>
-                <m:dPr>
-                  <m:begChr m:val="|"/>
-                  <m:endChr m:val="|"/>
-                  <m:ctrlPr>
-                    <w:rPr>
-                      <w:rFonts w:ascii="Cambria Math" w:hAnsi="Cambria Math"/>
-                      <w:i/>
-                      <w:sz w:val="22"/>
-                      <w:szCs w:val="22"/>
-                    </w:rPr>
-                  </m:ctrlPr>
-                </m:dPr>
-                <m:e>
-                  <m:r>
-                    <m:rPr>
-                      <m:sty m:val="bi"/>
-                    </m:rPr>
-                    <w:rPr>
-                      <w:rFonts w:ascii="Cambria Math" w:hAnsi="Cambria Math"/>
-                      <w:sz w:val="22"/>
-                      <w:szCs w:val="22"/>
-                    </w:rPr>
-                    <m:t>H</m:t>
-                  </m:r>
-                </m:e>
-              </m:d>
-            </m:e>
-            <m:sup>
-              <m:r>
-                <w:rPr>
-                  <w:rFonts w:ascii="Cambria Math" w:hAnsi="Cambria Math"/>
-                  <w:sz w:val="22"/>
-                  <w:szCs w:val="22"/>
-                </w:rPr>
-                <m:t>2</m:t>
-              </m:r>
-            </m:sup>
-          </m:sSup>
-          <m:r>
-            <w:rPr>
-              <w:rFonts w:ascii="Cambria Math" w:hAnsi="Cambria Math"/>
-              <w:sz w:val="22"/>
-              <w:szCs w:val="22"/>
-            </w:rPr>
-            <m:t>)</m:t>
-          </m:r>
-          <m:r>
-            <m:rPr>
-              <m:sty m:val="bi"/>
-            </m:rPr>
-            <w:rPr>
-              <w:rFonts w:ascii="Cambria Math" w:hAnsi="Cambria Math"/>
-              <w:sz w:val="22"/>
-              <w:szCs w:val="22"/>
-            </w:rPr>
-            <m:t>H</m:t>
-          </m:r>
-          <m:r>
-            <w:rPr>
-              <w:rFonts w:ascii="Cambria Math" w:hAnsi="Cambria Math"/>
-              <w:sz w:val="22"/>
-              <w:szCs w:val="22"/>
-            </w:rPr>
-            <m:t>+</m:t>
-          </m:r>
-          <m:r>
-            <m:rPr>
-              <m:sty m:val="bi"/>
-            </m:rPr>
-            <w:rPr>
-              <w:rFonts w:ascii="Cambria Math" w:hAnsi="Cambria Math"/>
-              <w:sz w:val="22"/>
-              <w:szCs w:val="22"/>
-            </w:rPr>
-            <m:t>M</m:t>
-          </m:r>
-          <m:r>
-            <w:rPr>
-              <w:rFonts w:ascii="Cambria Math" w:eastAsiaTheme="minorEastAsia" w:hAnsi="Cambria Math"/>
-              <w:sz w:val="22"/>
-              <w:szCs w:val="22"/>
-            </w:rPr>
-            <m:t xml:space="preserve">                     (4.25)</m:t>
-          </m:r>
-        </m:oMath>
-      </m:oMathPara>
-    </w:p>
-    <w:p>
-      <w:pPr>
-        <w:pStyle w:val="ListParagraph"/>
-        <w:ind w:left="0"/>
-        <w:jc w:val="both"/>
-        <w:rPr>
-          <w:sz w:val="22"/>
-          <w:szCs w:val="22"/>
-        </w:rPr>
-      </w:pPr>
-    </w:p>
-    <w:p>
-      <w:pPr>
-        <w:pStyle w:val="ListParagraph"/>
-        <w:ind w:left="0"/>
-        <w:jc w:val="both"/>
-        <w:rPr>
-          <w:sz w:val="22"/>
-          <w:szCs w:val="22"/>
-        </w:rPr>
-      </w:pPr>
-      <m:oMath>
-        <m:sSup>
-          <m:sSupPr>
-            <m:ctrlPr>
-              <w:rPr>
-                <w:rFonts w:ascii="Cambria Math" w:hAnsi="Cambria Math"/>
-                <w:i/>
-                <w:iCs/>
-                <w:sz w:val="22"/>
-                <w:szCs w:val="22"/>
-              </w:rPr>
-            </m:ctrlPr>
-          </m:sSupPr>
-          <m:e>
-            <m:r>
-              <w:rPr>
-                <w:rFonts w:ascii="Cambria Math" w:hAnsi="Cambria Math"/>
-                <w:sz w:val="22"/>
-                <w:szCs w:val="22"/>
-              </w:rPr>
-              <m:t>χ</m:t>
-            </m:r>
-          </m:e>
-          <m:sup>
-            <m:d>
-              <m:dPr>
-                <m:ctrlPr>
-                  <w:rPr>
-                    <w:rFonts w:ascii="Cambria Math" w:hAnsi="Cambria Math"/>
-                    <w:i/>
-                    <w:iCs/>
-                    <w:sz w:val="22"/>
-                    <w:szCs w:val="22"/>
-                  </w:rPr>
-                </m:ctrlPr>
-              </m:dPr>
-              <m:e>
-                <m:r>
-                  <w:rPr>
-                    <w:rFonts w:ascii="Cambria Math" w:hAnsi="Cambria Math"/>
-                    <w:sz w:val="22"/>
-                    <w:szCs w:val="22"/>
-                  </w:rPr>
-                  <m:t>2</m:t>
-                </m:r>
-              </m:e>
-            </m:d>
-          </m:sup>
-        </m:sSup>
-      </m:oMath>
-      <w:r>
-        <w:rPr>
-          <w:sz w:val="22"/>
-          <w:szCs w:val="22"/>
-        </w:rPr>
-        <w:t xml:space="preserve">sum is the Pockels effect constant; whereas </w:t>
-      </w:r>
-      <m:oMath>
-        <m:sSup>
-          <m:sSupPr>
-            <m:ctrlPr>
-              <w:rPr>
-                <w:rFonts w:ascii="Cambria Math" w:hAnsi="Cambria Math"/>
-                <w:i/>
-                <w:iCs/>
-                <w:sz w:val="22"/>
-                <w:szCs w:val="22"/>
-              </w:rPr>
-            </m:ctrlPr>
-          </m:sSupPr>
-          <m:e>
-            <m:r>
-              <w:rPr>
-                <w:rFonts w:ascii="Cambria Math" w:hAnsi="Cambria Math"/>
-                <w:sz w:val="22"/>
-                <w:szCs w:val="22"/>
-              </w:rPr>
-              <m:t>χ</m:t>
-            </m:r>
-          </m:e>
-          <m:sup>
-            <m:d>
-              <m:dPr>
-                <m:ctrlPr>
-                  <w:rPr>
-                    <w:rFonts w:ascii="Cambria Math" w:hAnsi="Cambria Math"/>
-                    <w:i/>
-                    <w:iCs/>
-                    <w:sz w:val="22"/>
-                    <w:szCs w:val="22"/>
-                  </w:rPr>
-                </m:ctrlPr>
-              </m:dPr>
-              <m:e>
-                <m:r>
-                  <w:rPr>
-                    <w:rFonts w:ascii="Cambria Math" w:hAnsi="Cambria Math"/>
-                    <w:sz w:val="22"/>
-                    <w:szCs w:val="22"/>
-                  </w:rPr>
-                  <m:t>3</m:t>
-                </m:r>
-              </m:e>
-            </m:d>
-          </m:sup>
-        </m:sSup>
-      </m:oMath>
-      <w:r>
-        <w:rPr>
-          <w:sz w:val="22"/>
-          <w:szCs w:val="22"/>
-        </w:rPr>
-        <w:t xml:space="preserve"> sum is the Kerr effect constant.</w:t>
-      </w:r>
-    </w:p>
-    <w:p>
-      <w:pPr>
-        <w:jc w:val="both"/>
-        <w:rPr>
-          <w:sz w:val="22"/>
-          <w:szCs w:val="22"/>
-        </w:rPr>
-      </w:pPr>
-      <m:oMathPara>
-        <m:oMath>
-          <m:r>
-            <m:rPr>
-              <m:sty m:val="p"/>
-            </m:rPr>
-            <w:rPr>
-              <w:rFonts w:ascii="Cambria Math" w:hAnsi="Cambria Math"/>
-              <w:sz w:val="22"/>
-              <w:szCs w:val="22"/>
-            </w:rPr>
-            <m:t xml:space="preserve"> </m:t>
-          </m:r>
-        </m:oMath>
-      </m:oMathPara>
+          <w:sz w:val="22"/>
+          <w:szCs w:val="22"/>
+        </w:rPr>
+      </w:pPr>
     </w:p>
     <w:p>
       <w:pPr>
@@ -13419,6 +13636,7 @@
           <w:szCs w:val="22"/>
         </w:rPr>
       </w:pPr>
+      <w:proofErr w:type="spellStart"/>
       <w:r>
         <w:rPr>
           <w:sz w:val="22"/>
@@ -13438,7 +13656,15 @@
           <w:sz w:val="22"/>
           <w:szCs w:val="22"/>
         </w:rPr>
-        <w:t>y Model</w:t>
+        <w:t>y</w:t>
+      </w:r>
+      <w:proofErr w:type="spellEnd"/>
+      <w:r>
+        <w:rPr>
+          <w:sz w:val="22"/>
+          <w:szCs w:val="22"/>
+        </w:rPr>
+        <w:t xml:space="preserve"> Model</w:t>
       </w:r>
     </w:p>
     <w:p>
@@ -13464,14 +13690,46 @@
           <w:sz w:val="22"/>
           <w:szCs w:val="22"/>
         </w:rPr>
-        <w:t xml:space="preserve">u-Lifshitz-Gilbert model </w:t>
-      </w:r>
-      <w:r>
-        <w:rPr>
-          <w:sz w:val="22"/>
-          <w:szCs w:val="22"/>
-        </w:rPr>
-        <w:t>describes the precessional motion of saturated magnetic dipole</w:t>
+        <w:t>u-</w:t>
+      </w:r>
+      <w:proofErr w:type="spellStart"/>
+      <w:r>
+        <w:rPr>
+          <w:sz w:val="22"/>
+          <w:szCs w:val="22"/>
+        </w:rPr>
+        <w:t>Lifshitz</w:t>
+      </w:r>
+      <w:proofErr w:type="spellEnd"/>
+      <w:r>
+        <w:rPr>
+          <w:sz w:val="22"/>
+          <w:szCs w:val="22"/>
+        </w:rPr>
+        <w:t xml:space="preserve">-Gilbert model </w:t>
+      </w:r>
+      <w:r>
+        <w:rPr>
+          <w:sz w:val="22"/>
+          <w:szCs w:val="22"/>
+        </w:rPr>
+        <w:t xml:space="preserve">describes the </w:t>
+      </w:r>
+      <w:proofErr w:type="spellStart"/>
+      <w:r>
+        <w:rPr>
+          <w:sz w:val="22"/>
+          <w:szCs w:val="22"/>
+        </w:rPr>
+        <w:t>precessional</w:t>
+      </w:r>
+      <w:proofErr w:type="spellEnd"/>
+      <w:r>
+        <w:rPr>
+          <w:sz w:val="22"/>
+          <w:szCs w:val="22"/>
+        </w:rPr>
+        <w:t xml:space="preserve"> motion of saturated magnetic dipole</w:t>
       </w:r>
       <w:r>
         <w:rPr>
@@ -14276,7 +14534,6 @@
         <w:rPr>
           <w:sz w:val="24"/>
         </w:rPr>
-        <w:lastRenderedPageBreak/>
         <w:t>Simulation Results</w:t>
       </w:r>
     </w:p>
@@ -14427,150 +14684,6 @@
         </w:rPr>
         <w:t>Di</w:t>
       </w:r>
-    </w:p>
-    <w:p>
-      <w:pPr>
-        <w:rPr>
-          <w:sz w:val="22"/>
-          <w:szCs w:val="22"/>
-        </w:rPr>
-      </w:pPr>
-    </w:p>
-    <w:p>
-      <w:pPr>
-        <w:rPr>
-          <w:sz w:val="22"/>
-          <w:szCs w:val="22"/>
-        </w:rPr>
-      </w:pPr>
-    </w:p>
-    <w:p>
-      <w:pPr>
-        <w:rPr>
-          <w:sz w:val="22"/>
-          <w:szCs w:val="22"/>
-        </w:rPr>
-      </w:pPr>
-    </w:p>
-    <w:p>
-      <w:pPr>
-        <w:rPr>
-          <w:sz w:val="22"/>
-          <w:szCs w:val="22"/>
-        </w:rPr>
-      </w:pPr>
-    </w:p>
-    <w:p>
-      <w:pPr>
-        <w:rPr>
-          <w:sz w:val="22"/>
-          <w:szCs w:val="22"/>
-        </w:rPr>
-      </w:pPr>
-    </w:p>
-    <w:p>
-      <w:pPr>
-        <w:rPr>
-          <w:sz w:val="22"/>
-          <w:szCs w:val="22"/>
-        </w:rPr>
-      </w:pPr>
-    </w:p>
-    <w:p>
-      <w:pPr>
-        <w:rPr>
-          <w:sz w:val="22"/>
-          <w:szCs w:val="22"/>
-        </w:rPr>
-      </w:pPr>
-    </w:p>
-    <w:p>
-      <w:pPr>
-        <w:rPr>
-          <w:sz w:val="22"/>
-          <w:szCs w:val="22"/>
-        </w:rPr>
-      </w:pPr>
-    </w:p>
-    <w:p>
-      <w:pPr>
-        <w:rPr>
-          <w:sz w:val="22"/>
-          <w:szCs w:val="22"/>
-        </w:rPr>
-      </w:pPr>
-    </w:p>
-    <w:p>
-      <w:pPr>
-        <w:rPr>
-          <w:sz w:val="22"/>
-          <w:szCs w:val="22"/>
-        </w:rPr>
-      </w:pPr>
-    </w:p>
-    <w:p>
-      <w:pPr>
-        <w:rPr>
-          <w:sz w:val="22"/>
-          <w:szCs w:val="22"/>
-        </w:rPr>
-      </w:pPr>
-    </w:p>
-    <w:p>
-      <w:pPr>
-        <w:rPr>
-          <w:sz w:val="22"/>
-          <w:szCs w:val="22"/>
-        </w:rPr>
-      </w:pPr>
-    </w:p>
-    <w:p>
-      <w:pPr>
-        <w:rPr>
-          <w:sz w:val="22"/>
-          <w:szCs w:val="22"/>
-        </w:rPr>
-      </w:pPr>
-    </w:p>
-    <w:p>
-      <w:pPr>
-        <w:rPr>
-          <w:sz w:val="22"/>
-          <w:szCs w:val="22"/>
-        </w:rPr>
-      </w:pPr>
-    </w:p>
-    <w:p>
-      <w:pPr>
-        <w:rPr>
-          <w:sz w:val="22"/>
-          <w:szCs w:val="22"/>
-        </w:rPr>
-      </w:pPr>
-    </w:p>
-    <w:p>
-      <w:pPr>
-        <w:rPr>
-          <w:sz w:val="22"/>
-          <w:szCs w:val="22"/>
-        </w:rPr>
-      </w:pPr>
-    </w:p>
-    <w:p>
-      <w:pPr>
-        <w:rPr>
-          <w:sz w:val="22"/>
-          <w:szCs w:val="22"/>
-        </w:rPr>
-      </w:pPr>
-    </w:p>
-    <w:p>
-      <w:pPr>
-        <w:rPr>
-          <w:sz w:val="22"/>
-          <w:szCs w:val="22"/>
-        </w:rPr>
-      </w:pPr>
     </w:p>
     <w:p>
       <w:pPr>
@@ -14710,7 +14823,61 @@
           <w:sz w:val="22"/>
           <w:szCs w:val="24"/>
         </w:rPr>
-        <w:t>H. Al-Barqawi, N. Dib and M. Khodier, “A Full-Wave Two-Dimensional Finite-Difference Frequency-Domain Analysis of Ferrite-Loaded Structures”. Mosharaka International Conference on Communications, Propagation and Electronics, 2008.</w:t>
+        <w:t>H. Al-</w:t>
+      </w:r>
+      <w:proofErr w:type="spellStart"/>
+      <w:r>
+        <w:rPr>
+          <w:rFonts w:eastAsia="Calibri"/>
+          <w:sz w:val="22"/>
+          <w:szCs w:val="24"/>
+        </w:rPr>
+        <w:t>Barqawi</w:t>
+      </w:r>
+      <w:proofErr w:type="spellEnd"/>
+      <w:r>
+        <w:rPr>
+          <w:rFonts w:eastAsia="Calibri"/>
+          <w:sz w:val="22"/>
+          <w:szCs w:val="24"/>
+        </w:rPr>
+        <w:t xml:space="preserve">, N. Dib and M. </w:t>
+      </w:r>
+      <w:proofErr w:type="spellStart"/>
+      <w:r>
+        <w:rPr>
+          <w:rFonts w:eastAsia="Calibri"/>
+          <w:sz w:val="22"/>
+          <w:szCs w:val="24"/>
+        </w:rPr>
+        <w:t>Khodier</w:t>
+      </w:r>
+      <w:proofErr w:type="spellEnd"/>
+      <w:r>
+        <w:rPr>
+          <w:rFonts w:eastAsia="Calibri"/>
+          <w:sz w:val="22"/>
+          <w:szCs w:val="24"/>
+        </w:rPr>
+        <w:t xml:space="preserve">, “A Full-Wave Two-Dimensional Finite-Difference Frequency-Domain Analysis of Ferrite-Loaded Structures”. </w:t>
+      </w:r>
+      <w:proofErr w:type="spellStart"/>
+      <w:r>
+        <w:rPr>
+          <w:rFonts w:eastAsia="Calibri"/>
+          <w:sz w:val="22"/>
+          <w:szCs w:val="24"/>
+        </w:rPr>
+        <w:t>Mosharaka</w:t>
+      </w:r>
+      <w:proofErr w:type="spellEnd"/>
+      <w:r>
+        <w:rPr>
+          <w:rFonts w:eastAsia="Calibri"/>
+          <w:sz w:val="22"/>
+          <w:szCs w:val="24"/>
+        </w:rPr>
+        <w:t xml:space="preserve"> International Conference on Communications, Propagation and Electronics, 2008.</w:t>
       </w:r>
     </w:p>
     <w:p>
@@ -14747,7 +14914,61 @@
           <w:sz w:val="22"/>
           <w:szCs w:val="24"/>
         </w:rPr>
-        <w:t>J. Allmeling, W. Hammer, and J. Schonberger, “Transient simulation of magnetic circuits using the permeance-capacitance analogy,” </w:t>
+        <w:t xml:space="preserve">J. </w:t>
+      </w:r>
+      <w:proofErr w:type="spellStart"/>
+      <w:r>
+        <w:rPr>
+          <w:rFonts w:eastAsia="Calibri"/>
+          <w:sz w:val="22"/>
+          <w:szCs w:val="24"/>
+        </w:rPr>
+        <w:t>Allmeling</w:t>
+      </w:r>
+      <w:proofErr w:type="spellEnd"/>
+      <w:r>
+        <w:rPr>
+          <w:rFonts w:eastAsia="Calibri"/>
+          <w:sz w:val="22"/>
+          <w:szCs w:val="24"/>
+        </w:rPr>
+        <w:t xml:space="preserve">, W. Hammer, and J. </w:t>
+      </w:r>
+      <w:proofErr w:type="spellStart"/>
+      <w:r>
+        <w:rPr>
+          <w:rFonts w:eastAsia="Calibri"/>
+          <w:sz w:val="22"/>
+          <w:szCs w:val="24"/>
+        </w:rPr>
+        <w:t>Schonberger</w:t>
+      </w:r>
+      <w:proofErr w:type="spellEnd"/>
+      <w:r>
+        <w:rPr>
+          <w:rFonts w:eastAsia="Calibri"/>
+          <w:sz w:val="22"/>
+          <w:szCs w:val="24"/>
+        </w:rPr>
+        <w:t xml:space="preserve">, “Transient simulation of magnetic circuits using the </w:t>
+      </w:r>
+      <w:proofErr w:type="spellStart"/>
+      <w:r>
+        <w:rPr>
+          <w:rFonts w:eastAsia="Calibri"/>
+          <w:sz w:val="22"/>
+          <w:szCs w:val="24"/>
+        </w:rPr>
+        <w:t>permeance</w:t>
+      </w:r>
+      <w:proofErr w:type="spellEnd"/>
+      <w:r>
+        <w:rPr>
+          <w:rFonts w:eastAsia="Calibri"/>
+          <w:sz w:val="22"/>
+          <w:szCs w:val="24"/>
+        </w:rPr>
+        <w:t>-capacitance analogy,” </w:t>
       </w:r>
       <w:r>
         <w:rPr>
@@ -14847,24 +15068,23 @@
         <w:rPr>
           <w:rFonts w:eastAsia="Calibri"/>
           <w:sz w:val="22"/>
-          <w:szCs w:val="24"/>
-        </w:rPr>
-      </w:pPr>
-      <w:r>
-        <w:rPr>
-          <w:rFonts w:eastAsia="Calibri"/>
-          <w:sz w:val="22"/>
-          <w:szCs w:val="24"/>
-        </w:rPr>
-        <w:t>[4</w:t>
-      </w:r>
-      <w:r>
-        <w:rPr>
-          <w:rFonts w:eastAsia="Calibri"/>
-          <w:sz w:val="22"/>
-          <w:szCs w:val="24"/>
-        </w:rPr>
-        <w:t xml:space="preserve">] </w:t>
+        </w:rPr>
+      </w:pPr>
+      <w:r>
+        <w:rPr>
+          <w:rFonts w:eastAsia="Calibri"/>
+          <w:sz w:val="22"/>
+          <w:szCs w:val="24"/>
+        </w:rPr>
+        <w:t>[4]</w:t>
+      </w:r>
+      <w:r>
+        <w:rPr>
+          <w:rFonts w:eastAsia="Calibri"/>
+          <w:sz w:val="22"/>
+          <w:szCs w:val="24"/>
+        </w:rPr>
+        <w:t xml:space="preserve"> </w:t>
       </w:r>
       <w:r>
         <w:rPr>
@@ -14878,9 +15098,40 @@
         <w:rPr>
           <w:rFonts w:eastAsia="Calibri"/>
           <w:sz w:val="22"/>
-          <w:szCs w:val="24"/>
-        </w:rPr>
-        <w:t>J. Bragg, J. Dickens, and A. Neuber, “Material selection considerations for coaxial, ferrimagnetic-based nonlinear transmission lines,” </w:t>
+        </w:rPr>
+        <w:t xml:space="preserve">J. </w:t>
+      </w:r>
+      <w:proofErr w:type="spellStart"/>
+      <w:r>
+        <w:rPr>
+          <w:rFonts w:eastAsia="Calibri"/>
+          <w:sz w:val="22"/>
+        </w:rPr>
+        <w:t>Faria</w:t>
+      </w:r>
+      <w:proofErr w:type="spellEnd"/>
+      <w:r>
+        <w:rPr>
+          <w:rFonts w:eastAsia="Calibri"/>
+          <w:sz w:val="22"/>
+        </w:rPr>
+        <w:t xml:space="preserve"> and M. </w:t>
+      </w:r>
+      <w:proofErr w:type="spellStart"/>
+      <w:r>
+        <w:rPr>
+          <w:rFonts w:eastAsia="Calibri"/>
+          <w:sz w:val="22"/>
+        </w:rPr>
+        <w:t>Pires</w:t>
+      </w:r>
+      <w:proofErr w:type="spellEnd"/>
+      <w:r>
+        <w:rPr>
+          <w:rFonts w:eastAsia="Calibri"/>
+          <w:sz w:val="22"/>
+        </w:rPr>
+        <w:t xml:space="preserve">, “Theory of Magnetic Transmission Lines,” </w:t>
       </w:r>
       <w:r>
         <w:rPr>
@@ -14888,17 +15139,15 @@
           <w:i/>
           <w:iCs/>
           <w:sz w:val="22"/>
-          <w:szCs w:val="24"/>
-        </w:rPr>
-        <w:t>Journal of Applied Physics</w:t>
-      </w:r>
-      <w:r>
-        <w:rPr>
-          <w:rFonts w:eastAsia="Calibri"/>
-          <w:sz w:val="22"/>
-          <w:szCs w:val="24"/>
-        </w:rPr>
-        <w:t>, vol. 113, no. 6, 2013.</w:t>
+        </w:rPr>
+        <w:t>IEEE Transactions on Microwave Theory and Techniques</w:t>
+      </w:r>
+      <w:r>
+        <w:rPr>
+          <w:rFonts w:eastAsia="Calibri"/>
+          <w:sz w:val="22"/>
+        </w:rPr>
+        <w:t>, vol. 60, no. 10, pp. 2941–2949, 2012.</w:t>
       </w:r>
     </w:p>
     <w:p>
@@ -14919,23 +15168,15 @@
           <w:sz w:val="22"/>
           <w:szCs w:val="24"/>
         </w:rPr>
-        <w:t>[</w:t>
-      </w:r>
-      <w:r>
-        <w:rPr>
-          <w:rFonts w:eastAsia="Calibri"/>
-          <w:sz w:val="22"/>
-          <w:szCs w:val="24"/>
-        </w:rPr>
-        <w:t>5</w:t>
-      </w:r>
-      <w:r>
-        <w:rPr>
-          <w:rFonts w:eastAsia="Calibri"/>
-          <w:sz w:val="22"/>
-          <w:szCs w:val="24"/>
-        </w:rPr>
-        <w:t xml:space="preserve">] </w:t>
+        <w:t>[5]</w:t>
+      </w:r>
+      <w:r>
+        <w:rPr>
+          <w:rFonts w:eastAsia="Calibri"/>
+          <w:sz w:val="22"/>
+          <w:szCs w:val="24"/>
+        </w:rPr>
+        <w:t xml:space="preserve"> </w:t>
       </w:r>
       <w:r>
         <w:rPr>
@@ -14951,25 +15192,60 @@
           <w:sz w:val="22"/>
           <w:szCs w:val="24"/>
         </w:rPr>
-        <w:t>T. Deng and Z. Chen, “Design of frequency-dispersive magnetic material for application of microwave attenuation,” </w:t>
+        <w:t xml:space="preserve">J. </w:t>
+      </w:r>
+      <w:proofErr w:type="spellStart"/>
+      <w:r>
+        <w:rPr>
+          <w:rFonts w:eastAsia="Calibri"/>
+          <w:sz w:val="22"/>
+          <w:szCs w:val="24"/>
+        </w:rPr>
+        <w:t>Faria</w:t>
+      </w:r>
+      <w:proofErr w:type="spellEnd"/>
+      <w:r>
+        <w:rPr>
+          <w:rFonts w:eastAsia="Calibri"/>
+          <w:sz w:val="22"/>
+          <w:szCs w:val="24"/>
+        </w:rPr>
+        <w:t xml:space="preserve">, “Formulation of </w:t>
+      </w:r>
+      <w:proofErr w:type="spellStart"/>
+      <w:r>
+        <w:rPr>
+          <w:rFonts w:eastAsia="Calibri"/>
+          <w:sz w:val="22"/>
+          <w:szCs w:val="24"/>
+        </w:rPr>
+        <w:t>Multiwire</w:t>
+      </w:r>
+      <w:proofErr w:type="spellEnd"/>
+      <w:r>
+        <w:rPr>
+          <w:rFonts w:eastAsia="Calibri"/>
+          <w:sz w:val="22"/>
+          <w:szCs w:val="24"/>
+        </w:rPr>
+        <w:t xml:space="preserve"> Magnetic Transmission-Line Theory”, </w:t>
       </w:r>
       <w:r>
         <w:rPr>
           <w:rFonts w:eastAsia="Calibri"/>
           <w:i/>
-          <w:iCs/>
-          <w:sz w:val="22"/>
-          <w:szCs w:val="24"/>
-        </w:rPr>
-        <w:t>2016 46th European Microwave Conference (EuMC)</w:t>
-      </w:r>
-      <w:r>
-        <w:rPr>
-          <w:rFonts w:eastAsia="Calibri"/>
-          <w:sz w:val="22"/>
-          <w:szCs w:val="24"/>
-        </w:rPr>
-        <w:t>, 2016.</w:t>
+          <w:sz w:val="22"/>
+          <w:szCs w:val="24"/>
+        </w:rPr>
+        <w:t>Progress in Electromagnetics Research B</w:t>
+      </w:r>
+      <w:r>
+        <w:rPr>
+          <w:rFonts w:eastAsia="Calibri"/>
+          <w:sz w:val="22"/>
+          <w:szCs w:val="24"/>
+        </w:rPr>
+        <w:t>, Vol. 49, 2013.</w:t>
       </w:r>
     </w:p>
     <w:p>
@@ -14981,31 +15257,24 @@
         <w:rPr>
           <w:rFonts w:eastAsia="Calibri"/>
           <w:sz w:val="22"/>
-        </w:rPr>
-      </w:pPr>
-      <w:r>
-        <w:rPr>
-          <w:rFonts w:eastAsia="Calibri"/>
-          <w:sz w:val="22"/>
-          <w:szCs w:val="24"/>
-        </w:rPr>
-        <w:t>[</w:t>
-      </w:r>
-      <w:r>
-        <w:rPr>
-          <w:rFonts w:eastAsia="Calibri"/>
-          <w:sz w:val="22"/>
-          <w:szCs w:val="24"/>
-        </w:rPr>
-        <w:t>6</w:t>
-      </w:r>
-      <w:r>
-        <w:rPr>
-          <w:rFonts w:eastAsia="Calibri"/>
-          <w:sz w:val="22"/>
-          <w:szCs w:val="24"/>
-        </w:rPr>
-        <w:t xml:space="preserve">] </w:t>
+          <w:szCs w:val="24"/>
+        </w:rPr>
+      </w:pPr>
+      <w:r>
+        <w:rPr>
+          <w:rFonts w:eastAsia="Calibri"/>
+          <w:sz w:val="22"/>
+          <w:szCs w:val="24"/>
+        </w:rPr>
+        <w:t>[6]</w:t>
+      </w:r>
+      <w:r>
+        <w:rPr>
+          <w:rFonts w:eastAsia="Calibri"/>
+          <w:sz w:val="22"/>
+          <w:szCs w:val="24"/>
+        </w:rPr>
+        <w:t xml:space="preserve"> </w:t>
       </w:r>
       <w:r>
         <w:rPr>
@@ -15019,31 +15288,44 @@
         <w:rPr>
           <w:rFonts w:eastAsia="Calibri"/>
           <w:sz w:val="22"/>
+          <w:szCs w:val="24"/>
         </w:rPr>
         <w:t xml:space="preserve">J. </w:t>
       </w:r>
-      <w:r>
-        <w:rPr>
-          <w:rFonts w:eastAsia="Calibri"/>
-          <w:sz w:val="22"/>
-        </w:rPr>
-        <w:t xml:space="preserve">Faria and M. Pires, “Theory of Magnetic Transmission Lines,” </w:t>
+      <w:proofErr w:type="spellStart"/>
+      <w:r>
+        <w:rPr>
+          <w:rFonts w:eastAsia="Calibri"/>
+          <w:sz w:val="22"/>
+          <w:szCs w:val="24"/>
+        </w:rPr>
+        <w:t>Faria</w:t>
+      </w:r>
+      <w:proofErr w:type="spellEnd"/>
+      <w:r>
+        <w:rPr>
+          <w:rFonts w:eastAsia="Calibri"/>
+          <w:sz w:val="22"/>
+          <w:szCs w:val="24"/>
+        </w:rPr>
+        <w:t xml:space="preserve">, “A physical model of the ideal transformer based on magnetic transmission line theory”, </w:t>
       </w:r>
       <w:r>
         <w:rPr>
           <w:rFonts w:eastAsia="Calibri"/>
           <w:i/>
-          <w:iCs/>
-          <w:sz w:val="22"/>
-        </w:rPr>
-        <w:t>IEEE Transactions on Microwave Theory and Techniques</w:t>
-      </w:r>
-      <w:r>
-        <w:rPr>
-          <w:rFonts w:eastAsia="Calibri"/>
-          <w:sz w:val="22"/>
-        </w:rPr>
-        <w:t>, vol. 60, no. 10, pp. 2941–2949, 2012.</w:t>
+          <w:sz w:val="22"/>
+          <w:szCs w:val="24"/>
+        </w:rPr>
+        <w:t>Journal of Electromagnetic Waves and Applications</w:t>
+      </w:r>
+      <w:r>
+        <w:rPr>
+          <w:rFonts w:eastAsia="Calibri"/>
+          <w:sz w:val="22"/>
+          <w:szCs w:val="24"/>
+        </w:rPr>
+        <w:t>, Vol. 27, No. 3, 2013.</w:t>
       </w:r>
     </w:p>
     <w:p>
@@ -15064,56 +15346,59 @@
           <w:sz w:val="22"/>
           <w:szCs w:val="24"/>
         </w:rPr>
-        <w:t>[</w:t>
-      </w:r>
-      <w:r>
-        <w:rPr>
-          <w:rFonts w:eastAsia="Calibri"/>
-          <w:sz w:val="22"/>
-          <w:szCs w:val="24"/>
-        </w:rPr>
-        <w:t>7</w:t>
-      </w:r>
-      <w:r>
-        <w:rPr>
-          <w:rFonts w:eastAsia="Calibri"/>
-          <w:sz w:val="22"/>
-          <w:szCs w:val="24"/>
-        </w:rPr>
-        <w:t xml:space="preserve">] </w:t>
-      </w:r>
-      <w:r>
-        <w:rPr>
-          <w:rFonts w:eastAsia="Calibri"/>
-          <w:sz w:val="22"/>
-          <w:szCs w:val="24"/>
-        </w:rPr>
-        <w:t xml:space="preserve">    </w:t>
-      </w:r>
-      <w:r>
-        <w:rPr>
-          <w:rFonts w:eastAsia="Calibri"/>
-          <w:sz w:val="22"/>
-          <w:szCs w:val="24"/>
-        </w:rPr>
-        <w:t xml:space="preserve">J. Faria, “Formulation of Multiwire Magnetic Transmission-Line Theory”, </w:t>
-      </w:r>
-      <w:r>
-        <w:rPr>
-          <w:rFonts w:eastAsia="Calibri"/>
-          <w:i/>
-          <w:sz w:val="22"/>
-          <w:szCs w:val="24"/>
-        </w:rPr>
-        <w:t>Progress in Electromagnetics Research B</w:t>
-      </w:r>
-      <w:r>
-        <w:rPr>
-          <w:rFonts w:eastAsia="Calibri"/>
-          <w:sz w:val="22"/>
-          <w:szCs w:val="24"/>
-        </w:rPr>
-        <w:t>, Vol. 49, 2013.</w:t>
+        <w:t>[7]</w:t>
+      </w:r>
+      <w:r>
+        <w:rPr>
+          <w:rFonts w:eastAsia="Calibri"/>
+          <w:sz w:val="22"/>
+          <w:szCs w:val="24"/>
+        </w:rPr>
+        <w:t xml:space="preserve"> </w:t>
+      </w:r>
+      <w:proofErr w:type="gramStart"/>
+      <w:r>
+        <w:rPr>
+          <w:rFonts w:eastAsia="Calibri"/>
+          <w:sz w:val="22"/>
+          <w:szCs w:val="24"/>
+        </w:rPr>
+        <w:t xml:space="preserve">   </w:t>
+      </w:r>
+      <w:r>
+        <w:rPr>
+          <w:rFonts w:eastAsia="Calibri"/>
+          <w:sz w:val="22"/>
+          <w:szCs w:val="24"/>
+        </w:rPr>
+        <w:t>“</w:t>
+      </w:r>
+      <w:proofErr w:type="gramEnd"/>
+      <w:r>
+        <w:rPr>
+          <w:rFonts w:eastAsia="Calibri"/>
+          <w:sz w:val="22"/>
+          <w:szCs w:val="24"/>
+        </w:rPr>
+        <w:t xml:space="preserve">IEEE Standard for Pulse Transformers," in ANSI/IEEE </w:t>
+      </w:r>
+      <w:proofErr w:type="spellStart"/>
+      <w:r>
+        <w:rPr>
+          <w:rFonts w:eastAsia="Calibri"/>
+          <w:sz w:val="22"/>
+          <w:szCs w:val="24"/>
+        </w:rPr>
+        <w:t>Std</w:t>
+      </w:r>
+      <w:proofErr w:type="spellEnd"/>
+      <w:r>
+        <w:rPr>
+          <w:rFonts w:eastAsia="Calibri"/>
+          <w:sz w:val="22"/>
+          <w:szCs w:val="24"/>
+        </w:rPr>
+        <w:t xml:space="preserve"> 390-1987, vol., no., pp.1-32, 14 Oct. 1987.</w:t>
       </w:r>
     </w:p>
     <w:p>
@@ -15134,48 +15419,59 @@
           <w:sz w:val="22"/>
           <w:szCs w:val="24"/>
         </w:rPr>
-        <w:t>[8</w:t>
-      </w:r>
-      <w:r>
-        <w:rPr>
-          <w:rFonts w:eastAsia="Calibri"/>
-          <w:sz w:val="22"/>
-          <w:szCs w:val="24"/>
-        </w:rPr>
-        <w:t xml:space="preserve">] </w:t>
-      </w:r>
-      <w:r>
-        <w:rPr>
-          <w:rFonts w:eastAsia="Calibri"/>
-          <w:sz w:val="22"/>
-          <w:szCs w:val="24"/>
-        </w:rPr>
-        <w:t xml:space="preserve">    </w:t>
-      </w:r>
-      <w:r>
-        <w:rPr>
-          <w:rFonts w:eastAsia="Calibri"/>
-          <w:sz w:val="22"/>
-          <w:szCs w:val="24"/>
-        </w:rPr>
-        <w:t xml:space="preserve">J. Faria, “A physical model of the ideal transformer based on magnetic transmission line theory”, </w:t>
-      </w:r>
-      <w:r>
-        <w:rPr>
-          <w:rFonts w:eastAsia="Calibri"/>
-          <w:i/>
-          <w:sz w:val="22"/>
-          <w:szCs w:val="24"/>
-        </w:rPr>
-        <w:t>Journal of Electromagnetic Waves and Applications</w:t>
-      </w:r>
-      <w:r>
-        <w:rPr>
-          <w:rFonts w:eastAsia="Calibri"/>
-          <w:sz w:val="22"/>
-          <w:szCs w:val="24"/>
-        </w:rPr>
-        <w:t>, Vol. 27, No. 3, 2013.</w:t>
+        <w:t>[8]</w:t>
+      </w:r>
+      <w:r>
+        <w:rPr>
+          <w:rFonts w:eastAsia="Calibri"/>
+          <w:sz w:val="22"/>
+          <w:szCs w:val="24"/>
+        </w:rPr>
+        <w:t xml:space="preserve"> </w:t>
+      </w:r>
+      <w:proofErr w:type="gramStart"/>
+      <w:r>
+        <w:rPr>
+          <w:rFonts w:eastAsia="Calibri"/>
+          <w:sz w:val="22"/>
+          <w:szCs w:val="24"/>
+        </w:rPr>
+        <w:t xml:space="preserve">   </w:t>
+      </w:r>
+      <w:r>
+        <w:rPr>
+          <w:rFonts w:eastAsia="Calibri"/>
+          <w:sz w:val="22"/>
+          <w:szCs w:val="24"/>
+        </w:rPr>
+        <w:t>“</w:t>
+      </w:r>
+      <w:proofErr w:type="gramEnd"/>
+      <w:r>
+        <w:rPr>
+          <w:rFonts w:eastAsia="Calibri"/>
+          <w:sz w:val="22"/>
+          <w:szCs w:val="24"/>
+        </w:rPr>
+        <w:t xml:space="preserve">IEEE Recommended Practice for Validation of Computational Electromagnetics Computer Modeling and Simulations," in IEEE </w:t>
+      </w:r>
+      <w:proofErr w:type="spellStart"/>
+      <w:r>
+        <w:rPr>
+          <w:rFonts w:eastAsia="Calibri"/>
+          <w:sz w:val="22"/>
+          <w:szCs w:val="24"/>
+        </w:rPr>
+        <w:t>Std</w:t>
+      </w:r>
+      <w:proofErr w:type="spellEnd"/>
+      <w:r>
+        <w:rPr>
+          <w:rFonts w:eastAsia="Calibri"/>
+          <w:sz w:val="22"/>
+          <w:szCs w:val="24"/>
+        </w:rPr>
+        <w:t xml:space="preserve"> 1597.2-2010, vol., no., pp.1-124, 25 Feb. 2011.</w:t>
       </w:r>
     </w:p>
     <w:p>
@@ -15196,39 +15492,85 @@
           <w:sz w:val="22"/>
           <w:szCs w:val="24"/>
         </w:rPr>
-        <w:t>[</w:t>
-      </w:r>
-      <w:r>
-        <w:rPr>
-          <w:rFonts w:eastAsia="Calibri"/>
-          <w:sz w:val="22"/>
-          <w:szCs w:val="24"/>
-        </w:rPr>
-        <w:t>9</w:t>
-      </w:r>
-      <w:r>
-        <w:rPr>
-          <w:rFonts w:eastAsia="Calibri"/>
-          <w:sz w:val="22"/>
-          <w:szCs w:val="24"/>
-        </w:rPr>
-        <w:t xml:space="preserve">] </w:t>
-      </w:r>
-      <w:r>
-        <w:rPr>
-          <w:rFonts w:eastAsia="Calibri"/>
-          <w:sz w:val="22"/>
-          <w:szCs w:val="24"/>
-        </w:rPr>
-        <w:t xml:space="preserve">   </w:t>
-      </w:r>
-      <w:r>
-        <w:rPr>
-          <w:rFonts w:eastAsia="Calibri"/>
-          <w:sz w:val="22"/>
-          <w:szCs w:val="24"/>
-        </w:rPr>
-        <w:t>“IEEE Standard for Pulse Transformers," in ANSI/IEEE Std 390-1987, vol., no., pp.1-32, 14 Oct. 1987.</w:t>
+        <w:t>[9]</w:t>
+      </w:r>
+      <w:r>
+        <w:rPr>
+          <w:rFonts w:eastAsia="Calibri"/>
+          <w:sz w:val="22"/>
+          <w:szCs w:val="24"/>
+        </w:rPr>
+        <w:t xml:space="preserve"> </w:t>
+      </w:r>
+      <w:r>
+        <w:rPr>
+          <w:rFonts w:eastAsia="Calibri"/>
+          <w:sz w:val="22"/>
+          <w:szCs w:val="24"/>
+        </w:rPr>
+        <w:t xml:space="preserve">  </w:t>
+      </w:r>
+      <w:r>
+        <w:rPr>
+          <w:rFonts w:eastAsia="Calibri"/>
+          <w:sz w:val="22"/>
+          <w:szCs w:val="24"/>
+        </w:rPr>
+        <w:t xml:space="preserve">M. Luo, D. </w:t>
+      </w:r>
+      <w:proofErr w:type="spellStart"/>
+      <w:r>
+        <w:rPr>
+          <w:rFonts w:eastAsia="Calibri"/>
+          <w:sz w:val="22"/>
+          <w:szCs w:val="24"/>
+        </w:rPr>
+        <w:t>Dujic</w:t>
+      </w:r>
+      <w:proofErr w:type="spellEnd"/>
+      <w:r>
+        <w:rPr>
+          <w:rFonts w:eastAsia="Calibri"/>
+          <w:sz w:val="22"/>
+          <w:szCs w:val="24"/>
+        </w:rPr>
+        <w:t xml:space="preserve">, and J. </w:t>
+      </w:r>
+      <w:proofErr w:type="spellStart"/>
+      <w:r>
+        <w:rPr>
+          <w:rFonts w:eastAsia="Calibri"/>
+          <w:sz w:val="22"/>
+          <w:szCs w:val="24"/>
+        </w:rPr>
+        <w:t>Allmeling</w:t>
+      </w:r>
+      <w:proofErr w:type="spellEnd"/>
+      <w:r>
+        <w:rPr>
+          <w:rFonts w:eastAsia="Calibri"/>
+          <w:sz w:val="22"/>
+          <w:szCs w:val="24"/>
+        </w:rPr>
+        <w:t>, “Permeance based modeling of magnetic hysteresis with inclusion of eddy current effect,” </w:t>
+      </w:r>
+      <w:r>
+        <w:rPr>
+          <w:rFonts w:eastAsia="Calibri"/>
+          <w:i/>
+          <w:iCs/>
+          <w:sz w:val="22"/>
+          <w:szCs w:val="24"/>
+        </w:rPr>
+        <w:t>2018 IEEE Applied Power Electronics Conference and Exposition (APEC)</w:t>
+      </w:r>
+      <w:r>
+        <w:rPr>
+          <w:rFonts w:eastAsia="Calibri"/>
+          <w:sz w:val="22"/>
+          <w:szCs w:val="24"/>
+        </w:rPr>
+        <w:t>, 2018.</w:t>
       </w:r>
     </w:p>
     <w:p>
@@ -15249,39 +15591,120 @@
           <w:sz w:val="22"/>
           <w:szCs w:val="24"/>
         </w:rPr>
-        <w:t>[1</w:t>
-      </w:r>
-      <w:r>
-        <w:rPr>
-          <w:rFonts w:eastAsia="Calibri"/>
-          <w:sz w:val="22"/>
-          <w:szCs w:val="24"/>
-        </w:rPr>
-        <w:t>0</w:t>
-      </w:r>
-      <w:r>
-        <w:rPr>
-          <w:rFonts w:eastAsia="Calibri"/>
-          <w:sz w:val="22"/>
-          <w:szCs w:val="24"/>
-        </w:rPr>
-        <w:t xml:space="preserve">] </w:t>
-      </w:r>
-      <w:r>
-        <w:rPr>
-          <w:rFonts w:eastAsia="Calibri"/>
-          <w:sz w:val="22"/>
-          <w:szCs w:val="24"/>
-        </w:rPr>
-        <w:t xml:space="preserve">   </w:t>
-      </w:r>
-      <w:r>
-        <w:rPr>
-          <w:rFonts w:eastAsia="Calibri"/>
-          <w:sz w:val="22"/>
-          <w:szCs w:val="24"/>
-        </w:rPr>
-        <w:t>“IEEE Recommended Practice for Validation of Computational Electromagnetics Computer Modeling and Simulations," in IEEE Std 1597.2-2010, vol., no., pp.1-124, 25 Feb. 2011.</w:t>
+        <w:t>[10]</w:t>
+      </w:r>
+      <w:r>
+        <w:rPr>
+          <w:rFonts w:eastAsia="Calibri"/>
+          <w:sz w:val="22"/>
+          <w:szCs w:val="24"/>
+        </w:rPr>
+        <w:t xml:space="preserve"> </w:t>
+      </w:r>
+      <w:r>
+        <w:rPr>
+          <w:rFonts w:eastAsia="Calibri"/>
+          <w:sz w:val="22"/>
+          <w:szCs w:val="24"/>
+        </w:rPr>
+        <w:t xml:space="preserve">  </w:t>
+      </w:r>
+      <w:r>
+        <w:rPr>
+          <w:rFonts w:eastAsia="Calibri"/>
+          <w:sz w:val="22"/>
+          <w:szCs w:val="24"/>
+        </w:rPr>
+        <w:t xml:space="preserve">A. </w:t>
+      </w:r>
+      <w:proofErr w:type="spellStart"/>
+      <w:r>
+        <w:rPr>
+          <w:rFonts w:eastAsia="Calibri"/>
+          <w:sz w:val="22"/>
+          <w:szCs w:val="24"/>
+        </w:rPr>
+        <w:t>Oskooi</w:t>
+      </w:r>
+      <w:proofErr w:type="spellEnd"/>
+      <w:r>
+        <w:rPr>
+          <w:rFonts w:eastAsia="Calibri"/>
+          <w:sz w:val="22"/>
+          <w:szCs w:val="24"/>
+        </w:rPr>
+        <w:t xml:space="preserve">, D. Roundy, M. </w:t>
+      </w:r>
+      <w:proofErr w:type="spellStart"/>
+      <w:r>
+        <w:rPr>
+          <w:rFonts w:eastAsia="Calibri"/>
+          <w:sz w:val="22"/>
+          <w:szCs w:val="24"/>
+        </w:rPr>
+        <w:t>Ibanescu</w:t>
+      </w:r>
+      <w:proofErr w:type="spellEnd"/>
+      <w:r>
+        <w:rPr>
+          <w:rFonts w:eastAsia="Calibri"/>
+          <w:sz w:val="22"/>
+          <w:szCs w:val="24"/>
+        </w:rPr>
+        <w:t xml:space="preserve">, P. </w:t>
+      </w:r>
+      <w:proofErr w:type="spellStart"/>
+      <w:r>
+        <w:rPr>
+          <w:rFonts w:eastAsia="Calibri"/>
+          <w:sz w:val="22"/>
+          <w:szCs w:val="24"/>
+        </w:rPr>
+        <w:t>Bermel</w:t>
+      </w:r>
+      <w:proofErr w:type="spellEnd"/>
+      <w:r>
+        <w:rPr>
+          <w:rFonts w:eastAsia="Calibri"/>
+          <w:sz w:val="22"/>
+          <w:szCs w:val="24"/>
+        </w:rPr>
+        <w:t xml:space="preserve">, J. </w:t>
+      </w:r>
+      <w:proofErr w:type="spellStart"/>
+      <w:r>
+        <w:rPr>
+          <w:rFonts w:eastAsia="Calibri"/>
+          <w:sz w:val="22"/>
+          <w:szCs w:val="24"/>
+        </w:rPr>
+        <w:t>Joannopoulos</w:t>
+      </w:r>
+      <w:proofErr w:type="spellEnd"/>
+      <w:r>
+        <w:rPr>
+          <w:rFonts w:eastAsia="Calibri"/>
+          <w:sz w:val="22"/>
+          <w:szCs w:val="24"/>
+        </w:rPr>
+        <w:t xml:space="preserve">, and S. Johnson, “MEEP: A flexible free-software package for electromagnetic simulations by the FDTD method”, </w:t>
+      </w:r>
+      <w:r>
+        <w:rPr>
+          <w:rFonts w:eastAsia="Calibri"/>
+          <w:i/>
+          <w:sz w:val="22"/>
+          <w:szCs w:val="24"/>
+        </w:rPr>
+        <w:t>Computer Physics Communications</w:t>
+      </w:r>
+      <w:r>
+        <w:rPr>
+          <w:rFonts w:eastAsia="Calibri"/>
+          <w:sz w:val="22"/>
+          <w:szCs w:val="24"/>
+        </w:rPr>
+        <w:t>, Vol. 181, pp. 687-702, 2010.</w:t>
       </w:r>
     </w:p>
     <w:p>
@@ -15302,23 +15725,15 @@
           <w:sz w:val="22"/>
           <w:szCs w:val="24"/>
         </w:rPr>
-        <w:t>[1</w:t>
-      </w:r>
-      <w:r>
-        <w:rPr>
-          <w:rFonts w:eastAsia="Calibri"/>
-          <w:sz w:val="22"/>
-          <w:szCs w:val="24"/>
-        </w:rPr>
-        <w:t>1</w:t>
-      </w:r>
-      <w:r>
-        <w:rPr>
-          <w:rFonts w:eastAsia="Calibri"/>
-          <w:sz w:val="22"/>
-          <w:szCs w:val="24"/>
-        </w:rPr>
-        <w:t xml:space="preserve">] </w:t>
+        <w:t>[11]</w:t>
+      </w:r>
+      <w:r>
+        <w:rPr>
+          <w:rFonts w:eastAsia="Calibri"/>
+          <w:sz w:val="22"/>
+          <w:szCs w:val="24"/>
+        </w:rPr>
+        <w:t xml:space="preserve"> </w:t>
       </w:r>
       <w:r>
         <w:rPr>
@@ -15334,7 +15749,61 @@
           <w:sz w:val="22"/>
           <w:szCs w:val="24"/>
         </w:rPr>
-        <w:t>M. Luo, D. Dujic, and J. Allmeling, “Permeance based modeling of magnetic hysteresis with inclusion of eddy current effect,” </w:t>
+        <w:t xml:space="preserve">N. </w:t>
+      </w:r>
+      <w:proofErr w:type="spellStart"/>
+      <w:r>
+        <w:rPr>
+          <w:rFonts w:eastAsia="Calibri"/>
+          <w:sz w:val="22"/>
+          <w:szCs w:val="24"/>
+        </w:rPr>
+        <w:t>Shirdel</w:t>
+      </w:r>
+      <w:proofErr w:type="spellEnd"/>
+      <w:r>
+        <w:rPr>
+          <w:rFonts w:eastAsia="Calibri"/>
+          <w:sz w:val="22"/>
+          <w:szCs w:val="24"/>
+        </w:rPr>
+        <w:t xml:space="preserve">, A. Akbari, H. </w:t>
+      </w:r>
+      <w:proofErr w:type="spellStart"/>
+      <w:r>
+        <w:rPr>
+          <w:rFonts w:eastAsia="Calibri"/>
+          <w:sz w:val="22"/>
+          <w:szCs w:val="24"/>
+        </w:rPr>
+        <w:t>Mirzaei</w:t>
+      </w:r>
+      <w:proofErr w:type="spellEnd"/>
+      <w:r>
+        <w:rPr>
+          <w:rFonts w:eastAsia="Calibri"/>
+          <w:sz w:val="22"/>
+          <w:szCs w:val="24"/>
+        </w:rPr>
+        <w:t xml:space="preserve">, and M. </w:t>
+      </w:r>
+      <w:proofErr w:type="spellStart"/>
+      <w:r>
+        <w:rPr>
+          <w:rFonts w:eastAsia="Calibri"/>
+          <w:sz w:val="22"/>
+          <w:szCs w:val="24"/>
+        </w:rPr>
+        <w:t>Abrishamian</w:t>
+      </w:r>
+      <w:proofErr w:type="spellEnd"/>
+      <w:r>
+        <w:rPr>
+          <w:rFonts w:eastAsia="Calibri"/>
+          <w:sz w:val="22"/>
+          <w:szCs w:val="24"/>
+        </w:rPr>
+        <w:t>, “Three-dimensional simulation of UHF signal propagation in transformer using FDTD method,” </w:t>
       </w:r>
       <w:r>
         <w:rPr>
@@ -15344,15 +15813,15 @@
           <w:sz w:val="22"/>
           <w:szCs w:val="24"/>
         </w:rPr>
-        <w:t>2018 IEEE Applied Power Electronics Conference and Exposition (APEC)</w:t>
-      </w:r>
-      <w:r>
-        <w:rPr>
-          <w:rFonts w:eastAsia="Calibri"/>
-          <w:sz w:val="22"/>
-          <w:szCs w:val="24"/>
-        </w:rPr>
-        <w:t>, 2018.</w:t>
+        <w:t>2011 International Conference on Power Engineering, Energy and Electrical Drives</w:t>
+      </w:r>
+      <w:r>
+        <w:rPr>
+          <w:rFonts w:eastAsia="Calibri"/>
+          <w:sz w:val="22"/>
+          <w:szCs w:val="24"/>
+        </w:rPr>
+        <w:t>, 2011.</w:t>
       </w:r>
     </w:p>
     <w:p>
@@ -15373,31 +15842,75 @@
           <w:sz w:val="22"/>
           <w:szCs w:val="24"/>
         </w:rPr>
-        <w:t>[12</w:t>
-      </w:r>
-      <w:r>
-        <w:rPr>
-          <w:rFonts w:eastAsia="Calibri"/>
-          <w:sz w:val="22"/>
-          <w:szCs w:val="24"/>
-        </w:rPr>
-        <w:t xml:space="preserve">] </w:t>
-      </w:r>
-      <w:r>
-        <w:rPr>
-          <w:rFonts w:eastAsia="Calibri"/>
-          <w:sz w:val="22"/>
-          <w:szCs w:val="24"/>
-        </w:rPr>
-        <w:t xml:space="preserve">  </w:t>
-      </w:r>
-      <w:r>
-        <w:rPr>
-          <w:rFonts w:eastAsia="Calibri"/>
-          <w:sz w:val="22"/>
-          <w:szCs w:val="24"/>
-        </w:rPr>
-        <w:t xml:space="preserve">A. Oskooi, D. Roundy, M. Ibanescu, P. Bermel, J. Joannopoulos, and S. Johnson, “MEEP: A flexible free-software package for electromagnetic simulations by the FDTD method”, </w:t>
+        <w:t>[12]</w:t>
+      </w:r>
+      <w:r>
+        <w:rPr>
+          <w:rFonts w:eastAsia="Calibri"/>
+          <w:sz w:val="22"/>
+          <w:szCs w:val="24"/>
+        </w:rPr>
+        <w:t xml:space="preserve"> </w:t>
+      </w:r>
+      <w:r>
+        <w:rPr>
+          <w:rFonts w:eastAsia="Calibri"/>
+          <w:sz w:val="22"/>
+          <w:szCs w:val="24"/>
+        </w:rPr>
+        <w:t xml:space="preserve"> </w:t>
+      </w:r>
+      <w:r>
+        <w:rPr>
+          <w:rFonts w:eastAsia="Calibri"/>
+          <w:sz w:val="22"/>
+          <w:szCs w:val="24"/>
+        </w:rPr>
+        <w:t xml:space="preserve"> </w:t>
+      </w:r>
+      <w:r>
+        <w:rPr>
+          <w:rFonts w:eastAsia="Calibri"/>
+          <w:sz w:val="22"/>
+          <w:szCs w:val="24"/>
+        </w:rPr>
+        <w:t xml:space="preserve">A. </w:t>
+      </w:r>
+      <w:proofErr w:type="spellStart"/>
+      <w:r>
+        <w:rPr>
+          <w:rFonts w:eastAsia="Calibri"/>
+          <w:sz w:val="22"/>
+          <w:szCs w:val="24"/>
+        </w:rPr>
+        <w:t>Taflove</w:t>
+      </w:r>
+      <w:proofErr w:type="spellEnd"/>
+      <w:r>
+        <w:rPr>
+          <w:rFonts w:eastAsia="Calibri"/>
+          <w:sz w:val="22"/>
+          <w:szCs w:val="24"/>
+        </w:rPr>
+        <w:t xml:space="preserve"> and S. </w:t>
+      </w:r>
+      <w:proofErr w:type="spellStart"/>
+      <w:r>
+        <w:rPr>
+          <w:rFonts w:eastAsia="Calibri"/>
+          <w:sz w:val="22"/>
+          <w:szCs w:val="24"/>
+        </w:rPr>
+        <w:t>Hagness</w:t>
+      </w:r>
+      <w:proofErr w:type="spellEnd"/>
+      <w:r>
+        <w:rPr>
+          <w:rFonts w:eastAsia="Calibri"/>
+          <w:sz w:val="22"/>
+          <w:szCs w:val="24"/>
+        </w:rPr>
+        <w:t xml:space="preserve">, </w:t>
       </w:r>
       <w:r>
         <w:rPr>
@@ -15406,15 +15919,33 @@
           <w:sz w:val="22"/>
           <w:szCs w:val="24"/>
         </w:rPr>
-        <w:t>Computer Physics Communications</w:t>
-      </w:r>
-      <w:r>
-        <w:rPr>
-          <w:rFonts w:eastAsia="Calibri"/>
-          <w:sz w:val="22"/>
-          <w:szCs w:val="24"/>
-        </w:rPr>
-        <w:t>, Vol. 181, pp. 687-702, 2010.</w:t>
+        <w:t>Computational Electrodynamics: The Finite-Difference Time-Domain Method</w:t>
+      </w:r>
+      <w:r>
+        <w:rPr>
+          <w:rFonts w:eastAsia="Calibri"/>
+          <w:sz w:val="22"/>
+          <w:szCs w:val="24"/>
+        </w:rPr>
+        <w:t xml:space="preserve">, 3rd ed. Boston: </w:t>
+      </w:r>
+      <w:proofErr w:type="spellStart"/>
+      <w:r>
+        <w:rPr>
+          <w:rFonts w:eastAsia="Calibri"/>
+          <w:sz w:val="22"/>
+          <w:szCs w:val="24"/>
+        </w:rPr>
+        <w:t>Artech</w:t>
+      </w:r>
+      <w:proofErr w:type="spellEnd"/>
+      <w:r>
+        <w:rPr>
+          <w:rFonts w:eastAsia="Calibri"/>
+          <w:sz w:val="22"/>
+          <w:szCs w:val="24"/>
+        </w:rPr>
+        <w:t xml:space="preserve"> House, 2005.</w:t>
       </w:r>
     </w:p>
     <w:p>
@@ -15435,23 +15966,15 @@
           <w:sz w:val="22"/>
           <w:szCs w:val="24"/>
         </w:rPr>
-        <w:t>[1</w:t>
-      </w:r>
-      <w:r>
-        <w:rPr>
-          <w:rFonts w:eastAsia="Calibri"/>
-          <w:sz w:val="22"/>
-          <w:szCs w:val="24"/>
-        </w:rPr>
-        <w:t>3</w:t>
-      </w:r>
-      <w:r>
-        <w:rPr>
-          <w:rFonts w:eastAsia="Calibri"/>
-          <w:sz w:val="22"/>
-          <w:szCs w:val="24"/>
-        </w:rPr>
-        <w:t xml:space="preserve">] </w:t>
+        <w:t>[13]</w:t>
+      </w:r>
+      <w:r>
+        <w:rPr>
+          <w:rFonts w:eastAsia="Calibri"/>
+          <w:sz w:val="22"/>
+          <w:szCs w:val="24"/>
+        </w:rPr>
+        <w:t xml:space="preserve"> </w:t>
       </w:r>
       <w:r>
         <w:rPr>
@@ -15467,7 +15990,61 @@
           <w:sz w:val="22"/>
           <w:szCs w:val="24"/>
         </w:rPr>
-        <w:t>N. Shirdel, A. Akbari, H. Mirzaei, and M. Abrishamian, “Three-dimensional simulation of UHF signal propagation in transformer using FDTD method,” </w:t>
+        <w:t xml:space="preserve">J. Xu, M. </w:t>
+      </w:r>
+      <w:proofErr w:type="spellStart"/>
+      <w:r>
+        <w:rPr>
+          <w:rFonts w:eastAsia="Calibri"/>
+          <w:sz w:val="22"/>
+          <w:szCs w:val="24"/>
+        </w:rPr>
+        <w:t>Koledintseva</w:t>
+      </w:r>
+      <w:proofErr w:type="spellEnd"/>
+      <w:r>
+        <w:rPr>
+          <w:rFonts w:eastAsia="Calibri"/>
+          <w:sz w:val="22"/>
+          <w:szCs w:val="24"/>
+        </w:rPr>
+        <w:t xml:space="preserve">, Y. Zhang, Y. He, B. Matlin, R. </w:t>
+      </w:r>
+      <w:proofErr w:type="spellStart"/>
+      <w:r>
+        <w:rPr>
+          <w:rFonts w:eastAsia="Calibri"/>
+          <w:sz w:val="22"/>
+          <w:szCs w:val="24"/>
+        </w:rPr>
+        <w:t>Dubroff</w:t>
+      </w:r>
+      <w:proofErr w:type="spellEnd"/>
+      <w:r>
+        <w:rPr>
+          <w:rFonts w:eastAsia="Calibri"/>
+          <w:sz w:val="22"/>
+          <w:szCs w:val="24"/>
+        </w:rPr>
+        <w:t xml:space="preserve">, J. </w:t>
+      </w:r>
+      <w:proofErr w:type="spellStart"/>
+      <w:r>
+        <w:rPr>
+          <w:rFonts w:eastAsia="Calibri"/>
+          <w:sz w:val="22"/>
+          <w:szCs w:val="24"/>
+        </w:rPr>
+        <w:t>Drewniak</w:t>
+      </w:r>
+      <w:proofErr w:type="spellEnd"/>
+      <w:r>
+        <w:rPr>
+          <w:rFonts w:eastAsia="Calibri"/>
+          <w:sz w:val="22"/>
+          <w:szCs w:val="24"/>
+        </w:rPr>
+        <w:t>, and J. Zhang, “Complex Permittivity and Permeability Measurements and Finite-Difference Time-Domain Simulation of Ferrite Materials,” </w:t>
       </w:r>
       <w:r>
         <w:rPr>
@@ -15477,15 +16054,15 @@
           <w:sz w:val="22"/>
           <w:szCs w:val="24"/>
         </w:rPr>
-        <w:t>2011 International Conference on Power Engineering, Energy and Electrical Drives</w:t>
-      </w:r>
-      <w:r>
-        <w:rPr>
-          <w:rFonts w:eastAsia="Calibri"/>
-          <w:sz w:val="22"/>
-          <w:szCs w:val="24"/>
-        </w:rPr>
-        <w:t>, 2011.</w:t>
+        <w:t>IEEE Transactions on Electromagnetic Compatibility</w:t>
+      </w:r>
+      <w:r>
+        <w:rPr>
+          <w:rFonts w:eastAsia="Calibri"/>
+          <w:sz w:val="22"/>
+          <w:szCs w:val="24"/>
+        </w:rPr>
+        <w:t>, vol. 52, no. 4, 2010.</w:t>
       </w:r>
     </w:p>
     <w:p>
@@ -15506,23 +16083,7 @@
           <w:sz w:val="22"/>
           <w:szCs w:val="24"/>
         </w:rPr>
-        <w:t>[</w:t>
-      </w:r>
-      <w:r>
-        <w:rPr>
-          <w:rFonts w:eastAsia="Calibri"/>
-          <w:sz w:val="22"/>
-          <w:szCs w:val="24"/>
-        </w:rPr>
-        <w:t>14</w:t>
-      </w:r>
-      <w:r>
-        <w:rPr>
-          <w:rFonts w:eastAsia="Calibri"/>
-          <w:sz w:val="22"/>
-          <w:szCs w:val="24"/>
-        </w:rPr>
-        <w:t>]</w:t>
+        <w:t>[14]</w:t>
       </w:r>
       <w:r>
         <w:rPr>
@@ -15531,164 +16092,6 @@
           <w:szCs w:val="24"/>
         </w:rPr>
         <w:t xml:space="preserve"> </w:t>
-      </w:r>
-      <w:r>
-        <w:rPr>
-          <w:rFonts w:eastAsia="Calibri"/>
-          <w:sz w:val="22"/>
-          <w:szCs w:val="24"/>
-        </w:rPr>
-        <w:t xml:space="preserve"> </w:t>
-      </w:r>
-      <w:r>
-        <w:rPr>
-          <w:rFonts w:eastAsia="Calibri"/>
-          <w:sz w:val="22"/>
-          <w:szCs w:val="24"/>
-        </w:rPr>
-        <w:t xml:space="preserve"> </w:t>
-      </w:r>
-      <w:r>
-        <w:rPr>
-          <w:rFonts w:eastAsia="Calibri"/>
-          <w:sz w:val="22"/>
-          <w:szCs w:val="24"/>
-        </w:rPr>
-        <w:t xml:space="preserve">A. Taflove and S. Hagness, </w:t>
-      </w:r>
-      <w:r>
-        <w:rPr>
-          <w:rFonts w:eastAsia="Calibri"/>
-          <w:i/>
-          <w:sz w:val="22"/>
-          <w:szCs w:val="24"/>
-        </w:rPr>
-        <w:t>Computational Electrodynamics: The Finite-Difference Time-Domain Method</w:t>
-      </w:r>
-      <w:r>
-        <w:rPr>
-          <w:rFonts w:eastAsia="Calibri"/>
-          <w:sz w:val="22"/>
-          <w:szCs w:val="24"/>
-        </w:rPr>
-        <w:t>, 3rd ed. Boston: Artech House, 2005.</w:t>
-      </w:r>
-    </w:p>
-    <w:p>
-      <w:pPr>
-        <w:autoSpaceDE/>
-        <w:autoSpaceDN/>
-        <w:spacing w:after="160" w:line="256" w:lineRule="auto"/>
-        <w:ind w:left="540" w:hanging="540"/>
-        <w:rPr>
-          <w:rFonts w:eastAsia="Calibri"/>
-          <w:sz w:val="22"/>
-          <w:szCs w:val="24"/>
-        </w:rPr>
-      </w:pPr>
-      <w:r>
-        <w:rPr>
-          <w:rFonts w:eastAsia="Calibri"/>
-          <w:sz w:val="22"/>
-          <w:szCs w:val="24"/>
-        </w:rPr>
-        <w:t>[</w:t>
-      </w:r>
-      <w:r>
-        <w:rPr>
-          <w:rFonts w:eastAsia="Calibri"/>
-          <w:sz w:val="22"/>
-          <w:szCs w:val="24"/>
-        </w:rPr>
-        <w:t>15</w:t>
-      </w:r>
-      <w:r>
-        <w:rPr>
-          <w:rFonts w:eastAsia="Calibri"/>
-          <w:sz w:val="22"/>
-          <w:szCs w:val="24"/>
-        </w:rPr>
-        <w:t xml:space="preserve">] </w:t>
-      </w:r>
-      <w:r>
-        <w:rPr>
-          <w:rFonts w:eastAsia="Calibri"/>
-          <w:sz w:val="22"/>
-          <w:szCs w:val="24"/>
-        </w:rPr>
-        <w:t xml:space="preserve">  </w:t>
-      </w:r>
-      <w:r>
-        <w:rPr>
-          <w:rFonts w:eastAsia="Calibri"/>
-          <w:sz w:val="22"/>
-          <w:szCs w:val="24"/>
-        </w:rPr>
-        <w:t>J. Xu, M. Koledintseva, Y. Zhang, Y. He, B. Matlin, R. Dubroff, J. Drewniak, and J. Zhang, “Complex Permittivity and Permeability Measurements and Finite-Difference Time-Domain Simulation of Ferrite Materials,” </w:t>
-      </w:r>
-      <w:r>
-        <w:rPr>
-          <w:rFonts w:eastAsia="Calibri"/>
-          <w:i/>
-          <w:iCs/>
-          <w:sz w:val="22"/>
-          <w:szCs w:val="24"/>
-        </w:rPr>
-        <w:t>IEEE Transactions on Electromagnetic Compatibility</w:t>
-      </w:r>
-      <w:r>
-        <w:rPr>
-          <w:rFonts w:eastAsia="Calibri"/>
-          <w:sz w:val="22"/>
-          <w:szCs w:val="24"/>
-        </w:rPr>
-        <w:t>, vol. 52, no. 4, 2010.</w:t>
-      </w:r>
-    </w:p>
-    <w:p>
-      <w:pPr>
-        <w:autoSpaceDE/>
-        <w:autoSpaceDN/>
-        <w:spacing w:after="160" w:line="256" w:lineRule="auto"/>
-        <w:ind w:left="540" w:hanging="540"/>
-        <w:rPr>
-          <w:rFonts w:eastAsia="Calibri"/>
-          <w:sz w:val="22"/>
-          <w:szCs w:val="24"/>
-        </w:rPr>
-      </w:pPr>
-      <w:r>
-        <w:rPr>
-          <w:rFonts w:eastAsia="Calibri"/>
-          <w:sz w:val="22"/>
-          <w:szCs w:val="24"/>
-        </w:rPr>
-        <w:lastRenderedPageBreak/>
-        <w:t>[</w:t>
-      </w:r>
-      <w:r>
-        <w:rPr>
-          <w:rFonts w:eastAsia="Calibri"/>
-          <w:sz w:val="22"/>
-          <w:szCs w:val="24"/>
-        </w:rPr>
-        <w:t>1</w:t>
-      </w:r>
-      <w:r>
-        <w:rPr>
-          <w:rFonts w:eastAsia="Calibri"/>
-          <w:sz w:val="22"/>
-          <w:szCs w:val="24"/>
-        </w:rPr>
-        <w:t>6</w:t>
-      </w:r>
-      <w:r>
-        <w:rPr>
-          <w:rFonts w:eastAsia="Calibri"/>
-          <w:sz w:val="22"/>
-          <w:szCs w:val="24"/>
-        </w:rPr>
-        <w:t xml:space="preserve">] </w:t>
       </w:r>
       <w:r>
         <w:rPr>
@@ -16822,6 +17225,7 @@
   <w:style w:type="character" w:default="1" w:styleId="DefaultParagraphFont">
     <w:name w:val="Default Paragraph Font"/>
     <w:uiPriority w:val="1"/>
+    <w:semiHidden/>
     <w:unhideWhenUsed/>
   </w:style>
   <w:style w:type="table" w:default="1" w:styleId="TableNormal">

--- a/MS/Spring 2020/Thesis/Magnetic Transmission Lines/MagneticTransmissionLinesFinalResearchPaper.docx
+++ b/MS/Spring 2020/Thesis/Magnetic Transmission Lines/MagneticTransmissionLinesFinalResearchPaper.docx
@@ -35,31 +35,7 @@
         <w:rPr>
           <w:sz w:val="32"/>
         </w:rPr>
-        <w:t>trop</w:t>
-      </w:r>
-      <w:r>
-        <w:rPr>
-          <w:sz w:val="32"/>
-        </w:rPr>
-        <w:t>ic</w:t>
-      </w:r>
-      <w:r>
-        <w:rPr>
-          <w:sz w:val="32"/>
-        </w:rPr>
-        <w:t>,</w:t>
-      </w:r>
-      <w:r>
-        <w:rPr>
-          <w:sz w:val="32"/>
-        </w:rPr>
-        <w:t xml:space="preserve"> </w:t>
-      </w:r>
-      <w:r>
-        <w:rPr>
-          <w:sz w:val="32"/>
-        </w:rPr>
-        <w:t>Ferrom</w:t>
+        <w:t>m</w:t>
       </w:r>
       <w:r>
         <w:rPr>
@@ -121,25 +97,7 @@
           <w:bCs/>
           <w:sz w:val="24"/>
         </w:rPr>
-        <w:t xml:space="preserve"> and Muhammad </w:t>
-      </w:r>
-      <w:proofErr w:type="spellStart"/>
-      <w:r>
-        <w:rPr>
-          <w:b/>
-          <w:bCs/>
-          <w:sz w:val="24"/>
-        </w:rPr>
-        <w:t>Asghar</w:t>
-      </w:r>
-      <w:proofErr w:type="spellEnd"/>
-      <w:r>
-        <w:rPr>
-          <w:b/>
-          <w:bCs/>
-          <w:sz w:val="24"/>
-        </w:rPr>
-        <w:t xml:space="preserve"> Saqib</w:t>
+        <w:t xml:space="preserve"> and Muhammad Asghar Saqib</w:t>
       </w:r>
       <w:r>
         <w:rPr>
@@ -665,7 +623,7 @@
           <w:szCs w:val="22"/>
           <w:lang w:eastAsia="ko-KR"/>
         </w:rPr>
-        <w:t xml:space="preserve">distribution, </w:t>
+        <w:t>distribution</w:t>
       </w:r>
       <w:r>
         <w:rPr>
@@ -675,7 +633,7 @@
           <w:szCs w:val="22"/>
           <w:lang w:eastAsia="ko-KR"/>
         </w:rPr>
-        <w:t xml:space="preserve">elecromechanical machines, </w:t>
+        <w:t xml:space="preserve"> transformers</w:t>
       </w:r>
       <w:r>
         <w:rPr>
@@ -685,7 +643,7 @@
           <w:szCs w:val="22"/>
           <w:lang w:eastAsia="ko-KR"/>
         </w:rPr>
-        <w:t xml:space="preserve">power electronic converters and </w:t>
+        <w:t xml:space="preserve">, </w:t>
       </w:r>
       <w:r>
         <w:rPr>
@@ -695,7 +653,7 @@
           <w:szCs w:val="22"/>
           <w:lang w:eastAsia="ko-KR"/>
         </w:rPr>
-        <w:t>radio frequency communication.</w:t>
+        <w:t xml:space="preserve">elecromechanical machines, </w:t>
       </w:r>
       <w:r>
         <w:rPr>
@@ -705,1205 +663,7 @@
           <w:szCs w:val="22"/>
           <w:lang w:eastAsia="ko-KR"/>
         </w:rPr>
-        <w:t xml:space="preserve"> </w:t>
-      </w:r>
-      <w:r>
-        <w:rPr>
-          <w:sz w:val="22"/>
-          <w:szCs w:val="22"/>
-        </w:rPr>
-        <w:t>They</w:t>
-      </w:r>
-      <w:r>
-        <w:rPr>
-          <w:sz w:val="22"/>
-          <w:szCs w:val="22"/>
-        </w:rPr>
-        <w:t xml:space="preserve"> hav</w:t>
-      </w:r>
-      <w:r>
-        <w:rPr>
-          <w:sz w:val="22"/>
-          <w:szCs w:val="22"/>
-        </w:rPr>
-        <w:t>e</w:t>
-      </w:r>
-      <w:r>
-        <w:rPr>
-          <w:sz w:val="22"/>
-          <w:szCs w:val="22"/>
-        </w:rPr>
-        <w:t xml:space="preserve"> very high magnetic permeability and a strong affinity for magnetic flux</w:t>
-      </w:r>
-      <w:r>
-        <w:rPr>
-          <w:sz w:val="22"/>
-          <w:szCs w:val="22"/>
-        </w:rPr>
-        <w:t xml:space="preserve"> so</w:t>
-      </w:r>
-      <w:r>
-        <w:rPr>
-          <w:sz w:val="22"/>
-          <w:szCs w:val="22"/>
-        </w:rPr>
-        <w:t xml:space="preserve"> </w:t>
-      </w:r>
-      <w:r>
-        <w:rPr>
-          <w:sz w:val="22"/>
-          <w:szCs w:val="22"/>
-        </w:rPr>
-        <w:t>t</w:t>
-      </w:r>
-      <w:r>
-        <w:rPr>
-          <w:sz w:val="22"/>
-          <w:szCs w:val="22"/>
-        </w:rPr>
-        <w:t>hey</w:t>
-      </w:r>
-      <w:r>
-        <w:rPr>
-          <w:sz w:val="22"/>
-          <w:szCs w:val="22"/>
-        </w:rPr>
-        <w:t xml:space="preserve"> </w:t>
-      </w:r>
-      <w:r>
-        <w:rPr>
-          <w:sz w:val="22"/>
-          <w:szCs w:val="22"/>
-        </w:rPr>
-        <w:t>communicate</w:t>
-      </w:r>
-      <w:r>
-        <w:rPr>
-          <w:sz w:val="22"/>
-          <w:szCs w:val="22"/>
-        </w:rPr>
-        <w:t xml:space="preserve"> electromagnetic </w:t>
-      </w:r>
-      <w:r>
-        <w:rPr>
-          <w:sz w:val="22"/>
-          <w:szCs w:val="22"/>
-        </w:rPr>
-        <w:t>information</w:t>
-      </w:r>
-      <w:r>
-        <w:rPr>
-          <w:sz w:val="22"/>
-          <w:szCs w:val="22"/>
-        </w:rPr>
-        <w:t xml:space="preserve"> using strong magnetic fields.</w:t>
-      </w:r>
-      <w:r>
-        <w:rPr>
-          <w:sz w:val="22"/>
-          <w:szCs w:val="22"/>
-        </w:rPr>
-        <w:t xml:space="preserve"> </w:t>
-      </w:r>
-      <w:r>
-        <w:rPr>
-          <w:sz w:val="22"/>
-          <w:szCs w:val="24"/>
-        </w:rPr>
-        <w:t>The cyclic magnetization of a Magnetic Material causes many energy losses</w:t>
-      </w:r>
-      <w:r>
-        <w:rPr>
-          <w:sz w:val="22"/>
-          <w:szCs w:val="24"/>
-        </w:rPr>
-        <w:t xml:space="preserve"> </w:t>
-      </w:r>
-      <w:r>
-        <w:rPr>
-          <w:sz w:val="22"/>
-          <w:szCs w:val="24"/>
-        </w:rPr>
-        <w:t>due to</w:t>
-      </w:r>
-      <w:r>
-        <w:rPr>
-          <w:sz w:val="22"/>
-          <w:szCs w:val="24"/>
-        </w:rPr>
-        <w:t xml:space="preserve"> </w:t>
-      </w:r>
-      <w:r>
-        <w:rPr>
-          <w:sz w:val="22"/>
-          <w:szCs w:val="22"/>
-        </w:rPr>
-        <w:t>H</w:t>
-      </w:r>
-      <w:r>
-        <w:rPr>
-          <w:sz w:val="22"/>
-          <w:szCs w:val="22"/>
-        </w:rPr>
-        <w:t xml:space="preserve">ysteresis, </w:t>
-      </w:r>
-      <w:r>
-        <w:rPr>
-          <w:sz w:val="22"/>
-          <w:szCs w:val="22"/>
-        </w:rPr>
-        <w:t>E</w:t>
-      </w:r>
-      <w:r>
-        <w:rPr>
-          <w:sz w:val="22"/>
-          <w:szCs w:val="22"/>
-        </w:rPr>
-        <w:t xml:space="preserve">ddy currents, </w:t>
-      </w:r>
-      <w:r>
-        <w:rPr>
-          <w:sz w:val="22"/>
-          <w:szCs w:val="22"/>
-        </w:rPr>
-        <w:t xml:space="preserve">Skin effect, Proximity effect, </w:t>
-      </w:r>
-      <w:proofErr w:type="spellStart"/>
-      <w:r>
-        <w:rPr>
-          <w:sz w:val="22"/>
-          <w:szCs w:val="22"/>
-        </w:rPr>
-        <w:t>Gyro</w:t>
-      </w:r>
-      <w:r>
-        <w:rPr>
-          <w:sz w:val="22"/>
-          <w:szCs w:val="22"/>
-        </w:rPr>
-        <w:t>magnetism</w:t>
-      </w:r>
-      <w:proofErr w:type="spellEnd"/>
-      <w:r>
-        <w:rPr>
-          <w:sz w:val="22"/>
-          <w:szCs w:val="22"/>
-        </w:rPr>
-        <w:t xml:space="preserve">, </w:t>
-      </w:r>
-      <w:r>
-        <w:rPr>
-          <w:sz w:val="22"/>
-          <w:szCs w:val="22"/>
-        </w:rPr>
-        <w:t>M</w:t>
-      </w:r>
-      <w:r>
-        <w:rPr>
-          <w:sz w:val="22"/>
-          <w:szCs w:val="22"/>
-        </w:rPr>
-        <w:t xml:space="preserve">agnetoresistance, </w:t>
-      </w:r>
-      <w:proofErr w:type="spellStart"/>
-      <w:r>
-        <w:rPr>
-          <w:sz w:val="22"/>
-          <w:szCs w:val="22"/>
-        </w:rPr>
-        <w:t>Magnetostriction</w:t>
-      </w:r>
-      <w:proofErr w:type="spellEnd"/>
-      <w:r>
-        <w:rPr>
-          <w:sz w:val="22"/>
-          <w:szCs w:val="22"/>
-        </w:rPr>
-        <w:t xml:space="preserve"> and other residual losses</w:t>
-      </w:r>
-      <w:r>
-        <w:rPr>
-          <w:sz w:val="22"/>
-          <w:szCs w:val="24"/>
-        </w:rPr>
-        <w:t>.</w:t>
-      </w:r>
-      <w:r>
-        <w:rPr>
-          <w:sz w:val="22"/>
-          <w:szCs w:val="24"/>
-        </w:rPr>
-        <w:t xml:space="preserve"> </w:t>
-      </w:r>
-      <w:r>
-        <w:rPr>
-          <w:sz w:val="22"/>
-          <w:szCs w:val="22"/>
-        </w:rPr>
-        <w:t xml:space="preserve">It is important to </w:t>
-      </w:r>
-      <w:r>
-        <w:rPr>
-          <w:sz w:val="22"/>
-          <w:szCs w:val="22"/>
-        </w:rPr>
-        <w:t>understand</w:t>
-      </w:r>
-      <w:r>
-        <w:rPr>
-          <w:sz w:val="22"/>
-          <w:szCs w:val="22"/>
-        </w:rPr>
-        <w:t xml:space="preserve"> the</w:t>
-      </w:r>
-      <w:r>
-        <w:rPr>
-          <w:sz w:val="22"/>
-          <w:szCs w:val="22"/>
-        </w:rPr>
-        <w:t>ir</w:t>
-      </w:r>
-      <w:r>
-        <w:rPr>
-          <w:sz w:val="22"/>
-          <w:szCs w:val="22"/>
-        </w:rPr>
-        <w:t xml:space="preserve"> </w:t>
-      </w:r>
-      <w:r>
-        <w:rPr>
-          <w:sz w:val="22"/>
-          <w:szCs w:val="22"/>
-        </w:rPr>
-        <w:t>material properties</w:t>
-      </w:r>
-      <w:r>
-        <w:rPr>
-          <w:sz w:val="22"/>
-          <w:szCs w:val="22"/>
-        </w:rPr>
-        <w:t xml:space="preserve"> </w:t>
-      </w:r>
-      <w:r>
-        <w:rPr>
-          <w:sz w:val="22"/>
-          <w:szCs w:val="22"/>
-        </w:rPr>
-        <w:t xml:space="preserve">and </w:t>
-      </w:r>
-      <w:r>
-        <w:rPr>
-          <w:sz w:val="22"/>
-          <w:szCs w:val="22"/>
-        </w:rPr>
-        <w:t xml:space="preserve">complex </w:t>
-      </w:r>
-      <w:r>
-        <w:rPr>
-          <w:sz w:val="22"/>
-          <w:szCs w:val="22"/>
-        </w:rPr>
-        <w:t xml:space="preserve">loss mechanisms </w:t>
-      </w:r>
-      <w:r>
-        <w:rPr>
-          <w:sz w:val="22"/>
-          <w:szCs w:val="22"/>
-        </w:rPr>
-        <w:t xml:space="preserve">so that system level models can be developed for their analysis </w:t>
-      </w:r>
-      <w:r>
-        <w:rPr>
-          <w:sz w:val="22"/>
-          <w:szCs w:val="22"/>
-        </w:rPr>
-        <w:t>at low and high frequencies</w:t>
-      </w:r>
-      <w:r>
-        <w:rPr>
-          <w:sz w:val="22"/>
-          <w:szCs w:val="22"/>
-        </w:rPr>
-        <w:t>.</w:t>
-      </w:r>
-      <w:r>
-        <w:rPr>
-          <w:sz w:val="22"/>
-          <w:szCs w:val="22"/>
-        </w:rPr>
-        <w:t xml:space="preserve"> </w:t>
-      </w:r>
-    </w:p>
-    <w:p>
-      <w:pPr>
-        <w:jc w:val="both"/>
-        <w:rPr>
-          <w:sz w:val="22"/>
-          <w:szCs w:val="22"/>
-        </w:rPr>
-      </w:pPr>
-    </w:p>
-    <w:p>
-      <w:pPr>
-        <w:jc w:val="both"/>
-        <w:rPr>
-          <w:sz w:val="22"/>
-          <w:szCs w:val="22"/>
-        </w:rPr>
-      </w:pPr>
-      <w:r>
-        <w:rPr>
-          <w:sz w:val="22"/>
-          <w:szCs w:val="22"/>
-        </w:rPr>
-        <w:t>The t</w:t>
-      </w:r>
-      <w:r>
-        <w:rPr>
-          <w:sz w:val="22"/>
-          <w:szCs w:val="22"/>
-        </w:rPr>
-        <w:t xml:space="preserve">hree different approaches </w:t>
-      </w:r>
-      <w:r>
-        <w:rPr>
-          <w:sz w:val="22"/>
-          <w:szCs w:val="22"/>
-        </w:rPr>
-        <w:t xml:space="preserve">commonly </w:t>
-      </w:r>
-      <w:r>
-        <w:rPr>
-          <w:sz w:val="22"/>
-          <w:szCs w:val="22"/>
-        </w:rPr>
-        <w:t xml:space="preserve">used for this </w:t>
-      </w:r>
-      <w:r>
-        <w:rPr>
-          <w:sz w:val="22"/>
-          <w:szCs w:val="22"/>
-        </w:rPr>
-        <w:t>modeling</w:t>
-      </w:r>
-      <w:r>
-        <w:rPr>
-          <w:sz w:val="22"/>
-          <w:szCs w:val="22"/>
-        </w:rPr>
-        <w:t xml:space="preserve"> </w:t>
-      </w:r>
-      <w:r>
-        <w:rPr>
-          <w:sz w:val="22"/>
-          <w:szCs w:val="22"/>
-        </w:rPr>
-        <w:t>are</w:t>
-      </w:r>
-      <w:r>
-        <w:rPr>
-          <w:sz w:val="22"/>
-          <w:szCs w:val="22"/>
-        </w:rPr>
-        <w:t xml:space="preserve"> calculation, simulation and experimentation.</w:t>
-      </w:r>
-      <w:r>
-        <w:rPr>
-          <w:sz w:val="22"/>
-          <w:szCs w:val="22"/>
-        </w:rPr>
-        <w:t xml:space="preserve"> </w:t>
-      </w:r>
-      <w:r>
-        <w:rPr>
-          <w:rFonts w:eastAsia="Calibri"/>
-          <w:sz w:val="22"/>
-          <w:szCs w:val="24"/>
-        </w:rPr>
-        <w:t xml:space="preserve">Frequency dependent parasitic core capacitance is responsible for the high frequency self-resonance and frequency limitation of the magnetic core. </w:t>
-      </w:r>
-      <w:r>
-        <w:rPr>
-          <w:rFonts w:eastAsia="Calibri"/>
-          <w:sz w:val="22"/>
-          <w:szCs w:val="24"/>
-        </w:rPr>
-        <w:t>H. Zhao, Y. Li, Q. Lin, and S. Wang</w:t>
-      </w:r>
-      <w:r>
-        <w:rPr>
-          <w:rFonts w:eastAsia="Calibri"/>
-          <w:sz w:val="22"/>
-          <w:szCs w:val="24"/>
-        </w:rPr>
-        <w:t xml:space="preserve"> [14] presented a closed form solution for estimating parasitic capacitance of a ferromagnetic core, which stores electric energy in the gradient electric field developed inside the core. The frequency independent power losses due to </w:t>
-      </w:r>
-      <w:proofErr w:type="spellStart"/>
-      <w:r>
-        <w:rPr>
-          <w:rFonts w:eastAsia="Calibri"/>
-          <w:sz w:val="22"/>
-          <w:szCs w:val="24"/>
-        </w:rPr>
-        <w:t>Ohmic</w:t>
-      </w:r>
-      <w:proofErr w:type="spellEnd"/>
-      <w:r>
-        <w:rPr>
-          <w:rFonts w:eastAsia="Calibri"/>
-          <w:sz w:val="22"/>
-          <w:szCs w:val="24"/>
-        </w:rPr>
-        <w:t xml:space="preserve"> losses were also considered in an equivalent core impedance. The results were verified experimentally and through electromagnetic simulations for</w:t>
-      </w:r>
-      <w:r>
-        <w:rPr>
-          <w:rFonts w:eastAsia="Calibri"/>
-          <w:sz w:val="22"/>
-          <w:szCs w:val="24"/>
-        </w:rPr>
-        <w:t xml:space="preserve"> the microwave frequency range. </w:t>
-      </w:r>
-      <w:r>
-        <w:rPr>
-          <w:rFonts w:eastAsia="Calibri"/>
-          <w:sz w:val="22"/>
-          <w:szCs w:val="24"/>
-        </w:rPr>
-        <w:t xml:space="preserve">N. </w:t>
-      </w:r>
-      <w:proofErr w:type="spellStart"/>
-      <w:r>
-        <w:rPr>
-          <w:rFonts w:eastAsia="Calibri"/>
-          <w:sz w:val="22"/>
-          <w:szCs w:val="24"/>
-        </w:rPr>
-        <w:t>Shirdel</w:t>
-      </w:r>
-      <w:proofErr w:type="spellEnd"/>
-      <w:r>
-        <w:rPr>
-          <w:rFonts w:eastAsia="Calibri"/>
-          <w:sz w:val="22"/>
-          <w:szCs w:val="24"/>
-        </w:rPr>
-        <w:t xml:space="preserve">, A. Akbari, H. </w:t>
-      </w:r>
-      <w:proofErr w:type="spellStart"/>
-      <w:r>
-        <w:rPr>
-          <w:rFonts w:eastAsia="Calibri"/>
-          <w:sz w:val="22"/>
-          <w:szCs w:val="24"/>
-        </w:rPr>
-        <w:t>Mirzaei</w:t>
-      </w:r>
-      <w:proofErr w:type="spellEnd"/>
-      <w:r>
-        <w:rPr>
-          <w:rFonts w:eastAsia="Calibri"/>
-          <w:sz w:val="22"/>
-          <w:szCs w:val="24"/>
-        </w:rPr>
-        <w:t xml:space="preserve">, and M. </w:t>
-      </w:r>
-      <w:proofErr w:type="spellStart"/>
-      <w:r>
-        <w:rPr>
-          <w:rFonts w:eastAsia="Calibri"/>
-          <w:sz w:val="22"/>
-          <w:szCs w:val="24"/>
-        </w:rPr>
-        <w:t>Abrishamian</w:t>
-      </w:r>
-      <w:proofErr w:type="spellEnd"/>
-      <w:r>
-        <w:rPr>
-          <w:rFonts w:eastAsia="Calibri"/>
-          <w:sz w:val="22"/>
-          <w:szCs w:val="24"/>
-        </w:rPr>
-        <w:t xml:space="preserve"> </w:t>
-      </w:r>
-      <w:r>
-        <w:rPr>
-          <w:rFonts w:eastAsia="Calibri"/>
-          <w:sz w:val="22"/>
-          <w:szCs w:val="24"/>
-        </w:rPr>
-        <w:t>[11]</w:t>
-      </w:r>
-      <w:r>
-        <w:rPr>
-          <w:rFonts w:eastAsia="Calibri"/>
-          <w:sz w:val="22"/>
-          <w:szCs w:val="24"/>
-        </w:rPr>
-        <w:t xml:space="preserve"> </w:t>
-      </w:r>
-      <w:r>
-        <w:rPr>
-          <w:rFonts w:eastAsia="Calibri"/>
-          <w:sz w:val="22"/>
-          <w:szCs w:val="24"/>
-        </w:rPr>
-        <w:t xml:space="preserve">presented a FDTD simulation for propagation of UHF Gaussian pulse partial discharges in a dispersive, anisotropic, conductive </w:t>
-      </w:r>
-      <w:r>
-        <w:rPr>
-          <w:rFonts w:eastAsia="Calibri"/>
-          <w:sz w:val="22"/>
-          <w:szCs w:val="24"/>
-        </w:rPr>
-        <w:t xml:space="preserve">ferromagnetic </w:t>
-      </w:r>
-      <w:r>
-        <w:rPr>
-          <w:rFonts w:eastAsia="Calibri"/>
-          <w:sz w:val="22"/>
-          <w:szCs w:val="24"/>
-        </w:rPr>
-        <w:t xml:space="preserve">transformer core. The model did not include non-linear and </w:t>
-      </w:r>
-      <w:proofErr w:type="spellStart"/>
-      <w:r>
-        <w:rPr>
-          <w:rFonts w:eastAsia="Calibri"/>
-          <w:sz w:val="22"/>
-          <w:szCs w:val="24"/>
-        </w:rPr>
-        <w:t>gyrotropic</w:t>
-      </w:r>
-      <w:proofErr w:type="spellEnd"/>
-      <w:r>
-        <w:rPr>
-          <w:rFonts w:eastAsia="Calibri"/>
-          <w:sz w:val="22"/>
-          <w:szCs w:val="24"/>
-        </w:rPr>
-        <w:t xml:space="preserve"> nature of the core. </w:t>
-      </w:r>
-      <w:r>
-        <w:rPr>
-          <w:rFonts w:eastAsia="Calibri"/>
-          <w:sz w:val="22"/>
-          <w:szCs w:val="24"/>
-        </w:rPr>
-        <w:t xml:space="preserve">J. Xu, M. </w:t>
-      </w:r>
-      <w:proofErr w:type="spellStart"/>
-      <w:r>
-        <w:rPr>
-          <w:rFonts w:eastAsia="Calibri"/>
-          <w:sz w:val="22"/>
-          <w:szCs w:val="24"/>
-        </w:rPr>
-        <w:t>Koledintseva</w:t>
-      </w:r>
-      <w:proofErr w:type="spellEnd"/>
-      <w:r>
-        <w:rPr>
-          <w:rFonts w:eastAsia="Calibri"/>
-          <w:sz w:val="22"/>
-          <w:szCs w:val="24"/>
-        </w:rPr>
-        <w:t xml:space="preserve">, Y. Zhang, Y. He, B. Matlin, R. </w:t>
-      </w:r>
-      <w:proofErr w:type="spellStart"/>
-      <w:r>
-        <w:rPr>
-          <w:rFonts w:eastAsia="Calibri"/>
-          <w:sz w:val="22"/>
-          <w:szCs w:val="24"/>
-        </w:rPr>
-        <w:t>Dubroff</w:t>
-      </w:r>
-      <w:proofErr w:type="spellEnd"/>
-      <w:r>
-        <w:rPr>
-          <w:rFonts w:eastAsia="Calibri"/>
-          <w:sz w:val="22"/>
-          <w:szCs w:val="24"/>
-        </w:rPr>
-        <w:t xml:space="preserve">, J. </w:t>
-      </w:r>
-      <w:proofErr w:type="spellStart"/>
-      <w:r>
-        <w:rPr>
-          <w:rFonts w:eastAsia="Calibri"/>
-          <w:sz w:val="22"/>
-          <w:szCs w:val="24"/>
-        </w:rPr>
-        <w:t>Drewniak</w:t>
-      </w:r>
-      <w:proofErr w:type="spellEnd"/>
-      <w:r>
-        <w:rPr>
-          <w:rFonts w:eastAsia="Calibri"/>
-          <w:sz w:val="22"/>
-          <w:szCs w:val="24"/>
-        </w:rPr>
-        <w:t>, and J. Zhang</w:t>
-      </w:r>
-      <w:r>
-        <w:rPr>
-          <w:rFonts w:eastAsia="Calibri"/>
-          <w:sz w:val="22"/>
-          <w:szCs w:val="24"/>
-        </w:rPr>
-        <w:t xml:space="preserve"> </w:t>
-      </w:r>
-      <w:r>
-        <w:rPr>
-          <w:rFonts w:eastAsia="Calibri"/>
-          <w:sz w:val="22"/>
-          <w:szCs w:val="24"/>
-        </w:rPr>
-        <w:t>[13]</w:t>
-      </w:r>
-      <w:r>
-        <w:rPr>
-          <w:rFonts w:eastAsia="Calibri"/>
-          <w:sz w:val="22"/>
-          <w:szCs w:val="24"/>
-        </w:rPr>
-        <w:t xml:space="preserve"> presented an experimental setup for calculating frequency domain behavior of complex permeability and permittivity of a ferromagnetic transmission line. The measured intrinsic impedance and propagation constant was used to determine the per unit length </w:t>
-      </w:r>
-      <w:r>
-        <w:rPr>
-          <w:rFonts w:eastAsia="Calibri"/>
-          <w:sz w:val="22"/>
-          <w:szCs w:val="24"/>
-        </w:rPr>
-        <w:t xml:space="preserve">electric </w:t>
-      </w:r>
-      <w:r>
-        <w:rPr>
-          <w:rFonts w:eastAsia="Calibri"/>
-          <w:sz w:val="22"/>
-          <w:szCs w:val="24"/>
-        </w:rPr>
-        <w:t xml:space="preserve">transmission line parameters. The results were compared with electromagnetic FDTD simulation and analytical results. The model used genetic algorithm for estimating the transmission line parameters. </w:t>
-      </w:r>
-      <w:r>
-        <w:rPr>
-          <w:rFonts w:eastAsia="Calibri"/>
-          <w:sz w:val="22"/>
-          <w:szCs w:val="24"/>
-        </w:rPr>
-        <w:t>H.</w:t>
-      </w:r>
-      <w:r>
-        <w:rPr>
-          <w:rFonts w:eastAsia="Calibri"/>
-          <w:sz w:val="22"/>
-          <w:szCs w:val="24"/>
-        </w:rPr>
-        <w:t xml:space="preserve"> </w:t>
-      </w:r>
-      <w:r>
-        <w:rPr>
-          <w:rFonts w:eastAsia="Calibri"/>
-          <w:sz w:val="22"/>
-          <w:szCs w:val="24"/>
-        </w:rPr>
-        <w:t>Al-</w:t>
-      </w:r>
-      <w:proofErr w:type="spellStart"/>
-      <w:r>
-        <w:rPr>
-          <w:rFonts w:eastAsia="Calibri"/>
-          <w:sz w:val="22"/>
-          <w:szCs w:val="24"/>
-        </w:rPr>
-        <w:t>Barqawi</w:t>
-      </w:r>
-      <w:proofErr w:type="spellEnd"/>
-      <w:r>
-        <w:rPr>
-          <w:rFonts w:eastAsia="Calibri"/>
-          <w:sz w:val="22"/>
-          <w:szCs w:val="24"/>
-        </w:rPr>
-        <w:t xml:space="preserve">, N. Dib and M. </w:t>
-      </w:r>
-      <w:proofErr w:type="spellStart"/>
-      <w:r>
-        <w:rPr>
-          <w:rFonts w:eastAsia="Calibri"/>
-          <w:sz w:val="22"/>
-          <w:szCs w:val="24"/>
-        </w:rPr>
-        <w:t>Khodier</w:t>
-      </w:r>
-      <w:proofErr w:type="spellEnd"/>
-      <w:r>
-        <w:rPr>
-          <w:rFonts w:eastAsia="Calibri"/>
-          <w:sz w:val="22"/>
-          <w:szCs w:val="24"/>
-        </w:rPr>
-        <w:t xml:space="preserve"> [1] presented a closed form solution for analyzing the electromagnetic fields in a waveguide filled with an anisotropic, dispersive, gyromagnetic ferrite. Two dimensional Finite Difference Time Domain simulation was also carried out for the structure and the frequency variation of propagation constant was studied for the microwave frequency range. The simulation results matched very closely with the analytical closed form solution. The analysis did not account for non-linearity of the magnetic material. </w:t>
-      </w:r>
-    </w:p>
-    <w:p>
-      <w:pPr>
-        <w:jc w:val="both"/>
-        <w:rPr>
-          <w:sz w:val="22"/>
-          <w:szCs w:val="24"/>
-        </w:rPr>
-      </w:pPr>
-    </w:p>
-    <w:p>
-      <w:pPr>
-        <w:jc w:val="both"/>
-        <w:rPr>
-          <w:sz w:val="22"/>
-          <w:szCs w:val="22"/>
-        </w:rPr>
-      </w:pPr>
-      <w:r>
-        <w:rPr>
-          <w:sz w:val="22"/>
-          <w:szCs w:val="22"/>
-        </w:rPr>
-        <w:t xml:space="preserve">The electric </w:t>
-      </w:r>
-      <w:r>
-        <w:rPr>
-          <w:sz w:val="22"/>
-          <w:szCs w:val="22"/>
-        </w:rPr>
-        <w:t>circuit</w:t>
-      </w:r>
-      <w:r>
-        <w:rPr>
-          <w:sz w:val="22"/>
-          <w:szCs w:val="22"/>
-        </w:rPr>
-        <w:t xml:space="preserve"> model</w:t>
-      </w:r>
-      <w:r>
-        <w:rPr>
-          <w:sz w:val="22"/>
-          <w:szCs w:val="22"/>
-        </w:rPr>
-        <w:t>s and laws</w:t>
-      </w:r>
-      <w:r>
-        <w:rPr>
-          <w:sz w:val="22"/>
-          <w:szCs w:val="22"/>
-        </w:rPr>
-        <w:t xml:space="preserve"> </w:t>
-      </w:r>
-      <w:r>
-        <w:rPr>
-          <w:sz w:val="22"/>
-          <w:szCs w:val="22"/>
-        </w:rPr>
-        <w:t>are</w:t>
-      </w:r>
-      <w:r>
-        <w:rPr>
-          <w:sz w:val="22"/>
-          <w:szCs w:val="22"/>
-        </w:rPr>
-        <w:t xml:space="preserve"> not suitable for modeling the behavior of ferromagnetic </w:t>
-      </w:r>
-      <w:r>
-        <w:rPr>
-          <w:sz w:val="22"/>
-          <w:szCs w:val="22"/>
-        </w:rPr>
-        <w:t>materials</w:t>
-      </w:r>
-      <w:r>
-        <w:rPr>
-          <w:sz w:val="22"/>
-          <w:szCs w:val="22"/>
-        </w:rPr>
-        <w:t xml:space="preserve"> because </w:t>
-      </w:r>
-      <w:r>
-        <w:rPr>
-          <w:sz w:val="22"/>
-          <w:szCs w:val="22"/>
-        </w:rPr>
-        <w:t xml:space="preserve">they are not designed to conduct electric </w:t>
-      </w:r>
-      <w:r>
-        <w:rPr>
-          <w:sz w:val="22"/>
-          <w:szCs w:val="22"/>
-        </w:rPr>
-        <w:t>charge</w:t>
-      </w:r>
-      <w:r>
-        <w:rPr>
-          <w:sz w:val="22"/>
-          <w:szCs w:val="22"/>
-        </w:rPr>
-        <w:t xml:space="preserve"> upon application of electromotive force</w:t>
-      </w:r>
-      <w:r>
-        <w:rPr>
-          <w:sz w:val="22"/>
-          <w:szCs w:val="22"/>
-        </w:rPr>
-        <w:t>. A magnetic circuit must be used for the system level modeling of ferromagnetic materials</w:t>
-      </w:r>
-      <w:r>
-        <w:rPr>
-          <w:sz w:val="22"/>
-          <w:szCs w:val="22"/>
-        </w:rPr>
-        <w:t xml:space="preserve"> which transmit magnetic flux as the effective magnetic charge</w:t>
-      </w:r>
-      <w:r>
-        <w:rPr>
-          <w:sz w:val="22"/>
-          <w:szCs w:val="22"/>
-        </w:rPr>
-        <w:t xml:space="preserve"> due to the application of Magnetomotive force</w:t>
-      </w:r>
-      <w:r>
-        <w:rPr>
-          <w:sz w:val="22"/>
-          <w:szCs w:val="22"/>
-        </w:rPr>
-        <w:t xml:space="preserve">. </w:t>
-      </w:r>
-      <w:r>
-        <w:rPr>
-          <w:sz w:val="22"/>
-          <w:szCs w:val="22"/>
-        </w:rPr>
-        <w:t xml:space="preserve">The most important magnetic circuit models are the </w:t>
-      </w:r>
-      <w:r>
-        <w:rPr>
-          <w:sz w:val="22"/>
-          <w:szCs w:val="22"/>
-        </w:rPr>
-        <w:t>DC R</w:t>
-      </w:r>
-      <w:r>
-        <w:rPr>
-          <w:sz w:val="22"/>
-          <w:szCs w:val="22"/>
-        </w:rPr>
-        <w:t xml:space="preserve">eluctance model, the </w:t>
-      </w:r>
-      <w:r>
-        <w:rPr>
-          <w:sz w:val="22"/>
-          <w:szCs w:val="22"/>
-        </w:rPr>
-        <w:t xml:space="preserve">low frequency </w:t>
-      </w:r>
-      <w:r>
-        <w:rPr>
-          <w:sz w:val="22"/>
-          <w:szCs w:val="22"/>
-        </w:rPr>
-        <w:t>Permeance</w:t>
-      </w:r>
-      <w:r>
-        <w:rPr>
-          <w:sz w:val="22"/>
-          <w:szCs w:val="22"/>
-        </w:rPr>
-        <w:t>-Capacitance</w:t>
-      </w:r>
-      <w:r>
-        <w:rPr>
-          <w:sz w:val="22"/>
-          <w:szCs w:val="22"/>
-        </w:rPr>
-        <w:t xml:space="preserve"> model and the </w:t>
-      </w:r>
-      <w:r>
-        <w:rPr>
-          <w:sz w:val="22"/>
-          <w:szCs w:val="22"/>
-        </w:rPr>
-        <w:t xml:space="preserve">high frequency </w:t>
-      </w:r>
-      <w:r>
-        <w:rPr>
-          <w:sz w:val="22"/>
-          <w:szCs w:val="22"/>
-        </w:rPr>
-        <w:t xml:space="preserve">Magnetic Transmission Line model. </w:t>
-      </w:r>
-      <w:r>
-        <w:rPr>
-          <w:sz w:val="22"/>
-          <w:szCs w:val="22"/>
-        </w:rPr>
-        <w:t xml:space="preserve"> </w:t>
-      </w:r>
-    </w:p>
-    <w:p>
-      <w:pPr>
-        <w:jc w:val="both"/>
-        <w:rPr>
-          <w:sz w:val="22"/>
-          <w:szCs w:val="22"/>
-        </w:rPr>
-      </w:pPr>
-    </w:p>
-    <w:p>
-      <w:pPr>
-        <w:jc w:val="both"/>
-        <w:rPr>
-          <w:sz w:val="22"/>
-          <w:szCs w:val="22"/>
-        </w:rPr>
-      </w:pPr>
-      <w:r>
-        <w:rPr>
-          <w:sz w:val="22"/>
-          <w:szCs w:val="22"/>
-        </w:rPr>
-        <w:t xml:space="preserve">Magnetic </w:t>
-      </w:r>
-      <w:r>
-        <w:rPr>
-          <w:sz w:val="22"/>
-          <w:szCs w:val="22"/>
-        </w:rPr>
-        <w:t xml:space="preserve">Reluctance </w:t>
-      </w:r>
-      <w:r>
-        <w:rPr>
-          <w:sz w:val="22"/>
-          <w:szCs w:val="22"/>
-        </w:rPr>
-        <w:t xml:space="preserve">circuit </w:t>
-      </w:r>
-      <w:r>
-        <w:rPr>
-          <w:sz w:val="22"/>
-          <w:szCs w:val="22"/>
-        </w:rPr>
-        <w:t>m</w:t>
-      </w:r>
-      <w:r>
-        <w:rPr>
-          <w:sz w:val="22"/>
-          <w:szCs w:val="22"/>
-        </w:rPr>
-        <w:t>odel</w:t>
-      </w:r>
-      <w:r>
-        <w:rPr>
-          <w:sz w:val="22"/>
-          <w:szCs w:val="22"/>
-        </w:rPr>
-        <w:t xml:space="preserve"> [2]</w:t>
-      </w:r>
-      <w:r>
-        <w:rPr>
-          <w:sz w:val="22"/>
-          <w:szCs w:val="22"/>
-        </w:rPr>
-        <w:t xml:space="preserve">, based on </w:t>
-      </w:r>
-      <w:r>
-        <w:rPr>
-          <w:sz w:val="22"/>
-          <w:szCs w:val="22"/>
-        </w:rPr>
-        <w:t>the G. O</w:t>
-      </w:r>
-      <w:r>
-        <w:rPr>
-          <w:sz w:val="22"/>
-          <w:szCs w:val="22"/>
-        </w:rPr>
-        <w:t>hm’s Law,</w:t>
-      </w:r>
-      <w:r>
-        <w:rPr>
-          <w:sz w:val="22"/>
-          <w:szCs w:val="22"/>
-        </w:rPr>
-        <w:t xml:space="preserve"> </w:t>
-      </w:r>
-      <w:r>
-        <w:rPr>
-          <w:sz w:val="22"/>
-          <w:szCs w:val="22"/>
-        </w:rPr>
-        <w:t>depicts magnetic core as a</w:t>
-      </w:r>
-      <w:r>
-        <w:rPr>
-          <w:sz w:val="22"/>
-          <w:szCs w:val="22"/>
-        </w:rPr>
-        <w:t xml:space="preserve"> Magnetic reluctance </w:t>
-      </w:r>
-      <w:r>
-        <w:rPr>
-          <w:sz w:val="22"/>
-          <w:szCs w:val="22"/>
-        </w:rPr>
-        <w:t>which resists the flow of</w:t>
-      </w:r>
-      <w:r>
-        <w:rPr>
-          <w:sz w:val="22"/>
-          <w:szCs w:val="22"/>
-        </w:rPr>
-        <w:t xml:space="preserve"> Magnetic Flux.</w:t>
-      </w:r>
-      <w:r>
-        <w:rPr>
-          <w:sz w:val="22"/>
-          <w:szCs w:val="22"/>
-        </w:rPr>
-        <w:t xml:space="preserve"> </w:t>
-      </w:r>
-      <w:r>
-        <w:rPr>
-          <w:sz w:val="22"/>
-          <w:szCs w:val="22"/>
-        </w:rPr>
-        <w:t xml:space="preserve">The Reluctance model is only suitable for </w:t>
-      </w:r>
-      <w:r>
-        <w:rPr>
-          <w:sz w:val="22"/>
-          <w:szCs w:val="22"/>
-        </w:rPr>
-        <w:t xml:space="preserve">low frequency </w:t>
-      </w:r>
-      <w:r>
-        <w:rPr>
-          <w:sz w:val="22"/>
-          <w:szCs w:val="22"/>
-        </w:rPr>
-        <w:t>steady state simulations of transformers if the reluctance profile of the magnetic core is already known.</w:t>
-      </w:r>
-      <w:r>
-        <w:rPr>
-          <w:sz w:val="22"/>
-          <w:szCs w:val="22"/>
-        </w:rPr>
-        <w:t xml:space="preserve"> Better models are needed for modeling the complex behavior of ferromagnetic materials.</w:t>
-      </w:r>
-    </w:p>
-    <w:p>
-      <w:pPr>
-        <w:jc w:val="both"/>
-        <w:rPr>
-          <w:sz w:val="22"/>
-          <w:szCs w:val="22"/>
-        </w:rPr>
-      </w:pPr>
-    </w:p>
-    <w:p>
-      <w:pPr>
-        <w:jc w:val="both"/>
-        <w:rPr>
-          <w:sz w:val="22"/>
-          <w:szCs w:val="22"/>
-        </w:rPr>
-      </w:pPr>
-      <w:r>
-        <w:rPr>
-          <w:sz w:val="22"/>
-          <w:szCs w:val="22"/>
-        </w:rPr>
-        <w:t xml:space="preserve">R. </w:t>
-      </w:r>
-      <w:proofErr w:type="spellStart"/>
-      <w:r>
-        <w:rPr>
-          <w:sz w:val="22"/>
-          <w:szCs w:val="22"/>
-        </w:rPr>
-        <w:t>Buntenbach</w:t>
-      </w:r>
-      <w:proofErr w:type="spellEnd"/>
-      <w:r>
-        <w:rPr>
-          <w:sz w:val="22"/>
-          <w:szCs w:val="22"/>
-        </w:rPr>
-        <w:t xml:space="preserve"> </w:t>
-      </w:r>
-      <w:r>
-        <w:rPr>
-          <w:sz w:val="22"/>
-          <w:szCs w:val="22"/>
-        </w:rPr>
-        <w:t xml:space="preserve">[2] </w:t>
-      </w:r>
-      <w:r>
-        <w:rPr>
-          <w:sz w:val="22"/>
-          <w:szCs w:val="22"/>
-        </w:rPr>
-        <w:t>proposed Power Invariant Permeance-Capacitance Model</w:t>
-      </w:r>
-      <w:r>
-        <w:rPr>
-          <w:sz w:val="22"/>
-          <w:szCs w:val="22"/>
-        </w:rPr>
-        <w:t xml:space="preserve"> based on B. </w:t>
-      </w:r>
-      <w:proofErr w:type="spellStart"/>
-      <w:r>
-        <w:rPr>
-          <w:sz w:val="22"/>
-          <w:szCs w:val="22"/>
-        </w:rPr>
-        <w:t>Tellegen’s</w:t>
-      </w:r>
-      <w:proofErr w:type="spellEnd"/>
-      <w:r>
-        <w:rPr>
-          <w:sz w:val="22"/>
-          <w:szCs w:val="22"/>
-        </w:rPr>
-        <w:t xml:space="preserve"> Gyrator Theory</w:t>
-      </w:r>
-      <w:r>
-        <w:rPr>
-          <w:sz w:val="22"/>
-          <w:szCs w:val="22"/>
-        </w:rPr>
-        <w:t xml:space="preserve">. The Permeance-Capacitance model uses a nonlinear </w:t>
-      </w:r>
-      <w:proofErr w:type="spellStart"/>
-      <w:r>
-        <w:rPr>
-          <w:sz w:val="22"/>
-          <w:szCs w:val="22"/>
-        </w:rPr>
-        <w:t>permeance</w:t>
-      </w:r>
-      <w:proofErr w:type="spellEnd"/>
-      <w:r>
-        <w:rPr>
-          <w:sz w:val="22"/>
-          <w:szCs w:val="22"/>
-        </w:rPr>
-        <w:t xml:space="preserve"> to model nonlinearity and hysteresi</w:t>
-      </w:r>
-      <w:r>
-        <w:rPr>
-          <w:sz w:val="22"/>
-          <w:szCs w:val="22"/>
-        </w:rPr>
-        <w:t xml:space="preserve">s losses of magnetic materials. </w:t>
+        <w:t xml:space="preserve">power electronic converters and </w:t>
       </w:r>
       <w:r>
         <w:rPr>
@@ -1913,76 +673,668 @@
           <w:szCs w:val="22"/>
           <w:lang w:eastAsia="ko-KR"/>
         </w:rPr>
-        <w:t>The Permeance-Capacitance model is only suitable for low frequency model simulations of ferromagnetic materials.</w:t>
-      </w:r>
-      <w:r>
-        <w:rPr>
-          <w:sz w:val="22"/>
-          <w:szCs w:val="22"/>
+        <w:t>radio frequency communication</w:t>
+      </w:r>
+      <w:r>
+        <w:rPr>
+          <w:rFonts w:eastAsia="BatangChe"/>
+          <w:kern w:val="2"/>
+          <w:sz w:val="22"/>
+          <w:szCs w:val="22"/>
+          <w:lang w:eastAsia="ko-KR"/>
         </w:rPr>
         <w:t xml:space="preserve"> </w:t>
       </w:r>
       <w:r>
         <w:rPr>
+          <w:rFonts w:eastAsia="BatangChe"/>
+          <w:kern w:val="2"/>
+          <w:sz w:val="22"/>
+          <w:szCs w:val="22"/>
+          <w:lang w:eastAsia="ko-KR"/>
+        </w:rPr>
+        <w:t xml:space="preserve">because </w:t>
+      </w:r>
+      <w:r>
+        <w:rPr>
+          <w:sz w:val="22"/>
+          <w:szCs w:val="22"/>
+        </w:rPr>
+        <w:t>t</w:t>
+      </w:r>
+      <w:r>
+        <w:rPr>
+          <w:sz w:val="22"/>
+          <w:szCs w:val="22"/>
+        </w:rPr>
+        <w:t>he</w:t>
+      </w:r>
+      <w:r>
+        <w:rPr>
+          <w:sz w:val="22"/>
+          <w:szCs w:val="22"/>
+        </w:rPr>
+        <w:t>ir</w:t>
+      </w:r>
+      <w:r>
+        <w:rPr>
+          <w:sz w:val="22"/>
+          <w:szCs w:val="22"/>
+        </w:rPr>
+        <w:t xml:space="preserve"> affinity for magnetic flux</w:t>
+      </w:r>
+      <w:r>
+        <w:rPr>
+          <w:sz w:val="22"/>
+          <w:szCs w:val="22"/>
+        </w:rPr>
+        <w:t xml:space="preserve"> enables them to</w:t>
+      </w:r>
+      <w:r>
+        <w:rPr>
+          <w:sz w:val="22"/>
+          <w:szCs w:val="22"/>
+        </w:rPr>
+        <w:t xml:space="preserve"> </w:t>
+      </w:r>
+      <w:r>
+        <w:rPr>
+          <w:sz w:val="22"/>
+          <w:szCs w:val="22"/>
+        </w:rPr>
+        <w:t>conduct</w:t>
+      </w:r>
+      <w:r>
+        <w:rPr>
+          <w:sz w:val="22"/>
+          <w:szCs w:val="22"/>
+        </w:rPr>
+        <w:t xml:space="preserve"> magnetic </w:t>
+      </w:r>
+      <w:r>
+        <w:rPr>
+          <w:sz w:val="22"/>
+          <w:szCs w:val="22"/>
+        </w:rPr>
+        <w:t>information</w:t>
+      </w:r>
+      <w:r>
+        <w:rPr>
+          <w:sz w:val="22"/>
+          <w:szCs w:val="22"/>
+        </w:rPr>
+        <w:t xml:space="preserve"> </w:t>
+      </w:r>
+      <w:r>
+        <w:rPr>
+          <w:sz w:val="22"/>
+          <w:szCs w:val="22"/>
+        </w:rPr>
+        <w:t>effi</w:t>
+      </w:r>
+      <w:r>
+        <w:rPr>
+          <w:sz w:val="22"/>
+          <w:szCs w:val="22"/>
+        </w:rPr>
+        <w:t>ciently</w:t>
+      </w:r>
+      <w:r>
+        <w:rPr>
+          <w:sz w:val="22"/>
+          <w:szCs w:val="22"/>
+        </w:rPr>
+        <w:t>.</w:t>
+      </w:r>
+      <w:r>
+        <w:rPr>
+          <w:sz w:val="22"/>
+          <w:szCs w:val="22"/>
+        </w:rPr>
+        <w:t xml:space="preserve"> </w:t>
+      </w:r>
+      <w:r>
+        <w:rPr>
+          <w:sz w:val="22"/>
+          <w:szCs w:val="22"/>
+        </w:rPr>
+        <w:t>T</w:t>
+      </w:r>
+      <w:r>
+        <w:rPr>
+          <w:sz w:val="22"/>
+          <w:szCs w:val="22"/>
+        </w:rPr>
+        <w:t xml:space="preserve">hey are mostly used </w:t>
+      </w:r>
+      <w:r>
+        <w:rPr>
+          <w:sz w:val="22"/>
+          <w:szCs w:val="22"/>
+        </w:rPr>
+        <w:t>as</w:t>
+      </w:r>
+      <w:r>
+        <w:rPr>
+          <w:sz w:val="22"/>
+          <w:szCs w:val="22"/>
+        </w:rPr>
+        <w:t xml:space="preserve"> i</w:t>
+      </w:r>
+      <w:r>
+        <w:rPr>
+          <w:sz w:val="22"/>
+          <w:szCs w:val="22"/>
+        </w:rPr>
+        <w:t>nterface</w:t>
+      </w:r>
+      <w:r>
+        <w:rPr>
+          <w:sz w:val="22"/>
+          <w:szCs w:val="22"/>
+        </w:rPr>
+        <w:t>s</w:t>
+      </w:r>
+      <w:r>
+        <w:rPr>
+          <w:sz w:val="22"/>
+          <w:szCs w:val="22"/>
+        </w:rPr>
+        <w:t xml:space="preserve"> </w:t>
+      </w:r>
+      <w:r>
+        <w:rPr>
+          <w:sz w:val="22"/>
+          <w:szCs w:val="22"/>
+        </w:rPr>
+        <w:t xml:space="preserve">between </w:t>
+      </w:r>
+      <w:r>
+        <w:rPr>
+          <w:sz w:val="22"/>
+          <w:szCs w:val="22"/>
+        </w:rPr>
+        <w:t>isolated</w:t>
+      </w:r>
+      <w:r>
+        <w:rPr>
+          <w:sz w:val="22"/>
+          <w:szCs w:val="22"/>
+        </w:rPr>
+        <w:t xml:space="preserve"> </w:t>
+      </w:r>
+      <w:r>
+        <w:rPr>
+          <w:sz w:val="22"/>
+          <w:szCs w:val="22"/>
+        </w:rPr>
+        <w:t xml:space="preserve">electric </w:t>
+      </w:r>
+      <w:r>
+        <w:rPr>
+          <w:sz w:val="22"/>
+          <w:szCs w:val="22"/>
+        </w:rPr>
+        <w:t>circuits</w:t>
+      </w:r>
+      <w:r>
+        <w:rPr>
+          <w:sz w:val="22"/>
+          <w:szCs w:val="22"/>
+        </w:rPr>
+        <w:t xml:space="preserve"> which need to communicate</w:t>
+      </w:r>
+      <w:r>
+        <w:rPr>
+          <w:sz w:val="22"/>
+          <w:szCs w:val="22"/>
+        </w:rPr>
+        <w:t xml:space="preserve"> at different voltage or current levels</w:t>
+      </w:r>
+      <w:r>
+        <w:rPr>
+          <w:sz w:val="22"/>
+          <w:szCs w:val="22"/>
+        </w:rPr>
+        <w:t>.</w:t>
+      </w:r>
+      <w:r>
+        <w:rPr>
+          <w:sz w:val="22"/>
+          <w:szCs w:val="22"/>
+        </w:rPr>
+        <w:t xml:space="preserve"> </w:t>
+      </w:r>
+      <w:r>
+        <w:rPr>
+          <w:sz w:val="22"/>
+          <w:szCs w:val="22"/>
+        </w:rPr>
+        <w:t xml:space="preserve">This translation of electromagnetic information between the electric and magnetic domains is not perfect as </w:t>
+      </w:r>
+      <w:r>
+        <w:rPr>
+          <w:sz w:val="22"/>
+          <w:szCs w:val="22"/>
+        </w:rPr>
+        <w:t>it incurs</w:t>
+      </w:r>
+      <w:r>
+        <w:rPr>
+          <w:sz w:val="22"/>
+          <w:szCs w:val="24"/>
+        </w:rPr>
+        <w:t xml:space="preserve"> </w:t>
+      </w:r>
+      <w:r>
+        <w:rPr>
+          <w:sz w:val="22"/>
+          <w:szCs w:val="24"/>
+        </w:rPr>
+        <w:t>energy losses</w:t>
+      </w:r>
+      <w:r>
+        <w:rPr>
+          <w:sz w:val="22"/>
+          <w:szCs w:val="24"/>
+        </w:rPr>
+        <w:t xml:space="preserve"> </w:t>
+      </w:r>
+      <w:r>
+        <w:rPr>
+          <w:sz w:val="22"/>
+          <w:szCs w:val="24"/>
+        </w:rPr>
+        <w:t>due to</w:t>
+      </w:r>
+      <w:r>
+        <w:rPr>
+          <w:sz w:val="22"/>
+          <w:szCs w:val="24"/>
+        </w:rPr>
+        <w:t xml:space="preserve"> </w:t>
+      </w:r>
+      <w:r>
+        <w:rPr>
+          <w:sz w:val="22"/>
+          <w:szCs w:val="22"/>
+        </w:rPr>
+        <w:t>H</w:t>
+      </w:r>
+      <w:r>
+        <w:rPr>
+          <w:sz w:val="22"/>
+          <w:szCs w:val="22"/>
+        </w:rPr>
+        <w:t xml:space="preserve">ysteresis, </w:t>
+      </w:r>
+      <w:r>
+        <w:rPr>
+          <w:sz w:val="22"/>
+          <w:szCs w:val="22"/>
+        </w:rPr>
+        <w:t>E</w:t>
+      </w:r>
+      <w:r>
+        <w:rPr>
+          <w:sz w:val="22"/>
+          <w:szCs w:val="22"/>
+        </w:rPr>
+        <w:t xml:space="preserve">ddy currents, </w:t>
+      </w:r>
+      <w:r>
+        <w:rPr>
+          <w:sz w:val="22"/>
+          <w:szCs w:val="22"/>
+        </w:rPr>
+        <w:t xml:space="preserve">Skin effect, Proximity effect, </w:t>
+      </w:r>
+      <w:r>
+        <w:rPr>
+          <w:sz w:val="22"/>
+          <w:szCs w:val="22"/>
+        </w:rPr>
+        <w:t>Gyro</w:t>
+      </w:r>
+      <w:r>
+        <w:rPr>
+          <w:sz w:val="22"/>
+          <w:szCs w:val="22"/>
+        </w:rPr>
+        <w:t xml:space="preserve">magnetism, </w:t>
+      </w:r>
+      <w:r>
+        <w:rPr>
+          <w:sz w:val="22"/>
+          <w:szCs w:val="22"/>
+        </w:rPr>
+        <w:t>M</w:t>
+      </w:r>
+      <w:r>
+        <w:rPr>
+          <w:sz w:val="22"/>
+          <w:szCs w:val="22"/>
+        </w:rPr>
+        <w:t>agnetoresistance, Magnetostriction</w:t>
+      </w:r>
+      <w:r>
+        <w:rPr>
+          <w:sz w:val="22"/>
+          <w:szCs w:val="22"/>
+        </w:rPr>
+        <w:t xml:space="preserve"> and other residual loss mechanisms</w:t>
+      </w:r>
+      <w:r>
+        <w:rPr>
+          <w:sz w:val="22"/>
+          <w:szCs w:val="24"/>
+        </w:rPr>
+        <w:t>.</w:t>
+      </w:r>
+      <w:r>
+        <w:rPr>
+          <w:sz w:val="22"/>
+          <w:szCs w:val="24"/>
+        </w:rPr>
+        <w:t xml:space="preserve"> </w:t>
+      </w:r>
+      <w:r>
+        <w:rPr>
+          <w:sz w:val="22"/>
+          <w:szCs w:val="22"/>
+        </w:rPr>
+        <w:t>Realistic</w:t>
+      </w:r>
+      <w:r>
+        <w:rPr>
+          <w:sz w:val="22"/>
+          <w:szCs w:val="22"/>
+        </w:rPr>
+        <w:t xml:space="preserve"> system level m</w:t>
+      </w:r>
+      <w:r>
+        <w:rPr>
+          <w:sz w:val="22"/>
+          <w:szCs w:val="22"/>
+        </w:rPr>
+        <w:t>odels for the</w:t>
+      </w:r>
+      <w:r>
+        <w:rPr>
+          <w:sz w:val="22"/>
+          <w:szCs w:val="22"/>
+        </w:rPr>
+        <w:t xml:space="preserve"> analysis </w:t>
+      </w:r>
+      <w:r>
+        <w:rPr>
+          <w:sz w:val="22"/>
+          <w:szCs w:val="22"/>
+        </w:rPr>
+        <w:t xml:space="preserve">of Ferromagnetic materials </w:t>
+      </w:r>
+      <w:r>
+        <w:rPr>
+          <w:sz w:val="22"/>
+          <w:szCs w:val="22"/>
+        </w:rPr>
+        <w:t xml:space="preserve">must account for </w:t>
+      </w:r>
+      <w:r>
+        <w:rPr>
+          <w:sz w:val="22"/>
+          <w:szCs w:val="22"/>
+        </w:rPr>
+        <w:t xml:space="preserve">this </w:t>
+      </w:r>
+      <w:r>
+        <w:rPr>
+          <w:sz w:val="22"/>
+          <w:szCs w:val="22"/>
+        </w:rPr>
+        <w:t>information delay, distortion and attenuation</w:t>
+      </w:r>
+      <w:r>
+        <w:rPr>
+          <w:sz w:val="22"/>
+          <w:szCs w:val="22"/>
+        </w:rPr>
+        <w:t>.</w:t>
+      </w:r>
+      <w:r>
+        <w:rPr>
+          <w:sz w:val="22"/>
+          <w:szCs w:val="22"/>
+        </w:rPr>
+        <w:t xml:space="preserve"> </w:t>
+      </w:r>
+    </w:p>
+    <w:p>
+      <w:pPr>
+        <w:jc w:val="both"/>
+        <w:rPr>
+          <w:sz w:val="22"/>
+          <w:szCs w:val="22"/>
+        </w:rPr>
+      </w:pPr>
+    </w:p>
+    <w:p>
+      <w:pPr>
+        <w:jc w:val="both"/>
+        <w:rPr>
+          <w:sz w:val="22"/>
+          <w:szCs w:val="22"/>
+        </w:rPr>
+      </w:pPr>
+      <w:r>
+        <w:rPr>
+          <w:sz w:val="22"/>
+          <w:szCs w:val="22"/>
+        </w:rPr>
+        <w:t xml:space="preserve">As evident </w:t>
+      </w:r>
+      <w:r>
+        <w:rPr>
+          <w:sz w:val="22"/>
+          <w:szCs w:val="22"/>
+        </w:rPr>
+        <w:t>from</w:t>
+      </w:r>
+      <w:r>
+        <w:rPr>
+          <w:sz w:val="22"/>
+          <w:szCs w:val="22"/>
+        </w:rPr>
+        <w:t xml:space="preserve"> </w:t>
+      </w:r>
+      <w:r>
+        <w:rPr>
+          <w:sz w:val="22"/>
+          <w:szCs w:val="22"/>
+        </w:rPr>
+        <w:t>experimentation</w:t>
+      </w:r>
+      <w:r>
+        <w:rPr>
+          <w:sz w:val="22"/>
+          <w:szCs w:val="22"/>
+        </w:rPr>
+        <w:t xml:space="preserve">, Ferromagnetic materials change their </w:t>
+      </w:r>
+      <w:r>
+        <w:rPr>
+          <w:sz w:val="22"/>
+          <w:szCs w:val="22"/>
+        </w:rPr>
+        <w:t>channel</w:t>
+      </w:r>
+      <w:r>
+        <w:rPr>
+          <w:sz w:val="22"/>
+          <w:szCs w:val="22"/>
+        </w:rPr>
+        <w:t xml:space="preserve"> properties under different mechanical, </w:t>
+      </w:r>
+      <w:r>
+        <w:rPr>
+          <w:sz w:val="22"/>
+          <w:szCs w:val="22"/>
+        </w:rPr>
+        <w:t>thermal and</w:t>
+      </w:r>
+      <w:r>
+        <w:rPr>
+          <w:sz w:val="22"/>
+          <w:szCs w:val="22"/>
+        </w:rPr>
+        <w:t xml:space="preserve"> </w:t>
+      </w:r>
+      <w:r>
+        <w:rPr>
+          <w:sz w:val="22"/>
+          <w:szCs w:val="22"/>
+        </w:rPr>
+        <w:t xml:space="preserve">electromagnetic </w:t>
+      </w:r>
+      <w:r>
+        <w:rPr>
+          <w:sz w:val="22"/>
+          <w:szCs w:val="22"/>
+        </w:rPr>
+        <w:t>stresses</w:t>
+      </w:r>
+      <w:r>
+        <w:rPr>
+          <w:sz w:val="22"/>
+          <w:szCs w:val="22"/>
+        </w:rPr>
+        <w:t>.</w:t>
+      </w:r>
+      <w:r>
+        <w:rPr>
+          <w:sz w:val="22"/>
+          <w:szCs w:val="22"/>
+        </w:rPr>
+        <w:t xml:space="preserve"> </w:t>
+      </w:r>
+      <w:r>
+        <w:rPr>
+          <w:sz w:val="22"/>
+          <w:szCs w:val="22"/>
+        </w:rPr>
+        <w:t xml:space="preserve">Many researchers have attempted to refine the electromagnetic </w:t>
+      </w:r>
+      <w:r>
+        <w:rPr>
+          <w:sz w:val="22"/>
+          <w:szCs w:val="22"/>
+        </w:rPr>
+        <w:t>transmission line model</w:t>
+      </w:r>
+      <w:r>
+        <w:rPr>
+          <w:sz w:val="22"/>
+          <w:szCs w:val="22"/>
+        </w:rPr>
+        <w:t xml:space="preserve"> </w:t>
+      </w:r>
+      <w:r>
+        <w:rPr>
+          <w:sz w:val="22"/>
+          <w:szCs w:val="22"/>
+        </w:rPr>
+        <w:t>by</w:t>
+      </w:r>
+      <w:r>
+        <w:rPr>
+          <w:sz w:val="22"/>
+          <w:szCs w:val="22"/>
+        </w:rPr>
+        <w:t xml:space="preserve"> includ</w:t>
+      </w:r>
+      <w:r>
+        <w:rPr>
+          <w:sz w:val="22"/>
+          <w:szCs w:val="22"/>
+        </w:rPr>
+        <w:t>ing</w:t>
+      </w:r>
+      <w:r>
+        <w:rPr>
+          <w:sz w:val="22"/>
+          <w:szCs w:val="22"/>
+        </w:rPr>
+        <w:t xml:space="preserve"> frequency dependent permittivity, permeability and conductivity</w:t>
+      </w:r>
+      <w:r>
+        <w:rPr>
+          <w:sz w:val="22"/>
+          <w:szCs w:val="22"/>
+        </w:rPr>
+        <w:t xml:space="preserve">. </w:t>
+      </w:r>
+      <w:r>
+        <w:rPr>
+          <w:sz w:val="22"/>
+          <w:szCs w:val="22"/>
+        </w:rPr>
+        <w:t xml:space="preserve"> </w:t>
+      </w:r>
+      <w:r>
+        <w:rPr>
           <w:rFonts w:eastAsia="Calibri"/>
           <w:sz w:val="22"/>
           <w:szCs w:val="24"/>
         </w:rPr>
-        <w:t xml:space="preserve">J. </w:t>
-      </w:r>
-      <w:proofErr w:type="spellStart"/>
+        <w:t>H. Zhao, Y. Li, Q. Lin, and S. Wang</w:t>
+      </w:r>
       <w:r>
         <w:rPr>
           <w:rFonts w:eastAsia="Calibri"/>
           <w:sz w:val="22"/>
           <w:szCs w:val="24"/>
         </w:rPr>
-        <w:t>Allmeling</w:t>
-      </w:r>
-      <w:proofErr w:type="spellEnd"/>
+        <w:t xml:space="preserve"> [14] presented a closed form solution for estimating parasitic capacitance of a ferromagnetic core, which stores electric energy in the gradient electric field developed inside the core</w:t>
+      </w:r>
       <w:r>
         <w:rPr>
           <w:rFonts w:eastAsia="Calibri"/>
           <w:sz w:val="22"/>
           <w:szCs w:val="24"/>
         </w:rPr>
-        <w:t xml:space="preserve">, W. Hammer, and J. </w:t>
-      </w:r>
-      <w:proofErr w:type="spellStart"/>
+        <w:t xml:space="preserve"> and is </w:t>
+      </w:r>
       <w:r>
         <w:rPr>
           <w:rFonts w:eastAsia="Calibri"/>
           <w:sz w:val="22"/>
           <w:szCs w:val="24"/>
         </w:rPr>
-        <w:t>Schonberger</w:t>
-      </w:r>
-      <w:proofErr w:type="spellEnd"/>
+        <w:t>responsible for the high frequency self-resonance and frequency limitation of the magnetic core.</w:t>
+      </w:r>
       <w:r>
         <w:rPr>
           <w:rFonts w:eastAsia="Calibri"/>
           <w:sz w:val="22"/>
           <w:szCs w:val="24"/>
         </w:rPr>
-        <w:t xml:space="preserve"> [2] presented a </w:t>
-      </w:r>
-      <w:proofErr w:type="spellStart"/>
+        <w:t xml:space="preserve"> The frequency independent power losses due to Ohmic losses were also considered i</w:t>
+      </w:r>
       <w:r>
         <w:rPr>
           <w:rFonts w:eastAsia="Calibri"/>
           <w:sz w:val="22"/>
           <w:szCs w:val="24"/>
         </w:rPr>
-        <w:t>permeance</w:t>
-      </w:r>
-      <w:proofErr w:type="spellEnd"/>
+        <w:t xml:space="preserve">n an equivalent core impedance. </w:t>
+      </w:r>
       <w:r>
         <w:rPr>
           <w:rFonts w:eastAsia="Calibri"/>
           <w:sz w:val="22"/>
           <w:szCs w:val="24"/>
         </w:rPr>
-        <w:t xml:space="preserve">-capacitance model for a ferromagnetic transformer core. The circuit adopted a </w:t>
+        <w:t>J. Xu, M. Koledintseva, Y. Zhang, Y. He, B. Matlin, R. Dubroff, J. Drewniak, and J. Zhang</w:t>
       </w:r>
       <w:r>
         <w:rPr>
@@ -1990,462 +1342,1128 @@
           <w:sz w:val="22"/>
           <w:szCs w:val="24"/>
         </w:rPr>
+        <w:t xml:space="preserve"> </w:t>
+      </w:r>
+      <w:r>
+        <w:rPr>
+          <w:rFonts w:eastAsia="Calibri"/>
+          <w:sz w:val="22"/>
+          <w:szCs w:val="24"/>
+        </w:rPr>
+        <w:t>[13]</w:t>
+      </w:r>
+      <w:r>
+        <w:rPr>
+          <w:rFonts w:eastAsia="Calibri"/>
+          <w:sz w:val="22"/>
+          <w:szCs w:val="24"/>
+        </w:rPr>
+        <w:t xml:space="preserve"> presented an experimental setup for calculating frequency domain behavior of complex permeability and permittivity of a ferromagnetic transmission line. The measured intrinsic impedance and propagation constant was used to determine the per unit length transmission line parameters. </w:t>
+      </w:r>
+      <w:r>
+        <w:rPr>
+          <w:rFonts w:eastAsia="Calibri"/>
+          <w:sz w:val="22"/>
+          <w:szCs w:val="24"/>
+        </w:rPr>
+        <w:t>H.</w:t>
+      </w:r>
+      <w:r>
+        <w:rPr>
+          <w:rFonts w:eastAsia="Calibri"/>
+          <w:sz w:val="22"/>
+          <w:szCs w:val="24"/>
+        </w:rPr>
+        <w:t xml:space="preserve"> </w:t>
+      </w:r>
+      <w:r>
+        <w:rPr>
+          <w:rFonts w:eastAsia="Calibri"/>
+          <w:sz w:val="22"/>
+          <w:szCs w:val="24"/>
+        </w:rPr>
+        <w:t>Al-Barqawi, N. Dib and M. Khodier</w:t>
+      </w:r>
+      <w:r>
+        <w:rPr>
+          <w:rFonts w:eastAsia="Calibri"/>
+          <w:sz w:val="22"/>
+          <w:szCs w:val="24"/>
+        </w:rPr>
+        <w:t xml:space="preserve"> [1] presented a closed form solution for analyzing the electromagnetic fields in a waveguide filled with an anisotropic, dispersive, gyromagnetic ferrite. The analysis did not account for non-linearity of the magnetic material. </w:t>
+      </w:r>
+    </w:p>
+    <w:p>
+      <w:pPr>
+        <w:jc w:val="both"/>
+        <w:rPr>
+          <w:sz w:val="22"/>
+          <w:szCs w:val="24"/>
+        </w:rPr>
+      </w:pPr>
+    </w:p>
+    <w:p>
+      <w:pPr>
+        <w:jc w:val="both"/>
+        <w:rPr>
+          <w:sz w:val="22"/>
+          <w:szCs w:val="24"/>
+        </w:rPr>
+      </w:pPr>
+      <w:r>
+        <w:rPr>
+          <w:sz w:val="22"/>
+          <w:szCs w:val="22"/>
+        </w:rPr>
+        <w:t xml:space="preserve">The Electromagnetic Transmission Line model </w:t>
+      </w:r>
+      <w:r>
+        <w:rPr>
+          <w:sz w:val="22"/>
+          <w:szCs w:val="22"/>
+        </w:rPr>
+        <w:t>has been used to</w:t>
+      </w:r>
+      <w:r>
+        <w:rPr>
+          <w:sz w:val="22"/>
+          <w:szCs w:val="22"/>
+        </w:rPr>
+        <w:t xml:space="preserve"> </w:t>
+      </w:r>
+      <w:r>
+        <w:rPr>
+          <w:sz w:val="22"/>
+          <w:szCs w:val="22"/>
+        </w:rPr>
+        <w:t>accurately</w:t>
+      </w:r>
+      <w:r>
+        <w:rPr>
+          <w:sz w:val="22"/>
+          <w:szCs w:val="22"/>
+        </w:rPr>
+        <w:t xml:space="preserve"> </w:t>
+      </w:r>
+      <w:r>
+        <w:rPr>
+          <w:sz w:val="22"/>
+          <w:szCs w:val="22"/>
+        </w:rPr>
+        <w:t xml:space="preserve">replicate the behavior </w:t>
+      </w:r>
+      <w:r>
+        <w:rPr>
+          <w:sz w:val="22"/>
+          <w:szCs w:val="22"/>
+        </w:rPr>
+        <w:t xml:space="preserve">of Ferromagnetic materials </w:t>
+      </w:r>
+      <w:r>
+        <w:rPr>
+          <w:sz w:val="22"/>
+          <w:szCs w:val="22"/>
+        </w:rPr>
+        <w:t>in</w:t>
+      </w:r>
+      <w:r>
+        <w:rPr>
+          <w:sz w:val="22"/>
+          <w:szCs w:val="22"/>
+        </w:rPr>
+        <w:t xml:space="preserve"> electromagnetic simulations.</w:t>
+      </w:r>
+      <w:r>
+        <w:rPr>
+          <w:sz w:val="22"/>
+          <w:szCs w:val="22"/>
+        </w:rPr>
+        <w:t xml:space="preserve"> </w:t>
+      </w:r>
+      <w:r>
+        <w:rPr>
+          <w:rFonts w:eastAsia="Calibri"/>
+          <w:sz w:val="22"/>
+          <w:szCs w:val="24"/>
+        </w:rPr>
+        <w:t>H. Zhao, Y. Li, Q. Lin, and S. Wang</w:t>
+      </w:r>
+      <w:r>
+        <w:rPr>
+          <w:rFonts w:eastAsia="Calibri"/>
+          <w:sz w:val="22"/>
+          <w:szCs w:val="24"/>
+        </w:rPr>
+        <w:t xml:space="preserve"> [14]. </w:t>
+      </w:r>
+      <w:r>
+        <w:rPr>
+          <w:rFonts w:eastAsia="Calibri"/>
+          <w:sz w:val="22"/>
+          <w:szCs w:val="24"/>
+        </w:rPr>
+        <w:t>N. Shirdel, A. Akbari, H. Mirzaei, and M. Abrishamian</w:t>
+      </w:r>
+      <w:r>
+        <w:rPr>
+          <w:rFonts w:eastAsia="Calibri"/>
+          <w:sz w:val="22"/>
+          <w:szCs w:val="24"/>
+        </w:rPr>
+        <w:t xml:space="preserve"> [11]</w:t>
+      </w:r>
+      <w:r>
+        <w:rPr>
+          <w:rFonts w:eastAsia="Calibri"/>
+          <w:sz w:val="22"/>
+          <w:szCs w:val="24"/>
+        </w:rPr>
+        <w:t xml:space="preserve"> </w:t>
+      </w:r>
+      <w:r>
+        <w:rPr>
+          <w:rFonts w:eastAsia="Calibri"/>
+          <w:sz w:val="22"/>
+          <w:szCs w:val="24"/>
+        </w:rPr>
+        <w:t xml:space="preserve">presented a FDTD simulation for propagation of UHF Gaussian pulse partial discharges in a dispersive, anisotropic, conductive ferromagnetic transformer core. </w:t>
+      </w:r>
+      <w:r>
+        <w:rPr>
+          <w:rFonts w:eastAsia="Calibri"/>
+          <w:sz w:val="22"/>
+          <w:szCs w:val="24"/>
+        </w:rPr>
+        <w:t>J. Xu, M. Koledintseva, Y. Zhang, Y. He, B. Matlin, R. Dubroff, J. Drewniak, and J. Zhang</w:t>
+      </w:r>
+      <w:r>
+        <w:rPr>
+          <w:rFonts w:eastAsia="Calibri"/>
+          <w:sz w:val="22"/>
+          <w:szCs w:val="24"/>
+        </w:rPr>
+        <w:t xml:space="preserve"> [13] compared with electromagnetic FDTD si</w:t>
+      </w:r>
+      <w:r>
+        <w:rPr>
+          <w:rFonts w:eastAsia="Calibri"/>
+          <w:sz w:val="22"/>
+          <w:szCs w:val="24"/>
+        </w:rPr>
+        <w:t>mulation and analytical results</w:t>
+      </w:r>
+      <w:r>
+        <w:rPr>
+          <w:rFonts w:eastAsia="Calibri"/>
+          <w:sz w:val="22"/>
+          <w:szCs w:val="24"/>
+        </w:rPr>
+        <w:t xml:space="preserve">. </w:t>
+      </w:r>
+      <w:r>
+        <w:rPr>
+          <w:rFonts w:eastAsia="Calibri"/>
+          <w:sz w:val="22"/>
+          <w:szCs w:val="24"/>
+        </w:rPr>
+        <w:t>H.</w:t>
+      </w:r>
+      <w:r>
+        <w:rPr>
+          <w:rFonts w:eastAsia="Calibri"/>
+          <w:sz w:val="22"/>
+          <w:szCs w:val="24"/>
+        </w:rPr>
+        <w:t xml:space="preserve"> </w:t>
+      </w:r>
+      <w:r>
+        <w:rPr>
+          <w:rFonts w:eastAsia="Calibri"/>
+          <w:sz w:val="22"/>
+          <w:szCs w:val="24"/>
+        </w:rPr>
+        <w:t>Al-Barqawi, N. Dib and M. Khodier</w:t>
+      </w:r>
+      <w:r>
+        <w:rPr>
+          <w:rFonts w:eastAsia="Calibri"/>
+          <w:sz w:val="22"/>
+          <w:szCs w:val="24"/>
+        </w:rPr>
+        <w:t xml:space="preserve"> [1] </w:t>
+      </w:r>
+      <w:r>
+        <w:rPr>
+          <w:rFonts w:eastAsia="Calibri"/>
+          <w:sz w:val="22"/>
+          <w:szCs w:val="24"/>
+        </w:rPr>
+        <w:t xml:space="preserve">carried out </w:t>
+      </w:r>
+      <w:r>
+        <w:rPr>
+          <w:rFonts w:eastAsia="Calibri"/>
+          <w:sz w:val="22"/>
+          <w:szCs w:val="24"/>
+        </w:rPr>
+        <w:t xml:space="preserve">Two </w:t>
+      </w:r>
+      <w:r>
+        <w:rPr>
+          <w:rFonts w:eastAsia="Calibri"/>
+          <w:sz w:val="22"/>
+          <w:szCs w:val="24"/>
+        </w:rPr>
+        <w:t>Dimensional</w:t>
+      </w:r>
+      <w:r>
+        <w:rPr>
+          <w:rFonts w:eastAsia="Calibri"/>
+          <w:sz w:val="22"/>
+          <w:szCs w:val="24"/>
+        </w:rPr>
+        <w:t xml:space="preserve"> Finite Difference Time Domain simulation for the structure and the frequency variation of propagation constant was studied for the microwave frequency range. </w:t>
+      </w:r>
+    </w:p>
+    <w:p>
+      <w:pPr>
+        <w:jc w:val="both"/>
+        <w:rPr>
+          <w:sz w:val="22"/>
+          <w:szCs w:val="24"/>
+        </w:rPr>
+      </w:pPr>
+    </w:p>
+    <w:p>
+      <w:pPr>
+        <w:jc w:val="both"/>
+        <w:rPr>
+          <w:sz w:val="22"/>
+          <w:szCs w:val="22"/>
+        </w:rPr>
+      </w:pPr>
+      <w:r>
+        <w:rPr>
+          <w:sz w:val="22"/>
+          <w:szCs w:val="22"/>
+        </w:rPr>
+        <w:t xml:space="preserve">The </w:t>
+      </w:r>
+      <w:r>
+        <w:rPr>
+          <w:sz w:val="22"/>
+          <w:szCs w:val="22"/>
+        </w:rPr>
+        <w:t>Ferromagne</w:t>
+      </w:r>
+      <w:r>
+        <w:rPr>
+          <w:sz w:val="22"/>
+          <w:szCs w:val="22"/>
+        </w:rPr>
+        <w:t>tic Transmission Line model</w:t>
+      </w:r>
+      <w:r>
+        <w:rPr>
+          <w:sz w:val="22"/>
+          <w:szCs w:val="22"/>
+        </w:rPr>
+        <w:t xml:space="preserve"> </w:t>
+      </w:r>
+      <w:r>
+        <w:rPr>
+          <w:sz w:val="22"/>
+          <w:szCs w:val="22"/>
+        </w:rPr>
+        <w:t>must be translated into</w:t>
+      </w:r>
+      <w:r>
+        <w:rPr>
+          <w:sz w:val="22"/>
+          <w:szCs w:val="22"/>
+        </w:rPr>
+        <w:t xml:space="preserve"> </w:t>
+      </w:r>
+      <w:r>
+        <w:rPr>
+          <w:sz w:val="22"/>
+          <w:szCs w:val="22"/>
+        </w:rPr>
+        <w:t>a system level design</w:t>
+      </w:r>
+      <w:r>
+        <w:rPr>
+          <w:sz w:val="22"/>
+          <w:szCs w:val="22"/>
+        </w:rPr>
+        <w:t xml:space="preserve"> which </w:t>
+      </w:r>
+      <w:r>
+        <w:rPr>
+          <w:sz w:val="22"/>
+          <w:szCs w:val="22"/>
+        </w:rPr>
+        <w:t>can explain the flow of</w:t>
+      </w:r>
+      <w:r>
+        <w:rPr>
+          <w:sz w:val="22"/>
+          <w:szCs w:val="22"/>
+        </w:rPr>
+        <w:t xml:space="preserve"> magnetic flux as the effective magnetic charge due to the application of Magnetomotive force</w:t>
+      </w:r>
+      <w:r>
+        <w:rPr>
+          <w:sz w:val="22"/>
+          <w:szCs w:val="22"/>
+        </w:rPr>
+        <w:t xml:space="preserve">. </w:t>
+      </w:r>
+      <w:r>
+        <w:rPr>
+          <w:sz w:val="22"/>
+          <w:szCs w:val="22"/>
+        </w:rPr>
+        <w:t xml:space="preserve">The electric </w:t>
+      </w:r>
+      <w:r>
+        <w:rPr>
+          <w:sz w:val="22"/>
+          <w:szCs w:val="22"/>
+        </w:rPr>
+        <w:t>circuit</w:t>
+      </w:r>
+      <w:r>
+        <w:rPr>
+          <w:sz w:val="22"/>
+          <w:szCs w:val="22"/>
+        </w:rPr>
+        <w:t xml:space="preserve"> </w:t>
+      </w:r>
+      <w:r>
+        <w:rPr>
+          <w:sz w:val="22"/>
+          <w:szCs w:val="22"/>
+        </w:rPr>
+        <w:t>laws</w:t>
+      </w:r>
+      <w:r>
+        <w:rPr>
+          <w:sz w:val="22"/>
+          <w:szCs w:val="22"/>
+        </w:rPr>
+        <w:t xml:space="preserve"> </w:t>
+      </w:r>
+      <w:r>
+        <w:rPr>
+          <w:sz w:val="22"/>
+          <w:szCs w:val="22"/>
+        </w:rPr>
+        <w:t>are</w:t>
+      </w:r>
+      <w:r>
+        <w:rPr>
+          <w:sz w:val="22"/>
+          <w:szCs w:val="22"/>
+        </w:rPr>
+        <w:t xml:space="preserve"> not </w:t>
+      </w:r>
+      <w:r>
+        <w:rPr>
+          <w:sz w:val="22"/>
+          <w:szCs w:val="22"/>
+        </w:rPr>
+        <w:t>applicable to magnetic circuits</w:t>
+      </w:r>
+      <w:r>
+        <w:rPr>
+          <w:sz w:val="22"/>
+          <w:szCs w:val="22"/>
+        </w:rPr>
+        <w:t xml:space="preserve"> because </w:t>
+      </w:r>
+      <w:r>
+        <w:rPr>
+          <w:sz w:val="22"/>
+          <w:szCs w:val="22"/>
+        </w:rPr>
+        <w:t xml:space="preserve">they are not designed to conduct electric </w:t>
+      </w:r>
+      <w:r>
+        <w:rPr>
+          <w:sz w:val="22"/>
+          <w:szCs w:val="22"/>
+        </w:rPr>
+        <w:t>charge</w:t>
+      </w:r>
+      <w:r>
+        <w:rPr>
+          <w:sz w:val="22"/>
+          <w:szCs w:val="22"/>
+        </w:rPr>
+        <w:t xml:space="preserve"> upon application of electromotive force</w:t>
+      </w:r>
+      <w:r>
+        <w:rPr>
+          <w:sz w:val="22"/>
+          <w:szCs w:val="22"/>
+        </w:rPr>
+        <w:t xml:space="preserve">. </w:t>
+      </w:r>
+      <w:r>
+        <w:rPr>
+          <w:sz w:val="22"/>
+          <w:szCs w:val="22"/>
+        </w:rPr>
+        <w:t>Many researchers have tried to define magnetic circuit laws</w:t>
+      </w:r>
+      <w:r>
+        <w:rPr>
+          <w:sz w:val="22"/>
+          <w:szCs w:val="22"/>
+        </w:rPr>
+        <w:t xml:space="preserve"> which can be applicable to DC and AC magnetic circuits</w:t>
+      </w:r>
+      <w:r>
+        <w:rPr>
+          <w:sz w:val="22"/>
+          <w:szCs w:val="22"/>
+        </w:rPr>
+        <w:t>. T</w:t>
+      </w:r>
+      <w:r>
+        <w:rPr>
+          <w:sz w:val="22"/>
+          <w:szCs w:val="22"/>
+        </w:rPr>
+        <w:t>he most important magnetic circuit</w:t>
+      </w:r>
+      <w:r>
+        <w:rPr>
+          <w:sz w:val="22"/>
+          <w:szCs w:val="22"/>
+        </w:rPr>
+        <w:t>s</w:t>
+      </w:r>
+      <w:r>
+        <w:rPr>
+          <w:sz w:val="22"/>
+          <w:szCs w:val="22"/>
+        </w:rPr>
+        <w:t xml:space="preserve"> </w:t>
+      </w:r>
+      <w:r>
+        <w:rPr>
+          <w:sz w:val="22"/>
+          <w:szCs w:val="22"/>
+        </w:rPr>
+        <w:t>are</w:t>
+      </w:r>
+      <w:r>
+        <w:rPr>
+          <w:sz w:val="22"/>
+          <w:szCs w:val="22"/>
+        </w:rPr>
+        <w:t xml:space="preserve"> </w:t>
+      </w:r>
+      <w:r>
+        <w:rPr>
+          <w:sz w:val="22"/>
+          <w:szCs w:val="22"/>
+        </w:rPr>
+        <w:t xml:space="preserve">the </w:t>
+      </w:r>
+      <w:r>
+        <w:rPr>
+          <w:sz w:val="22"/>
+          <w:szCs w:val="22"/>
+        </w:rPr>
+        <w:t>DC R</w:t>
+      </w:r>
+      <w:r>
+        <w:rPr>
+          <w:sz w:val="22"/>
+          <w:szCs w:val="22"/>
+        </w:rPr>
+        <w:t xml:space="preserve">eluctance model, the </w:t>
+      </w:r>
+      <w:r>
+        <w:rPr>
+          <w:sz w:val="22"/>
+          <w:szCs w:val="22"/>
+        </w:rPr>
+        <w:t xml:space="preserve">low frequency </w:t>
+      </w:r>
+      <w:r>
+        <w:rPr>
+          <w:sz w:val="22"/>
+          <w:szCs w:val="22"/>
+        </w:rPr>
+        <w:t>Permeance</w:t>
+      </w:r>
+      <w:r>
+        <w:rPr>
+          <w:sz w:val="22"/>
+          <w:szCs w:val="22"/>
+        </w:rPr>
+        <w:t>-Capacitance</w:t>
+      </w:r>
+      <w:r>
+        <w:rPr>
+          <w:sz w:val="22"/>
+          <w:szCs w:val="22"/>
+        </w:rPr>
+        <w:t xml:space="preserve"> model and the </w:t>
+      </w:r>
+      <w:r>
+        <w:rPr>
+          <w:sz w:val="22"/>
+          <w:szCs w:val="22"/>
+        </w:rPr>
+        <w:t xml:space="preserve">high frequency </w:t>
+      </w:r>
+      <w:r>
+        <w:rPr>
+          <w:sz w:val="22"/>
+          <w:szCs w:val="22"/>
+        </w:rPr>
+        <w:t xml:space="preserve">Magnetic Transmission Line model. </w:t>
+      </w:r>
+      <w:r>
+        <w:rPr>
+          <w:sz w:val="22"/>
+          <w:szCs w:val="22"/>
+        </w:rPr>
+        <w:t xml:space="preserve"> </w:t>
+      </w:r>
+    </w:p>
+    <w:p>
+      <w:pPr>
+        <w:jc w:val="both"/>
+        <w:rPr>
+          <w:sz w:val="22"/>
+          <w:szCs w:val="22"/>
+        </w:rPr>
+      </w:pPr>
+    </w:p>
+    <w:p>
+      <w:pPr>
+        <w:jc w:val="both"/>
+        <w:rPr>
+          <w:sz w:val="22"/>
+          <w:szCs w:val="22"/>
+        </w:rPr>
+      </w:pPr>
+      <w:r>
+        <w:rPr>
+          <w:sz w:val="22"/>
+          <w:szCs w:val="22"/>
+        </w:rPr>
+        <w:t xml:space="preserve">Magnetic </w:t>
+      </w:r>
+      <w:r>
+        <w:rPr>
+          <w:sz w:val="22"/>
+          <w:szCs w:val="22"/>
+        </w:rPr>
+        <w:t xml:space="preserve">Reluctance </w:t>
+      </w:r>
+      <w:r>
+        <w:rPr>
+          <w:sz w:val="22"/>
+          <w:szCs w:val="22"/>
+        </w:rPr>
+        <w:t xml:space="preserve">circuit </w:t>
+      </w:r>
+      <w:r>
+        <w:rPr>
+          <w:sz w:val="22"/>
+          <w:szCs w:val="22"/>
+        </w:rPr>
+        <w:t>m</w:t>
+      </w:r>
+      <w:r>
+        <w:rPr>
+          <w:sz w:val="22"/>
+          <w:szCs w:val="22"/>
+        </w:rPr>
+        <w:t>odel</w:t>
+      </w:r>
+      <w:r>
+        <w:rPr>
+          <w:sz w:val="22"/>
+          <w:szCs w:val="22"/>
+        </w:rPr>
+        <w:t xml:space="preserve"> [2]</w:t>
+      </w:r>
+      <w:r>
+        <w:rPr>
+          <w:sz w:val="22"/>
+          <w:szCs w:val="22"/>
+        </w:rPr>
+        <w:t xml:space="preserve">, based on </w:t>
+      </w:r>
+      <w:r>
+        <w:rPr>
+          <w:sz w:val="22"/>
+          <w:szCs w:val="22"/>
+        </w:rPr>
+        <w:t>the G. O</w:t>
+      </w:r>
+      <w:r>
+        <w:rPr>
+          <w:sz w:val="22"/>
+          <w:szCs w:val="22"/>
+        </w:rPr>
+        <w:t>hm’s Law,</w:t>
+      </w:r>
+      <w:r>
+        <w:rPr>
+          <w:sz w:val="22"/>
+          <w:szCs w:val="22"/>
+        </w:rPr>
+        <w:t xml:space="preserve"> </w:t>
+      </w:r>
+      <w:r>
+        <w:rPr>
+          <w:sz w:val="22"/>
+          <w:szCs w:val="22"/>
+        </w:rPr>
+        <w:t>depicts magnetic core as a</w:t>
+      </w:r>
+      <w:r>
+        <w:rPr>
+          <w:sz w:val="22"/>
+          <w:szCs w:val="22"/>
+        </w:rPr>
+        <w:t xml:space="preserve"> Magnetic reluctance </w:t>
+      </w:r>
+      <w:r>
+        <w:rPr>
+          <w:sz w:val="22"/>
+          <w:szCs w:val="22"/>
+        </w:rPr>
+        <w:t>which resists the flow of</w:t>
+      </w:r>
+      <w:r>
+        <w:rPr>
+          <w:sz w:val="22"/>
+          <w:szCs w:val="22"/>
+        </w:rPr>
+        <w:t xml:space="preserve"> Magnetic Flux.</w:t>
+      </w:r>
+      <w:r>
+        <w:rPr>
+          <w:sz w:val="22"/>
+          <w:szCs w:val="22"/>
+        </w:rPr>
+        <w:t xml:space="preserve"> </w:t>
+      </w:r>
+      <w:r>
+        <w:rPr>
+          <w:sz w:val="22"/>
+          <w:szCs w:val="22"/>
+        </w:rPr>
+        <w:t xml:space="preserve">The Reluctance model is only suitable for </w:t>
+      </w:r>
+      <w:r>
+        <w:rPr>
+          <w:sz w:val="22"/>
+          <w:szCs w:val="22"/>
+        </w:rPr>
+        <w:t xml:space="preserve">low frequency </w:t>
+      </w:r>
+      <w:r>
+        <w:rPr>
+          <w:sz w:val="22"/>
+          <w:szCs w:val="22"/>
+        </w:rPr>
+        <w:t>steady state simulations of transformers if the reluctance profile of the magnetic core is already known.</w:t>
+      </w:r>
+      <w:r>
+        <w:rPr>
+          <w:sz w:val="22"/>
+          <w:szCs w:val="22"/>
+        </w:rPr>
+        <w:t xml:space="preserve"> </w:t>
+      </w:r>
+      <w:r>
+        <w:rPr>
+          <w:sz w:val="22"/>
+          <w:szCs w:val="22"/>
+        </w:rPr>
+        <w:t xml:space="preserve">It is not power invariant as </w:t>
+      </w:r>
+      <w:r>
+        <w:rPr>
+          <w:sz w:val="22"/>
+          <w:szCs w:val="22"/>
+        </w:rPr>
+        <w:t>the Ohm’s Law analogy is ill defined.</w:t>
+      </w:r>
+    </w:p>
+    <w:p>
+      <w:pPr>
+        <w:jc w:val="both"/>
+        <w:rPr>
+          <w:sz w:val="22"/>
+          <w:szCs w:val="22"/>
+        </w:rPr>
+      </w:pPr>
+    </w:p>
+    <w:p>
+      <w:pPr>
+        <w:jc w:val="both"/>
+        <w:rPr>
+          <w:sz w:val="22"/>
+          <w:szCs w:val="22"/>
+        </w:rPr>
+      </w:pPr>
+      <w:r>
+        <w:rPr>
+          <w:sz w:val="22"/>
+          <w:szCs w:val="22"/>
+        </w:rPr>
         <w:lastRenderedPageBreak/>
-        <w:t xml:space="preserve">gyrator for the transformation between electric and magnetic domains. Nonlinear </w:t>
-      </w:r>
-      <w:proofErr w:type="spellStart"/>
-      <w:r>
-        <w:rPr>
-          <w:rFonts w:eastAsia="Calibri"/>
-          <w:sz w:val="22"/>
-          <w:szCs w:val="24"/>
-        </w:rPr>
-        <w:t>permeance</w:t>
-      </w:r>
-      <w:proofErr w:type="spellEnd"/>
-      <w:r>
-        <w:rPr>
-          <w:rFonts w:eastAsia="Calibri"/>
-          <w:sz w:val="22"/>
-          <w:szCs w:val="24"/>
-        </w:rPr>
-        <w:t xml:space="preserve"> elements were used to model core hysteresis losses and magnetic flux leakage. A magnetic conductance was used to represent eddy current losses. Unlike the traditional coupled-inductor model, the transformer magnetic circuit was derived using the core geometry. </w:t>
-      </w:r>
-      <w:r>
-        <w:rPr>
-          <w:sz w:val="22"/>
-          <w:szCs w:val="22"/>
-        </w:rPr>
-        <w:t>The model was modified to include H</w:t>
-      </w:r>
-      <w:r>
-        <w:rPr>
-          <w:sz w:val="22"/>
-          <w:szCs w:val="22"/>
-        </w:rPr>
-        <w:t xml:space="preserve">ysteresis, </w:t>
-      </w:r>
-      <w:r>
-        <w:rPr>
-          <w:sz w:val="22"/>
-          <w:szCs w:val="22"/>
-        </w:rPr>
-        <w:t>E</w:t>
-      </w:r>
-      <w:r>
-        <w:rPr>
-          <w:sz w:val="22"/>
-          <w:szCs w:val="22"/>
-        </w:rPr>
-        <w:t xml:space="preserve">ddy currents, </w:t>
-      </w:r>
-      <w:proofErr w:type="spellStart"/>
-      <w:r>
-        <w:rPr>
-          <w:sz w:val="22"/>
-          <w:szCs w:val="22"/>
-        </w:rPr>
-        <w:t>P</w:t>
-      </w:r>
-      <w:r>
-        <w:rPr>
-          <w:sz w:val="22"/>
-          <w:szCs w:val="22"/>
-        </w:rPr>
-        <w:t>iezomagnetism</w:t>
-      </w:r>
-      <w:proofErr w:type="spellEnd"/>
-      <w:r>
-        <w:rPr>
-          <w:sz w:val="22"/>
-          <w:szCs w:val="22"/>
-        </w:rPr>
-        <w:t xml:space="preserve">, </w:t>
-      </w:r>
-      <w:r>
-        <w:rPr>
-          <w:sz w:val="22"/>
-          <w:szCs w:val="22"/>
-        </w:rPr>
-        <w:t>M</w:t>
-      </w:r>
-      <w:r>
-        <w:rPr>
-          <w:sz w:val="22"/>
-          <w:szCs w:val="22"/>
-        </w:rPr>
-        <w:t xml:space="preserve">agnetoresistance, </w:t>
-      </w:r>
-      <w:proofErr w:type="spellStart"/>
-      <w:r>
-        <w:rPr>
-          <w:sz w:val="22"/>
-          <w:szCs w:val="22"/>
-        </w:rPr>
-        <w:t>Magnetostriction</w:t>
-      </w:r>
-      <w:proofErr w:type="spellEnd"/>
-      <w:r>
-        <w:rPr>
-          <w:sz w:val="22"/>
-          <w:szCs w:val="22"/>
-        </w:rPr>
-        <w:t xml:space="preserve"> and other residual losses</w:t>
-      </w:r>
-      <w:r>
-        <w:rPr>
-          <w:sz w:val="22"/>
-          <w:szCs w:val="22"/>
-        </w:rPr>
-        <w:t xml:space="preserve">. </w:t>
-      </w:r>
-      <w:r>
-        <w:rPr>
-          <w:rFonts w:eastAsia="Calibri"/>
-          <w:sz w:val="22"/>
-          <w:szCs w:val="24"/>
-        </w:rPr>
-        <w:t xml:space="preserve">The model did not account for the dispersion characteristics of the magnetic core. </w:t>
-      </w:r>
-      <w:r>
-        <w:rPr>
-          <w:rFonts w:eastAsia="Calibri"/>
-          <w:sz w:val="22"/>
-          <w:szCs w:val="24"/>
-        </w:rPr>
-        <w:t xml:space="preserve">M. Luo, D. </w:t>
-      </w:r>
-      <w:proofErr w:type="spellStart"/>
-      <w:r>
-        <w:rPr>
-          <w:rFonts w:eastAsia="Calibri"/>
-          <w:sz w:val="22"/>
-          <w:szCs w:val="24"/>
-        </w:rPr>
-        <w:t>Dujic</w:t>
-      </w:r>
-      <w:proofErr w:type="spellEnd"/>
-      <w:r>
-        <w:rPr>
-          <w:rFonts w:eastAsia="Calibri"/>
-          <w:sz w:val="22"/>
-          <w:szCs w:val="24"/>
-        </w:rPr>
-        <w:t xml:space="preserve">, and J. </w:t>
-      </w:r>
-      <w:proofErr w:type="spellStart"/>
-      <w:r>
-        <w:rPr>
-          <w:rFonts w:eastAsia="Calibri"/>
-          <w:sz w:val="22"/>
-          <w:szCs w:val="24"/>
-        </w:rPr>
-        <w:t>Allmeling</w:t>
-      </w:r>
-      <w:proofErr w:type="spellEnd"/>
-      <w:r>
-        <w:rPr>
-          <w:rFonts w:eastAsia="Calibri"/>
-          <w:sz w:val="22"/>
-          <w:szCs w:val="24"/>
-        </w:rPr>
-        <w:t xml:space="preserve"> </w:t>
-      </w:r>
-      <w:r>
-        <w:rPr>
-          <w:rFonts w:eastAsia="Calibri"/>
-          <w:sz w:val="22"/>
-          <w:szCs w:val="24"/>
-        </w:rPr>
-        <w:t>[9]</w:t>
-      </w:r>
-      <w:r>
-        <w:rPr>
-          <w:rFonts w:eastAsia="Calibri"/>
-          <w:sz w:val="22"/>
-          <w:szCs w:val="24"/>
-        </w:rPr>
-        <w:t xml:space="preserve"> presented a </w:t>
-      </w:r>
-      <w:proofErr w:type="spellStart"/>
-      <w:r>
-        <w:rPr>
-          <w:rFonts w:eastAsia="Calibri"/>
-          <w:sz w:val="22"/>
-          <w:szCs w:val="24"/>
-        </w:rPr>
-        <w:t>permeance</w:t>
-      </w:r>
-      <w:proofErr w:type="spellEnd"/>
-      <w:r>
-        <w:rPr>
-          <w:rFonts w:eastAsia="Calibri"/>
-          <w:sz w:val="22"/>
-          <w:szCs w:val="24"/>
-        </w:rPr>
-        <w:t xml:space="preserve">-capacitance model for a laminated steel ferromagnetic transformer core to model hysteresis losses and frequency dependent eddy current losses. The non-linear core </w:t>
-      </w:r>
-      <w:proofErr w:type="spellStart"/>
-      <w:r>
-        <w:rPr>
-          <w:rFonts w:eastAsia="Calibri"/>
-          <w:sz w:val="22"/>
-          <w:szCs w:val="24"/>
-        </w:rPr>
-        <w:t>permeance</w:t>
-      </w:r>
-      <w:proofErr w:type="spellEnd"/>
-      <w:r>
-        <w:rPr>
-          <w:rFonts w:eastAsia="Calibri"/>
-          <w:sz w:val="22"/>
-          <w:szCs w:val="24"/>
-        </w:rPr>
-        <w:t xml:space="preserve"> was designed to approximate the results obtained for a low frequency excitation. The model was not valid for high frequency simulations.</w:t>
-      </w:r>
-    </w:p>
-    <w:p>
-      <w:pPr>
-        <w:jc w:val="both"/>
-        <w:rPr>
-          <w:sz w:val="22"/>
-          <w:szCs w:val="22"/>
-        </w:rPr>
-      </w:pPr>
-    </w:p>
-    <w:p>
-      <w:pPr>
-        <w:jc w:val="both"/>
-        <w:rPr>
-          <w:sz w:val="22"/>
-          <w:szCs w:val="22"/>
-        </w:rPr>
-      </w:pPr>
-      <w:r>
-        <w:rPr>
-          <w:sz w:val="22"/>
-          <w:szCs w:val="22"/>
-        </w:rPr>
-        <w:t xml:space="preserve">J. </w:t>
-      </w:r>
-      <w:proofErr w:type="spellStart"/>
-      <w:r>
-        <w:rPr>
-          <w:sz w:val="22"/>
-          <w:szCs w:val="22"/>
-        </w:rPr>
-        <w:t>Faria</w:t>
-      </w:r>
-      <w:proofErr w:type="spellEnd"/>
-      <w:r>
-        <w:rPr>
-          <w:sz w:val="22"/>
-          <w:szCs w:val="22"/>
-        </w:rPr>
-        <w:t xml:space="preserve"> </w:t>
-      </w:r>
-      <w:r>
-        <w:rPr>
-          <w:sz w:val="22"/>
-          <w:szCs w:val="22"/>
-        </w:rPr>
-        <w:t>[4]</w:t>
-      </w:r>
-      <w:r>
-        <w:rPr>
-          <w:sz w:val="22"/>
-          <w:szCs w:val="22"/>
-        </w:rPr>
-        <w:t xml:space="preserve"> – </w:t>
-      </w:r>
-      <w:r>
-        <w:rPr>
-          <w:sz w:val="22"/>
-          <w:szCs w:val="22"/>
-        </w:rPr>
-        <w:t>[6]</w:t>
-      </w:r>
-      <w:r>
-        <w:rPr>
-          <w:sz w:val="22"/>
-          <w:szCs w:val="22"/>
-        </w:rPr>
-        <w:t xml:space="preserve"> </w:t>
-      </w:r>
-      <w:r>
-        <w:rPr>
-          <w:sz w:val="22"/>
-          <w:szCs w:val="22"/>
-        </w:rPr>
-        <w:t xml:space="preserve">presented Magnetic Transmission Line Model based on </w:t>
-      </w:r>
-      <w:r>
-        <w:rPr>
-          <w:sz w:val="22"/>
-          <w:szCs w:val="22"/>
-        </w:rPr>
-        <w:t xml:space="preserve">the conventional </w:t>
-      </w:r>
-      <w:r>
-        <w:rPr>
-          <w:sz w:val="22"/>
-          <w:szCs w:val="22"/>
-        </w:rPr>
-        <w:t xml:space="preserve">Electric Transmission Line Model. For magnetic transmission lines, transverse impedance and the longitudinal admittance determine the propagation constants for the wave modes. </w:t>
-      </w:r>
-      <w:r>
-        <w:rPr>
-          <w:sz w:val="22"/>
-          <w:szCs w:val="22"/>
-        </w:rPr>
-        <w:t>Solutions to Electromagnetic equations were presented in the form of a superposition of natural modes of propagation.</w:t>
-      </w:r>
-      <w:r>
-        <w:rPr>
-          <w:sz w:val="22"/>
-          <w:szCs w:val="22"/>
-        </w:rPr>
-        <w:t xml:space="preserve"> </w:t>
-      </w:r>
-      <w:r>
-        <w:rPr>
-          <w:sz w:val="22"/>
-          <w:szCs w:val="22"/>
-        </w:rPr>
-        <w:t>Simulations showed that they exhibit super-luminal phase velocity and almost zero attenuation dispersion</w:t>
-      </w:r>
-      <w:r>
-        <w:rPr>
-          <w:sz w:val="22"/>
-          <w:szCs w:val="22"/>
-        </w:rPr>
-        <w:t xml:space="preserve"> in the microwave frequency range</w:t>
-      </w:r>
-      <w:r>
-        <w:rPr>
-          <w:sz w:val="22"/>
-          <w:szCs w:val="22"/>
-        </w:rPr>
-        <w:t xml:space="preserve">. </w:t>
-      </w:r>
-      <w:r>
-        <w:rPr>
-          <w:sz w:val="22"/>
-          <w:szCs w:val="22"/>
-        </w:rPr>
-        <w:t>The Magnetic Transmission Line exhibited the behavior of a high pass filter.</w:t>
-      </w:r>
-      <w:r>
-        <w:rPr>
-          <w:sz w:val="22"/>
-          <w:szCs w:val="22"/>
-        </w:rPr>
-        <w:t xml:space="preserve"> </w:t>
-      </w:r>
-    </w:p>
-    <w:p>
-      <w:pPr>
-        <w:jc w:val="both"/>
-        <w:rPr>
-          <w:rFonts w:eastAsiaTheme="minorEastAsia"/>
-          <w:sz w:val="22"/>
-          <w:szCs w:val="22"/>
-        </w:rPr>
-      </w:pPr>
-    </w:p>
-    <w:p>
-      <w:pPr>
-        <w:jc w:val="both"/>
-        <w:rPr>
-          <w:rFonts w:eastAsiaTheme="minorEastAsia"/>
-          <w:sz w:val="22"/>
-          <w:szCs w:val="22"/>
-        </w:rPr>
-      </w:pPr>
-      <w:r>
-        <w:rPr>
-          <w:rFonts w:eastAsiaTheme="minorEastAsia"/>
-          <w:sz w:val="22"/>
-          <w:szCs w:val="22"/>
-        </w:rPr>
-        <w:t xml:space="preserve">This research attempts to extend the Magnetic Transmission Line Model for the modeling of dispersive, </w:t>
-      </w:r>
-      <w:proofErr w:type="spellStart"/>
-      <w:r>
-        <w:rPr>
-          <w:rFonts w:eastAsiaTheme="minorEastAsia"/>
-          <w:sz w:val="22"/>
-          <w:szCs w:val="22"/>
-        </w:rPr>
-        <w:t>gyrotropic</w:t>
-      </w:r>
-      <w:proofErr w:type="spellEnd"/>
-      <w:r>
-        <w:rPr>
-          <w:rFonts w:eastAsiaTheme="minorEastAsia"/>
-          <w:sz w:val="22"/>
-          <w:szCs w:val="22"/>
-        </w:rPr>
-        <w:t>,</w:t>
-      </w:r>
-      <w:r>
-        <w:rPr>
-          <w:rFonts w:eastAsiaTheme="minorEastAsia"/>
-          <w:sz w:val="22"/>
-          <w:szCs w:val="22"/>
-        </w:rPr>
-        <w:t xml:space="preserve"> ferromagnetic transmission lines</w:t>
-      </w:r>
-      <w:r>
-        <w:rPr>
-          <w:rFonts w:eastAsiaTheme="minorEastAsia"/>
-          <w:sz w:val="22"/>
-          <w:szCs w:val="22"/>
-        </w:rPr>
-        <w:t>,</w:t>
-      </w:r>
-      <w:r>
-        <w:rPr>
-          <w:rFonts w:eastAsiaTheme="minorEastAsia"/>
-          <w:sz w:val="22"/>
-          <w:szCs w:val="22"/>
-        </w:rPr>
-        <w:t xml:space="preserve"> and studying the </w:t>
-      </w:r>
-      <w:r>
-        <w:rPr>
-          <w:rFonts w:eastAsiaTheme="minorEastAsia"/>
-          <w:sz w:val="22"/>
-          <w:szCs w:val="22"/>
-        </w:rPr>
-        <w:t xml:space="preserve">high </w:t>
-      </w:r>
-      <w:r>
-        <w:rPr>
-          <w:rFonts w:eastAsiaTheme="minorEastAsia"/>
-          <w:sz w:val="22"/>
-          <w:szCs w:val="22"/>
-        </w:rPr>
-        <w:t xml:space="preserve">frequency response of </w:t>
-      </w:r>
-      <w:r>
-        <w:rPr>
-          <w:rFonts w:eastAsiaTheme="minorEastAsia"/>
-          <w:sz w:val="22"/>
-          <w:szCs w:val="22"/>
-        </w:rPr>
-        <w:t>magnetic transmission line parameters</w:t>
-      </w:r>
-      <w:r>
-        <w:rPr>
-          <w:rFonts w:eastAsiaTheme="minorEastAsia"/>
-          <w:sz w:val="22"/>
-          <w:szCs w:val="22"/>
-        </w:rPr>
-        <w:t>.</w:t>
+        <w:t xml:space="preserve">R. Buntenbach </w:t>
+      </w:r>
+      <w:r>
+        <w:rPr>
+          <w:sz w:val="22"/>
+          <w:szCs w:val="22"/>
+        </w:rPr>
+        <w:t xml:space="preserve">[2] </w:t>
+      </w:r>
+      <w:r>
+        <w:rPr>
+          <w:sz w:val="22"/>
+          <w:szCs w:val="22"/>
+        </w:rPr>
+        <w:t>proposed Power Invariant Permeance-Capacitance Model</w:t>
+      </w:r>
+      <w:r>
+        <w:rPr>
+          <w:sz w:val="22"/>
+          <w:szCs w:val="22"/>
+        </w:rPr>
+        <w:t xml:space="preserve"> based on B. Tellegen’s Gyrator Theory</w:t>
+      </w:r>
+      <w:r>
+        <w:rPr>
+          <w:sz w:val="22"/>
+          <w:szCs w:val="22"/>
+        </w:rPr>
+        <w:t>. The Permeance-Capacitance model uses a nonlinear permeance to model nonlinearity and hysteresi</w:t>
+      </w:r>
+      <w:r>
+        <w:rPr>
+          <w:sz w:val="22"/>
+          <w:szCs w:val="22"/>
+        </w:rPr>
+        <w:t xml:space="preserve">s losses of magnetic materials. </w:t>
+      </w:r>
+      <w:r>
+        <w:rPr>
+          <w:rFonts w:eastAsia="BatangChe"/>
+          <w:kern w:val="2"/>
+          <w:sz w:val="22"/>
+          <w:szCs w:val="22"/>
+          <w:lang w:eastAsia="ko-KR"/>
+        </w:rPr>
+        <w:t>The Permeance-Capacitance model is only s</w:t>
+      </w:r>
+      <w:r>
+        <w:rPr>
+          <w:rFonts w:eastAsia="BatangChe"/>
+          <w:kern w:val="2"/>
+          <w:sz w:val="22"/>
+          <w:szCs w:val="22"/>
+          <w:lang w:eastAsia="ko-KR"/>
+        </w:rPr>
+        <w:t xml:space="preserve">uitable for low frequency </w:t>
       </w:r>
       <w:bookmarkStart w:id="0" w:name="_GoBack"/>
       <w:bookmarkEnd w:id="0"/>
+      <w:r>
+        <w:rPr>
+          <w:rFonts w:eastAsia="BatangChe"/>
+          <w:kern w:val="2"/>
+          <w:sz w:val="22"/>
+          <w:szCs w:val="22"/>
+          <w:lang w:eastAsia="ko-KR"/>
+        </w:rPr>
+        <w:t>simulations of ferromagnetic materials.</w:t>
+      </w:r>
+      <w:r>
+        <w:rPr>
+          <w:sz w:val="22"/>
+          <w:szCs w:val="22"/>
+        </w:rPr>
+        <w:t xml:space="preserve"> </w:t>
+      </w:r>
+      <w:r>
+        <w:rPr>
+          <w:rFonts w:eastAsia="Calibri"/>
+          <w:sz w:val="22"/>
+          <w:szCs w:val="24"/>
+        </w:rPr>
+        <w:t>J. Allmeling, W. Hammer, and J. Schonberger</w:t>
+      </w:r>
+      <w:r>
+        <w:rPr>
+          <w:rFonts w:eastAsia="Calibri"/>
+          <w:sz w:val="22"/>
+          <w:szCs w:val="24"/>
+        </w:rPr>
+        <w:t xml:space="preserve"> [2] presented a permeance-capacitance model for a ferromagnetic transformer core. The circuit adopted a gyrator for the transformation between electric and magnetic domains. Nonlinear permeance elements were used to model core hysteresis losses and magnetic flux leakage. A magnetic conductance was used to represent eddy current losses. </w:t>
+      </w:r>
+      <w:r>
+        <w:rPr>
+          <w:rFonts w:eastAsia="Calibri"/>
+          <w:sz w:val="22"/>
+          <w:szCs w:val="24"/>
+        </w:rPr>
+        <w:t>M. Luo, D. Dujic, and J. Allmeling</w:t>
+      </w:r>
+      <w:r>
+        <w:rPr>
+          <w:rFonts w:eastAsia="Calibri"/>
+          <w:sz w:val="22"/>
+          <w:szCs w:val="24"/>
+        </w:rPr>
+        <w:t xml:space="preserve"> </w:t>
+      </w:r>
+      <w:r>
+        <w:rPr>
+          <w:rFonts w:eastAsia="Calibri"/>
+          <w:sz w:val="22"/>
+          <w:szCs w:val="24"/>
+        </w:rPr>
+        <w:t>[9]</w:t>
+      </w:r>
+      <w:r>
+        <w:rPr>
+          <w:rFonts w:eastAsia="Calibri"/>
+          <w:sz w:val="22"/>
+          <w:szCs w:val="24"/>
+        </w:rPr>
+        <w:t xml:space="preserve"> presented a permeance-capacitance model for a laminated steel ferromagnetic transformer core to model hysteresis losses and frequency dependent eddy current losses. The non-linear core permeance was designed to approximate the results obtained for a low frequency excitation. The model was not valid for high frequency simulations.</w:t>
+      </w:r>
+    </w:p>
+    <w:p>
+      <w:pPr>
+        <w:jc w:val="both"/>
+        <w:rPr>
+          <w:sz w:val="22"/>
+          <w:szCs w:val="22"/>
+        </w:rPr>
+      </w:pPr>
+    </w:p>
+    <w:p>
+      <w:pPr>
+        <w:jc w:val="both"/>
+        <w:rPr>
+          <w:sz w:val="22"/>
+          <w:szCs w:val="22"/>
+        </w:rPr>
+      </w:pPr>
+      <w:r>
+        <w:rPr>
+          <w:sz w:val="22"/>
+          <w:szCs w:val="22"/>
+        </w:rPr>
+        <w:t xml:space="preserve">J. Faria </w:t>
+      </w:r>
+      <w:r>
+        <w:rPr>
+          <w:sz w:val="22"/>
+          <w:szCs w:val="22"/>
+        </w:rPr>
+        <w:t>[4]</w:t>
+      </w:r>
+      <w:r>
+        <w:rPr>
+          <w:sz w:val="22"/>
+          <w:szCs w:val="22"/>
+        </w:rPr>
+        <w:t xml:space="preserve"> – </w:t>
+      </w:r>
+      <w:r>
+        <w:rPr>
+          <w:sz w:val="22"/>
+          <w:szCs w:val="22"/>
+        </w:rPr>
+        <w:t>[6]</w:t>
+      </w:r>
+      <w:r>
+        <w:rPr>
+          <w:sz w:val="22"/>
+          <w:szCs w:val="22"/>
+        </w:rPr>
+        <w:t xml:space="preserve"> </w:t>
+      </w:r>
+      <w:r>
+        <w:rPr>
+          <w:sz w:val="22"/>
+          <w:szCs w:val="22"/>
+        </w:rPr>
+        <w:t xml:space="preserve">presented Magnetic Transmission Line Model based on </w:t>
+      </w:r>
+      <w:r>
+        <w:rPr>
+          <w:sz w:val="22"/>
+          <w:szCs w:val="22"/>
+        </w:rPr>
+        <w:t xml:space="preserve">the conventional </w:t>
+      </w:r>
+      <w:r>
+        <w:rPr>
+          <w:sz w:val="22"/>
+          <w:szCs w:val="22"/>
+        </w:rPr>
+        <w:t xml:space="preserve">Electric Transmission Line Model. For magnetic transmission lines, transverse impedance and the longitudinal admittance determine the propagation constants for the wave modes. </w:t>
+      </w:r>
+      <w:r>
+        <w:rPr>
+          <w:sz w:val="22"/>
+          <w:szCs w:val="22"/>
+        </w:rPr>
+        <w:t>Solutions to Electromagnetic equations were presented in the form of a superposition of natural modes of propagation.</w:t>
+      </w:r>
+      <w:r>
+        <w:rPr>
+          <w:sz w:val="22"/>
+          <w:szCs w:val="22"/>
+        </w:rPr>
+        <w:t xml:space="preserve"> </w:t>
+      </w:r>
+      <w:r>
+        <w:rPr>
+          <w:sz w:val="22"/>
+          <w:szCs w:val="22"/>
+        </w:rPr>
+        <w:t>Simulations showed that they exhibit super-luminal phase velocity and almost zero attenuation dispersion</w:t>
+      </w:r>
+      <w:r>
+        <w:rPr>
+          <w:sz w:val="22"/>
+          <w:szCs w:val="22"/>
+        </w:rPr>
+        <w:t xml:space="preserve"> in the microwave frequency range</w:t>
+      </w:r>
+      <w:r>
+        <w:rPr>
+          <w:sz w:val="22"/>
+          <w:szCs w:val="22"/>
+        </w:rPr>
+        <w:t xml:space="preserve">. </w:t>
+      </w:r>
+      <w:r>
+        <w:rPr>
+          <w:sz w:val="22"/>
+          <w:szCs w:val="22"/>
+        </w:rPr>
+        <w:t>The Magnetic Transmission Line exhibited the behavior of a high pass filter.</w:t>
+      </w:r>
+      <w:r>
+        <w:rPr>
+          <w:sz w:val="22"/>
+          <w:szCs w:val="22"/>
+        </w:rPr>
+        <w:t xml:space="preserve"> </w:t>
+      </w:r>
+    </w:p>
+    <w:p>
+      <w:pPr>
+        <w:jc w:val="both"/>
+        <w:rPr>
+          <w:rFonts w:eastAsiaTheme="minorEastAsia"/>
+          <w:sz w:val="22"/>
+          <w:szCs w:val="22"/>
+        </w:rPr>
+      </w:pPr>
+    </w:p>
+    <w:p>
+      <w:pPr>
+        <w:jc w:val="both"/>
+        <w:rPr>
+          <w:rFonts w:eastAsiaTheme="minorEastAsia"/>
+          <w:sz w:val="22"/>
+          <w:szCs w:val="22"/>
+        </w:rPr>
+      </w:pPr>
+      <w:r>
+        <w:rPr>
+          <w:rFonts w:eastAsiaTheme="minorEastAsia"/>
+          <w:sz w:val="22"/>
+          <w:szCs w:val="22"/>
+        </w:rPr>
+        <w:t>This research attempts to extend the Magnetic Transmission Line Model for the modeling of dispersive, gyrotropic</w:t>
+      </w:r>
+      <w:r>
+        <w:rPr>
+          <w:rFonts w:eastAsiaTheme="minorEastAsia"/>
+          <w:sz w:val="22"/>
+          <w:szCs w:val="22"/>
+        </w:rPr>
+        <w:t>,</w:t>
+      </w:r>
+      <w:r>
+        <w:rPr>
+          <w:rFonts w:eastAsiaTheme="minorEastAsia"/>
+          <w:sz w:val="22"/>
+          <w:szCs w:val="22"/>
+        </w:rPr>
+        <w:t xml:space="preserve"> ferromagnetic transmission lines</w:t>
+      </w:r>
+      <w:r>
+        <w:rPr>
+          <w:rFonts w:eastAsiaTheme="minorEastAsia"/>
+          <w:sz w:val="22"/>
+          <w:szCs w:val="22"/>
+        </w:rPr>
+        <w:t>,</w:t>
+      </w:r>
+      <w:r>
+        <w:rPr>
+          <w:rFonts w:eastAsiaTheme="minorEastAsia"/>
+          <w:sz w:val="22"/>
+          <w:szCs w:val="22"/>
+        </w:rPr>
+        <w:t xml:space="preserve"> and studying the </w:t>
+      </w:r>
+      <w:r>
+        <w:rPr>
+          <w:rFonts w:eastAsiaTheme="minorEastAsia"/>
+          <w:sz w:val="22"/>
+          <w:szCs w:val="22"/>
+        </w:rPr>
+        <w:t xml:space="preserve">high </w:t>
+      </w:r>
+      <w:r>
+        <w:rPr>
+          <w:rFonts w:eastAsiaTheme="minorEastAsia"/>
+          <w:sz w:val="22"/>
+          <w:szCs w:val="22"/>
+        </w:rPr>
+        <w:t xml:space="preserve">frequency response of </w:t>
+      </w:r>
+      <w:r>
+        <w:rPr>
+          <w:rFonts w:eastAsiaTheme="minorEastAsia"/>
+          <w:sz w:val="22"/>
+          <w:szCs w:val="22"/>
+        </w:rPr>
+        <w:t>magnetic transmission line parameters</w:t>
+      </w:r>
+      <w:r>
+        <w:rPr>
+          <w:rFonts w:eastAsiaTheme="minorEastAsia"/>
+          <w:sz w:val="22"/>
+          <w:szCs w:val="22"/>
+        </w:rPr>
+        <w:t>.</w:t>
+      </w:r>
     </w:p>
     <w:p>
       <w:pPr>
@@ -4290,7 +4308,6 @@
         </w:rPr>
         <w:t xml:space="preserve">Skin effect, Proximity effect, </w:t>
       </w:r>
-      <w:proofErr w:type="spellStart"/>
       <w:r>
         <w:rPr>
           <w:sz w:val="22"/>
@@ -4303,15 +4320,7 @@
           <w:sz w:val="22"/>
           <w:szCs w:val="22"/>
         </w:rPr>
-        <w:t>iezomagnetism</w:t>
-      </w:r>
-      <w:proofErr w:type="spellEnd"/>
-      <w:r>
-        <w:rPr>
-          <w:sz w:val="22"/>
-          <w:szCs w:val="22"/>
-        </w:rPr>
-        <w:t xml:space="preserve">, </w:t>
+        <w:t xml:space="preserve">iezomagnetism, </w:t>
       </w:r>
       <w:r>
         <w:rPr>
@@ -4327,7 +4336,6 @@
         </w:rPr>
         <w:t xml:space="preserve">agnetoresistance, </w:t>
       </w:r>
-      <w:proofErr w:type="spellStart"/>
       <w:r>
         <w:rPr>
           <w:sz w:val="22"/>
@@ -4335,7 +4343,6 @@
         </w:rPr>
         <w:t>Magnetostriction</w:t>
       </w:r>
-      <w:proofErr w:type="spellEnd"/>
       <w:r>
         <w:rPr>
           <w:sz w:val="22"/>
@@ -12562,7 +12569,6 @@
           <w:lang w:eastAsia="ko-KR"/>
         </w:rPr>
       </w:pPr>
-      <w:proofErr w:type="spellStart"/>
       <w:r>
         <w:rPr>
           <w:rFonts w:eastAsia="BatangChe"/>
@@ -12571,18 +12577,7 @@
           <w:szCs w:val="22"/>
           <w:lang w:eastAsia="ko-KR"/>
         </w:rPr>
-        <w:t>Drude</w:t>
-      </w:r>
-      <w:proofErr w:type="spellEnd"/>
-      <w:r>
-        <w:rPr>
-          <w:rFonts w:eastAsia="BatangChe"/>
-          <w:kern w:val="2"/>
-          <w:sz w:val="22"/>
-          <w:szCs w:val="22"/>
-          <w:lang w:eastAsia="ko-KR"/>
-        </w:rPr>
-        <w:t xml:space="preserve">-Lorentzian Model </w:t>
+        <w:t xml:space="preserve">Drude-Lorentzian Model </w:t>
       </w:r>
       <w:r>
         <w:rPr>
@@ -13636,7 +13631,6 @@
           <w:szCs w:val="22"/>
         </w:rPr>
       </w:pPr>
-      <w:proofErr w:type="spellStart"/>
       <w:r>
         <w:rPr>
           <w:sz w:val="22"/>
@@ -13656,15 +13650,7 @@
           <w:sz w:val="22"/>
           <w:szCs w:val="22"/>
         </w:rPr>
-        <w:t>y</w:t>
-      </w:r>
-      <w:proofErr w:type="spellEnd"/>
-      <w:r>
-        <w:rPr>
-          <w:sz w:val="22"/>
-          <w:szCs w:val="22"/>
-        </w:rPr>
-        <w:t xml:space="preserve"> Model</w:t>
+        <w:t>y Model</w:t>
       </w:r>
     </w:p>
     <w:p>
@@ -13690,46 +13676,14 @@
           <w:sz w:val="22"/>
           <w:szCs w:val="22"/>
         </w:rPr>
-        <w:t>u-</w:t>
-      </w:r>
-      <w:proofErr w:type="spellStart"/>
-      <w:r>
-        <w:rPr>
-          <w:sz w:val="22"/>
-          <w:szCs w:val="22"/>
-        </w:rPr>
-        <w:t>Lifshitz</w:t>
-      </w:r>
-      <w:proofErr w:type="spellEnd"/>
-      <w:r>
-        <w:rPr>
-          <w:sz w:val="22"/>
-          <w:szCs w:val="22"/>
-        </w:rPr>
-        <w:t xml:space="preserve">-Gilbert model </w:t>
-      </w:r>
-      <w:r>
-        <w:rPr>
-          <w:sz w:val="22"/>
-          <w:szCs w:val="22"/>
-        </w:rPr>
-        <w:t xml:space="preserve">describes the </w:t>
-      </w:r>
-      <w:proofErr w:type="spellStart"/>
-      <w:r>
-        <w:rPr>
-          <w:sz w:val="22"/>
-          <w:szCs w:val="22"/>
-        </w:rPr>
-        <w:t>precessional</w:t>
-      </w:r>
-      <w:proofErr w:type="spellEnd"/>
-      <w:r>
-        <w:rPr>
-          <w:sz w:val="22"/>
-          <w:szCs w:val="22"/>
-        </w:rPr>
-        <w:t xml:space="preserve"> motion of saturated magnetic dipole</w:t>
+        <w:t xml:space="preserve">u-Lifshitz-Gilbert model </w:t>
+      </w:r>
+      <w:r>
+        <w:rPr>
+          <w:sz w:val="22"/>
+          <w:szCs w:val="22"/>
+        </w:rPr>
+        <w:t>describes the precessional motion of saturated magnetic dipole</w:t>
       </w:r>
       <w:r>
         <w:rPr>
@@ -14823,61 +14777,7 @@
           <w:sz w:val="22"/>
           <w:szCs w:val="24"/>
         </w:rPr>
-        <w:t>H. Al-</w:t>
-      </w:r>
-      <w:proofErr w:type="spellStart"/>
-      <w:r>
-        <w:rPr>
-          <w:rFonts w:eastAsia="Calibri"/>
-          <w:sz w:val="22"/>
-          <w:szCs w:val="24"/>
-        </w:rPr>
-        <w:t>Barqawi</w:t>
-      </w:r>
-      <w:proofErr w:type="spellEnd"/>
-      <w:r>
-        <w:rPr>
-          <w:rFonts w:eastAsia="Calibri"/>
-          <w:sz w:val="22"/>
-          <w:szCs w:val="24"/>
-        </w:rPr>
-        <w:t xml:space="preserve">, N. Dib and M. </w:t>
-      </w:r>
-      <w:proofErr w:type="spellStart"/>
-      <w:r>
-        <w:rPr>
-          <w:rFonts w:eastAsia="Calibri"/>
-          <w:sz w:val="22"/>
-          <w:szCs w:val="24"/>
-        </w:rPr>
-        <w:t>Khodier</w:t>
-      </w:r>
-      <w:proofErr w:type="spellEnd"/>
-      <w:r>
-        <w:rPr>
-          <w:rFonts w:eastAsia="Calibri"/>
-          <w:sz w:val="22"/>
-          <w:szCs w:val="24"/>
-        </w:rPr>
-        <w:t xml:space="preserve">, “A Full-Wave Two-Dimensional Finite-Difference Frequency-Domain Analysis of Ferrite-Loaded Structures”. </w:t>
-      </w:r>
-      <w:proofErr w:type="spellStart"/>
-      <w:r>
-        <w:rPr>
-          <w:rFonts w:eastAsia="Calibri"/>
-          <w:sz w:val="22"/>
-          <w:szCs w:val="24"/>
-        </w:rPr>
-        <w:t>Mosharaka</w:t>
-      </w:r>
-      <w:proofErr w:type="spellEnd"/>
-      <w:r>
-        <w:rPr>
-          <w:rFonts w:eastAsia="Calibri"/>
-          <w:sz w:val="22"/>
-          <w:szCs w:val="24"/>
-        </w:rPr>
-        <w:t xml:space="preserve"> International Conference on Communications, Propagation and Electronics, 2008.</w:t>
+        <w:t>H. Al-Barqawi, N. Dib and M. Khodier, “A Full-Wave Two-Dimensional Finite-Difference Frequency-Domain Analysis of Ferrite-Loaded Structures”. Mosharaka International Conference on Communications, Propagation and Electronics, 2008.</w:t>
       </w:r>
     </w:p>
     <w:p>
@@ -14914,61 +14814,7 @@
           <w:sz w:val="22"/>
           <w:szCs w:val="24"/>
         </w:rPr>
-        <w:t xml:space="preserve">J. </w:t>
-      </w:r>
-      <w:proofErr w:type="spellStart"/>
-      <w:r>
-        <w:rPr>
-          <w:rFonts w:eastAsia="Calibri"/>
-          <w:sz w:val="22"/>
-          <w:szCs w:val="24"/>
-        </w:rPr>
-        <w:t>Allmeling</w:t>
-      </w:r>
-      <w:proofErr w:type="spellEnd"/>
-      <w:r>
-        <w:rPr>
-          <w:rFonts w:eastAsia="Calibri"/>
-          <w:sz w:val="22"/>
-          <w:szCs w:val="24"/>
-        </w:rPr>
-        <w:t xml:space="preserve">, W. Hammer, and J. </w:t>
-      </w:r>
-      <w:proofErr w:type="spellStart"/>
-      <w:r>
-        <w:rPr>
-          <w:rFonts w:eastAsia="Calibri"/>
-          <w:sz w:val="22"/>
-          <w:szCs w:val="24"/>
-        </w:rPr>
-        <w:t>Schonberger</w:t>
-      </w:r>
-      <w:proofErr w:type="spellEnd"/>
-      <w:r>
-        <w:rPr>
-          <w:rFonts w:eastAsia="Calibri"/>
-          <w:sz w:val="22"/>
-          <w:szCs w:val="24"/>
-        </w:rPr>
-        <w:t xml:space="preserve">, “Transient simulation of magnetic circuits using the </w:t>
-      </w:r>
-      <w:proofErr w:type="spellStart"/>
-      <w:r>
-        <w:rPr>
-          <w:rFonts w:eastAsia="Calibri"/>
-          <w:sz w:val="22"/>
-          <w:szCs w:val="24"/>
-        </w:rPr>
-        <w:t>permeance</w:t>
-      </w:r>
-      <w:proofErr w:type="spellEnd"/>
-      <w:r>
-        <w:rPr>
-          <w:rFonts w:eastAsia="Calibri"/>
-          <w:sz w:val="22"/>
-          <w:szCs w:val="24"/>
-        </w:rPr>
-        <w:t>-capacitance analogy,” </w:t>
+        <w:t>J. Allmeling, W. Hammer, and J. Schonberger, “Transient simulation of magnetic circuits using the permeance-capacitance analogy,” </w:t>
       </w:r>
       <w:r>
         <w:rPr>
@@ -15101,37 +14947,12 @@
         </w:rPr>
         <w:t xml:space="preserve">J. </w:t>
       </w:r>
-      <w:proofErr w:type="spellStart"/>
       <w:r>
         <w:rPr>
           <w:rFonts w:eastAsia="Calibri"/>
           <w:sz w:val="22"/>
         </w:rPr>
-        <w:t>Faria</w:t>
-      </w:r>
-      <w:proofErr w:type="spellEnd"/>
-      <w:r>
-        <w:rPr>
-          <w:rFonts w:eastAsia="Calibri"/>
-          <w:sz w:val="22"/>
-        </w:rPr>
-        <w:t xml:space="preserve"> and M. </w:t>
-      </w:r>
-      <w:proofErr w:type="spellStart"/>
-      <w:r>
-        <w:rPr>
-          <w:rFonts w:eastAsia="Calibri"/>
-          <w:sz w:val="22"/>
-        </w:rPr>
-        <w:t>Pires</w:t>
-      </w:r>
-      <w:proofErr w:type="spellEnd"/>
-      <w:r>
-        <w:rPr>
-          <w:rFonts w:eastAsia="Calibri"/>
-          <w:sz w:val="22"/>
-        </w:rPr>
-        <w:t xml:space="preserve">, “Theory of Magnetic Transmission Lines,” </w:t>
+        <w:t xml:space="preserve">Faria and M. Pires, “Theory of Magnetic Transmission Lines,” </w:t>
       </w:r>
       <w:r>
         <w:rPr>
@@ -15192,43 +15013,7 @@
           <w:sz w:val="22"/>
           <w:szCs w:val="24"/>
         </w:rPr>
-        <w:t xml:space="preserve">J. </w:t>
-      </w:r>
-      <w:proofErr w:type="spellStart"/>
-      <w:r>
-        <w:rPr>
-          <w:rFonts w:eastAsia="Calibri"/>
-          <w:sz w:val="22"/>
-          <w:szCs w:val="24"/>
-        </w:rPr>
-        <w:t>Faria</w:t>
-      </w:r>
-      <w:proofErr w:type="spellEnd"/>
-      <w:r>
-        <w:rPr>
-          <w:rFonts w:eastAsia="Calibri"/>
-          <w:sz w:val="22"/>
-          <w:szCs w:val="24"/>
-        </w:rPr>
-        <w:t xml:space="preserve">, “Formulation of </w:t>
-      </w:r>
-      <w:proofErr w:type="spellStart"/>
-      <w:r>
-        <w:rPr>
-          <w:rFonts w:eastAsia="Calibri"/>
-          <w:sz w:val="22"/>
-          <w:szCs w:val="24"/>
-        </w:rPr>
-        <w:t>Multiwire</w:t>
-      </w:r>
-      <w:proofErr w:type="spellEnd"/>
-      <w:r>
-        <w:rPr>
-          <w:rFonts w:eastAsia="Calibri"/>
-          <w:sz w:val="22"/>
-          <w:szCs w:val="24"/>
-        </w:rPr>
-        <w:t xml:space="preserve"> Magnetic Transmission-Line Theory”, </w:t>
+        <w:t xml:space="preserve">J. Faria, “Formulation of Multiwire Magnetic Transmission-Line Theory”, </w:t>
       </w:r>
       <w:r>
         <w:rPr>
@@ -15290,25 +15075,7 @@
           <w:sz w:val="22"/>
           <w:szCs w:val="24"/>
         </w:rPr>
-        <w:t xml:space="preserve">J. </w:t>
-      </w:r>
-      <w:proofErr w:type="spellStart"/>
-      <w:r>
-        <w:rPr>
-          <w:rFonts w:eastAsia="Calibri"/>
-          <w:sz w:val="22"/>
-          <w:szCs w:val="24"/>
-        </w:rPr>
-        <w:t>Faria</w:t>
-      </w:r>
-      <w:proofErr w:type="spellEnd"/>
-      <w:r>
-        <w:rPr>
-          <w:rFonts w:eastAsia="Calibri"/>
-          <w:sz w:val="22"/>
-          <w:szCs w:val="24"/>
-        </w:rPr>
-        <w:t xml:space="preserve">, “A physical model of the ideal transformer based on magnetic transmission line theory”, </w:t>
+        <w:t xml:space="preserve">J. Faria, “A physical model of the ideal transformer based on magnetic transmission line theory”, </w:t>
       </w:r>
       <w:r>
         <w:rPr>
@@ -15356,7 +15123,6 @@
         </w:rPr>
         <w:t xml:space="preserve"> </w:t>
       </w:r>
-      <w:proofErr w:type="gramStart"/>
       <w:r>
         <w:rPr>
           <w:rFonts w:eastAsia="Calibri"/>
@@ -15371,34 +15137,7 @@
           <w:sz w:val="22"/>
           <w:szCs w:val="24"/>
         </w:rPr>
-        <w:t>“</w:t>
-      </w:r>
-      <w:proofErr w:type="gramEnd"/>
-      <w:r>
-        <w:rPr>
-          <w:rFonts w:eastAsia="Calibri"/>
-          <w:sz w:val="22"/>
-          <w:szCs w:val="24"/>
-        </w:rPr>
-        <w:t xml:space="preserve">IEEE Standard for Pulse Transformers," in ANSI/IEEE </w:t>
-      </w:r>
-      <w:proofErr w:type="spellStart"/>
-      <w:r>
-        <w:rPr>
-          <w:rFonts w:eastAsia="Calibri"/>
-          <w:sz w:val="22"/>
-          <w:szCs w:val="24"/>
-        </w:rPr>
-        <w:t>Std</w:t>
-      </w:r>
-      <w:proofErr w:type="spellEnd"/>
-      <w:r>
-        <w:rPr>
-          <w:rFonts w:eastAsia="Calibri"/>
-          <w:sz w:val="22"/>
-          <w:szCs w:val="24"/>
-        </w:rPr>
-        <w:t xml:space="preserve"> 390-1987, vol., no., pp.1-32, 14 Oct. 1987.</w:t>
+        <w:t>“IEEE Standard for Pulse Transformers," in ANSI/IEEE Std 390-1987, vol., no., pp.1-32, 14 Oct. 1987.</w:t>
       </w:r>
     </w:p>
     <w:p>
@@ -15429,7 +15168,6 @@
         </w:rPr>
         <w:t xml:space="preserve"> </w:t>
       </w:r>
-      <w:proofErr w:type="gramStart"/>
       <w:r>
         <w:rPr>
           <w:rFonts w:eastAsia="Calibri"/>
@@ -15444,34 +15182,7 @@
           <w:sz w:val="22"/>
           <w:szCs w:val="24"/>
         </w:rPr>
-        <w:t>“</w:t>
-      </w:r>
-      <w:proofErr w:type="gramEnd"/>
-      <w:r>
-        <w:rPr>
-          <w:rFonts w:eastAsia="Calibri"/>
-          <w:sz w:val="22"/>
-          <w:szCs w:val="24"/>
-        </w:rPr>
-        <w:t xml:space="preserve">IEEE Recommended Practice for Validation of Computational Electromagnetics Computer Modeling and Simulations," in IEEE </w:t>
-      </w:r>
-      <w:proofErr w:type="spellStart"/>
-      <w:r>
-        <w:rPr>
-          <w:rFonts w:eastAsia="Calibri"/>
-          <w:sz w:val="22"/>
-          <w:szCs w:val="24"/>
-        </w:rPr>
-        <w:t>Std</w:t>
-      </w:r>
-      <w:proofErr w:type="spellEnd"/>
-      <w:r>
-        <w:rPr>
-          <w:rFonts w:eastAsia="Calibri"/>
-          <w:sz w:val="22"/>
-          <w:szCs w:val="24"/>
-        </w:rPr>
-        <w:t xml:space="preserve"> 1597.2-2010, vol., no., pp.1-124, 25 Feb. 2011.</w:t>
+        <w:t>“IEEE Recommended Practice for Validation of Computational Electromagnetics Computer Modeling and Simulations," in IEEE Std 1597.2-2010, vol., no., pp.1-124, 25 Feb. 2011.</w:t>
       </w:r>
     </w:p>
     <w:p>
@@ -15516,43 +15227,7 @@
           <w:sz w:val="22"/>
           <w:szCs w:val="24"/>
         </w:rPr>
-        <w:t xml:space="preserve">M. Luo, D. </w:t>
-      </w:r>
-      <w:proofErr w:type="spellStart"/>
-      <w:r>
-        <w:rPr>
-          <w:rFonts w:eastAsia="Calibri"/>
-          <w:sz w:val="22"/>
-          <w:szCs w:val="24"/>
-        </w:rPr>
-        <w:t>Dujic</w:t>
-      </w:r>
-      <w:proofErr w:type="spellEnd"/>
-      <w:r>
-        <w:rPr>
-          <w:rFonts w:eastAsia="Calibri"/>
-          <w:sz w:val="22"/>
-          <w:szCs w:val="24"/>
-        </w:rPr>
-        <w:t xml:space="preserve">, and J. </w:t>
-      </w:r>
-      <w:proofErr w:type="spellStart"/>
-      <w:r>
-        <w:rPr>
-          <w:rFonts w:eastAsia="Calibri"/>
-          <w:sz w:val="22"/>
-          <w:szCs w:val="24"/>
-        </w:rPr>
-        <w:t>Allmeling</w:t>
-      </w:r>
-      <w:proofErr w:type="spellEnd"/>
-      <w:r>
-        <w:rPr>
-          <w:rFonts w:eastAsia="Calibri"/>
-          <w:sz w:val="22"/>
-          <w:szCs w:val="24"/>
-        </w:rPr>
-        <w:t>, “Permeance based modeling of magnetic hysteresis with inclusion of eddy current effect,” </w:t>
+        <w:t>M. Luo, D. Dujic, and J. Allmeling, “Permeance based modeling of magnetic hysteresis with inclusion of eddy current effect,” </w:t>
       </w:r>
       <w:r>
         <w:rPr>
@@ -15615,79 +15290,7 @@
           <w:sz w:val="22"/>
           <w:szCs w:val="24"/>
         </w:rPr>
-        <w:t xml:space="preserve">A. </w:t>
-      </w:r>
-      <w:proofErr w:type="spellStart"/>
-      <w:r>
-        <w:rPr>
-          <w:rFonts w:eastAsia="Calibri"/>
-          <w:sz w:val="22"/>
-          <w:szCs w:val="24"/>
-        </w:rPr>
-        <w:t>Oskooi</w:t>
-      </w:r>
-      <w:proofErr w:type="spellEnd"/>
-      <w:r>
-        <w:rPr>
-          <w:rFonts w:eastAsia="Calibri"/>
-          <w:sz w:val="22"/>
-          <w:szCs w:val="24"/>
-        </w:rPr>
-        <w:t xml:space="preserve">, D. Roundy, M. </w:t>
-      </w:r>
-      <w:proofErr w:type="spellStart"/>
-      <w:r>
-        <w:rPr>
-          <w:rFonts w:eastAsia="Calibri"/>
-          <w:sz w:val="22"/>
-          <w:szCs w:val="24"/>
-        </w:rPr>
-        <w:t>Ibanescu</w:t>
-      </w:r>
-      <w:proofErr w:type="spellEnd"/>
-      <w:r>
-        <w:rPr>
-          <w:rFonts w:eastAsia="Calibri"/>
-          <w:sz w:val="22"/>
-          <w:szCs w:val="24"/>
-        </w:rPr>
-        <w:t xml:space="preserve">, P. </w:t>
-      </w:r>
-      <w:proofErr w:type="spellStart"/>
-      <w:r>
-        <w:rPr>
-          <w:rFonts w:eastAsia="Calibri"/>
-          <w:sz w:val="22"/>
-          <w:szCs w:val="24"/>
-        </w:rPr>
-        <w:t>Bermel</w:t>
-      </w:r>
-      <w:proofErr w:type="spellEnd"/>
-      <w:r>
-        <w:rPr>
-          <w:rFonts w:eastAsia="Calibri"/>
-          <w:sz w:val="22"/>
-          <w:szCs w:val="24"/>
-        </w:rPr>
-        <w:t xml:space="preserve">, J. </w:t>
-      </w:r>
-      <w:proofErr w:type="spellStart"/>
-      <w:r>
-        <w:rPr>
-          <w:rFonts w:eastAsia="Calibri"/>
-          <w:sz w:val="22"/>
-          <w:szCs w:val="24"/>
-        </w:rPr>
-        <w:t>Joannopoulos</w:t>
-      </w:r>
-      <w:proofErr w:type="spellEnd"/>
-      <w:r>
-        <w:rPr>
-          <w:rFonts w:eastAsia="Calibri"/>
-          <w:sz w:val="22"/>
-          <w:szCs w:val="24"/>
-        </w:rPr>
-        <w:t xml:space="preserve">, and S. Johnson, “MEEP: A flexible free-software package for electromagnetic simulations by the FDTD method”, </w:t>
+        <w:t xml:space="preserve">A. Oskooi, D. Roundy, M. Ibanescu, P. Bermel, J. Joannopoulos, and S. Johnson, “MEEP: A flexible free-software package for electromagnetic simulations by the FDTD method”, </w:t>
       </w:r>
       <w:r>
         <w:rPr>
@@ -15749,61 +15352,7 @@
           <w:sz w:val="22"/>
           <w:szCs w:val="24"/>
         </w:rPr>
-        <w:t xml:space="preserve">N. </w:t>
-      </w:r>
-      <w:proofErr w:type="spellStart"/>
-      <w:r>
-        <w:rPr>
-          <w:rFonts w:eastAsia="Calibri"/>
-          <w:sz w:val="22"/>
-          <w:szCs w:val="24"/>
-        </w:rPr>
-        <w:t>Shirdel</w:t>
-      </w:r>
-      <w:proofErr w:type="spellEnd"/>
-      <w:r>
-        <w:rPr>
-          <w:rFonts w:eastAsia="Calibri"/>
-          <w:sz w:val="22"/>
-          <w:szCs w:val="24"/>
-        </w:rPr>
-        <w:t xml:space="preserve">, A. Akbari, H. </w:t>
-      </w:r>
-      <w:proofErr w:type="spellStart"/>
-      <w:r>
-        <w:rPr>
-          <w:rFonts w:eastAsia="Calibri"/>
-          <w:sz w:val="22"/>
-          <w:szCs w:val="24"/>
-        </w:rPr>
-        <w:t>Mirzaei</w:t>
-      </w:r>
-      <w:proofErr w:type="spellEnd"/>
-      <w:r>
-        <w:rPr>
-          <w:rFonts w:eastAsia="Calibri"/>
-          <w:sz w:val="22"/>
-          <w:szCs w:val="24"/>
-        </w:rPr>
-        <w:t xml:space="preserve">, and M. </w:t>
-      </w:r>
-      <w:proofErr w:type="spellStart"/>
-      <w:r>
-        <w:rPr>
-          <w:rFonts w:eastAsia="Calibri"/>
-          <w:sz w:val="22"/>
-          <w:szCs w:val="24"/>
-        </w:rPr>
-        <w:t>Abrishamian</w:t>
-      </w:r>
-      <w:proofErr w:type="spellEnd"/>
-      <w:r>
-        <w:rPr>
-          <w:rFonts w:eastAsia="Calibri"/>
-          <w:sz w:val="22"/>
-          <w:szCs w:val="24"/>
-        </w:rPr>
-        <w:t>, “Three-dimensional simulation of UHF signal propagation in transformer using FDTD method,” </w:t>
+        <w:t>N. Shirdel, A. Akbari, H. Mirzaei, and M. Abrishamian, “Three-dimensional simulation of UHF signal propagation in transformer using FDTD method,” </w:t>
       </w:r>
       <w:r>
         <w:rPr>
@@ -15874,43 +15423,7 @@
           <w:sz w:val="22"/>
           <w:szCs w:val="24"/>
         </w:rPr>
-        <w:t xml:space="preserve">A. </w:t>
-      </w:r>
-      <w:proofErr w:type="spellStart"/>
-      <w:r>
-        <w:rPr>
-          <w:rFonts w:eastAsia="Calibri"/>
-          <w:sz w:val="22"/>
-          <w:szCs w:val="24"/>
-        </w:rPr>
-        <w:t>Taflove</w:t>
-      </w:r>
-      <w:proofErr w:type="spellEnd"/>
-      <w:r>
-        <w:rPr>
-          <w:rFonts w:eastAsia="Calibri"/>
-          <w:sz w:val="22"/>
-          <w:szCs w:val="24"/>
-        </w:rPr>
-        <w:t xml:space="preserve"> and S. </w:t>
-      </w:r>
-      <w:proofErr w:type="spellStart"/>
-      <w:r>
-        <w:rPr>
-          <w:rFonts w:eastAsia="Calibri"/>
-          <w:sz w:val="22"/>
-          <w:szCs w:val="24"/>
-        </w:rPr>
-        <w:t>Hagness</w:t>
-      </w:r>
-      <w:proofErr w:type="spellEnd"/>
-      <w:r>
-        <w:rPr>
-          <w:rFonts w:eastAsia="Calibri"/>
-          <w:sz w:val="22"/>
-          <w:szCs w:val="24"/>
-        </w:rPr>
-        <w:t xml:space="preserve">, </w:t>
+        <w:t xml:space="preserve">A. Taflove and S. Hagness, </w:t>
       </w:r>
       <w:r>
         <w:rPr>
@@ -15927,25 +15440,7 @@
           <w:sz w:val="22"/>
           <w:szCs w:val="24"/>
         </w:rPr>
-        <w:t xml:space="preserve">, 3rd ed. Boston: </w:t>
-      </w:r>
-      <w:proofErr w:type="spellStart"/>
-      <w:r>
-        <w:rPr>
-          <w:rFonts w:eastAsia="Calibri"/>
-          <w:sz w:val="22"/>
-          <w:szCs w:val="24"/>
-        </w:rPr>
-        <w:t>Artech</w:t>
-      </w:r>
-      <w:proofErr w:type="spellEnd"/>
-      <w:r>
-        <w:rPr>
-          <w:rFonts w:eastAsia="Calibri"/>
-          <w:sz w:val="22"/>
-          <w:szCs w:val="24"/>
-        </w:rPr>
-        <w:t xml:space="preserve"> House, 2005.</w:t>
+        <w:t>, 3rd ed. Boston: Artech House, 2005.</w:t>
       </w:r>
     </w:p>
     <w:p>
@@ -15990,61 +15485,7 @@
           <w:sz w:val="22"/>
           <w:szCs w:val="24"/>
         </w:rPr>
-        <w:t xml:space="preserve">J. Xu, M. </w:t>
-      </w:r>
-      <w:proofErr w:type="spellStart"/>
-      <w:r>
-        <w:rPr>
-          <w:rFonts w:eastAsia="Calibri"/>
-          <w:sz w:val="22"/>
-          <w:szCs w:val="24"/>
-        </w:rPr>
-        <w:t>Koledintseva</w:t>
-      </w:r>
-      <w:proofErr w:type="spellEnd"/>
-      <w:r>
-        <w:rPr>
-          <w:rFonts w:eastAsia="Calibri"/>
-          <w:sz w:val="22"/>
-          <w:szCs w:val="24"/>
-        </w:rPr>
-        <w:t xml:space="preserve">, Y. Zhang, Y. He, B. Matlin, R. </w:t>
-      </w:r>
-      <w:proofErr w:type="spellStart"/>
-      <w:r>
-        <w:rPr>
-          <w:rFonts w:eastAsia="Calibri"/>
-          <w:sz w:val="22"/>
-          <w:szCs w:val="24"/>
-        </w:rPr>
-        <w:t>Dubroff</w:t>
-      </w:r>
-      <w:proofErr w:type="spellEnd"/>
-      <w:r>
-        <w:rPr>
-          <w:rFonts w:eastAsia="Calibri"/>
-          <w:sz w:val="22"/>
-          <w:szCs w:val="24"/>
-        </w:rPr>
-        <w:t xml:space="preserve">, J. </w:t>
-      </w:r>
-      <w:proofErr w:type="spellStart"/>
-      <w:r>
-        <w:rPr>
-          <w:rFonts w:eastAsia="Calibri"/>
-          <w:sz w:val="22"/>
-          <w:szCs w:val="24"/>
-        </w:rPr>
-        <w:t>Drewniak</w:t>
-      </w:r>
-      <w:proofErr w:type="spellEnd"/>
-      <w:r>
-        <w:rPr>
-          <w:rFonts w:eastAsia="Calibri"/>
-          <w:sz w:val="22"/>
-          <w:szCs w:val="24"/>
-        </w:rPr>
-        <w:t>, and J. Zhang, “Complex Permittivity and Permeability Measurements and Finite-Difference Time-Domain Simulation of Ferrite Materials,” </w:t>
+        <w:t>J. Xu, M. Koledintseva, Y. Zhang, Y. He, B. Matlin, R. Dubroff, J. Drewniak, and J. Zhang, “Complex Permittivity and Permeability Measurements and Finite-Difference Time-Domain Simulation of Ferrite Materials,” </w:t>
       </w:r>
       <w:r>
         <w:rPr>
